--- a/escribtura/Estructura de Pipelines.docx
+++ b/escribtura/Estructura de Pipelines.docx
@@ -166,7 +166,31 @@
           <w:bCs/>
           <w:lang w:val="es-ES"/>
         </w:rPr>
-        <w:t>Pipeline principal</w:t>
+        <w:t>P</w:t>
+      </w:r>
+      <w:r>
+        <w:rPr>
+          <w:b/>
+          <w:bCs/>
+          <w:lang w:val="es-ES"/>
+        </w:rPr>
+        <w:t>rincipal</w:t>
+      </w:r>
+      <w:r>
+        <w:rPr>
+          <w:b/>
+          <w:bCs/>
+          <w:lang w:val="es-ES"/>
+        </w:rPr>
+        <w:t>-p</w:t>
+      </w:r>
+      <w:r>
+        <w:rPr>
+          <w:b/>
+          <w:bCs/>
+          <w:lang w:val="es-ES"/>
+        </w:rPr>
+        <w:t xml:space="preserve">ipeline </w:t>
       </w:r>
     </w:p>
     <w:p>
@@ -877,7 +901,6 @@
         </w:rPr>
         <w:t xml:space="preserve"> y el pipeline está definido dentro del fichero </w:t>
       </w:r>
-      <w:bookmarkStart w:id="0" w:name="_GoBack"/>
       <w:proofErr w:type="spellStart"/>
       <w:r>
         <w:rPr>
@@ -890,14 +913,7 @@
         <w:rPr>
           <w:lang w:val="es-ES"/>
         </w:rPr>
-        <w:t xml:space="preserve"> </w:t>
-      </w:r>
-      <w:bookmarkEnd w:id="0"/>
-      <w:r>
-        <w:rPr>
-          <w:lang w:val="es-ES"/>
-        </w:rPr>
-        <w:t xml:space="preserve">y tiene </w:t>
+        <w:t xml:space="preserve"> y tiene </w:t>
       </w:r>
       <w:proofErr w:type="spellStart"/>
       <w:r>
@@ -968,6 +984,772 @@
           <w:lang w:val="es-ES"/>
         </w:rPr>
       </w:pPr>
+    </w:p>
+    <w:p>
+      <w:pPr>
+        <w:rPr>
+          <w:b/>
+          <w:bCs/>
+          <w:u w:val="single"/>
+          <w:lang w:val="es-ES"/>
+        </w:rPr>
+      </w:pPr>
+    </w:p>
+    <w:p>
+      <w:pPr>
+        <w:rPr>
+          <w:b/>
+          <w:bCs/>
+          <w:u w:val="single"/>
+          <w:lang w:val="es-ES"/>
+        </w:rPr>
+      </w:pPr>
+    </w:p>
+    <w:p>
+      <w:pPr>
+        <w:rPr>
+          <w:b/>
+          <w:bCs/>
+          <w:u w:val="single"/>
+          <w:lang w:val="es-ES"/>
+        </w:rPr>
+      </w:pPr>
+    </w:p>
+    <w:p>
+      <w:pPr>
+        <w:rPr>
+          <w:b/>
+          <w:bCs/>
+          <w:u w:val="single"/>
+          <w:lang w:val="es-ES"/>
+        </w:rPr>
+      </w:pPr>
+    </w:p>
+    <w:p>
+      <w:pPr>
+        <w:rPr>
+          <w:b/>
+          <w:bCs/>
+          <w:u w:val="single"/>
+          <w:lang w:val="es-ES"/>
+        </w:rPr>
+      </w:pPr>
+      <w:proofErr w:type="spellStart"/>
+      <w:r>
+        <w:rPr>
+          <w:b/>
+          <w:bCs/>
+          <w:u w:val="single"/>
+          <w:lang w:val="es-ES"/>
+        </w:rPr>
+        <w:lastRenderedPageBreak/>
+        <w:t>Azure</w:t>
+      </w:r>
+      <w:proofErr w:type="spellEnd"/>
+      <w:r>
+        <w:rPr>
+          <w:b/>
+          <w:bCs/>
+          <w:u w:val="single"/>
+          <w:lang w:val="es-ES"/>
+        </w:rPr>
+        <w:t xml:space="preserve"> </w:t>
+      </w:r>
+      <w:proofErr w:type="spellStart"/>
+      <w:r>
+        <w:rPr>
+          <w:b/>
+          <w:bCs/>
+          <w:u w:val="single"/>
+          <w:lang w:val="es-ES"/>
+        </w:rPr>
+        <w:t>Repository</w:t>
+      </w:r>
+      <w:proofErr w:type="spellEnd"/>
+      <w:r>
+        <w:rPr>
+          <w:b/>
+          <w:bCs/>
+          <w:u w:val="single"/>
+          <w:lang w:val="es-ES"/>
+        </w:rPr>
+        <w:t xml:space="preserve"> </w:t>
+      </w:r>
+      <w:proofErr w:type="spellStart"/>
+      <w:r>
+        <w:rPr>
+          <w:b/>
+          <w:bCs/>
+          <w:u w:val="single"/>
+          <w:lang w:val="es-ES"/>
+        </w:rPr>
+        <w:t>Structure</w:t>
+      </w:r>
+      <w:proofErr w:type="spellEnd"/>
+    </w:p>
+    <w:p>
+      <w:pPr>
+        <w:rPr>
+          <w:lang w:val="es-ES"/>
+        </w:rPr>
+      </w:pPr>
+      <w:r>
+        <w:rPr>
+          <w:lang w:val="es-ES"/>
+        </w:rPr>
+        <w:t xml:space="preserve">En el repositorio de </w:t>
+      </w:r>
+      <w:proofErr w:type="spellStart"/>
+      <w:r>
+        <w:rPr>
+          <w:lang w:val="es-ES"/>
+        </w:rPr>
+        <w:t>azure</w:t>
+      </w:r>
+      <w:proofErr w:type="spellEnd"/>
+      <w:r>
+        <w:rPr>
+          <w:lang w:val="es-ES"/>
+        </w:rPr>
+        <w:t xml:space="preserve"> nosotros tenemos todos los ficheros importantes para nuestro proyecto, básicamente </w:t>
+      </w:r>
+      <w:proofErr w:type="spellStart"/>
+      <w:r>
+        <w:rPr>
+          <w:lang w:val="es-ES"/>
+        </w:rPr>
+        <w:t>alla</w:t>
+      </w:r>
+      <w:proofErr w:type="spellEnd"/>
+      <w:r>
+        <w:rPr>
+          <w:lang w:val="es-ES"/>
+        </w:rPr>
+        <w:t xml:space="preserve"> hay todo, y nosotros hemos deci</w:t>
+      </w:r>
+      <w:r>
+        <w:rPr>
+          <w:lang w:val="es-ES"/>
+        </w:rPr>
+        <w:t xml:space="preserve">dido de tirar por este </w:t>
+      </w:r>
+      <w:proofErr w:type="spellStart"/>
+      <w:r>
+        <w:rPr>
+          <w:lang w:val="es-ES"/>
+        </w:rPr>
+        <w:t>via</w:t>
+      </w:r>
+      <w:proofErr w:type="spellEnd"/>
+      <w:r>
+        <w:rPr>
+          <w:lang w:val="es-ES"/>
+        </w:rPr>
+        <w:t xml:space="preserve"> por dos</w:t>
+      </w:r>
+      <w:r>
+        <w:rPr>
+          <w:lang w:val="es-ES"/>
+        </w:rPr>
+        <w:t xml:space="preserve"> razones principales:</w:t>
+      </w:r>
+    </w:p>
+    <w:p>
+      <w:pPr>
+        <w:rPr>
+          <w:lang w:val="es-ES"/>
+        </w:rPr>
+      </w:pPr>
+    </w:p>
+    <w:p>
+      <w:pPr>
+        <w:pStyle w:val="ListParagraph"/>
+        <w:numPr>
+          <w:ilvl w:val="0"/>
+          <w:numId w:val="1"/>
+        </w:numPr>
+        <w:rPr>
+          <w:lang w:val="es-ES"/>
+        </w:rPr>
+      </w:pPr>
+      <w:r>
+        <w:rPr>
+          <w:lang w:val="es-ES"/>
+        </w:rPr>
+        <w:t>Para proteger nuestros fiche</w:t>
+      </w:r>
+      <w:r>
+        <w:rPr>
+          <w:lang w:val="es-ES"/>
+        </w:rPr>
+        <w:t>ros y datos para no perderlos</w:t>
+      </w:r>
+    </w:p>
+    <w:p>
+      <w:pPr>
+        <w:pStyle w:val="ListParagraph"/>
+        <w:numPr>
+          <w:ilvl w:val="0"/>
+          <w:numId w:val="1"/>
+        </w:numPr>
+        <w:rPr>
+          <w:lang w:val="es-ES"/>
+        </w:rPr>
+      </w:pPr>
+      <w:r>
+        <w:rPr>
+          <w:lang w:val="es-ES"/>
+        </w:rPr>
+        <w:t xml:space="preserve">Ya que usamos el </w:t>
+      </w:r>
+      <w:proofErr w:type="spellStart"/>
+      <w:r>
+        <w:rPr>
+          <w:lang w:val="es-ES"/>
+        </w:rPr>
+        <w:t>cloud</w:t>
+      </w:r>
+      <w:proofErr w:type="spellEnd"/>
+      <w:r>
+        <w:rPr>
+          <w:lang w:val="es-ES"/>
+        </w:rPr>
+        <w:t xml:space="preserve"> de </w:t>
+      </w:r>
+      <w:proofErr w:type="spellStart"/>
+      <w:r>
+        <w:rPr>
+          <w:lang w:val="es-ES"/>
+        </w:rPr>
+        <w:t>azure</w:t>
+      </w:r>
+      <w:proofErr w:type="spellEnd"/>
+      <w:r>
+        <w:rPr>
+          <w:lang w:val="es-ES"/>
+        </w:rPr>
+        <w:t xml:space="preserve">, nos resultara mucho </w:t>
+      </w:r>
+      <w:proofErr w:type="spellStart"/>
+      <w:r>
+        <w:rPr>
+          <w:lang w:val="es-ES"/>
+        </w:rPr>
+        <w:t>mas</w:t>
+      </w:r>
+      <w:proofErr w:type="spellEnd"/>
+      <w:r>
+        <w:rPr>
+          <w:lang w:val="es-ES"/>
+        </w:rPr>
+        <w:t xml:space="preserve"> fácil usar </w:t>
+      </w:r>
+      <w:proofErr w:type="spellStart"/>
+      <w:r>
+        <w:rPr>
+          <w:lang w:val="es-ES"/>
+        </w:rPr>
+        <w:t>azure</w:t>
+      </w:r>
+      <w:proofErr w:type="spellEnd"/>
+      <w:r>
+        <w:rPr>
+          <w:lang w:val="es-ES"/>
+        </w:rPr>
+        <w:t xml:space="preserve"> </w:t>
+      </w:r>
+      <w:proofErr w:type="spellStart"/>
+      <w:r>
+        <w:rPr>
+          <w:lang w:val="es-ES"/>
+        </w:rPr>
+        <w:t>repository</w:t>
+      </w:r>
+      <w:proofErr w:type="spellEnd"/>
+      <w:r>
+        <w:rPr>
+          <w:lang w:val="es-ES"/>
+        </w:rPr>
+        <w:t xml:space="preserve"> que otro </w:t>
+      </w:r>
+      <w:proofErr w:type="spellStart"/>
+      <w:proofErr w:type="gramStart"/>
+      <w:r>
+        <w:rPr>
+          <w:lang w:val="es-ES"/>
+        </w:rPr>
+        <w:t>repository</w:t>
+      </w:r>
+      <w:proofErr w:type="spellEnd"/>
+      <w:r>
+        <w:rPr>
+          <w:lang w:val="es-ES"/>
+        </w:rPr>
+        <w:t xml:space="preserve"> </w:t>
+      </w:r>
+      <w:r>
+        <w:rPr>
+          <w:lang w:val="es-ES"/>
+        </w:rPr>
+        <w:t>,</w:t>
+      </w:r>
+      <w:proofErr w:type="gramEnd"/>
+      <w:r>
+        <w:rPr>
+          <w:lang w:val="es-ES"/>
+        </w:rPr>
+        <w:t xml:space="preserve"> ya que también usamos </w:t>
+      </w:r>
+      <w:proofErr w:type="spellStart"/>
+      <w:r>
+        <w:rPr>
+          <w:lang w:val="es-ES"/>
+        </w:rPr>
+        <w:t>azure</w:t>
+      </w:r>
+      <w:proofErr w:type="spellEnd"/>
+      <w:r>
+        <w:rPr>
+          <w:lang w:val="es-ES"/>
+        </w:rPr>
+        <w:t xml:space="preserve"> pipelines </w:t>
+      </w:r>
+    </w:p>
+    <w:p>
+      <w:pPr>
+        <w:ind w:left="50"/>
+        <w:rPr>
+          <w:lang w:val="es-ES"/>
+        </w:rPr>
+      </w:pPr>
+      <w:r>
+        <w:rPr>
+          <w:lang w:val="es-ES"/>
+        </w:rPr>
+        <w:t xml:space="preserve">En el </w:t>
+      </w:r>
+      <w:proofErr w:type="spellStart"/>
+      <w:r>
+        <w:rPr>
+          <w:lang w:val="es-ES"/>
+        </w:rPr>
+        <w:t>direcory</w:t>
+      </w:r>
+      <w:proofErr w:type="spellEnd"/>
+      <w:r>
+        <w:rPr>
+          <w:lang w:val="es-ES"/>
+        </w:rPr>
+        <w:t xml:space="preserve"> </w:t>
+      </w:r>
+      <w:proofErr w:type="spellStart"/>
+      <w:r>
+        <w:rPr>
+          <w:lang w:val="es-ES"/>
+        </w:rPr>
+        <w:t>root</w:t>
+      </w:r>
+      <w:proofErr w:type="spellEnd"/>
+      <w:r>
+        <w:rPr>
+          <w:lang w:val="es-ES"/>
+        </w:rPr>
+        <w:t xml:space="preserve"> de nue</w:t>
+      </w:r>
+      <w:r>
+        <w:rPr>
+          <w:lang w:val="es-ES"/>
+        </w:rPr>
+        <w:t xml:space="preserve">stro </w:t>
+      </w:r>
+      <w:proofErr w:type="spellStart"/>
+      <w:r>
+        <w:rPr>
+          <w:lang w:val="es-ES"/>
+        </w:rPr>
+        <w:t>repository</w:t>
+      </w:r>
+      <w:proofErr w:type="spellEnd"/>
+      <w:r>
+        <w:rPr>
+          <w:lang w:val="es-ES"/>
+        </w:rPr>
+        <w:t xml:space="preserve"> encontramos es tres carpetas y cinco</w:t>
+      </w:r>
+      <w:r>
+        <w:rPr>
+          <w:lang w:val="es-ES"/>
+        </w:rPr>
+        <w:t xml:space="preserve"> ficheros </w:t>
+      </w:r>
+    </w:p>
+    <w:p>
+      <w:pPr>
+        <w:ind w:left="50"/>
+        <w:rPr>
+          <w:lang w:val="es-ES"/>
+        </w:rPr>
+      </w:pPr>
+      <w:r>
+        <w:rPr>
+          <w:lang w:val="es-ES"/>
+        </w:rPr>
+        <w:t>Los cinco fichero</w:t>
+      </w:r>
+      <w:r>
+        <w:rPr>
+          <w:lang w:val="es-ES"/>
+        </w:rPr>
+        <w:t>s</w:t>
+      </w:r>
+      <w:r>
+        <w:rPr>
+          <w:lang w:val="es-ES"/>
+        </w:rPr>
+        <w:t xml:space="preserve"> son</w:t>
+      </w:r>
+      <w:r>
+        <w:rPr>
+          <w:lang w:val="es-ES"/>
+        </w:rPr>
+        <w:t xml:space="preserve"> </w:t>
+      </w:r>
+      <w:r>
+        <w:rPr>
+          <w:lang w:val="es-ES"/>
+        </w:rPr>
+        <w:t>principal-</w:t>
+      </w:r>
+      <w:proofErr w:type="spellStart"/>
+      <w:r>
+        <w:rPr>
+          <w:lang w:val="es-ES"/>
+        </w:rPr>
+        <w:t>pipeline.yml</w:t>
+      </w:r>
+      <w:proofErr w:type="spellEnd"/>
+      <w:r>
+        <w:rPr>
+          <w:lang w:val="es-ES"/>
+        </w:rPr>
+        <w:t>,</w:t>
+      </w:r>
+      <w:r>
+        <w:rPr>
+          <w:lang w:val="es-ES"/>
+        </w:rPr>
+        <w:t xml:space="preserve"> </w:t>
+      </w:r>
+      <w:proofErr w:type="spellStart"/>
+      <w:r>
+        <w:rPr>
+          <w:lang w:val="es-ES"/>
+        </w:rPr>
+        <w:t>aks-pipeline.yml</w:t>
+      </w:r>
+      <w:proofErr w:type="spellEnd"/>
+      <w:r>
+        <w:rPr>
+          <w:lang w:val="es-ES"/>
+        </w:rPr>
+        <w:t>,</w:t>
+      </w:r>
+      <w:r>
+        <w:rPr>
+          <w:lang w:val="es-ES"/>
+        </w:rPr>
+        <w:t xml:space="preserve"> </w:t>
+      </w:r>
+      <w:proofErr w:type="spellStart"/>
+      <w:r>
+        <w:rPr>
+          <w:lang w:val="es-ES"/>
+        </w:rPr>
+        <w:t>function-pipeline.yml</w:t>
+      </w:r>
+      <w:proofErr w:type="spellEnd"/>
+      <w:r>
+        <w:rPr>
+          <w:lang w:val="es-ES"/>
+        </w:rPr>
+        <w:t xml:space="preserve">, </w:t>
+      </w:r>
+      <w:proofErr w:type="spellStart"/>
+      <w:r>
+        <w:rPr>
+          <w:lang w:val="es-ES"/>
+        </w:rPr>
+        <w:t>webapp-pipeline.yml</w:t>
+      </w:r>
+      <w:proofErr w:type="spellEnd"/>
+      <w:r>
+        <w:rPr>
+          <w:lang w:val="es-ES"/>
+        </w:rPr>
+        <w:t>,</w:t>
+      </w:r>
+      <w:r>
+        <w:rPr>
+          <w:lang w:val="es-ES"/>
+        </w:rPr>
+        <w:t xml:space="preserve"> </w:t>
+      </w:r>
+      <w:proofErr w:type="spellStart"/>
+      <w:proofErr w:type="gramStart"/>
+      <w:r>
+        <w:rPr>
+          <w:lang w:val="es-ES"/>
+        </w:rPr>
+        <w:t>sql-pipeline.yml</w:t>
+      </w:r>
+      <w:r>
+        <w:rPr>
+          <w:lang w:val="es-ES"/>
+        </w:rPr>
+        <w:t>,</w:t>
+      </w:r>
+      <w:r>
+        <w:rPr>
+          <w:lang w:val="es-ES"/>
+        </w:rPr>
+        <w:t>main</w:t>
+      </w:r>
+      <w:proofErr w:type="gramEnd"/>
+      <w:r>
+        <w:rPr>
+          <w:lang w:val="es-ES"/>
+        </w:rPr>
+        <w:t>.bicep</w:t>
+      </w:r>
+      <w:proofErr w:type="spellEnd"/>
+      <w:r>
+        <w:rPr>
+          <w:lang w:val="es-ES"/>
+        </w:rPr>
+        <w:t>,</w:t>
+      </w:r>
+      <w:r>
+        <w:rPr>
+          <w:lang w:val="es-ES"/>
+        </w:rPr>
+        <w:t xml:space="preserve"> que son los cinco ficheros que </w:t>
+      </w:r>
+      <w:proofErr w:type="spellStart"/>
+      <w:r>
+        <w:rPr>
+          <w:lang w:val="es-ES"/>
+        </w:rPr>
+        <w:t>defienen</w:t>
+      </w:r>
+      <w:proofErr w:type="spellEnd"/>
+      <w:r>
+        <w:rPr>
+          <w:lang w:val="es-ES"/>
+        </w:rPr>
+        <w:t xml:space="preserve"> los cinco</w:t>
+      </w:r>
+      <w:r>
+        <w:rPr>
+          <w:lang w:val="es-ES"/>
+        </w:rPr>
+        <w:t xml:space="preserve"> pipelines que necesitamos para </w:t>
+      </w:r>
+      <w:proofErr w:type="spellStart"/>
+      <w:r>
+        <w:rPr>
+          <w:lang w:val="es-ES"/>
+        </w:rPr>
+        <w:t>disenya</w:t>
+      </w:r>
+      <w:proofErr w:type="spellEnd"/>
+      <w:r>
+        <w:rPr>
+          <w:lang w:val="es-ES"/>
+        </w:rPr>
+        <w:t xml:space="preserve"> nuestro sistema de integración </w:t>
+      </w:r>
+      <w:proofErr w:type="spellStart"/>
+      <w:r>
+        <w:rPr>
+          <w:lang w:val="es-ES"/>
+        </w:rPr>
+        <w:t>contiuna</w:t>
+      </w:r>
+      <w:proofErr w:type="spellEnd"/>
+      <w:r>
+        <w:rPr>
+          <w:lang w:val="es-ES"/>
+        </w:rPr>
+        <w:t xml:space="preserve"> y </w:t>
+      </w:r>
+      <w:proofErr w:type="spellStart"/>
+      <w:r>
+        <w:rPr>
+          <w:lang w:val="es-ES"/>
+        </w:rPr>
+        <w:t>main.bicep</w:t>
+      </w:r>
+      <w:proofErr w:type="spellEnd"/>
+      <w:r>
+        <w:rPr>
+          <w:lang w:val="es-ES"/>
+        </w:rPr>
+        <w:t xml:space="preserve"> que es el fichero principal que llama a las diferentes plantillas para desplegar la infraestructura dentro de </w:t>
+      </w:r>
+      <w:proofErr w:type="spellStart"/>
+      <w:r>
+        <w:rPr>
+          <w:lang w:val="es-ES"/>
+        </w:rPr>
+        <w:t>azure</w:t>
+      </w:r>
+      <w:proofErr w:type="spellEnd"/>
+      <w:r>
+        <w:rPr>
+          <w:lang w:val="es-ES"/>
+        </w:rPr>
+        <w:t>.</w:t>
+      </w:r>
+    </w:p>
+    <w:p>
+      <w:pPr>
+        <w:ind w:left="50"/>
+        <w:rPr>
+          <w:lang w:val="es-ES"/>
+        </w:rPr>
+      </w:pPr>
+      <w:r>
+        <w:rPr>
+          <w:lang w:val="es-ES"/>
+        </w:rPr>
+        <w:t xml:space="preserve">Los tres </w:t>
+      </w:r>
+      <w:proofErr w:type="spellStart"/>
+      <w:r>
+        <w:rPr>
+          <w:lang w:val="es-ES"/>
+        </w:rPr>
+        <w:t>directories</w:t>
+      </w:r>
+      <w:proofErr w:type="spellEnd"/>
+      <w:r>
+        <w:rPr>
+          <w:lang w:val="es-ES"/>
+        </w:rPr>
+        <w:t xml:space="preserve"> son los siguientes:</w:t>
+      </w:r>
+    </w:p>
+    <w:p>
+      <w:pPr>
+        <w:ind w:left="50"/>
+        <w:rPr>
+          <w:lang w:val="es-ES"/>
+        </w:rPr>
+      </w:pPr>
+      <w:proofErr w:type="spellStart"/>
+      <w:r>
+        <w:rPr>
+          <w:u w:val="single"/>
+          <w:lang w:val="es-ES"/>
+        </w:rPr>
+        <w:t>b</w:t>
+      </w:r>
+      <w:r>
+        <w:rPr>
+          <w:u w:val="single"/>
+          <w:lang w:val="es-ES"/>
+        </w:rPr>
+        <w:t>icep-template</w:t>
+      </w:r>
+      <w:proofErr w:type="spellEnd"/>
+      <w:r>
+        <w:rPr>
+          <w:lang w:val="es-ES"/>
+        </w:rPr>
+        <w:t>:</w:t>
+      </w:r>
+      <w:r>
+        <w:rPr>
+          <w:lang w:val="es-ES"/>
+        </w:rPr>
+        <w:t xml:space="preserve"> en este directorio hay 11</w:t>
+      </w:r>
+      <w:bookmarkStart w:id="0" w:name="_GoBack"/>
+      <w:bookmarkEnd w:id="0"/>
+      <w:r>
+        <w:rPr>
+          <w:lang w:val="es-ES"/>
+        </w:rPr>
+        <w:t xml:space="preserve"> ficheros, que contienen los diferentes </w:t>
+      </w:r>
+      <w:r>
+        <w:rPr>
+          <w:lang w:val="es-ES"/>
+        </w:rPr>
+        <w:t>plantillas</w:t>
+      </w:r>
+      <w:r>
+        <w:rPr>
+          <w:lang w:val="es-ES"/>
+        </w:rPr>
+        <w:t xml:space="preserve"> de los diferentes </w:t>
+      </w:r>
+      <w:proofErr w:type="spellStart"/>
+      <w:r>
+        <w:rPr>
+          <w:lang w:val="es-ES"/>
+        </w:rPr>
+        <w:t>recusos</w:t>
+      </w:r>
+      <w:proofErr w:type="spellEnd"/>
+      <w:r>
+        <w:rPr>
+          <w:lang w:val="es-ES"/>
+        </w:rPr>
+        <w:t xml:space="preserve"> usados </w:t>
+      </w:r>
+      <w:r>
+        <w:rPr>
+          <w:lang w:val="es-ES"/>
+        </w:rPr>
+        <w:t xml:space="preserve">para desplegar la </w:t>
+      </w:r>
+      <w:proofErr w:type="gramStart"/>
+      <w:r>
+        <w:rPr>
+          <w:lang w:val="es-ES"/>
+        </w:rPr>
+        <w:t>infraestructura ,</w:t>
+      </w:r>
+      <w:proofErr w:type="gramEnd"/>
+      <w:r>
+        <w:rPr>
+          <w:lang w:val="es-ES"/>
+        </w:rPr>
+        <w:t xml:space="preserve"> las plantillas están definidas en </w:t>
+      </w:r>
+      <w:proofErr w:type="spellStart"/>
+      <w:r>
+        <w:rPr>
+          <w:lang w:val="es-ES"/>
+        </w:rPr>
+        <w:t>bicep</w:t>
+      </w:r>
+      <w:proofErr w:type="spellEnd"/>
+      <w:r>
+        <w:rPr>
+          <w:lang w:val="es-ES"/>
+        </w:rPr>
+        <w:t xml:space="preserve">, y todas se llaman desde el </w:t>
+      </w:r>
+      <w:proofErr w:type="spellStart"/>
+      <w:r>
+        <w:rPr>
+          <w:lang w:val="es-ES"/>
+        </w:rPr>
+        <w:t>main.bicep</w:t>
+      </w:r>
+      <w:proofErr w:type="spellEnd"/>
     </w:p>
     <w:sectPr>
       <w:pgSz w:w="12240" w:h="15840"/>
@@ -977,6 +1759,103 @@
     </w:sectPr>
   </w:body>
 </w:document>
+</file>
+
+<file path=word/numbering.xml><?xml version="1.0" encoding="utf-8"?>
+<w:numbering xmlns:wpc="http://schemas.microsoft.com/office/word/2010/wordprocessingCanvas" xmlns:cx="http://schemas.microsoft.com/office/drawing/2014/chartex" xmlns:cx1="http://schemas.microsoft.com/office/drawing/2015/9/8/chartex" xmlns:mc="http://schemas.openxmlformats.org/markup-compatibility/2006" xmlns:o="urn:schemas-microsoft-com:office:office" xmlns:r="http://schemas.openxmlformats.org/officeDocument/2006/relationships" xmlns:m="http://schemas.openxmlformats.org/officeDocument/2006/math" xmlns:v="urn:schemas-microsoft-com:vml" xmlns:wp14="http://schemas.microsoft.com/office/word/2010/wordprocessingDrawing" xmlns:wp="http://schemas.openxmlformats.org/drawingml/2006/wordprocessingDrawing" xmlns:w10="urn:schemas-microsoft-com:office:word" xmlns:w="http://schemas.openxmlformats.org/wordprocessingml/2006/main" xmlns:w14="http://schemas.microsoft.com/office/word/2010/wordml" xmlns:w15="http://schemas.microsoft.com/office/word/2012/wordml" xmlns:w16se="http://schemas.microsoft.com/office/word/2015/wordml/symex" xmlns:wpg="http://schemas.microsoft.com/office/word/2010/wordprocessingGroup" xmlns:wpi="http://schemas.microsoft.com/office/word/2010/wordprocessingInk" xmlns:wne="http://schemas.microsoft.com/office/word/2006/wordml" xmlns:wps="http://schemas.microsoft.com/office/word/2010/wordprocessingShape" mc:Ignorable="w14 w15 w16se wp14">
+  <w:abstractNum w:abstractNumId="0" w15:restartNumberingAfterBreak="0">
+    <w:nsid w:val="0B9868E2"/>
+    <w:multiLevelType w:val="hybridMultilevel"/>
+    <w:tmpl w:val="EF287E72"/>
+    <w:lvl w:ilvl="0" w:tplc="57082F6E">
+      <w:start w:val="1"/>
+      <w:numFmt w:val="decimal"/>
+      <w:lvlText w:val="%1."/>
+      <w:lvlJc w:val="left"/>
+      <w:pPr>
+        <w:ind w:left="410" w:hanging="360"/>
+      </w:pPr>
+      <w:rPr>
+        <w:rFonts w:hint="default"/>
+      </w:rPr>
+    </w:lvl>
+    <w:lvl w:ilvl="1" w:tplc="04090019" w:tentative="1">
+      <w:start w:val="1"/>
+      <w:numFmt w:val="lowerLetter"/>
+      <w:lvlText w:val="%2."/>
+      <w:lvlJc w:val="left"/>
+      <w:pPr>
+        <w:ind w:left="1130" w:hanging="360"/>
+      </w:pPr>
+    </w:lvl>
+    <w:lvl w:ilvl="2" w:tplc="0409001B" w:tentative="1">
+      <w:start w:val="1"/>
+      <w:numFmt w:val="lowerRoman"/>
+      <w:lvlText w:val="%3."/>
+      <w:lvlJc w:val="right"/>
+      <w:pPr>
+        <w:ind w:left="1850" w:hanging="180"/>
+      </w:pPr>
+    </w:lvl>
+    <w:lvl w:ilvl="3" w:tplc="0409000F" w:tentative="1">
+      <w:start w:val="1"/>
+      <w:numFmt w:val="decimal"/>
+      <w:lvlText w:val="%4."/>
+      <w:lvlJc w:val="left"/>
+      <w:pPr>
+        <w:ind w:left="2570" w:hanging="360"/>
+      </w:pPr>
+    </w:lvl>
+    <w:lvl w:ilvl="4" w:tplc="04090019" w:tentative="1">
+      <w:start w:val="1"/>
+      <w:numFmt w:val="lowerLetter"/>
+      <w:lvlText w:val="%5."/>
+      <w:lvlJc w:val="left"/>
+      <w:pPr>
+        <w:ind w:left="3290" w:hanging="360"/>
+      </w:pPr>
+    </w:lvl>
+    <w:lvl w:ilvl="5" w:tplc="0409001B" w:tentative="1">
+      <w:start w:val="1"/>
+      <w:numFmt w:val="lowerRoman"/>
+      <w:lvlText w:val="%6."/>
+      <w:lvlJc w:val="right"/>
+      <w:pPr>
+        <w:ind w:left="4010" w:hanging="180"/>
+      </w:pPr>
+    </w:lvl>
+    <w:lvl w:ilvl="6" w:tplc="0409000F" w:tentative="1">
+      <w:start w:val="1"/>
+      <w:numFmt w:val="decimal"/>
+      <w:lvlText w:val="%7."/>
+      <w:lvlJc w:val="left"/>
+      <w:pPr>
+        <w:ind w:left="4730" w:hanging="360"/>
+      </w:pPr>
+    </w:lvl>
+    <w:lvl w:ilvl="7" w:tplc="04090019" w:tentative="1">
+      <w:start w:val="1"/>
+      <w:numFmt w:val="lowerLetter"/>
+      <w:lvlText w:val="%8."/>
+      <w:lvlJc w:val="left"/>
+      <w:pPr>
+        <w:ind w:left="5450" w:hanging="360"/>
+      </w:pPr>
+    </w:lvl>
+    <w:lvl w:ilvl="8" w:tplc="0409001B" w:tentative="1">
+      <w:start w:val="1"/>
+      <w:numFmt w:val="lowerRoman"/>
+      <w:lvlText w:val="%9."/>
+      <w:lvlJc w:val="right"/>
+      <w:pPr>
+        <w:ind w:left="6170" w:hanging="180"/>
+      </w:pPr>
+    </w:lvl>
+  </w:abstractNum>
+  <w:num w:numId="1">
+    <w:abstractNumId w:val="0"/>
+  </w:num>
+</w:numbering>
 </file>
 
 <file path=word/styles.xml><?xml version="1.0" encoding="utf-8"?>
@@ -1400,6 +2279,17 @@
     <w:semiHidden/>
     <w:unhideWhenUsed/>
   </w:style>
+  <w:style w:type="paragraph" w:styleId="ListParagraph">
+    <w:name w:val="List Paragraph"/>
+    <w:basedOn w:val="Normal"/>
+    <w:uiPriority w:val="34"/>
+    <w:qFormat/>
+    <w:rsid w:val="00CE27CE"/>
+    <w:pPr>
+      <w:ind w:left="720"/>
+      <w:contextualSpacing/>
+    </w:pPr>
+  </w:style>
 </w:styles>
 </file>
 

--- a/escribtura/Estructura de Pipelines.docx
+++ b/escribtura/Estructura de Pipelines.docx
@@ -27,6 +27,7 @@
     </w:p>
     <w:p>
       <w:pPr>
+        <w:ind w:firstLine="720"/>
         <w:rPr>
           <w:lang w:val="es-ES"/>
         </w:rPr>
@@ -143,7 +144,19 @@
         <w:rPr>
           <w:lang w:val="es-ES"/>
         </w:rPr>
-        <w:t xml:space="preserve">), para sí hace falta renovar el contenido de un de los recursos, entonces de esta manera no hará falta volver a desplegar </w:t>
+        <w:t xml:space="preserve">), para sí hace falta </w:t>
+      </w:r>
+      <w:r>
+        <w:rPr>
+          <w:lang w:val="es-ES"/>
+        </w:rPr>
+        <w:t>modificar</w:t>
+      </w:r>
+      <w:r>
+        <w:rPr>
+          <w:lang w:val="es-ES"/>
+        </w:rPr>
+        <w:t xml:space="preserve"> el contenido de un de los recursos, entonces de esta manera no hará falta volver a desplegar </w:t>
       </w:r>
       <w:r>
         <w:rPr>
@@ -195,6 +208,7 @@
     </w:p>
     <w:p>
       <w:pPr>
+        <w:ind w:firstLine="720"/>
         <w:rPr>
           <w:lang w:val="es-ES"/>
         </w:rPr>
@@ -321,6 +335,7 @@
     </w:p>
     <w:p>
       <w:pPr>
+        <w:ind w:firstLine="720"/>
         <w:rPr>
           <w:lang w:val="es-ES"/>
         </w:rPr>
@@ -483,6 +498,7 @@
     </w:p>
     <w:p>
       <w:pPr>
+        <w:ind w:firstLine="720"/>
         <w:rPr>
           <w:lang w:val="es-ES"/>
         </w:rPr>
@@ -673,6 +689,7 @@
     </w:p>
     <w:p>
       <w:pPr>
+        <w:ind w:firstLine="720"/>
         <w:rPr>
           <w:lang w:val="es-ES"/>
         </w:rPr>
@@ -863,6 +880,7 @@
     </w:p>
     <w:p>
       <w:pPr>
+        <w:ind w:firstLine="720"/>
         <w:rPr>
           <w:lang w:val="es-ES"/>
         </w:rPr>
@@ -1089,6 +1107,7 @@
     </w:p>
     <w:p>
       <w:pPr>
+        <w:ind w:firstLine="410"/>
         <w:rPr>
           <w:lang w:val="es-ES"/>
         </w:rPr>
@@ -1153,13 +1172,6 @@
         </w:rPr>
         <w:t xml:space="preserve"> razones principales:</w:t>
       </w:r>
-    </w:p>
-    <w:p>
-      <w:pPr>
-        <w:rPr>
-          <w:lang w:val="es-ES"/>
-        </w:rPr>
-      </w:pPr>
     </w:p>
     <w:p>
       <w:pPr>
@@ -1317,6 +1329,108 @@
     </w:p>
     <w:p>
       <w:pPr>
+        <w:ind w:left="50" w:firstLine="360"/>
+        <w:rPr>
+          <w:lang w:val="es-ES"/>
+        </w:rPr>
+      </w:pPr>
+      <w:r>
+        <w:rPr>
+          <w:lang w:val="es-ES"/>
+        </w:rPr>
+        <w:t xml:space="preserve">En el </w:t>
+      </w:r>
+      <w:proofErr w:type="spellStart"/>
+      <w:r>
+        <w:rPr>
+          <w:lang w:val="es-ES"/>
+        </w:rPr>
+        <w:t>direcory</w:t>
+      </w:r>
+      <w:proofErr w:type="spellEnd"/>
+      <w:r>
+        <w:rPr>
+          <w:lang w:val="es-ES"/>
+        </w:rPr>
+        <w:t xml:space="preserve"> </w:t>
+      </w:r>
+      <w:proofErr w:type="spellStart"/>
+      <w:r>
+        <w:rPr>
+          <w:lang w:val="es-ES"/>
+        </w:rPr>
+        <w:t>root</w:t>
+      </w:r>
+      <w:proofErr w:type="spellEnd"/>
+      <w:r>
+        <w:rPr>
+          <w:lang w:val="es-ES"/>
+        </w:rPr>
+        <w:t xml:space="preserve"> de nue</w:t>
+      </w:r>
+      <w:r>
+        <w:rPr>
+          <w:lang w:val="es-ES"/>
+        </w:rPr>
+        <w:t xml:space="preserve">stro </w:t>
+      </w:r>
+      <w:proofErr w:type="spellStart"/>
+      <w:r>
+        <w:rPr>
+          <w:lang w:val="es-ES"/>
+        </w:rPr>
+        <w:t>repository</w:t>
+      </w:r>
+      <w:proofErr w:type="spellEnd"/>
+      <w:r>
+        <w:rPr>
+          <w:lang w:val="es-ES"/>
+        </w:rPr>
+        <w:t xml:space="preserve"> encontramos es tres carpetas y cinco</w:t>
+      </w:r>
+      <w:r>
+        <w:rPr>
+          <w:lang w:val="es-ES"/>
+        </w:rPr>
+        <w:t xml:space="preserve"> </w:t>
+      </w:r>
+      <w:proofErr w:type="gramStart"/>
+      <w:r>
+        <w:rPr>
+          <w:lang w:val="es-ES"/>
+        </w:rPr>
+        <w:t xml:space="preserve">ficheros </w:t>
+      </w:r>
+      <w:r>
+        <w:rPr>
+          <w:lang w:val="es-ES"/>
+        </w:rPr>
+        <w:t>,</w:t>
+      </w:r>
+      <w:proofErr w:type="gramEnd"/>
+      <w:r>
+        <w:rPr>
+          <w:lang w:val="es-ES"/>
+        </w:rPr>
+        <w:t xml:space="preserve"> que </w:t>
+      </w:r>
+      <w:proofErr w:type="spellStart"/>
+      <w:r>
+        <w:rPr>
+          <w:lang w:val="es-ES"/>
+        </w:rPr>
+        <w:t>acontinuacion</w:t>
+      </w:r>
+      <w:proofErr w:type="spellEnd"/>
+      <w:r>
+        <w:rPr>
+          <w:lang w:val="es-ES"/>
+        </w:rPr>
+        <w:t xml:space="preserve"> vamos a explicar de que consta cada uno</w:t>
+      </w:r>
+    </w:p>
+    <w:p>
+      <w:pPr>
         <w:ind w:left="50"/>
         <w:rPr>
           <w:lang w:val="es-ES"/>
@@ -1326,61 +1440,41 @@
         <w:rPr>
           <w:lang w:val="es-ES"/>
         </w:rPr>
-        <w:t xml:space="preserve">En el </w:t>
-      </w:r>
-      <w:proofErr w:type="spellStart"/>
-      <w:r>
-        <w:rPr>
-          <w:lang w:val="es-ES"/>
-        </w:rPr>
-        <w:t>direcory</w:t>
-      </w:r>
-      <w:proofErr w:type="spellEnd"/>
-      <w:r>
-        <w:rPr>
-          <w:lang w:val="es-ES"/>
-        </w:rPr>
-        <w:t xml:space="preserve"> </w:t>
-      </w:r>
-      <w:proofErr w:type="spellStart"/>
-      <w:r>
-        <w:rPr>
-          <w:lang w:val="es-ES"/>
-        </w:rPr>
-        <w:t>root</w:t>
-      </w:r>
-      <w:proofErr w:type="spellEnd"/>
-      <w:r>
-        <w:rPr>
-          <w:lang w:val="es-ES"/>
-        </w:rPr>
-        <w:t xml:space="preserve"> de nue</w:t>
-      </w:r>
-      <w:r>
-        <w:rPr>
-          <w:lang w:val="es-ES"/>
-        </w:rPr>
-        <w:t xml:space="preserve">stro </w:t>
-      </w:r>
-      <w:proofErr w:type="spellStart"/>
-      <w:r>
-        <w:rPr>
-          <w:lang w:val="es-ES"/>
-        </w:rPr>
-        <w:t>repository</w:t>
-      </w:r>
-      <w:proofErr w:type="spellEnd"/>
-      <w:r>
-        <w:rPr>
-          <w:lang w:val="es-ES"/>
-        </w:rPr>
-        <w:t xml:space="preserve"> encontramos es tres carpetas y cinco</w:t>
-      </w:r>
-      <w:r>
-        <w:rPr>
-          <w:lang w:val="es-ES"/>
-        </w:rPr>
-        <w:t xml:space="preserve"> ficheros </w:t>
+        <w:drawing>
+          <wp:inline distT="0" distB="0" distL="0" distR="0" wp14:anchorId="261FADB7" wp14:editId="2857F9C8">
+            <wp:extent cx="2222500" cy="5968551"/>
+            <wp:effectExtent l="0" t="0" r="6350" b="0"/>
+            <wp:docPr id="1" name="Picture 1"/>
+            <wp:cNvGraphicFramePr>
+              <a:graphicFrameLocks xmlns:a="http://schemas.openxmlformats.org/drawingml/2006/main" noChangeAspect="1"/>
+            </wp:cNvGraphicFramePr>
+            <a:graphic xmlns:a="http://schemas.openxmlformats.org/drawingml/2006/main">
+              <a:graphicData uri="http://schemas.openxmlformats.org/drawingml/2006/picture">
+                <pic:pic xmlns:pic="http://schemas.openxmlformats.org/drawingml/2006/picture">
+                  <pic:nvPicPr>
+                    <pic:cNvPr id="1" name=""/>
+                    <pic:cNvPicPr/>
+                  </pic:nvPicPr>
+                  <pic:blipFill>
+                    <a:blip r:embed="rId5"/>
+                    <a:stretch>
+                      <a:fillRect/>
+                    </a:stretch>
+                  </pic:blipFill>
+                  <pic:spPr>
+                    <a:xfrm>
+                      <a:off x="0" y="0"/>
+                      <a:ext cx="2223358" cy="5970854"/>
+                    </a:xfrm>
+                    <a:prstGeom prst="rect">
+                      <a:avLst/>
+                    </a:prstGeom>
+                  </pic:spPr>
+                </pic:pic>
+              </a:graphicData>
+            </a:graphic>
+          </wp:inline>
+        </w:drawing>
       </w:r>
     </w:p>
     <w:p>
@@ -1390,149 +1484,76 @@
           <w:lang w:val="es-ES"/>
         </w:rPr>
       </w:pPr>
-      <w:r>
-        <w:rPr>
-          <w:lang w:val="es-ES"/>
-        </w:rPr>
-        <w:t>Los cinco fichero</w:t>
-      </w:r>
-      <w:r>
-        <w:rPr>
+    </w:p>
+    <w:p>
+      <w:pPr>
+        <w:ind w:left="50"/>
+        <w:rPr>
+          <w:b/>
+          <w:bCs/>
+          <w:u w:val="single"/>
+          <w:lang w:val="es-ES"/>
+        </w:rPr>
+      </w:pPr>
+      <w:r>
+        <w:rPr>
+          <w:b/>
+          <w:bCs/>
+          <w:u w:val="single"/>
+          <w:lang w:val="es-ES"/>
+        </w:rPr>
+        <w:lastRenderedPageBreak/>
+        <w:t xml:space="preserve">Los </w:t>
+      </w:r>
+      <w:r>
+        <w:rPr>
+          <w:b/>
+          <w:bCs/>
+          <w:u w:val="single"/>
+          <w:lang w:val="es-ES"/>
+        </w:rPr>
+        <w:t>seis</w:t>
+      </w:r>
+      <w:r>
+        <w:rPr>
+          <w:b/>
+          <w:bCs/>
+          <w:u w:val="single"/>
+          <w:lang w:val="es-ES"/>
+        </w:rPr>
+        <w:t xml:space="preserve"> fichero</w:t>
+      </w:r>
+      <w:r>
+        <w:rPr>
+          <w:b/>
+          <w:bCs/>
+          <w:u w:val="single"/>
           <w:lang w:val="es-ES"/>
         </w:rPr>
         <w:t>s</w:t>
       </w:r>
       <w:r>
         <w:rPr>
+          <w:b/>
+          <w:bCs/>
+          <w:u w:val="single"/>
           <w:lang w:val="es-ES"/>
         </w:rPr>
         <w:t xml:space="preserve"> son</w:t>
       </w:r>
-      <w:r>
-        <w:rPr>
-          <w:lang w:val="es-ES"/>
-        </w:rPr>
-        <w:t xml:space="preserve"> </w:t>
-      </w:r>
-      <w:r>
-        <w:rPr>
-          <w:lang w:val="es-ES"/>
-        </w:rPr>
-        <w:t>principal-</w:t>
-      </w:r>
-      <w:proofErr w:type="spellStart"/>
-      <w:r>
-        <w:rPr>
-          <w:lang w:val="es-ES"/>
-        </w:rPr>
-        <w:t>pipeline.yml</w:t>
-      </w:r>
-      <w:proofErr w:type="spellEnd"/>
-      <w:r>
-        <w:rPr>
-          <w:lang w:val="es-ES"/>
-        </w:rPr>
-        <w:t>,</w:t>
-      </w:r>
-      <w:r>
-        <w:rPr>
-          <w:lang w:val="es-ES"/>
-        </w:rPr>
-        <w:t xml:space="preserve"> </w:t>
-      </w:r>
-      <w:proofErr w:type="spellStart"/>
-      <w:r>
-        <w:rPr>
-          <w:lang w:val="es-ES"/>
-        </w:rPr>
-        <w:t>aks-pipeline.yml</w:t>
-      </w:r>
-      <w:proofErr w:type="spellEnd"/>
-      <w:r>
-        <w:rPr>
-          <w:lang w:val="es-ES"/>
-        </w:rPr>
-        <w:t>,</w:t>
-      </w:r>
-      <w:r>
-        <w:rPr>
-          <w:lang w:val="es-ES"/>
-        </w:rPr>
-        <w:t xml:space="preserve"> </w:t>
-      </w:r>
-      <w:proofErr w:type="spellStart"/>
-      <w:r>
-        <w:rPr>
-          <w:lang w:val="es-ES"/>
-        </w:rPr>
-        <w:t>function-pipeline.yml</w:t>
-      </w:r>
-      <w:proofErr w:type="spellEnd"/>
-      <w:r>
-        <w:rPr>
-          <w:lang w:val="es-ES"/>
-        </w:rPr>
-        <w:t xml:space="preserve">, </w:t>
-      </w:r>
-      <w:proofErr w:type="spellStart"/>
-      <w:r>
-        <w:rPr>
-          <w:lang w:val="es-ES"/>
-        </w:rPr>
-        <w:t>webapp-pipeline.yml</w:t>
-      </w:r>
-      <w:proofErr w:type="spellEnd"/>
-      <w:r>
-        <w:rPr>
-          <w:lang w:val="es-ES"/>
-        </w:rPr>
-        <w:t>,</w:t>
-      </w:r>
-      <w:r>
-        <w:rPr>
-          <w:lang w:val="es-ES"/>
-        </w:rPr>
-        <w:t xml:space="preserve"> </w:t>
-      </w:r>
-      <w:proofErr w:type="spellStart"/>
-      <w:proofErr w:type="gramStart"/>
-      <w:r>
-        <w:rPr>
-          <w:lang w:val="es-ES"/>
-        </w:rPr>
-        <w:t>sql-pipeline.yml</w:t>
-      </w:r>
-      <w:r>
-        <w:rPr>
-          <w:lang w:val="es-ES"/>
-        </w:rPr>
-        <w:t>,</w:t>
-      </w:r>
-      <w:r>
-        <w:rPr>
-          <w:lang w:val="es-ES"/>
-        </w:rPr>
-        <w:t>main</w:t>
-      </w:r>
-      <w:proofErr w:type="gramEnd"/>
-      <w:r>
-        <w:rPr>
-          <w:lang w:val="es-ES"/>
-        </w:rPr>
-        <w:t>.bicep</w:t>
-      </w:r>
-      <w:proofErr w:type="spellEnd"/>
-      <w:r>
-        <w:rPr>
-          <w:lang w:val="es-ES"/>
-        </w:rPr>
-        <w:t>,</w:t>
-      </w:r>
-      <w:r>
-        <w:rPr>
-          <w:lang w:val="es-ES"/>
-        </w:rPr>
-        <w:t xml:space="preserve"> que son los cinco ficheros que </w:t>
+    </w:p>
+    <w:p>
+      <w:pPr>
+        <w:ind w:left="50" w:firstLine="670"/>
+        <w:rPr>
+          <w:lang w:val="es-ES"/>
+        </w:rPr>
+      </w:pPr>
+      <w:r>
+        <w:rPr>
+          <w:lang w:val="es-ES"/>
+        </w:rPr>
+        <w:t xml:space="preserve">primero los cinco ficheros que </w:t>
       </w:r>
       <w:proofErr w:type="spellStart"/>
       <w:r>
@@ -1546,13 +1567,7 @@
         <w:rPr>
           <w:lang w:val="es-ES"/>
         </w:rPr>
-        <w:t xml:space="preserve"> los cinco</w:t>
-      </w:r>
-      <w:r>
-        <w:rPr>
-          <w:lang w:val="es-ES"/>
-        </w:rPr>
-        <w:t xml:space="preserve"> pipelines que necesitamos para </w:t>
+        <w:t xml:space="preserve"> los cinco pipelines que necesitamos para </w:t>
       </w:r>
       <w:proofErr w:type="spellStart"/>
       <w:r>
@@ -1573,106 +1588,7 @@
         <w:rPr>
           <w:lang w:val="es-ES"/>
         </w:rPr>
-        <w:t>contiuna</w:t>
-      </w:r>
-      <w:proofErr w:type="spellEnd"/>
-      <w:r>
-        <w:rPr>
-          <w:lang w:val="es-ES"/>
-        </w:rPr>
-        <w:t xml:space="preserve"> y </w:t>
-      </w:r>
-      <w:proofErr w:type="spellStart"/>
-      <w:r>
-        <w:rPr>
-          <w:lang w:val="es-ES"/>
-        </w:rPr>
-        <w:t>main.bicep</w:t>
-      </w:r>
-      <w:proofErr w:type="spellEnd"/>
-      <w:r>
-        <w:rPr>
-          <w:lang w:val="es-ES"/>
-        </w:rPr>
-        <w:t xml:space="preserve"> que es el fichero principal que llama a las diferentes plantillas para desplegar la infraestructura dentro de </w:t>
-      </w:r>
-      <w:proofErr w:type="spellStart"/>
-      <w:r>
-        <w:rPr>
-          <w:lang w:val="es-ES"/>
-        </w:rPr>
-        <w:t>azure</w:t>
-      </w:r>
-      <w:proofErr w:type="spellEnd"/>
-      <w:r>
-        <w:rPr>
-          <w:lang w:val="es-ES"/>
-        </w:rPr>
-        <w:t>.</w:t>
-      </w:r>
-    </w:p>
-    <w:p>
-      <w:pPr>
-        <w:ind w:left="50"/>
-        <w:rPr>
-          <w:lang w:val="es-ES"/>
-        </w:rPr>
-      </w:pPr>
-      <w:r>
-        <w:rPr>
-          <w:lang w:val="es-ES"/>
-        </w:rPr>
-        <w:t xml:space="preserve">Los tres </w:t>
-      </w:r>
-      <w:proofErr w:type="spellStart"/>
-      <w:r>
-        <w:rPr>
-          <w:lang w:val="es-ES"/>
-        </w:rPr>
-        <w:t>directories</w:t>
-      </w:r>
-      <w:proofErr w:type="spellEnd"/>
-      <w:r>
-        <w:rPr>
-          <w:lang w:val="es-ES"/>
-        </w:rPr>
-        <w:t xml:space="preserve"> son los siguientes:</w:t>
-      </w:r>
-    </w:p>
-    <w:p>
-      <w:pPr>
-        <w:ind w:left="50"/>
-        <w:rPr>
-          <w:lang w:val="es-ES"/>
-        </w:rPr>
-      </w:pPr>
-      <w:proofErr w:type="spellStart"/>
-      <w:r>
-        <w:rPr>
-          <w:u w:val="single"/>
-          <w:lang w:val="es-ES"/>
-        </w:rPr>
-        <w:t>b</w:t>
-      </w:r>
-      <w:r>
-        <w:rPr>
-          <w:u w:val="single"/>
-          <w:lang w:val="es-ES"/>
-        </w:rPr>
-        <w:t>icep-template</w:t>
-      </w:r>
-      <w:proofErr w:type="spellEnd"/>
-      <w:r>
-        <w:rPr>
-          <w:lang w:val="es-ES"/>
-        </w:rPr>
-        <w:t>:</w:t>
-      </w:r>
-      <w:r>
-        <w:rPr>
-          <w:lang w:val="es-ES"/>
-        </w:rPr>
-        <w:t xml:space="preserve"> en este directorio hay 11</w:t>
+        <w:t>cont</w:t>
       </w:r>
       <w:bookmarkStart w:id="0" w:name="_GoBack"/>
       <w:bookmarkEnd w:id="0"/>
@@ -1680,19 +1596,136 @@
         <w:rPr>
           <w:lang w:val="es-ES"/>
         </w:rPr>
-        <w:t xml:space="preserve"> ficheros, que contienen los diferentes </w:t>
-      </w:r>
-      <w:r>
-        <w:rPr>
-          <w:lang w:val="es-ES"/>
-        </w:rPr>
-        <w:t>plantillas</w:t>
-      </w:r>
-      <w:r>
-        <w:rPr>
-          <w:lang w:val="es-ES"/>
-        </w:rPr>
-        <w:t xml:space="preserve"> de los diferentes </w:t>
+        <w:t>iuna</w:t>
+      </w:r>
+      <w:proofErr w:type="spellEnd"/>
+      <w:r>
+        <w:rPr>
+          <w:lang w:val="es-ES"/>
+        </w:rPr>
+        <w:t xml:space="preserve"> (</w:t>
+      </w:r>
+      <w:r>
+        <w:rPr>
+          <w:lang w:val="es-ES"/>
+        </w:rPr>
+        <w:t>principal-</w:t>
+      </w:r>
+      <w:proofErr w:type="spellStart"/>
+      <w:r>
+        <w:rPr>
+          <w:lang w:val="es-ES"/>
+        </w:rPr>
+        <w:t>pipeline.yml</w:t>
+      </w:r>
+      <w:proofErr w:type="spellEnd"/>
+      <w:r>
+        <w:rPr>
+          <w:lang w:val="es-ES"/>
+        </w:rPr>
+        <w:t xml:space="preserve">, </w:t>
+      </w:r>
+      <w:proofErr w:type="spellStart"/>
+      <w:r>
+        <w:rPr>
+          <w:lang w:val="es-ES"/>
+        </w:rPr>
+        <w:t>aks-pipeline.yml</w:t>
+      </w:r>
+      <w:proofErr w:type="spellEnd"/>
+      <w:r>
+        <w:rPr>
+          <w:lang w:val="es-ES"/>
+        </w:rPr>
+        <w:t xml:space="preserve">, </w:t>
+      </w:r>
+      <w:proofErr w:type="spellStart"/>
+      <w:r>
+        <w:rPr>
+          <w:lang w:val="es-ES"/>
+        </w:rPr>
+        <w:t>function-pipeline.yml</w:t>
+      </w:r>
+      <w:proofErr w:type="spellEnd"/>
+      <w:r>
+        <w:rPr>
+          <w:lang w:val="es-ES"/>
+        </w:rPr>
+        <w:t xml:space="preserve">, </w:t>
+      </w:r>
+      <w:proofErr w:type="spellStart"/>
+      <w:r>
+        <w:rPr>
+          <w:lang w:val="es-ES"/>
+        </w:rPr>
+        <w:t>webapp-pipeline.yml</w:t>
+      </w:r>
+      <w:proofErr w:type="spellEnd"/>
+      <w:r>
+        <w:rPr>
+          <w:lang w:val="es-ES"/>
+        </w:rPr>
+        <w:t>,</w:t>
+      </w:r>
+      <w:r>
+        <w:rPr>
+          <w:lang w:val="es-ES"/>
+        </w:rPr>
+        <w:t xml:space="preserve"> </w:t>
+      </w:r>
+      <w:proofErr w:type="spellStart"/>
+      <w:proofErr w:type="gramStart"/>
+      <w:r>
+        <w:rPr>
+          <w:lang w:val="es-ES"/>
+        </w:rPr>
+        <w:t>sql-pipeline.yml</w:t>
+      </w:r>
+      <w:r>
+        <w:rPr>
+          <w:lang w:val="es-ES"/>
+        </w:rPr>
+        <w:t>,main</w:t>
+      </w:r>
+      <w:proofErr w:type="gramEnd"/>
+      <w:r>
+        <w:rPr>
+          <w:lang w:val="es-ES"/>
+        </w:rPr>
+        <w:t>.bicep</w:t>
+      </w:r>
+      <w:proofErr w:type="spellEnd"/>
+      <w:r>
+        <w:rPr>
+          <w:lang w:val="es-ES"/>
+        </w:rPr>
+        <w:t>)</w:t>
+      </w:r>
+      <w:r>
+        <w:rPr>
+          <w:lang w:val="es-ES"/>
+        </w:rPr>
+        <w:t xml:space="preserve"> y </w:t>
+      </w:r>
+      <w:proofErr w:type="spellStart"/>
+      <w:r>
+        <w:rPr>
+          <w:lang w:val="es-ES"/>
+        </w:rPr>
+        <w:t>main.bicep</w:t>
+      </w:r>
+      <w:proofErr w:type="spellEnd"/>
+      <w:r>
+        <w:rPr>
+          <w:lang w:val="es-ES"/>
+        </w:rPr>
+        <w:t xml:space="preserve"> que es el fichero principal que llama a las diferentes plantillas para desplegar la infraestructura</w:t>
+      </w:r>
+      <w:r>
+        <w:rPr>
+          <w:lang w:val="es-ES"/>
+        </w:rPr>
+        <w:t xml:space="preserve"> de </w:t>
       </w:r>
       <w:proofErr w:type="spellStart"/>
       <w:r>
@@ -1706,27 +1739,2202 @@
         <w:rPr>
           <w:lang w:val="es-ES"/>
         </w:rPr>
+        <w:t xml:space="preserve"> dentro de </w:t>
+      </w:r>
+      <w:proofErr w:type="spellStart"/>
+      <w:r>
+        <w:rPr>
+          <w:lang w:val="es-ES"/>
+        </w:rPr>
+        <w:t>azure</w:t>
+      </w:r>
+      <w:proofErr w:type="spellEnd"/>
+      <w:r>
+        <w:rPr>
+          <w:lang w:val="es-ES"/>
+        </w:rPr>
+        <w:t>.</w:t>
+      </w:r>
+    </w:p>
+    <w:p>
+      <w:pPr>
+        <w:ind w:left="50"/>
+        <w:rPr>
+          <w:lang w:val="es-ES"/>
+        </w:rPr>
+      </w:pPr>
+      <w:r>
+        <w:rPr>
+          <w:b/>
+          <w:bCs/>
+          <w:u w:val="single"/>
+          <w:lang w:val="es-ES"/>
+        </w:rPr>
+        <w:t xml:space="preserve">Los tres </w:t>
+      </w:r>
+      <w:proofErr w:type="spellStart"/>
+      <w:r>
+        <w:rPr>
+          <w:b/>
+          <w:bCs/>
+          <w:u w:val="single"/>
+          <w:lang w:val="es-ES"/>
+        </w:rPr>
+        <w:t>directories</w:t>
+      </w:r>
+      <w:proofErr w:type="spellEnd"/>
+      <w:r>
+        <w:rPr>
+          <w:b/>
+          <w:bCs/>
+          <w:u w:val="single"/>
+          <w:lang w:val="es-ES"/>
+        </w:rPr>
+        <w:t xml:space="preserve"> son los siguientes</w:t>
+      </w:r>
+      <w:r>
+        <w:rPr>
+          <w:lang w:val="es-ES"/>
+        </w:rPr>
+        <w:t>:</w:t>
+      </w:r>
+    </w:p>
+    <w:p>
+      <w:pPr>
+        <w:ind w:left="50"/>
+        <w:rPr>
+          <w:u w:val="single"/>
+          <w:lang w:val="es-ES"/>
+        </w:rPr>
+      </w:pPr>
+      <w:proofErr w:type="spellStart"/>
+      <w:r>
+        <w:rPr>
+          <w:u w:val="single"/>
+          <w:lang w:val="es-ES"/>
+        </w:rPr>
+        <w:t>b</w:t>
+      </w:r>
+      <w:r>
+        <w:rPr>
+          <w:u w:val="single"/>
+          <w:lang w:val="es-ES"/>
+        </w:rPr>
+        <w:t>icep-template</w:t>
+      </w:r>
+      <w:proofErr w:type="spellEnd"/>
+    </w:p>
+    <w:p>
+      <w:pPr>
+        <w:ind w:firstLine="720"/>
+        <w:rPr>
+          <w:lang w:val="es-ES"/>
+        </w:rPr>
+      </w:pPr>
+      <w:r>
+        <w:rPr>
+          <w:u w:val="single"/>
+          <w:lang w:val="es-ES"/>
+        </w:rPr>
+        <w:t>E</w:t>
+      </w:r>
+      <w:r>
+        <w:rPr>
+          <w:lang w:val="es-ES"/>
+        </w:rPr>
+        <w:t>n este directorio hay 11</w:t>
+      </w:r>
+      <w:r>
+        <w:rPr>
+          <w:lang w:val="es-ES"/>
+        </w:rPr>
+        <w:t xml:space="preserve"> ficheros, que contienen los diferentes plantillas de los diferentes </w:t>
+      </w:r>
+      <w:proofErr w:type="spellStart"/>
+      <w:r>
+        <w:rPr>
+          <w:lang w:val="es-ES"/>
+        </w:rPr>
+        <w:t>recusos</w:t>
+      </w:r>
+      <w:proofErr w:type="spellEnd"/>
+      <w:r>
+        <w:rPr>
+          <w:lang w:val="es-ES"/>
+        </w:rPr>
         <w:t xml:space="preserve"> usados </w:t>
       </w:r>
       <w:r>
         <w:rPr>
           <w:lang w:val="es-ES"/>
         </w:rPr>
-        <w:t xml:space="preserve">para desplegar la </w:t>
-      </w:r>
+        <w:t>para d</w:t>
+      </w:r>
+      <w:r>
+        <w:rPr>
+          <w:lang w:val="es-ES"/>
+        </w:rPr>
+        <w:t>esplegar la infraestructura</w:t>
+      </w:r>
+      <w:r>
+        <w:rPr>
+          <w:lang w:val="es-ES"/>
+        </w:rPr>
+        <w:t xml:space="preserve">, las plantillas están definidas en </w:t>
+      </w:r>
+      <w:proofErr w:type="spellStart"/>
+      <w:r>
+        <w:rPr>
+          <w:lang w:val="es-ES"/>
+        </w:rPr>
+        <w:t>bicep</w:t>
+      </w:r>
+      <w:proofErr w:type="spellEnd"/>
+      <w:r>
+        <w:rPr>
+          <w:lang w:val="es-ES"/>
+        </w:rPr>
+        <w:t xml:space="preserve">, y todas se llaman desde el </w:t>
+      </w:r>
+      <w:proofErr w:type="spellStart"/>
       <w:proofErr w:type="gramStart"/>
       <w:r>
         <w:rPr>
           <w:lang w:val="es-ES"/>
         </w:rPr>
-        <w:t>infraestructura ,</w:t>
-      </w:r>
+        <w:t>main.bicep</w:t>
+      </w:r>
+      <w:proofErr w:type="spellEnd"/>
       <w:proofErr w:type="gramEnd"/>
       <w:r>
         <w:rPr>
           <w:lang w:val="es-ES"/>
         </w:rPr>
-        <w:t xml:space="preserve"> las plantillas están definidas en </w:t>
+        <w:t xml:space="preserve"> a </w:t>
+      </w:r>
+      <w:proofErr w:type="spellStart"/>
+      <w:r>
+        <w:rPr>
+          <w:lang w:val="es-ES"/>
+        </w:rPr>
+        <w:t>contiuacion</w:t>
+      </w:r>
+      <w:proofErr w:type="spellEnd"/>
+      <w:r>
+        <w:rPr>
+          <w:lang w:val="es-ES"/>
+        </w:rPr>
+        <w:t xml:space="preserve"> tenemos la lista de los ficheros y el contenido de cada fichero</w:t>
+      </w:r>
+    </w:p>
+    <w:p>
+      <w:pPr>
+        <w:pStyle w:val="ListParagraph"/>
+        <w:numPr>
+          <w:ilvl w:val="0"/>
+          <w:numId w:val="3"/>
+        </w:numPr>
+        <w:rPr>
+          <w:lang w:val="es-ES"/>
+        </w:rPr>
+      </w:pPr>
+      <w:proofErr w:type="spellStart"/>
+      <w:r>
+        <w:rPr>
+          <w:lang w:val="es-ES"/>
+        </w:rPr>
+        <w:t>aks-</w:t>
+      </w:r>
+      <w:proofErr w:type="gramStart"/>
+      <w:r>
+        <w:rPr>
+          <w:lang w:val="es-ES"/>
+        </w:rPr>
+        <w:t>acr.bicep</w:t>
+      </w:r>
+      <w:proofErr w:type="spellEnd"/>
+      <w:proofErr w:type="gramEnd"/>
+      <w:r>
+        <w:rPr>
+          <w:lang w:val="es-ES"/>
+        </w:rPr>
+        <w:t xml:space="preserve">: Este fichero contiene la plantilla que se usa para crear el registro de </w:t>
+      </w:r>
+      <w:proofErr w:type="spellStart"/>
+      <w:r>
+        <w:rPr>
+          <w:lang w:val="es-ES"/>
+        </w:rPr>
+        <w:t>contenidors</w:t>
+      </w:r>
+      <w:proofErr w:type="spellEnd"/>
+      <w:r>
+        <w:rPr>
+          <w:lang w:val="es-ES"/>
+        </w:rPr>
+        <w:t xml:space="preserve"> que usar el </w:t>
+      </w:r>
+      <w:proofErr w:type="spellStart"/>
+      <w:r>
+        <w:rPr>
+          <w:lang w:val="es-ES"/>
+        </w:rPr>
+        <w:t>aks</w:t>
+      </w:r>
+      <w:proofErr w:type="spellEnd"/>
+      <w:r>
+        <w:rPr>
+          <w:lang w:val="es-ES"/>
+        </w:rPr>
+        <w:t xml:space="preserve"> para obtener la imagen para los </w:t>
+      </w:r>
+      <w:proofErr w:type="spellStart"/>
+      <w:r>
+        <w:rPr>
+          <w:lang w:val="es-ES"/>
+        </w:rPr>
+        <w:t>pods</w:t>
+      </w:r>
+      <w:proofErr w:type="spellEnd"/>
+      <w:r>
+        <w:rPr>
+          <w:lang w:val="es-ES"/>
+        </w:rPr>
+        <w:t xml:space="preserve"> </w:t>
+      </w:r>
+    </w:p>
+    <w:p>
+      <w:pPr>
+        <w:pStyle w:val="ListParagraph"/>
+        <w:numPr>
+          <w:ilvl w:val="0"/>
+          <w:numId w:val="3"/>
+        </w:numPr>
+        <w:rPr>
+          <w:lang w:val="es-ES"/>
+        </w:rPr>
+      </w:pPr>
+      <w:proofErr w:type="spellStart"/>
+      <w:proofErr w:type="gramStart"/>
+      <w:r>
+        <w:rPr>
+          <w:lang w:val="es-ES"/>
+        </w:rPr>
+        <w:t>aks.bicep</w:t>
+      </w:r>
+      <w:proofErr w:type="spellEnd"/>
+      <w:proofErr w:type="gramEnd"/>
+      <w:r>
+        <w:rPr>
+          <w:lang w:val="es-ES"/>
+        </w:rPr>
+        <w:t xml:space="preserve">: </w:t>
+      </w:r>
+      <w:proofErr w:type="spellStart"/>
+      <w:r>
+        <w:rPr>
+          <w:lang w:val="es-ES"/>
+        </w:rPr>
+        <w:t>Aqui</w:t>
+      </w:r>
+      <w:proofErr w:type="spellEnd"/>
+      <w:r>
+        <w:rPr>
+          <w:lang w:val="es-ES"/>
+        </w:rPr>
+        <w:t xml:space="preserve"> </w:t>
+      </w:r>
+      <w:proofErr w:type="spellStart"/>
+      <w:r>
+        <w:rPr>
+          <w:lang w:val="es-ES"/>
+        </w:rPr>
+        <w:t>esta</w:t>
+      </w:r>
+      <w:proofErr w:type="spellEnd"/>
+      <w:r>
+        <w:rPr>
+          <w:lang w:val="es-ES"/>
+        </w:rPr>
+        <w:t xml:space="preserve"> definida la planilla del </w:t>
+      </w:r>
+      <w:proofErr w:type="spellStart"/>
+      <w:r>
+        <w:rPr>
+          <w:lang w:val="es-ES"/>
+        </w:rPr>
+        <w:t>aks</w:t>
+      </w:r>
+      <w:proofErr w:type="spellEnd"/>
+      <w:r>
+        <w:rPr>
+          <w:lang w:val="es-ES"/>
+        </w:rPr>
+        <w:t xml:space="preserve"> para desplegarse </w:t>
+      </w:r>
+    </w:p>
+    <w:p>
+      <w:pPr>
+        <w:pStyle w:val="ListParagraph"/>
+        <w:numPr>
+          <w:ilvl w:val="0"/>
+          <w:numId w:val="3"/>
+        </w:numPr>
+        <w:rPr>
+          <w:lang w:val="es-ES"/>
+        </w:rPr>
+      </w:pPr>
+      <w:r>
+        <w:rPr>
+          <w:lang w:val="es-ES"/>
+        </w:rPr>
+        <w:t>app-</w:t>
+      </w:r>
+      <w:proofErr w:type="spellStart"/>
+      <w:proofErr w:type="gramStart"/>
+      <w:r>
+        <w:rPr>
+          <w:lang w:val="es-ES"/>
+        </w:rPr>
+        <w:t>plan.bicep</w:t>
+      </w:r>
+      <w:proofErr w:type="spellEnd"/>
+      <w:proofErr w:type="gramEnd"/>
+      <w:r>
+        <w:rPr>
+          <w:lang w:val="es-ES"/>
+        </w:rPr>
+        <w:t xml:space="preserve">: </w:t>
+      </w:r>
+      <w:proofErr w:type="spellStart"/>
+      <w:r>
+        <w:rPr>
+          <w:lang w:val="es-ES"/>
+        </w:rPr>
+        <w:t>Aqui</w:t>
+      </w:r>
+      <w:proofErr w:type="spellEnd"/>
+      <w:r>
+        <w:rPr>
+          <w:lang w:val="es-ES"/>
+        </w:rPr>
+        <w:t xml:space="preserve"> </w:t>
+      </w:r>
+      <w:proofErr w:type="spellStart"/>
+      <w:r>
+        <w:rPr>
+          <w:lang w:val="es-ES"/>
+        </w:rPr>
+        <w:t>esta</w:t>
+      </w:r>
+      <w:proofErr w:type="spellEnd"/>
+      <w:r>
+        <w:rPr>
+          <w:lang w:val="es-ES"/>
+        </w:rPr>
+        <w:t xml:space="preserve"> definida el app </w:t>
+      </w:r>
+      <w:proofErr w:type="spellStart"/>
+      <w:r>
+        <w:rPr>
+          <w:lang w:val="es-ES"/>
+        </w:rPr>
+        <w:t>service</w:t>
+      </w:r>
+      <w:proofErr w:type="spellEnd"/>
+      <w:r>
+        <w:rPr>
+          <w:lang w:val="es-ES"/>
+        </w:rPr>
+        <w:t xml:space="preserve"> plan del </w:t>
+      </w:r>
+      <w:proofErr w:type="spellStart"/>
+      <w:r>
+        <w:rPr>
+          <w:lang w:val="es-ES"/>
+        </w:rPr>
+        <w:t>webapp</w:t>
+      </w:r>
+      <w:proofErr w:type="spellEnd"/>
+      <w:r>
+        <w:rPr>
+          <w:lang w:val="es-ES"/>
+        </w:rPr>
+        <w:t xml:space="preserve"> para definir los </w:t>
+      </w:r>
+      <w:proofErr w:type="spellStart"/>
+      <w:r>
+        <w:rPr>
+          <w:lang w:val="es-ES"/>
+        </w:rPr>
+        <w:t>caracteristiques</w:t>
+      </w:r>
+      <w:proofErr w:type="spellEnd"/>
+      <w:r>
+        <w:rPr>
+          <w:lang w:val="es-ES"/>
+        </w:rPr>
+        <w:t xml:space="preserve"> de la </w:t>
+      </w:r>
+      <w:proofErr w:type="spellStart"/>
+      <w:r>
+        <w:rPr>
+          <w:lang w:val="es-ES"/>
+        </w:rPr>
+        <w:t>maquina</w:t>
+      </w:r>
+      <w:proofErr w:type="spellEnd"/>
+      <w:r>
+        <w:rPr>
+          <w:lang w:val="es-ES"/>
+        </w:rPr>
+        <w:t xml:space="preserve"> que </w:t>
+      </w:r>
+      <w:proofErr w:type="spellStart"/>
+      <w:r>
+        <w:rPr>
+          <w:lang w:val="es-ES"/>
+        </w:rPr>
+        <w:t>hostea</w:t>
+      </w:r>
+      <w:proofErr w:type="spellEnd"/>
+      <w:r>
+        <w:rPr>
+          <w:lang w:val="es-ES"/>
+        </w:rPr>
+        <w:t xml:space="preserve"> el </w:t>
+      </w:r>
+      <w:proofErr w:type="spellStart"/>
+      <w:r>
+        <w:rPr>
+          <w:lang w:val="es-ES"/>
+        </w:rPr>
+        <w:t>webapp</w:t>
+      </w:r>
+      <w:proofErr w:type="spellEnd"/>
+    </w:p>
+    <w:p>
+      <w:pPr>
+        <w:pStyle w:val="ListParagraph"/>
+        <w:numPr>
+          <w:ilvl w:val="0"/>
+          <w:numId w:val="3"/>
+        </w:numPr>
+        <w:rPr>
+          <w:lang w:val="es-ES"/>
+        </w:rPr>
+      </w:pPr>
+      <w:proofErr w:type="spellStart"/>
+      <w:proofErr w:type="gramStart"/>
+      <w:r>
+        <w:rPr>
+          <w:lang w:val="es-ES"/>
+        </w:rPr>
+        <w:t>app.bicep</w:t>
+      </w:r>
+      <w:proofErr w:type="spellEnd"/>
+      <w:proofErr w:type="gramEnd"/>
+      <w:r>
+        <w:rPr>
+          <w:lang w:val="es-ES"/>
+        </w:rPr>
+        <w:t xml:space="preserve">: </w:t>
+      </w:r>
+      <w:proofErr w:type="spellStart"/>
+      <w:r>
+        <w:rPr>
+          <w:lang w:val="es-ES"/>
+        </w:rPr>
+        <w:t>Aqui</w:t>
+      </w:r>
+      <w:proofErr w:type="spellEnd"/>
+      <w:r>
+        <w:rPr>
+          <w:lang w:val="es-ES"/>
+        </w:rPr>
+        <w:t xml:space="preserve"> </w:t>
+      </w:r>
+      <w:proofErr w:type="spellStart"/>
+      <w:r>
+        <w:rPr>
+          <w:lang w:val="es-ES"/>
+        </w:rPr>
+        <w:t>estan</w:t>
+      </w:r>
+      <w:proofErr w:type="spellEnd"/>
+      <w:r>
+        <w:rPr>
+          <w:lang w:val="es-ES"/>
+        </w:rPr>
+        <w:t xml:space="preserve"> las </w:t>
+      </w:r>
+      <w:proofErr w:type="spellStart"/>
+      <w:r>
+        <w:rPr>
+          <w:lang w:val="es-ES"/>
+        </w:rPr>
+        <w:t>configuracio</w:t>
+      </w:r>
+      <w:proofErr w:type="spellEnd"/>
+      <w:r>
+        <w:rPr>
+          <w:lang w:val="es-ES"/>
+        </w:rPr>
+        <w:t xml:space="preserve"> del </w:t>
+      </w:r>
+      <w:proofErr w:type="spellStart"/>
+      <w:r>
+        <w:rPr>
+          <w:lang w:val="es-ES"/>
+        </w:rPr>
+        <w:t>webapp</w:t>
+      </w:r>
+      <w:proofErr w:type="spellEnd"/>
+    </w:p>
+    <w:p>
+      <w:pPr>
+        <w:pStyle w:val="ListParagraph"/>
+        <w:numPr>
+          <w:ilvl w:val="0"/>
+          <w:numId w:val="3"/>
+        </w:numPr>
+        <w:rPr>
+          <w:lang w:val="es-ES"/>
+        </w:rPr>
+      </w:pPr>
+      <w:proofErr w:type="spellStart"/>
+      <w:r>
+        <w:rPr>
+          <w:lang w:val="es-ES"/>
+        </w:rPr>
+        <w:t>func-</w:t>
+      </w:r>
+      <w:proofErr w:type="gramStart"/>
+      <w:r>
+        <w:rPr>
+          <w:lang w:val="es-ES"/>
+        </w:rPr>
+        <w:t>appi.bicep</w:t>
+      </w:r>
+      <w:proofErr w:type="spellEnd"/>
+      <w:proofErr w:type="gramEnd"/>
+      <w:r>
+        <w:rPr>
+          <w:lang w:val="es-ES"/>
+        </w:rPr>
+        <w:t>:</w:t>
+      </w:r>
+      <w:r>
+        <w:rPr>
+          <w:lang w:val="es-ES"/>
+        </w:rPr>
+        <w:t xml:space="preserve"> E</w:t>
+      </w:r>
+      <w:r>
+        <w:rPr>
+          <w:lang w:val="es-ES"/>
+        </w:rPr>
+        <w:t xml:space="preserve">ste fichero se usa para el </w:t>
+      </w:r>
+      <w:proofErr w:type="spellStart"/>
+      <w:r>
+        <w:rPr>
+          <w:lang w:val="es-ES"/>
+        </w:rPr>
+        <w:t>appliacation</w:t>
+      </w:r>
+      <w:proofErr w:type="spellEnd"/>
+      <w:r>
+        <w:rPr>
+          <w:lang w:val="es-ES"/>
+        </w:rPr>
+        <w:t xml:space="preserve"> </w:t>
+      </w:r>
+      <w:proofErr w:type="spellStart"/>
+      <w:r>
+        <w:rPr>
+          <w:lang w:val="es-ES"/>
+        </w:rPr>
+        <w:t>insighith</w:t>
+      </w:r>
+      <w:proofErr w:type="spellEnd"/>
+      <w:r>
+        <w:rPr>
+          <w:lang w:val="es-ES"/>
+        </w:rPr>
+        <w:t xml:space="preserve"> que se usa con el </w:t>
+      </w:r>
+      <w:proofErr w:type="spellStart"/>
+      <w:r>
+        <w:rPr>
+          <w:lang w:val="es-ES"/>
+        </w:rPr>
+        <w:t>azure</w:t>
+      </w:r>
+      <w:proofErr w:type="spellEnd"/>
+      <w:r>
+        <w:rPr>
+          <w:lang w:val="es-ES"/>
+        </w:rPr>
+        <w:t xml:space="preserve"> </w:t>
+      </w:r>
+      <w:proofErr w:type="spellStart"/>
+      <w:r>
+        <w:rPr>
+          <w:lang w:val="es-ES"/>
+        </w:rPr>
+        <w:t>function</w:t>
+      </w:r>
+      <w:proofErr w:type="spellEnd"/>
+    </w:p>
+    <w:p>
+      <w:pPr>
+        <w:pStyle w:val="ListParagraph"/>
+        <w:numPr>
+          <w:ilvl w:val="0"/>
+          <w:numId w:val="3"/>
+        </w:numPr>
+        <w:rPr>
+          <w:lang w:val="es-ES"/>
+        </w:rPr>
+      </w:pPr>
+      <w:proofErr w:type="spellStart"/>
+      <w:r>
+        <w:rPr>
+          <w:lang w:val="es-ES"/>
+        </w:rPr>
+        <w:t>func-</w:t>
+      </w:r>
+      <w:proofErr w:type="gramStart"/>
+      <w:r>
+        <w:rPr>
+          <w:lang w:val="es-ES"/>
+        </w:rPr>
+        <w:t>log.bicep</w:t>
+      </w:r>
+      <w:proofErr w:type="spellEnd"/>
+      <w:proofErr w:type="gramEnd"/>
+      <w:r>
+        <w:rPr>
+          <w:lang w:val="es-ES"/>
+        </w:rPr>
+        <w:t>:</w:t>
+      </w:r>
+      <w:r>
+        <w:rPr>
+          <w:lang w:val="es-ES"/>
+        </w:rPr>
+        <w:t xml:space="preserve"> Este fichero se usa para configurar el log </w:t>
+      </w:r>
+      <w:proofErr w:type="spellStart"/>
+      <w:r>
+        <w:rPr>
+          <w:lang w:val="es-ES"/>
+        </w:rPr>
+        <w:t>analytic</w:t>
+      </w:r>
+      <w:proofErr w:type="spellEnd"/>
+      <w:r>
+        <w:rPr>
+          <w:lang w:val="es-ES"/>
+        </w:rPr>
+        <w:t xml:space="preserve"> para el </w:t>
+      </w:r>
+      <w:proofErr w:type="spellStart"/>
+      <w:r>
+        <w:rPr>
+          <w:lang w:val="es-ES"/>
+        </w:rPr>
+        <w:t>azure</w:t>
+      </w:r>
+      <w:proofErr w:type="spellEnd"/>
+      <w:r>
+        <w:rPr>
+          <w:lang w:val="es-ES"/>
+        </w:rPr>
+        <w:t xml:space="preserve"> </w:t>
+      </w:r>
+      <w:proofErr w:type="spellStart"/>
+      <w:r>
+        <w:rPr>
+          <w:lang w:val="es-ES"/>
+        </w:rPr>
+        <w:t>function</w:t>
+      </w:r>
+      <w:proofErr w:type="spellEnd"/>
+    </w:p>
+    <w:p>
+      <w:pPr>
+        <w:pStyle w:val="ListParagraph"/>
+        <w:numPr>
+          <w:ilvl w:val="0"/>
+          <w:numId w:val="3"/>
+        </w:numPr>
+        <w:rPr>
+          <w:lang w:val="es-ES"/>
+        </w:rPr>
+      </w:pPr>
+      <w:proofErr w:type="spellStart"/>
+      <w:r>
+        <w:rPr>
+          <w:lang w:val="es-ES"/>
+        </w:rPr>
+        <w:t>func-</w:t>
+      </w:r>
+      <w:proofErr w:type="gramStart"/>
+      <w:r>
+        <w:rPr>
+          <w:lang w:val="es-ES"/>
+        </w:rPr>
+        <w:t>st.bicep</w:t>
+      </w:r>
+      <w:proofErr w:type="spellEnd"/>
+      <w:proofErr w:type="gramEnd"/>
+      <w:r>
+        <w:rPr>
+          <w:lang w:val="es-ES"/>
+        </w:rPr>
+        <w:t>:</w:t>
+      </w:r>
+      <w:r>
+        <w:rPr>
+          <w:lang w:val="es-ES"/>
+        </w:rPr>
+        <w:t xml:space="preserve"> Aquí se crea el </w:t>
+      </w:r>
+      <w:proofErr w:type="spellStart"/>
+      <w:r>
+        <w:rPr>
+          <w:lang w:val="es-ES"/>
+        </w:rPr>
+        <w:t>storage</w:t>
+      </w:r>
+      <w:proofErr w:type="spellEnd"/>
+      <w:r>
+        <w:rPr>
+          <w:lang w:val="es-ES"/>
+        </w:rPr>
+        <w:t xml:space="preserve"> </w:t>
+      </w:r>
+      <w:proofErr w:type="spellStart"/>
+      <w:r>
+        <w:rPr>
+          <w:lang w:val="es-ES"/>
+        </w:rPr>
+        <w:t>account</w:t>
+      </w:r>
+      <w:proofErr w:type="spellEnd"/>
+      <w:r>
+        <w:rPr>
+          <w:lang w:val="es-ES"/>
+        </w:rPr>
+        <w:t xml:space="preserve"> que se usa para que el </w:t>
+      </w:r>
+      <w:proofErr w:type="spellStart"/>
+      <w:r>
+        <w:rPr>
+          <w:lang w:val="es-ES"/>
+        </w:rPr>
+        <w:t>azure</w:t>
+      </w:r>
+      <w:proofErr w:type="spellEnd"/>
+      <w:r>
+        <w:rPr>
+          <w:lang w:val="es-ES"/>
+        </w:rPr>
+        <w:t xml:space="preserve"> </w:t>
+      </w:r>
+      <w:proofErr w:type="spellStart"/>
+      <w:r>
+        <w:rPr>
+          <w:lang w:val="es-ES"/>
+        </w:rPr>
+        <w:t>function</w:t>
+      </w:r>
+      <w:proofErr w:type="spellEnd"/>
+      <w:r>
+        <w:rPr>
+          <w:lang w:val="es-ES"/>
+        </w:rPr>
+        <w:t xml:space="preserve"> puede </w:t>
+      </w:r>
+      <w:proofErr w:type="spellStart"/>
+      <w:r>
+        <w:rPr>
+          <w:lang w:val="es-ES"/>
+        </w:rPr>
+        <w:t>guradar</w:t>
+      </w:r>
+      <w:proofErr w:type="spellEnd"/>
+      <w:r>
+        <w:rPr>
+          <w:lang w:val="es-ES"/>
+        </w:rPr>
+        <w:t xml:space="preserve"> sus datos</w:t>
+      </w:r>
+    </w:p>
+    <w:p>
+      <w:pPr>
+        <w:pStyle w:val="ListParagraph"/>
+        <w:numPr>
+          <w:ilvl w:val="0"/>
+          <w:numId w:val="3"/>
+        </w:numPr>
+        <w:rPr>
+          <w:lang w:val="es-ES"/>
+        </w:rPr>
+      </w:pPr>
+      <w:proofErr w:type="spellStart"/>
+      <w:proofErr w:type="gramStart"/>
+      <w:r>
+        <w:rPr>
+          <w:lang w:val="es-ES"/>
+        </w:rPr>
+        <w:t>func.bicep</w:t>
+      </w:r>
+      <w:proofErr w:type="spellEnd"/>
+      <w:proofErr w:type="gramEnd"/>
+      <w:r>
+        <w:rPr>
+          <w:lang w:val="es-ES"/>
+        </w:rPr>
+        <w:t>:</w:t>
+      </w:r>
+      <w:r>
+        <w:rPr>
+          <w:lang w:val="es-ES"/>
+        </w:rPr>
+        <w:t xml:space="preserve"> Este fichero se usa para configurar el </w:t>
+      </w:r>
+      <w:proofErr w:type="spellStart"/>
+      <w:r>
+        <w:rPr>
+          <w:lang w:val="es-ES"/>
+        </w:rPr>
+        <w:t>azure</w:t>
+      </w:r>
+      <w:proofErr w:type="spellEnd"/>
+      <w:r>
+        <w:rPr>
+          <w:lang w:val="es-ES"/>
+        </w:rPr>
+        <w:t xml:space="preserve"> </w:t>
+      </w:r>
+      <w:proofErr w:type="spellStart"/>
+      <w:r>
+        <w:rPr>
+          <w:lang w:val="es-ES"/>
+        </w:rPr>
+        <w:t>function</w:t>
+      </w:r>
+      <w:proofErr w:type="spellEnd"/>
+      <w:r>
+        <w:rPr>
+          <w:lang w:val="es-ES"/>
+        </w:rPr>
+        <w:t xml:space="preserve"> </w:t>
+      </w:r>
+    </w:p>
+    <w:p>
+      <w:pPr>
+        <w:pStyle w:val="ListParagraph"/>
+        <w:numPr>
+          <w:ilvl w:val="0"/>
+          <w:numId w:val="3"/>
+        </w:numPr>
+        <w:rPr>
+          <w:lang w:val="es-ES"/>
+        </w:rPr>
+      </w:pPr>
+      <w:proofErr w:type="spellStart"/>
+      <w:proofErr w:type="gramStart"/>
+      <w:r>
+        <w:rPr>
+          <w:lang w:val="es-ES"/>
+        </w:rPr>
+        <w:t>plan.bicep</w:t>
+      </w:r>
+      <w:proofErr w:type="spellEnd"/>
+      <w:proofErr w:type="gramEnd"/>
+      <w:r>
+        <w:rPr>
+          <w:lang w:val="es-ES"/>
+        </w:rPr>
+        <w:t>:</w:t>
+      </w:r>
+      <w:r>
+        <w:rPr>
+          <w:lang w:val="es-ES"/>
+        </w:rPr>
+        <w:t xml:space="preserve"> </w:t>
+      </w:r>
+      <w:proofErr w:type="spellStart"/>
+      <w:r>
+        <w:rPr>
+          <w:lang w:val="es-ES"/>
+        </w:rPr>
+        <w:t>aqui</w:t>
+      </w:r>
+      <w:proofErr w:type="spellEnd"/>
+      <w:r>
+        <w:rPr>
+          <w:lang w:val="es-ES"/>
+        </w:rPr>
+        <w:t xml:space="preserve"> se </w:t>
+      </w:r>
+      <w:r>
+        <w:rPr>
+          <w:lang w:val="es-ES"/>
+        </w:rPr>
+        <w:t xml:space="preserve">configura el app </w:t>
+      </w:r>
+      <w:proofErr w:type="spellStart"/>
+      <w:r>
+        <w:rPr>
+          <w:lang w:val="es-ES"/>
+        </w:rPr>
+        <w:t>service</w:t>
+      </w:r>
+      <w:proofErr w:type="spellEnd"/>
+      <w:r>
+        <w:rPr>
+          <w:lang w:val="es-ES"/>
+        </w:rPr>
+        <w:t xml:space="preserve"> plan para el </w:t>
+      </w:r>
+      <w:proofErr w:type="spellStart"/>
+      <w:r>
+        <w:rPr>
+          <w:lang w:val="es-ES"/>
+        </w:rPr>
+        <w:t>azure</w:t>
+      </w:r>
+      <w:proofErr w:type="spellEnd"/>
+      <w:r>
+        <w:rPr>
+          <w:lang w:val="es-ES"/>
+        </w:rPr>
+        <w:t xml:space="preserve"> </w:t>
+      </w:r>
+      <w:proofErr w:type="spellStart"/>
+      <w:r>
+        <w:rPr>
+          <w:lang w:val="es-ES"/>
+        </w:rPr>
+        <w:t>function</w:t>
+      </w:r>
+      <w:proofErr w:type="spellEnd"/>
+      <w:r>
+        <w:rPr>
+          <w:lang w:val="es-ES"/>
+        </w:rPr>
+        <w:t xml:space="preserve"> y para el </w:t>
+      </w:r>
+      <w:proofErr w:type="spellStart"/>
+      <w:r>
+        <w:rPr>
+          <w:lang w:val="es-ES"/>
+        </w:rPr>
+        <w:t>webapp</w:t>
+      </w:r>
+      <w:proofErr w:type="spellEnd"/>
+      <w:r>
+        <w:rPr>
+          <w:lang w:val="es-ES"/>
+        </w:rPr>
+        <w:t xml:space="preserve"> </w:t>
+      </w:r>
+    </w:p>
+    <w:p>
+      <w:pPr>
+        <w:pStyle w:val="ListParagraph"/>
+        <w:numPr>
+          <w:ilvl w:val="0"/>
+          <w:numId w:val="3"/>
+        </w:numPr>
+        <w:rPr>
+          <w:lang w:val="es-ES"/>
+        </w:rPr>
+      </w:pPr>
+      <w:proofErr w:type="spellStart"/>
+      <w:r>
+        <w:rPr>
+          <w:lang w:val="es-ES"/>
+        </w:rPr>
+        <w:t>sql-</w:t>
+      </w:r>
+      <w:proofErr w:type="gramStart"/>
+      <w:r>
+        <w:rPr>
+          <w:lang w:val="es-ES"/>
+        </w:rPr>
+        <w:t>rule.bicep</w:t>
+      </w:r>
+      <w:proofErr w:type="spellEnd"/>
+      <w:proofErr w:type="gramEnd"/>
+      <w:r>
+        <w:rPr>
+          <w:lang w:val="es-ES"/>
+        </w:rPr>
+        <w:t>:</w:t>
+      </w:r>
+      <w:r>
+        <w:rPr>
+          <w:lang w:val="es-ES"/>
+        </w:rPr>
+        <w:t xml:space="preserve"> Este fichero es para configurar los accesos en el firewall de la </w:t>
+      </w:r>
+      <w:proofErr w:type="spellStart"/>
+      <w:r>
+        <w:rPr>
+          <w:lang w:val="es-ES"/>
+        </w:rPr>
+        <w:t>sql</w:t>
+      </w:r>
+      <w:proofErr w:type="spellEnd"/>
+      <w:r>
+        <w:rPr>
+          <w:lang w:val="es-ES"/>
+        </w:rPr>
+        <w:t xml:space="preserve"> que por defecto todo es negado. </w:t>
+      </w:r>
+    </w:p>
+    <w:p>
+      <w:pPr>
+        <w:pStyle w:val="ListParagraph"/>
+        <w:numPr>
+          <w:ilvl w:val="0"/>
+          <w:numId w:val="3"/>
+        </w:numPr>
+        <w:rPr>
+          <w:lang w:val="es-ES"/>
+        </w:rPr>
+      </w:pPr>
+      <w:proofErr w:type="spellStart"/>
+      <w:proofErr w:type="gramStart"/>
+      <w:r>
+        <w:rPr>
+          <w:lang w:val="es-ES"/>
+        </w:rPr>
+        <w:t>sql.bicep</w:t>
+      </w:r>
+      <w:proofErr w:type="spellEnd"/>
+      <w:proofErr w:type="gramEnd"/>
+      <w:r>
+        <w:rPr>
+          <w:lang w:val="es-ES"/>
+        </w:rPr>
+        <w:t>:</w:t>
+      </w:r>
+      <w:r>
+        <w:rPr>
+          <w:lang w:val="es-ES"/>
+        </w:rPr>
+        <w:t xml:space="preserve"> aquí se configura la base de datos dentro del servidor</w:t>
+      </w:r>
+    </w:p>
+    <w:p>
+      <w:pPr>
+        <w:pStyle w:val="ListParagraph"/>
+        <w:numPr>
+          <w:ilvl w:val="0"/>
+          <w:numId w:val="3"/>
+        </w:numPr>
+        <w:rPr>
+          <w:lang w:val="es-ES"/>
+        </w:rPr>
+      </w:pPr>
+      <w:proofErr w:type="spellStart"/>
+      <w:proofErr w:type="gramStart"/>
+      <w:r>
+        <w:rPr>
+          <w:lang w:val="es-ES"/>
+        </w:rPr>
+        <w:t>sqldb.bicep</w:t>
+      </w:r>
+      <w:proofErr w:type="spellEnd"/>
+      <w:proofErr w:type="gramEnd"/>
+      <w:r>
+        <w:rPr>
+          <w:lang w:val="es-ES"/>
+        </w:rPr>
+        <w:t>:</w:t>
+      </w:r>
+      <w:r>
+        <w:rPr>
+          <w:lang w:val="es-ES"/>
+        </w:rPr>
+        <w:t xml:space="preserve"> Aquí es el servidor </w:t>
+      </w:r>
+      <w:proofErr w:type="spellStart"/>
+      <w:r>
+        <w:rPr>
+          <w:lang w:val="es-ES"/>
+        </w:rPr>
+        <w:t>sql</w:t>
+      </w:r>
+      <w:proofErr w:type="spellEnd"/>
+      <w:r>
+        <w:rPr>
+          <w:lang w:val="es-ES"/>
+        </w:rPr>
+        <w:t xml:space="preserve"> que sostiene la base de datos</w:t>
+      </w:r>
+    </w:p>
+    <w:p>
+      <w:pPr>
+        <w:ind w:left="50"/>
+        <w:rPr>
+          <w:lang w:val="es-ES"/>
+        </w:rPr>
+      </w:pPr>
+    </w:p>
+    <w:p>
+      <w:pPr>
+        <w:ind w:left="50"/>
+        <w:rPr>
+          <w:lang w:val="es-ES"/>
+        </w:rPr>
+      </w:pPr>
+      <w:proofErr w:type="spellStart"/>
+      <w:r>
+        <w:rPr>
+          <w:u w:val="single"/>
+          <w:lang w:val="es-ES"/>
+        </w:rPr>
+        <w:t>content</w:t>
+      </w:r>
+      <w:proofErr w:type="spellEnd"/>
+    </w:p>
+    <w:p>
+      <w:pPr>
+        <w:ind w:left="50"/>
+        <w:rPr>
+          <w:lang w:val="es-ES"/>
+        </w:rPr>
+      </w:pPr>
+      <w:r>
+        <w:rPr>
+          <w:lang w:val="es-ES"/>
+        </w:rPr>
+        <w:t xml:space="preserve"> </w:t>
+      </w:r>
+      <w:r>
+        <w:rPr>
+          <w:lang w:val="es-ES"/>
+        </w:rPr>
+        <w:tab/>
+      </w:r>
+      <w:r>
+        <w:rPr>
+          <w:lang w:val="es-ES"/>
+        </w:rPr>
+        <w:t xml:space="preserve">Este directorio contiene 4 subdirectorios </w:t>
+      </w:r>
+      <w:proofErr w:type="spellStart"/>
+      <w:r>
+        <w:rPr>
+          <w:lang w:val="es-ES"/>
+        </w:rPr>
+        <w:t>aks-content</w:t>
+      </w:r>
+      <w:proofErr w:type="spellEnd"/>
+      <w:r>
+        <w:rPr>
+          <w:lang w:val="es-ES"/>
+        </w:rPr>
+        <w:t xml:space="preserve">, </w:t>
+      </w:r>
+      <w:proofErr w:type="spellStart"/>
+      <w:r>
+        <w:rPr>
+          <w:lang w:val="es-ES"/>
+        </w:rPr>
+        <w:t>function-content</w:t>
+      </w:r>
+      <w:proofErr w:type="spellEnd"/>
+      <w:r>
+        <w:rPr>
+          <w:lang w:val="es-ES"/>
+        </w:rPr>
+        <w:t xml:space="preserve">, </w:t>
+      </w:r>
+      <w:proofErr w:type="spellStart"/>
+      <w:r>
+        <w:rPr>
+          <w:lang w:val="es-ES"/>
+        </w:rPr>
+        <w:t>sql-content</w:t>
+      </w:r>
+      <w:proofErr w:type="spellEnd"/>
+      <w:r>
+        <w:rPr>
+          <w:lang w:val="es-ES"/>
+        </w:rPr>
+        <w:t xml:space="preserve">, </w:t>
+      </w:r>
+      <w:proofErr w:type="spellStart"/>
+      <w:r>
+        <w:rPr>
+          <w:lang w:val="es-ES"/>
+        </w:rPr>
+        <w:t>webapp-content</w:t>
+      </w:r>
+      <w:proofErr w:type="spellEnd"/>
+      <w:r>
+        <w:rPr>
+          <w:lang w:val="es-ES"/>
+        </w:rPr>
+        <w:t>, que cada uno de estos cuatro subdirectorios contiene el contenido que se tiene que usar en los recursos (</w:t>
+      </w:r>
+      <w:proofErr w:type="spellStart"/>
+      <w:r>
+        <w:rPr>
+          <w:lang w:val="es-ES"/>
+        </w:rPr>
+        <w:t>azure</w:t>
+      </w:r>
+      <w:proofErr w:type="spellEnd"/>
+      <w:r>
+        <w:rPr>
+          <w:lang w:val="es-ES"/>
+        </w:rPr>
+        <w:t xml:space="preserve"> </w:t>
+      </w:r>
+      <w:proofErr w:type="spellStart"/>
+      <w:r>
+        <w:rPr>
+          <w:lang w:val="es-ES"/>
+        </w:rPr>
+        <w:t>kubernetes</w:t>
+      </w:r>
+      <w:proofErr w:type="spellEnd"/>
+      <w:r>
+        <w:rPr>
+          <w:lang w:val="es-ES"/>
+        </w:rPr>
+        <w:t xml:space="preserve"> </w:t>
+      </w:r>
+      <w:proofErr w:type="spellStart"/>
+      <w:r>
+        <w:rPr>
+          <w:lang w:val="es-ES"/>
+        </w:rPr>
+        <w:t>service</w:t>
+      </w:r>
+      <w:proofErr w:type="spellEnd"/>
+      <w:r>
+        <w:rPr>
+          <w:lang w:val="es-ES"/>
+        </w:rPr>
+        <w:t xml:space="preserve">, </w:t>
+      </w:r>
+      <w:proofErr w:type="spellStart"/>
+      <w:r>
+        <w:rPr>
+          <w:lang w:val="es-ES"/>
+        </w:rPr>
+        <w:t>azure</w:t>
+      </w:r>
+      <w:proofErr w:type="spellEnd"/>
+      <w:r>
+        <w:rPr>
+          <w:lang w:val="es-ES"/>
+        </w:rPr>
+        <w:t xml:space="preserve"> </w:t>
+      </w:r>
+      <w:proofErr w:type="spellStart"/>
+      <w:r>
+        <w:rPr>
+          <w:lang w:val="es-ES"/>
+        </w:rPr>
+        <w:t>function</w:t>
+      </w:r>
+      <w:proofErr w:type="spellEnd"/>
+      <w:r>
+        <w:rPr>
+          <w:lang w:val="es-ES"/>
+        </w:rPr>
+        <w:t xml:space="preserve">, </w:t>
+      </w:r>
+      <w:proofErr w:type="spellStart"/>
+      <w:r>
+        <w:rPr>
+          <w:lang w:val="es-ES"/>
+        </w:rPr>
+        <w:t>azure</w:t>
+      </w:r>
+      <w:proofErr w:type="spellEnd"/>
+      <w:r>
+        <w:rPr>
+          <w:lang w:val="es-ES"/>
+        </w:rPr>
+        <w:t xml:space="preserve"> </w:t>
+      </w:r>
+      <w:proofErr w:type="spellStart"/>
+      <w:r>
+        <w:rPr>
+          <w:lang w:val="es-ES"/>
+        </w:rPr>
+        <w:t>webapp</w:t>
+      </w:r>
+      <w:proofErr w:type="spellEnd"/>
+      <w:r>
+        <w:rPr>
+          <w:lang w:val="es-ES"/>
+        </w:rPr>
+        <w:t xml:space="preserve">, </w:t>
+      </w:r>
+      <w:proofErr w:type="spellStart"/>
+      <w:r>
+        <w:rPr>
+          <w:lang w:val="es-ES"/>
+        </w:rPr>
+        <w:t>azure</w:t>
+      </w:r>
+      <w:proofErr w:type="spellEnd"/>
+      <w:r>
+        <w:rPr>
+          <w:lang w:val="es-ES"/>
+        </w:rPr>
+        <w:t xml:space="preserve"> </w:t>
+      </w:r>
+      <w:proofErr w:type="spellStart"/>
+      <w:r>
+        <w:rPr>
+          <w:lang w:val="es-ES"/>
+        </w:rPr>
+        <w:t>sql</w:t>
+      </w:r>
+      <w:proofErr w:type="spellEnd"/>
+      <w:r>
+        <w:rPr>
+          <w:lang w:val="es-ES"/>
+        </w:rPr>
+        <w:t>).</w:t>
+      </w:r>
+    </w:p>
+    <w:p>
+      <w:pPr>
+        <w:ind w:left="50"/>
+        <w:rPr>
+          <w:lang w:val="es-ES"/>
+        </w:rPr>
+      </w:pPr>
+      <w:proofErr w:type="spellStart"/>
+      <w:r>
+        <w:rPr>
+          <w:lang w:val="es-ES"/>
+        </w:rPr>
+        <w:t>aks-content</w:t>
+      </w:r>
+      <w:proofErr w:type="spellEnd"/>
+      <w:r>
+        <w:rPr>
+          <w:lang w:val="es-ES"/>
+        </w:rPr>
+        <w:t xml:space="preserve">: aquí </w:t>
+      </w:r>
+      <w:r>
+        <w:rPr>
+          <w:lang w:val="es-ES"/>
+        </w:rPr>
+        <w:t xml:space="preserve">hay 6 </w:t>
+      </w:r>
+      <w:proofErr w:type="gramStart"/>
+      <w:r>
+        <w:rPr>
+          <w:lang w:val="es-ES"/>
+        </w:rPr>
+        <w:t>subdirectorios  cada</w:t>
+      </w:r>
+      <w:proofErr w:type="gramEnd"/>
+      <w:r>
+        <w:rPr>
+          <w:lang w:val="es-ES"/>
+        </w:rPr>
+        <w:t xml:space="preserve"> uno es para un componente </w:t>
+      </w:r>
+      <w:proofErr w:type="spellStart"/>
+      <w:r>
+        <w:rPr>
+          <w:lang w:val="es-ES"/>
+        </w:rPr>
+        <w:t>diferete</w:t>
+      </w:r>
+      <w:proofErr w:type="spellEnd"/>
+      <w:r>
+        <w:rPr>
+          <w:lang w:val="es-ES"/>
+        </w:rPr>
+        <w:t xml:space="preserve"> dentro del </w:t>
+      </w:r>
+      <w:proofErr w:type="spellStart"/>
+      <w:r>
+        <w:rPr>
+          <w:lang w:val="es-ES"/>
+        </w:rPr>
+        <w:t>aks</w:t>
+      </w:r>
+      <w:proofErr w:type="spellEnd"/>
+      <w:r>
+        <w:rPr>
+          <w:lang w:val="es-ES"/>
+        </w:rPr>
+        <w:t>.</w:t>
+      </w:r>
+    </w:p>
+    <w:p>
+      <w:pPr>
+        <w:pStyle w:val="ListParagraph"/>
+        <w:numPr>
+          <w:ilvl w:val="0"/>
+          <w:numId w:val="2"/>
+        </w:numPr>
+        <w:rPr>
+          <w:lang w:val="es-ES"/>
+        </w:rPr>
+      </w:pPr>
+      <w:r>
+        <w:rPr>
+          <w:lang w:val="es-ES"/>
+        </w:rPr>
+        <w:t xml:space="preserve">App: este subdirectorio se usa para desplegar la aplicación del cliente dentro del </w:t>
+      </w:r>
+      <w:proofErr w:type="spellStart"/>
+      <w:r>
+        <w:rPr>
+          <w:lang w:val="es-ES"/>
+        </w:rPr>
+        <w:t>aks</w:t>
+      </w:r>
+      <w:proofErr w:type="spellEnd"/>
+      <w:r>
+        <w:rPr>
+          <w:lang w:val="es-ES"/>
+        </w:rPr>
+        <w:t>.</w:t>
+      </w:r>
+    </w:p>
+    <w:p>
+      <w:pPr>
+        <w:pStyle w:val="ListParagraph"/>
+        <w:numPr>
+          <w:ilvl w:val="0"/>
+          <w:numId w:val="2"/>
+        </w:numPr>
+        <w:rPr>
+          <w:lang w:val="es-ES"/>
+        </w:rPr>
+      </w:pPr>
+      <w:proofErr w:type="spellStart"/>
+      <w:r>
+        <w:rPr>
+          <w:lang w:val="es-ES"/>
+        </w:rPr>
+        <w:t>d</w:t>
+      </w:r>
+      <w:r>
+        <w:rPr>
+          <w:lang w:val="es-ES"/>
+        </w:rPr>
+        <w:t>ocker-images</w:t>
+      </w:r>
+      <w:proofErr w:type="spellEnd"/>
+      <w:r>
+        <w:rPr>
+          <w:lang w:val="es-ES"/>
+        </w:rPr>
+        <w:t xml:space="preserve">: este </w:t>
+      </w:r>
+      <w:proofErr w:type="spellStart"/>
+      <w:r>
+        <w:rPr>
+          <w:lang w:val="es-ES"/>
+        </w:rPr>
+        <w:t>subdirectiorio</w:t>
+      </w:r>
+      <w:proofErr w:type="spellEnd"/>
+      <w:r>
+        <w:rPr>
+          <w:lang w:val="es-ES"/>
+        </w:rPr>
+        <w:t xml:space="preserve"> contiene 2 imágenes de </w:t>
+      </w:r>
+      <w:proofErr w:type="spellStart"/>
+      <w:r>
+        <w:rPr>
+          <w:lang w:val="es-ES"/>
+        </w:rPr>
+        <w:t>docker</w:t>
+      </w:r>
+      <w:proofErr w:type="spellEnd"/>
+      <w:r>
+        <w:rPr>
+          <w:lang w:val="es-ES"/>
+        </w:rPr>
+        <w:t xml:space="preserve"> una para la aplicación del cliente y otra para el exportador</w:t>
+      </w:r>
+      <w:r>
+        <w:rPr>
+          <w:lang w:val="es-ES"/>
+        </w:rPr>
+        <w:t xml:space="preserve"> de métricas que usar </w:t>
+      </w:r>
+      <w:proofErr w:type="spellStart"/>
+      <w:r>
+        <w:rPr>
+          <w:lang w:val="es-ES"/>
+        </w:rPr>
+        <w:t>prometheus</w:t>
+      </w:r>
+      <w:proofErr w:type="spellEnd"/>
+      <w:r>
+        <w:rPr>
+          <w:lang w:val="es-ES"/>
+        </w:rPr>
+        <w:t xml:space="preserve"> para traer las métricas de </w:t>
+      </w:r>
+      <w:proofErr w:type="spellStart"/>
+      <w:r>
+        <w:rPr>
+          <w:lang w:val="es-ES"/>
+        </w:rPr>
+        <w:t>azure</w:t>
+      </w:r>
+      <w:proofErr w:type="spellEnd"/>
+    </w:p>
+    <w:p>
+      <w:pPr>
+        <w:pStyle w:val="ListParagraph"/>
+        <w:numPr>
+          <w:ilvl w:val="0"/>
+          <w:numId w:val="2"/>
+        </w:numPr>
+        <w:rPr>
+          <w:lang w:val="es-ES"/>
+        </w:rPr>
+      </w:pPr>
+      <w:proofErr w:type="spellStart"/>
+      <w:r>
+        <w:rPr>
+          <w:lang w:val="es-ES"/>
+        </w:rPr>
+        <w:lastRenderedPageBreak/>
+        <w:t>ingress-ngnix</w:t>
+      </w:r>
+      <w:proofErr w:type="spellEnd"/>
+      <w:r>
+        <w:rPr>
+          <w:lang w:val="es-ES"/>
+        </w:rPr>
+        <w:t xml:space="preserve">: aquí </w:t>
+      </w:r>
+      <w:proofErr w:type="spellStart"/>
+      <w:r>
+        <w:rPr>
+          <w:lang w:val="es-ES"/>
+        </w:rPr>
+        <w:t>esta</w:t>
+      </w:r>
+      <w:proofErr w:type="spellEnd"/>
+      <w:r>
+        <w:rPr>
+          <w:lang w:val="es-ES"/>
+        </w:rPr>
+        <w:t xml:space="preserve"> definido el contenido que se usar para desplegar el controlador de </w:t>
+      </w:r>
+      <w:proofErr w:type="spellStart"/>
+      <w:r>
+        <w:rPr>
+          <w:lang w:val="es-ES"/>
+        </w:rPr>
+        <w:t>ingress-ngnix</w:t>
+      </w:r>
+      <w:proofErr w:type="spellEnd"/>
+    </w:p>
+    <w:p>
+      <w:pPr>
+        <w:pStyle w:val="ListParagraph"/>
+        <w:numPr>
+          <w:ilvl w:val="0"/>
+          <w:numId w:val="2"/>
+        </w:numPr>
+        <w:rPr>
+          <w:lang w:val="es-ES"/>
+        </w:rPr>
+      </w:pPr>
+      <w:proofErr w:type="spellStart"/>
+      <w:r>
+        <w:rPr>
+          <w:lang w:val="es-ES"/>
+        </w:rPr>
+        <w:t>kube-prometheus-stack</w:t>
+      </w:r>
+      <w:proofErr w:type="spellEnd"/>
+      <w:r>
+        <w:rPr>
+          <w:lang w:val="es-ES"/>
+        </w:rPr>
+        <w:t xml:space="preserve">: aquí están las definiciones de los diferentes </w:t>
+      </w:r>
+      <w:proofErr w:type="spellStart"/>
+      <w:r>
+        <w:rPr>
+          <w:lang w:val="es-ES"/>
+        </w:rPr>
+        <w:t>componenete</w:t>
+      </w:r>
+      <w:proofErr w:type="spellEnd"/>
+      <w:r>
+        <w:rPr>
+          <w:lang w:val="es-ES"/>
+        </w:rPr>
+        <w:t xml:space="preserve"> que se usen para </w:t>
+      </w:r>
+      <w:proofErr w:type="spellStart"/>
+      <w:r>
+        <w:rPr>
+          <w:lang w:val="es-ES"/>
+        </w:rPr>
+        <w:t>prometheus</w:t>
+      </w:r>
+      <w:proofErr w:type="spellEnd"/>
+      <w:r>
+        <w:rPr>
+          <w:lang w:val="es-ES"/>
+        </w:rPr>
+        <w:t xml:space="preserve"> y </w:t>
+      </w:r>
+      <w:proofErr w:type="spellStart"/>
+      <w:r>
+        <w:rPr>
+          <w:lang w:val="es-ES"/>
+        </w:rPr>
+        <w:t>grafana</w:t>
+      </w:r>
+      <w:proofErr w:type="spellEnd"/>
+      <w:r>
+        <w:rPr>
+          <w:lang w:val="es-ES"/>
+        </w:rPr>
+        <w:t xml:space="preserve"> para correr dentro del </w:t>
+      </w:r>
+      <w:proofErr w:type="spellStart"/>
+      <w:r>
+        <w:rPr>
+          <w:lang w:val="es-ES"/>
+        </w:rPr>
+        <w:t>cluster</w:t>
+      </w:r>
+      <w:proofErr w:type="spellEnd"/>
+      <w:r>
+        <w:rPr>
+          <w:lang w:val="es-ES"/>
+        </w:rPr>
+        <w:t xml:space="preserve"> </w:t>
+      </w:r>
+    </w:p>
+    <w:p>
+      <w:pPr>
+        <w:pStyle w:val="ListParagraph"/>
+        <w:numPr>
+          <w:ilvl w:val="0"/>
+          <w:numId w:val="2"/>
+        </w:numPr>
+        <w:rPr>
+          <w:lang w:val="es-ES"/>
+        </w:rPr>
+      </w:pPr>
+      <w:proofErr w:type="spellStart"/>
+      <w:r>
+        <w:rPr>
+          <w:lang w:val="es-ES"/>
+        </w:rPr>
+        <w:t>prometheus-exporter</w:t>
+      </w:r>
+      <w:proofErr w:type="spellEnd"/>
+      <w:r>
+        <w:rPr>
+          <w:lang w:val="es-ES"/>
+        </w:rPr>
+        <w:t xml:space="preserve">: este es el subdirectorio que define el </w:t>
+      </w:r>
+      <w:proofErr w:type="spellStart"/>
+      <w:r>
+        <w:rPr>
+          <w:lang w:val="es-ES"/>
+        </w:rPr>
+        <w:t>despligue</w:t>
+      </w:r>
+      <w:proofErr w:type="spellEnd"/>
+      <w:r>
+        <w:rPr>
+          <w:lang w:val="es-ES"/>
+        </w:rPr>
+        <w:t xml:space="preserve"> del exportador de métricas que usa </w:t>
+      </w:r>
+      <w:proofErr w:type="spellStart"/>
+      <w:r>
+        <w:rPr>
+          <w:lang w:val="es-ES"/>
+        </w:rPr>
+        <w:t>primetheus</w:t>
+      </w:r>
+      <w:proofErr w:type="spellEnd"/>
+      <w:r>
+        <w:rPr>
+          <w:lang w:val="es-ES"/>
+        </w:rPr>
+        <w:t xml:space="preserve"> dentro de </w:t>
+      </w:r>
+      <w:proofErr w:type="spellStart"/>
+      <w:r>
+        <w:rPr>
+          <w:lang w:val="es-ES"/>
+        </w:rPr>
+        <w:t>azure</w:t>
+      </w:r>
+      <w:proofErr w:type="spellEnd"/>
+    </w:p>
+    <w:p>
+      <w:pPr>
+        <w:ind w:left="50"/>
+        <w:rPr>
+          <w:u w:val="single"/>
+          <w:lang w:val="es-ES"/>
+        </w:rPr>
+      </w:pPr>
+      <w:r>
+        <w:rPr>
+          <w:u w:val="single"/>
+          <w:lang w:val="es-ES"/>
+        </w:rPr>
+        <w:t>Pipelines</w:t>
+      </w:r>
+    </w:p>
+    <w:p>
+      <w:pPr>
+        <w:ind w:left="50"/>
+        <w:rPr>
+          <w:lang w:val="es-ES"/>
+        </w:rPr>
+      </w:pPr>
+      <w:r>
+        <w:rPr>
+          <w:lang w:val="es-ES"/>
+        </w:rPr>
+        <w:t xml:space="preserve"> </w:t>
+      </w:r>
+      <w:r>
+        <w:rPr>
+          <w:lang w:val="es-ES"/>
+        </w:rPr>
+        <w:tab/>
+      </w:r>
+      <w:r>
+        <w:rPr>
+          <w:lang w:val="es-ES"/>
+        </w:rPr>
+        <w:t xml:space="preserve">dentro de este directorio hay un subdirectorio que solamente tiene un fichero que se llama </w:t>
+      </w:r>
+      <w:proofErr w:type="spellStart"/>
+      <w:r>
+        <w:rPr>
+          <w:lang w:val="es-ES"/>
+        </w:rPr>
+        <w:t>var.yml</w:t>
+      </w:r>
+      <w:proofErr w:type="spellEnd"/>
+      <w:r>
+        <w:rPr>
+          <w:lang w:val="es-ES"/>
+        </w:rPr>
+        <w:t xml:space="preserve"> que básicamente es la lista de los variables que se usen en todo el sistema y también tiene </w:t>
+      </w:r>
+    </w:p>
+    <w:p>
+      <w:pPr>
+        <w:pStyle w:val="ListParagraph"/>
+        <w:numPr>
+          <w:ilvl w:val="0"/>
+          <w:numId w:val="4"/>
+        </w:numPr>
+        <w:rPr>
+          <w:lang w:val="es-ES"/>
+        </w:rPr>
+      </w:pPr>
+      <w:proofErr w:type="spellStart"/>
+      <w:r>
+        <w:rPr>
+          <w:lang w:val="es-ES"/>
+        </w:rPr>
+        <w:t>vars</w:t>
+      </w:r>
+      <w:proofErr w:type="spellEnd"/>
+      <w:r>
+        <w:rPr>
+          <w:lang w:val="es-ES"/>
+        </w:rPr>
+        <w:t xml:space="preserve">: es un </w:t>
+      </w:r>
+      <w:proofErr w:type="spellStart"/>
+      <w:r>
+        <w:rPr>
+          <w:lang w:val="es-ES"/>
+        </w:rPr>
+        <w:t>sibdirectirio</w:t>
+      </w:r>
+      <w:proofErr w:type="spellEnd"/>
+      <w:r>
+        <w:rPr>
+          <w:lang w:val="es-ES"/>
+        </w:rPr>
+        <w:t xml:space="preserve"> que contiene un fichero que se llama </w:t>
+      </w:r>
+      <w:proofErr w:type="spellStart"/>
+      <w:r>
+        <w:rPr>
+          <w:lang w:val="es-ES"/>
+        </w:rPr>
+        <w:t>vars.yml</w:t>
+      </w:r>
+      <w:proofErr w:type="spellEnd"/>
+      <w:r>
+        <w:rPr>
+          <w:lang w:val="es-ES"/>
+        </w:rPr>
+        <w:t xml:space="preserve"> que </w:t>
+      </w:r>
+      <w:proofErr w:type="spellStart"/>
+      <w:r>
+        <w:rPr>
+          <w:lang w:val="es-ES"/>
+        </w:rPr>
+        <w:t>alla</w:t>
+      </w:r>
+      <w:proofErr w:type="spellEnd"/>
+      <w:r>
+        <w:rPr>
+          <w:lang w:val="es-ES"/>
+        </w:rPr>
+        <w:t xml:space="preserve"> están </w:t>
+      </w:r>
+      <w:proofErr w:type="spellStart"/>
+      <w:r>
+        <w:rPr>
+          <w:lang w:val="es-ES"/>
+        </w:rPr>
+        <w:t>difinidas</w:t>
+      </w:r>
+      <w:proofErr w:type="spellEnd"/>
+      <w:r>
+        <w:rPr>
+          <w:lang w:val="es-ES"/>
+        </w:rPr>
+        <w:t xml:space="preserve"> </w:t>
+      </w:r>
+      <w:proofErr w:type="gramStart"/>
+      <w:r>
+        <w:rPr>
+          <w:lang w:val="es-ES"/>
+        </w:rPr>
+        <w:t>todos las variables</w:t>
+      </w:r>
+      <w:proofErr w:type="gramEnd"/>
+      <w:r>
+        <w:rPr>
+          <w:lang w:val="es-ES"/>
+        </w:rPr>
+        <w:t xml:space="preserve"> de toda el sistema </w:t>
+      </w:r>
+    </w:p>
+    <w:p>
+      <w:pPr>
+        <w:pStyle w:val="ListParagraph"/>
+        <w:numPr>
+          <w:ilvl w:val="0"/>
+          <w:numId w:val="4"/>
+        </w:numPr>
+        <w:rPr>
+          <w:lang w:val="es-ES"/>
+        </w:rPr>
+      </w:pPr>
+      <w:proofErr w:type="spellStart"/>
+      <w:r>
+        <w:rPr>
+          <w:lang w:val="es-ES"/>
+        </w:rPr>
+        <w:t>aks-permissions-stage.yml</w:t>
+      </w:r>
+      <w:proofErr w:type="spellEnd"/>
+      <w:r>
+        <w:rPr>
+          <w:lang w:val="es-ES"/>
+        </w:rPr>
+        <w:t xml:space="preserve">: aquí </w:t>
+      </w:r>
+      <w:proofErr w:type="spellStart"/>
+      <w:r>
+        <w:rPr>
+          <w:lang w:val="es-ES"/>
+        </w:rPr>
+        <w:t>esta</w:t>
+      </w:r>
+      <w:proofErr w:type="spellEnd"/>
+      <w:r>
+        <w:rPr>
+          <w:lang w:val="es-ES"/>
+        </w:rPr>
+        <w:t xml:space="preserve"> definida el </w:t>
+      </w:r>
+      <w:proofErr w:type="spellStart"/>
+      <w:r>
+        <w:rPr>
+          <w:lang w:val="es-ES"/>
+        </w:rPr>
+        <w:t>stage</w:t>
+      </w:r>
+      <w:proofErr w:type="spellEnd"/>
+      <w:r>
+        <w:rPr>
+          <w:lang w:val="es-ES"/>
+        </w:rPr>
+        <w:t xml:space="preserve"> que </w:t>
+      </w:r>
+      <w:proofErr w:type="spellStart"/>
+      <w:r>
+        <w:rPr>
+          <w:lang w:val="es-ES"/>
+        </w:rPr>
+        <w:t>actua</w:t>
+      </w:r>
+      <w:proofErr w:type="spellEnd"/>
+      <w:r>
+        <w:rPr>
+          <w:lang w:val="es-ES"/>
+        </w:rPr>
+        <w:t xml:space="preserve"> para dar el </w:t>
+      </w:r>
+      <w:proofErr w:type="spellStart"/>
+      <w:r>
+        <w:rPr>
+          <w:lang w:val="es-ES"/>
+        </w:rPr>
+        <w:t>cluster</w:t>
+      </w:r>
+      <w:proofErr w:type="spellEnd"/>
+      <w:r>
+        <w:rPr>
+          <w:lang w:val="es-ES"/>
+        </w:rPr>
+        <w:t xml:space="preserve"> de k8s los permisos necesarios para colectar las métricas dentro de </w:t>
+      </w:r>
+      <w:proofErr w:type="spellStart"/>
+      <w:r>
+        <w:rPr>
+          <w:lang w:val="es-ES"/>
+        </w:rPr>
+        <w:t>grafana</w:t>
+      </w:r>
+      <w:proofErr w:type="spellEnd"/>
+    </w:p>
+    <w:p>
+      <w:pPr>
+        <w:pStyle w:val="ListParagraph"/>
+        <w:numPr>
+          <w:ilvl w:val="0"/>
+          <w:numId w:val="4"/>
+        </w:numPr>
+        <w:rPr>
+          <w:lang w:val="es-ES"/>
+        </w:rPr>
+      </w:pPr>
+      <w:proofErr w:type="spellStart"/>
+      <w:r>
+        <w:rPr>
+          <w:lang w:val="es-ES"/>
+        </w:rPr>
+        <w:t>aks-stage.yml</w:t>
+      </w:r>
+      <w:proofErr w:type="spellEnd"/>
+      <w:r>
+        <w:rPr>
+          <w:lang w:val="es-ES"/>
+        </w:rPr>
+        <w:t xml:space="preserve">: es un fichero donde </w:t>
+      </w:r>
+      <w:proofErr w:type="spellStart"/>
+      <w:r>
+        <w:rPr>
+          <w:lang w:val="es-ES"/>
+        </w:rPr>
+        <w:t>esta</w:t>
+      </w:r>
+      <w:proofErr w:type="spellEnd"/>
+      <w:r>
+        <w:rPr>
+          <w:lang w:val="es-ES"/>
+        </w:rPr>
+        <w:t xml:space="preserve"> definido el </w:t>
+      </w:r>
+      <w:proofErr w:type="spellStart"/>
+      <w:r>
+        <w:rPr>
+          <w:lang w:val="es-ES"/>
+        </w:rPr>
+        <w:t>stage</w:t>
+      </w:r>
+      <w:proofErr w:type="spellEnd"/>
+      <w:r>
+        <w:rPr>
+          <w:lang w:val="es-ES"/>
+        </w:rPr>
+        <w:t xml:space="preserve"> </w:t>
+      </w:r>
+      <w:proofErr w:type="spellStart"/>
+      <w:r>
+        <w:rPr>
+          <w:lang w:val="es-ES"/>
+        </w:rPr>
+        <w:t>responable</w:t>
+      </w:r>
+      <w:proofErr w:type="spellEnd"/>
+      <w:r>
+        <w:rPr>
+          <w:lang w:val="es-ES"/>
+        </w:rPr>
+        <w:t xml:space="preserve"> de </w:t>
+      </w:r>
+      <w:proofErr w:type="spellStart"/>
+      <w:r>
+        <w:rPr>
+          <w:lang w:val="es-ES"/>
+        </w:rPr>
+        <w:t>subri</w:t>
+      </w:r>
+      <w:proofErr w:type="spellEnd"/>
+      <w:r>
+        <w:rPr>
+          <w:lang w:val="es-ES"/>
+        </w:rPr>
+        <w:t xml:space="preserve"> el contenido de </w:t>
+      </w:r>
+      <w:proofErr w:type="spellStart"/>
+      <w:r>
+        <w:rPr>
+          <w:lang w:val="es-ES"/>
+        </w:rPr>
+        <w:t>aks</w:t>
+      </w:r>
+      <w:proofErr w:type="spellEnd"/>
+      <w:r>
+        <w:rPr>
+          <w:lang w:val="es-ES"/>
+        </w:rPr>
+        <w:t xml:space="preserve"> en el mismo</w:t>
+      </w:r>
+    </w:p>
+    <w:p>
+      <w:pPr>
+        <w:pStyle w:val="ListParagraph"/>
+        <w:numPr>
+          <w:ilvl w:val="0"/>
+          <w:numId w:val="4"/>
+        </w:numPr>
+        <w:rPr>
+          <w:lang w:val="es-ES"/>
+        </w:rPr>
+      </w:pPr>
+      <w:proofErr w:type="spellStart"/>
+      <w:r>
+        <w:rPr>
+          <w:lang w:val="es-ES"/>
+        </w:rPr>
+        <w:t>function-stage.yml</w:t>
+      </w:r>
+      <w:proofErr w:type="spellEnd"/>
+      <w:r>
+        <w:rPr>
+          <w:lang w:val="es-ES"/>
+        </w:rPr>
+        <w:t xml:space="preserve">: este fichero es el responsable de subir la función definida del usuario dentro del </w:t>
+      </w:r>
+      <w:proofErr w:type="spellStart"/>
+      <w:r>
+        <w:rPr>
+          <w:lang w:val="es-ES"/>
+        </w:rPr>
+        <w:t>aure</w:t>
+      </w:r>
+      <w:proofErr w:type="spellEnd"/>
+      <w:r>
+        <w:rPr>
+          <w:lang w:val="es-ES"/>
+        </w:rPr>
+        <w:t xml:space="preserve"> </w:t>
+      </w:r>
+      <w:proofErr w:type="spellStart"/>
+      <w:r>
+        <w:rPr>
+          <w:lang w:val="es-ES"/>
+        </w:rPr>
+        <w:t>function</w:t>
+      </w:r>
+      <w:proofErr w:type="spellEnd"/>
+    </w:p>
+    <w:p>
+      <w:pPr>
+        <w:pStyle w:val="ListParagraph"/>
+        <w:numPr>
+          <w:ilvl w:val="0"/>
+          <w:numId w:val="4"/>
+        </w:numPr>
+        <w:rPr>
+          <w:lang w:val="es-ES"/>
+        </w:rPr>
+      </w:pPr>
+      <w:proofErr w:type="spellStart"/>
+      <w:r>
+        <w:rPr>
+          <w:lang w:val="es-ES"/>
+        </w:rPr>
+        <w:t>infraestructure-stage.yml</w:t>
+      </w:r>
+      <w:proofErr w:type="spellEnd"/>
+      <w:r>
+        <w:rPr>
+          <w:lang w:val="es-ES"/>
+        </w:rPr>
+        <w:t xml:space="preserve">: aquí está definida el </w:t>
+      </w:r>
+      <w:proofErr w:type="spellStart"/>
+      <w:r>
+        <w:rPr>
+          <w:lang w:val="es-ES"/>
+        </w:rPr>
+        <w:t>stage</w:t>
+      </w:r>
+      <w:proofErr w:type="spellEnd"/>
+      <w:r>
+        <w:rPr>
+          <w:lang w:val="es-ES"/>
+        </w:rPr>
+        <w:t xml:space="preserve"> que </w:t>
+      </w:r>
+      <w:proofErr w:type="spellStart"/>
+      <w:r>
+        <w:rPr>
+          <w:lang w:val="es-ES"/>
+        </w:rPr>
+        <w:t>deplega</w:t>
+      </w:r>
+      <w:proofErr w:type="spellEnd"/>
+      <w:r>
+        <w:rPr>
+          <w:lang w:val="es-ES"/>
+        </w:rPr>
+        <w:t xml:space="preserve"> el código de </w:t>
       </w:r>
       <w:proofErr w:type="spellStart"/>
       <w:r>
@@ -1740,16 +3948,226 @@
         <w:rPr>
           <w:lang w:val="es-ES"/>
         </w:rPr>
-        <w:t xml:space="preserve">, y todas se llaman desde el </w:t>
-      </w:r>
-      <w:proofErr w:type="spellStart"/>
-      <w:r>
-        <w:rPr>
-          <w:lang w:val="es-ES"/>
-        </w:rPr>
-        <w:t>main.bicep</w:t>
-      </w:r>
-      <w:proofErr w:type="spellEnd"/>
+        <w:t xml:space="preserve"> para desplegar toda la infraestructura </w:t>
+      </w:r>
+    </w:p>
+    <w:p>
+      <w:pPr>
+        <w:pStyle w:val="ListParagraph"/>
+        <w:numPr>
+          <w:ilvl w:val="0"/>
+          <w:numId w:val="4"/>
+        </w:numPr>
+        <w:rPr>
+          <w:lang w:val="es-ES"/>
+        </w:rPr>
+      </w:pPr>
+      <w:proofErr w:type="spellStart"/>
+      <w:r>
+        <w:rPr>
+          <w:lang w:val="es-ES"/>
+        </w:rPr>
+        <w:t>sql-stage.yml</w:t>
+      </w:r>
+      <w:proofErr w:type="spellEnd"/>
+      <w:r>
+        <w:rPr>
+          <w:lang w:val="es-ES"/>
+        </w:rPr>
+        <w:t xml:space="preserve">: en este fichero </w:t>
+      </w:r>
+      <w:proofErr w:type="spellStart"/>
+      <w:r>
+        <w:rPr>
+          <w:lang w:val="es-ES"/>
+        </w:rPr>
+        <w:t>esta</w:t>
+      </w:r>
+      <w:proofErr w:type="spellEnd"/>
+      <w:r>
+        <w:rPr>
+          <w:lang w:val="es-ES"/>
+        </w:rPr>
+        <w:t xml:space="preserve"> definida la </w:t>
+      </w:r>
+      <w:proofErr w:type="spellStart"/>
+      <w:r>
+        <w:rPr>
+          <w:lang w:val="es-ES"/>
+        </w:rPr>
+        <w:t>stage</w:t>
+      </w:r>
+      <w:proofErr w:type="spellEnd"/>
+      <w:r>
+        <w:rPr>
+          <w:lang w:val="es-ES"/>
+        </w:rPr>
+        <w:t xml:space="preserve"> </w:t>
+      </w:r>
+      <w:proofErr w:type="spellStart"/>
+      <w:r>
+        <w:rPr>
+          <w:lang w:val="es-ES"/>
+        </w:rPr>
+        <w:t>resposable</w:t>
+      </w:r>
+      <w:proofErr w:type="spellEnd"/>
+      <w:r>
+        <w:rPr>
+          <w:lang w:val="es-ES"/>
+        </w:rPr>
+        <w:t xml:space="preserve"> de </w:t>
+      </w:r>
+      <w:proofErr w:type="spellStart"/>
+      <w:r>
+        <w:rPr>
+          <w:lang w:val="es-ES"/>
+        </w:rPr>
+        <w:t>subrir</w:t>
+      </w:r>
+      <w:proofErr w:type="spellEnd"/>
+      <w:r>
+        <w:rPr>
+          <w:lang w:val="es-ES"/>
+        </w:rPr>
+        <w:t xml:space="preserve"> la base de datos en el </w:t>
+      </w:r>
+      <w:proofErr w:type="spellStart"/>
+      <w:r>
+        <w:rPr>
+          <w:lang w:val="es-ES"/>
+        </w:rPr>
+        <w:t>sql</w:t>
+      </w:r>
+      <w:proofErr w:type="spellEnd"/>
+      <w:r>
+        <w:rPr>
+          <w:lang w:val="es-ES"/>
+        </w:rPr>
+        <w:t xml:space="preserve"> </w:t>
+      </w:r>
+      <w:proofErr w:type="spellStart"/>
+      <w:r>
+        <w:rPr>
+          <w:lang w:val="es-ES"/>
+        </w:rPr>
+        <w:t>service</w:t>
+      </w:r>
+      <w:proofErr w:type="spellEnd"/>
+      <w:r>
+        <w:rPr>
+          <w:lang w:val="es-ES"/>
+        </w:rPr>
+        <w:t xml:space="preserve"> de </w:t>
+      </w:r>
+      <w:proofErr w:type="spellStart"/>
+      <w:r>
+        <w:rPr>
+          <w:lang w:val="es-ES"/>
+        </w:rPr>
+        <w:t>azure</w:t>
+      </w:r>
+      <w:proofErr w:type="spellEnd"/>
+    </w:p>
+    <w:p>
+      <w:pPr>
+        <w:pStyle w:val="ListParagraph"/>
+        <w:numPr>
+          <w:ilvl w:val="0"/>
+          <w:numId w:val="4"/>
+        </w:numPr>
+        <w:rPr>
+          <w:lang w:val="es-ES"/>
+        </w:rPr>
+      </w:pPr>
+      <w:proofErr w:type="spellStart"/>
+      <w:r>
+        <w:rPr>
+          <w:lang w:val="es-ES"/>
+        </w:rPr>
+        <w:t>webapp-stage.yml</w:t>
+      </w:r>
+      <w:proofErr w:type="spellEnd"/>
+      <w:r>
+        <w:rPr>
+          <w:lang w:val="es-ES"/>
+        </w:rPr>
+        <w:t xml:space="preserve">: este </w:t>
+      </w:r>
+      <w:proofErr w:type="spellStart"/>
+      <w:r>
+        <w:rPr>
+          <w:lang w:val="es-ES"/>
+        </w:rPr>
+        <w:t>stage</w:t>
+      </w:r>
+      <w:proofErr w:type="spellEnd"/>
+      <w:r>
+        <w:rPr>
+          <w:lang w:val="es-ES"/>
+        </w:rPr>
+        <w:t xml:space="preserve"> es </w:t>
+      </w:r>
+      <w:proofErr w:type="spellStart"/>
+      <w:r>
+        <w:rPr>
+          <w:lang w:val="es-ES"/>
+        </w:rPr>
+        <w:t>responable</w:t>
+      </w:r>
+      <w:proofErr w:type="spellEnd"/>
+      <w:r>
+        <w:rPr>
+          <w:lang w:val="es-ES"/>
+        </w:rPr>
+        <w:t xml:space="preserve"> de </w:t>
+      </w:r>
+      <w:proofErr w:type="spellStart"/>
+      <w:r>
+        <w:rPr>
+          <w:lang w:val="es-ES"/>
+        </w:rPr>
+        <w:t>de</w:t>
+      </w:r>
+      <w:proofErr w:type="spellEnd"/>
+      <w:r>
+        <w:rPr>
+          <w:lang w:val="es-ES"/>
+        </w:rPr>
+        <w:t xml:space="preserve"> subir el código de la aplicación web en </w:t>
+      </w:r>
+      <w:proofErr w:type="gramStart"/>
+      <w:r>
+        <w:rPr>
+          <w:lang w:val="es-ES"/>
+        </w:rPr>
+        <w:t>el web app</w:t>
+      </w:r>
+      <w:proofErr w:type="gramEnd"/>
+    </w:p>
+    <w:p>
+      <w:pPr>
+        <w:pStyle w:val="ListParagraph"/>
+        <w:ind w:left="1440"/>
+        <w:rPr>
+          <w:lang w:val="es-ES"/>
+        </w:rPr>
+      </w:pPr>
+    </w:p>
+    <w:p>
+      <w:pPr>
+        <w:pStyle w:val="ListParagraph"/>
+        <w:ind w:left="1440"/>
+        <w:rPr>
+          <w:lang w:val="es-ES"/>
+        </w:rPr>
+      </w:pPr>
+      <w:r>
+        <w:rPr>
+          <w:lang w:val="es-ES"/>
+        </w:rPr>
+        <w:t xml:space="preserve"> </w:t>
+      </w:r>
     </w:p>
     <w:sectPr>
       <w:pgSz w:w="12240" w:h="15840"/>
@@ -1852,8 +4270,356 @@
       </w:pPr>
     </w:lvl>
   </w:abstractNum>
+  <w:abstractNum w:abstractNumId="1" w15:restartNumberingAfterBreak="0">
+    <w:nsid w:val="3ED24EAB"/>
+    <w:multiLevelType w:val="hybridMultilevel"/>
+    <w:tmpl w:val="9668BA2E"/>
+    <w:lvl w:ilvl="0" w:tplc="04090001">
+      <w:start w:val="1"/>
+      <w:numFmt w:val="bullet"/>
+      <w:lvlText w:val=""/>
+      <w:lvlJc w:val="left"/>
+      <w:pPr>
+        <w:ind w:left="1440" w:hanging="360"/>
+      </w:pPr>
+      <w:rPr>
+        <w:rFonts w:ascii="Symbol" w:hAnsi="Symbol" w:hint="default"/>
+      </w:rPr>
+    </w:lvl>
+    <w:lvl w:ilvl="1" w:tplc="04090003" w:tentative="1">
+      <w:start w:val="1"/>
+      <w:numFmt w:val="bullet"/>
+      <w:lvlText w:val="o"/>
+      <w:lvlJc w:val="left"/>
+      <w:pPr>
+        <w:ind w:left="2160" w:hanging="360"/>
+      </w:pPr>
+      <w:rPr>
+        <w:rFonts w:ascii="Courier New" w:hAnsi="Courier New" w:cs="Courier New" w:hint="default"/>
+      </w:rPr>
+    </w:lvl>
+    <w:lvl w:ilvl="2" w:tplc="04090005" w:tentative="1">
+      <w:start w:val="1"/>
+      <w:numFmt w:val="bullet"/>
+      <w:lvlText w:val=""/>
+      <w:lvlJc w:val="left"/>
+      <w:pPr>
+        <w:ind w:left="2880" w:hanging="360"/>
+      </w:pPr>
+      <w:rPr>
+        <w:rFonts w:ascii="Wingdings" w:hAnsi="Wingdings" w:hint="default"/>
+      </w:rPr>
+    </w:lvl>
+    <w:lvl w:ilvl="3" w:tplc="04090001" w:tentative="1">
+      <w:start w:val="1"/>
+      <w:numFmt w:val="bullet"/>
+      <w:lvlText w:val=""/>
+      <w:lvlJc w:val="left"/>
+      <w:pPr>
+        <w:ind w:left="3600" w:hanging="360"/>
+      </w:pPr>
+      <w:rPr>
+        <w:rFonts w:ascii="Symbol" w:hAnsi="Symbol" w:hint="default"/>
+      </w:rPr>
+    </w:lvl>
+    <w:lvl w:ilvl="4" w:tplc="04090003" w:tentative="1">
+      <w:start w:val="1"/>
+      <w:numFmt w:val="bullet"/>
+      <w:lvlText w:val="o"/>
+      <w:lvlJc w:val="left"/>
+      <w:pPr>
+        <w:ind w:left="4320" w:hanging="360"/>
+      </w:pPr>
+      <w:rPr>
+        <w:rFonts w:ascii="Courier New" w:hAnsi="Courier New" w:cs="Courier New" w:hint="default"/>
+      </w:rPr>
+    </w:lvl>
+    <w:lvl w:ilvl="5" w:tplc="04090005" w:tentative="1">
+      <w:start w:val="1"/>
+      <w:numFmt w:val="bullet"/>
+      <w:lvlText w:val=""/>
+      <w:lvlJc w:val="left"/>
+      <w:pPr>
+        <w:ind w:left="5040" w:hanging="360"/>
+      </w:pPr>
+      <w:rPr>
+        <w:rFonts w:ascii="Wingdings" w:hAnsi="Wingdings" w:hint="default"/>
+      </w:rPr>
+    </w:lvl>
+    <w:lvl w:ilvl="6" w:tplc="04090001" w:tentative="1">
+      <w:start w:val="1"/>
+      <w:numFmt w:val="bullet"/>
+      <w:lvlText w:val=""/>
+      <w:lvlJc w:val="left"/>
+      <w:pPr>
+        <w:ind w:left="5760" w:hanging="360"/>
+      </w:pPr>
+      <w:rPr>
+        <w:rFonts w:ascii="Symbol" w:hAnsi="Symbol" w:hint="default"/>
+      </w:rPr>
+    </w:lvl>
+    <w:lvl w:ilvl="7" w:tplc="04090003" w:tentative="1">
+      <w:start w:val="1"/>
+      <w:numFmt w:val="bullet"/>
+      <w:lvlText w:val="o"/>
+      <w:lvlJc w:val="left"/>
+      <w:pPr>
+        <w:ind w:left="6480" w:hanging="360"/>
+      </w:pPr>
+      <w:rPr>
+        <w:rFonts w:ascii="Courier New" w:hAnsi="Courier New" w:cs="Courier New" w:hint="default"/>
+      </w:rPr>
+    </w:lvl>
+    <w:lvl w:ilvl="8" w:tplc="04090005" w:tentative="1">
+      <w:start w:val="1"/>
+      <w:numFmt w:val="bullet"/>
+      <w:lvlText w:val=""/>
+      <w:lvlJc w:val="left"/>
+      <w:pPr>
+        <w:ind w:left="7200" w:hanging="360"/>
+      </w:pPr>
+      <w:rPr>
+        <w:rFonts w:ascii="Wingdings" w:hAnsi="Wingdings" w:hint="default"/>
+      </w:rPr>
+    </w:lvl>
+  </w:abstractNum>
+  <w:abstractNum w:abstractNumId="2" w15:restartNumberingAfterBreak="0">
+    <w:nsid w:val="4C925122"/>
+    <w:multiLevelType w:val="hybridMultilevel"/>
+    <w:tmpl w:val="94E48F4E"/>
+    <w:lvl w:ilvl="0" w:tplc="04090001">
+      <w:start w:val="1"/>
+      <w:numFmt w:val="bullet"/>
+      <w:lvlText w:val=""/>
+      <w:lvlJc w:val="left"/>
+      <w:pPr>
+        <w:ind w:left="1440" w:hanging="360"/>
+      </w:pPr>
+      <w:rPr>
+        <w:rFonts w:ascii="Symbol" w:hAnsi="Symbol" w:hint="default"/>
+      </w:rPr>
+    </w:lvl>
+    <w:lvl w:ilvl="1" w:tplc="04090003" w:tentative="1">
+      <w:start w:val="1"/>
+      <w:numFmt w:val="bullet"/>
+      <w:lvlText w:val="o"/>
+      <w:lvlJc w:val="left"/>
+      <w:pPr>
+        <w:ind w:left="2160" w:hanging="360"/>
+      </w:pPr>
+      <w:rPr>
+        <w:rFonts w:ascii="Courier New" w:hAnsi="Courier New" w:cs="Courier New" w:hint="default"/>
+      </w:rPr>
+    </w:lvl>
+    <w:lvl w:ilvl="2" w:tplc="04090005" w:tentative="1">
+      <w:start w:val="1"/>
+      <w:numFmt w:val="bullet"/>
+      <w:lvlText w:val=""/>
+      <w:lvlJc w:val="left"/>
+      <w:pPr>
+        <w:ind w:left="2880" w:hanging="360"/>
+      </w:pPr>
+      <w:rPr>
+        <w:rFonts w:ascii="Wingdings" w:hAnsi="Wingdings" w:hint="default"/>
+      </w:rPr>
+    </w:lvl>
+    <w:lvl w:ilvl="3" w:tplc="04090001" w:tentative="1">
+      <w:start w:val="1"/>
+      <w:numFmt w:val="bullet"/>
+      <w:lvlText w:val=""/>
+      <w:lvlJc w:val="left"/>
+      <w:pPr>
+        <w:ind w:left="3600" w:hanging="360"/>
+      </w:pPr>
+      <w:rPr>
+        <w:rFonts w:ascii="Symbol" w:hAnsi="Symbol" w:hint="default"/>
+      </w:rPr>
+    </w:lvl>
+    <w:lvl w:ilvl="4" w:tplc="04090003" w:tentative="1">
+      <w:start w:val="1"/>
+      <w:numFmt w:val="bullet"/>
+      <w:lvlText w:val="o"/>
+      <w:lvlJc w:val="left"/>
+      <w:pPr>
+        <w:ind w:left="4320" w:hanging="360"/>
+      </w:pPr>
+      <w:rPr>
+        <w:rFonts w:ascii="Courier New" w:hAnsi="Courier New" w:cs="Courier New" w:hint="default"/>
+      </w:rPr>
+    </w:lvl>
+    <w:lvl w:ilvl="5" w:tplc="04090005" w:tentative="1">
+      <w:start w:val="1"/>
+      <w:numFmt w:val="bullet"/>
+      <w:lvlText w:val=""/>
+      <w:lvlJc w:val="left"/>
+      <w:pPr>
+        <w:ind w:left="5040" w:hanging="360"/>
+      </w:pPr>
+      <w:rPr>
+        <w:rFonts w:ascii="Wingdings" w:hAnsi="Wingdings" w:hint="default"/>
+      </w:rPr>
+    </w:lvl>
+    <w:lvl w:ilvl="6" w:tplc="04090001" w:tentative="1">
+      <w:start w:val="1"/>
+      <w:numFmt w:val="bullet"/>
+      <w:lvlText w:val=""/>
+      <w:lvlJc w:val="left"/>
+      <w:pPr>
+        <w:ind w:left="5760" w:hanging="360"/>
+      </w:pPr>
+      <w:rPr>
+        <w:rFonts w:ascii="Symbol" w:hAnsi="Symbol" w:hint="default"/>
+      </w:rPr>
+    </w:lvl>
+    <w:lvl w:ilvl="7" w:tplc="04090003" w:tentative="1">
+      <w:start w:val="1"/>
+      <w:numFmt w:val="bullet"/>
+      <w:lvlText w:val="o"/>
+      <w:lvlJc w:val="left"/>
+      <w:pPr>
+        <w:ind w:left="6480" w:hanging="360"/>
+      </w:pPr>
+      <w:rPr>
+        <w:rFonts w:ascii="Courier New" w:hAnsi="Courier New" w:cs="Courier New" w:hint="default"/>
+      </w:rPr>
+    </w:lvl>
+    <w:lvl w:ilvl="8" w:tplc="04090005" w:tentative="1">
+      <w:start w:val="1"/>
+      <w:numFmt w:val="bullet"/>
+      <w:lvlText w:val=""/>
+      <w:lvlJc w:val="left"/>
+      <w:pPr>
+        <w:ind w:left="7200" w:hanging="360"/>
+      </w:pPr>
+      <w:rPr>
+        <w:rFonts w:ascii="Wingdings" w:hAnsi="Wingdings" w:hint="default"/>
+      </w:rPr>
+    </w:lvl>
+  </w:abstractNum>
+  <w:abstractNum w:abstractNumId="3" w15:restartNumberingAfterBreak="0">
+    <w:nsid w:val="6F3932AD"/>
+    <w:multiLevelType w:val="hybridMultilevel"/>
+    <w:tmpl w:val="B80E74B4"/>
+    <w:lvl w:ilvl="0" w:tplc="04090001">
+      <w:start w:val="1"/>
+      <w:numFmt w:val="bullet"/>
+      <w:lvlText w:val=""/>
+      <w:lvlJc w:val="left"/>
+      <w:pPr>
+        <w:ind w:left="1080" w:hanging="360"/>
+      </w:pPr>
+      <w:rPr>
+        <w:rFonts w:ascii="Symbol" w:hAnsi="Symbol" w:hint="default"/>
+      </w:rPr>
+    </w:lvl>
+    <w:lvl w:ilvl="1" w:tplc="04090003" w:tentative="1">
+      <w:start w:val="1"/>
+      <w:numFmt w:val="bullet"/>
+      <w:lvlText w:val="o"/>
+      <w:lvlJc w:val="left"/>
+      <w:pPr>
+        <w:ind w:left="1800" w:hanging="360"/>
+      </w:pPr>
+      <w:rPr>
+        <w:rFonts w:ascii="Courier New" w:hAnsi="Courier New" w:cs="Courier New" w:hint="default"/>
+      </w:rPr>
+    </w:lvl>
+    <w:lvl w:ilvl="2" w:tplc="04090005" w:tentative="1">
+      <w:start w:val="1"/>
+      <w:numFmt w:val="bullet"/>
+      <w:lvlText w:val=""/>
+      <w:lvlJc w:val="left"/>
+      <w:pPr>
+        <w:ind w:left="2520" w:hanging="360"/>
+      </w:pPr>
+      <w:rPr>
+        <w:rFonts w:ascii="Wingdings" w:hAnsi="Wingdings" w:hint="default"/>
+      </w:rPr>
+    </w:lvl>
+    <w:lvl w:ilvl="3" w:tplc="04090001" w:tentative="1">
+      <w:start w:val="1"/>
+      <w:numFmt w:val="bullet"/>
+      <w:lvlText w:val=""/>
+      <w:lvlJc w:val="left"/>
+      <w:pPr>
+        <w:ind w:left="3240" w:hanging="360"/>
+      </w:pPr>
+      <w:rPr>
+        <w:rFonts w:ascii="Symbol" w:hAnsi="Symbol" w:hint="default"/>
+      </w:rPr>
+    </w:lvl>
+    <w:lvl w:ilvl="4" w:tplc="04090003" w:tentative="1">
+      <w:start w:val="1"/>
+      <w:numFmt w:val="bullet"/>
+      <w:lvlText w:val="o"/>
+      <w:lvlJc w:val="left"/>
+      <w:pPr>
+        <w:ind w:left="3960" w:hanging="360"/>
+      </w:pPr>
+      <w:rPr>
+        <w:rFonts w:ascii="Courier New" w:hAnsi="Courier New" w:cs="Courier New" w:hint="default"/>
+      </w:rPr>
+    </w:lvl>
+    <w:lvl w:ilvl="5" w:tplc="04090005" w:tentative="1">
+      <w:start w:val="1"/>
+      <w:numFmt w:val="bullet"/>
+      <w:lvlText w:val=""/>
+      <w:lvlJc w:val="left"/>
+      <w:pPr>
+        <w:ind w:left="4680" w:hanging="360"/>
+      </w:pPr>
+      <w:rPr>
+        <w:rFonts w:ascii="Wingdings" w:hAnsi="Wingdings" w:hint="default"/>
+      </w:rPr>
+    </w:lvl>
+    <w:lvl w:ilvl="6" w:tplc="04090001" w:tentative="1">
+      <w:start w:val="1"/>
+      <w:numFmt w:val="bullet"/>
+      <w:lvlText w:val=""/>
+      <w:lvlJc w:val="left"/>
+      <w:pPr>
+        <w:ind w:left="5400" w:hanging="360"/>
+      </w:pPr>
+      <w:rPr>
+        <w:rFonts w:ascii="Symbol" w:hAnsi="Symbol" w:hint="default"/>
+      </w:rPr>
+    </w:lvl>
+    <w:lvl w:ilvl="7" w:tplc="04090003" w:tentative="1">
+      <w:start w:val="1"/>
+      <w:numFmt w:val="bullet"/>
+      <w:lvlText w:val="o"/>
+      <w:lvlJc w:val="left"/>
+      <w:pPr>
+        <w:ind w:left="6120" w:hanging="360"/>
+      </w:pPr>
+      <w:rPr>
+        <w:rFonts w:ascii="Courier New" w:hAnsi="Courier New" w:cs="Courier New" w:hint="default"/>
+      </w:rPr>
+    </w:lvl>
+    <w:lvl w:ilvl="8" w:tplc="04090005" w:tentative="1">
+      <w:start w:val="1"/>
+      <w:numFmt w:val="bullet"/>
+      <w:lvlText w:val=""/>
+      <w:lvlJc w:val="left"/>
+      <w:pPr>
+        <w:ind w:left="6840" w:hanging="360"/>
+      </w:pPr>
+      <w:rPr>
+        <w:rFonts w:ascii="Wingdings" w:hAnsi="Wingdings" w:hint="default"/>
+      </w:rPr>
+    </w:lvl>
+  </w:abstractNum>
   <w:num w:numId="1">
     <w:abstractNumId w:val="0"/>
+  </w:num>
+  <w:num w:numId="2">
+    <w:abstractNumId w:val="2"/>
+  </w:num>
+  <w:num w:numId="3">
+    <w:abstractNumId w:val="3"/>
+  </w:num>
+  <w:num w:numId="4">
+    <w:abstractNumId w:val="1"/>
   </w:num>
 </w:numbering>
 </file>

--- a/escribtura/Estructura de Pipelines.docx
+++ b/escribtura/Estructura de Pipelines.docx
@@ -13,7 +13,9 @@
           <w:lang w:val="es-ES"/>
         </w:rPr>
       </w:pPr>
-      <w:r>
+    </w:p>
+    <w:p>
+      <w:pPr>
         <w:rPr>
           <w:b/>
           <w:bCs/>
@@ -22,172 +24,174 @@
           <w:u w:val="single"/>
           <w:lang w:val="es-ES"/>
         </w:rPr>
-        <w:t>Estructura de Pipelines</w:t>
-      </w:r>
-    </w:p>
-    <w:p>
-      <w:pPr>
-        <w:ind w:firstLine="720"/>
-        <w:rPr>
-          <w:lang w:val="es-ES"/>
-        </w:rPr>
-      </w:pPr>
-      <w:r>
-        <w:rPr>
-          <w:lang w:val="es-ES"/>
-        </w:rPr>
-        <w:t>Principalmente el sistema de los pipelines se divide en 5 pipeline</w:t>
-      </w:r>
-      <w:r>
-        <w:rPr>
-          <w:lang w:val="es-ES"/>
-        </w:rPr>
-        <w:t>s</w:t>
-      </w:r>
-      <w:r>
-        <w:rPr>
-          <w:lang w:val="es-ES"/>
-        </w:rPr>
-        <w:t>.</w:t>
-      </w:r>
-      <w:r>
-        <w:rPr>
-          <w:lang w:val="es-ES"/>
-        </w:rPr>
-        <w:t xml:space="preserve"> </w:t>
-      </w:r>
-      <w:r>
-        <w:rPr>
-          <w:lang w:val="es-ES"/>
-        </w:rPr>
-        <w:t>Un pipeline principal para crear los recursos y desplegar los contenidos y cuatro pipelines de contenido para los cuatro recursos (</w:t>
-      </w:r>
-      <w:proofErr w:type="spellStart"/>
-      <w:r>
-        <w:rPr>
-          <w:lang w:val="es-ES"/>
-        </w:rPr>
-        <w:t>Aks</w:t>
-      </w:r>
-      <w:proofErr w:type="spellEnd"/>
-      <w:r>
-        <w:rPr>
-          <w:lang w:val="es-ES"/>
-        </w:rPr>
-        <w:t xml:space="preserve">, </w:t>
-      </w:r>
-      <w:proofErr w:type="spellStart"/>
-      <w:r>
-        <w:rPr>
-          <w:lang w:val="es-ES"/>
-        </w:rPr>
-        <w:t>Azure</w:t>
-      </w:r>
-      <w:proofErr w:type="spellEnd"/>
-      <w:r>
-        <w:rPr>
-          <w:lang w:val="es-ES"/>
-        </w:rPr>
-        <w:t xml:space="preserve"> </w:t>
-      </w:r>
-      <w:proofErr w:type="spellStart"/>
-      <w:r>
-        <w:rPr>
-          <w:lang w:val="es-ES"/>
-        </w:rPr>
-        <w:t>Function</w:t>
-      </w:r>
-      <w:proofErr w:type="spellEnd"/>
-      <w:r>
-        <w:rPr>
-          <w:lang w:val="es-ES"/>
-        </w:rPr>
-        <w:t xml:space="preserve">, </w:t>
-      </w:r>
-      <w:proofErr w:type="spellStart"/>
-      <w:r>
-        <w:rPr>
-          <w:lang w:val="es-ES"/>
-        </w:rPr>
-        <w:t>Azure</w:t>
-      </w:r>
-      <w:proofErr w:type="spellEnd"/>
-      <w:r>
-        <w:rPr>
-          <w:lang w:val="es-ES"/>
-        </w:rPr>
-        <w:t xml:space="preserve"> web app, </w:t>
-      </w:r>
-      <w:proofErr w:type="spellStart"/>
-      <w:r>
-        <w:rPr>
-          <w:lang w:val="es-ES"/>
-        </w:rPr>
-        <w:t>Azure</w:t>
-      </w:r>
-      <w:proofErr w:type="spellEnd"/>
-      <w:r>
-        <w:rPr>
-          <w:lang w:val="es-ES"/>
-        </w:rPr>
-        <w:t xml:space="preserve"> </w:t>
-      </w:r>
-      <w:proofErr w:type="spellStart"/>
-      <w:r>
-        <w:rPr>
-          <w:lang w:val="es-ES"/>
-        </w:rPr>
-        <w:t>sql</w:t>
-      </w:r>
-      <w:proofErr w:type="spellEnd"/>
-      <w:r>
-        <w:rPr>
-          <w:lang w:val="es-ES"/>
-        </w:rPr>
-        <w:t xml:space="preserve">), para sí hace falta </w:t>
-      </w:r>
-      <w:r>
-        <w:rPr>
-          <w:lang w:val="es-ES"/>
-        </w:rPr>
-        <w:t>modificar</w:t>
-      </w:r>
-      <w:r>
-        <w:rPr>
-          <w:lang w:val="es-ES"/>
-        </w:rPr>
-        <w:t xml:space="preserve"> el contenido de un de los recursos, entonces de esta manera no hará falta volver a desplegar </w:t>
-      </w:r>
-      <w:r>
-        <w:rPr>
-          <w:lang w:val="es-ES"/>
-        </w:rPr>
-        <w:t>toda la infraestructura de cero.</w:t>
-      </w:r>
-    </w:p>
-    <w:p>
-      <w:pPr>
+      </w:pPr>
+      <w:r>
         <w:rPr>
           <w:b/>
           <w:bCs/>
-          <w:lang w:val="es-ES"/>
-        </w:rPr>
-      </w:pPr>
-      <w:r>
+          <w:sz w:val="24"/>
+          <w:szCs w:val="24"/>
+          <w:u w:val="single"/>
+          <w:lang w:val="es-ES"/>
+        </w:rPr>
+        <w:t>Estructura de Pipelines</w:t>
+      </w:r>
+    </w:p>
+    <w:p>
+      <w:pPr>
+        <w:ind w:firstLine="720"/>
+        <w:rPr>
+          <w:lang w:val="es-ES"/>
+        </w:rPr>
+      </w:pPr>
+      <w:r>
+        <w:rPr>
+          <w:lang w:val="es-ES"/>
+        </w:rPr>
+        <w:t>Principalmente el sistema de los pipelines se divide en 5 pipeline</w:t>
+      </w:r>
+      <w:r>
+        <w:rPr>
+          <w:lang w:val="es-ES"/>
+        </w:rPr>
+        <w:t>s</w:t>
+      </w:r>
+      <w:r>
+        <w:rPr>
+          <w:lang w:val="es-ES"/>
+        </w:rPr>
+        <w:t>.</w:t>
+      </w:r>
+      <w:r>
+        <w:rPr>
+          <w:lang w:val="es-ES"/>
+        </w:rPr>
+        <w:t xml:space="preserve"> </w:t>
+      </w:r>
+      <w:r>
+        <w:rPr>
+          <w:lang w:val="es-ES"/>
+        </w:rPr>
+        <w:t>Un pipeline principal para crear los recursos y desplegar los contenidos y cuatro pipelines de contenido para los cuatro recursos (</w:t>
+      </w:r>
+      <w:proofErr w:type="spellStart"/>
+      <w:r>
+        <w:rPr>
+          <w:lang w:val="es-ES"/>
+        </w:rPr>
+        <w:t>Aks</w:t>
+      </w:r>
+      <w:proofErr w:type="spellEnd"/>
+      <w:r>
+        <w:rPr>
+          <w:lang w:val="es-ES"/>
+        </w:rPr>
+        <w:t xml:space="preserve">, </w:t>
+      </w:r>
+      <w:proofErr w:type="spellStart"/>
+      <w:r>
+        <w:rPr>
+          <w:lang w:val="es-ES"/>
+        </w:rPr>
+        <w:t>Azure</w:t>
+      </w:r>
+      <w:proofErr w:type="spellEnd"/>
+      <w:r>
+        <w:rPr>
+          <w:lang w:val="es-ES"/>
+        </w:rPr>
+        <w:t xml:space="preserve"> </w:t>
+      </w:r>
+      <w:proofErr w:type="spellStart"/>
+      <w:r>
+        <w:rPr>
+          <w:lang w:val="es-ES"/>
+        </w:rPr>
+        <w:t>Function</w:t>
+      </w:r>
+      <w:proofErr w:type="spellEnd"/>
+      <w:r>
+        <w:rPr>
+          <w:lang w:val="es-ES"/>
+        </w:rPr>
+        <w:t xml:space="preserve">, </w:t>
+      </w:r>
+      <w:proofErr w:type="spellStart"/>
+      <w:r>
+        <w:rPr>
+          <w:lang w:val="es-ES"/>
+        </w:rPr>
+        <w:t>Azure</w:t>
+      </w:r>
+      <w:proofErr w:type="spellEnd"/>
+      <w:r>
+        <w:rPr>
+          <w:lang w:val="es-ES"/>
+        </w:rPr>
+        <w:t xml:space="preserve"> web app, </w:t>
+      </w:r>
+      <w:proofErr w:type="spellStart"/>
+      <w:r>
+        <w:rPr>
+          <w:lang w:val="es-ES"/>
+        </w:rPr>
+        <w:t>Azure</w:t>
+      </w:r>
+      <w:proofErr w:type="spellEnd"/>
+      <w:r>
+        <w:rPr>
+          <w:lang w:val="es-ES"/>
+        </w:rPr>
+        <w:t xml:space="preserve"> </w:t>
+      </w:r>
+      <w:proofErr w:type="spellStart"/>
+      <w:r>
+        <w:rPr>
+          <w:lang w:val="es-ES"/>
+        </w:rPr>
+        <w:t>sql</w:t>
+      </w:r>
+      <w:proofErr w:type="spellEnd"/>
+      <w:r>
+        <w:rPr>
+          <w:lang w:val="es-ES"/>
+        </w:rPr>
+        <w:t xml:space="preserve">), para sí hace falta </w:t>
+      </w:r>
+      <w:r>
+        <w:rPr>
+          <w:lang w:val="es-ES"/>
+        </w:rPr>
+        <w:t>modificar</w:t>
+      </w:r>
+      <w:r>
+        <w:rPr>
+          <w:lang w:val="es-ES"/>
+        </w:rPr>
+        <w:t xml:space="preserve"> el contenido de un de los recursos, entonces de esta manera no hará falta volver a desplegar </w:t>
+      </w:r>
+      <w:r>
+        <w:rPr>
+          <w:lang w:val="es-ES"/>
+        </w:rPr>
+        <w:t>toda la infraestructura de cero.</w:t>
+      </w:r>
+    </w:p>
+    <w:p>
+      <w:pPr>
         <w:rPr>
           <w:b/>
           <w:bCs/>
           <w:lang w:val="es-ES"/>
         </w:rPr>
-        <w:t>P</w:t>
-      </w:r>
+      </w:pPr>
       <w:r>
         <w:rPr>
           <w:b/>
           <w:bCs/>
           <w:lang w:val="es-ES"/>
         </w:rPr>
-        <w:t>rincipal</w:t>
+        <w:t>Principal-p</w:t>
       </w:r>
       <w:r>
         <w:rPr>
@@ -195,686 +199,678 @@
           <w:bCs/>
           <w:lang w:val="es-ES"/>
         </w:rPr>
-        <w:t>-p</w:t>
-      </w:r>
-      <w:r>
+        <w:t xml:space="preserve">ipeline </w:t>
+      </w:r>
+    </w:p>
+    <w:p>
+      <w:pPr>
+        <w:ind w:firstLine="720"/>
+        <w:rPr>
+          <w:lang w:val="es-ES"/>
+        </w:rPr>
+      </w:pPr>
+      <w:r>
+        <w:rPr>
+          <w:lang w:val="es-ES"/>
+        </w:rPr>
+        <w:t xml:space="preserve">Este es el pipeline principal, este pipeline es el pipeline responsable de crear todos los recursos, i también desplegar todos los contenidos de cada recurso, este pipeline llama a todos los </w:t>
+      </w:r>
+      <w:proofErr w:type="spellStart"/>
+      <w:r>
+        <w:rPr>
+          <w:lang w:val="es-ES"/>
+        </w:rPr>
+        <w:t>stages</w:t>
+      </w:r>
+      <w:proofErr w:type="spellEnd"/>
+      <w:r>
+        <w:rPr>
+          <w:lang w:val="es-ES"/>
+        </w:rPr>
+        <w:t xml:space="preserve"> que están definidos dentro del proyecto, el fichero que contiene este pipeline es el fichero principal-</w:t>
+      </w:r>
+      <w:proofErr w:type="spellStart"/>
+      <w:r>
+        <w:rPr>
+          <w:lang w:val="es-ES"/>
+        </w:rPr>
+        <w:t>pipeline.yml</w:t>
+      </w:r>
+      <w:proofErr w:type="spellEnd"/>
+      <w:r>
+        <w:rPr>
+          <w:lang w:val="es-ES"/>
+        </w:rPr>
+        <w:t xml:space="preserve">, y tiene un </w:t>
+      </w:r>
+      <w:proofErr w:type="spellStart"/>
+      <w:r>
+        <w:rPr>
+          <w:lang w:val="es-ES"/>
+        </w:rPr>
+        <w:t>trigger</w:t>
+      </w:r>
+      <w:proofErr w:type="spellEnd"/>
+      <w:r>
+        <w:rPr>
+          <w:lang w:val="es-ES"/>
+        </w:rPr>
+        <w:t xml:space="preserve"> programado para lanzarse si se cambia un de los ficheros principal-</w:t>
+      </w:r>
+      <w:proofErr w:type="spellStart"/>
+      <w:r>
+        <w:rPr>
+          <w:lang w:val="es-ES"/>
+        </w:rPr>
+        <w:t>pipeline.yml</w:t>
+      </w:r>
+      <w:proofErr w:type="spellEnd"/>
+      <w:r>
+        <w:rPr>
+          <w:lang w:val="es-ES"/>
+        </w:rPr>
+        <w:t xml:space="preserve">, </w:t>
+      </w:r>
+      <w:proofErr w:type="spellStart"/>
+      <w:proofErr w:type="gramStart"/>
+      <w:r>
+        <w:rPr>
+          <w:lang w:val="es-ES"/>
+        </w:rPr>
+        <w:t>main.bicep</w:t>
+      </w:r>
+      <w:proofErr w:type="spellEnd"/>
+      <w:proofErr w:type="gramEnd"/>
+      <w:r>
+        <w:rPr>
+          <w:lang w:val="es-ES"/>
+        </w:rPr>
+        <w:t xml:space="preserve"> o el directorio </w:t>
+      </w:r>
+      <w:proofErr w:type="spellStart"/>
+      <w:r>
+        <w:rPr>
+          <w:lang w:val="es-ES"/>
+        </w:rPr>
+        <w:t>bicep-templates</w:t>
+      </w:r>
+      <w:proofErr w:type="spellEnd"/>
+      <w:r>
+        <w:rPr>
+          <w:lang w:val="es-ES"/>
+        </w:rPr>
+        <w:t>.</w:t>
+      </w:r>
+    </w:p>
+    <w:p>
+      <w:pPr>
         <w:rPr>
           <w:b/>
           <w:bCs/>
           <w:lang w:val="es-ES"/>
         </w:rPr>
-        <w:t xml:space="preserve">ipeline </w:t>
-      </w:r>
-    </w:p>
-    <w:p>
-      <w:pPr>
-        <w:ind w:firstLine="720"/>
-        <w:rPr>
-          <w:lang w:val="es-ES"/>
-        </w:rPr>
-      </w:pPr>
-      <w:r>
-        <w:rPr>
-          <w:lang w:val="es-ES"/>
-        </w:rPr>
-        <w:t xml:space="preserve">Este es el pipeline principal, este pipeline es el pipeline responsable de crear todos los recursos, i también desplegar todos los contenidos de cada recurso, este pipeline llama a todos los </w:t>
-      </w:r>
-      <w:proofErr w:type="spellStart"/>
-      <w:r>
-        <w:rPr>
-          <w:lang w:val="es-ES"/>
-        </w:rPr>
-        <w:t>stages</w:t>
-      </w:r>
-      <w:proofErr w:type="spellEnd"/>
-      <w:r>
-        <w:rPr>
-          <w:lang w:val="es-ES"/>
-        </w:rPr>
-        <w:t xml:space="preserve"> que están definidos dentro del proyecto, el fichero que contiene este pipeline es el fichero principal-</w:t>
-      </w:r>
-      <w:proofErr w:type="spellStart"/>
-      <w:r>
-        <w:rPr>
-          <w:lang w:val="es-ES"/>
-        </w:rPr>
-        <w:t>pipeline.yml</w:t>
-      </w:r>
-      <w:proofErr w:type="spellEnd"/>
-      <w:r>
-        <w:rPr>
-          <w:lang w:val="es-ES"/>
-        </w:rPr>
-        <w:t xml:space="preserve">, y tiene un </w:t>
-      </w:r>
-      <w:proofErr w:type="spellStart"/>
-      <w:r>
-        <w:rPr>
-          <w:lang w:val="es-ES"/>
-        </w:rPr>
-        <w:t>trigger</w:t>
-      </w:r>
-      <w:proofErr w:type="spellEnd"/>
-      <w:r>
-        <w:rPr>
-          <w:lang w:val="es-ES"/>
-        </w:rPr>
-        <w:t xml:space="preserve"> programado para lanzarse si se cambia un de los ficheros principal-</w:t>
-      </w:r>
-      <w:proofErr w:type="spellStart"/>
-      <w:r>
-        <w:rPr>
-          <w:lang w:val="es-ES"/>
-        </w:rPr>
-        <w:t>pipeline.yml</w:t>
-      </w:r>
-      <w:proofErr w:type="spellEnd"/>
-      <w:r>
-        <w:rPr>
-          <w:lang w:val="es-ES"/>
-        </w:rPr>
-        <w:t xml:space="preserve">, </w:t>
-      </w:r>
-      <w:proofErr w:type="spellStart"/>
-      <w:proofErr w:type="gramStart"/>
-      <w:r>
-        <w:rPr>
-          <w:lang w:val="es-ES"/>
-        </w:rPr>
-        <w:t>main.bicep</w:t>
-      </w:r>
-      <w:proofErr w:type="spellEnd"/>
-      <w:proofErr w:type="gramEnd"/>
-      <w:r>
-        <w:rPr>
-          <w:lang w:val="es-ES"/>
-        </w:rPr>
-        <w:t xml:space="preserve"> o el directorio </w:t>
-      </w:r>
-      <w:proofErr w:type="spellStart"/>
-      <w:r>
-        <w:rPr>
-          <w:lang w:val="es-ES"/>
-        </w:rPr>
-        <w:t>bicep-templates</w:t>
-      </w:r>
-      <w:proofErr w:type="spellEnd"/>
-      <w:r>
-        <w:rPr>
-          <w:lang w:val="es-ES"/>
-        </w:rPr>
-        <w:t>.</w:t>
-      </w:r>
-    </w:p>
-    <w:p>
-      <w:pPr>
+      </w:pPr>
+      <w:proofErr w:type="spellStart"/>
+      <w:r>
         <w:rPr>
           <w:b/>
           <w:bCs/>
           <w:lang w:val="es-ES"/>
         </w:rPr>
-      </w:pPr>
-      <w:proofErr w:type="spellStart"/>
+        <w:t>Aks</w:t>
+      </w:r>
+      <w:proofErr w:type="spellEnd"/>
       <w:r>
         <w:rPr>
           <w:b/>
           <w:bCs/>
           <w:lang w:val="es-ES"/>
         </w:rPr>
-        <w:t>Aks</w:t>
-      </w:r>
-      <w:proofErr w:type="spellEnd"/>
-      <w:r>
+        <w:t>-pipeline</w:t>
+      </w:r>
+    </w:p>
+    <w:p>
+      <w:pPr>
+        <w:ind w:firstLine="720"/>
+        <w:rPr>
+          <w:lang w:val="es-ES"/>
+        </w:rPr>
+      </w:pPr>
+      <w:r>
+        <w:rPr>
+          <w:lang w:val="es-ES"/>
+        </w:rPr>
+        <w:t xml:space="preserve">Este pipeline es el pipeline responsable de desplegar los contenidos dentro del </w:t>
+      </w:r>
+      <w:proofErr w:type="spellStart"/>
+      <w:r>
+        <w:rPr>
+          <w:lang w:val="es-ES"/>
+        </w:rPr>
+        <w:t>aks</w:t>
+      </w:r>
+      <w:proofErr w:type="spellEnd"/>
+      <w:r>
+        <w:rPr>
+          <w:lang w:val="es-ES"/>
+        </w:rPr>
+        <w:t xml:space="preserve">, este pipeline contiene el </w:t>
+      </w:r>
+      <w:proofErr w:type="spellStart"/>
+      <w:r>
+        <w:rPr>
+          <w:lang w:val="es-ES"/>
+        </w:rPr>
+        <w:t>stage</w:t>
+      </w:r>
+      <w:proofErr w:type="spellEnd"/>
+      <w:r>
+        <w:rPr>
+          <w:lang w:val="es-ES"/>
+        </w:rPr>
+        <w:t xml:space="preserve"> deploy_k8s_content y está definido dentro del fichero </w:t>
+      </w:r>
+      <w:proofErr w:type="spellStart"/>
+      <w:r>
+        <w:rPr>
+          <w:lang w:val="es-ES"/>
+        </w:rPr>
+        <w:t>aks-pipeline.yml</w:t>
+      </w:r>
+      <w:proofErr w:type="spellEnd"/>
+      <w:r>
+        <w:rPr>
+          <w:lang w:val="es-ES"/>
+        </w:rPr>
+        <w:t xml:space="preserve">, y su </w:t>
+      </w:r>
+      <w:proofErr w:type="spellStart"/>
+      <w:r>
+        <w:rPr>
+          <w:lang w:val="es-ES"/>
+        </w:rPr>
+        <w:t>trigger</w:t>
+      </w:r>
+      <w:proofErr w:type="spellEnd"/>
+      <w:r>
+        <w:rPr>
+          <w:lang w:val="es-ES"/>
+        </w:rPr>
+        <w:t xml:space="preserve"> se lanza en función si se cambia el fichero </w:t>
+      </w:r>
+      <w:proofErr w:type="spellStart"/>
+      <w:r>
+        <w:rPr>
+          <w:lang w:val="es-ES"/>
+        </w:rPr>
+        <w:t>aks-pipeline.yml</w:t>
+      </w:r>
+      <w:proofErr w:type="spellEnd"/>
+      <w:r>
+        <w:rPr>
+          <w:lang w:val="es-ES"/>
+        </w:rPr>
+        <w:t xml:space="preserve"> o el directorio </w:t>
+      </w:r>
+      <w:proofErr w:type="spellStart"/>
+      <w:r>
+        <w:rPr>
+          <w:lang w:val="es-ES"/>
+        </w:rPr>
+        <w:t>content</w:t>
+      </w:r>
+      <w:proofErr w:type="spellEnd"/>
+      <w:r>
+        <w:rPr>
+          <w:lang w:val="es-ES"/>
+        </w:rPr>
+        <w:t xml:space="preserve">/ </w:t>
+      </w:r>
+      <w:proofErr w:type="spellStart"/>
+      <w:r>
+        <w:rPr>
+          <w:lang w:val="es-ES"/>
+        </w:rPr>
+        <w:t>aks-content</w:t>
+      </w:r>
+      <w:proofErr w:type="spellEnd"/>
+      <w:r>
+        <w:rPr>
+          <w:lang w:val="es-ES"/>
+        </w:rPr>
+        <w:t>/</w:t>
+      </w:r>
+      <w:r>
+        <w:rPr>
+          <w:lang w:val="es-ES"/>
+        </w:rPr>
+        <w:t>.</w:t>
+      </w:r>
+    </w:p>
+    <w:p>
+      <w:pPr>
         <w:rPr>
           <w:b/>
           <w:bCs/>
           <w:lang w:val="es-ES"/>
         </w:rPr>
-        <w:t>-pipeline</w:t>
-      </w:r>
-    </w:p>
-    <w:p>
-      <w:pPr>
-        <w:ind w:firstLine="720"/>
-        <w:rPr>
-          <w:lang w:val="es-ES"/>
-        </w:rPr>
-      </w:pPr>
-      <w:r>
-        <w:rPr>
-          <w:lang w:val="es-ES"/>
-        </w:rPr>
-        <w:t xml:space="preserve">Este pipeline es el pipeline responsable de desplegar los contenidos dentro del </w:t>
-      </w:r>
-      <w:proofErr w:type="spellStart"/>
-      <w:r>
-        <w:rPr>
-          <w:lang w:val="es-ES"/>
-        </w:rPr>
-        <w:t>aks</w:t>
-      </w:r>
-      <w:proofErr w:type="spellEnd"/>
-      <w:r>
-        <w:rPr>
-          <w:lang w:val="es-ES"/>
-        </w:rPr>
-        <w:t xml:space="preserve">, este pipeline contiene el </w:t>
-      </w:r>
-      <w:proofErr w:type="spellStart"/>
-      <w:r>
-        <w:rPr>
-          <w:lang w:val="es-ES"/>
-        </w:rPr>
-        <w:t>stage</w:t>
-      </w:r>
-      <w:proofErr w:type="spellEnd"/>
-      <w:r>
-        <w:rPr>
-          <w:lang w:val="es-ES"/>
-        </w:rPr>
-        <w:t xml:space="preserve"> deploy_k8s_content y está definido dentro del fichero </w:t>
-      </w:r>
-      <w:proofErr w:type="spellStart"/>
-      <w:r>
-        <w:rPr>
-          <w:lang w:val="es-ES"/>
-        </w:rPr>
-        <w:t>aks-pipeline.yml</w:t>
-      </w:r>
-      <w:proofErr w:type="spellEnd"/>
-      <w:r>
-        <w:rPr>
-          <w:lang w:val="es-ES"/>
-        </w:rPr>
-        <w:t xml:space="preserve">, y su </w:t>
-      </w:r>
-      <w:proofErr w:type="spellStart"/>
-      <w:r>
-        <w:rPr>
-          <w:lang w:val="es-ES"/>
-        </w:rPr>
-        <w:t>trigger</w:t>
-      </w:r>
-      <w:proofErr w:type="spellEnd"/>
-      <w:r>
-        <w:rPr>
-          <w:lang w:val="es-ES"/>
-        </w:rPr>
-        <w:t xml:space="preserve"> se lanza en función si se cambia el fichero </w:t>
-      </w:r>
-      <w:proofErr w:type="spellStart"/>
-      <w:r>
-        <w:rPr>
-          <w:lang w:val="es-ES"/>
-        </w:rPr>
-        <w:t>aks-pipeline.yml</w:t>
-      </w:r>
-      <w:proofErr w:type="spellEnd"/>
-      <w:r>
-        <w:rPr>
-          <w:lang w:val="es-ES"/>
-        </w:rPr>
-        <w:t xml:space="preserve"> o el directorio </w:t>
-      </w:r>
-      <w:proofErr w:type="spellStart"/>
-      <w:r>
-        <w:rPr>
-          <w:lang w:val="es-ES"/>
-        </w:rPr>
-        <w:t>content</w:t>
-      </w:r>
-      <w:proofErr w:type="spellEnd"/>
-      <w:r>
-        <w:rPr>
-          <w:lang w:val="es-ES"/>
-        </w:rPr>
-        <w:t xml:space="preserve">/ </w:t>
-      </w:r>
-      <w:proofErr w:type="spellStart"/>
-      <w:r>
-        <w:rPr>
-          <w:lang w:val="es-ES"/>
-        </w:rPr>
-        <w:t>aks-content</w:t>
-      </w:r>
-      <w:proofErr w:type="spellEnd"/>
-      <w:r>
-        <w:rPr>
-          <w:lang w:val="es-ES"/>
-        </w:rPr>
-        <w:t>/</w:t>
-      </w:r>
-      <w:r>
-        <w:rPr>
-          <w:lang w:val="es-ES"/>
-        </w:rPr>
-        <w:t>.</w:t>
-      </w:r>
-    </w:p>
-    <w:p>
-      <w:pPr>
+      </w:pPr>
+      <w:proofErr w:type="spellStart"/>
+      <w:r>
         <w:rPr>
           <w:b/>
           <w:bCs/>
           <w:lang w:val="es-ES"/>
         </w:rPr>
-      </w:pPr>
-      <w:proofErr w:type="spellStart"/>
+        <w:t>Azure</w:t>
+      </w:r>
+      <w:proofErr w:type="spellEnd"/>
       <w:r>
         <w:rPr>
           <w:b/>
           <w:bCs/>
           <w:lang w:val="es-ES"/>
         </w:rPr>
-        <w:t>Azure</w:t>
-      </w:r>
-      <w:proofErr w:type="spellEnd"/>
+        <w:t>-</w:t>
+      </w:r>
+      <w:proofErr w:type="spellStart"/>
       <w:r>
         <w:rPr>
           <w:b/>
           <w:bCs/>
           <w:lang w:val="es-ES"/>
         </w:rPr>
-        <w:t>-</w:t>
-      </w:r>
-      <w:proofErr w:type="spellStart"/>
+        <w:t>function</w:t>
+      </w:r>
+      <w:proofErr w:type="spellEnd"/>
       <w:r>
         <w:rPr>
           <w:b/>
           <w:bCs/>
           <w:lang w:val="es-ES"/>
         </w:rPr>
+        <w:t>-pipeline</w:t>
+      </w:r>
+    </w:p>
+    <w:p>
+      <w:pPr>
+        <w:ind w:firstLine="720"/>
+        <w:rPr>
+          <w:lang w:val="es-ES"/>
+        </w:rPr>
+      </w:pPr>
+      <w:r>
+        <w:rPr>
+          <w:lang w:val="es-ES"/>
+        </w:rPr>
+        <w:t xml:space="preserve">La funcionalidad de este pipeline es desplegar el contenido dentro del </w:t>
+      </w:r>
+      <w:proofErr w:type="spellStart"/>
+      <w:r>
+        <w:rPr>
+          <w:lang w:val="es-ES"/>
+        </w:rPr>
+        <w:t>azure</w:t>
+      </w:r>
+      <w:proofErr w:type="spellEnd"/>
+      <w:r>
+        <w:rPr>
+          <w:lang w:val="es-ES"/>
+        </w:rPr>
+        <w:t xml:space="preserve"> </w:t>
+      </w:r>
+      <w:proofErr w:type="spellStart"/>
+      <w:r>
+        <w:rPr>
+          <w:lang w:val="es-ES"/>
+        </w:rPr>
         <w:t>function</w:t>
       </w:r>
       <w:proofErr w:type="spellEnd"/>
       <w:r>
+        <w:rPr>
+          <w:lang w:val="es-ES"/>
+        </w:rPr>
+        <w:t xml:space="preserve"> y este pipeline solamente contiene un </w:t>
+      </w:r>
+      <w:proofErr w:type="spellStart"/>
+      <w:r>
+        <w:rPr>
+          <w:lang w:val="es-ES"/>
+        </w:rPr>
+        <w:t>stage</w:t>
+      </w:r>
+      <w:proofErr w:type="spellEnd"/>
+      <w:r>
+        <w:rPr>
+          <w:lang w:val="es-ES"/>
+        </w:rPr>
+        <w:t xml:space="preserve"> que se llama </w:t>
+      </w:r>
+      <w:proofErr w:type="spellStart"/>
+      <w:r>
+        <w:rPr>
+          <w:lang w:val="es-ES"/>
+        </w:rPr>
+        <w:t>deploy_function_content</w:t>
+      </w:r>
+      <w:proofErr w:type="spellEnd"/>
+      <w:r>
+        <w:rPr>
+          <w:lang w:val="es-ES"/>
+        </w:rPr>
+        <w:t xml:space="preserve"> y el pipeline está definido dentro del fichero </w:t>
+      </w:r>
+      <w:proofErr w:type="spellStart"/>
+      <w:r>
+        <w:rPr>
+          <w:lang w:val="es-ES"/>
+        </w:rPr>
+        <w:t>function-pipeline.yml</w:t>
+      </w:r>
+      <w:proofErr w:type="spellEnd"/>
+      <w:r>
+        <w:rPr>
+          <w:lang w:val="es-ES"/>
+        </w:rPr>
+        <w:t xml:space="preserve">, y el </w:t>
+      </w:r>
+      <w:proofErr w:type="spellStart"/>
+      <w:r>
+        <w:rPr>
+          <w:lang w:val="es-ES"/>
+        </w:rPr>
+        <w:t>trigger</w:t>
+      </w:r>
+      <w:proofErr w:type="spellEnd"/>
+      <w:r>
+        <w:rPr>
+          <w:lang w:val="es-ES"/>
+        </w:rPr>
+        <w:t xml:space="preserve"> de este pipeline se lanza si se cambia el fichero </w:t>
+      </w:r>
+      <w:proofErr w:type="spellStart"/>
+      <w:r>
+        <w:rPr>
+          <w:lang w:val="es-ES"/>
+        </w:rPr>
+        <w:t>function-pipeline.yml</w:t>
+      </w:r>
+      <w:proofErr w:type="spellEnd"/>
+      <w:r>
+        <w:rPr>
+          <w:lang w:val="es-ES"/>
+        </w:rPr>
+        <w:t xml:space="preserve"> o el directorio </w:t>
+      </w:r>
+      <w:proofErr w:type="spellStart"/>
+      <w:r>
+        <w:rPr>
+          <w:lang w:val="es-ES"/>
+        </w:rPr>
+        <w:t>content</w:t>
+      </w:r>
+      <w:proofErr w:type="spellEnd"/>
+      <w:r>
+        <w:rPr>
+          <w:lang w:val="es-ES"/>
+        </w:rPr>
+        <w:t xml:space="preserve">/ </w:t>
+      </w:r>
+      <w:proofErr w:type="spellStart"/>
+      <w:r>
+        <w:rPr>
+          <w:lang w:val="es-ES"/>
+        </w:rPr>
+        <w:t>function-content</w:t>
+      </w:r>
+      <w:proofErr w:type="spellEnd"/>
+      <w:r>
+        <w:rPr>
+          <w:lang w:val="es-ES"/>
+        </w:rPr>
+        <w:t>/</w:t>
+      </w:r>
+      <w:r>
+        <w:rPr>
+          <w:lang w:val="es-ES"/>
+        </w:rPr>
+        <w:t>.</w:t>
+      </w:r>
+    </w:p>
+    <w:p>
+      <w:pPr>
         <w:rPr>
           <w:b/>
           <w:bCs/>
           <w:lang w:val="es-ES"/>
         </w:rPr>
-        <w:t>-pipeline</w:t>
-      </w:r>
-    </w:p>
-    <w:p>
-      <w:pPr>
-        <w:ind w:firstLine="720"/>
-        <w:rPr>
-          <w:lang w:val="es-ES"/>
-        </w:rPr>
-      </w:pPr>
-      <w:r>
-        <w:rPr>
-          <w:lang w:val="es-ES"/>
-        </w:rPr>
-        <w:t xml:space="preserve">La funcionalidad de este pipeline es desplegar el contenido dentro del </w:t>
-      </w:r>
-      <w:proofErr w:type="spellStart"/>
-      <w:r>
-        <w:rPr>
-          <w:lang w:val="es-ES"/>
-        </w:rPr>
-        <w:t>azure</w:t>
-      </w:r>
-      <w:proofErr w:type="spellEnd"/>
-      <w:r>
-        <w:rPr>
-          <w:lang w:val="es-ES"/>
-        </w:rPr>
-        <w:t xml:space="preserve"> </w:t>
-      </w:r>
-      <w:proofErr w:type="spellStart"/>
-      <w:r>
-        <w:rPr>
-          <w:lang w:val="es-ES"/>
-        </w:rPr>
-        <w:t>function</w:t>
-      </w:r>
-      <w:proofErr w:type="spellEnd"/>
-      <w:r>
-        <w:rPr>
-          <w:lang w:val="es-ES"/>
-        </w:rPr>
-        <w:t xml:space="preserve"> y este pipeline solamente contiene un </w:t>
-      </w:r>
-      <w:proofErr w:type="spellStart"/>
-      <w:r>
-        <w:rPr>
-          <w:lang w:val="es-ES"/>
-        </w:rPr>
-        <w:t>stage</w:t>
-      </w:r>
-      <w:proofErr w:type="spellEnd"/>
-      <w:r>
-        <w:rPr>
-          <w:lang w:val="es-ES"/>
-        </w:rPr>
-        <w:t xml:space="preserve"> que se llama </w:t>
-      </w:r>
-      <w:proofErr w:type="spellStart"/>
-      <w:r>
-        <w:rPr>
-          <w:lang w:val="es-ES"/>
-        </w:rPr>
-        <w:t>deploy_function_content</w:t>
-      </w:r>
-      <w:proofErr w:type="spellEnd"/>
-      <w:r>
-        <w:rPr>
-          <w:lang w:val="es-ES"/>
-        </w:rPr>
-        <w:t xml:space="preserve"> y el pipeline está definido dentro del fichero </w:t>
-      </w:r>
-      <w:proofErr w:type="spellStart"/>
-      <w:r>
-        <w:rPr>
-          <w:lang w:val="es-ES"/>
-        </w:rPr>
-        <w:t>function-pipeline.yml</w:t>
-      </w:r>
-      <w:proofErr w:type="spellEnd"/>
-      <w:r>
-        <w:rPr>
-          <w:lang w:val="es-ES"/>
-        </w:rPr>
-        <w:t xml:space="preserve">, y el </w:t>
-      </w:r>
-      <w:proofErr w:type="spellStart"/>
-      <w:r>
-        <w:rPr>
-          <w:lang w:val="es-ES"/>
-        </w:rPr>
-        <w:t>trigger</w:t>
-      </w:r>
-      <w:proofErr w:type="spellEnd"/>
-      <w:r>
-        <w:rPr>
-          <w:lang w:val="es-ES"/>
-        </w:rPr>
-        <w:t xml:space="preserve"> de este pipeline se lanza si se cambia el fichero </w:t>
-      </w:r>
-      <w:proofErr w:type="spellStart"/>
-      <w:r>
-        <w:rPr>
-          <w:lang w:val="es-ES"/>
-        </w:rPr>
-        <w:t>function-pipeline.yml</w:t>
-      </w:r>
-      <w:proofErr w:type="spellEnd"/>
-      <w:r>
-        <w:rPr>
-          <w:lang w:val="es-ES"/>
-        </w:rPr>
-        <w:t xml:space="preserve"> o el directorio </w:t>
-      </w:r>
-      <w:proofErr w:type="spellStart"/>
-      <w:r>
-        <w:rPr>
-          <w:lang w:val="es-ES"/>
-        </w:rPr>
-        <w:t>content</w:t>
-      </w:r>
-      <w:proofErr w:type="spellEnd"/>
-      <w:r>
-        <w:rPr>
-          <w:lang w:val="es-ES"/>
-        </w:rPr>
-        <w:t xml:space="preserve">/ </w:t>
-      </w:r>
-      <w:proofErr w:type="spellStart"/>
-      <w:r>
-        <w:rPr>
-          <w:lang w:val="es-ES"/>
-        </w:rPr>
-        <w:t>function-content</w:t>
-      </w:r>
-      <w:proofErr w:type="spellEnd"/>
-      <w:r>
-        <w:rPr>
-          <w:lang w:val="es-ES"/>
-        </w:rPr>
-        <w:t>/</w:t>
-      </w:r>
-      <w:r>
-        <w:rPr>
-          <w:lang w:val="es-ES"/>
-        </w:rPr>
-        <w:t>.</w:t>
-      </w:r>
-    </w:p>
-    <w:p>
-      <w:pPr>
+      </w:pPr>
+      <w:proofErr w:type="spellStart"/>
+      <w:r>
         <w:rPr>
           <w:b/>
           <w:bCs/>
           <w:lang w:val="es-ES"/>
         </w:rPr>
-      </w:pPr>
-      <w:proofErr w:type="spellStart"/>
+        <w:t>Azure</w:t>
+      </w:r>
+      <w:proofErr w:type="spellEnd"/>
       <w:r>
         <w:rPr>
           <w:b/>
           <w:bCs/>
           <w:lang w:val="es-ES"/>
         </w:rPr>
-        <w:t>Azure</w:t>
-      </w:r>
-      <w:proofErr w:type="spellEnd"/>
+        <w:t>-</w:t>
+      </w:r>
+      <w:proofErr w:type="spellStart"/>
       <w:r>
         <w:rPr>
           <w:b/>
           <w:bCs/>
           <w:lang w:val="es-ES"/>
         </w:rPr>
-        <w:t>-</w:t>
-      </w:r>
-      <w:proofErr w:type="spellStart"/>
+        <w:t>webapp</w:t>
+      </w:r>
+      <w:proofErr w:type="spellEnd"/>
       <w:r>
         <w:rPr>
           <w:b/>
           <w:bCs/>
           <w:lang w:val="es-ES"/>
         </w:rPr>
+        <w:t>-pipeline</w:t>
+      </w:r>
+    </w:p>
+    <w:p>
+      <w:pPr>
+        <w:ind w:firstLine="720"/>
+        <w:rPr>
+          <w:lang w:val="es-ES"/>
+        </w:rPr>
+      </w:pPr>
+      <w:r>
+        <w:rPr>
+          <w:lang w:val="es-ES"/>
+        </w:rPr>
+        <w:t xml:space="preserve">La funcionalidad de este pipeline es el desligué del contenido del </w:t>
+      </w:r>
+      <w:proofErr w:type="spellStart"/>
+      <w:r>
+        <w:rPr>
+          <w:lang w:val="es-ES"/>
+        </w:rPr>
+        <w:t>azure</w:t>
+      </w:r>
+      <w:proofErr w:type="spellEnd"/>
+      <w:r>
+        <w:rPr>
+          <w:lang w:val="es-ES"/>
+        </w:rPr>
+        <w:t xml:space="preserve"> </w:t>
+      </w:r>
+      <w:proofErr w:type="spellStart"/>
+      <w:r>
+        <w:rPr>
+          <w:lang w:val="es-ES"/>
+        </w:rPr>
         <w:t>webapp</w:t>
       </w:r>
       <w:proofErr w:type="spellEnd"/>
       <w:r>
+        <w:rPr>
+          <w:lang w:val="es-ES"/>
+        </w:rPr>
+        <w:t xml:space="preserve"> y este pipeline solamente contiene un </w:t>
+      </w:r>
+      <w:proofErr w:type="spellStart"/>
+      <w:r>
+        <w:rPr>
+          <w:lang w:val="es-ES"/>
+        </w:rPr>
+        <w:t>stage</w:t>
+      </w:r>
+      <w:proofErr w:type="spellEnd"/>
+      <w:r>
+        <w:rPr>
+          <w:lang w:val="es-ES"/>
+        </w:rPr>
+        <w:t xml:space="preserve"> que se llama </w:t>
+      </w:r>
+      <w:proofErr w:type="spellStart"/>
+      <w:r>
+        <w:rPr>
+          <w:lang w:val="es-ES"/>
+        </w:rPr>
+        <w:t>deploy_webapp_content</w:t>
+      </w:r>
+      <w:proofErr w:type="spellEnd"/>
+      <w:r>
+        <w:rPr>
+          <w:lang w:val="es-ES"/>
+        </w:rPr>
+        <w:t xml:space="preserve"> y el pipeline está definido dentro del fichero </w:t>
+      </w:r>
+      <w:proofErr w:type="spellStart"/>
+      <w:r>
+        <w:rPr>
+          <w:lang w:val="es-ES"/>
+        </w:rPr>
+        <w:t>webapp-pipeline.yml</w:t>
+      </w:r>
+      <w:proofErr w:type="spellEnd"/>
+      <w:r>
+        <w:rPr>
+          <w:lang w:val="es-ES"/>
+        </w:rPr>
+        <w:t xml:space="preserve"> y su </w:t>
+      </w:r>
+      <w:proofErr w:type="spellStart"/>
+      <w:r>
+        <w:rPr>
+          <w:lang w:val="es-ES"/>
+        </w:rPr>
+        <w:t>trigger</w:t>
+      </w:r>
+      <w:proofErr w:type="spellEnd"/>
+      <w:r>
+        <w:rPr>
+          <w:lang w:val="es-ES"/>
+        </w:rPr>
+        <w:t xml:space="preserve"> se lanza si se cambia el fichero </w:t>
+      </w:r>
+      <w:proofErr w:type="spellStart"/>
+      <w:r>
+        <w:rPr>
+          <w:lang w:val="es-ES"/>
+        </w:rPr>
+        <w:t>webapp-pipeline.yml</w:t>
+      </w:r>
+      <w:proofErr w:type="spellEnd"/>
+      <w:r>
+        <w:rPr>
+          <w:lang w:val="es-ES"/>
+        </w:rPr>
+        <w:t xml:space="preserve"> o el directorio </w:t>
+      </w:r>
+      <w:proofErr w:type="spellStart"/>
+      <w:r>
+        <w:rPr>
+          <w:lang w:val="es-ES"/>
+        </w:rPr>
+        <w:t>content</w:t>
+      </w:r>
+      <w:proofErr w:type="spellEnd"/>
+      <w:r>
+        <w:rPr>
+          <w:lang w:val="es-ES"/>
+        </w:rPr>
+        <w:t>/</w:t>
+      </w:r>
+      <w:proofErr w:type="spellStart"/>
+      <w:r>
+        <w:rPr>
+          <w:lang w:val="es-ES"/>
+        </w:rPr>
+        <w:t>webapp-content</w:t>
+      </w:r>
+      <w:proofErr w:type="spellEnd"/>
+      <w:r>
+        <w:rPr>
+          <w:lang w:val="es-ES"/>
+        </w:rPr>
+        <w:t>/</w:t>
+      </w:r>
+      <w:r>
+        <w:rPr>
+          <w:lang w:val="es-ES"/>
+        </w:rPr>
+        <w:t>.</w:t>
+      </w:r>
+    </w:p>
+    <w:p>
+      <w:pPr>
         <w:rPr>
           <w:b/>
           <w:bCs/>
           <w:lang w:val="es-ES"/>
         </w:rPr>
-        <w:t>-pipeline</w:t>
-      </w:r>
-    </w:p>
-    <w:p>
-      <w:pPr>
-        <w:ind w:firstLine="720"/>
-        <w:rPr>
-          <w:lang w:val="es-ES"/>
-        </w:rPr>
-      </w:pPr>
-      <w:r>
-        <w:rPr>
-          <w:lang w:val="es-ES"/>
-        </w:rPr>
-        <w:t xml:space="preserve">La funcionalidad de este pipeline es el desligué del contenido del </w:t>
-      </w:r>
-      <w:proofErr w:type="spellStart"/>
-      <w:r>
-        <w:rPr>
-          <w:lang w:val="es-ES"/>
-        </w:rPr>
-        <w:t>azure</w:t>
-      </w:r>
-      <w:proofErr w:type="spellEnd"/>
-      <w:r>
-        <w:rPr>
-          <w:lang w:val="es-ES"/>
-        </w:rPr>
-        <w:t xml:space="preserve"> </w:t>
-      </w:r>
-      <w:proofErr w:type="spellStart"/>
-      <w:r>
-        <w:rPr>
-          <w:lang w:val="es-ES"/>
-        </w:rPr>
-        <w:t>webapp</w:t>
-      </w:r>
-      <w:proofErr w:type="spellEnd"/>
-      <w:r>
-        <w:rPr>
-          <w:lang w:val="es-ES"/>
-        </w:rPr>
-        <w:t xml:space="preserve"> y este pipeline solamente contiene un </w:t>
-      </w:r>
-      <w:proofErr w:type="spellStart"/>
-      <w:r>
-        <w:rPr>
-          <w:lang w:val="es-ES"/>
-        </w:rPr>
-        <w:t>stage</w:t>
-      </w:r>
-      <w:proofErr w:type="spellEnd"/>
-      <w:r>
-        <w:rPr>
-          <w:lang w:val="es-ES"/>
-        </w:rPr>
-        <w:t xml:space="preserve"> que se llama </w:t>
-      </w:r>
-      <w:proofErr w:type="spellStart"/>
-      <w:r>
-        <w:rPr>
-          <w:lang w:val="es-ES"/>
-        </w:rPr>
-        <w:t>deploy_webapp_content</w:t>
-      </w:r>
-      <w:proofErr w:type="spellEnd"/>
-      <w:r>
-        <w:rPr>
-          <w:lang w:val="es-ES"/>
-        </w:rPr>
-        <w:t xml:space="preserve"> y el pipeline está definido dentro del fichero </w:t>
-      </w:r>
-      <w:proofErr w:type="spellStart"/>
-      <w:r>
-        <w:rPr>
-          <w:lang w:val="es-ES"/>
-        </w:rPr>
-        <w:t>webapp-pipeline.yml</w:t>
-      </w:r>
-      <w:proofErr w:type="spellEnd"/>
-      <w:r>
-        <w:rPr>
-          <w:lang w:val="es-ES"/>
-        </w:rPr>
-        <w:t xml:space="preserve"> y su </w:t>
-      </w:r>
-      <w:proofErr w:type="spellStart"/>
-      <w:r>
-        <w:rPr>
-          <w:lang w:val="es-ES"/>
-        </w:rPr>
-        <w:t>trigger</w:t>
-      </w:r>
-      <w:proofErr w:type="spellEnd"/>
-      <w:r>
-        <w:rPr>
-          <w:lang w:val="es-ES"/>
-        </w:rPr>
-        <w:t xml:space="preserve"> se lanza si se cambia el fichero </w:t>
-      </w:r>
-      <w:proofErr w:type="spellStart"/>
-      <w:r>
-        <w:rPr>
-          <w:lang w:val="es-ES"/>
-        </w:rPr>
-        <w:t>webapp-pipeline.yml</w:t>
-      </w:r>
-      <w:proofErr w:type="spellEnd"/>
-      <w:r>
-        <w:rPr>
-          <w:lang w:val="es-ES"/>
-        </w:rPr>
-        <w:t xml:space="preserve"> o el directorio </w:t>
-      </w:r>
-      <w:proofErr w:type="spellStart"/>
-      <w:r>
-        <w:rPr>
-          <w:lang w:val="es-ES"/>
-        </w:rPr>
-        <w:t>content</w:t>
-      </w:r>
-      <w:proofErr w:type="spellEnd"/>
-      <w:r>
-        <w:rPr>
-          <w:lang w:val="es-ES"/>
-        </w:rPr>
-        <w:t>/</w:t>
-      </w:r>
-      <w:proofErr w:type="spellStart"/>
-      <w:r>
-        <w:rPr>
-          <w:lang w:val="es-ES"/>
-        </w:rPr>
-        <w:t>webapp-content</w:t>
-      </w:r>
-      <w:proofErr w:type="spellEnd"/>
-      <w:r>
-        <w:rPr>
-          <w:lang w:val="es-ES"/>
-        </w:rPr>
-        <w:t>/</w:t>
-      </w:r>
-      <w:r>
-        <w:rPr>
-          <w:lang w:val="es-ES"/>
-        </w:rPr>
-        <w:t>.</w:t>
-      </w:r>
-    </w:p>
-    <w:p>
-      <w:pPr>
+      </w:pPr>
+      <w:proofErr w:type="spellStart"/>
+      <w:r>
         <w:rPr>
           <w:b/>
           <w:bCs/>
           <w:lang w:val="es-ES"/>
         </w:rPr>
-      </w:pPr>
-      <w:proofErr w:type="spellStart"/>
+        <w:t>Azure</w:t>
+      </w:r>
+      <w:proofErr w:type="spellEnd"/>
       <w:r>
         <w:rPr>
           <w:b/>
           <w:bCs/>
           <w:lang w:val="es-ES"/>
         </w:rPr>
-        <w:t>Azure</w:t>
-      </w:r>
-      <w:proofErr w:type="spellEnd"/>
+        <w:t>-</w:t>
+      </w:r>
+      <w:proofErr w:type="spellStart"/>
       <w:r>
         <w:rPr>
           <w:b/>
           <w:bCs/>
           <w:lang w:val="es-ES"/>
         </w:rPr>
-        <w:t>-</w:t>
-      </w:r>
-      <w:proofErr w:type="spellStart"/>
+        <w:t>sql</w:t>
+      </w:r>
+      <w:proofErr w:type="spellEnd"/>
       <w:r>
         <w:rPr>
           <w:b/>
           <w:bCs/>
           <w:lang w:val="es-ES"/>
         </w:rPr>
-        <w:t>sql</w:t>
-      </w:r>
-      <w:proofErr w:type="spellEnd"/>
-      <w:r>
-        <w:rPr>
-          <w:b/>
-          <w:bCs/>
-          <w:lang w:val="es-ES"/>
-        </w:rPr>
         <w:t>-pipeline</w:t>
       </w:r>
     </w:p>
@@ -995,6 +991,14 @@
         </w:rPr>
         <w:t>.</w:t>
       </w:r>
+    </w:p>
+    <w:p>
+      <w:pPr>
+        <w:ind w:firstLine="720"/>
+        <w:rPr>
+          <w:lang w:val="es-ES"/>
+        </w:rPr>
+      </w:pPr>
     </w:p>
     <w:p>
       <w:pPr>
@@ -1038,10 +1042,1524 @@
         <w:rPr>
           <w:b/>
           <w:bCs/>
+          <w:sz w:val="24"/>
+          <w:szCs w:val="24"/>
           <w:u w:val="single"/>
           <w:lang w:val="es-ES"/>
         </w:rPr>
       </w:pPr>
+      <w:r>
+        <w:rPr>
+          <w:b/>
+          <w:bCs/>
+          <w:sz w:val="24"/>
+          <w:szCs w:val="24"/>
+          <w:u w:val="single"/>
+          <w:lang w:val="es-ES"/>
+        </w:rPr>
+        <w:t xml:space="preserve">Estructura de </w:t>
+      </w:r>
+      <w:proofErr w:type="spellStart"/>
+      <w:r>
+        <w:rPr>
+          <w:b/>
+          <w:bCs/>
+          <w:sz w:val="24"/>
+          <w:szCs w:val="24"/>
+          <w:u w:val="single"/>
+          <w:lang w:val="es-ES"/>
+        </w:rPr>
+        <w:t>Stages</w:t>
+      </w:r>
+      <w:proofErr w:type="spellEnd"/>
+    </w:p>
+    <w:p>
+      <w:pPr>
+        <w:ind w:firstLine="720"/>
+        <w:rPr>
+          <w:sz w:val="24"/>
+          <w:szCs w:val="24"/>
+          <w:lang w:val="es-ES"/>
+        </w:rPr>
+      </w:pPr>
+      <w:r>
+        <w:rPr>
+          <w:sz w:val="24"/>
+          <w:szCs w:val="24"/>
+          <w:lang w:val="es-ES"/>
+        </w:rPr>
+        <w:t xml:space="preserve">Los </w:t>
+      </w:r>
+      <w:proofErr w:type="spellStart"/>
+      <w:r>
+        <w:rPr>
+          <w:sz w:val="24"/>
+          <w:szCs w:val="24"/>
+          <w:lang w:val="es-ES"/>
+        </w:rPr>
+        <w:t>stages</w:t>
+      </w:r>
+      <w:proofErr w:type="spellEnd"/>
+      <w:r>
+        <w:rPr>
+          <w:sz w:val="24"/>
+          <w:szCs w:val="24"/>
+          <w:lang w:val="es-ES"/>
+        </w:rPr>
+        <w:t xml:space="preserve"> son la unidad de trabajo más grande que se puede definir en los pipelines de </w:t>
+      </w:r>
+      <w:proofErr w:type="spellStart"/>
+      <w:r>
+        <w:rPr>
+          <w:sz w:val="24"/>
+          <w:szCs w:val="24"/>
+          <w:lang w:val="es-ES"/>
+        </w:rPr>
+        <w:t>azure</w:t>
+      </w:r>
+      <w:proofErr w:type="spellEnd"/>
+      <w:r>
+        <w:rPr>
+          <w:sz w:val="24"/>
+          <w:szCs w:val="24"/>
+          <w:lang w:val="es-ES"/>
+        </w:rPr>
+        <w:t xml:space="preserve">, también dentro de los </w:t>
+      </w:r>
+      <w:proofErr w:type="spellStart"/>
+      <w:r>
+        <w:rPr>
+          <w:sz w:val="24"/>
+          <w:szCs w:val="24"/>
+          <w:lang w:val="es-ES"/>
+        </w:rPr>
+        <w:t>stages</w:t>
+      </w:r>
+      <w:proofErr w:type="spellEnd"/>
+      <w:r>
+        <w:rPr>
+          <w:sz w:val="24"/>
+          <w:szCs w:val="24"/>
+          <w:lang w:val="es-ES"/>
+        </w:rPr>
+        <w:t xml:space="preserve"> podemos definir más de una tarea que se pueden compilar en diferentes entornos.</w:t>
+      </w:r>
+    </w:p>
+    <w:p>
+      <w:pPr>
+        <w:ind w:firstLine="720"/>
+        <w:rPr>
+          <w:sz w:val="24"/>
+          <w:szCs w:val="24"/>
+          <w:lang w:val="es-ES"/>
+        </w:rPr>
+      </w:pPr>
+      <w:r>
+        <w:rPr>
+          <w:sz w:val="24"/>
+          <w:szCs w:val="24"/>
+          <w:lang w:val="es-ES"/>
+        </w:rPr>
+        <w:t xml:space="preserve">En nuestro proyecto los </w:t>
+      </w:r>
+      <w:proofErr w:type="spellStart"/>
+      <w:r>
+        <w:rPr>
+          <w:sz w:val="24"/>
+          <w:szCs w:val="24"/>
+          <w:lang w:val="es-ES"/>
+        </w:rPr>
+        <w:t>stages</w:t>
+      </w:r>
+      <w:proofErr w:type="spellEnd"/>
+      <w:r>
+        <w:rPr>
+          <w:sz w:val="24"/>
+          <w:szCs w:val="24"/>
+          <w:lang w:val="es-ES"/>
+        </w:rPr>
+        <w:t xml:space="preserve"> están definidos en ficheros independientes de los ficheros que están definidos los pipelines y de esta manera ganamos la </w:t>
+      </w:r>
+      <w:proofErr w:type="spellStart"/>
+      <w:r>
+        <w:rPr>
+          <w:sz w:val="24"/>
+          <w:szCs w:val="24"/>
+          <w:lang w:val="es-ES"/>
+        </w:rPr>
+        <w:t>aventaja</w:t>
+      </w:r>
+      <w:proofErr w:type="spellEnd"/>
+      <w:r>
+        <w:rPr>
+          <w:sz w:val="24"/>
+          <w:szCs w:val="24"/>
+          <w:lang w:val="es-ES"/>
+        </w:rPr>
+        <w:t xml:space="preserve"> de que en caso de que más de un pipeline necesiten el mismo </w:t>
+      </w:r>
+      <w:proofErr w:type="spellStart"/>
+      <w:r>
+        <w:rPr>
+          <w:sz w:val="24"/>
+          <w:szCs w:val="24"/>
+          <w:lang w:val="es-ES"/>
+        </w:rPr>
+        <w:t>stage</w:t>
+      </w:r>
+      <w:proofErr w:type="spellEnd"/>
+      <w:r>
+        <w:rPr>
+          <w:sz w:val="24"/>
+          <w:szCs w:val="24"/>
+          <w:lang w:val="es-ES"/>
+        </w:rPr>
+        <w:t xml:space="preserve">, entonces no nos hará falta definir el mismo </w:t>
+      </w:r>
+      <w:proofErr w:type="spellStart"/>
+      <w:r>
+        <w:rPr>
+          <w:sz w:val="24"/>
+          <w:szCs w:val="24"/>
+          <w:lang w:val="es-ES"/>
+        </w:rPr>
+        <w:t>stage</w:t>
+      </w:r>
+      <w:proofErr w:type="spellEnd"/>
+      <w:r>
+        <w:rPr>
+          <w:sz w:val="24"/>
+          <w:szCs w:val="24"/>
+          <w:lang w:val="es-ES"/>
+        </w:rPr>
+        <w:t xml:space="preserve"> más de una vez, sino solamente con llamar el </w:t>
+      </w:r>
+      <w:proofErr w:type="spellStart"/>
+      <w:r>
+        <w:rPr>
+          <w:sz w:val="24"/>
+          <w:szCs w:val="24"/>
+          <w:lang w:val="es-ES"/>
+        </w:rPr>
+        <w:t>stage</w:t>
+      </w:r>
+      <w:proofErr w:type="spellEnd"/>
+      <w:r>
+        <w:rPr>
+          <w:sz w:val="24"/>
+          <w:szCs w:val="24"/>
+          <w:lang w:val="es-ES"/>
+        </w:rPr>
+        <w:t xml:space="preserve"> desde los diferentes pipelines ya lo tendremos.</w:t>
+      </w:r>
+    </w:p>
+    <w:p>
+      <w:pPr>
+        <w:ind w:firstLine="720"/>
+        <w:rPr>
+          <w:sz w:val="24"/>
+          <w:szCs w:val="24"/>
+          <w:lang w:val="es-ES"/>
+        </w:rPr>
+      </w:pPr>
+      <w:r>
+        <w:rPr>
+          <w:sz w:val="24"/>
+          <w:szCs w:val="24"/>
+          <w:lang w:val="es-ES"/>
+        </w:rPr>
+        <w:t xml:space="preserve">A </w:t>
+      </w:r>
+      <w:proofErr w:type="gramStart"/>
+      <w:r>
+        <w:rPr>
+          <w:sz w:val="24"/>
+          <w:szCs w:val="24"/>
+          <w:lang w:val="es-ES"/>
+        </w:rPr>
+        <w:t>continuación</w:t>
+      </w:r>
+      <w:proofErr w:type="gramEnd"/>
+      <w:r>
+        <w:rPr>
+          <w:sz w:val="24"/>
+          <w:szCs w:val="24"/>
+          <w:lang w:val="es-ES"/>
+        </w:rPr>
+        <w:t xml:space="preserve"> vamos a detallar en cada uno de los </w:t>
+      </w:r>
+      <w:proofErr w:type="spellStart"/>
+      <w:r>
+        <w:rPr>
+          <w:sz w:val="24"/>
+          <w:szCs w:val="24"/>
+          <w:lang w:val="es-ES"/>
+        </w:rPr>
+        <w:t>stages</w:t>
+      </w:r>
+      <w:proofErr w:type="spellEnd"/>
+      <w:r>
+        <w:rPr>
+          <w:sz w:val="24"/>
+          <w:szCs w:val="24"/>
+          <w:lang w:val="es-ES"/>
+        </w:rPr>
+        <w:t xml:space="preserve"> en nuestro proyecto.</w:t>
+      </w:r>
+    </w:p>
+    <w:p>
+      <w:pPr>
+        <w:ind w:firstLine="720"/>
+        <w:rPr>
+          <w:sz w:val="24"/>
+          <w:szCs w:val="24"/>
+          <w:u w:val="single"/>
+          <w:lang w:val="es-ES"/>
+        </w:rPr>
+      </w:pPr>
+      <w:r>
+        <w:rPr>
+          <w:sz w:val="24"/>
+          <w:szCs w:val="24"/>
+          <w:u w:val="single"/>
+          <w:lang w:val="es-ES"/>
+        </w:rPr>
+        <w:t>deploy_k8s_content</w:t>
+      </w:r>
+    </w:p>
+    <w:p>
+      <w:pPr>
+        <w:ind w:left="720" w:firstLine="720"/>
+        <w:rPr>
+          <w:sz w:val="24"/>
+          <w:szCs w:val="24"/>
+          <w:lang w:val="es-ES"/>
+        </w:rPr>
+      </w:pPr>
+      <w:r>
+        <w:rPr>
+          <w:sz w:val="24"/>
+          <w:szCs w:val="24"/>
+          <w:lang w:val="es-ES"/>
+        </w:rPr>
+        <w:t xml:space="preserve">Este </w:t>
+      </w:r>
+      <w:proofErr w:type="spellStart"/>
+      <w:r>
+        <w:rPr>
+          <w:sz w:val="24"/>
+          <w:szCs w:val="24"/>
+          <w:lang w:val="es-ES"/>
+        </w:rPr>
+        <w:t>stage</w:t>
+      </w:r>
+      <w:proofErr w:type="spellEnd"/>
+      <w:r>
+        <w:rPr>
+          <w:sz w:val="24"/>
+          <w:szCs w:val="24"/>
+          <w:lang w:val="es-ES"/>
+        </w:rPr>
+        <w:t xml:space="preserve"> se llama desde los pipelines principal-pipeline y </w:t>
+      </w:r>
+      <w:proofErr w:type="spellStart"/>
+      <w:r>
+        <w:rPr>
+          <w:sz w:val="24"/>
+          <w:szCs w:val="24"/>
+          <w:lang w:val="es-ES"/>
+        </w:rPr>
+        <w:t>Aks</w:t>
+      </w:r>
+      <w:proofErr w:type="spellEnd"/>
+      <w:r>
+        <w:rPr>
+          <w:sz w:val="24"/>
+          <w:szCs w:val="24"/>
+          <w:lang w:val="es-ES"/>
+        </w:rPr>
+        <w:t xml:space="preserve">-pipeline, lo que hace este </w:t>
+      </w:r>
+      <w:proofErr w:type="spellStart"/>
+      <w:r>
+        <w:rPr>
+          <w:sz w:val="24"/>
+          <w:szCs w:val="24"/>
+          <w:lang w:val="es-ES"/>
+        </w:rPr>
+        <w:t>stage</w:t>
+      </w:r>
+      <w:proofErr w:type="spellEnd"/>
+      <w:r>
+        <w:rPr>
+          <w:sz w:val="24"/>
+          <w:szCs w:val="24"/>
+          <w:lang w:val="es-ES"/>
+        </w:rPr>
+        <w:t xml:space="preserve"> es primero conectarse al </w:t>
+      </w:r>
+      <w:proofErr w:type="spellStart"/>
+      <w:r>
+        <w:rPr>
+          <w:sz w:val="24"/>
+          <w:szCs w:val="24"/>
+          <w:lang w:val="es-ES"/>
+        </w:rPr>
+        <w:t>acr</w:t>
+      </w:r>
+      <w:proofErr w:type="spellEnd"/>
+      <w:r>
+        <w:rPr>
+          <w:sz w:val="24"/>
+          <w:szCs w:val="24"/>
+          <w:lang w:val="es-ES"/>
+        </w:rPr>
+        <w:t xml:space="preserve"> y subir la imagen del proyecto del cliente y otra imagen para el exportador de métricas que utiliza el </w:t>
+      </w:r>
+      <w:proofErr w:type="spellStart"/>
+      <w:r>
+        <w:rPr>
+          <w:sz w:val="24"/>
+          <w:szCs w:val="24"/>
+          <w:lang w:val="es-ES"/>
+        </w:rPr>
+        <w:t>prometheus</w:t>
+      </w:r>
+      <w:proofErr w:type="spellEnd"/>
+      <w:r>
+        <w:rPr>
+          <w:sz w:val="24"/>
+          <w:szCs w:val="24"/>
+          <w:lang w:val="es-ES"/>
+        </w:rPr>
+        <w:t>.</w:t>
+      </w:r>
+    </w:p>
+    <w:p>
+      <w:pPr>
+        <w:ind w:left="720" w:firstLine="720"/>
+        <w:rPr>
+          <w:sz w:val="24"/>
+          <w:szCs w:val="24"/>
+          <w:lang w:val="es-ES"/>
+        </w:rPr>
+      </w:pPr>
+      <w:r>
+        <w:rPr>
+          <w:sz w:val="24"/>
+          <w:szCs w:val="24"/>
+          <w:lang w:val="es-ES"/>
+        </w:rPr>
+        <w:t xml:space="preserve"> </w:t>
+      </w:r>
+      <w:r>
+        <w:rPr>
+          <w:sz w:val="24"/>
+          <w:szCs w:val="24"/>
+          <w:lang w:val="es-ES"/>
+        </w:rPr>
+        <w:t xml:space="preserve">Finalmente despliega cinco proyectos usando </w:t>
+      </w:r>
+      <w:proofErr w:type="spellStart"/>
+      <w:r>
+        <w:rPr>
+          <w:sz w:val="24"/>
+          <w:szCs w:val="24"/>
+          <w:lang w:val="es-ES"/>
+        </w:rPr>
+        <w:t>helm</w:t>
+      </w:r>
+      <w:proofErr w:type="spellEnd"/>
+      <w:r>
+        <w:rPr>
+          <w:sz w:val="24"/>
+          <w:szCs w:val="24"/>
+          <w:lang w:val="es-ES"/>
+        </w:rPr>
+        <w:t xml:space="preserve"> que son el controlador de </w:t>
+      </w:r>
+      <w:proofErr w:type="spellStart"/>
+      <w:r>
+        <w:rPr>
+          <w:sz w:val="24"/>
+          <w:szCs w:val="24"/>
+          <w:lang w:val="es-ES"/>
+        </w:rPr>
+        <w:t>ingress-ingnix</w:t>
+      </w:r>
+      <w:proofErr w:type="spellEnd"/>
+      <w:r>
+        <w:rPr>
+          <w:sz w:val="24"/>
+          <w:szCs w:val="24"/>
+          <w:lang w:val="es-ES"/>
+        </w:rPr>
+        <w:t xml:space="preserve">, la aplicación del cliente, </w:t>
+      </w:r>
+      <w:proofErr w:type="spellStart"/>
+      <w:r>
+        <w:rPr>
+          <w:sz w:val="24"/>
+          <w:szCs w:val="24"/>
+          <w:lang w:val="es-ES"/>
+        </w:rPr>
+        <w:t>grafana</w:t>
+      </w:r>
+      <w:proofErr w:type="spellEnd"/>
+      <w:r>
+        <w:rPr>
+          <w:sz w:val="24"/>
+          <w:szCs w:val="24"/>
+          <w:lang w:val="es-ES"/>
+        </w:rPr>
+        <w:t xml:space="preserve"> y </w:t>
+      </w:r>
+      <w:proofErr w:type="spellStart"/>
+      <w:r>
+        <w:rPr>
+          <w:sz w:val="24"/>
+          <w:szCs w:val="24"/>
+          <w:lang w:val="es-ES"/>
+        </w:rPr>
+        <w:t>prometheus</w:t>
+      </w:r>
+      <w:proofErr w:type="spellEnd"/>
+      <w:r>
+        <w:rPr>
+          <w:sz w:val="24"/>
+          <w:szCs w:val="24"/>
+          <w:lang w:val="es-ES"/>
+        </w:rPr>
+        <w:t xml:space="preserve">, </w:t>
+      </w:r>
+      <w:proofErr w:type="spellStart"/>
+      <w:r>
+        <w:rPr>
+          <w:sz w:val="24"/>
+          <w:szCs w:val="24"/>
+          <w:lang w:val="es-ES"/>
+        </w:rPr>
+        <w:t>elasticsearch</w:t>
+      </w:r>
+      <w:proofErr w:type="spellEnd"/>
+      <w:r>
+        <w:rPr>
+          <w:sz w:val="24"/>
+          <w:szCs w:val="24"/>
+          <w:lang w:val="es-ES"/>
+        </w:rPr>
+        <w:t xml:space="preserve"> y el desligue del exportador de métricas de </w:t>
+      </w:r>
+      <w:proofErr w:type="spellStart"/>
+      <w:r>
+        <w:rPr>
+          <w:sz w:val="24"/>
+          <w:szCs w:val="24"/>
+          <w:lang w:val="es-ES"/>
+        </w:rPr>
+        <w:t>azure</w:t>
+      </w:r>
+      <w:proofErr w:type="spellEnd"/>
+      <w:r>
+        <w:rPr>
+          <w:sz w:val="24"/>
+          <w:szCs w:val="24"/>
+          <w:lang w:val="es-ES"/>
+        </w:rPr>
+        <w:t xml:space="preserve"> para </w:t>
+      </w:r>
+      <w:proofErr w:type="spellStart"/>
+      <w:r>
+        <w:rPr>
+          <w:sz w:val="24"/>
+          <w:szCs w:val="24"/>
+          <w:lang w:val="es-ES"/>
+        </w:rPr>
+        <w:t>prometheus</w:t>
+      </w:r>
+      <w:proofErr w:type="spellEnd"/>
+      <w:r>
+        <w:rPr>
+          <w:sz w:val="24"/>
+          <w:szCs w:val="24"/>
+          <w:lang w:val="es-ES"/>
+        </w:rPr>
+        <w:t>.</w:t>
+      </w:r>
+    </w:p>
+    <w:p>
+      <w:pPr>
+        <w:ind w:firstLine="720"/>
+        <w:rPr>
+          <w:sz w:val="24"/>
+          <w:szCs w:val="24"/>
+        </w:rPr>
+      </w:pPr>
+      <w:r>
+        <w:rPr>
+          <w:sz w:val="24"/>
+          <w:szCs w:val="24"/>
+        </w:rPr>
+        <w:t xml:space="preserve">Este stage </w:t>
+      </w:r>
+      <w:proofErr w:type="spellStart"/>
+      <w:r>
+        <w:rPr>
+          <w:sz w:val="24"/>
+          <w:szCs w:val="24"/>
+        </w:rPr>
+        <w:t>tiene</w:t>
+      </w:r>
+      <w:proofErr w:type="spellEnd"/>
+      <w:r>
+        <w:rPr>
+          <w:sz w:val="24"/>
+          <w:szCs w:val="24"/>
+        </w:rPr>
+        <w:t xml:space="preserve"> </w:t>
+      </w:r>
+      <w:proofErr w:type="spellStart"/>
+      <w:r>
+        <w:rPr>
+          <w:sz w:val="24"/>
+          <w:szCs w:val="24"/>
+        </w:rPr>
+        <w:t>una</w:t>
+      </w:r>
+      <w:proofErr w:type="spellEnd"/>
+      <w:r>
+        <w:rPr>
+          <w:sz w:val="24"/>
+          <w:szCs w:val="24"/>
+        </w:rPr>
+        <w:t xml:space="preserve"> </w:t>
+      </w:r>
+      <w:proofErr w:type="spellStart"/>
+      <w:r>
+        <w:rPr>
+          <w:sz w:val="24"/>
+          <w:szCs w:val="24"/>
+        </w:rPr>
+        <w:t>dependencia</w:t>
+      </w:r>
+      <w:proofErr w:type="spellEnd"/>
+      <w:r>
+        <w:rPr>
+          <w:sz w:val="24"/>
+          <w:szCs w:val="24"/>
+        </w:rPr>
+        <w:t xml:space="preserve"> al stage de </w:t>
+      </w:r>
+      <w:proofErr w:type="spellStart"/>
+      <w:r>
+        <w:rPr>
+          <w:sz w:val="24"/>
+          <w:szCs w:val="24"/>
+        </w:rPr>
+        <w:t>set_aks_permissions</w:t>
+      </w:r>
+      <w:proofErr w:type="spellEnd"/>
+      <w:r>
+        <w:rPr>
+          <w:sz w:val="24"/>
+          <w:szCs w:val="24"/>
+        </w:rPr>
+        <w:t>.</w:t>
+      </w:r>
+    </w:p>
+    <w:p>
+      <w:pPr>
+        <w:ind w:firstLine="720"/>
+        <w:rPr>
+          <w:sz w:val="24"/>
+          <w:szCs w:val="24"/>
+          <w:u w:val="single"/>
+        </w:rPr>
+      </w:pPr>
+      <w:proofErr w:type="spellStart"/>
+      <w:r>
+        <w:rPr>
+          <w:sz w:val="24"/>
+          <w:szCs w:val="24"/>
+          <w:u w:val="single"/>
+        </w:rPr>
+        <w:t>set_aks_permissions</w:t>
+      </w:r>
+      <w:proofErr w:type="spellEnd"/>
+    </w:p>
+    <w:p>
+      <w:pPr>
+        <w:ind w:left="720" w:firstLine="720"/>
+        <w:rPr>
+          <w:sz w:val="24"/>
+          <w:szCs w:val="24"/>
+          <w:lang w:val="es-ES"/>
+        </w:rPr>
+      </w:pPr>
+      <w:r>
+        <w:rPr>
+          <w:sz w:val="24"/>
+          <w:szCs w:val="24"/>
+          <w:lang w:val="es-ES"/>
+        </w:rPr>
+        <w:t xml:space="preserve">En este </w:t>
+      </w:r>
+      <w:proofErr w:type="spellStart"/>
+      <w:r>
+        <w:rPr>
+          <w:sz w:val="24"/>
+          <w:szCs w:val="24"/>
+          <w:lang w:val="es-ES"/>
+        </w:rPr>
+        <w:t>stage</w:t>
+      </w:r>
+      <w:proofErr w:type="spellEnd"/>
+      <w:r>
+        <w:rPr>
+          <w:sz w:val="24"/>
+          <w:szCs w:val="24"/>
+          <w:lang w:val="es-ES"/>
+        </w:rPr>
+        <w:t xml:space="preserve"> se da los permisos necesarios al </w:t>
+      </w:r>
+      <w:proofErr w:type="spellStart"/>
+      <w:r>
+        <w:rPr>
+          <w:sz w:val="24"/>
+          <w:szCs w:val="24"/>
+          <w:lang w:val="es-ES"/>
+        </w:rPr>
+        <w:t>aks</w:t>
+      </w:r>
+      <w:proofErr w:type="spellEnd"/>
+      <w:r>
+        <w:rPr>
+          <w:sz w:val="24"/>
+          <w:szCs w:val="24"/>
+          <w:lang w:val="es-ES"/>
+        </w:rPr>
+        <w:t xml:space="preserve"> para que el exportador de métricas de </w:t>
+      </w:r>
+      <w:proofErr w:type="spellStart"/>
+      <w:r>
+        <w:rPr>
+          <w:sz w:val="24"/>
+          <w:szCs w:val="24"/>
+          <w:lang w:val="es-ES"/>
+        </w:rPr>
+        <w:t>azure</w:t>
+      </w:r>
+      <w:proofErr w:type="spellEnd"/>
+      <w:r>
+        <w:rPr>
+          <w:sz w:val="24"/>
+          <w:szCs w:val="24"/>
+          <w:lang w:val="es-ES"/>
+        </w:rPr>
+        <w:t xml:space="preserve"> pueda tener los permisos suficientes para poder acceder a las métricas.</w:t>
+      </w:r>
+    </w:p>
+    <w:p>
+      <w:pPr>
+        <w:ind w:left="720" w:firstLine="720"/>
+        <w:rPr>
+          <w:sz w:val="24"/>
+          <w:szCs w:val="24"/>
+          <w:lang w:val="es-ES"/>
+        </w:rPr>
+      </w:pPr>
+      <w:r>
+        <w:rPr>
+          <w:sz w:val="24"/>
+          <w:szCs w:val="24"/>
+          <w:lang w:val="es-ES"/>
+        </w:rPr>
+        <w:t xml:space="preserve">Los permisos que se dan en </w:t>
+      </w:r>
+      <w:proofErr w:type="spellStart"/>
+      <w:r>
+        <w:rPr>
+          <w:sz w:val="24"/>
+          <w:szCs w:val="24"/>
+          <w:lang w:val="es-ES"/>
+        </w:rPr>
+        <w:t>azure</w:t>
+      </w:r>
+      <w:proofErr w:type="spellEnd"/>
+      <w:r>
+        <w:rPr>
+          <w:sz w:val="24"/>
+          <w:szCs w:val="24"/>
+          <w:lang w:val="es-ES"/>
+        </w:rPr>
+        <w:t xml:space="preserve"> es a nivel de clúster, y el role es un role para leer las métricas desde </w:t>
+      </w:r>
+      <w:proofErr w:type="spellStart"/>
+      <w:r>
+        <w:rPr>
+          <w:sz w:val="24"/>
+          <w:szCs w:val="24"/>
+          <w:lang w:val="es-ES"/>
+        </w:rPr>
+        <w:t>azure</w:t>
+      </w:r>
+      <w:proofErr w:type="spellEnd"/>
+      <w:r>
+        <w:rPr>
+          <w:sz w:val="24"/>
+          <w:szCs w:val="24"/>
+          <w:lang w:val="es-ES"/>
+        </w:rPr>
+        <w:t xml:space="preserve">, en este </w:t>
+      </w:r>
+      <w:proofErr w:type="spellStart"/>
+      <w:r>
+        <w:rPr>
+          <w:sz w:val="24"/>
+          <w:szCs w:val="24"/>
+          <w:lang w:val="es-ES"/>
+        </w:rPr>
+        <w:t>stage</w:t>
+      </w:r>
+      <w:proofErr w:type="spellEnd"/>
+      <w:r>
+        <w:rPr>
+          <w:sz w:val="24"/>
+          <w:szCs w:val="24"/>
+          <w:lang w:val="es-ES"/>
+        </w:rPr>
+        <w:t xml:space="preserve"> hay una variable que se llama </w:t>
+      </w:r>
+      <w:proofErr w:type="spellStart"/>
+      <w:r>
+        <w:rPr>
+          <w:sz w:val="24"/>
+          <w:szCs w:val="24"/>
+          <w:lang w:val="es-ES"/>
+        </w:rPr>
+        <w:t>useAksMonitoring</w:t>
+      </w:r>
+      <w:proofErr w:type="spellEnd"/>
+      <w:r>
+        <w:rPr>
+          <w:sz w:val="24"/>
+          <w:szCs w:val="24"/>
+          <w:lang w:val="es-ES"/>
+        </w:rPr>
+        <w:t xml:space="preserve"> que tiene que estar a true para que se ejecute este </w:t>
+      </w:r>
+      <w:proofErr w:type="spellStart"/>
+      <w:r>
+        <w:rPr>
+          <w:sz w:val="24"/>
+          <w:szCs w:val="24"/>
+          <w:lang w:val="es-ES"/>
+        </w:rPr>
+        <w:t>stage</w:t>
+      </w:r>
+      <w:proofErr w:type="spellEnd"/>
+      <w:r>
+        <w:rPr>
+          <w:sz w:val="24"/>
+          <w:szCs w:val="24"/>
+          <w:lang w:val="es-ES"/>
+        </w:rPr>
+        <w:t xml:space="preserve"> </w:t>
+      </w:r>
+      <w:proofErr w:type="gramStart"/>
+      <w:r>
+        <w:rPr>
+          <w:sz w:val="24"/>
+          <w:szCs w:val="24"/>
+          <w:lang w:val="es-ES"/>
+        </w:rPr>
+        <w:t>que</w:t>
+      </w:r>
+      <w:proofErr w:type="gramEnd"/>
+      <w:r>
+        <w:rPr>
+          <w:sz w:val="24"/>
+          <w:szCs w:val="24"/>
+          <w:lang w:val="es-ES"/>
+        </w:rPr>
+        <w:t xml:space="preserve"> si no, este </w:t>
+      </w:r>
+      <w:proofErr w:type="spellStart"/>
+      <w:r>
+        <w:rPr>
+          <w:sz w:val="24"/>
+          <w:szCs w:val="24"/>
+          <w:lang w:val="es-ES"/>
+        </w:rPr>
+        <w:t>stage</w:t>
+      </w:r>
+      <w:proofErr w:type="spellEnd"/>
+      <w:r>
+        <w:rPr>
+          <w:sz w:val="24"/>
+          <w:szCs w:val="24"/>
+          <w:lang w:val="es-ES"/>
+        </w:rPr>
+        <w:t xml:space="preserve"> se salta.</w:t>
+      </w:r>
+    </w:p>
+    <w:p>
+      <w:pPr>
+        <w:ind w:firstLine="720"/>
+        <w:rPr>
+          <w:sz w:val="24"/>
+          <w:szCs w:val="24"/>
+          <w:u w:val="single"/>
+          <w:lang w:val="es-ES"/>
+        </w:rPr>
+      </w:pPr>
+      <w:proofErr w:type="spellStart"/>
+      <w:r>
+        <w:rPr>
+          <w:sz w:val="24"/>
+          <w:szCs w:val="24"/>
+          <w:u w:val="single"/>
+          <w:lang w:val="es-ES"/>
+        </w:rPr>
+        <w:t>d</w:t>
+      </w:r>
+      <w:r>
+        <w:rPr>
+          <w:sz w:val="24"/>
+          <w:szCs w:val="24"/>
+          <w:u w:val="single"/>
+          <w:lang w:val="es-ES"/>
+        </w:rPr>
+        <w:t>eploy_function_content</w:t>
+      </w:r>
+      <w:proofErr w:type="spellEnd"/>
+    </w:p>
+    <w:p>
+      <w:pPr>
+        <w:ind w:left="720" w:firstLine="720"/>
+        <w:rPr>
+          <w:sz w:val="24"/>
+          <w:szCs w:val="24"/>
+          <w:lang w:val="es-ES"/>
+        </w:rPr>
+      </w:pPr>
+      <w:r>
+        <w:rPr>
+          <w:sz w:val="24"/>
+          <w:szCs w:val="24"/>
+          <w:lang w:val="es-ES"/>
+        </w:rPr>
+        <w:t xml:space="preserve">En este </w:t>
+      </w:r>
+      <w:proofErr w:type="spellStart"/>
+      <w:r>
+        <w:rPr>
+          <w:sz w:val="24"/>
+          <w:szCs w:val="24"/>
+          <w:lang w:val="es-ES"/>
+        </w:rPr>
+        <w:t>stage</w:t>
+      </w:r>
+      <w:proofErr w:type="spellEnd"/>
+      <w:r>
+        <w:rPr>
+          <w:sz w:val="24"/>
+          <w:szCs w:val="24"/>
+          <w:lang w:val="es-ES"/>
+        </w:rPr>
+        <w:t xml:space="preserve"> hay más de una tarea definida que básicamente lo que hace el </w:t>
+      </w:r>
+      <w:proofErr w:type="spellStart"/>
+      <w:r>
+        <w:rPr>
+          <w:sz w:val="24"/>
+          <w:szCs w:val="24"/>
+          <w:lang w:val="es-ES"/>
+        </w:rPr>
+        <w:t>stage</w:t>
+      </w:r>
+      <w:proofErr w:type="spellEnd"/>
+      <w:r>
+        <w:rPr>
+          <w:sz w:val="24"/>
+          <w:szCs w:val="24"/>
+          <w:lang w:val="es-ES"/>
+        </w:rPr>
+        <w:t xml:space="preserve"> es conectarse al </w:t>
+      </w:r>
+      <w:proofErr w:type="spellStart"/>
+      <w:r>
+        <w:rPr>
+          <w:sz w:val="24"/>
+          <w:szCs w:val="24"/>
+          <w:lang w:val="es-ES"/>
+        </w:rPr>
+        <w:t>azure</w:t>
+      </w:r>
+      <w:proofErr w:type="spellEnd"/>
+      <w:r>
+        <w:rPr>
+          <w:sz w:val="24"/>
+          <w:szCs w:val="24"/>
+          <w:lang w:val="es-ES"/>
+        </w:rPr>
+        <w:t xml:space="preserve"> </w:t>
+      </w:r>
+      <w:proofErr w:type="spellStart"/>
+      <w:r>
+        <w:rPr>
+          <w:sz w:val="24"/>
+          <w:szCs w:val="24"/>
+          <w:lang w:val="es-ES"/>
+        </w:rPr>
+        <w:t>function</w:t>
+      </w:r>
+      <w:proofErr w:type="spellEnd"/>
+      <w:r>
+        <w:rPr>
+          <w:sz w:val="24"/>
+          <w:szCs w:val="24"/>
+          <w:lang w:val="es-ES"/>
+        </w:rPr>
+        <w:t xml:space="preserve"> y preparar todo el entorno </w:t>
+      </w:r>
+      <w:proofErr w:type="spellStart"/>
+      <w:r>
+        <w:rPr>
+          <w:sz w:val="24"/>
+          <w:szCs w:val="24"/>
+          <w:lang w:val="es-ES"/>
+        </w:rPr>
+        <w:t>y</w:t>
+      </w:r>
+      <w:proofErr w:type="spellEnd"/>
+      <w:r>
+        <w:rPr>
+          <w:sz w:val="24"/>
+          <w:szCs w:val="24"/>
+          <w:lang w:val="es-ES"/>
+        </w:rPr>
+        <w:t xml:space="preserve"> instalar los paquetes necesarios que define el usuario dentro del fichero requierments.txt y finalmente comprime todos los ficheros y los sube dentro del </w:t>
+      </w:r>
+      <w:proofErr w:type="spellStart"/>
+      <w:r>
+        <w:rPr>
+          <w:sz w:val="24"/>
+          <w:szCs w:val="24"/>
+          <w:lang w:val="es-ES"/>
+        </w:rPr>
+        <w:t>azure</w:t>
+      </w:r>
+      <w:proofErr w:type="spellEnd"/>
+      <w:r>
+        <w:rPr>
+          <w:sz w:val="24"/>
+          <w:szCs w:val="24"/>
+          <w:lang w:val="es-ES"/>
+        </w:rPr>
+        <w:t xml:space="preserve"> </w:t>
+      </w:r>
+      <w:proofErr w:type="spellStart"/>
+      <w:r>
+        <w:rPr>
+          <w:sz w:val="24"/>
+          <w:szCs w:val="24"/>
+          <w:lang w:val="es-ES"/>
+        </w:rPr>
+        <w:t>function</w:t>
+      </w:r>
+      <w:proofErr w:type="spellEnd"/>
+      <w:r>
+        <w:rPr>
+          <w:sz w:val="24"/>
+          <w:szCs w:val="24"/>
+          <w:lang w:val="es-ES"/>
+        </w:rPr>
+        <w:tab/>
+      </w:r>
+    </w:p>
+    <w:p>
+      <w:pPr>
+        <w:ind w:left="720" w:firstLine="720"/>
+        <w:rPr>
+          <w:sz w:val="24"/>
+          <w:szCs w:val="24"/>
+          <w:lang w:val="es-ES"/>
+        </w:rPr>
+      </w:pPr>
+      <w:r>
+        <w:rPr>
+          <w:sz w:val="24"/>
+          <w:szCs w:val="24"/>
+          <w:lang w:val="es-ES"/>
+        </w:rPr>
+        <w:tab/>
+      </w:r>
+    </w:p>
+    <w:p>
+      <w:pPr>
+        <w:ind w:firstLine="720"/>
+        <w:rPr>
+          <w:sz w:val="24"/>
+          <w:szCs w:val="24"/>
+          <w:u w:val="single"/>
+          <w:lang w:val="es-ES"/>
+        </w:rPr>
+      </w:pPr>
+      <w:proofErr w:type="spellStart"/>
+      <w:r>
+        <w:rPr>
+          <w:sz w:val="24"/>
+          <w:szCs w:val="24"/>
+          <w:u w:val="single"/>
+          <w:lang w:val="es-ES"/>
+        </w:rPr>
+        <w:lastRenderedPageBreak/>
+        <w:t>deploy_infrastructure</w:t>
+      </w:r>
+      <w:proofErr w:type="spellEnd"/>
+    </w:p>
+    <w:p>
+      <w:pPr>
+        <w:ind w:left="720" w:firstLine="720"/>
+        <w:rPr>
+          <w:lang w:val="es-ES"/>
+        </w:rPr>
+      </w:pPr>
+      <w:r>
+        <w:rPr>
+          <w:lang w:val="es-ES"/>
+        </w:rPr>
+        <w:t xml:space="preserve">Este es el </w:t>
+      </w:r>
+      <w:proofErr w:type="spellStart"/>
+      <w:r>
+        <w:rPr>
+          <w:lang w:val="es-ES"/>
+        </w:rPr>
+        <w:t>stage</w:t>
+      </w:r>
+      <w:proofErr w:type="spellEnd"/>
+      <w:r>
+        <w:rPr>
+          <w:lang w:val="es-ES"/>
+        </w:rPr>
+        <w:t xml:space="preserve"> principal y no hay ni una </w:t>
+      </w:r>
+      <w:proofErr w:type="spellStart"/>
+      <w:r>
+        <w:rPr>
+          <w:lang w:val="es-ES"/>
+        </w:rPr>
+        <w:t>stage</w:t>
+      </w:r>
+      <w:proofErr w:type="spellEnd"/>
+      <w:r>
+        <w:rPr>
+          <w:lang w:val="es-ES"/>
+        </w:rPr>
+        <w:t xml:space="preserve"> que se puede ejecutarse sin que previamente este </w:t>
+      </w:r>
+      <w:proofErr w:type="spellStart"/>
+      <w:r>
+        <w:rPr>
+          <w:lang w:val="es-ES"/>
+        </w:rPr>
+        <w:t>stage</w:t>
+      </w:r>
+      <w:proofErr w:type="spellEnd"/>
+      <w:r>
+        <w:rPr>
+          <w:lang w:val="es-ES"/>
+        </w:rPr>
+        <w:t xml:space="preserve"> se halla ejecutado y que no haya dado errores dentro del Principal-pipeline, todas las otras </w:t>
+      </w:r>
+      <w:proofErr w:type="spellStart"/>
+      <w:r>
+        <w:rPr>
+          <w:lang w:val="es-ES"/>
+        </w:rPr>
+        <w:t>stages</w:t>
+      </w:r>
+      <w:proofErr w:type="spellEnd"/>
+      <w:r>
+        <w:rPr>
+          <w:lang w:val="es-ES"/>
+        </w:rPr>
+        <w:t xml:space="preserve"> tienen dependencia a este </w:t>
+      </w:r>
+      <w:proofErr w:type="spellStart"/>
+      <w:r>
+        <w:rPr>
+          <w:lang w:val="es-ES"/>
+        </w:rPr>
+        <w:t>stage</w:t>
+      </w:r>
+      <w:proofErr w:type="spellEnd"/>
+      <w:r>
+        <w:rPr>
+          <w:lang w:val="es-ES"/>
+        </w:rPr>
+        <w:t xml:space="preserve"> </w:t>
+      </w:r>
+      <w:proofErr w:type="spellStart"/>
+      <w:r>
+        <w:rPr>
+          <w:lang w:val="es-ES"/>
+        </w:rPr>
+        <w:t>aun que</w:t>
+      </w:r>
+      <w:proofErr w:type="spellEnd"/>
+      <w:r>
+        <w:rPr>
+          <w:lang w:val="es-ES"/>
+        </w:rPr>
+        <w:t xml:space="preserve"> no sea dependencia directa.</w:t>
+      </w:r>
+    </w:p>
+    <w:p>
+      <w:pPr>
+        <w:ind w:left="720" w:firstLine="720"/>
+        <w:rPr>
+          <w:lang w:val="es-ES"/>
+        </w:rPr>
+      </w:pPr>
+      <w:r>
+        <w:rPr>
+          <w:lang w:val="es-ES"/>
+        </w:rPr>
+        <w:t xml:space="preserve">Este </w:t>
+      </w:r>
+      <w:proofErr w:type="spellStart"/>
+      <w:r>
+        <w:rPr>
+          <w:lang w:val="es-ES"/>
+        </w:rPr>
+        <w:t>stage</w:t>
+      </w:r>
+      <w:proofErr w:type="spellEnd"/>
+      <w:r>
+        <w:rPr>
+          <w:lang w:val="es-ES"/>
+        </w:rPr>
+        <w:t xml:space="preserve"> es responsable de desplegar todos los recursos usando el fichero </w:t>
+      </w:r>
+      <w:proofErr w:type="spellStart"/>
+      <w:proofErr w:type="gramStart"/>
+      <w:r>
+        <w:rPr>
+          <w:lang w:val="es-ES"/>
+        </w:rPr>
+        <w:t>main.bicep</w:t>
+      </w:r>
+      <w:proofErr w:type="spellEnd"/>
+      <w:proofErr w:type="gramEnd"/>
+      <w:r>
+        <w:rPr>
+          <w:lang w:val="es-ES"/>
+        </w:rPr>
+        <w:t xml:space="preserve"> y las plantillas dentro de la carpeta </w:t>
+      </w:r>
+      <w:proofErr w:type="spellStart"/>
+      <w:r>
+        <w:rPr>
+          <w:lang w:val="es-ES"/>
+        </w:rPr>
+        <w:t>bicep-templates</w:t>
+      </w:r>
+      <w:proofErr w:type="spellEnd"/>
+      <w:r>
+        <w:rPr>
+          <w:lang w:val="es-ES"/>
+        </w:rPr>
+        <w:t xml:space="preserve"> que también están definidos en </w:t>
+      </w:r>
+      <w:proofErr w:type="spellStart"/>
+      <w:r>
+        <w:rPr>
+          <w:lang w:val="es-ES"/>
+        </w:rPr>
+        <w:t>bicep</w:t>
+      </w:r>
+      <w:proofErr w:type="spellEnd"/>
+      <w:r>
+        <w:rPr>
+          <w:lang w:val="es-ES"/>
+        </w:rPr>
+        <w:t>.</w:t>
+      </w:r>
+    </w:p>
+    <w:p>
+      <w:pPr>
+        <w:ind w:firstLine="720"/>
+        <w:rPr>
+          <w:u w:val="single"/>
+          <w:lang w:val="es-ES"/>
+        </w:rPr>
+      </w:pPr>
+      <w:proofErr w:type="spellStart"/>
+      <w:r>
+        <w:rPr>
+          <w:u w:val="single"/>
+          <w:lang w:val="es-ES"/>
+        </w:rPr>
+        <w:t>d</w:t>
+      </w:r>
+      <w:r>
+        <w:rPr>
+          <w:u w:val="single"/>
+          <w:lang w:val="es-ES"/>
+        </w:rPr>
+        <w:t>eploy_webapp_content</w:t>
+      </w:r>
+      <w:proofErr w:type="spellEnd"/>
+      <w:r>
+        <w:rPr>
+          <w:u w:val="single"/>
+          <w:lang w:val="es-ES"/>
+        </w:rPr>
+        <w:t xml:space="preserve"> </w:t>
+      </w:r>
+    </w:p>
+    <w:p>
+      <w:pPr>
+        <w:ind w:left="720" w:firstLine="720"/>
+        <w:rPr>
+          <w:lang w:val="es-ES"/>
+        </w:rPr>
+      </w:pPr>
+      <w:r>
+        <w:rPr>
+          <w:lang w:val="es-ES"/>
+        </w:rPr>
+        <w:t xml:space="preserve">Aquí básicamente </w:t>
+      </w:r>
+      <w:r>
+        <w:rPr>
+          <w:lang w:val="es-ES"/>
+        </w:rPr>
+        <w:t xml:space="preserve">se prepara el entorno de la </w:t>
+      </w:r>
+      <w:proofErr w:type="spellStart"/>
+      <w:r>
+        <w:rPr>
+          <w:lang w:val="es-ES"/>
+        </w:rPr>
+        <w:t>webapp</w:t>
+      </w:r>
+      <w:proofErr w:type="spellEnd"/>
+      <w:r>
+        <w:rPr>
+          <w:lang w:val="es-ES"/>
+        </w:rPr>
+        <w:t xml:space="preserve"> y se hi instalar todos los </w:t>
+      </w:r>
+      <w:proofErr w:type="spellStart"/>
+      <w:r>
+        <w:rPr>
+          <w:lang w:val="es-ES"/>
+        </w:rPr>
+        <w:t>paquestes</w:t>
+      </w:r>
+      <w:proofErr w:type="spellEnd"/>
+      <w:r>
+        <w:rPr>
+          <w:lang w:val="es-ES"/>
+        </w:rPr>
+        <w:t xml:space="preserve"> necesarios, y finalmente se</w:t>
+      </w:r>
+      <w:r>
+        <w:rPr>
+          <w:lang w:val="es-ES"/>
+        </w:rPr>
+        <w:t xml:space="preserve"> comprime el conjunto de fichero y se</w:t>
+      </w:r>
+      <w:r>
+        <w:rPr>
+          <w:lang w:val="es-ES"/>
+        </w:rPr>
+        <w:t xml:space="preserve"> sube </w:t>
+      </w:r>
+      <w:r>
+        <w:rPr>
+          <w:lang w:val="es-ES"/>
+        </w:rPr>
+        <w:t xml:space="preserve">todo a la </w:t>
+      </w:r>
+      <w:r>
+        <w:rPr>
+          <w:lang w:val="es-ES"/>
+        </w:rPr>
+        <w:t>web app</w:t>
+      </w:r>
+      <w:r>
+        <w:rPr>
+          <w:lang w:val="es-ES"/>
+        </w:rPr>
+        <w:t>.</w:t>
+      </w:r>
+    </w:p>
+    <w:p>
+      <w:pPr>
+        <w:ind w:left="720" w:firstLine="720"/>
+        <w:rPr>
+          <w:lang w:val="es-ES"/>
+        </w:rPr>
+      </w:pPr>
+      <w:r>
+        <w:rPr>
+          <w:lang w:val="es-ES"/>
+        </w:rPr>
+        <w:t xml:space="preserve">Aquí básicamente se prepara el entorno de la </w:t>
+      </w:r>
+      <w:proofErr w:type="spellStart"/>
+      <w:r>
+        <w:rPr>
+          <w:lang w:val="es-ES"/>
+        </w:rPr>
+        <w:t>webapp</w:t>
+      </w:r>
+      <w:proofErr w:type="spellEnd"/>
+      <w:r>
+        <w:rPr>
+          <w:lang w:val="es-ES"/>
+        </w:rPr>
+        <w:t xml:space="preserve"> y se hi instalar todos los paquetes necesarios, y finalmente se comprime el conjunto de ficheros y se sube todo a la </w:t>
+      </w:r>
+      <w:proofErr w:type="spellStart"/>
+      <w:r>
+        <w:rPr>
+          <w:lang w:val="es-ES"/>
+        </w:rPr>
+        <w:t>webapp</w:t>
+      </w:r>
+      <w:proofErr w:type="spellEnd"/>
+      <w:r>
+        <w:rPr>
+          <w:lang w:val="es-ES"/>
+        </w:rPr>
+        <w:t>.</w:t>
+      </w:r>
+    </w:p>
+    <w:p>
+      <w:pPr>
+        <w:ind w:firstLine="720"/>
+        <w:rPr>
+          <w:u w:val="single"/>
+          <w:lang w:val="es-ES"/>
+        </w:rPr>
+      </w:pPr>
+      <w:proofErr w:type="spellStart"/>
+      <w:r>
+        <w:rPr>
+          <w:u w:val="single"/>
+          <w:lang w:val="es-ES"/>
+        </w:rPr>
+        <w:t>deploy_sql_content</w:t>
+      </w:r>
+      <w:proofErr w:type="spellEnd"/>
+    </w:p>
+    <w:p>
+      <w:pPr>
+        <w:ind w:left="720" w:firstLine="720"/>
+        <w:rPr>
+          <w:lang w:val="es-ES"/>
+        </w:rPr>
+      </w:pPr>
+      <w:r>
+        <w:rPr>
+          <w:lang w:val="es-ES"/>
+        </w:rPr>
+        <w:t xml:space="preserve">Este </w:t>
+      </w:r>
+      <w:proofErr w:type="spellStart"/>
+      <w:r>
+        <w:rPr>
+          <w:lang w:val="es-ES"/>
+        </w:rPr>
+        <w:t>stage</w:t>
+      </w:r>
+      <w:proofErr w:type="spellEnd"/>
+      <w:r>
+        <w:rPr>
+          <w:lang w:val="es-ES"/>
+        </w:rPr>
+        <w:t xml:space="preserve"> es responsable de subir</w:t>
+      </w:r>
+      <w:r>
+        <w:rPr>
+          <w:lang w:val="es-ES"/>
+        </w:rPr>
+        <w:t xml:space="preserve"> el contenido en la </w:t>
+      </w:r>
+      <w:proofErr w:type="spellStart"/>
+      <w:r>
+        <w:rPr>
+          <w:lang w:val="es-ES"/>
+        </w:rPr>
+        <w:t>sql</w:t>
+      </w:r>
+      <w:proofErr w:type="spellEnd"/>
+      <w:r>
+        <w:rPr>
+          <w:lang w:val="es-ES"/>
+        </w:rPr>
+        <w:t xml:space="preserve"> </w:t>
+      </w:r>
+      <w:proofErr w:type="spellStart"/>
+      <w:r>
+        <w:rPr>
+          <w:lang w:val="es-ES"/>
+        </w:rPr>
+        <w:t>service</w:t>
+      </w:r>
+      <w:proofErr w:type="spellEnd"/>
+      <w:r>
+        <w:rPr>
+          <w:lang w:val="es-ES"/>
+        </w:rPr>
+        <w:t>.</w:t>
+      </w:r>
+    </w:p>
+    <w:p>
+      <w:pPr>
+        <w:ind w:left="720" w:firstLine="720"/>
+        <w:rPr>
+          <w:lang w:val="es-ES"/>
+        </w:rPr>
+      </w:pPr>
+      <w:r>
+        <w:rPr>
+          <w:lang w:val="es-ES"/>
+        </w:rPr>
+        <w:t xml:space="preserve"> L</w:t>
+      </w:r>
+      <w:r>
+        <w:rPr>
+          <w:lang w:val="es-ES"/>
+        </w:rPr>
+        <w:t xml:space="preserve">a primera tarea que hace este </w:t>
+      </w:r>
+      <w:proofErr w:type="spellStart"/>
+      <w:r>
+        <w:rPr>
+          <w:lang w:val="es-ES"/>
+        </w:rPr>
+        <w:t>stage</w:t>
+      </w:r>
+      <w:proofErr w:type="spellEnd"/>
+      <w:r>
+        <w:rPr>
+          <w:lang w:val="es-ES"/>
+        </w:rPr>
+        <w:t>, es abrir el cortafuego para poder subir la base de datos y después sube el contenido de la base de datos y finalmente vuelve a cerrar el cortafuego</w:t>
+      </w:r>
+      <w:r>
+        <w:rPr>
+          <w:lang w:val="es-ES"/>
+        </w:rPr>
+        <w:t>.</w:t>
+      </w:r>
     </w:p>
     <w:p>
       <w:pPr>
@@ -1060,7 +2578,6 @@
           <w:u w:val="single"/>
           <w:lang w:val="es-ES"/>
         </w:rPr>
-        <w:lastRenderedPageBreak/>
         <w:t>Azure</w:t>
       </w:r>
       <w:proofErr w:type="spellEnd"/>
@@ -1107,7 +2624,7 @@
     </w:p>
     <w:p>
       <w:pPr>
-        <w:ind w:firstLine="410"/>
+        <w:ind w:firstLine="720"/>
         <w:rPr>
           <w:lang w:val="es-ES"/>
         </w:rPr>
@@ -1130,47 +2647,7 @@
         <w:rPr>
           <w:lang w:val="es-ES"/>
         </w:rPr>
-        <w:t xml:space="preserve"> nosotros tenemos todos los ficheros importantes para nuestro proyecto, básicamente </w:t>
-      </w:r>
-      <w:proofErr w:type="spellStart"/>
-      <w:r>
-        <w:rPr>
-          <w:lang w:val="es-ES"/>
-        </w:rPr>
-        <w:t>alla</w:t>
-      </w:r>
-      <w:proofErr w:type="spellEnd"/>
-      <w:r>
-        <w:rPr>
-          <w:lang w:val="es-ES"/>
-        </w:rPr>
-        <w:t xml:space="preserve"> hay todo, y nosotros hemos deci</w:t>
-      </w:r>
-      <w:r>
-        <w:rPr>
-          <w:lang w:val="es-ES"/>
-        </w:rPr>
-        <w:t xml:space="preserve">dido de tirar por este </w:t>
-      </w:r>
-      <w:proofErr w:type="spellStart"/>
-      <w:r>
-        <w:rPr>
-          <w:lang w:val="es-ES"/>
-        </w:rPr>
-        <w:t>via</w:t>
-      </w:r>
-      <w:proofErr w:type="spellEnd"/>
-      <w:r>
-        <w:rPr>
-          <w:lang w:val="es-ES"/>
-        </w:rPr>
-        <w:t xml:space="preserve"> por dos</w:t>
-      </w:r>
-      <w:r>
-        <w:rPr>
-          <w:lang w:val="es-ES"/>
-        </w:rPr>
-        <w:t xml:space="preserve"> razones principales:</w:t>
+        <w:t xml:space="preserve"> nosotros tenemos todos los ficheros para nuestro proyecto, básicamente allá hay todo, y nosotros hemos decidido de tirar por esta vía por dos razones principales:</w:t>
       </w:r>
     </w:p>
     <w:p>
@@ -1196,6 +2673,12 @@
         </w:rPr>
         <w:t>ros y datos para no perderlos</w:t>
       </w:r>
+      <w:r>
+        <w:rPr>
+          <w:lang w:val="es-ES"/>
+        </w:rPr>
+        <w:t>.</w:t>
+      </w:r>
     </w:p>
     <w:p>
       <w:pPr>
@@ -1240,21 +2723,7 @@
         <w:rPr>
           <w:lang w:val="es-ES"/>
         </w:rPr>
-        <w:t xml:space="preserve">, nos resultara mucho </w:t>
-      </w:r>
-      <w:proofErr w:type="spellStart"/>
-      <w:r>
-        <w:rPr>
-          <w:lang w:val="es-ES"/>
-        </w:rPr>
-        <w:t>mas</w:t>
-      </w:r>
-      <w:proofErr w:type="spellEnd"/>
-      <w:r>
-        <w:rPr>
-          <w:lang w:val="es-ES"/>
-        </w:rPr>
-        <w:t xml:space="preserve"> fácil usar </w:t>
+        <w:t xml:space="preserve">, nos resultara mucho más fácil usar </w:t>
       </w:r>
       <w:proofErr w:type="spellStart"/>
       <w:r>
@@ -1268,49 +2737,13 @@
         <w:rPr>
           <w:lang w:val="es-ES"/>
         </w:rPr>
-        <w:t xml:space="preserve"> </w:t>
-      </w:r>
-      <w:proofErr w:type="spellStart"/>
-      <w:r>
-        <w:rPr>
-          <w:lang w:val="es-ES"/>
-        </w:rPr>
-        <w:t>repository</w:t>
-      </w:r>
-      <w:proofErr w:type="spellEnd"/>
-      <w:r>
-        <w:rPr>
-          <w:lang w:val="es-ES"/>
-        </w:rPr>
-        <w:t xml:space="preserve"> que otro </w:t>
-      </w:r>
-      <w:proofErr w:type="spellStart"/>
-      <w:proofErr w:type="gramStart"/>
-      <w:r>
-        <w:rPr>
-          <w:lang w:val="es-ES"/>
-        </w:rPr>
-        <w:t>repository</w:t>
-      </w:r>
-      <w:proofErr w:type="spellEnd"/>
-      <w:r>
-        <w:rPr>
-          <w:lang w:val="es-ES"/>
-        </w:rPr>
-        <w:t xml:space="preserve"> </w:t>
-      </w:r>
-      <w:r>
-        <w:rPr>
-          <w:lang w:val="es-ES"/>
-        </w:rPr>
-        <w:t>,</w:t>
-      </w:r>
-      <w:proofErr w:type="gramEnd"/>
-      <w:r>
-        <w:rPr>
-          <w:lang w:val="es-ES"/>
-        </w:rPr>
-        <w:t xml:space="preserve"> ya que también usamos </w:t>
+        <w:t xml:space="preserve"> repositorio que otro repositorio, ya que</w:t>
+      </w:r>
+      <w:r>
+        <w:rPr>
+          <w:lang w:val="es-ES"/>
+        </w:rPr>
+        <w:t xml:space="preserve"> también usamos </w:t>
       </w:r>
       <w:proofErr w:type="spellStart"/>
       <w:r>
@@ -1324,35 +2757,31 @@
         <w:rPr>
           <w:lang w:val="es-ES"/>
         </w:rPr>
-        <w:t xml:space="preserve"> pipelines </w:t>
-      </w:r>
-    </w:p>
-    <w:p>
-      <w:pPr>
-        <w:ind w:left="50" w:firstLine="360"/>
-        <w:rPr>
-          <w:lang w:val="es-ES"/>
-        </w:rPr>
-      </w:pPr>
-      <w:r>
-        <w:rPr>
-          <w:lang w:val="es-ES"/>
-        </w:rPr>
-        <w:t xml:space="preserve">En el </w:t>
-      </w:r>
-      <w:proofErr w:type="spellStart"/>
-      <w:r>
-        <w:rPr>
-          <w:lang w:val="es-ES"/>
-        </w:rPr>
-        <w:t>direcory</w:t>
-      </w:r>
-      <w:proofErr w:type="spellEnd"/>
-      <w:r>
-        <w:rPr>
-          <w:lang w:val="es-ES"/>
-        </w:rPr>
-        <w:t xml:space="preserve"> </w:t>
+        <w:t xml:space="preserve"> pipelines.</w:t>
+      </w:r>
+    </w:p>
+    <w:p>
+      <w:pPr>
+        <w:pStyle w:val="ListParagraph"/>
+        <w:ind w:left="410"/>
+        <w:rPr>
+          <w:lang w:val="es-ES"/>
+        </w:rPr>
+      </w:pPr>
+    </w:p>
+    <w:p>
+      <w:pPr>
+        <w:pStyle w:val="ListParagraph"/>
+        <w:ind w:left="410"/>
+        <w:rPr>
+          <w:lang w:val="es-ES"/>
+        </w:rPr>
+      </w:pPr>
+      <w:r>
+        <w:rPr>
+          <w:lang w:val="es-ES"/>
+        </w:rPr>
+        <w:t xml:space="preserve">En el directorio </w:t>
       </w:r>
       <w:proofErr w:type="spellStart"/>
       <w:r>
@@ -1366,67 +2795,19 @@
         <w:rPr>
           <w:lang w:val="es-ES"/>
         </w:rPr>
-        <w:t xml:space="preserve"> de nue</w:t>
-      </w:r>
-      <w:r>
-        <w:rPr>
-          <w:lang w:val="es-ES"/>
-        </w:rPr>
-        <w:t xml:space="preserve">stro </w:t>
-      </w:r>
-      <w:proofErr w:type="spellStart"/>
-      <w:r>
-        <w:rPr>
-          <w:lang w:val="es-ES"/>
-        </w:rPr>
-        <w:t>repository</w:t>
-      </w:r>
-      <w:proofErr w:type="spellEnd"/>
-      <w:r>
-        <w:rPr>
-          <w:lang w:val="es-ES"/>
-        </w:rPr>
-        <w:t xml:space="preserve"> encontramos es tres carpetas y cinco</w:t>
-      </w:r>
-      <w:r>
-        <w:rPr>
-          <w:lang w:val="es-ES"/>
-        </w:rPr>
-        <w:t xml:space="preserve"> </w:t>
-      </w:r>
-      <w:proofErr w:type="gramStart"/>
-      <w:r>
-        <w:rPr>
-          <w:lang w:val="es-ES"/>
-        </w:rPr>
-        <w:t xml:space="preserve">ficheros </w:t>
-      </w:r>
-      <w:r>
-        <w:rPr>
-          <w:lang w:val="es-ES"/>
-        </w:rPr>
-        <w:t>,</w:t>
-      </w:r>
-      <w:proofErr w:type="gramEnd"/>
-      <w:r>
-        <w:rPr>
-          <w:lang w:val="es-ES"/>
-        </w:rPr>
-        <w:t xml:space="preserve"> que </w:t>
-      </w:r>
-      <w:proofErr w:type="spellStart"/>
-      <w:r>
-        <w:rPr>
-          <w:lang w:val="es-ES"/>
-        </w:rPr>
-        <w:t>acontinuacion</w:t>
-      </w:r>
-      <w:proofErr w:type="spellEnd"/>
-      <w:r>
-        <w:rPr>
-          <w:lang w:val="es-ES"/>
-        </w:rPr>
-        <w:t xml:space="preserve"> vamos a explicar de que consta cada uno</w:t>
+        <w:t xml:space="preserve"> de nuestro repositorio lo que encontramos son tres carpetas y </w:t>
+      </w:r>
+      <w:r>
+        <w:rPr>
+          <w:lang w:val="es-ES"/>
+        </w:rPr>
+        <w:t>seis</w:t>
+      </w:r>
+      <w:r>
+        <w:rPr>
+          <w:lang w:val="es-ES"/>
+        </w:rPr>
+        <w:t xml:space="preserve"> ficheros, que a continuación vamos a explicar de que consta cada uno</w:t>
       </w:r>
     </w:p>
     <w:p>
@@ -1438,8 +2819,9 @@
       </w:pPr>
       <w:r>
         <w:rPr>
-          <w:lang w:val="es-ES"/>
-        </w:rPr>
+          <w:noProof/>
+        </w:rPr>
+        <w:lastRenderedPageBreak/>
         <w:drawing>
           <wp:inline distT="0" distB="0" distL="0" distR="0" wp14:anchorId="261FADB7" wp14:editId="2857F9C8">
             <wp:extent cx="2222500" cy="5968551"/>
@@ -1502,7 +2884,6 @@
           <w:u w:val="single"/>
           <w:lang w:val="es-ES"/>
         </w:rPr>
-        <w:lastRenderedPageBreak/>
         <w:t xml:space="preserve">Los </w:t>
       </w:r>
       <w:r>
@@ -1553,63 +2934,7 @@
         <w:rPr>
           <w:lang w:val="es-ES"/>
         </w:rPr>
-        <w:t xml:space="preserve">primero los cinco ficheros que </w:t>
-      </w:r>
-      <w:proofErr w:type="spellStart"/>
-      <w:r>
-        <w:rPr>
-          <w:lang w:val="es-ES"/>
-        </w:rPr>
-        <w:t>defienen</w:t>
-      </w:r>
-      <w:proofErr w:type="spellEnd"/>
-      <w:r>
-        <w:rPr>
-          <w:lang w:val="es-ES"/>
-        </w:rPr>
-        <w:t xml:space="preserve"> los cinco pipelines que necesitamos para </w:t>
-      </w:r>
-      <w:proofErr w:type="spellStart"/>
-      <w:r>
-        <w:rPr>
-          <w:lang w:val="es-ES"/>
-        </w:rPr>
-        <w:t>disenya</w:t>
-      </w:r>
-      <w:proofErr w:type="spellEnd"/>
-      <w:r>
-        <w:rPr>
-          <w:lang w:val="es-ES"/>
-        </w:rPr>
-        <w:t xml:space="preserve"> nuestro sistema de integración </w:t>
-      </w:r>
-      <w:proofErr w:type="spellStart"/>
-      <w:r>
-        <w:rPr>
-          <w:lang w:val="es-ES"/>
-        </w:rPr>
-        <w:t>cont</w:t>
-      </w:r>
-      <w:bookmarkStart w:id="0" w:name="_GoBack"/>
-      <w:bookmarkEnd w:id="0"/>
-      <w:r>
-        <w:rPr>
-          <w:lang w:val="es-ES"/>
-        </w:rPr>
-        <w:t>iuna</w:t>
-      </w:r>
-      <w:proofErr w:type="spellEnd"/>
-      <w:r>
-        <w:rPr>
-          <w:lang w:val="es-ES"/>
-        </w:rPr>
-        <w:t xml:space="preserve"> (</w:t>
-      </w:r>
-      <w:r>
-        <w:rPr>
-          <w:lang w:val="es-ES"/>
-        </w:rPr>
-        <w:t>principal-</w:t>
+        <w:t>Primero, los cinco ficheros que definen los cinco pipelines que necesitamos para el diseño de nuestro sistema de integración continua (principal-</w:t>
       </w:r>
       <w:proofErr w:type="spellStart"/>
       <w:r>
@@ -1665,13 +2990,21 @@
         <w:rPr>
           <w:lang w:val="es-ES"/>
         </w:rPr>
-        <w:t>,</w:t>
-      </w:r>
-      <w:r>
-        <w:rPr>
-          <w:lang w:val="es-ES"/>
-        </w:rPr>
-        <w:t xml:space="preserve"> </w:t>
+        <w:t xml:space="preserve">, </w:t>
+      </w:r>
+      <w:proofErr w:type="spellStart"/>
+      <w:r>
+        <w:rPr>
+          <w:lang w:val="es-ES"/>
+        </w:rPr>
+        <w:t>sql-pipeline.yml</w:t>
+      </w:r>
+      <w:proofErr w:type="spellEnd"/>
+      <w:r>
+        <w:rPr>
+          <w:lang w:val="es-ES"/>
+        </w:rPr>
+        <w:t xml:space="preserve">) y </w:t>
       </w:r>
       <w:proofErr w:type="spellStart"/>
       <w:proofErr w:type="gramStart"/>
@@ -1679,67 +3012,15 @@
         <w:rPr>
           <w:lang w:val="es-ES"/>
         </w:rPr>
-        <w:t>sql-pipeline.yml</w:t>
-      </w:r>
-      <w:r>
-        <w:rPr>
-          <w:lang w:val="es-ES"/>
-        </w:rPr>
-        <w:t>,main</w:t>
-      </w:r>
+        <w:t>main.bicep</w:t>
+      </w:r>
+      <w:proofErr w:type="spellEnd"/>
       <w:proofErr w:type="gramEnd"/>
       <w:r>
         <w:rPr>
           <w:lang w:val="es-ES"/>
         </w:rPr>
-        <w:t>.bicep</w:t>
-      </w:r>
-      <w:proofErr w:type="spellEnd"/>
-      <w:r>
-        <w:rPr>
-          <w:lang w:val="es-ES"/>
-        </w:rPr>
-        <w:t>)</w:t>
-      </w:r>
-      <w:r>
-        <w:rPr>
-          <w:lang w:val="es-ES"/>
-        </w:rPr>
-        <w:t xml:space="preserve"> y </w:t>
-      </w:r>
-      <w:proofErr w:type="spellStart"/>
-      <w:r>
-        <w:rPr>
-          <w:lang w:val="es-ES"/>
-        </w:rPr>
-        <w:t>main.bicep</w:t>
-      </w:r>
-      <w:proofErr w:type="spellEnd"/>
-      <w:r>
-        <w:rPr>
-          <w:lang w:val="es-ES"/>
-        </w:rPr>
-        <w:t xml:space="preserve"> que es el fichero principal que llama a las diferentes plantillas para desplegar la infraestructura</w:t>
-      </w:r>
-      <w:r>
-        <w:rPr>
-          <w:lang w:val="es-ES"/>
-        </w:rPr>
-        <w:t xml:space="preserve"> de </w:t>
-      </w:r>
-      <w:proofErr w:type="spellStart"/>
-      <w:r>
-        <w:rPr>
-          <w:lang w:val="es-ES"/>
-        </w:rPr>
-        <w:t>recusos</w:t>
-      </w:r>
-      <w:proofErr w:type="spellEnd"/>
-      <w:r>
-        <w:rPr>
-          <w:lang w:val="es-ES"/>
-        </w:rPr>
-        <w:t xml:space="preserve"> dentro de </w:t>
+        <w:t xml:space="preserve"> que es el fichero principal que llama a las diferentes plantillas para desplegar la infraestructura de recursos dentro de </w:t>
       </w:r>
       <w:proofErr w:type="spellStart"/>
       <w:r>
@@ -1759,30 +3040,32 @@
     <w:p>
       <w:pPr>
         <w:ind w:left="50"/>
-        <w:rPr>
-          <w:lang w:val="es-ES"/>
-        </w:rPr>
-      </w:pPr>
-      <w:r>
         <w:rPr>
           <w:b/>
           <w:bCs/>
           <w:u w:val="single"/>
           <w:lang w:val="es-ES"/>
         </w:rPr>
-        <w:t xml:space="preserve">Los tres </w:t>
-      </w:r>
-      <w:proofErr w:type="spellStart"/>
-      <w:r>
+      </w:pPr>
+    </w:p>
+    <w:p>
+      <w:pPr>
+        <w:ind w:left="50"/>
         <w:rPr>
           <w:b/>
           <w:bCs/>
           <w:u w:val="single"/>
           <w:lang w:val="es-ES"/>
         </w:rPr>
-        <w:t>directories</w:t>
-      </w:r>
-      <w:proofErr w:type="spellEnd"/>
+      </w:pPr>
+    </w:p>
+    <w:p>
+      <w:pPr>
+        <w:ind w:left="50"/>
+        <w:rPr>
+          <w:lang w:val="es-ES"/>
+        </w:rPr>
+      </w:pPr>
       <w:r>
         <w:rPr>
           <w:b/>
@@ -1790,6 +3073,27 @@
           <w:u w:val="single"/>
           <w:lang w:val="es-ES"/>
         </w:rPr>
+        <w:lastRenderedPageBreak/>
+        <w:t xml:space="preserve">Los tres </w:t>
+      </w:r>
+      <w:proofErr w:type="spellStart"/>
+      <w:r>
+        <w:rPr>
+          <w:b/>
+          <w:bCs/>
+          <w:u w:val="single"/>
+          <w:lang w:val="es-ES"/>
+        </w:rPr>
+        <w:t>directories</w:t>
+      </w:r>
+      <w:proofErr w:type="spellEnd"/>
+      <w:r>
+        <w:rPr>
+          <w:b/>
+          <w:bCs/>
+          <w:u w:val="single"/>
+          <w:lang w:val="es-ES"/>
+        </w:rPr>
         <w:t xml:space="preserve"> son los siguientes</w:t>
       </w:r>
       <w:r>
@@ -1826,13 +3130,27 @@
     </w:p>
     <w:p>
       <w:pPr>
+        <w:spacing w:after="0" w:line="240" w:lineRule="auto"/>
         <w:ind w:firstLine="720"/>
         <w:rPr>
-          <w:lang w:val="es-ES"/>
-        </w:rPr>
-      </w:pPr>
-      <w:r>
-        <w:rPr>
+          <w:rFonts w:ascii="Times New Roman" w:hAnsi="Times New Roman" w:cs="Times New Roman"/>
+          <w:sz w:val="24"/>
+          <w:szCs w:val="24"/>
+          <w:lang w:val="es-ES"/>
+        </w:rPr>
+      </w:pPr>
+      <w:r>
+        <w:rPr>
+          <w:lang w:val="es-ES"/>
+        </w:rPr>
+        <w:t xml:space="preserve"> </w:t>
+      </w:r>
+      <w:proofErr w:type="spellStart"/>
+      <w:r>
+        <w:rPr>
+          <w:rFonts w:ascii="Times New Roman" w:hAnsi="Times New Roman" w:cs="Times New Roman"/>
+          <w:sz w:val="24"/>
+          <w:szCs w:val="24"/>
           <w:u w:val="single"/>
           <w:lang w:val="es-ES"/>
         </w:rPr>
@@ -1840,51 +3158,29 @@
       </w:r>
       <w:r>
         <w:rPr>
-          <w:lang w:val="es-ES"/>
-        </w:rPr>
-        <w:t>n este directorio hay 11</w:t>
-      </w:r>
-      <w:r>
-        <w:rPr>
-          <w:lang w:val="es-ES"/>
-        </w:rPr>
-        <w:t xml:space="preserve"> ficheros, que contienen los diferentes plantillas de los diferentes </w:t>
-      </w:r>
-      <w:proofErr w:type="spellStart"/>
-      <w:r>
-        <w:rPr>
-          <w:lang w:val="es-ES"/>
-        </w:rPr>
-        <w:t>recusos</w:t>
-      </w:r>
-      <w:proofErr w:type="spellEnd"/>
-      <w:r>
-        <w:rPr>
-          <w:lang w:val="es-ES"/>
-        </w:rPr>
-        <w:t xml:space="preserve"> usados </w:t>
-      </w:r>
-      <w:r>
-        <w:rPr>
-          <w:lang w:val="es-ES"/>
-        </w:rPr>
-        <w:t>para d</w:t>
-      </w:r>
-      <w:r>
-        <w:rPr>
-          <w:lang w:val="es-ES"/>
-        </w:rPr>
-        <w:t>esplegar la infraestructura</w:t>
-      </w:r>
-      <w:r>
-        <w:rPr>
-          <w:lang w:val="es-ES"/>
-        </w:rPr>
-        <w:t xml:space="preserve">, las plantillas están definidas en </w:t>
-      </w:r>
-      <w:proofErr w:type="spellStart"/>
-      <w:r>
-        <w:rPr>
+          <w:rFonts w:ascii="Times New Roman" w:hAnsi="Times New Roman" w:cs="Times New Roman"/>
+          <w:sz w:val="24"/>
+          <w:szCs w:val="24"/>
+          <w:lang w:val="es-ES"/>
+        </w:rPr>
+        <w:t>n</w:t>
+      </w:r>
+      <w:proofErr w:type="spellEnd"/>
+      <w:r>
+        <w:rPr>
+          <w:rFonts w:ascii="Times New Roman" w:hAnsi="Times New Roman" w:cs="Times New Roman"/>
+          <w:sz w:val="24"/>
+          <w:szCs w:val="24"/>
+          <w:lang w:val="es-ES"/>
+        </w:rPr>
+        <w:t xml:space="preserve"> este directorio hay 11 ficheros, que contienen los diferentes plantillas de los diferentes recursos usados para desplegar la infraestructura, las plantillas están definidas en </w:t>
+      </w:r>
+      <w:proofErr w:type="spellStart"/>
+      <w:r>
+        <w:rPr>
+          <w:rFonts w:ascii="Times New Roman" w:hAnsi="Times New Roman" w:cs="Times New Roman"/>
+          <w:sz w:val="24"/>
+          <w:szCs w:val="24"/>
           <w:lang w:val="es-ES"/>
         </w:rPr>
         <w:t>bicep</w:t>
@@ -1892,6 +3188,9 @@
       <w:proofErr w:type="spellEnd"/>
       <w:r>
         <w:rPr>
+          <w:rFonts w:ascii="Times New Roman" w:hAnsi="Times New Roman" w:cs="Times New Roman"/>
+          <w:sz w:val="24"/>
+          <w:szCs w:val="24"/>
           <w:lang w:val="es-ES"/>
         </w:rPr>
         <w:t xml:space="preserve">, y todas se llaman desde el </w:t>
@@ -1900,6 +3199,9 @@
       <w:proofErr w:type="gramStart"/>
       <w:r>
         <w:rPr>
+          <w:rFonts w:ascii="Times New Roman" w:hAnsi="Times New Roman" w:cs="Times New Roman"/>
+          <w:sz w:val="24"/>
+          <w:szCs w:val="24"/>
           <w:lang w:val="es-ES"/>
         </w:rPr>
         <w:t>main.bicep</w:t>
@@ -1908,24 +3210,94 @@
       <w:proofErr w:type="gramEnd"/>
       <w:r>
         <w:rPr>
-          <w:lang w:val="es-ES"/>
-        </w:rPr>
-        <w:t xml:space="preserve"> a </w:t>
-      </w:r>
-      <w:proofErr w:type="spellStart"/>
-      <w:r>
-        <w:rPr>
-          <w:lang w:val="es-ES"/>
-        </w:rPr>
-        <w:t>contiuacion</w:t>
-      </w:r>
-      <w:proofErr w:type="spellEnd"/>
-      <w:r>
-        <w:rPr>
+          <w:rFonts w:ascii="Times New Roman" w:hAnsi="Times New Roman" w:cs="Times New Roman"/>
+          <w:sz w:val="24"/>
+          <w:szCs w:val="24"/>
+          <w:lang w:val="es-ES"/>
+        </w:rPr>
+        <w:t>.</w:t>
+      </w:r>
+    </w:p>
+    <w:p>
+      <w:pPr>
+        <w:spacing w:after="0" w:line="240" w:lineRule="auto"/>
+        <w:ind w:firstLine="720"/>
+        <w:rPr>
+          <w:rFonts w:ascii="Times New Roman" w:hAnsi="Times New Roman" w:cs="Times New Roman"/>
+          <w:sz w:val="24"/>
+          <w:szCs w:val="24"/>
+          <w:lang w:val="es-ES"/>
+        </w:rPr>
+      </w:pPr>
+    </w:p>
+    <w:p>
+      <w:pPr>
+        <w:spacing w:after="0" w:line="240" w:lineRule="auto"/>
+        <w:rPr>
+          <w:rFonts w:ascii="Times New Roman" w:hAnsi="Times New Roman" w:cs="Times New Roman"/>
+          <w:sz w:val="24"/>
+          <w:szCs w:val="24"/>
+          <w:lang w:val="es-ES"/>
+        </w:rPr>
+      </w:pPr>
+      <w:r>
+        <w:rPr>
+          <w:rFonts w:ascii="Times New Roman" w:hAnsi="Times New Roman" w:cs="Times New Roman"/>
+          <w:sz w:val="24"/>
+          <w:szCs w:val="24"/>
+          <w:lang w:val="es-ES"/>
+        </w:rPr>
+        <w:t> </w:t>
+      </w:r>
+      <w:r>
+        <w:rPr>
+          <w:rFonts w:ascii="Times New Roman" w:hAnsi="Times New Roman" w:cs="Times New Roman"/>
+          <w:sz w:val="24"/>
+          <w:szCs w:val="24"/>
+          <w:lang w:val="es-ES"/>
+        </w:rPr>
+        <w:tab/>
+      </w:r>
+      <w:r>
+        <w:rPr>
+          <w:rFonts w:ascii="Times New Roman" w:hAnsi="Times New Roman" w:cs="Times New Roman"/>
+          <w:sz w:val="24"/>
+          <w:szCs w:val="24"/>
+          <w:lang w:val="es-ES"/>
+        </w:rPr>
+        <w:t xml:space="preserve">A </w:t>
+      </w:r>
+      <w:proofErr w:type="gramStart"/>
+      <w:r>
+        <w:rPr>
+          <w:rFonts w:ascii="Times New Roman" w:hAnsi="Times New Roman" w:cs="Times New Roman"/>
+          <w:sz w:val="24"/>
+          <w:szCs w:val="24"/>
+          <w:lang w:val="es-ES"/>
+        </w:rPr>
+        <w:t>continuación</w:t>
+      </w:r>
+      <w:proofErr w:type="gramEnd"/>
+      <w:r>
+        <w:rPr>
+          <w:rFonts w:ascii="Times New Roman" w:hAnsi="Times New Roman" w:cs="Times New Roman"/>
+          <w:sz w:val="24"/>
+          <w:szCs w:val="24"/>
           <w:lang w:val="es-ES"/>
         </w:rPr>
         <w:t xml:space="preserve"> tenemos la lista de los ficheros y el contenido de cada fichero</w:t>
       </w:r>
+    </w:p>
+    <w:p>
+      <w:pPr>
+        <w:spacing w:after="0" w:line="240" w:lineRule="auto"/>
+        <w:rPr>
+          <w:rFonts w:ascii="Times New Roman" w:hAnsi="Times New Roman" w:cs="Times New Roman"/>
+          <w:sz w:val="24"/>
+          <w:szCs w:val="24"/>
+          <w:lang w:val="es-ES"/>
+        </w:rPr>
+      </w:pPr>
     </w:p>
     <w:p>
       <w:pPr>
@@ -1960,14 +3332,12 @@
         </w:rPr>
         <w:t xml:space="preserve">: Este fichero contiene la plantilla que se usa para crear el registro de </w:t>
       </w:r>
-      <w:proofErr w:type="spellStart"/>
-      <w:r>
-        <w:rPr>
-          <w:lang w:val="es-ES"/>
-        </w:rPr>
-        <w:t>contenidors</w:t>
-      </w:r>
-      <w:proofErr w:type="spellEnd"/>
+      <w:r>
+        <w:rPr>
+          <w:lang w:val="es-ES"/>
+        </w:rPr>
+        <w:t>contenedores</w:t>
+      </w:r>
       <w:r>
         <w:rPr>
           <w:lang w:val="es-ES"/>
@@ -1986,7 +3356,25 @@
         <w:rPr>
           <w:lang w:val="es-ES"/>
         </w:rPr>
-        <w:t xml:space="preserve"> para obtener la imagen para los </w:t>
+        <w:t xml:space="preserve"> para </w:t>
+      </w:r>
+      <w:r>
+        <w:rPr>
+          <w:lang w:val="es-ES"/>
+        </w:rPr>
+        <w:t xml:space="preserve">obtener las </w:t>
+      </w:r>
+      <w:r>
+        <w:rPr>
+          <w:lang w:val="es-ES"/>
+        </w:rPr>
+        <w:t>imágenes</w:t>
+      </w:r>
+      <w:r>
+        <w:rPr>
+          <w:lang w:val="es-ES"/>
+        </w:rPr>
+        <w:t xml:space="preserve"> para los </w:t>
       </w:r>
       <w:proofErr w:type="spellStart"/>
       <w:r>
@@ -2000,7 +3388,7 @@
         <w:rPr>
           <w:lang w:val="es-ES"/>
         </w:rPr>
-        <w:t xml:space="preserve"> </w:t>
+        <w:t>.</w:t>
       </w:r>
     </w:p>
     <w:p>
@@ -2030,28 +3418,12 @@
         </w:rPr>
         <w:t xml:space="preserve">: </w:t>
       </w:r>
-      <w:proofErr w:type="spellStart"/>
-      <w:r>
-        <w:rPr>
-          <w:lang w:val="es-ES"/>
-        </w:rPr>
-        <w:t>Aqui</w:t>
-      </w:r>
-      <w:proofErr w:type="spellEnd"/>
-      <w:r>
-        <w:rPr>
-          <w:lang w:val="es-ES"/>
-        </w:rPr>
-        <w:t xml:space="preserve"> </w:t>
-      </w:r>
-      <w:proofErr w:type="spellStart"/>
-      <w:r>
-        <w:rPr>
-          <w:lang w:val="es-ES"/>
-        </w:rPr>
-        <w:t>esta</w:t>
-      </w:r>
-      <w:proofErr w:type="spellEnd"/>
+      <w:r>
+        <w:rPr>
+          <w:lang w:val="es-ES"/>
+        </w:rPr>
+        <w:t>Aquí está</w:t>
+      </w:r>
       <w:r>
         <w:rPr>
           <w:lang w:val="es-ES"/>
@@ -2071,6 +3443,26 @@
           <w:lang w:val="es-ES"/>
         </w:rPr>
         <w:t xml:space="preserve"> para desplegarse </w:t>
+      </w:r>
+      <w:r>
+        <w:rPr>
+          <w:lang w:val="es-ES"/>
+        </w:rPr>
+        <w:t xml:space="preserve">el </w:t>
+      </w:r>
+      <w:proofErr w:type="spellStart"/>
+      <w:r>
+        <w:rPr>
+          <w:lang w:val="es-ES"/>
+        </w:rPr>
+        <w:t>cluster</w:t>
+      </w:r>
+      <w:proofErr w:type="spellEnd"/>
+      <w:r>
+        <w:rPr>
+          <w:lang w:val="es-ES"/>
+        </w:rPr>
+        <w:t>.</w:t>
       </w:r>
     </w:p>
     <w:p>
@@ -2084,19 +3476,13 @@
           <w:lang w:val="es-ES"/>
         </w:rPr>
       </w:pPr>
-      <w:r>
-        <w:rPr>
-          <w:lang w:val="es-ES"/>
-        </w:rPr>
-        <w:t>app-</w:t>
-      </w:r>
       <w:proofErr w:type="spellStart"/>
       <w:proofErr w:type="gramStart"/>
       <w:r>
         <w:rPr>
           <w:lang w:val="es-ES"/>
         </w:rPr>
-        <w:t>plan.bicep</w:t>
+        <w:t>app.bicep</w:t>
       </w:r>
       <w:proofErr w:type="spellEnd"/>
       <w:proofErr w:type="gramEnd"/>
@@ -2106,47 +3492,23 @@
         </w:rPr>
         <w:t xml:space="preserve">: </w:t>
       </w:r>
-      <w:proofErr w:type="spellStart"/>
-      <w:r>
-        <w:rPr>
-          <w:lang w:val="es-ES"/>
-        </w:rPr>
-        <w:t>Aqui</w:t>
-      </w:r>
-      <w:proofErr w:type="spellEnd"/>
-      <w:r>
-        <w:rPr>
-          <w:lang w:val="es-ES"/>
-        </w:rPr>
-        <w:t xml:space="preserve"> </w:t>
-      </w:r>
-      <w:proofErr w:type="spellStart"/>
-      <w:r>
-        <w:rPr>
-          <w:lang w:val="es-ES"/>
-        </w:rPr>
-        <w:t>esta</w:t>
-      </w:r>
-      <w:proofErr w:type="spellEnd"/>
-      <w:r>
-        <w:rPr>
-          <w:lang w:val="es-ES"/>
-        </w:rPr>
-        <w:t xml:space="preserve"> definida el app </w:t>
-      </w:r>
-      <w:proofErr w:type="spellStart"/>
-      <w:r>
-        <w:rPr>
-          <w:lang w:val="es-ES"/>
-        </w:rPr>
-        <w:t>service</w:t>
-      </w:r>
-      <w:proofErr w:type="spellEnd"/>
-      <w:r>
-        <w:rPr>
-          <w:lang w:val="es-ES"/>
-        </w:rPr>
-        <w:t xml:space="preserve"> plan del </w:t>
+      <w:r>
+        <w:rPr>
+          <w:lang w:val="es-ES"/>
+        </w:rPr>
+        <w:t xml:space="preserve">Aquí están </w:t>
+      </w:r>
+      <w:r>
+        <w:rPr>
+          <w:lang w:val="es-ES"/>
+        </w:rPr>
+        <w:t xml:space="preserve">el despliegue </w:t>
+      </w:r>
+      <w:r>
+        <w:rPr>
+          <w:lang w:val="es-ES"/>
+        </w:rPr>
+        <w:t xml:space="preserve">del </w:t>
       </w:r>
       <w:proofErr w:type="spellStart"/>
       <w:r>
@@ -2160,58 +3522,8 @@
         <w:rPr>
           <w:lang w:val="es-ES"/>
         </w:rPr>
-        <w:t xml:space="preserve"> para definir los </w:t>
-      </w:r>
-      <w:proofErr w:type="spellStart"/>
-      <w:r>
-        <w:rPr>
-          <w:lang w:val="es-ES"/>
-        </w:rPr>
-        <w:t>caracteristiques</w:t>
-      </w:r>
-      <w:proofErr w:type="spellEnd"/>
-      <w:r>
-        <w:rPr>
-          <w:lang w:val="es-ES"/>
-        </w:rPr>
-        <w:t xml:space="preserve"> de la </w:t>
-      </w:r>
-      <w:proofErr w:type="spellStart"/>
-      <w:r>
-        <w:rPr>
-          <w:lang w:val="es-ES"/>
-        </w:rPr>
-        <w:t>maquina</w:t>
-      </w:r>
-      <w:proofErr w:type="spellEnd"/>
-      <w:r>
-        <w:rPr>
-          <w:lang w:val="es-ES"/>
-        </w:rPr>
-        <w:t xml:space="preserve"> que </w:t>
-      </w:r>
-      <w:proofErr w:type="spellStart"/>
-      <w:r>
-        <w:rPr>
-          <w:lang w:val="es-ES"/>
-        </w:rPr>
-        <w:t>hostea</w:t>
-      </w:r>
-      <w:proofErr w:type="spellEnd"/>
-      <w:r>
-        <w:rPr>
-          <w:lang w:val="es-ES"/>
-        </w:rPr>
-        <w:t xml:space="preserve"> el </w:t>
-      </w:r>
-      <w:proofErr w:type="spellStart"/>
-      <w:r>
-        <w:rPr>
-          <w:lang w:val="es-ES"/>
-        </w:rPr>
-        <w:t>webapp</w:t>
-      </w:r>
-      <w:proofErr w:type="spellEnd"/>
+        <w:t>.</w:t>
+      </w:r>
     </w:p>
     <w:p>
       <w:pPr>
@@ -2225,12 +3537,18 @@
         </w:rPr>
       </w:pPr>
       <w:proofErr w:type="spellStart"/>
+      <w:r>
+        <w:rPr>
+          <w:lang w:val="es-ES"/>
+        </w:rPr>
+        <w:t>func-</w:t>
+      </w:r>
       <w:proofErr w:type="gramStart"/>
       <w:r>
         <w:rPr>
           <w:lang w:val="es-ES"/>
         </w:rPr>
-        <w:t>app.bicep</w:t>
+        <w:t>appi.bicep</w:t>
       </w:r>
       <w:proofErr w:type="spellEnd"/>
       <w:proofErr w:type="gramEnd"/>
@@ -2238,58 +3556,76 @@
         <w:rPr>
           <w:lang w:val="es-ES"/>
         </w:rPr>
-        <w:t xml:space="preserve">: </w:t>
-      </w:r>
-      <w:proofErr w:type="spellStart"/>
-      <w:r>
-        <w:rPr>
-          <w:lang w:val="es-ES"/>
-        </w:rPr>
-        <w:t>Aqui</w:t>
-      </w:r>
-      <w:proofErr w:type="spellEnd"/>
+        <w:t>:</w:t>
+      </w:r>
       <w:r>
         <w:rPr>
           <w:lang w:val="es-ES"/>
         </w:rPr>
         <w:t xml:space="preserve"> </w:t>
       </w:r>
-      <w:proofErr w:type="spellStart"/>
-      <w:r>
-        <w:rPr>
-          <w:lang w:val="es-ES"/>
-        </w:rPr>
-        <w:t>estan</w:t>
-      </w:r>
-      <w:proofErr w:type="spellEnd"/>
-      <w:r>
-        <w:rPr>
-          <w:lang w:val="es-ES"/>
-        </w:rPr>
-        <w:t xml:space="preserve"> las </w:t>
-      </w:r>
-      <w:proofErr w:type="spellStart"/>
-      <w:r>
-        <w:rPr>
-          <w:lang w:val="es-ES"/>
-        </w:rPr>
-        <w:t>configuracio</w:t>
-      </w:r>
-      <w:proofErr w:type="spellEnd"/>
-      <w:r>
-        <w:rPr>
-          <w:lang w:val="es-ES"/>
-        </w:rPr>
-        <w:t xml:space="preserve"> del </w:t>
-      </w:r>
-      <w:proofErr w:type="spellStart"/>
-      <w:r>
-        <w:rPr>
-          <w:lang w:val="es-ES"/>
-        </w:rPr>
-        <w:t>webapp</w:t>
-      </w:r>
-      <w:proofErr w:type="spellEnd"/>
+      <w:r>
+        <w:rPr>
+          <w:lang w:val="es-ES"/>
+        </w:rPr>
+        <w:t xml:space="preserve">Este fichero se usa para el despliegue del </w:t>
+      </w:r>
+      <w:proofErr w:type="spellStart"/>
+      <w:r>
+        <w:rPr>
+          <w:lang w:val="es-ES"/>
+        </w:rPr>
+        <w:t>application</w:t>
+      </w:r>
+      <w:proofErr w:type="spellEnd"/>
+      <w:r>
+        <w:rPr>
+          <w:lang w:val="es-ES"/>
+        </w:rPr>
+        <w:t xml:space="preserve"> </w:t>
+      </w:r>
+      <w:proofErr w:type="spellStart"/>
+      <w:r>
+        <w:rPr>
+          <w:lang w:val="es-ES"/>
+        </w:rPr>
+        <w:t>insights</w:t>
+      </w:r>
+      <w:proofErr w:type="spellEnd"/>
+      <w:r>
+        <w:rPr>
+          <w:lang w:val="es-ES"/>
+        </w:rPr>
+        <w:t xml:space="preserve"> que se usa con el </w:t>
+      </w:r>
+      <w:proofErr w:type="spellStart"/>
+      <w:r>
+        <w:rPr>
+          <w:lang w:val="es-ES"/>
+        </w:rPr>
+        <w:t>azure</w:t>
+      </w:r>
+      <w:proofErr w:type="spellEnd"/>
+      <w:r>
+        <w:rPr>
+          <w:lang w:val="es-ES"/>
+        </w:rPr>
+        <w:t xml:space="preserve"> </w:t>
+      </w:r>
+      <w:proofErr w:type="spellStart"/>
+      <w:r>
+        <w:rPr>
+          <w:lang w:val="es-ES"/>
+        </w:rPr>
+        <w:t>function</w:t>
+      </w:r>
+      <w:proofErr w:type="spellEnd"/>
+      <w:r>
+        <w:rPr>
+          <w:lang w:val="es-ES"/>
+        </w:rPr>
+        <w:t>.</w:t>
+      </w:r>
     </w:p>
     <w:p>
       <w:pPr>
@@ -2314,7 +3650,7 @@
         <w:rPr>
           <w:lang w:val="es-ES"/>
         </w:rPr>
-        <w:t>appi.bicep</w:t>
+        <w:t>log.bicep</w:t>
       </w:r>
       <w:proofErr w:type="spellEnd"/>
       <w:proofErr w:type="gramEnd"/>
@@ -2328,41 +3664,39 @@
         <w:rPr>
           <w:lang w:val="es-ES"/>
         </w:rPr>
-        <w:t xml:space="preserve"> E</w:t>
-      </w:r>
-      <w:r>
-        <w:rPr>
-          <w:lang w:val="es-ES"/>
-        </w:rPr>
-        <w:t xml:space="preserve">ste fichero se usa para el </w:t>
-      </w:r>
-      <w:proofErr w:type="spellStart"/>
-      <w:r>
-        <w:rPr>
-          <w:lang w:val="es-ES"/>
-        </w:rPr>
-        <w:t>appliacation</w:t>
-      </w:r>
-      <w:proofErr w:type="spellEnd"/>
-      <w:r>
-        <w:rPr>
-          <w:lang w:val="es-ES"/>
-        </w:rPr>
         <w:t xml:space="preserve"> </w:t>
       </w:r>
-      <w:proofErr w:type="spellStart"/>
-      <w:r>
-        <w:rPr>
-          <w:lang w:val="es-ES"/>
-        </w:rPr>
-        <w:t>insighith</w:t>
-      </w:r>
-      <w:proofErr w:type="spellEnd"/>
-      <w:r>
-        <w:rPr>
-          <w:lang w:val="es-ES"/>
-        </w:rPr>
-        <w:t xml:space="preserve"> que se usa con el </w:t>
+      <w:r>
+        <w:rPr>
+          <w:lang w:val="es-ES"/>
+        </w:rPr>
+        <w:t xml:space="preserve">Este fichero se usa para desplegar el log </w:t>
+      </w:r>
+      <w:proofErr w:type="spellStart"/>
+      <w:r>
+        <w:rPr>
+          <w:lang w:val="es-ES"/>
+        </w:rPr>
+        <w:t>analytics</w:t>
+      </w:r>
+      <w:proofErr w:type="spellEnd"/>
+      <w:r>
+        <w:rPr>
+          <w:lang w:val="es-ES"/>
+        </w:rPr>
+        <w:t xml:space="preserve"> </w:t>
+      </w:r>
+      <w:r>
+        <w:rPr>
+          <w:lang w:val="es-ES"/>
+        </w:rPr>
+        <w:t>que usa</w:t>
+      </w:r>
+      <w:r>
+        <w:rPr>
+          <w:lang w:val="es-ES"/>
+        </w:rPr>
+        <w:t xml:space="preserve"> el </w:t>
       </w:r>
       <w:proofErr w:type="spellStart"/>
       <w:r>
@@ -2386,6 +3720,12 @@
         <w:t>function</w:t>
       </w:r>
       <w:proofErr w:type="spellEnd"/>
+      <w:r>
+        <w:rPr>
+          <w:lang w:val="es-ES"/>
+        </w:rPr>
+        <w:t>.</w:t>
+      </w:r>
     </w:p>
     <w:p>
       <w:pPr>
@@ -2410,7 +3750,7 @@
         <w:rPr>
           <w:lang w:val="es-ES"/>
         </w:rPr>
-        <w:t>log.bicep</w:t>
+        <w:t>st.bicep</w:t>
       </w:r>
       <w:proofErr w:type="spellEnd"/>
       <w:proofErr w:type="gramEnd"/>
@@ -2424,21 +3764,35 @@
         <w:rPr>
           <w:lang w:val="es-ES"/>
         </w:rPr>
-        <w:t xml:space="preserve"> Este fichero se usa para configurar el log </w:t>
-      </w:r>
-      <w:proofErr w:type="spellStart"/>
-      <w:r>
-        <w:rPr>
-          <w:lang w:val="es-ES"/>
-        </w:rPr>
-        <w:t>analytic</w:t>
-      </w:r>
-      <w:proofErr w:type="spellEnd"/>
-      <w:r>
-        <w:rPr>
-          <w:lang w:val="es-ES"/>
-        </w:rPr>
-        <w:t xml:space="preserve"> para el </w:t>
+        <w:t xml:space="preserve"> Aquí se crea el </w:t>
+      </w:r>
+      <w:proofErr w:type="spellStart"/>
+      <w:r>
+        <w:rPr>
+          <w:lang w:val="es-ES"/>
+        </w:rPr>
+        <w:t>storage</w:t>
+      </w:r>
+      <w:proofErr w:type="spellEnd"/>
+      <w:r>
+        <w:rPr>
+          <w:lang w:val="es-ES"/>
+        </w:rPr>
+        <w:t xml:space="preserve"> </w:t>
+      </w:r>
+      <w:proofErr w:type="spellStart"/>
+      <w:r>
+        <w:rPr>
+          <w:lang w:val="es-ES"/>
+        </w:rPr>
+        <w:t>account</w:t>
+      </w:r>
+      <w:proofErr w:type="spellEnd"/>
+      <w:r>
+        <w:rPr>
+          <w:lang w:val="es-ES"/>
+        </w:rPr>
+        <w:t xml:space="preserve"> que se usa para que el </w:t>
       </w:r>
       <w:proofErr w:type="spellStart"/>
       <w:r>
@@ -2462,6 +3816,30 @@
         <w:t>function</w:t>
       </w:r>
       <w:proofErr w:type="spellEnd"/>
+      <w:r>
+        <w:rPr>
+          <w:lang w:val="es-ES"/>
+        </w:rPr>
+        <w:t xml:space="preserve"> puede </w:t>
+      </w:r>
+      <w:r>
+        <w:rPr>
+          <w:lang w:val="es-ES"/>
+        </w:rPr>
+        <w:t xml:space="preserve">guardar </w:t>
+      </w:r>
+      <w:r>
+        <w:rPr>
+          <w:lang w:val="es-ES"/>
+        </w:rPr>
+        <w:t>sus datos</w:t>
+      </w:r>
+      <w:r>
+        <w:rPr>
+          <w:lang w:val="es-ES"/>
+        </w:rPr>
+        <w:t>.</w:t>
+      </w:r>
     </w:p>
     <w:p>
       <w:pPr>
@@ -2475,18 +3853,12 @@
         </w:rPr>
       </w:pPr>
       <w:proofErr w:type="spellStart"/>
-      <w:r>
-        <w:rPr>
-          <w:lang w:val="es-ES"/>
-        </w:rPr>
-        <w:t>func-</w:t>
-      </w:r>
       <w:proofErr w:type="gramStart"/>
       <w:r>
         <w:rPr>
           <w:lang w:val="es-ES"/>
         </w:rPr>
-        <w:t>st.bicep</w:t>
+        <w:t>func.bicep</w:t>
       </w:r>
       <w:proofErr w:type="spellEnd"/>
       <w:proofErr w:type="gramEnd"/>
@@ -2500,35 +3872,13 @@
         <w:rPr>
           <w:lang w:val="es-ES"/>
         </w:rPr>
-        <w:t xml:space="preserve"> Aquí se crea el </w:t>
-      </w:r>
-      <w:proofErr w:type="spellStart"/>
-      <w:r>
-        <w:rPr>
-          <w:lang w:val="es-ES"/>
-        </w:rPr>
-        <w:t>storage</w:t>
-      </w:r>
-      <w:proofErr w:type="spellEnd"/>
-      <w:r>
-        <w:rPr>
-          <w:lang w:val="es-ES"/>
-        </w:rPr>
         <w:t xml:space="preserve"> </w:t>
       </w:r>
-      <w:proofErr w:type="spellStart"/>
-      <w:r>
-        <w:rPr>
-          <w:lang w:val="es-ES"/>
-        </w:rPr>
-        <w:t>account</w:t>
-      </w:r>
-      <w:proofErr w:type="spellEnd"/>
-      <w:r>
-        <w:rPr>
-          <w:lang w:val="es-ES"/>
-        </w:rPr>
-        <w:t xml:space="preserve"> que se usa para que el </w:t>
+      <w:r>
+        <w:rPr>
+          <w:lang w:val="es-ES"/>
+        </w:rPr>
+        <w:t xml:space="preserve">Este es la plantilla que se usa para el </w:t>
       </w:r>
       <w:proofErr w:type="spellStart"/>
       <w:r>
@@ -2556,21 +3906,7 @@
         <w:rPr>
           <w:lang w:val="es-ES"/>
         </w:rPr>
-        <w:t xml:space="preserve"> puede </w:t>
-      </w:r>
-      <w:proofErr w:type="spellStart"/>
-      <w:r>
-        <w:rPr>
-          <w:lang w:val="es-ES"/>
-        </w:rPr>
-        <w:t>guradar</w:t>
-      </w:r>
-      <w:proofErr w:type="spellEnd"/>
-      <w:r>
-        <w:rPr>
-          <w:lang w:val="es-ES"/>
-        </w:rPr>
-        <w:t xml:space="preserve"> sus datos</w:t>
+        <w:t>.</w:t>
       </w:r>
     </w:p>
     <w:p>
@@ -2590,7 +3926,7 @@
         <w:rPr>
           <w:lang w:val="es-ES"/>
         </w:rPr>
-        <w:t>func.bicep</w:t>
+        <w:t>plan.bicep</w:t>
       </w:r>
       <w:proofErr w:type="spellEnd"/>
       <w:proofErr w:type="gramEnd"/>
@@ -2604,7 +3940,33 @@
         <w:rPr>
           <w:lang w:val="es-ES"/>
         </w:rPr>
-        <w:t xml:space="preserve"> Este fichero se usa para configurar el </w:t>
+        <w:t xml:space="preserve"> </w:t>
+      </w:r>
+      <w:r>
+        <w:rPr>
+          <w:lang w:val="es-ES"/>
+        </w:rPr>
+        <w:t>E</w:t>
+      </w:r>
+      <w:r>
+        <w:rPr>
+          <w:lang w:val="es-ES"/>
+        </w:rPr>
+        <w:t xml:space="preserve">ste fichero se usa para crear dos app </w:t>
+      </w:r>
+      <w:proofErr w:type="spellStart"/>
+      <w:r>
+        <w:rPr>
+          <w:lang w:val="es-ES"/>
+        </w:rPr>
+        <w:t>service</w:t>
+      </w:r>
+      <w:proofErr w:type="spellEnd"/>
+      <w:r>
+        <w:rPr>
+          <w:lang w:val="es-ES"/>
+        </w:rPr>
+        <w:t xml:space="preserve"> plan uno para el </w:t>
       </w:r>
       <w:proofErr w:type="spellStart"/>
       <w:r>
@@ -2632,7 +3994,21 @@
         <w:rPr>
           <w:lang w:val="es-ES"/>
         </w:rPr>
-        <w:t xml:space="preserve"> </w:t>
+        <w:t xml:space="preserve"> y el otro para el </w:t>
+      </w:r>
+      <w:proofErr w:type="spellStart"/>
+      <w:r>
+        <w:rPr>
+          <w:lang w:val="es-ES"/>
+        </w:rPr>
+        <w:t>webapp</w:t>
+      </w:r>
+      <w:proofErr w:type="spellEnd"/>
+      <w:r>
+        <w:rPr>
+          <w:lang w:val="es-ES"/>
+        </w:rPr>
+        <w:t>.</w:t>
       </w:r>
     </w:p>
     <w:p>
@@ -2647,12 +4023,18 @@
         </w:rPr>
       </w:pPr>
       <w:proofErr w:type="spellStart"/>
+      <w:r>
+        <w:rPr>
+          <w:lang w:val="es-ES"/>
+        </w:rPr>
+        <w:t>sql-</w:t>
+      </w:r>
       <w:proofErr w:type="gramStart"/>
       <w:r>
         <w:rPr>
           <w:lang w:val="es-ES"/>
         </w:rPr>
-        <w:t>plan.bicep</w:t>
+        <w:t>rule.bicep</w:t>
       </w:r>
       <w:proofErr w:type="spellEnd"/>
       <w:proofErr w:type="gramEnd"/>
@@ -2668,81 +4050,37 @@
         </w:rPr>
         <w:t xml:space="preserve"> </w:t>
       </w:r>
-      <w:proofErr w:type="spellStart"/>
-      <w:r>
-        <w:rPr>
-          <w:lang w:val="es-ES"/>
-        </w:rPr>
-        <w:t>aqui</w:t>
-      </w:r>
-      <w:proofErr w:type="spellEnd"/>
-      <w:r>
-        <w:rPr>
-          <w:lang w:val="es-ES"/>
-        </w:rPr>
-        <w:t xml:space="preserve"> se </w:t>
-      </w:r>
-      <w:r>
-        <w:rPr>
-          <w:lang w:val="es-ES"/>
-        </w:rPr>
-        <w:t xml:space="preserve">configura el app </w:t>
-      </w:r>
-      <w:proofErr w:type="spellStart"/>
-      <w:r>
-        <w:rPr>
-          <w:lang w:val="es-ES"/>
-        </w:rPr>
-        <w:t>service</w:t>
-      </w:r>
-      <w:proofErr w:type="spellEnd"/>
-      <w:r>
-        <w:rPr>
-          <w:lang w:val="es-ES"/>
-        </w:rPr>
-        <w:t xml:space="preserve"> plan para el </w:t>
-      </w:r>
-      <w:proofErr w:type="spellStart"/>
-      <w:r>
-        <w:rPr>
-          <w:lang w:val="es-ES"/>
-        </w:rPr>
-        <w:t>azure</w:t>
-      </w:r>
-      <w:proofErr w:type="spellEnd"/>
-      <w:r>
-        <w:rPr>
-          <w:lang w:val="es-ES"/>
-        </w:rPr>
-        <w:t xml:space="preserve"> </w:t>
-      </w:r>
-      <w:proofErr w:type="spellStart"/>
-      <w:r>
-        <w:rPr>
-          <w:lang w:val="es-ES"/>
-        </w:rPr>
-        <w:t>function</w:t>
-      </w:r>
-      <w:proofErr w:type="spellEnd"/>
-      <w:r>
-        <w:rPr>
-          <w:lang w:val="es-ES"/>
-        </w:rPr>
-        <w:t xml:space="preserve"> y para el </w:t>
-      </w:r>
-      <w:proofErr w:type="spellStart"/>
-      <w:r>
-        <w:rPr>
-          <w:lang w:val="es-ES"/>
-        </w:rPr>
-        <w:t>webapp</w:t>
-      </w:r>
-      <w:proofErr w:type="spellEnd"/>
-      <w:r>
-        <w:rPr>
-          <w:lang w:val="es-ES"/>
-        </w:rPr>
-        <w:t xml:space="preserve"> </w:t>
+      <w:r>
+        <w:rPr>
+          <w:lang w:val="es-ES"/>
+        </w:rPr>
+        <w:t xml:space="preserve">Este fichero es para </w:t>
+      </w:r>
+      <w:r>
+        <w:rPr>
+          <w:lang w:val="es-ES"/>
+        </w:rPr>
+        <w:t>crear</w:t>
+      </w:r>
+      <w:r>
+        <w:rPr>
+          <w:lang w:val="es-ES"/>
+        </w:rPr>
+        <w:t xml:space="preserve"> los accesos en el firewall del servidor </w:t>
+      </w:r>
+      <w:proofErr w:type="spellStart"/>
+      <w:r>
+        <w:rPr>
+          <w:lang w:val="es-ES"/>
+        </w:rPr>
+        <w:t>sql</w:t>
+      </w:r>
+      <w:proofErr w:type="spellEnd"/>
+      <w:r>
+        <w:rPr>
+          <w:lang w:val="es-ES"/>
+        </w:rPr>
+        <w:t xml:space="preserve"> que por defecto tiene todos los accesos negados.</w:t>
       </w:r>
     </w:p>
     <w:p>
@@ -2757,18 +4095,12 @@
         </w:rPr>
       </w:pPr>
       <w:proofErr w:type="spellStart"/>
-      <w:r>
-        <w:rPr>
-          <w:lang w:val="es-ES"/>
-        </w:rPr>
-        <w:t>sql-</w:t>
-      </w:r>
       <w:proofErr w:type="gramStart"/>
       <w:r>
         <w:rPr>
           <w:lang w:val="es-ES"/>
         </w:rPr>
-        <w:t>rule.bicep</w:t>
+        <w:t>sql.bicep</w:t>
       </w:r>
       <w:proofErr w:type="spellEnd"/>
       <w:proofErr w:type="gramEnd"/>
@@ -2782,7 +4114,19 @@
         <w:rPr>
           <w:lang w:val="es-ES"/>
         </w:rPr>
-        <w:t xml:space="preserve"> Este fichero es para configurar los accesos en el firewall de la </w:t>
+        <w:t xml:space="preserve"> </w:t>
+      </w:r>
+      <w:r>
+        <w:rPr>
+          <w:lang w:val="es-ES"/>
+        </w:rPr>
+        <w:t>Aquí se crea la base de datos dentro del servidor</w:t>
+      </w:r>
+      <w:r>
+        <w:rPr>
+          <w:lang w:val="es-ES"/>
+        </w:rPr>
+        <w:t xml:space="preserve"> </w:t>
       </w:r>
       <w:proofErr w:type="spellStart"/>
       <w:r>
@@ -2796,7 +4140,7 @@
         <w:rPr>
           <w:lang w:val="es-ES"/>
         </w:rPr>
-        <w:t xml:space="preserve"> que por defecto todo es negado. </w:t>
+        <w:t>.</w:t>
       </w:r>
     </w:p>
     <w:p>
@@ -2816,7 +4160,7 @@
         <w:rPr>
           <w:lang w:val="es-ES"/>
         </w:rPr>
-        <w:t>sql.bicep</w:t>
+        <w:t>sqldb.bicep</w:t>
       </w:r>
       <w:proofErr w:type="spellEnd"/>
       <w:proofErr w:type="gramEnd"/>
@@ -2830,41 +4174,13 @@
         <w:rPr>
           <w:lang w:val="es-ES"/>
         </w:rPr>
-        <w:t xml:space="preserve"> aquí se configura la base de datos dentro del servidor</w:t>
-      </w:r>
-    </w:p>
-    <w:p>
-      <w:pPr>
-        <w:pStyle w:val="ListParagraph"/>
-        <w:numPr>
-          <w:ilvl w:val="0"/>
-          <w:numId w:val="3"/>
-        </w:numPr>
-        <w:rPr>
-          <w:lang w:val="es-ES"/>
-        </w:rPr>
-      </w:pPr>
-      <w:proofErr w:type="spellStart"/>
-      <w:proofErr w:type="gramStart"/>
-      <w:r>
-        <w:rPr>
-          <w:lang w:val="es-ES"/>
-        </w:rPr>
-        <w:t>sqldb.bicep</w:t>
-      </w:r>
-      <w:proofErr w:type="spellEnd"/>
-      <w:proofErr w:type="gramEnd"/>
-      <w:r>
-        <w:rPr>
-          <w:lang w:val="es-ES"/>
-        </w:rPr>
-        <w:t>:</w:t>
-      </w:r>
-      <w:r>
-        <w:rPr>
-          <w:lang w:val="es-ES"/>
-        </w:rPr>
-        <w:t xml:space="preserve"> Aquí es el servidor </w:t>
+        <w:t xml:space="preserve"> </w:t>
+      </w:r>
+      <w:r>
+        <w:rPr>
+          <w:lang w:val="es-ES"/>
+        </w:rPr>
+        <w:t xml:space="preserve">Esta plantilla se usa para crear el servidor </w:t>
       </w:r>
       <w:proofErr w:type="spellStart"/>
       <w:r>
@@ -2878,7 +4194,7 @@
         <w:rPr>
           <w:lang w:val="es-ES"/>
         </w:rPr>
-        <w:t xml:space="preserve"> que sostiene la base de datos</w:t>
+        <w:t xml:space="preserve"> que contiene la base de datos.</w:t>
       </w:r>
     </w:p>
     <w:p>
@@ -2985,7 +4301,7 @@
         <w:rPr>
           <w:lang w:val="es-ES"/>
         </w:rPr>
-        <w:t>, que cada uno de estos cuatro subdirectorios contiene el contenido que se tiene que usar en los recursos (</w:t>
+        <w:t>, que cada uno de estos cuatro subdirectorios contiene el contenido que se usa en los recursos (</w:t>
       </w:r>
       <w:proofErr w:type="spellStart"/>
       <w:r>
@@ -3116,7 +4432,7 @@
     </w:p>
     <w:p>
       <w:pPr>
-        <w:ind w:left="50"/>
+        <w:ind w:left="720"/>
         <w:rPr>
           <w:lang w:val="es-ES"/>
         </w:rPr>
@@ -3133,41 +4449,13 @@
         <w:rPr>
           <w:lang w:val="es-ES"/>
         </w:rPr>
-        <w:t xml:space="preserve">: aquí </w:t>
-      </w:r>
-      <w:r>
-        <w:rPr>
-          <w:lang w:val="es-ES"/>
-        </w:rPr>
-        <w:t xml:space="preserve">hay 6 </w:t>
-      </w:r>
-      <w:proofErr w:type="gramStart"/>
-      <w:r>
-        <w:rPr>
-          <w:lang w:val="es-ES"/>
-        </w:rPr>
-        <w:t>subdirectorios  cada</w:t>
-      </w:r>
-      <w:proofErr w:type="gramEnd"/>
-      <w:r>
-        <w:rPr>
-          <w:lang w:val="es-ES"/>
-        </w:rPr>
-        <w:t xml:space="preserve"> uno es para un componente </w:t>
-      </w:r>
-      <w:proofErr w:type="spellStart"/>
-      <w:r>
-        <w:rPr>
-          <w:lang w:val="es-ES"/>
-        </w:rPr>
-        <w:t>diferete</w:t>
-      </w:r>
-      <w:proofErr w:type="spellEnd"/>
-      <w:r>
-        <w:rPr>
-          <w:lang w:val="es-ES"/>
-        </w:rPr>
-        <w:t xml:space="preserve"> dentro del </w:t>
+        <w:t xml:space="preserve">: </w:t>
+      </w:r>
+      <w:r>
+        <w:rPr>
+          <w:lang w:val="es-ES"/>
+        </w:rPr>
+        <w:t xml:space="preserve">Aquí hay 6 subdirectorios, cada uno es para un componente diferente dentro del </w:t>
       </w:r>
       <w:proofErr w:type="spellStart"/>
       <w:r>
@@ -3199,7 +4487,13 @@
         <w:rPr>
           <w:lang w:val="es-ES"/>
         </w:rPr>
-        <w:t xml:space="preserve">App: este subdirectorio se usa para desplegar la aplicación del cliente dentro del </w:t>
+        <w:t xml:space="preserve">App: </w:t>
+      </w:r>
+      <w:r>
+        <w:rPr>
+          <w:lang w:val="es-ES"/>
+        </w:rPr>
+        <w:t xml:space="preserve">Este subdirectorio se usa para desplegar la aplicación del cliente dentro del </w:t>
       </w:r>
       <w:proofErr w:type="spellStart"/>
       <w:r>
@@ -3245,21 +4539,13 @@
         <w:rPr>
           <w:lang w:val="es-ES"/>
         </w:rPr>
-        <w:t xml:space="preserve">: este </w:t>
-      </w:r>
-      <w:proofErr w:type="spellStart"/>
-      <w:r>
-        <w:rPr>
-          <w:lang w:val="es-ES"/>
-        </w:rPr>
-        <w:t>subdirectiorio</w:t>
-      </w:r>
-      <w:proofErr w:type="spellEnd"/>
-      <w:r>
-        <w:rPr>
-          <w:lang w:val="es-ES"/>
-        </w:rPr>
-        <w:t xml:space="preserve"> contiene 2 imágenes de </w:t>
+        <w:t xml:space="preserve">: </w:t>
+      </w:r>
+      <w:r>
+        <w:rPr>
+          <w:lang w:val="es-ES"/>
+        </w:rPr>
+        <w:t xml:space="preserve">Este subdirectorio contiene 2 imágenes de </w:t>
       </w:r>
       <w:proofErr w:type="spellStart"/>
       <w:r>
@@ -3273,13 +4559,7 @@
         <w:rPr>
           <w:lang w:val="es-ES"/>
         </w:rPr>
-        <w:t xml:space="preserve"> una para la aplicación del cliente y otra para el exportador</w:t>
-      </w:r>
-      <w:r>
-        <w:rPr>
-          <w:lang w:val="es-ES"/>
-        </w:rPr>
-        <w:t xml:space="preserve"> de métricas que usar </w:t>
+        <w:t xml:space="preserve"> una para la aplicación del cliente y otra para el exportador de métricas que usar </w:t>
       </w:r>
       <w:proofErr w:type="spellStart"/>
       <w:r>
@@ -3303,6 +4583,12 @@
         <w:t>azure</w:t>
       </w:r>
       <w:proofErr w:type="spellEnd"/>
+      <w:r>
+        <w:rPr>
+          <w:lang w:val="es-ES"/>
+        </w:rPr>
+        <w:t>.</w:t>
+      </w:r>
     </w:p>
     <w:p>
       <w:pPr>
@@ -3320,7 +4606,6 @@
         <w:rPr>
           <w:lang w:val="es-ES"/>
         </w:rPr>
-        <w:lastRenderedPageBreak/>
         <w:t>ingress-ngnix</w:t>
       </w:r>
       <w:proofErr w:type="spellEnd"/>
@@ -3328,21 +4613,13 @@
         <w:rPr>
           <w:lang w:val="es-ES"/>
         </w:rPr>
-        <w:t xml:space="preserve">: aquí </w:t>
-      </w:r>
-      <w:proofErr w:type="spellStart"/>
-      <w:r>
-        <w:rPr>
-          <w:lang w:val="es-ES"/>
-        </w:rPr>
-        <w:t>esta</w:t>
-      </w:r>
-      <w:proofErr w:type="spellEnd"/>
-      <w:r>
-        <w:rPr>
-          <w:lang w:val="es-ES"/>
-        </w:rPr>
-        <w:t xml:space="preserve"> definido el contenido que se usar para desplegar el controlador de </w:t>
+        <w:t xml:space="preserve">: </w:t>
+      </w:r>
+      <w:r>
+        <w:rPr>
+          <w:lang w:val="es-ES"/>
+        </w:rPr>
+        <w:t xml:space="preserve">aquí está definido el contenido que se usa para desplegar el controlador de </w:t>
       </w:r>
       <w:proofErr w:type="spellStart"/>
       <w:r>
@@ -3352,6 +4629,12 @@
         <w:t>ingress-ngnix</w:t>
       </w:r>
       <w:proofErr w:type="spellEnd"/>
+      <w:r>
+        <w:rPr>
+          <w:lang w:val="es-ES"/>
+        </w:rPr>
+        <w:t>.</w:t>
+      </w:r>
     </w:p>
     <w:p>
       <w:pPr>
@@ -3376,21 +4659,13 @@
         <w:rPr>
           <w:lang w:val="es-ES"/>
         </w:rPr>
-        <w:t xml:space="preserve">: aquí están las definiciones de los diferentes </w:t>
-      </w:r>
-      <w:proofErr w:type="spellStart"/>
-      <w:r>
-        <w:rPr>
-          <w:lang w:val="es-ES"/>
-        </w:rPr>
-        <w:t>componenete</w:t>
-      </w:r>
-      <w:proofErr w:type="spellEnd"/>
-      <w:r>
-        <w:rPr>
-          <w:lang w:val="es-ES"/>
-        </w:rPr>
-        <w:t xml:space="preserve"> que se usen para </w:t>
+        <w:t xml:space="preserve">: </w:t>
+      </w:r>
+      <w:r>
+        <w:rPr>
+          <w:lang w:val="es-ES"/>
+        </w:rPr>
+        <w:t xml:space="preserve">Aquí están las definiciones de los diferentes componentes que se usen para </w:t>
       </w:r>
       <w:proofErr w:type="spellStart"/>
       <w:r>
@@ -3432,7 +4707,7 @@
         <w:rPr>
           <w:lang w:val="es-ES"/>
         </w:rPr>
-        <w:t xml:space="preserve"> </w:t>
+        <w:t>.</w:t>
       </w:r>
     </w:p>
     <w:p>
@@ -3451,6 +4726,7 @@
         <w:rPr>
           <w:lang w:val="es-ES"/>
         </w:rPr>
+        <w:lastRenderedPageBreak/>
         <w:t>prometheus-exporter</w:t>
       </w:r>
       <w:proofErr w:type="spellEnd"/>
@@ -3458,28 +4734,26 @@
         <w:rPr>
           <w:lang w:val="es-ES"/>
         </w:rPr>
-        <w:t xml:space="preserve">: este es el subdirectorio que define el </w:t>
-      </w:r>
-      <w:proofErr w:type="spellStart"/>
-      <w:r>
-        <w:rPr>
-          <w:lang w:val="es-ES"/>
-        </w:rPr>
-        <w:t>despligue</w:t>
-      </w:r>
-      <w:proofErr w:type="spellEnd"/>
-      <w:r>
-        <w:rPr>
-          <w:lang w:val="es-ES"/>
-        </w:rPr>
-        <w:t xml:space="preserve"> del exportador de métricas que usa </w:t>
-      </w:r>
-      <w:proofErr w:type="spellStart"/>
-      <w:r>
-        <w:rPr>
-          <w:lang w:val="es-ES"/>
-        </w:rPr>
-        <w:t>primetheus</w:t>
+        <w:t xml:space="preserve">: </w:t>
+      </w:r>
+      <w:r>
+        <w:rPr>
+          <w:lang w:val="es-ES"/>
+        </w:rPr>
+        <w:t>E</w:t>
+      </w:r>
+      <w:r>
+        <w:rPr>
+          <w:lang w:val="es-ES"/>
+        </w:rPr>
+        <w:t xml:space="preserve">ste es el subdirectorio que define el despliegue del exportador de métricas que usa </w:t>
+      </w:r>
+      <w:proofErr w:type="spellStart"/>
+      <w:r>
+        <w:rPr>
+          <w:lang w:val="es-ES"/>
+        </w:rPr>
+        <w:t>prometheus</w:t>
       </w:r>
       <w:proofErr w:type="spellEnd"/>
       <w:r>
@@ -3496,6 +4770,12 @@
         <w:t>azure</w:t>
       </w:r>
       <w:proofErr w:type="spellEnd"/>
+      <w:r>
+        <w:rPr>
+          <w:lang w:val="es-ES"/>
+        </w:rPr>
+        <w:t>.</w:t>
+      </w:r>
     </w:p>
     <w:p>
       <w:pPr>
@@ -3536,21 +4816,21 @@
         <w:rPr>
           <w:lang w:val="es-ES"/>
         </w:rPr>
-        <w:t xml:space="preserve">dentro de este directorio hay un subdirectorio que solamente tiene un fichero que se llama </w:t>
-      </w:r>
-      <w:proofErr w:type="spellStart"/>
-      <w:r>
-        <w:rPr>
-          <w:lang w:val="es-ES"/>
-        </w:rPr>
-        <w:t>var.yml</w:t>
-      </w:r>
-      <w:proofErr w:type="spellEnd"/>
-      <w:r>
-        <w:rPr>
-          <w:lang w:val="es-ES"/>
-        </w:rPr>
-        <w:t xml:space="preserve"> que básicamente es la lista de los variables que se usen en todo el sistema y también tiene </w:t>
+        <w:t xml:space="preserve">Dentro de este directorio están definidas todas las </w:t>
+      </w:r>
+      <w:proofErr w:type="spellStart"/>
+      <w:r>
+        <w:rPr>
+          <w:lang w:val="es-ES"/>
+        </w:rPr>
+        <w:t>stages</w:t>
+      </w:r>
+      <w:proofErr w:type="spellEnd"/>
+      <w:r>
+        <w:rPr>
+          <w:lang w:val="es-ES"/>
+        </w:rPr>
+        <w:t xml:space="preserve"> que se usen y también los variables que se usen en todo el proyecto</w:t>
       </w:r>
     </w:p>
     <w:p>
@@ -3576,21 +4856,13 @@
         <w:rPr>
           <w:lang w:val="es-ES"/>
         </w:rPr>
-        <w:t xml:space="preserve">: es un </w:t>
-      </w:r>
-      <w:proofErr w:type="spellStart"/>
-      <w:r>
-        <w:rPr>
-          <w:lang w:val="es-ES"/>
-        </w:rPr>
-        <w:t>sibdirectirio</w:t>
-      </w:r>
-      <w:proofErr w:type="spellEnd"/>
-      <w:r>
-        <w:rPr>
-          <w:lang w:val="es-ES"/>
-        </w:rPr>
-        <w:t xml:space="preserve"> que contiene un fichero que se llama </w:t>
+        <w:t xml:space="preserve">: </w:t>
+      </w:r>
+      <w:r>
+        <w:rPr>
+          <w:lang w:val="es-ES"/>
+        </w:rPr>
+        <w:t xml:space="preserve">Es un subdirectorio que contiene un fichero que se llama </w:t>
       </w:r>
       <w:proofErr w:type="spellStart"/>
       <w:r>
@@ -3604,49 +4876,21 @@
         <w:rPr>
           <w:lang w:val="es-ES"/>
         </w:rPr>
-        <w:t xml:space="preserve"> que </w:t>
-      </w:r>
-      <w:proofErr w:type="spellStart"/>
-      <w:r>
-        <w:rPr>
-          <w:lang w:val="es-ES"/>
-        </w:rPr>
-        <w:t>alla</w:t>
-      </w:r>
-      <w:proofErr w:type="spellEnd"/>
-      <w:r>
-        <w:rPr>
-          <w:lang w:val="es-ES"/>
-        </w:rPr>
-        <w:t xml:space="preserve"> están </w:t>
-      </w:r>
-      <w:proofErr w:type="spellStart"/>
-      <w:r>
-        <w:rPr>
-          <w:lang w:val="es-ES"/>
-        </w:rPr>
-        <w:t>difinidas</w:t>
-      </w:r>
-      <w:proofErr w:type="spellEnd"/>
-      <w:r>
-        <w:rPr>
-          <w:lang w:val="es-ES"/>
-        </w:rPr>
-        <w:t xml:space="preserve"> </w:t>
+        <w:t xml:space="preserve"> que allá están todas las variables de </w:t>
       </w:r>
       <w:proofErr w:type="gramStart"/>
       <w:r>
         <w:rPr>
           <w:lang w:val="es-ES"/>
         </w:rPr>
-        <w:t>todos las variables</w:t>
+        <w:t>toda el sistema</w:t>
       </w:r>
       <w:proofErr w:type="gramEnd"/>
       <w:r>
         <w:rPr>
           <w:lang w:val="es-ES"/>
         </w:rPr>
-        <w:t xml:space="preserve"> de toda el sistema </w:t>
+        <w:t>.</w:t>
       </w:r>
     </w:p>
     <w:p>
@@ -3672,21 +4916,13 @@
         <w:rPr>
           <w:lang w:val="es-ES"/>
         </w:rPr>
-        <w:t xml:space="preserve">: aquí </w:t>
-      </w:r>
-      <w:proofErr w:type="spellStart"/>
-      <w:r>
-        <w:rPr>
-          <w:lang w:val="es-ES"/>
-        </w:rPr>
-        <w:t>esta</w:t>
-      </w:r>
-      <w:proofErr w:type="spellEnd"/>
-      <w:r>
-        <w:rPr>
-          <w:lang w:val="es-ES"/>
-        </w:rPr>
-        <w:t xml:space="preserve"> definida el </w:t>
+        <w:t xml:space="preserve">: </w:t>
+      </w:r>
+      <w:r>
+        <w:rPr>
+          <w:lang w:val="es-ES"/>
+        </w:rPr>
+        <w:t xml:space="preserve">Aquí está el </w:t>
       </w:r>
       <w:proofErr w:type="spellStart"/>
       <w:r>
@@ -3700,44 +4936,22 @@
         <w:rPr>
           <w:lang w:val="es-ES"/>
         </w:rPr>
-        <w:t xml:space="preserve"> que </w:t>
-      </w:r>
-      <w:proofErr w:type="spellStart"/>
-      <w:r>
-        <w:rPr>
-          <w:lang w:val="es-ES"/>
-        </w:rPr>
-        <w:t>actua</w:t>
-      </w:r>
-      <w:proofErr w:type="spellEnd"/>
-      <w:r>
-        <w:rPr>
-          <w:lang w:val="es-ES"/>
-        </w:rPr>
-        <w:t xml:space="preserve"> para dar el </w:t>
-      </w:r>
-      <w:proofErr w:type="spellStart"/>
-      <w:r>
-        <w:rPr>
-          <w:lang w:val="es-ES"/>
-        </w:rPr>
-        <w:t>cluster</w:t>
-      </w:r>
-      <w:proofErr w:type="spellEnd"/>
-      <w:r>
-        <w:rPr>
-          <w:lang w:val="es-ES"/>
-        </w:rPr>
-        <w:t xml:space="preserve"> de k8s los permisos necesarios para colectar las métricas dentro de </w:t>
-      </w:r>
-      <w:proofErr w:type="spellStart"/>
-      <w:r>
-        <w:rPr>
-          <w:lang w:val="es-ES"/>
-        </w:rPr>
-        <w:t>grafana</w:t>
-      </w:r>
-      <w:proofErr w:type="spellEnd"/>
+        <w:t xml:space="preserve"> que actúa para dar al clúster de k8s los permisos necesarios para el exportador de métricas de </w:t>
+      </w:r>
+      <w:proofErr w:type="spellStart"/>
+      <w:r>
+        <w:rPr>
+          <w:lang w:val="es-ES"/>
+        </w:rPr>
+        <w:t>azure</w:t>
+      </w:r>
+      <w:proofErr w:type="spellEnd"/>
+      <w:r>
+        <w:rPr>
+          <w:lang w:val="es-ES"/>
+        </w:rPr>
+        <w:t>.</w:t>
+      </w:r>
     </w:p>
     <w:p>
       <w:pPr>
@@ -3762,21 +4976,13 @@
         <w:rPr>
           <w:lang w:val="es-ES"/>
         </w:rPr>
-        <w:t xml:space="preserve">: es un fichero donde </w:t>
-      </w:r>
-      <w:proofErr w:type="spellStart"/>
-      <w:r>
-        <w:rPr>
-          <w:lang w:val="es-ES"/>
-        </w:rPr>
-        <w:t>esta</w:t>
-      </w:r>
-      <w:proofErr w:type="spellEnd"/>
-      <w:r>
-        <w:rPr>
-          <w:lang w:val="es-ES"/>
-        </w:rPr>
-        <w:t xml:space="preserve"> definido el </w:t>
+        <w:t xml:space="preserve">: </w:t>
+      </w:r>
+      <w:r>
+        <w:rPr>
+          <w:lang w:val="es-ES"/>
+        </w:rPr>
+        <w:t xml:space="preserve">Es un fichero donde está definido el </w:t>
       </w:r>
       <w:proofErr w:type="spellStart"/>
       <w:r>
@@ -3790,35 +4996,7 @@
         <w:rPr>
           <w:lang w:val="es-ES"/>
         </w:rPr>
-        <w:t xml:space="preserve"> </w:t>
-      </w:r>
-      <w:proofErr w:type="spellStart"/>
-      <w:r>
-        <w:rPr>
-          <w:lang w:val="es-ES"/>
-        </w:rPr>
-        <w:t>responable</w:t>
-      </w:r>
-      <w:proofErr w:type="spellEnd"/>
-      <w:r>
-        <w:rPr>
-          <w:lang w:val="es-ES"/>
-        </w:rPr>
-        <w:t xml:space="preserve"> de </w:t>
-      </w:r>
-      <w:proofErr w:type="spellStart"/>
-      <w:r>
-        <w:rPr>
-          <w:lang w:val="es-ES"/>
-        </w:rPr>
-        <w:t>subri</w:t>
-      </w:r>
-      <w:proofErr w:type="spellEnd"/>
-      <w:r>
-        <w:rPr>
-          <w:lang w:val="es-ES"/>
-        </w:rPr>
-        <w:t xml:space="preserve"> el contenido de </w:t>
+        <w:t xml:space="preserve"> responsable de subir el contenido de </w:t>
       </w:r>
       <w:proofErr w:type="spellStart"/>
       <w:r>
@@ -3832,7 +5010,7 @@
         <w:rPr>
           <w:lang w:val="es-ES"/>
         </w:rPr>
-        <w:t xml:space="preserve"> en el mismo</w:t>
+        <w:t xml:space="preserve"> en el mismo.</w:t>
       </w:r>
     </w:p>
     <w:p>
@@ -3858,14 +5036,34 @@
         <w:rPr>
           <w:lang w:val="es-ES"/>
         </w:rPr>
-        <w:t xml:space="preserve">: este fichero es el responsable de subir la función definida del usuario dentro del </w:t>
-      </w:r>
-      <w:proofErr w:type="spellStart"/>
-      <w:r>
-        <w:rPr>
-          <w:lang w:val="es-ES"/>
-        </w:rPr>
-        <w:t>aure</w:t>
+        <w:t xml:space="preserve">: </w:t>
+      </w:r>
+      <w:r>
+        <w:rPr>
+          <w:lang w:val="es-ES"/>
+        </w:rPr>
+        <w:t xml:space="preserve">Este </w:t>
+      </w:r>
+      <w:proofErr w:type="spellStart"/>
+      <w:r>
+        <w:rPr>
+          <w:lang w:val="es-ES"/>
+        </w:rPr>
+        <w:t>stage</w:t>
+      </w:r>
+      <w:proofErr w:type="spellEnd"/>
+      <w:r>
+        <w:rPr>
+          <w:lang w:val="es-ES"/>
+        </w:rPr>
+        <w:t xml:space="preserve"> es el responsable de subir la función definida del usuario dentro del </w:t>
+      </w:r>
+      <w:proofErr w:type="spellStart"/>
+      <w:r>
+        <w:rPr>
+          <w:lang w:val="es-ES"/>
+        </w:rPr>
+        <w:t>azure</w:t>
       </w:r>
       <w:proofErr w:type="spellEnd"/>
       <w:r>
@@ -3882,6 +5080,12 @@
         <w:t>function</w:t>
       </w:r>
       <w:proofErr w:type="spellEnd"/>
+      <w:r>
+        <w:rPr>
+          <w:lang w:val="es-ES"/>
+        </w:rPr>
+        <w:t>.</w:t>
+      </w:r>
     </w:p>
     <w:p>
       <w:pPr>
@@ -3906,7 +5110,13 @@
         <w:rPr>
           <w:lang w:val="es-ES"/>
         </w:rPr>
-        <w:t xml:space="preserve">: aquí está definida el </w:t>
+        <w:t xml:space="preserve">: </w:t>
+      </w:r>
+      <w:r>
+        <w:rPr>
+          <w:lang w:val="es-ES"/>
+        </w:rPr>
+        <w:t xml:space="preserve">Aquí está definida el </w:t>
       </w:r>
       <w:proofErr w:type="spellStart"/>
       <w:r>
@@ -3927,7 +5137,7 @@
         <w:rPr>
           <w:lang w:val="es-ES"/>
         </w:rPr>
-        <w:t>deplega</w:t>
+        <w:t>desplegá</w:t>
       </w:r>
       <w:proofErr w:type="spellEnd"/>
       <w:r>
@@ -3948,7 +5158,102 @@
         <w:rPr>
           <w:lang w:val="es-ES"/>
         </w:rPr>
-        <w:t xml:space="preserve"> para desplegar toda la infraestructura </w:t>
+        <w:t xml:space="preserve"> para desplegar toda la infraestructura</w:t>
+      </w:r>
+      <w:r>
+        <w:rPr>
+          <w:lang w:val="es-ES"/>
+        </w:rPr>
+        <w:t>.</w:t>
+      </w:r>
+    </w:p>
+    <w:p>
+      <w:pPr>
+        <w:pStyle w:val="ListParagraph"/>
+        <w:numPr>
+          <w:ilvl w:val="0"/>
+          <w:numId w:val="5"/>
+        </w:numPr>
+        <w:spacing w:line="256" w:lineRule="auto"/>
+        <w:rPr>
+          <w:lang w:val="es-ES"/>
+        </w:rPr>
+      </w:pPr>
+      <w:proofErr w:type="spellStart"/>
+      <w:r>
+        <w:rPr>
+          <w:lang w:val="es-ES"/>
+        </w:rPr>
+        <w:t>sql-stage.yml</w:t>
+      </w:r>
+      <w:proofErr w:type="spellEnd"/>
+      <w:r>
+        <w:rPr>
+          <w:lang w:val="es-ES"/>
+        </w:rPr>
+        <w:t xml:space="preserve">: </w:t>
+      </w:r>
+      <w:r>
+        <w:rPr>
+          <w:lang w:val="es-ES"/>
+        </w:rPr>
+        <w:t xml:space="preserve">En este fichero está definida la </w:t>
+      </w:r>
+      <w:proofErr w:type="spellStart"/>
+      <w:r>
+        <w:rPr>
+          <w:lang w:val="es-ES"/>
+        </w:rPr>
+        <w:t>stage</w:t>
+      </w:r>
+      <w:proofErr w:type="spellEnd"/>
+      <w:r>
+        <w:rPr>
+          <w:lang w:val="es-ES"/>
+        </w:rPr>
+        <w:t xml:space="preserve"> responsable de subir la base de datos en el </w:t>
+      </w:r>
+      <w:proofErr w:type="spellStart"/>
+      <w:r>
+        <w:rPr>
+          <w:lang w:val="es-ES"/>
+        </w:rPr>
+        <w:t>sql</w:t>
+      </w:r>
+      <w:proofErr w:type="spellEnd"/>
+      <w:r>
+        <w:rPr>
+          <w:lang w:val="es-ES"/>
+        </w:rPr>
+        <w:t xml:space="preserve"> </w:t>
+      </w:r>
+      <w:proofErr w:type="spellStart"/>
+      <w:r>
+        <w:rPr>
+          <w:lang w:val="es-ES"/>
+        </w:rPr>
+        <w:t>service</w:t>
+      </w:r>
+      <w:proofErr w:type="spellEnd"/>
+      <w:r>
+        <w:rPr>
+          <w:lang w:val="es-ES"/>
+        </w:rPr>
+        <w:t xml:space="preserve"> de </w:t>
+      </w:r>
+      <w:proofErr w:type="spellStart"/>
+      <w:r>
+        <w:rPr>
+          <w:lang w:val="es-ES"/>
+        </w:rPr>
+        <w:t>azure</w:t>
+      </w:r>
+      <w:proofErr w:type="spellEnd"/>
+      <w:r>
+        <w:rPr>
+          <w:lang w:val="es-ES"/>
+        </w:rPr>
+        <w:t>.</w:t>
       </w:r>
     </w:p>
     <w:p>
@@ -3967,28 +5272,21 @@
         <w:rPr>
           <w:lang w:val="es-ES"/>
         </w:rPr>
-        <w:t>sql-stage.yml</w:t>
-      </w:r>
-      <w:proofErr w:type="spellEnd"/>
-      <w:r>
-        <w:rPr>
-          <w:lang w:val="es-ES"/>
-        </w:rPr>
-        <w:t xml:space="preserve">: en este fichero </w:t>
-      </w:r>
-      <w:proofErr w:type="spellStart"/>
-      <w:r>
-        <w:rPr>
-          <w:lang w:val="es-ES"/>
-        </w:rPr>
-        <w:t>esta</w:t>
-      </w:r>
-      <w:proofErr w:type="spellEnd"/>
-      <w:r>
-        <w:rPr>
-          <w:lang w:val="es-ES"/>
-        </w:rPr>
-        <w:t xml:space="preserve"> definida la </w:t>
+        <w:t>webapp-stage.yml</w:t>
+      </w:r>
+      <w:proofErr w:type="spellEnd"/>
+      <w:r>
+        <w:rPr>
+          <w:lang w:val="es-ES"/>
+        </w:rPr>
+        <w:t xml:space="preserve">: </w:t>
+      </w:r>
+      <w:bookmarkStart w:id="0" w:name="_GoBack"/>
+      <w:r>
+        <w:rPr>
+          <w:lang w:val="es-ES"/>
+        </w:rPr>
+        <w:t xml:space="preserve">Este </w:t>
       </w:r>
       <w:proofErr w:type="spellStart"/>
       <w:r>
@@ -4002,148 +5300,35 @@
         <w:rPr>
           <w:lang w:val="es-ES"/>
         </w:rPr>
-        <w:t xml:space="preserve"> </w:t>
-      </w:r>
-      <w:proofErr w:type="spellStart"/>
-      <w:r>
-        <w:rPr>
-          <w:lang w:val="es-ES"/>
-        </w:rPr>
-        <w:t>resposable</w:t>
-      </w:r>
-      <w:proofErr w:type="spellEnd"/>
-      <w:r>
-        <w:rPr>
-          <w:lang w:val="es-ES"/>
-        </w:rPr>
-        <w:t xml:space="preserve"> de </w:t>
-      </w:r>
-      <w:proofErr w:type="spellStart"/>
-      <w:r>
-        <w:rPr>
-          <w:lang w:val="es-ES"/>
-        </w:rPr>
-        <w:t>subrir</w:t>
-      </w:r>
-      <w:proofErr w:type="spellEnd"/>
-      <w:r>
-        <w:rPr>
-          <w:lang w:val="es-ES"/>
-        </w:rPr>
-        <w:t xml:space="preserve"> la base de datos en el </w:t>
-      </w:r>
-      <w:proofErr w:type="spellStart"/>
-      <w:r>
-        <w:rPr>
-          <w:lang w:val="es-ES"/>
-        </w:rPr>
-        <w:t>sql</w:t>
-      </w:r>
-      <w:proofErr w:type="spellEnd"/>
-      <w:r>
-        <w:rPr>
-          <w:lang w:val="es-ES"/>
-        </w:rPr>
-        <w:t xml:space="preserve"> </w:t>
-      </w:r>
-      <w:proofErr w:type="spellStart"/>
-      <w:r>
-        <w:rPr>
-          <w:lang w:val="es-ES"/>
-        </w:rPr>
-        <w:t>service</w:t>
-      </w:r>
-      <w:proofErr w:type="spellEnd"/>
-      <w:r>
-        <w:rPr>
-          <w:lang w:val="es-ES"/>
-        </w:rPr>
-        <w:t xml:space="preserve"> de </w:t>
-      </w:r>
-      <w:proofErr w:type="spellStart"/>
-      <w:r>
-        <w:rPr>
-          <w:lang w:val="es-ES"/>
-        </w:rPr>
-        <w:t>azure</w:t>
-      </w:r>
-      <w:proofErr w:type="spellEnd"/>
-    </w:p>
-    <w:p>
-      <w:pPr>
-        <w:pStyle w:val="ListParagraph"/>
-        <w:numPr>
-          <w:ilvl w:val="0"/>
-          <w:numId w:val="4"/>
-        </w:numPr>
-        <w:rPr>
-          <w:lang w:val="es-ES"/>
-        </w:rPr>
-      </w:pPr>
-      <w:proofErr w:type="spellStart"/>
-      <w:r>
-        <w:rPr>
-          <w:lang w:val="es-ES"/>
-        </w:rPr>
-        <w:t>webapp-stage.yml</w:t>
-      </w:r>
-      <w:proofErr w:type="spellEnd"/>
-      <w:r>
-        <w:rPr>
-          <w:lang w:val="es-ES"/>
-        </w:rPr>
-        <w:t xml:space="preserve">: este </w:t>
-      </w:r>
-      <w:proofErr w:type="spellStart"/>
-      <w:r>
-        <w:rPr>
-          <w:lang w:val="es-ES"/>
-        </w:rPr>
-        <w:t>stage</w:t>
-      </w:r>
-      <w:proofErr w:type="spellEnd"/>
-      <w:r>
-        <w:rPr>
-          <w:lang w:val="es-ES"/>
-        </w:rPr>
-        <w:t xml:space="preserve"> es </w:t>
-      </w:r>
-      <w:proofErr w:type="spellStart"/>
-      <w:r>
-        <w:rPr>
-          <w:lang w:val="es-ES"/>
-        </w:rPr>
-        <w:t>responable</w:t>
-      </w:r>
-      <w:proofErr w:type="spellEnd"/>
-      <w:r>
-        <w:rPr>
-          <w:lang w:val="es-ES"/>
-        </w:rPr>
-        <w:t xml:space="preserve"> de </w:t>
-      </w:r>
-      <w:proofErr w:type="spellStart"/>
-      <w:r>
-        <w:rPr>
-          <w:lang w:val="es-ES"/>
-        </w:rPr>
-        <w:t>de</w:t>
-      </w:r>
-      <w:proofErr w:type="spellEnd"/>
-      <w:r>
-        <w:rPr>
-          <w:lang w:val="es-ES"/>
-        </w:rPr>
-        <w:t xml:space="preserve"> subir el código de la aplicación web en </w:t>
-      </w:r>
-      <w:proofErr w:type="gramStart"/>
-      <w:r>
-        <w:rPr>
-          <w:lang w:val="es-ES"/>
-        </w:rPr>
-        <w:t>el web app</w:t>
-      </w:r>
-      <w:proofErr w:type="gramEnd"/>
+        <w:t xml:space="preserve"> es el responsable de subir el código de la aplicación web </w:t>
+      </w:r>
+      <w:r>
+        <w:rPr>
+          <w:lang w:val="es-ES"/>
+        </w:rPr>
+        <w:t xml:space="preserve">del cliente </w:t>
+      </w:r>
+      <w:r>
+        <w:rPr>
+          <w:lang w:val="es-ES"/>
+        </w:rPr>
+        <w:t xml:space="preserve">en el </w:t>
+      </w:r>
+      <w:proofErr w:type="spellStart"/>
+      <w:r>
+        <w:rPr>
+          <w:lang w:val="es-ES"/>
+        </w:rPr>
+        <w:t>webapp</w:t>
+      </w:r>
+      <w:proofErr w:type="spellEnd"/>
+      <w:r>
+        <w:rPr>
+          <w:lang w:val="es-ES"/>
+        </w:rPr>
+        <w:t>.</w:t>
+      </w:r>
+      <w:bookmarkEnd w:id="0"/>
     </w:p>
     <w:p>
       <w:pPr>
@@ -4620,6 +5805,18 @@
   </w:num>
   <w:num w:numId="4">
     <w:abstractNumId w:val="1"/>
+  </w:num>
+  <w:num w:numId="5">
+    <w:abstractNumId w:val="1"/>
+    <w:lvlOverride w:ilvl="0"/>
+    <w:lvlOverride w:ilvl="1"/>
+    <w:lvlOverride w:ilvl="2"/>
+    <w:lvlOverride w:ilvl="3"/>
+    <w:lvlOverride w:ilvl="4"/>
+    <w:lvlOverride w:ilvl="5"/>
+    <w:lvlOverride w:ilvl="6"/>
+    <w:lvlOverride w:ilvl="7"/>
+    <w:lvlOverride w:ilvl="8"/>
   </w:num>
 </w:numbering>
 </file>

--- a/escribtura/Estructura de Pipelines.docx
+++ b/escribtura/Estructura de Pipelines.docx
@@ -285,7 +285,19 @@
         <w:rPr>
           <w:lang w:val="es-ES"/>
         </w:rPr>
-        <w:t xml:space="preserve"> o el directorio </w:t>
+        <w:t xml:space="preserve"> o</w:t>
+      </w:r>
+      <w:r>
+        <w:rPr>
+          <w:lang w:val="es-ES"/>
+        </w:rPr>
+        <w:t xml:space="preserve"> algún fichero dentro del</w:t>
+      </w:r>
+      <w:r>
+        <w:rPr>
+          <w:lang w:val="es-ES"/>
+        </w:rPr>
+        <w:t xml:space="preserve"> el directorio </w:t>
       </w:r>
       <w:proofErr w:type="spellStart"/>
       <w:r>
@@ -300,6 +312,51 @@
           <w:lang w:val="es-ES"/>
         </w:rPr>
         <w:t>.</w:t>
+      </w:r>
+    </w:p>
+    <w:p>
+      <w:pPr>
+        <w:ind w:firstLine="720"/>
+        <w:rPr>
+          <w:lang w:val="es-ES"/>
+        </w:rPr>
+      </w:pPr>
+    </w:p>
+    <w:p>
+      <w:pPr>
+        <w:ind w:firstLine="720"/>
+        <w:rPr>
+          <w:lang w:val="es-ES" w:bidi="ar-EG"/>
+        </w:rPr>
+      </w:pPr>
+      <w:r>
+        <w:rPr>
+          <w:lang w:val="es-ES" w:bidi="ar-EG"/>
+        </w:rPr>
+        <w:pict>
+          <v:shapetype id="_x0000_t75" coordsize="21600,21600" o:spt="75" o:preferrelative="t" path="m@4@5l@4@11@9@11@9@5xe" filled="f" stroked="f">
+            <v:stroke joinstyle="miter"/>
+            <v:formulas>
+              <v:f eqn="if lineDrawn pixelLineWidth 0"/>
+              <v:f eqn="sum @0 1 0"/>
+              <v:f eqn="sum 0 0 @1"/>
+              <v:f eqn="prod @2 1 2"/>
+              <v:f eqn="prod @3 21600 pixelWidth"/>
+              <v:f eqn="prod @3 21600 pixelHeight"/>
+              <v:f eqn="sum @0 0 1"/>
+              <v:f eqn="prod @6 1 2"/>
+              <v:f eqn="prod @7 21600 pixelWidth"/>
+              <v:f eqn="sum @8 21600 0"/>
+              <v:f eqn="prod @7 21600 pixelHeight"/>
+              <v:f eqn="sum @10 21600 0"/>
+            </v:formulas>
+            <v:path o:extrusionok="f" gradientshapeok="t" o:connecttype="rect"/>
+            <o:lock v:ext="edit" aspectratio="t"/>
+          </v:shapetype>
+          <v:shape id="_x0000_i1025" type="#_x0000_t75" style="width:467.7pt;height:295.5pt">
+            <v:imagedata r:id="rId5" o:title="principaPipeline (1)"/>
+          </v:shape>
+        </w:pict>
       </w:r>
     </w:p>
     <w:p>
@@ -310,142 +367,24 @@
           <w:lang w:val="es-ES"/>
         </w:rPr>
       </w:pPr>
-      <w:proofErr w:type="spellStart"/>
-      <w:r>
+    </w:p>
+    <w:p>
+      <w:pPr>
         <w:rPr>
           <w:b/>
           <w:bCs/>
           <w:lang w:val="es-ES"/>
         </w:rPr>
-        <w:t>Aks</w:t>
-      </w:r>
-      <w:proofErr w:type="spellEnd"/>
-      <w:r>
+      </w:pPr>
+    </w:p>
+    <w:p>
+      <w:pPr>
         <w:rPr>
           <w:b/>
           <w:bCs/>
           <w:lang w:val="es-ES"/>
         </w:rPr>
-        <w:t>-pipeline</w:t>
-      </w:r>
-    </w:p>
-    <w:p>
-      <w:pPr>
-        <w:ind w:firstLine="720"/>
-        <w:rPr>
-          <w:lang w:val="es-ES"/>
-        </w:rPr>
-      </w:pPr>
-      <w:r>
-        <w:rPr>
-          <w:lang w:val="es-ES"/>
-        </w:rPr>
-        <w:t xml:space="preserve">Este pipeline es el pipeline responsable de desplegar los contenidos dentro del </w:t>
-      </w:r>
-      <w:proofErr w:type="spellStart"/>
-      <w:r>
-        <w:rPr>
-          <w:lang w:val="es-ES"/>
-        </w:rPr>
-        <w:t>aks</w:t>
-      </w:r>
-      <w:proofErr w:type="spellEnd"/>
-      <w:r>
-        <w:rPr>
-          <w:lang w:val="es-ES"/>
-        </w:rPr>
-        <w:t xml:space="preserve">, este pipeline contiene el </w:t>
-      </w:r>
-      <w:proofErr w:type="spellStart"/>
-      <w:r>
-        <w:rPr>
-          <w:lang w:val="es-ES"/>
-        </w:rPr>
-        <w:t>stage</w:t>
-      </w:r>
-      <w:proofErr w:type="spellEnd"/>
-      <w:r>
-        <w:rPr>
-          <w:lang w:val="es-ES"/>
-        </w:rPr>
-        <w:t xml:space="preserve"> deploy_k8s_content y está definido dentro del fichero </w:t>
-      </w:r>
-      <w:proofErr w:type="spellStart"/>
-      <w:r>
-        <w:rPr>
-          <w:lang w:val="es-ES"/>
-        </w:rPr>
-        <w:t>aks-pipeline.yml</w:t>
-      </w:r>
-      <w:proofErr w:type="spellEnd"/>
-      <w:r>
-        <w:rPr>
-          <w:lang w:val="es-ES"/>
-        </w:rPr>
-        <w:t xml:space="preserve">, y su </w:t>
-      </w:r>
-      <w:proofErr w:type="spellStart"/>
-      <w:r>
-        <w:rPr>
-          <w:lang w:val="es-ES"/>
-        </w:rPr>
-        <w:t>trigger</w:t>
-      </w:r>
-      <w:proofErr w:type="spellEnd"/>
-      <w:r>
-        <w:rPr>
-          <w:lang w:val="es-ES"/>
-        </w:rPr>
-        <w:t xml:space="preserve"> se lanza en función si se cambia el fichero </w:t>
-      </w:r>
-      <w:proofErr w:type="spellStart"/>
-      <w:r>
-        <w:rPr>
-          <w:lang w:val="es-ES"/>
-        </w:rPr>
-        <w:t>aks-pipeline.yml</w:t>
-      </w:r>
-      <w:proofErr w:type="spellEnd"/>
-      <w:r>
-        <w:rPr>
-          <w:lang w:val="es-ES"/>
-        </w:rPr>
-        <w:t xml:space="preserve"> o el directorio </w:t>
-      </w:r>
-      <w:proofErr w:type="spellStart"/>
-      <w:r>
-        <w:rPr>
-          <w:lang w:val="es-ES"/>
-        </w:rPr>
-        <w:t>content</w:t>
-      </w:r>
-      <w:proofErr w:type="spellEnd"/>
-      <w:r>
-        <w:rPr>
-          <w:lang w:val="es-ES"/>
-        </w:rPr>
-        <w:t xml:space="preserve">/ </w:t>
-      </w:r>
-      <w:proofErr w:type="spellStart"/>
-      <w:r>
-        <w:rPr>
-          <w:lang w:val="es-ES"/>
-        </w:rPr>
-        <w:t>aks-content</w:t>
-      </w:r>
-      <w:proofErr w:type="spellEnd"/>
-      <w:r>
-        <w:rPr>
-          <w:lang w:val="es-ES"/>
-        </w:rPr>
-        <w:t>/</w:t>
-      </w:r>
-      <w:r>
-        <w:rPr>
-          <w:lang w:val="es-ES"/>
-        </w:rPr>
-        <w:t>.</w:t>
-      </w:r>
+      </w:pPr>
     </w:p>
     <w:p>
       <w:pPr>
@@ -455,24 +394,24 @@
           <w:lang w:val="es-ES"/>
         </w:rPr>
       </w:pPr>
-      <w:proofErr w:type="spellStart"/>
-      <w:r>
+    </w:p>
+    <w:p>
+      <w:pPr>
         <w:rPr>
           <w:b/>
           <w:bCs/>
           <w:lang w:val="es-ES"/>
         </w:rPr>
-        <w:t>Azure</w:t>
-      </w:r>
-      <w:proofErr w:type="spellEnd"/>
-      <w:r>
+      </w:pPr>
+    </w:p>
+    <w:p>
+      <w:pPr>
         <w:rPr>
           <w:b/>
           <w:bCs/>
           <w:lang w:val="es-ES"/>
         </w:rPr>
-        <w:t>-</w:t>
-      </w:r>
+      </w:pPr>
       <w:proofErr w:type="spellStart"/>
       <w:r>
         <w:rPr>
@@ -480,7 +419,8 @@
           <w:bCs/>
           <w:lang w:val="es-ES"/>
         </w:rPr>
-        <w:t>function</w:t>
+        <w:lastRenderedPageBreak/>
+        <w:t>Aks</w:t>
       </w:r>
       <w:proofErr w:type="spellEnd"/>
       <w:r>
@@ -503,14 +443,34 @@
         <w:rPr>
           <w:lang w:val="es-ES"/>
         </w:rPr>
-        <w:t xml:space="preserve">La funcionalidad de este pipeline es desplegar el contenido dentro del </w:t>
-      </w:r>
-      <w:proofErr w:type="spellStart"/>
-      <w:r>
-        <w:rPr>
-          <w:lang w:val="es-ES"/>
-        </w:rPr>
-        <w:t>azure</w:t>
+        <w:t xml:space="preserve">Este pipeline es el pipeline responsable de desplegar los contenidos dentro del </w:t>
+      </w:r>
+      <w:proofErr w:type="spellStart"/>
+      <w:r>
+        <w:rPr>
+          <w:lang w:val="es-ES"/>
+        </w:rPr>
+        <w:t>aks</w:t>
+      </w:r>
+      <w:proofErr w:type="spellEnd"/>
+      <w:r>
+        <w:rPr>
+          <w:lang w:val="es-ES"/>
+        </w:rPr>
+        <w:t xml:space="preserve">, este pipeline </w:t>
+      </w:r>
+      <w:r>
+        <w:rPr>
+          <w:lang w:val="es-ES"/>
+        </w:rPr>
+        <w:t xml:space="preserve">contiene el </w:t>
+      </w:r>
+      <w:proofErr w:type="spellStart"/>
+      <w:r>
+        <w:rPr>
+          <w:lang w:val="es-ES"/>
+        </w:rPr>
+        <w:t>stage</w:t>
       </w:r>
       <w:proofErr w:type="spellEnd"/>
       <w:r>
@@ -524,56 +484,46 @@
         <w:rPr>
           <w:lang w:val="es-ES"/>
         </w:rPr>
-        <w:t>function</w:t>
-      </w:r>
-      <w:proofErr w:type="spellEnd"/>
-      <w:r>
-        <w:rPr>
-          <w:lang w:val="es-ES"/>
-        </w:rPr>
-        <w:t xml:space="preserve"> y este pipeline solamente contiene un </w:t>
-      </w:r>
-      <w:proofErr w:type="spellStart"/>
-      <w:r>
-        <w:rPr>
-          <w:lang w:val="es-ES"/>
-        </w:rPr>
-        <w:t>stage</w:t>
-      </w:r>
-      <w:proofErr w:type="spellEnd"/>
-      <w:r>
-        <w:rPr>
-          <w:lang w:val="es-ES"/>
-        </w:rPr>
-        <w:t xml:space="preserve"> que se llama </w:t>
-      </w:r>
-      <w:proofErr w:type="spellStart"/>
-      <w:r>
-        <w:rPr>
-          <w:lang w:val="es-ES"/>
-        </w:rPr>
-        <w:t>deploy_function_content</w:t>
-      </w:r>
-      <w:proofErr w:type="spellEnd"/>
-      <w:r>
-        <w:rPr>
-          <w:lang w:val="es-ES"/>
-        </w:rPr>
-        <w:t xml:space="preserve"> y el pipeline está definido dentro del fichero </w:t>
-      </w:r>
-      <w:proofErr w:type="spellStart"/>
-      <w:r>
-        <w:rPr>
-          <w:lang w:val="es-ES"/>
-        </w:rPr>
-        <w:t>function-pipeline.yml</w:t>
-      </w:r>
-      <w:proofErr w:type="spellEnd"/>
-      <w:r>
-        <w:rPr>
-          <w:lang w:val="es-ES"/>
-        </w:rPr>
-        <w:t xml:space="preserve">, y el </w:t>
+        <w:t>Set_Aks_Permissions</w:t>
+      </w:r>
+      <w:proofErr w:type="spellEnd"/>
+      <w:r>
+        <w:rPr>
+          <w:lang w:val="es-ES"/>
+        </w:rPr>
+        <w:t xml:space="preserve">, </w:t>
+      </w:r>
+      <w:proofErr w:type="spellStart"/>
+      <w:r>
+        <w:rPr>
+          <w:lang w:val="es-ES"/>
+        </w:rPr>
+        <w:t>Get</w:t>
+      </w:r>
+      <w:r>
+        <w:rPr>
+          <w:lang w:val="es-ES"/>
+        </w:rPr>
+        <w:t>_</w:t>
+      </w:r>
+      <w:r>
+        <w:rPr>
+          <w:lang w:val="es-ES"/>
+        </w:rPr>
+        <w:t>Acr_Info</w:t>
+      </w:r>
+      <w:proofErr w:type="spellEnd"/>
+      <w:r>
+        <w:rPr>
+          <w:lang w:val="es-ES"/>
+        </w:rPr>
+        <w:t xml:space="preserve"> y Deploy_K8s_Content</w:t>
+      </w:r>
+      <w:r>
+        <w:rPr>
+          <w:lang w:val="es-ES"/>
+        </w:rPr>
+        <w:t xml:space="preserve"> y su </w:t>
       </w:r>
       <w:proofErr w:type="spellStart"/>
       <w:r>
@@ -587,21 +537,51 @@
         <w:rPr>
           <w:lang w:val="es-ES"/>
         </w:rPr>
-        <w:t xml:space="preserve"> de este pipeline se lanza si se cambia el fichero </w:t>
-      </w:r>
-      <w:proofErr w:type="spellStart"/>
-      <w:r>
-        <w:rPr>
-          <w:lang w:val="es-ES"/>
-        </w:rPr>
-        <w:t>function-pipeline.yml</w:t>
-      </w:r>
-      <w:proofErr w:type="spellEnd"/>
-      <w:r>
-        <w:rPr>
-          <w:lang w:val="es-ES"/>
-        </w:rPr>
-        <w:t xml:space="preserve"> o el directorio </w:t>
+        <w:t xml:space="preserve"> se lanza en función si se cambia el fichero </w:t>
+      </w:r>
+      <w:proofErr w:type="spellStart"/>
+      <w:r>
+        <w:rPr>
+          <w:lang w:val="es-ES"/>
+        </w:rPr>
+        <w:t>aks-pipeli</w:t>
+      </w:r>
+      <w:r>
+        <w:rPr>
+          <w:lang w:val="es-ES"/>
+        </w:rPr>
+        <w:t>ne.yml</w:t>
+      </w:r>
+      <w:proofErr w:type="spellEnd"/>
+      <w:r>
+        <w:rPr>
+          <w:lang w:val="es-ES"/>
+        </w:rPr>
+        <w:t xml:space="preserve"> o</w:t>
+      </w:r>
+      <w:r>
+        <w:rPr>
+          <w:lang w:val="es-ES"/>
+        </w:rPr>
+        <w:t xml:space="preserve"> algún fichero</w:t>
+      </w:r>
+      <w:r>
+        <w:rPr>
+          <w:lang w:val="es-ES"/>
+        </w:rPr>
+        <w:t xml:space="preserve"> </w:t>
+      </w:r>
+      <w:r>
+        <w:rPr>
+          <w:lang w:val="es-ES"/>
+        </w:rPr>
+        <w:t>d</w:t>
+      </w:r>
+      <w:r>
+        <w:rPr>
+          <w:lang w:val="es-ES"/>
+        </w:rPr>
+        <w:t xml:space="preserve">el directorio </w:t>
       </w:r>
       <w:proofErr w:type="spellStart"/>
       <w:r>
@@ -615,28 +595,92 @@
         <w:rPr>
           <w:lang w:val="es-ES"/>
         </w:rPr>
-        <w:t xml:space="preserve">/ </w:t>
-      </w:r>
-      <w:proofErr w:type="spellStart"/>
-      <w:r>
-        <w:rPr>
-          <w:lang w:val="es-ES"/>
-        </w:rPr>
-        <w:t>function-content</w:t>
-      </w:r>
-      <w:proofErr w:type="spellEnd"/>
-      <w:r>
-        <w:rPr>
-          <w:lang w:val="es-ES"/>
-        </w:rPr>
         <w:t>/</w:t>
       </w:r>
+      <w:proofErr w:type="spellStart"/>
+      <w:r>
+        <w:rPr>
+          <w:lang w:val="es-ES"/>
+        </w:rPr>
+        <w:t>aks-content</w:t>
+      </w:r>
+      <w:proofErr w:type="spellEnd"/>
+      <w:r>
+        <w:rPr>
+          <w:lang w:val="es-ES"/>
+        </w:rPr>
+        <w:t>/</w:t>
+      </w:r>
       <w:r>
         <w:rPr>
           <w:lang w:val="es-ES"/>
         </w:rPr>
         <w:t>.</w:t>
       </w:r>
+    </w:p>
+    <w:p>
+      <w:pPr>
+        <w:ind w:firstLine="720"/>
+        <w:rPr>
+          <w:lang w:val="es-ES"/>
+        </w:rPr>
+      </w:pPr>
+    </w:p>
+    <w:p>
+      <w:pPr>
+        <w:ind w:firstLine="720"/>
+        <w:rPr>
+          <w:lang w:val="es-ES"/>
+        </w:rPr>
+      </w:pPr>
+      <w:r>
+        <w:rPr>
+          <w:noProof/>
+        </w:rPr>
+        <w:drawing>
+          <wp:inline distT="0" distB="0" distL="0" distR="0" wp14:anchorId="615A265E" wp14:editId="35F2F95A">
+            <wp:extent cx="5248275" cy="1095375"/>
+            <wp:effectExtent l="0" t="0" r="9525" b="9525"/>
+            <wp:docPr id="2" name="Picture 2"/>
+            <wp:cNvGraphicFramePr>
+              <a:graphicFrameLocks xmlns:a="http://schemas.openxmlformats.org/drawingml/2006/main" noChangeAspect="1"/>
+            </wp:cNvGraphicFramePr>
+            <a:graphic xmlns:a="http://schemas.openxmlformats.org/drawingml/2006/main">
+              <a:graphicData uri="http://schemas.openxmlformats.org/drawingml/2006/picture">
+                <pic:pic xmlns:pic="http://schemas.openxmlformats.org/drawingml/2006/picture">
+                  <pic:nvPicPr>
+                    <pic:cNvPr id="1" name=""/>
+                    <pic:cNvPicPr/>
+                  </pic:nvPicPr>
+                  <pic:blipFill>
+                    <a:blip r:embed="rId6"/>
+                    <a:stretch>
+                      <a:fillRect/>
+                    </a:stretch>
+                  </pic:blipFill>
+                  <pic:spPr>
+                    <a:xfrm>
+                      <a:off x="0" y="0"/>
+                      <a:ext cx="5248275" cy="1095375"/>
+                    </a:xfrm>
+                    <a:prstGeom prst="rect">
+                      <a:avLst/>
+                    </a:prstGeom>
+                  </pic:spPr>
+                </pic:pic>
+              </a:graphicData>
+            </a:graphic>
+          </wp:inline>
+        </w:drawing>
+      </w:r>
+    </w:p>
+    <w:p>
+      <w:pPr>
+        <w:ind w:firstLine="720"/>
+        <w:rPr>
+          <w:lang w:val="es-ES"/>
+        </w:rPr>
+      </w:pPr>
     </w:p>
     <w:p>
       <w:pPr>
@@ -671,7 +715,7 @@
           <w:bCs/>
           <w:lang w:val="es-ES"/>
         </w:rPr>
-        <w:t>webapp</w:t>
+        <w:t>function</w:t>
       </w:r>
       <w:proofErr w:type="spellEnd"/>
       <w:r>
@@ -694,7 +738,7 @@
         <w:rPr>
           <w:lang w:val="es-ES"/>
         </w:rPr>
-        <w:t xml:space="preserve">La funcionalidad de este pipeline es el desligué del contenido del </w:t>
+        <w:t xml:space="preserve">La funcionalidad de este pipeline es desplegar el contenido dentro del </w:t>
       </w:r>
       <w:proofErr w:type="spellStart"/>
       <w:r>
@@ -715,14 +759,26 @@
         <w:rPr>
           <w:lang w:val="es-ES"/>
         </w:rPr>
-        <w:t>webapp</w:t>
-      </w:r>
-      <w:proofErr w:type="spellEnd"/>
-      <w:r>
-        <w:rPr>
-          <w:lang w:val="es-ES"/>
-        </w:rPr>
-        <w:t xml:space="preserve"> y este pipeline solamente contiene un </w:t>
+        <w:t>function</w:t>
+      </w:r>
+      <w:proofErr w:type="spellEnd"/>
+      <w:r>
+        <w:rPr>
+          <w:lang w:val="es-ES"/>
+        </w:rPr>
+        <w:t xml:space="preserve"> y este pipeline solamente contiene </w:t>
+      </w:r>
+      <w:r>
+        <w:rPr>
+          <w:lang w:val="es-ES"/>
+        </w:rPr>
+        <w:t>dos</w:t>
+      </w:r>
+      <w:r>
+        <w:rPr>
+          <w:lang w:val="es-ES"/>
+        </w:rPr>
+        <w:t xml:space="preserve"> </w:t>
       </w:r>
       <w:proofErr w:type="spellStart"/>
       <w:r>
@@ -731,40 +787,58 @@
         </w:rPr>
         <w:t>stage</w:t>
       </w:r>
-      <w:proofErr w:type="spellEnd"/>
-      <w:r>
-        <w:rPr>
-          <w:lang w:val="es-ES"/>
-        </w:rPr>
-        <w:t xml:space="preserve"> que se llama </w:t>
-      </w:r>
-      <w:proofErr w:type="spellStart"/>
-      <w:r>
-        <w:rPr>
-          <w:lang w:val="es-ES"/>
-        </w:rPr>
-        <w:t>deploy_webapp_content</w:t>
-      </w:r>
-      <w:proofErr w:type="spellEnd"/>
-      <w:r>
-        <w:rPr>
-          <w:lang w:val="es-ES"/>
-        </w:rPr>
-        <w:t xml:space="preserve"> y el pipeline está definido dentro del fichero </w:t>
-      </w:r>
-      <w:proofErr w:type="spellStart"/>
-      <w:r>
-        <w:rPr>
-          <w:lang w:val="es-ES"/>
-        </w:rPr>
-        <w:t>webapp-pipeline.yml</w:t>
-      </w:r>
-      <w:proofErr w:type="spellEnd"/>
-      <w:r>
-        <w:rPr>
-          <w:lang w:val="es-ES"/>
-        </w:rPr>
-        <w:t xml:space="preserve"> y su </w:t>
+      <w:r>
+        <w:rPr>
+          <w:lang w:val="es-ES"/>
+        </w:rPr>
+        <w:t>s</w:t>
+      </w:r>
+      <w:proofErr w:type="spellEnd"/>
+      <w:r>
+        <w:rPr>
+          <w:lang w:val="es-ES"/>
+        </w:rPr>
+        <w:t xml:space="preserve"> que se llamen </w:t>
+      </w:r>
+      <w:proofErr w:type="spellStart"/>
+      <w:r>
+        <w:rPr>
+          <w:lang w:val="es-ES"/>
+        </w:rPr>
+        <w:t>Deploy_Function_C</w:t>
+      </w:r>
+      <w:r>
+        <w:rPr>
+          <w:lang w:val="es-ES"/>
+        </w:rPr>
+        <w:t>ontent</w:t>
+      </w:r>
+      <w:proofErr w:type="spellEnd"/>
+      <w:r>
+        <w:rPr>
+          <w:lang w:val="es-ES"/>
+        </w:rPr>
+        <w:t xml:space="preserve"> y</w:t>
+      </w:r>
+      <w:r>
+        <w:rPr>
+          <w:lang w:val="es-ES"/>
+        </w:rPr>
+        <w:t xml:space="preserve"> </w:t>
+      </w:r>
+      <w:proofErr w:type="spellStart"/>
+      <w:r>
+        <w:rPr>
+          <w:lang w:val="es-ES"/>
+        </w:rPr>
+        <w:t>Get_Func_Name</w:t>
+      </w:r>
+      <w:proofErr w:type="spellEnd"/>
+      <w:r>
+        <w:rPr>
+          <w:lang w:val="es-ES"/>
+        </w:rPr>
+        <w:t xml:space="preserve">, y el </w:t>
       </w:r>
       <w:proofErr w:type="spellStart"/>
       <w:r>
@@ -778,21 +852,33 @@
         <w:rPr>
           <w:lang w:val="es-ES"/>
         </w:rPr>
-        <w:t xml:space="preserve"> se lanza si se cambia el fichero </w:t>
-      </w:r>
-      <w:proofErr w:type="spellStart"/>
-      <w:r>
-        <w:rPr>
-          <w:lang w:val="es-ES"/>
-        </w:rPr>
-        <w:t>webapp-pipeline.yml</w:t>
-      </w:r>
-      <w:proofErr w:type="spellEnd"/>
-      <w:r>
-        <w:rPr>
-          <w:lang w:val="es-ES"/>
-        </w:rPr>
-        <w:t xml:space="preserve"> o el directorio </w:t>
+        <w:t xml:space="preserve"> de este pipeline se lanza si se cambia el fi</w:t>
+      </w:r>
+      <w:r>
+        <w:rPr>
+          <w:lang w:val="es-ES"/>
+        </w:rPr>
+        <w:t xml:space="preserve">chero </w:t>
+      </w:r>
+      <w:proofErr w:type="spellStart"/>
+      <w:r>
+        <w:rPr>
+          <w:lang w:val="es-ES"/>
+        </w:rPr>
+        <w:t>function-pipeline.yml</w:t>
+      </w:r>
+      <w:proofErr w:type="spellEnd"/>
+      <w:r>
+        <w:rPr>
+          <w:lang w:val="es-ES"/>
+        </w:rPr>
+        <w:t xml:space="preserve"> o algún fichero dentro del</w:t>
+      </w:r>
+      <w:r>
+        <w:rPr>
+          <w:lang w:val="es-ES"/>
+        </w:rPr>
+        <w:t xml:space="preserve"> directorio </w:t>
       </w:r>
       <w:proofErr w:type="spellStart"/>
       <w:r>
@@ -806,27 +892,75 @@
         <w:rPr>
           <w:lang w:val="es-ES"/>
         </w:rPr>
+        <w:t xml:space="preserve">/ </w:t>
+      </w:r>
+      <w:proofErr w:type="spellStart"/>
+      <w:r>
+        <w:rPr>
+          <w:lang w:val="es-ES"/>
+        </w:rPr>
+        <w:t>function-content</w:t>
+      </w:r>
+      <w:proofErr w:type="spellEnd"/>
+      <w:r>
+        <w:rPr>
+          <w:lang w:val="es-ES"/>
+        </w:rPr>
         <w:t>/</w:t>
       </w:r>
-      <w:proofErr w:type="spellStart"/>
-      <w:r>
-        <w:rPr>
-          <w:lang w:val="es-ES"/>
-        </w:rPr>
-        <w:t>webapp-content</w:t>
-      </w:r>
-      <w:proofErr w:type="spellEnd"/>
-      <w:r>
-        <w:rPr>
-          <w:lang w:val="es-ES"/>
-        </w:rPr>
-        <w:t>/</w:t>
-      </w:r>
       <w:r>
         <w:rPr>
           <w:lang w:val="es-ES"/>
         </w:rPr>
         <w:t>.</w:t>
+      </w:r>
+    </w:p>
+    <w:p>
+      <w:pPr>
+        <w:ind w:firstLine="720"/>
+        <w:rPr>
+          <w:lang w:val="es-ES"/>
+        </w:rPr>
+      </w:pPr>
+      <w:r>
+        <w:rPr>
+          <w:noProof/>
+        </w:rPr>
+        <w:drawing>
+          <wp:inline distT="0" distB="0" distL="0" distR="0" wp14:anchorId="038BF452" wp14:editId="2247996D">
+            <wp:extent cx="3764943" cy="1209126"/>
+            <wp:effectExtent l="0" t="0" r="6985" b="0"/>
+            <wp:docPr id="3" name="Picture 3"/>
+            <wp:cNvGraphicFramePr>
+              <a:graphicFrameLocks xmlns:a="http://schemas.openxmlformats.org/drawingml/2006/main" noChangeAspect="1"/>
+            </wp:cNvGraphicFramePr>
+            <a:graphic xmlns:a="http://schemas.openxmlformats.org/drawingml/2006/main">
+              <a:graphicData uri="http://schemas.openxmlformats.org/drawingml/2006/picture">
+                <pic:pic xmlns:pic="http://schemas.openxmlformats.org/drawingml/2006/picture">
+                  <pic:nvPicPr>
+                    <pic:cNvPr id="1" name=""/>
+                    <pic:cNvPicPr/>
+                  </pic:nvPicPr>
+                  <pic:blipFill>
+                    <a:blip r:embed="rId7"/>
+                    <a:stretch>
+                      <a:fillRect/>
+                    </a:stretch>
+                  </pic:blipFill>
+                  <pic:spPr>
+                    <a:xfrm>
+                      <a:off x="0" y="0"/>
+                      <a:ext cx="3820536" cy="1226980"/>
+                    </a:xfrm>
+                    <a:prstGeom prst="rect">
+                      <a:avLst/>
+                    </a:prstGeom>
+                  </pic:spPr>
+                </pic:pic>
+              </a:graphicData>
+            </a:graphic>
+          </wp:inline>
+        </w:drawing>
       </w:r>
     </w:p>
     <w:p>
@@ -862,7 +996,7 @@
           <w:bCs/>
           <w:lang w:val="es-ES"/>
         </w:rPr>
-        <w:t>sql</w:t>
+        <w:t>webapp</w:t>
       </w:r>
       <w:proofErr w:type="spellEnd"/>
       <w:r>
@@ -885,7 +1019,59 @@
         <w:rPr>
           <w:lang w:val="es-ES"/>
         </w:rPr>
-        <w:t xml:space="preserve">Y finalmente tenemos este pipeline que es básicamente un pipeline para desplegar la base de datos que como los otros pipelines de contenidos tiene una </w:t>
+        <w:t xml:space="preserve">La funcionalidad de este pipeline es el desligué </w:t>
+      </w:r>
+      <w:r>
+        <w:rPr>
+          <w:lang w:val="es-ES"/>
+        </w:rPr>
+        <w:t xml:space="preserve">del contenido del </w:t>
+      </w:r>
+      <w:proofErr w:type="spellStart"/>
+      <w:r>
+        <w:rPr>
+          <w:lang w:val="es-ES"/>
+        </w:rPr>
+        <w:t>azure</w:t>
+      </w:r>
+      <w:proofErr w:type="spellEnd"/>
+      <w:r>
+        <w:rPr>
+          <w:lang w:val="es-ES"/>
+        </w:rPr>
+        <w:t xml:space="preserve"> </w:t>
+      </w:r>
+      <w:proofErr w:type="spellStart"/>
+      <w:r>
+        <w:rPr>
+          <w:lang w:val="es-ES"/>
+        </w:rPr>
+        <w:t>webapp</w:t>
+      </w:r>
+      <w:proofErr w:type="spellEnd"/>
+      <w:r>
+        <w:rPr>
+          <w:lang w:val="es-ES"/>
+        </w:rPr>
+        <w:t>,</w:t>
+      </w:r>
+      <w:r>
+        <w:rPr>
+          <w:lang w:val="es-ES"/>
+        </w:rPr>
+        <w:t xml:space="preserve"> este pipeline contiene </w:t>
+      </w:r>
+      <w:r>
+        <w:rPr>
+          <w:lang w:val="es-ES"/>
+        </w:rPr>
+        <w:t>dos</w:t>
+      </w:r>
+      <w:r>
+        <w:rPr>
+          <w:lang w:val="es-ES"/>
+        </w:rPr>
+        <w:t xml:space="preserve"> </w:t>
       </w:r>
       <w:proofErr w:type="spellStart"/>
       <w:r>
@@ -894,26 +1080,389 @@
         </w:rPr>
         <w:t>stage</w:t>
       </w:r>
-      <w:proofErr w:type="spellEnd"/>
-      <w:r>
-        <w:rPr>
-          <w:lang w:val="es-ES"/>
-        </w:rPr>
-        <w:t xml:space="preserve"> que se llama </w:t>
-      </w:r>
-      <w:proofErr w:type="spellStart"/>
-      <w:r>
-        <w:rPr>
-          <w:lang w:val="es-ES"/>
-        </w:rPr>
-        <w:t>deploy_sql_content</w:t>
-      </w:r>
-      <w:proofErr w:type="spellEnd"/>
-      <w:r>
-        <w:rPr>
-          <w:lang w:val="es-ES"/>
-        </w:rPr>
-        <w:t xml:space="preserve"> y el pipeline está definido dentro del fichero </w:t>
+      <w:r>
+        <w:rPr>
+          <w:lang w:val="es-ES"/>
+        </w:rPr>
+        <w:t>s</w:t>
+      </w:r>
+      <w:proofErr w:type="spellEnd"/>
+      <w:r>
+        <w:rPr>
+          <w:lang w:val="es-ES"/>
+        </w:rPr>
+        <w:t xml:space="preserve"> que son</w:t>
+      </w:r>
+      <w:r>
+        <w:rPr>
+          <w:lang w:val="es-ES"/>
+        </w:rPr>
+        <w:t xml:space="preserve"> </w:t>
+      </w:r>
+      <w:proofErr w:type="spellStart"/>
+      <w:r>
+        <w:rPr>
+          <w:lang w:val="es-ES"/>
+        </w:rPr>
+        <w:t>Get_App_Name</w:t>
+      </w:r>
+      <w:proofErr w:type="spellEnd"/>
+      <w:r>
+        <w:rPr>
+          <w:lang w:val="es-ES"/>
+        </w:rPr>
+        <w:t xml:space="preserve"> </w:t>
+      </w:r>
+      <w:r>
+        <w:rPr>
+          <w:lang w:val="es-ES"/>
+        </w:rPr>
+        <w:t>y</w:t>
+      </w:r>
+      <w:r>
+        <w:rPr>
+          <w:lang w:val="es-ES"/>
+        </w:rPr>
+        <w:t xml:space="preserve"> </w:t>
+      </w:r>
+      <w:proofErr w:type="spellStart"/>
+      <w:r>
+        <w:rPr>
+          <w:lang w:val="es-ES"/>
+        </w:rPr>
+        <w:t>Deploy_Webapp_Content</w:t>
+      </w:r>
+      <w:proofErr w:type="spellEnd"/>
+      <w:r>
+        <w:rPr>
+          <w:lang w:val="es-ES"/>
+        </w:rPr>
+        <w:t>,</w:t>
+      </w:r>
+      <w:r>
+        <w:rPr>
+          <w:lang w:val="es-ES"/>
+        </w:rPr>
+        <w:t xml:space="preserve"> el pipeline está definido dentro del fichero </w:t>
+      </w:r>
+      <w:proofErr w:type="spellStart"/>
+      <w:r>
+        <w:rPr>
+          <w:lang w:val="es-ES"/>
+        </w:rPr>
+        <w:t>webapp-pipeline.yml</w:t>
+      </w:r>
+      <w:proofErr w:type="spellEnd"/>
+      <w:r>
+        <w:rPr>
+          <w:lang w:val="es-ES"/>
+        </w:rPr>
+        <w:t xml:space="preserve"> y su </w:t>
+      </w:r>
+      <w:proofErr w:type="spellStart"/>
+      <w:r>
+        <w:rPr>
+          <w:lang w:val="es-ES"/>
+        </w:rPr>
+        <w:t>trigger</w:t>
+      </w:r>
+      <w:proofErr w:type="spellEnd"/>
+      <w:r>
+        <w:rPr>
+          <w:lang w:val="es-ES"/>
+        </w:rPr>
+        <w:t xml:space="preserve"> se lanza si se cambia </w:t>
+      </w:r>
+      <w:r>
+        <w:rPr>
+          <w:lang w:val="es-ES"/>
+        </w:rPr>
+        <w:t>el contenido d</w:t>
+      </w:r>
+      <w:r>
+        <w:rPr>
+          <w:lang w:val="es-ES"/>
+        </w:rPr>
+        <w:t xml:space="preserve">el fichero </w:t>
+      </w:r>
+      <w:proofErr w:type="spellStart"/>
+      <w:r>
+        <w:rPr>
+          <w:lang w:val="es-ES"/>
+        </w:rPr>
+        <w:t>webapp-pipeline.yml</w:t>
+      </w:r>
+      <w:proofErr w:type="spellEnd"/>
+      <w:r>
+        <w:rPr>
+          <w:lang w:val="es-ES"/>
+        </w:rPr>
+        <w:t xml:space="preserve"> o </w:t>
+      </w:r>
+      <w:r>
+        <w:rPr>
+          <w:lang w:val="es-ES"/>
+        </w:rPr>
+        <w:t xml:space="preserve">los </w:t>
+      </w:r>
+      <w:r>
+        <w:rPr>
+          <w:lang w:val="es-ES"/>
+        </w:rPr>
+        <w:t>ficheros dentro d</w:t>
+      </w:r>
+      <w:r>
+        <w:rPr>
+          <w:lang w:val="es-ES"/>
+        </w:rPr>
+        <w:t xml:space="preserve">el directorio </w:t>
+      </w:r>
+      <w:proofErr w:type="spellStart"/>
+      <w:r>
+        <w:rPr>
+          <w:lang w:val="es-ES"/>
+        </w:rPr>
+        <w:t>content</w:t>
+      </w:r>
+      <w:proofErr w:type="spellEnd"/>
+      <w:r>
+        <w:rPr>
+          <w:lang w:val="es-ES"/>
+        </w:rPr>
+        <w:t>/</w:t>
+      </w:r>
+      <w:proofErr w:type="spellStart"/>
+      <w:r>
+        <w:rPr>
+          <w:lang w:val="es-ES"/>
+        </w:rPr>
+        <w:t>webapp-content</w:t>
+      </w:r>
+      <w:proofErr w:type="spellEnd"/>
+      <w:r>
+        <w:rPr>
+          <w:lang w:val="es-ES"/>
+        </w:rPr>
+        <w:t>/</w:t>
+      </w:r>
+      <w:r>
+        <w:rPr>
+          <w:lang w:val="es-ES"/>
+        </w:rPr>
+        <w:t>.</w:t>
+      </w:r>
+    </w:p>
+    <w:p>
+      <w:pPr>
+        <w:ind w:firstLine="720"/>
+        <w:rPr>
+          <w:lang w:val="es-ES"/>
+        </w:rPr>
+      </w:pPr>
+      <w:r>
+        <w:rPr>
+          <w:noProof/>
+        </w:rPr>
+        <w:drawing>
+          <wp:inline distT="0" distB="0" distL="0" distR="0" wp14:anchorId="5B83965E" wp14:editId="280C3479">
+            <wp:extent cx="3955774" cy="1010497"/>
+            <wp:effectExtent l="0" t="0" r="6985" b="0"/>
+            <wp:docPr id="5" name="Picture 5"/>
+            <wp:cNvGraphicFramePr>
+              <a:graphicFrameLocks xmlns:a="http://schemas.openxmlformats.org/drawingml/2006/main" noChangeAspect="1"/>
+            </wp:cNvGraphicFramePr>
+            <a:graphic xmlns:a="http://schemas.openxmlformats.org/drawingml/2006/main">
+              <a:graphicData uri="http://schemas.openxmlformats.org/drawingml/2006/picture">
+                <pic:pic xmlns:pic="http://schemas.openxmlformats.org/drawingml/2006/picture">
+                  <pic:nvPicPr>
+                    <pic:cNvPr id="1" name=""/>
+                    <pic:cNvPicPr/>
+                  </pic:nvPicPr>
+                  <pic:blipFill>
+                    <a:blip r:embed="rId8"/>
+                    <a:stretch>
+                      <a:fillRect/>
+                    </a:stretch>
+                  </pic:blipFill>
+                  <pic:spPr>
+                    <a:xfrm>
+                      <a:off x="0" y="0"/>
+                      <a:ext cx="4004874" cy="1023040"/>
+                    </a:xfrm>
+                    <a:prstGeom prst="rect">
+                      <a:avLst/>
+                    </a:prstGeom>
+                  </pic:spPr>
+                </pic:pic>
+              </a:graphicData>
+            </a:graphic>
+          </wp:inline>
+        </w:drawing>
+      </w:r>
+    </w:p>
+    <w:p>
+      <w:pPr>
+        <w:rPr>
+          <w:lang w:val="es-ES"/>
+        </w:rPr>
+      </w:pPr>
+    </w:p>
+    <w:p>
+      <w:pPr>
+        <w:rPr>
+          <w:lang w:val="es-ES"/>
+        </w:rPr>
+      </w:pPr>
+    </w:p>
+    <w:p>
+      <w:pPr>
+        <w:rPr>
+          <w:lang w:val="es-ES"/>
+        </w:rPr>
+      </w:pPr>
+    </w:p>
+    <w:p>
+      <w:pPr>
+        <w:rPr>
+          <w:b/>
+          <w:bCs/>
+          <w:lang w:val="es-ES"/>
+        </w:rPr>
+      </w:pPr>
+      <w:proofErr w:type="spellStart"/>
+      <w:r>
+        <w:rPr>
+          <w:b/>
+          <w:bCs/>
+          <w:lang w:val="es-ES"/>
+        </w:rPr>
+        <w:lastRenderedPageBreak/>
+        <w:t>Azure</w:t>
+      </w:r>
+      <w:proofErr w:type="spellEnd"/>
+      <w:r>
+        <w:rPr>
+          <w:b/>
+          <w:bCs/>
+          <w:lang w:val="es-ES"/>
+        </w:rPr>
+        <w:t>-</w:t>
+      </w:r>
+      <w:proofErr w:type="spellStart"/>
+      <w:r>
+        <w:rPr>
+          <w:b/>
+          <w:bCs/>
+          <w:lang w:val="es-ES"/>
+        </w:rPr>
+        <w:t>sql</w:t>
+      </w:r>
+      <w:proofErr w:type="spellEnd"/>
+      <w:r>
+        <w:rPr>
+          <w:b/>
+          <w:bCs/>
+          <w:lang w:val="es-ES"/>
+        </w:rPr>
+        <w:t>-pipeline</w:t>
+      </w:r>
+    </w:p>
+    <w:p>
+      <w:pPr>
+        <w:ind w:firstLine="720"/>
+        <w:rPr>
+          <w:lang w:val="es-ES"/>
+        </w:rPr>
+      </w:pPr>
+      <w:r>
+        <w:rPr>
+          <w:lang w:val="es-ES"/>
+        </w:rPr>
+        <w:t>F</w:t>
+      </w:r>
+      <w:r>
+        <w:rPr>
+          <w:lang w:val="es-ES"/>
+        </w:rPr>
+        <w:t xml:space="preserve">inalmente tenemos este pipeline que es básicamente un pipeline para desplegar la base de datos que como los otros pipelines de contenidos tiene </w:t>
+      </w:r>
+      <w:r>
+        <w:rPr>
+          <w:lang w:val="es-ES"/>
+        </w:rPr>
+        <w:t xml:space="preserve">dos </w:t>
+      </w:r>
+      <w:proofErr w:type="spellStart"/>
+      <w:r>
+        <w:rPr>
+          <w:lang w:val="es-ES"/>
+        </w:rPr>
+        <w:t>stage</w:t>
+      </w:r>
+      <w:r>
+        <w:rPr>
+          <w:lang w:val="es-ES"/>
+        </w:rPr>
+        <w:t>s</w:t>
+      </w:r>
+      <w:proofErr w:type="spellEnd"/>
+      <w:r>
+        <w:rPr>
+          <w:lang w:val="es-ES"/>
+        </w:rPr>
+        <w:t xml:space="preserve"> que se llamen </w:t>
+      </w:r>
+      <w:proofErr w:type="spellStart"/>
+      <w:r>
+        <w:rPr>
+          <w:lang w:val="es-ES"/>
+        </w:rPr>
+        <w:t>Deploy_Sql_C</w:t>
+      </w:r>
+      <w:r>
+        <w:rPr>
+          <w:lang w:val="es-ES"/>
+        </w:rPr>
+        <w:t>ontent</w:t>
+      </w:r>
+      <w:proofErr w:type="spellEnd"/>
+      <w:r>
+        <w:rPr>
+          <w:lang w:val="es-ES"/>
+        </w:rPr>
+        <w:t xml:space="preserve"> y</w:t>
+      </w:r>
+      <w:r>
+        <w:rPr>
+          <w:lang w:val="es-ES"/>
+        </w:rPr>
+        <w:t xml:space="preserve"> </w:t>
+      </w:r>
+      <w:proofErr w:type="spellStart"/>
+      <w:r>
+        <w:rPr>
+          <w:lang w:val="es-ES"/>
+        </w:rPr>
+        <w:t>Get_Sql_Info</w:t>
+      </w:r>
+      <w:proofErr w:type="spellEnd"/>
+      <w:r>
+        <w:rPr>
+          <w:lang w:val="es-ES"/>
+        </w:rPr>
+        <w:t>,</w:t>
+      </w:r>
+      <w:r>
+        <w:rPr>
+          <w:lang w:val="es-ES"/>
+        </w:rPr>
+        <w:t xml:space="preserve"> el pipeline está definido dentro d</w:t>
+      </w:r>
+      <w:r>
+        <w:rPr>
+          <w:lang w:val="es-ES"/>
+        </w:rPr>
+        <w:t xml:space="preserve">el fichero </w:t>
       </w:r>
       <w:proofErr w:type="spellStart"/>
       <w:r>
@@ -927,7 +1476,7 @@
         <w:rPr>
           <w:lang w:val="es-ES"/>
         </w:rPr>
-        <w:t xml:space="preserve"> y tiene </w:t>
+        <w:t xml:space="preserve"> y se lanza su </w:t>
       </w:r>
       <w:proofErr w:type="spellStart"/>
       <w:r>
@@ -941,21 +1490,39 @@
         <w:rPr>
           <w:lang w:val="es-ES"/>
         </w:rPr>
-        <w:t xml:space="preserve"> encima del fichero </w:t>
-      </w:r>
-      <w:proofErr w:type="spellStart"/>
-      <w:r>
-        <w:rPr>
-          <w:lang w:val="es-ES"/>
-        </w:rPr>
-        <w:t>sql-pipeline.yml</w:t>
-      </w:r>
-      <w:proofErr w:type="spellEnd"/>
-      <w:r>
-        <w:rPr>
-          <w:lang w:val="es-ES"/>
-        </w:rPr>
-        <w:t xml:space="preserve"> o el directorio </w:t>
+        <w:t xml:space="preserve"> si se cambia </w:t>
+      </w:r>
+      <w:r>
+        <w:rPr>
+          <w:lang w:val="es-ES"/>
+        </w:rPr>
+        <w:t xml:space="preserve">el fichero </w:t>
+      </w:r>
+      <w:proofErr w:type="spellStart"/>
+      <w:r>
+        <w:rPr>
+          <w:lang w:val="es-ES"/>
+        </w:rPr>
+        <w:t>sql-pipeline</w:t>
+      </w:r>
+      <w:r>
+        <w:rPr>
+          <w:lang w:val="es-ES"/>
+        </w:rPr>
+        <w:t>.yml</w:t>
+      </w:r>
+      <w:proofErr w:type="spellEnd"/>
+      <w:r>
+        <w:rPr>
+          <w:lang w:val="es-ES"/>
+        </w:rPr>
+        <w:t xml:space="preserve"> o los ficheros del</w:t>
+      </w:r>
+      <w:r>
+        <w:rPr>
+          <w:lang w:val="es-ES"/>
+        </w:rPr>
+        <w:t xml:space="preserve"> directorio </w:t>
       </w:r>
       <w:proofErr w:type="spellStart"/>
       <w:r>
@@ -991,21 +1558,6 @@
         </w:rPr>
         <w:t>.</w:t>
       </w:r>
-    </w:p>
-    <w:p>
-      <w:pPr>
-        <w:ind w:firstLine="720"/>
-        <w:rPr>
-          <w:lang w:val="es-ES"/>
-        </w:rPr>
-      </w:pPr>
-    </w:p>
-    <w:p>
-      <w:pPr>
-        <w:rPr>
-          <w:lang w:val="es-ES"/>
-        </w:rPr>
-      </w:pPr>
     </w:p>
     <w:p>
       <w:pPr>
@@ -1016,6 +1568,46 @@
           <w:lang w:val="es-ES"/>
         </w:rPr>
       </w:pPr>
+      <w:r>
+        <w:rPr>
+          <w:noProof/>
+        </w:rPr>
+        <w:drawing>
+          <wp:inline distT="0" distB="0" distL="0" distR="0" wp14:anchorId="59EE9787" wp14:editId="6151B3C0">
+            <wp:extent cx="4087596" cy="1304013"/>
+            <wp:effectExtent l="0" t="0" r="8255" b="0"/>
+            <wp:docPr id="6" name="Picture 6"/>
+            <wp:cNvGraphicFramePr>
+              <a:graphicFrameLocks xmlns:a="http://schemas.openxmlformats.org/drawingml/2006/main" noChangeAspect="1"/>
+            </wp:cNvGraphicFramePr>
+            <a:graphic xmlns:a="http://schemas.openxmlformats.org/drawingml/2006/main">
+              <a:graphicData uri="http://schemas.openxmlformats.org/drawingml/2006/picture">
+                <pic:pic xmlns:pic="http://schemas.openxmlformats.org/drawingml/2006/picture">
+                  <pic:nvPicPr>
+                    <pic:cNvPr id="1" name=""/>
+                    <pic:cNvPicPr/>
+                  </pic:nvPicPr>
+                  <pic:blipFill>
+                    <a:blip r:embed="rId9"/>
+                    <a:stretch>
+                      <a:fillRect/>
+                    </a:stretch>
+                  </pic:blipFill>
+                  <pic:spPr>
+                    <a:xfrm>
+                      <a:off x="0" y="0"/>
+                      <a:ext cx="4105597" cy="1309756"/>
+                    </a:xfrm>
+                    <a:prstGeom prst="rect">
+                      <a:avLst/>
+                    </a:prstGeom>
+                  </pic:spPr>
+                </pic:pic>
+              </a:graphicData>
+            </a:graphic>
+          </wp:inline>
+        </w:drawing>
+      </w:r>
     </w:p>
     <w:p>
       <w:pPr>
@@ -1324,7 +1916,16 @@
           <w:u w:val="single"/>
           <w:lang w:val="es-ES"/>
         </w:rPr>
-        <w:t>deploy_k8s_content</w:t>
+        <w:t>Deploy_K8s_C</w:t>
+      </w:r>
+      <w:r>
+        <w:rPr>
+          <w:sz w:val="24"/>
+          <w:szCs w:val="24"/>
+          <w:u w:val="single"/>
+          <w:lang w:val="es-ES"/>
+        </w:rPr>
+        <w:t>ontent</w:t>
       </w:r>
     </w:p>
     <w:p>
@@ -1608,7 +2209,14 @@
           <w:sz w:val="24"/>
           <w:szCs w:val="24"/>
         </w:rPr>
-        <w:t>tiene</w:t>
+        <w:t>tie</w:t>
+      </w:r>
+      <w:r>
+        <w:rPr>
+          <w:sz w:val="24"/>
+          <w:szCs w:val="24"/>
+        </w:rPr>
+        <w:t>ne</w:t>
       </w:r>
       <w:proofErr w:type="spellEnd"/>
       <w:r>
@@ -1656,7 +2264,14 @@
           <w:sz w:val="24"/>
           <w:szCs w:val="24"/>
         </w:rPr>
-        <w:t>set_aks_permissions</w:t>
+        <w:t>Set_Aks_P</w:t>
+      </w:r>
+      <w:r>
+        <w:rPr>
+          <w:sz w:val="24"/>
+          <w:szCs w:val="24"/>
+        </w:rPr>
+        <w:t>ermissions</w:t>
       </w:r>
       <w:proofErr w:type="spellEnd"/>
       <w:r>
@@ -1683,7 +2298,15 @@
           <w:szCs w:val="24"/>
           <w:u w:val="single"/>
         </w:rPr>
-        <w:t>set_aks_permissions</w:t>
+        <w:t>Set_Aks_P</w:t>
+      </w:r>
+      <w:r>
+        <w:rPr>
+          <w:sz w:val="24"/>
+          <w:szCs w:val="24"/>
+          <w:u w:val="single"/>
+        </w:rPr>
+        <w:t>ermissions</w:t>
       </w:r>
       <w:proofErr w:type="spellEnd"/>
     </w:p>
@@ -1702,6 +2325,7 @@
           <w:szCs w:val="24"/>
           <w:lang w:val="es-ES"/>
         </w:rPr>
+        <w:lastRenderedPageBreak/>
         <w:t xml:space="preserve">En este </w:t>
       </w:r>
       <w:proofErr w:type="spellStart"/>
@@ -1921,7 +2545,7 @@
           <w:u w:val="single"/>
           <w:lang w:val="es-ES"/>
         </w:rPr>
-        <w:t>d</w:t>
+        <w:t>Deploy_Function_C</w:t>
       </w:r>
       <w:r>
         <w:rPr>
@@ -1930,7 +2554,7 @@
           <w:u w:val="single"/>
           <w:lang w:val="es-ES"/>
         </w:rPr>
-        <w:t>eploy_function_content</w:t>
+        <w:t>ontent</w:t>
       </w:r>
       <w:proofErr w:type="spellEnd"/>
     </w:p>
@@ -2114,8 +2738,18 @@
           <w:u w:val="single"/>
           <w:lang w:val="es-ES"/>
         </w:rPr>
-        <w:lastRenderedPageBreak/>
-        <w:t>deploy_infrastructure</w:t>
+        <w:t>D</w:t>
+      </w:r>
+      <w:bookmarkStart w:id="0" w:name="_GoBack"/>
+      <w:bookmarkEnd w:id="0"/>
+      <w:r>
+        <w:rPr>
+          <w:sz w:val="24"/>
+          <w:szCs w:val="24"/>
+          <w:u w:val="single"/>
+          <w:lang w:val="es-ES"/>
+        </w:rPr>
+        <w:t>eploy_infrastructure</w:t>
       </w:r>
       <w:proofErr w:type="spellEnd"/>
     </w:p>
@@ -2303,14 +2937,14 @@
           <w:u w:val="single"/>
           <w:lang w:val="es-ES"/>
         </w:rPr>
-        <w:t>d</w:t>
+        <w:t>Deploy_Webapp_C</w:t>
       </w:r>
       <w:r>
         <w:rPr>
           <w:u w:val="single"/>
           <w:lang w:val="es-ES"/>
         </w:rPr>
-        <w:t>eploy_webapp_content</w:t>
+        <w:t>ontent</w:t>
       </w:r>
       <w:proofErr w:type="spellEnd"/>
       <w:r>
@@ -2455,7 +3089,14 @@
           <w:u w:val="single"/>
           <w:lang w:val="es-ES"/>
         </w:rPr>
-        <w:t>deploy_sql_content</w:t>
+        <w:t>Deploy_Sql_C</w:t>
+      </w:r>
+      <w:r>
+        <w:rPr>
+          <w:u w:val="single"/>
+          <w:lang w:val="es-ES"/>
+        </w:rPr>
+        <w:t>ontent</w:t>
       </w:r>
       <w:proofErr w:type="spellEnd"/>
     </w:p>
@@ -2665,6 +3306,7 @@
         <w:rPr>
           <w:lang w:val="es-ES"/>
         </w:rPr>
+        <w:lastRenderedPageBreak/>
         <w:t>Para proteger nuestros fiche</w:t>
       </w:r>
       <w:r>
@@ -2821,7 +3463,6 @@
         <w:rPr>
           <w:noProof/>
         </w:rPr>
-        <w:lastRenderedPageBreak/>
         <w:drawing>
           <wp:inline distT="0" distB="0" distL="0" distR="0" wp14:anchorId="261FADB7" wp14:editId="2857F9C8">
             <wp:extent cx="2222500" cy="5968551"/>
@@ -2838,7 +3479,7 @@
                     <pic:cNvPicPr/>
                   </pic:nvPicPr>
                   <pic:blipFill>
-                    <a:blip r:embed="rId5"/>
+                    <a:blip r:embed="rId10"/>
                     <a:stretch>
                       <a:fillRect/>
                     </a:stretch>
@@ -2983,6 +3624,7 @@
         <w:rPr>
           <w:lang w:val="es-ES"/>
         </w:rPr>
+        <w:lastRenderedPageBreak/>
         <w:t>webapp-pipeline.yml</w:t>
       </w:r>
       <w:proofErr w:type="spellEnd"/>
@@ -3073,7 +3715,6 @@
           <w:u w:val="single"/>
           <w:lang w:val="es-ES"/>
         </w:rPr>
-        <w:lastRenderedPageBreak/>
         <w:t xml:space="preserve">Los tres </w:t>
       </w:r>
       <w:proofErr w:type="spellStart"/>
@@ -3145,7 +3786,6 @@
         </w:rPr>
         <w:t xml:space="preserve"> </w:t>
       </w:r>
-      <w:proofErr w:type="spellStart"/>
       <w:r>
         <w:rPr>
           <w:rFonts w:ascii="Times New Roman" w:hAnsi="Times New Roman" w:cs="Times New Roman"/>
@@ -3163,17 +3803,7 @@
           <w:szCs w:val="24"/>
           <w:lang w:val="es-ES"/>
         </w:rPr>
-        <w:t>n</w:t>
-      </w:r>
-      <w:proofErr w:type="spellEnd"/>
-      <w:r>
-        <w:rPr>
-          <w:rFonts w:ascii="Times New Roman" w:hAnsi="Times New Roman" w:cs="Times New Roman"/>
-          <w:sz w:val="24"/>
-          <w:szCs w:val="24"/>
-          <w:lang w:val="es-ES"/>
-        </w:rPr>
-        <w:t xml:space="preserve"> este directorio hay 11 ficheros, que contienen los diferentes plantillas de los diferentes recursos usados para desplegar la infraestructura, las plantillas están definidas en </w:t>
+        <w:t xml:space="preserve">n este directorio hay 11 ficheros, que contienen los diferentes plantillas de los diferentes recursos usados para desplegar la infraestructura, las plantillas están definidas en </w:t>
       </w:r>
       <w:proofErr w:type="spellStart"/>
       <w:r>
@@ -3496,19 +4126,7 @@
         <w:rPr>
           <w:lang w:val="es-ES"/>
         </w:rPr>
-        <w:t xml:space="preserve">Aquí están </w:t>
-      </w:r>
-      <w:r>
-        <w:rPr>
-          <w:lang w:val="es-ES"/>
-        </w:rPr>
-        <w:t xml:space="preserve">el despliegue </w:t>
-      </w:r>
-      <w:r>
-        <w:rPr>
-          <w:lang w:val="es-ES"/>
-        </w:rPr>
-        <w:t xml:space="preserve">del </w:t>
+        <w:t xml:space="preserve">Aquí están el despliegue del </w:t>
       </w:r>
       <w:proofErr w:type="spellStart"/>
       <w:r>
@@ -4606,6 +5224,7 @@
         <w:rPr>
           <w:lang w:val="es-ES"/>
         </w:rPr>
+        <w:lastRenderedPageBreak/>
         <w:t>ingress-ngnix</w:t>
       </w:r>
       <w:proofErr w:type="spellEnd"/>
@@ -4726,7 +5345,6 @@
         <w:rPr>
           <w:lang w:val="es-ES"/>
         </w:rPr>
-        <w:lastRenderedPageBreak/>
         <w:t>prometheus-exporter</w:t>
       </w:r>
       <w:proofErr w:type="spellEnd"/>
@@ -5281,7 +5899,6 @@
         </w:rPr>
         <w:t xml:space="preserve">: </w:t>
       </w:r>
-      <w:bookmarkStart w:id="0" w:name="_GoBack"/>
       <w:r>
         <w:rPr>
           <w:lang w:val="es-ES"/>
@@ -5328,7 +5945,6 @@
         </w:rPr>
         <w:t>.</w:t>
       </w:r>
-      <w:bookmarkEnd w:id="0"/>
     </w:p>
     <w:p>
       <w:pPr>
@@ -5808,15 +6424,6 @@
   </w:num>
   <w:num w:numId="5">
     <w:abstractNumId w:val="1"/>
-    <w:lvlOverride w:ilvl="0"/>
-    <w:lvlOverride w:ilvl="1"/>
-    <w:lvlOverride w:ilvl="2"/>
-    <w:lvlOverride w:ilvl="3"/>
-    <w:lvlOverride w:ilvl="4"/>
-    <w:lvlOverride w:ilvl="5"/>
-    <w:lvlOverride w:ilvl="6"/>
-    <w:lvlOverride w:ilvl="7"/>
-    <w:lvlOverride w:ilvl="8"/>
   </w:num>
 </w:numbering>
 </file>

--- a/escribtura/Estructura de Pipelines.docx
+++ b/escribtura/Estructura de Pipelines.docx
@@ -331,32 +331,43 @@
       </w:pPr>
       <w:r>
         <w:rPr>
-          <w:lang w:val="es-ES" w:bidi="ar-EG"/>
-        </w:rPr>
-        <w:pict>
-          <v:shapetype id="_x0000_t75" coordsize="21600,21600" o:spt="75" o:preferrelative="t" path="m@4@5l@4@11@9@11@9@5xe" filled="f" stroked="f">
-            <v:stroke joinstyle="miter"/>
-            <v:formulas>
-              <v:f eqn="if lineDrawn pixelLineWidth 0"/>
-              <v:f eqn="sum @0 1 0"/>
-              <v:f eqn="sum 0 0 @1"/>
-              <v:f eqn="prod @2 1 2"/>
-              <v:f eqn="prod @3 21600 pixelWidth"/>
-              <v:f eqn="prod @3 21600 pixelHeight"/>
-              <v:f eqn="sum @0 0 1"/>
-              <v:f eqn="prod @6 1 2"/>
-              <v:f eqn="prod @7 21600 pixelWidth"/>
-              <v:f eqn="sum @8 21600 0"/>
-              <v:f eqn="prod @7 21600 pixelHeight"/>
-              <v:f eqn="sum @10 21600 0"/>
-            </v:formulas>
-            <v:path o:extrusionok="f" gradientshapeok="t" o:connecttype="rect"/>
-            <o:lock v:ext="edit" aspectratio="t"/>
-          </v:shapetype>
-          <v:shape id="_x0000_i1025" type="#_x0000_t75" style="width:467.7pt;height:295.5pt">
-            <v:imagedata r:id="rId5" o:title="principaPipeline (1)"/>
-          </v:shape>
-        </w:pict>
+          <w:noProof/>
+        </w:rPr>
+        <w:drawing>
+          <wp:inline distT="0" distB="0" distL="0" distR="0" wp14:anchorId="6BFBB97C" wp14:editId="3F39C81F">
+            <wp:extent cx="5743575" cy="4343400"/>
+            <wp:effectExtent l="0" t="0" r="9525" b="0"/>
+            <wp:docPr id="7" name="Picture 7"/>
+            <wp:cNvGraphicFramePr>
+              <a:graphicFrameLocks xmlns:a="http://schemas.openxmlformats.org/drawingml/2006/main" noChangeAspect="1"/>
+            </wp:cNvGraphicFramePr>
+            <a:graphic xmlns:a="http://schemas.openxmlformats.org/drawingml/2006/main">
+              <a:graphicData uri="http://schemas.openxmlformats.org/drawingml/2006/picture">
+                <pic:pic xmlns:pic="http://schemas.openxmlformats.org/drawingml/2006/picture">
+                  <pic:nvPicPr>
+                    <pic:cNvPr id="1" name=""/>
+                    <pic:cNvPicPr/>
+                  </pic:nvPicPr>
+                  <pic:blipFill>
+                    <a:blip r:embed="rId5"/>
+                    <a:stretch>
+                      <a:fillRect/>
+                    </a:stretch>
+                  </pic:blipFill>
+                  <pic:spPr>
+                    <a:xfrm>
+                      <a:off x="0" y="0"/>
+                      <a:ext cx="5743575" cy="4343400"/>
+                    </a:xfrm>
+                    <a:prstGeom prst="rect">
+                      <a:avLst/>
+                    </a:prstGeom>
+                  </pic:spPr>
+                </pic:pic>
+              </a:graphicData>
+            </a:graphic>
+          </wp:inline>
+        </w:drawing>
       </w:r>
     </w:p>
     <w:p>
@@ -385,50 +396,23 @@
           <w:lang w:val="es-ES"/>
         </w:rPr>
       </w:pPr>
-    </w:p>
-    <w:p>
-      <w:pPr>
+      <w:proofErr w:type="spellStart"/>
+      <w:r>
         <w:rPr>
           <w:b/>
           <w:bCs/>
           <w:lang w:val="es-ES"/>
         </w:rPr>
-      </w:pPr>
-    </w:p>
-    <w:p>
-      <w:pPr>
+        <w:lastRenderedPageBreak/>
+        <w:t>Aks</w:t>
+      </w:r>
+      <w:proofErr w:type="spellEnd"/>
+      <w:r>
         <w:rPr>
           <w:b/>
           <w:bCs/>
           <w:lang w:val="es-ES"/>
         </w:rPr>
-      </w:pPr>
-    </w:p>
-    <w:p>
-      <w:pPr>
-        <w:rPr>
-          <w:b/>
-          <w:bCs/>
-          <w:lang w:val="es-ES"/>
-        </w:rPr>
-      </w:pPr>
-      <w:proofErr w:type="spellStart"/>
-      <w:r>
-        <w:rPr>
-          <w:b/>
-          <w:bCs/>
-          <w:lang w:val="es-ES"/>
-        </w:rPr>
-        <w:lastRenderedPageBreak/>
-        <w:t>Aks</w:t>
-      </w:r>
-      <w:proofErr w:type="spellEnd"/>
-      <w:r>
-        <w:rPr>
-          <w:b/>
-          <w:bCs/>
-          <w:lang w:val="es-ES"/>
-        </w:rPr>
         <w:t>-pipeline</w:t>
       </w:r>
     </w:p>
@@ -638,10 +622,10 @@
           <w:noProof/>
         </w:rPr>
         <w:drawing>
-          <wp:inline distT="0" distB="0" distL="0" distR="0" wp14:anchorId="615A265E" wp14:editId="35F2F95A">
-            <wp:extent cx="5248275" cy="1095375"/>
-            <wp:effectExtent l="0" t="0" r="9525" b="9525"/>
-            <wp:docPr id="2" name="Picture 2"/>
+          <wp:inline distT="0" distB="0" distL="0" distR="0" wp14:anchorId="36CDD1FB" wp14:editId="2599B226">
+            <wp:extent cx="5943600" cy="2922905"/>
+            <wp:effectExtent l="0" t="0" r="0" b="0"/>
+            <wp:docPr id="8" name="Picture 8"/>
             <wp:cNvGraphicFramePr>
               <a:graphicFrameLocks xmlns:a="http://schemas.openxmlformats.org/drawingml/2006/main" noChangeAspect="1"/>
             </wp:cNvGraphicFramePr>
@@ -661,7 +645,7 @@
                   <pic:spPr>
                     <a:xfrm>
                       <a:off x="0" y="0"/>
-                      <a:ext cx="5248275" cy="1095375"/>
+                      <a:ext cx="5943600" cy="2922905"/>
                     </a:xfrm>
                     <a:prstGeom prst="rect">
                       <a:avLst/>
@@ -673,14 +657,6 @@
           </wp:inline>
         </w:drawing>
       </w:r>
-    </w:p>
-    <w:p>
-      <w:pPr>
-        <w:ind w:firstLine="720"/>
-        <w:rPr>
-          <w:lang w:val="es-ES"/>
-        </w:rPr>
-      </w:pPr>
     </w:p>
     <w:p>
       <w:pPr>
@@ -971,13 +947,59 @@
           <w:lang w:val="es-ES"/>
         </w:rPr>
       </w:pPr>
-      <w:proofErr w:type="spellStart"/>
-      <w:r>
+    </w:p>
+    <w:p>
+      <w:pPr>
         <w:rPr>
           <w:b/>
           <w:bCs/>
           <w:lang w:val="es-ES"/>
         </w:rPr>
+      </w:pPr>
+    </w:p>
+    <w:p>
+      <w:pPr>
+        <w:rPr>
+          <w:b/>
+          <w:bCs/>
+          <w:lang w:val="es-ES"/>
+        </w:rPr>
+      </w:pPr>
+    </w:p>
+    <w:p>
+      <w:pPr>
+        <w:rPr>
+          <w:b/>
+          <w:bCs/>
+          <w:lang w:val="es-ES"/>
+        </w:rPr>
+      </w:pPr>
+    </w:p>
+    <w:p>
+      <w:pPr>
+        <w:rPr>
+          <w:b/>
+          <w:bCs/>
+          <w:lang w:val="es-ES"/>
+        </w:rPr>
+      </w:pPr>
+    </w:p>
+    <w:p>
+      <w:pPr>
+        <w:rPr>
+          <w:b/>
+          <w:bCs/>
+          <w:lang w:val="es-ES"/>
+        </w:rPr>
+      </w:pPr>
+      <w:proofErr w:type="spellStart"/>
+      <w:r>
+        <w:rPr>
+          <w:b/>
+          <w:bCs/>
+          <w:lang w:val="es-ES"/>
+        </w:rPr>
+        <w:lastRenderedPageBreak/>
         <w:t>Azure</w:t>
       </w:r>
       <w:proofErr w:type="spellEnd"/>
@@ -1310,20 +1332,6 @@
     <w:p>
       <w:pPr>
         <w:rPr>
-          <w:lang w:val="es-ES"/>
-        </w:rPr>
-      </w:pPr>
-    </w:p>
-    <w:p>
-      <w:pPr>
-        <w:rPr>
-          <w:lang w:val="es-ES"/>
-        </w:rPr>
-      </w:pPr>
-    </w:p>
-    <w:p>
-      <w:pPr>
-        <w:rPr>
           <w:b/>
           <w:bCs/>
           <w:lang w:val="es-ES"/>
@@ -1336,7 +1344,6 @@
           <w:bCs/>
           <w:lang w:val="es-ES"/>
         </w:rPr>
-        <w:lastRenderedPageBreak/>
         <w:t>Azure</w:t>
       </w:r>
       <w:proofErr w:type="spellEnd"/>
@@ -1909,6 +1916,7 @@
           <w:lang w:val="es-ES"/>
         </w:rPr>
       </w:pPr>
+      <w:proofErr w:type="spellStart"/>
       <w:r>
         <w:rPr>
           <w:sz w:val="24"/>
@@ -1916,6 +1924,692 @@
           <w:u w:val="single"/>
           <w:lang w:val="es-ES"/>
         </w:rPr>
+        <w:lastRenderedPageBreak/>
+        <w:t>Get_Acr_Info</w:t>
+      </w:r>
+      <w:proofErr w:type="spellEnd"/>
+    </w:p>
+    <w:p>
+      <w:pPr>
+        <w:ind w:left="720" w:firstLine="720"/>
+        <w:rPr>
+          <w:sz w:val="24"/>
+          <w:szCs w:val="24"/>
+          <w:lang w:val="es-ES"/>
+        </w:rPr>
+      </w:pPr>
+      <w:r>
+        <w:rPr>
+          <w:sz w:val="24"/>
+          <w:szCs w:val="24"/>
+          <w:lang w:val="es-ES"/>
+        </w:rPr>
+        <w:t xml:space="preserve">Este </w:t>
+      </w:r>
+      <w:proofErr w:type="spellStart"/>
+      <w:r>
+        <w:rPr>
+          <w:sz w:val="24"/>
+          <w:szCs w:val="24"/>
+          <w:lang w:val="es-ES"/>
+        </w:rPr>
+        <w:t>stage</w:t>
+      </w:r>
+      <w:proofErr w:type="spellEnd"/>
+      <w:r>
+        <w:rPr>
+          <w:sz w:val="24"/>
+          <w:szCs w:val="24"/>
+          <w:lang w:val="es-ES"/>
+        </w:rPr>
+        <w:t xml:space="preserve"> se usa en los pipelines </w:t>
+      </w:r>
+      <w:r>
+        <w:rPr>
+          <w:sz w:val="24"/>
+          <w:szCs w:val="24"/>
+          <w:lang w:val="es-ES"/>
+        </w:rPr>
+        <w:t xml:space="preserve">principal-pipeline y </w:t>
+      </w:r>
+      <w:proofErr w:type="spellStart"/>
+      <w:r>
+        <w:rPr>
+          <w:sz w:val="24"/>
+          <w:szCs w:val="24"/>
+          <w:lang w:val="es-ES"/>
+        </w:rPr>
+        <w:t>Aks</w:t>
+      </w:r>
+      <w:proofErr w:type="spellEnd"/>
+      <w:r>
+        <w:rPr>
+          <w:sz w:val="24"/>
+          <w:szCs w:val="24"/>
+          <w:lang w:val="es-ES"/>
+        </w:rPr>
+        <w:t>-pipeline</w:t>
+      </w:r>
+      <w:r>
+        <w:rPr>
+          <w:sz w:val="24"/>
+          <w:szCs w:val="24"/>
+          <w:lang w:val="es-ES"/>
+        </w:rPr>
+        <w:t xml:space="preserve">, se llama justamente antes de llamar el </w:t>
+      </w:r>
+      <w:proofErr w:type="spellStart"/>
+      <w:r>
+        <w:rPr>
+          <w:sz w:val="24"/>
+          <w:szCs w:val="24"/>
+          <w:lang w:val="es-ES"/>
+        </w:rPr>
+        <w:t>stage</w:t>
+      </w:r>
+      <w:proofErr w:type="spellEnd"/>
+      <w:r>
+        <w:rPr>
+          <w:sz w:val="24"/>
+          <w:szCs w:val="24"/>
+          <w:lang w:val="es-ES"/>
+        </w:rPr>
+        <w:t xml:space="preserve"> Deploy_K8s_Content.</w:t>
+      </w:r>
+    </w:p>
+    <w:p>
+      <w:pPr>
+        <w:ind w:left="720" w:firstLine="720"/>
+        <w:rPr>
+          <w:sz w:val="24"/>
+          <w:szCs w:val="24"/>
+          <w:lang w:val="es-ES"/>
+        </w:rPr>
+      </w:pPr>
+      <w:r>
+        <w:rPr>
+          <w:sz w:val="24"/>
+          <w:szCs w:val="24"/>
+          <w:lang w:val="es-ES"/>
+        </w:rPr>
+        <w:t xml:space="preserve">La funcionalidad de este </w:t>
+      </w:r>
+      <w:proofErr w:type="spellStart"/>
+      <w:r>
+        <w:rPr>
+          <w:sz w:val="24"/>
+          <w:szCs w:val="24"/>
+          <w:lang w:val="es-ES"/>
+        </w:rPr>
+        <w:t>stage</w:t>
+      </w:r>
+      <w:proofErr w:type="spellEnd"/>
+      <w:r>
+        <w:rPr>
+          <w:sz w:val="24"/>
+          <w:szCs w:val="24"/>
+          <w:lang w:val="es-ES"/>
+        </w:rPr>
+        <w:t xml:space="preserve"> </w:t>
+      </w:r>
+      <w:r>
+        <w:rPr>
+          <w:sz w:val="24"/>
+          <w:szCs w:val="24"/>
+          <w:lang w:val="es-ES"/>
+        </w:rPr>
+        <w:t xml:space="preserve">es traer el nombre y la </w:t>
+      </w:r>
+      <w:proofErr w:type="spellStart"/>
+      <w:r>
+        <w:rPr>
+          <w:sz w:val="24"/>
+          <w:szCs w:val="24"/>
+          <w:lang w:val="es-ES"/>
+        </w:rPr>
+        <w:t>url</w:t>
+      </w:r>
+      <w:proofErr w:type="spellEnd"/>
+      <w:r>
+        <w:rPr>
+          <w:sz w:val="24"/>
+          <w:szCs w:val="24"/>
+          <w:lang w:val="es-ES"/>
+        </w:rPr>
+        <w:t xml:space="preserve"> del </w:t>
+      </w:r>
+      <w:proofErr w:type="spellStart"/>
+      <w:r>
+        <w:rPr>
+          <w:sz w:val="24"/>
+          <w:szCs w:val="24"/>
+          <w:lang w:val="es-ES"/>
+        </w:rPr>
+        <w:t>acr</w:t>
+      </w:r>
+      <w:proofErr w:type="spellEnd"/>
+      <w:r>
+        <w:rPr>
+          <w:sz w:val="24"/>
+          <w:szCs w:val="24"/>
+          <w:lang w:val="es-ES"/>
+        </w:rPr>
+        <w:t xml:space="preserve">, porque posteriormente el </w:t>
+      </w:r>
+      <w:proofErr w:type="spellStart"/>
+      <w:r>
+        <w:rPr>
+          <w:sz w:val="24"/>
+          <w:szCs w:val="24"/>
+          <w:lang w:val="es-ES"/>
+        </w:rPr>
+        <w:t>stage</w:t>
+      </w:r>
+      <w:proofErr w:type="spellEnd"/>
+      <w:r>
+        <w:rPr>
+          <w:sz w:val="24"/>
+          <w:szCs w:val="24"/>
+          <w:lang w:val="es-ES"/>
+        </w:rPr>
+        <w:t xml:space="preserve"> Deploy_K8s_Content</w:t>
+      </w:r>
+      <w:r>
+        <w:rPr>
+          <w:sz w:val="24"/>
+          <w:szCs w:val="24"/>
+          <w:lang w:val="es-ES"/>
+        </w:rPr>
+        <w:t>, puede usar esta</w:t>
+      </w:r>
+      <w:r>
+        <w:rPr>
+          <w:sz w:val="24"/>
+          <w:szCs w:val="24"/>
+          <w:lang w:val="es-ES"/>
+        </w:rPr>
+        <w:t xml:space="preserve"> información </w:t>
+      </w:r>
+      <w:r>
+        <w:rPr>
+          <w:sz w:val="24"/>
+          <w:szCs w:val="24"/>
+          <w:lang w:val="es-ES"/>
+        </w:rPr>
+        <w:t>para subir</w:t>
+      </w:r>
+      <w:r>
+        <w:rPr>
+          <w:sz w:val="24"/>
+          <w:szCs w:val="24"/>
+          <w:lang w:val="es-ES"/>
+        </w:rPr>
+        <w:t xml:space="preserve"> las imágenes al </w:t>
+      </w:r>
+      <w:proofErr w:type="spellStart"/>
+      <w:r>
+        <w:rPr>
+          <w:sz w:val="24"/>
+          <w:szCs w:val="24"/>
+          <w:lang w:val="es-ES"/>
+        </w:rPr>
+        <w:t>acr</w:t>
+      </w:r>
+      <w:proofErr w:type="spellEnd"/>
+      <w:r>
+        <w:rPr>
+          <w:sz w:val="24"/>
+          <w:szCs w:val="24"/>
+          <w:lang w:val="es-ES"/>
+        </w:rPr>
+        <w:t xml:space="preserve"> y también conectarse el </w:t>
+      </w:r>
+      <w:proofErr w:type="spellStart"/>
+      <w:r>
+        <w:rPr>
+          <w:sz w:val="24"/>
+          <w:szCs w:val="24"/>
+          <w:lang w:val="es-ES"/>
+        </w:rPr>
+        <w:t>aks</w:t>
+      </w:r>
+      <w:proofErr w:type="spellEnd"/>
+      <w:r>
+        <w:rPr>
+          <w:sz w:val="24"/>
+          <w:szCs w:val="24"/>
+          <w:lang w:val="es-ES"/>
+        </w:rPr>
+        <w:t xml:space="preserve"> con el </w:t>
+      </w:r>
+      <w:proofErr w:type="spellStart"/>
+      <w:r>
+        <w:rPr>
+          <w:sz w:val="24"/>
+          <w:szCs w:val="24"/>
+          <w:lang w:val="es-ES"/>
+        </w:rPr>
+        <w:t>acr</w:t>
+      </w:r>
+      <w:proofErr w:type="spellEnd"/>
+      <w:r>
+        <w:rPr>
+          <w:sz w:val="24"/>
+          <w:szCs w:val="24"/>
+          <w:lang w:val="es-ES"/>
+        </w:rPr>
+        <w:t>.</w:t>
+      </w:r>
+    </w:p>
+    <w:p>
+      <w:pPr>
+        <w:ind w:left="720" w:firstLine="720"/>
+        <w:rPr>
+          <w:sz w:val="24"/>
+          <w:szCs w:val="24"/>
+          <w:lang w:val="es-ES"/>
+        </w:rPr>
+      </w:pPr>
+      <w:r>
+        <w:rPr>
+          <w:sz w:val="24"/>
+          <w:szCs w:val="24"/>
+          <w:lang w:val="es-ES"/>
+        </w:rPr>
+        <w:t xml:space="preserve">Este </w:t>
+      </w:r>
+      <w:proofErr w:type="spellStart"/>
+      <w:r>
+        <w:rPr>
+          <w:sz w:val="24"/>
+          <w:szCs w:val="24"/>
+          <w:lang w:val="es-ES"/>
+        </w:rPr>
+        <w:t>stage</w:t>
+      </w:r>
+      <w:proofErr w:type="spellEnd"/>
+      <w:r>
+        <w:rPr>
+          <w:sz w:val="24"/>
+          <w:szCs w:val="24"/>
+          <w:lang w:val="es-ES"/>
+        </w:rPr>
+        <w:t xml:space="preserve"> consigue su tarea partiendo del sistema de </w:t>
+      </w:r>
+      <w:proofErr w:type="spellStart"/>
+      <w:r>
+        <w:rPr>
+          <w:sz w:val="24"/>
+          <w:szCs w:val="24"/>
+          <w:lang w:val="es-ES"/>
+        </w:rPr>
+        <w:t>tags</w:t>
+      </w:r>
+      <w:proofErr w:type="spellEnd"/>
+      <w:r>
+        <w:rPr>
+          <w:sz w:val="24"/>
+          <w:szCs w:val="24"/>
+          <w:lang w:val="es-ES"/>
+        </w:rPr>
+        <w:t xml:space="preserve"> que se define previamente para todos los recursos en el momento del despliegue de este proyecto, en los ficheros de </w:t>
+      </w:r>
+      <w:proofErr w:type="spellStart"/>
+      <w:r>
+        <w:rPr>
+          <w:sz w:val="24"/>
+          <w:szCs w:val="24"/>
+          <w:lang w:val="es-ES"/>
+        </w:rPr>
+        <w:t>bicep</w:t>
+      </w:r>
+      <w:proofErr w:type="spellEnd"/>
+      <w:r>
+        <w:rPr>
+          <w:sz w:val="24"/>
+          <w:szCs w:val="24"/>
+          <w:lang w:val="es-ES"/>
+        </w:rPr>
+        <w:t>.</w:t>
+      </w:r>
+    </w:p>
+    <w:p>
+      <w:pPr>
+        <w:ind w:firstLine="720"/>
+        <w:rPr>
+          <w:sz w:val="24"/>
+          <w:szCs w:val="24"/>
+          <w:lang w:val="es-ES"/>
+        </w:rPr>
+      </w:pPr>
+    </w:p>
+    <w:p>
+      <w:pPr>
+        <w:ind w:firstLine="720"/>
+        <w:rPr>
+          <w:sz w:val="24"/>
+          <w:szCs w:val="24"/>
+          <w:u w:val="single"/>
+          <w:lang w:val="es-ES"/>
+        </w:rPr>
+      </w:pPr>
+      <w:proofErr w:type="spellStart"/>
+      <w:r>
+        <w:rPr>
+          <w:sz w:val="24"/>
+          <w:szCs w:val="24"/>
+          <w:u w:val="single"/>
+          <w:lang w:val="es-ES"/>
+        </w:rPr>
+        <w:t>Set_Aks_Permissions</w:t>
+      </w:r>
+      <w:proofErr w:type="spellEnd"/>
+    </w:p>
+    <w:p>
+      <w:pPr>
+        <w:ind w:left="720" w:firstLine="720"/>
+        <w:rPr>
+          <w:sz w:val="24"/>
+          <w:szCs w:val="24"/>
+          <w:lang w:val="es-ES"/>
+        </w:rPr>
+      </w:pPr>
+      <w:r>
+        <w:rPr>
+          <w:sz w:val="24"/>
+          <w:szCs w:val="24"/>
+          <w:lang w:val="es-ES"/>
+        </w:rPr>
+        <w:t xml:space="preserve">En este </w:t>
+      </w:r>
+      <w:proofErr w:type="spellStart"/>
+      <w:r>
+        <w:rPr>
+          <w:sz w:val="24"/>
+          <w:szCs w:val="24"/>
+          <w:lang w:val="es-ES"/>
+        </w:rPr>
+        <w:t>stage</w:t>
+      </w:r>
+      <w:proofErr w:type="spellEnd"/>
+      <w:r>
+        <w:rPr>
+          <w:sz w:val="24"/>
+          <w:szCs w:val="24"/>
+          <w:lang w:val="es-ES"/>
+        </w:rPr>
+        <w:t xml:space="preserve"> se da los permisos necesarios al </w:t>
+      </w:r>
+      <w:proofErr w:type="spellStart"/>
+      <w:r>
+        <w:rPr>
+          <w:sz w:val="24"/>
+          <w:szCs w:val="24"/>
+          <w:lang w:val="es-ES"/>
+        </w:rPr>
+        <w:t>aks</w:t>
+      </w:r>
+      <w:proofErr w:type="spellEnd"/>
+      <w:r>
+        <w:rPr>
+          <w:sz w:val="24"/>
+          <w:szCs w:val="24"/>
+          <w:lang w:val="es-ES"/>
+        </w:rPr>
+        <w:t xml:space="preserve"> para que el exportador de métricas de </w:t>
+      </w:r>
+      <w:proofErr w:type="spellStart"/>
+      <w:r>
+        <w:rPr>
+          <w:sz w:val="24"/>
+          <w:szCs w:val="24"/>
+          <w:lang w:val="es-ES"/>
+        </w:rPr>
+        <w:t>azure</w:t>
+      </w:r>
+      <w:proofErr w:type="spellEnd"/>
+      <w:r>
+        <w:rPr>
+          <w:sz w:val="24"/>
+          <w:szCs w:val="24"/>
+          <w:lang w:val="es-ES"/>
+        </w:rPr>
+        <w:t xml:space="preserve"> pueda tener los permisos suficientes para poder acceder a las métricas.</w:t>
+      </w:r>
+    </w:p>
+    <w:p>
+      <w:pPr>
+        <w:ind w:left="720" w:firstLine="720"/>
+        <w:rPr>
+          <w:sz w:val="24"/>
+          <w:szCs w:val="24"/>
+          <w:lang w:val="es-ES"/>
+        </w:rPr>
+      </w:pPr>
+      <w:r>
+        <w:rPr>
+          <w:sz w:val="24"/>
+          <w:szCs w:val="24"/>
+          <w:lang w:val="es-ES"/>
+        </w:rPr>
+        <w:t xml:space="preserve">Los permisos que se dan en </w:t>
+      </w:r>
+      <w:proofErr w:type="spellStart"/>
+      <w:r>
+        <w:rPr>
+          <w:sz w:val="24"/>
+          <w:szCs w:val="24"/>
+          <w:lang w:val="es-ES"/>
+        </w:rPr>
+        <w:t>azure</w:t>
+      </w:r>
+      <w:proofErr w:type="spellEnd"/>
+      <w:r>
+        <w:rPr>
+          <w:sz w:val="24"/>
+          <w:szCs w:val="24"/>
+          <w:lang w:val="es-ES"/>
+        </w:rPr>
+        <w:t xml:space="preserve"> es a nivel de clúster, y el role es un role para leer las métricas desde </w:t>
+      </w:r>
+      <w:proofErr w:type="spellStart"/>
+      <w:r>
+        <w:rPr>
+          <w:sz w:val="24"/>
+          <w:szCs w:val="24"/>
+          <w:lang w:val="es-ES"/>
+        </w:rPr>
+        <w:t>azure</w:t>
+      </w:r>
+      <w:proofErr w:type="spellEnd"/>
+      <w:r>
+        <w:rPr>
+          <w:sz w:val="24"/>
+          <w:szCs w:val="24"/>
+          <w:lang w:val="es-ES"/>
+        </w:rPr>
+        <w:t xml:space="preserve">, en este </w:t>
+      </w:r>
+      <w:proofErr w:type="spellStart"/>
+      <w:r>
+        <w:rPr>
+          <w:sz w:val="24"/>
+          <w:szCs w:val="24"/>
+          <w:lang w:val="es-ES"/>
+        </w:rPr>
+        <w:t>stage</w:t>
+      </w:r>
+      <w:proofErr w:type="spellEnd"/>
+      <w:r>
+        <w:rPr>
+          <w:sz w:val="24"/>
+          <w:szCs w:val="24"/>
+          <w:lang w:val="es-ES"/>
+        </w:rPr>
+        <w:t xml:space="preserve"> hay una variable que se llama </w:t>
+      </w:r>
+      <w:proofErr w:type="spellStart"/>
+      <w:r>
+        <w:rPr>
+          <w:sz w:val="24"/>
+          <w:szCs w:val="24"/>
+          <w:lang w:val="es-ES"/>
+        </w:rPr>
+        <w:t>useAksMonitoring</w:t>
+      </w:r>
+      <w:proofErr w:type="spellEnd"/>
+      <w:r>
+        <w:rPr>
+          <w:sz w:val="24"/>
+          <w:szCs w:val="24"/>
+          <w:lang w:val="es-ES"/>
+        </w:rPr>
+        <w:t xml:space="preserve"> que tiene que estar a true para que se ejecute este </w:t>
+      </w:r>
+      <w:proofErr w:type="spellStart"/>
+      <w:r>
+        <w:rPr>
+          <w:sz w:val="24"/>
+          <w:szCs w:val="24"/>
+          <w:lang w:val="es-ES"/>
+        </w:rPr>
+        <w:t>stage</w:t>
+      </w:r>
+      <w:proofErr w:type="spellEnd"/>
+      <w:r>
+        <w:rPr>
+          <w:sz w:val="24"/>
+          <w:szCs w:val="24"/>
+          <w:lang w:val="es-ES"/>
+        </w:rPr>
+        <w:t xml:space="preserve"> </w:t>
+      </w:r>
+      <w:proofErr w:type="gramStart"/>
+      <w:r>
+        <w:rPr>
+          <w:sz w:val="24"/>
+          <w:szCs w:val="24"/>
+          <w:lang w:val="es-ES"/>
+        </w:rPr>
+        <w:t>que</w:t>
+      </w:r>
+      <w:proofErr w:type="gramEnd"/>
+      <w:r>
+        <w:rPr>
+          <w:sz w:val="24"/>
+          <w:szCs w:val="24"/>
+          <w:lang w:val="es-ES"/>
+        </w:rPr>
+        <w:t xml:space="preserve"> si no, este </w:t>
+      </w:r>
+      <w:proofErr w:type="spellStart"/>
+      <w:r>
+        <w:rPr>
+          <w:sz w:val="24"/>
+          <w:szCs w:val="24"/>
+          <w:lang w:val="es-ES"/>
+        </w:rPr>
+        <w:t>stage</w:t>
+      </w:r>
+      <w:proofErr w:type="spellEnd"/>
+      <w:r>
+        <w:rPr>
+          <w:sz w:val="24"/>
+          <w:szCs w:val="24"/>
+          <w:lang w:val="es-ES"/>
+        </w:rPr>
+        <w:t xml:space="preserve"> se salta.</w:t>
+      </w:r>
+    </w:p>
+    <w:p>
+      <w:pPr>
+        <w:ind w:left="720" w:firstLine="720"/>
+        <w:rPr>
+          <w:sz w:val="24"/>
+          <w:szCs w:val="24"/>
+          <w:lang w:val="es-ES"/>
+        </w:rPr>
+      </w:pPr>
+      <w:r>
+        <w:rPr>
+          <w:sz w:val="24"/>
+          <w:szCs w:val="24"/>
+          <w:lang w:val="es-ES"/>
+        </w:rPr>
+        <w:t xml:space="preserve">Este </w:t>
+      </w:r>
+      <w:proofErr w:type="spellStart"/>
+      <w:r>
+        <w:rPr>
+          <w:sz w:val="24"/>
+          <w:szCs w:val="24"/>
+          <w:lang w:val="es-ES"/>
+        </w:rPr>
+        <w:t>stage</w:t>
+      </w:r>
+      <w:proofErr w:type="spellEnd"/>
+      <w:r>
+        <w:rPr>
+          <w:sz w:val="24"/>
+          <w:szCs w:val="24"/>
+          <w:lang w:val="es-ES"/>
+        </w:rPr>
+        <w:t xml:space="preserve"> es necesario para los pipelines </w:t>
+      </w:r>
+      <w:r>
+        <w:rPr>
+          <w:sz w:val="24"/>
+          <w:szCs w:val="24"/>
+          <w:lang w:val="es-ES"/>
+        </w:rPr>
+        <w:t xml:space="preserve">principal-pipeline y </w:t>
+      </w:r>
+      <w:proofErr w:type="spellStart"/>
+      <w:r>
+        <w:rPr>
+          <w:sz w:val="24"/>
+          <w:szCs w:val="24"/>
+          <w:lang w:val="es-ES"/>
+        </w:rPr>
+        <w:t>Aks</w:t>
+      </w:r>
+      <w:proofErr w:type="spellEnd"/>
+      <w:r>
+        <w:rPr>
+          <w:sz w:val="24"/>
+          <w:szCs w:val="24"/>
+          <w:lang w:val="es-ES"/>
+        </w:rPr>
+        <w:t>-pipeline</w:t>
+      </w:r>
+    </w:p>
+    <w:p>
+      <w:pPr>
+        <w:ind w:firstLine="720"/>
+        <w:rPr>
+          <w:sz w:val="24"/>
+          <w:szCs w:val="24"/>
+          <w:lang w:val="es-ES"/>
+        </w:rPr>
+      </w:pPr>
+    </w:p>
+    <w:p>
+      <w:pPr>
+        <w:ind w:firstLine="720"/>
+        <w:rPr>
+          <w:sz w:val="24"/>
+          <w:szCs w:val="24"/>
+          <w:u w:val="single"/>
+          <w:lang w:val="es-ES"/>
+        </w:rPr>
+      </w:pPr>
+      <w:r>
+        <w:rPr>
+          <w:sz w:val="24"/>
+          <w:szCs w:val="24"/>
+          <w:u w:val="single"/>
+          <w:lang w:val="es-ES"/>
+        </w:rPr>
         <w:t>Deploy_K8s_C</w:t>
       </w:r>
       <w:r>
@@ -2077,16 +2771,48 @@
           <w:szCs w:val="24"/>
           <w:lang w:val="es-ES"/>
         </w:rPr>
-        <w:t xml:space="preserve"> que son el controlador de </w:t>
-      </w:r>
-      <w:proofErr w:type="spellStart"/>
-      <w:r>
-        <w:rPr>
-          <w:sz w:val="24"/>
-          <w:szCs w:val="24"/>
-          <w:lang w:val="es-ES"/>
-        </w:rPr>
-        <w:t>ingress-ingnix</w:t>
+        <w:t xml:space="preserve"> que</w:t>
+      </w:r>
+      <w:r>
+        <w:rPr>
+          <w:sz w:val="24"/>
+          <w:szCs w:val="24"/>
+          <w:lang w:val="es-ES"/>
+        </w:rPr>
+        <w:t xml:space="preserve"> son el controlador de </w:t>
+      </w:r>
+      <w:proofErr w:type="spellStart"/>
+      <w:r>
+        <w:rPr>
+          <w:sz w:val="24"/>
+          <w:szCs w:val="24"/>
+          <w:lang w:val="es-ES"/>
+        </w:rPr>
+        <w:t>ingress</w:t>
+      </w:r>
+      <w:proofErr w:type="spellEnd"/>
+      <w:r>
+        <w:rPr>
+          <w:sz w:val="24"/>
+          <w:szCs w:val="24"/>
+          <w:lang w:val="es-ES"/>
+        </w:rPr>
+        <w:t>-</w:t>
+      </w:r>
+      <w:r>
+        <w:rPr>
+          <w:lang w:val="es-ES"/>
+        </w:rPr>
+        <w:t xml:space="preserve"> </w:t>
+      </w:r>
+      <w:proofErr w:type="spellStart"/>
+      <w:r>
+        <w:rPr>
+          <w:sz w:val="24"/>
+          <w:szCs w:val="24"/>
+          <w:lang w:val="es-ES"/>
+        </w:rPr>
+        <w:t>nginx</w:t>
       </w:r>
       <w:proofErr w:type="spellEnd"/>
       <w:r>
@@ -2194,35 +2920,200 @@
         <w:rPr>
           <w:sz w:val="24"/>
           <w:szCs w:val="24"/>
-        </w:rPr>
-      </w:pPr>
-      <w:r>
-        <w:rPr>
-          <w:sz w:val="24"/>
-          <w:szCs w:val="24"/>
-        </w:rPr>
-        <w:t xml:space="preserve">Este stage </w:t>
-      </w:r>
-      <w:proofErr w:type="spellStart"/>
-      <w:r>
-        <w:rPr>
-          <w:sz w:val="24"/>
-          <w:szCs w:val="24"/>
-        </w:rPr>
-        <w:t>tie</w:t>
-      </w:r>
-      <w:r>
-        <w:rPr>
-          <w:sz w:val="24"/>
-          <w:szCs w:val="24"/>
-        </w:rPr>
-        <w:t>ne</w:t>
-      </w:r>
-      <w:proofErr w:type="spellEnd"/>
-      <w:r>
-        <w:rPr>
-          <w:sz w:val="24"/>
-          <w:szCs w:val="24"/>
+          <w:lang w:val="es-ES"/>
+        </w:rPr>
+      </w:pPr>
+      <w:r>
+        <w:rPr>
+          <w:sz w:val="24"/>
+          <w:szCs w:val="24"/>
+          <w:lang w:val="es-ES"/>
+        </w:rPr>
+        <w:t xml:space="preserve">Este </w:t>
+      </w:r>
+      <w:proofErr w:type="spellStart"/>
+      <w:r>
+        <w:rPr>
+          <w:sz w:val="24"/>
+          <w:szCs w:val="24"/>
+          <w:lang w:val="es-ES"/>
+        </w:rPr>
+        <w:t>stage</w:t>
+      </w:r>
+      <w:proofErr w:type="spellEnd"/>
+      <w:r>
+        <w:rPr>
+          <w:sz w:val="24"/>
+          <w:szCs w:val="24"/>
+          <w:lang w:val="es-ES"/>
+        </w:rPr>
+        <w:t xml:space="preserve"> tie</w:t>
+      </w:r>
+      <w:r>
+        <w:rPr>
+          <w:sz w:val="24"/>
+          <w:szCs w:val="24"/>
+          <w:lang w:val="es-ES"/>
+        </w:rPr>
+        <w:t xml:space="preserve">ne </w:t>
+      </w:r>
+      <w:proofErr w:type="gramStart"/>
+      <w:r>
+        <w:rPr>
+          <w:sz w:val="24"/>
+          <w:szCs w:val="24"/>
+          <w:lang w:val="es-ES"/>
+        </w:rPr>
+        <w:t>dos</w:t>
+      </w:r>
+      <w:r>
+        <w:rPr>
+          <w:sz w:val="24"/>
+          <w:szCs w:val="24"/>
+          <w:lang w:val="es-ES"/>
+        </w:rPr>
+        <w:t xml:space="preserve"> dependencia</w:t>
+      </w:r>
+      <w:proofErr w:type="gramEnd"/>
+      <w:r>
+        <w:rPr>
+          <w:sz w:val="24"/>
+          <w:szCs w:val="24"/>
+          <w:lang w:val="es-ES"/>
+        </w:rPr>
+        <w:t xml:space="preserve"> al </w:t>
+      </w:r>
+      <w:proofErr w:type="spellStart"/>
+      <w:r>
+        <w:rPr>
+          <w:sz w:val="24"/>
+          <w:szCs w:val="24"/>
+          <w:lang w:val="es-ES"/>
+        </w:rPr>
+        <w:t>stage</w:t>
+      </w:r>
+      <w:proofErr w:type="spellEnd"/>
+      <w:r>
+        <w:rPr>
+          <w:sz w:val="24"/>
+          <w:szCs w:val="24"/>
+          <w:lang w:val="es-ES"/>
+        </w:rPr>
+        <w:t xml:space="preserve"> de </w:t>
+      </w:r>
+      <w:proofErr w:type="spellStart"/>
+      <w:r>
+        <w:rPr>
+          <w:sz w:val="24"/>
+          <w:szCs w:val="24"/>
+          <w:lang w:val="es-ES"/>
+        </w:rPr>
+        <w:t>Set_Aks_P</w:t>
+      </w:r>
+      <w:r>
+        <w:rPr>
+          <w:sz w:val="24"/>
+          <w:szCs w:val="24"/>
+          <w:lang w:val="es-ES"/>
+        </w:rPr>
+        <w:t>ermissions</w:t>
+      </w:r>
+      <w:proofErr w:type="spellEnd"/>
+      <w:r>
+        <w:rPr>
+          <w:sz w:val="24"/>
+          <w:szCs w:val="24"/>
+          <w:lang w:val="es-ES"/>
+        </w:rPr>
+        <w:t xml:space="preserve"> y </w:t>
+      </w:r>
+      <w:proofErr w:type="spellStart"/>
+      <w:r>
+        <w:rPr>
+          <w:sz w:val="24"/>
+          <w:szCs w:val="24"/>
+          <w:lang w:val="es-ES"/>
+        </w:rPr>
+        <w:t>Get_Acr_Info</w:t>
+      </w:r>
+      <w:proofErr w:type="spellEnd"/>
+      <w:r>
+        <w:rPr>
+          <w:sz w:val="24"/>
+          <w:szCs w:val="24"/>
+          <w:lang w:val="es-ES"/>
+        </w:rPr>
+        <w:t>.</w:t>
+      </w:r>
+    </w:p>
+    <w:p>
+      <w:pPr>
+        <w:ind w:firstLine="720"/>
+        <w:rPr>
+          <w:sz w:val="24"/>
+          <w:szCs w:val="24"/>
+          <w:lang w:val="es-ES"/>
+        </w:rPr>
+      </w:pPr>
+    </w:p>
+    <w:p>
+      <w:pPr>
+        <w:ind w:firstLine="720"/>
+        <w:rPr>
+          <w:sz w:val="24"/>
+          <w:szCs w:val="24"/>
+          <w:lang w:val="es-ES"/>
+        </w:rPr>
+      </w:pPr>
+    </w:p>
+    <w:p>
+      <w:pPr>
+        <w:ind w:firstLine="720"/>
+        <w:rPr>
+          <w:sz w:val="24"/>
+          <w:szCs w:val="24"/>
+          <w:lang w:val="es-ES"/>
+        </w:rPr>
+      </w:pPr>
+    </w:p>
+    <w:p>
+      <w:pPr>
+        <w:ind w:firstLine="720"/>
+        <w:rPr>
+          <w:sz w:val="24"/>
+          <w:szCs w:val="24"/>
+          <w:lang w:val="es-ES"/>
+        </w:rPr>
+      </w:pPr>
+    </w:p>
+    <w:p>
+      <w:pPr>
+        <w:ind w:firstLine="720"/>
+        <w:rPr>
+          <w:sz w:val="24"/>
+          <w:szCs w:val="24"/>
+          <w:u w:val="single"/>
+          <w:lang w:val="es-ES"/>
+        </w:rPr>
+      </w:pPr>
+      <w:proofErr w:type="spellStart"/>
+      <w:r>
+        <w:rPr>
+          <w:sz w:val="24"/>
+          <w:szCs w:val="24"/>
+          <w:u w:val="single"/>
+          <w:lang w:val="es-ES"/>
+        </w:rPr>
+        <w:lastRenderedPageBreak/>
+        <w:t>Get</w:t>
+      </w:r>
+      <w:proofErr w:type="spellEnd"/>
+      <w:r>
+        <w:rPr>
+          <w:sz w:val="24"/>
+          <w:szCs w:val="24"/>
+          <w:u w:val="single"/>
+          <w:lang w:val="es-ES"/>
         </w:rPr>
         <w:t xml:space="preserve"> </w:t>
       </w:r>
@@ -2231,14 +3122,18 @@
         <w:rPr>
           <w:sz w:val="24"/>
           <w:szCs w:val="24"/>
-        </w:rPr>
-        <w:t>una</w:t>
-      </w:r>
-      <w:proofErr w:type="spellEnd"/>
-      <w:r>
-        <w:rPr>
-          <w:sz w:val="24"/>
-          <w:szCs w:val="24"/>
+          <w:u w:val="single"/>
+          <w:lang w:val="es-ES"/>
+        </w:rPr>
+        <w:t>Func</w:t>
+      </w:r>
+      <w:proofErr w:type="spellEnd"/>
+      <w:r>
+        <w:rPr>
+          <w:sz w:val="24"/>
+          <w:szCs w:val="24"/>
+          <w:u w:val="single"/>
+          <w:lang w:val="es-ES"/>
         </w:rPr>
         <w:t xml:space="preserve"> </w:t>
       </w:r>
@@ -2247,48 +3142,311 @@
         <w:rPr>
           <w:sz w:val="24"/>
           <w:szCs w:val="24"/>
-        </w:rPr>
-        <w:t>dependencia</w:t>
-      </w:r>
-      <w:proofErr w:type="spellEnd"/>
-      <w:r>
-        <w:rPr>
-          <w:sz w:val="24"/>
-          <w:szCs w:val="24"/>
-        </w:rPr>
-        <w:t xml:space="preserve"> al stage de </w:t>
-      </w:r>
-      <w:proofErr w:type="spellStart"/>
-      <w:r>
-        <w:rPr>
-          <w:sz w:val="24"/>
-          <w:szCs w:val="24"/>
-        </w:rPr>
-        <w:t>Set_Aks_P</w:t>
-      </w:r>
-      <w:r>
-        <w:rPr>
-          <w:sz w:val="24"/>
-          <w:szCs w:val="24"/>
-        </w:rPr>
-        <w:t>ermissions</w:t>
-      </w:r>
-      <w:proofErr w:type="spellEnd"/>
-      <w:r>
-        <w:rPr>
-          <w:sz w:val="24"/>
-          <w:szCs w:val="24"/>
+          <w:u w:val="single"/>
+          <w:lang w:val="es-ES"/>
+        </w:rPr>
+        <w:t>Name</w:t>
+      </w:r>
+      <w:proofErr w:type="spellEnd"/>
+    </w:p>
+    <w:p>
+      <w:pPr>
+        <w:ind w:left="720" w:firstLine="720"/>
+        <w:rPr>
+          <w:sz w:val="24"/>
+          <w:szCs w:val="24"/>
+          <w:lang w:val="es-ES"/>
+        </w:rPr>
+      </w:pPr>
+      <w:r>
+        <w:rPr>
+          <w:sz w:val="24"/>
+          <w:szCs w:val="24"/>
+          <w:lang w:val="es-ES"/>
+        </w:rPr>
+        <w:t xml:space="preserve">La funcionalidad de este </w:t>
+      </w:r>
+      <w:proofErr w:type="spellStart"/>
+      <w:r>
+        <w:rPr>
+          <w:sz w:val="24"/>
+          <w:szCs w:val="24"/>
+          <w:lang w:val="es-ES"/>
+        </w:rPr>
+        <w:t>stage</w:t>
+      </w:r>
+      <w:proofErr w:type="spellEnd"/>
+      <w:r>
+        <w:rPr>
+          <w:sz w:val="24"/>
+          <w:szCs w:val="24"/>
+          <w:lang w:val="es-ES"/>
+        </w:rPr>
+        <w:t xml:space="preserve">, es conseguir el nombre del </w:t>
+      </w:r>
+      <w:proofErr w:type="spellStart"/>
+      <w:r>
+        <w:rPr>
+          <w:sz w:val="24"/>
+          <w:szCs w:val="24"/>
+          <w:lang w:val="es-ES"/>
+        </w:rPr>
+        <w:t>azure</w:t>
+      </w:r>
+      <w:proofErr w:type="spellEnd"/>
+      <w:r>
+        <w:rPr>
+          <w:sz w:val="24"/>
+          <w:szCs w:val="24"/>
+          <w:lang w:val="es-ES"/>
+        </w:rPr>
+        <w:t xml:space="preserve"> </w:t>
+      </w:r>
+      <w:proofErr w:type="spellStart"/>
+      <w:r>
+        <w:rPr>
+          <w:sz w:val="24"/>
+          <w:szCs w:val="24"/>
+          <w:lang w:val="es-ES"/>
+        </w:rPr>
+        <w:t>function</w:t>
+      </w:r>
+      <w:proofErr w:type="spellEnd"/>
+      <w:r>
+        <w:rPr>
+          <w:sz w:val="24"/>
+          <w:szCs w:val="24"/>
+          <w:lang w:val="es-ES"/>
+        </w:rPr>
+        <w:t xml:space="preserve">, ya que este nombre se elige de forma aleatoria, y es importante para el </w:t>
+      </w:r>
+      <w:proofErr w:type="spellStart"/>
+      <w:r>
+        <w:rPr>
+          <w:sz w:val="24"/>
+          <w:szCs w:val="24"/>
+          <w:lang w:val="es-ES"/>
+        </w:rPr>
+        <w:t>stage</w:t>
+      </w:r>
+      <w:proofErr w:type="spellEnd"/>
+      <w:r>
+        <w:rPr>
+          <w:sz w:val="24"/>
+          <w:szCs w:val="24"/>
+          <w:lang w:val="es-ES"/>
+        </w:rPr>
+        <w:t xml:space="preserve"> </w:t>
+      </w:r>
+      <w:proofErr w:type="spellStart"/>
+      <w:r>
+        <w:rPr>
+          <w:sz w:val="24"/>
+          <w:szCs w:val="24"/>
+          <w:lang w:val="es-ES"/>
+        </w:rPr>
+        <w:t>Deploy_Function_Content</w:t>
+      </w:r>
+      <w:proofErr w:type="spellEnd"/>
+      <w:r>
+        <w:rPr>
+          <w:sz w:val="24"/>
+          <w:szCs w:val="24"/>
+          <w:lang w:val="es-ES"/>
+        </w:rPr>
+        <w:t xml:space="preserve">, para poder subir el contenido dentro del </w:t>
+      </w:r>
+      <w:proofErr w:type="spellStart"/>
+      <w:r>
+        <w:rPr>
+          <w:sz w:val="24"/>
+          <w:szCs w:val="24"/>
+          <w:lang w:val="es-ES"/>
+        </w:rPr>
+        <w:t>azure</w:t>
+      </w:r>
+      <w:proofErr w:type="spellEnd"/>
+      <w:r>
+        <w:rPr>
+          <w:sz w:val="24"/>
+          <w:szCs w:val="24"/>
+          <w:lang w:val="es-ES"/>
+        </w:rPr>
+        <w:t xml:space="preserve"> </w:t>
+      </w:r>
+      <w:proofErr w:type="spellStart"/>
+      <w:r>
+        <w:rPr>
+          <w:sz w:val="24"/>
+          <w:szCs w:val="24"/>
+          <w:lang w:val="es-ES"/>
+        </w:rPr>
+        <w:t>function</w:t>
+      </w:r>
+      <w:proofErr w:type="spellEnd"/>
+      <w:r>
+        <w:rPr>
+          <w:sz w:val="24"/>
+          <w:szCs w:val="24"/>
+          <w:lang w:val="es-ES"/>
         </w:rPr>
         <w:t>.</w:t>
       </w:r>
     </w:p>
     <w:p>
       <w:pPr>
+        <w:ind w:left="720" w:firstLine="720"/>
+        <w:rPr>
+          <w:lang w:val="es-ES"/>
+        </w:rPr>
+      </w:pPr>
+      <w:r>
+        <w:rPr>
+          <w:sz w:val="24"/>
+          <w:szCs w:val="24"/>
+          <w:lang w:val="es-ES"/>
+        </w:rPr>
+        <w:t>El</w:t>
+      </w:r>
+      <w:r>
+        <w:rPr>
+          <w:sz w:val="24"/>
+          <w:szCs w:val="24"/>
+          <w:lang w:val="es-ES"/>
+        </w:rPr>
+        <w:t xml:space="preserve"> </w:t>
+      </w:r>
+      <w:proofErr w:type="spellStart"/>
+      <w:r>
+        <w:rPr>
+          <w:sz w:val="24"/>
+          <w:szCs w:val="24"/>
+          <w:lang w:val="es-ES"/>
+        </w:rPr>
+        <w:t>stag</w:t>
+      </w:r>
+      <w:r>
+        <w:rPr>
+          <w:sz w:val="24"/>
+          <w:szCs w:val="24"/>
+          <w:lang w:val="es-ES"/>
+        </w:rPr>
+        <w:t>e</w:t>
+      </w:r>
+      <w:proofErr w:type="spellEnd"/>
+      <w:r>
+        <w:rPr>
+          <w:sz w:val="24"/>
+          <w:szCs w:val="24"/>
+          <w:lang w:val="es-ES"/>
+        </w:rPr>
+        <w:t xml:space="preserve"> </w:t>
+      </w:r>
+      <w:proofErr w:type="spellStart"/>
+      <w:r>
+        <w:rPr>
+          <w:sz w:val="24"/>
+          <w:szCs w:val="24"/>
+          <w:lang w:val="es-ES"/>
+        </w:rPr>
+        <w:t>localitza</w:t>
+      </w:r>
+      <w:proofErr w:type="spellEnd"/>
+      <w:r>
+        <w:rPr>
+          <w:sz w:val="24"/>
+          <w:szCs w:val="24"/>
+          <w:lang w:val="es-ES"/>
+        </w:rPr>
+        <w:t xml:space="preserve"> el recuso del </w:t>
+      </w:r>
+      <w:proofErr w:type="spellStart"/>
+      <w:r>
+        <w:rPr>
+          <w:sz w:val="24"/>
+          <w:szCs w:val="24"/>
+          <w:lang w:val="es-ES"/>
+        </w:rPr>
+        <w:t>azure</w:t>
+      </w:r>
+      <w:proofErr w:type="spellEnd"/>
+      <w:r>
+        <w:rPr>
+          <w:sz w:val="24"/>
+          <w:szCs w:val="24"/>
+          <w:lang w:val="es-ES"/>
+        </w:rPr>
+        <w:t xml:space="preserve"> </w:t>
+      </w:r>
+      <w:proofErr w:type="spellStart"/>
+      <w:r>
+        <w:rPr>
+          <w:sz w:val="24"/>
+          <w:szCs w:val="24"/>
+          <w:lang w:val="es-ES"/>
+        </w:rPr>
+        <w:t>function</w:t>
+      </w:r>
+      <w:proofErr w:type="spellEnd"/>
+      <w:r>
+        <w:rPr>
+          <w:sz w:val="24"/>
+          <w:szCs w:val="24"/>
+          <w:lang w:val="es-ES"/>
+        </w:rPr>
+        <w:t xml:space="preserve">, usando el sistema de </w:t>
+      </w:r>
+      <w:proofErr w:type="spellStart"/>
+      <w:r>
+        <w:rPr>
+          <w:sz w:val="24"/>
+          <w:szCs w:val="24"/>
+          <w:lang w:val="es-ES"/>
+        </w:rPr>
+        <w:t>tags</w:t>
+      </w:r>
+      <w:proofErr w:type="spellEnd"/>
+      <w:r>
+        <w:rPr>
+          <w:sz w:val="24"/>
+          <w:szCs w:val="24"/>
+          <w:lang w:val="es-ES"/>
+        </w:rPr>
+        <w:t xml:space="preserve"> aplicados a todos los </w:t>
+      </w:r>
+      <w:proofErr w:type="spellStart"/>
+      <w:r>
+        <w:rPr>
+          <w:sz w:val="24"/>
+          <w:szCs w:val="24"/>
+          <w:lang w:val="es-ES"/>
+        </w:rPr>
+        <w:t>recusos</w:t>
+      </w:r>
+      <w:proofErr w:type="spellEnd"/>
+      <w:r>
+        <w:rPr>
+          <w:sz w:val="24"/>
+          <w:szCs w:val="24"/>
+          <w:lang w:val="es-ES"/>
+        </w:rPr>
+        <w:t xml:space="preserve"> dentro de este proyecto</w:t>
+      </w:r>
+      <w:r>
+        <w:rPr>
+          <w:lang w:val="es-ES"/>
+        </w:rPr>
+        <w:t>.</w:t>
+      </w:r>
+    </w:p>
+    <w:p>
+      <w:pPr>
         <w:ind w:firstLine="720"/>
         <w:rPr>
           <w:sz w:val="24"/>
           <w:szCs w:val="24"/>
           <w:u w:val="single"/>
+          <w:lang w:val="es-ES"/>
         </w:rPr>
       </w:pPr>
       <w:proofErr w:type="spellStart"/>
@@ -2297,16 +3455,18 @@
           <w:sz w:val="24"/>
           <w:szCs w:val="24"/>
           <w:u w:val="single"/>
-        </w:rPr>
-        <w:t>Set_Aks_P</w:t>
+          <w:lang w:val="es-ES"/>
+        </w:rPr>
+        <w:t>Deploy_Function_C</w:t>
       </w:r>
       <w:r>
         <w:rPr>
           <w:sz w:val="24"/>
           <w:szCs w:val="24"/>
           <w:u w:val="single"/>
-        </w:rPr>
-        <w:t>ermissions</w:t>
+          <w:lang w:val="es-ES"/>
+        </w:rPr>
+        <w:t>ontent</w:t>
       </w:r>
       <w:proofErr w:type="spellEnd"/>
     </w:p>
@@ -2325,7 +3485,6 @@
           <w:szCs w:val="24"/>
           <w:lang w:val="es-ES"/>
         </w:rPr>
-        <w:lastRenderedPageBreak/>
         <w:t xml:space="preserve">En este </w:t>
       </w:r>
       <w:proofErr w:type="spellStart"/>
@@ -2344,25 +3503,25 @@
           <w:szCs w:val="24"/>
           <w:lang w:val="es-ES"/>
         </w:rPr>
-        <w:t xml:space="preserve"> se da los permisos necesarios al </w:t>
-      </w:r>
-      <w:proofErr w:type="spellStart"/>
-      <w:r>
-        <w:rPr>
-          <w:sz w:val="24"/>
-          <w:szCs w:val="24"/>
-          <w:lang w:val="es-ES"/>
-        </w:rPr>
-        <w:t>aks</w:t>
-      </w:r>
-      <w:proofErr w:type="spellEnd"/>
-      <w:r>
-        <w:rPr>
-          <w:sz w:val="24"/>
-          <w:szCs w:val="24"/>
-          <w:lang w:val="es-ES"/>
-        </w:rPr>
-        <w:t xml:space="preserve"> para que el exportador de métricas de </w:t>
+        <w:t xml:space="preserve"> hay más de una tarea definida que básicamente lo que hace el </w:t>
+      </w:r>
+      <w:proofErr w:type="spellStart"/>
+      <w:r>
+        <w:rPr>
+          <w:sz w:val="24"/>
+          <w:szCs w:val="24"/>
+          <w:lang w:val="es-ES"/>
+        </w:rPr>
+        <w:t>stage</w:t>
+      </w:r>
+      <w:proofErr w:type="spellEnd"/>
+      <w:r>
+        <w:rPr>
+          <w:sz w:val="24"/>
+          <w:szCs w:val="24"/>
+          <w:lang w:val="es-ES"/>
+        </w:rPr>
+        <w:t xml:space="preserve"> es conectarse al </w:t>
       </w:r>
       <w:proofErr w:type="spellStart"/>
       <w:r>
@@ -2380,7 +3539,79 @@
           <w:szCs w:val="24"/>
           <w:lang w:val="es-ES"/>
         </w:rPr>
-        <w:t xml:space="preserve"> pueda tener los permisos suficientes para poder acceder a las métricas.</w:t>
+        <w:t xml:space="preserve"> </w:t>
+      </w:r>
+      <w:proofErr w:type="spellStart"/>
+      <w:r>
+        <w:rPr>
+          <w:sz w:val="24"/>
+          <w:szCs w:val="24"/>
+          <w:lang w:val="es-ES"/>
+        </w:rPr>
+        <w:t>function</w:t>
+      </w:r>
+      <w:proofErr w:type="spellEnd"/>
+      <w:r>
+        <w:rPr>
+          <w:sz w:val="24"/>
+          <w:szCs w:val="24"/>
+          <w:lang w:val="es-ES"/>
+        </w:rPr>
+        <w:t xml:space="preserve"> y preparar todo el entorno </w:t>
+      </w:r>
+      <w:proofErr w:type="spellStart"/>
+      <w:r>
+        <w:rPr>
+          <w:sz w:val="24"/>
+          <w:szCs w:val="24"/>
+          <w:lang w:val="es-ES"/>
+        </w:rPr>
+        <w:t>y</w:t>
+      </w:r>
+      <w:proofErr w:type="spellEnd"/>
+      <w:r>
+        <w:rPr>
+          <w:sz w:val="24"/>
+          <w:szCs w:val="24"/>
+          <w:lang w:val="es-ES"/>
+        </w:rPr>
+        <w:t xml:space="preserve"> instalar los paquetes necesarios que define el usuario dentro del fichero requierments.txt y finalmente comprime todos los ficheros y los sube dentro del </w:t>
+      </w:r>
+      <w:proofErr w:type="spellStart"/>
+      <w:r>
+        <w:rPr>
+          <w:sz w:val="24"/>
+          <w:szCs w:val="24"/>
+          <w:lang w:val="es-ES"/>
+        </w:rPr>
+        <w:t>azure</w:t>
+      </w:r>
+      <w:proofErr w:type="spellEnd"/>
+      <w:r>
+        <w:rPr>
+          <w:sz w:val="24"/>
+          <w:szCs w:val="24"/>
+          <w:lang w:val="es-ES"/>
+        </w:rPr>
+        <w:t xml:space="preserve"> </w:t>
+      </w:r>
+      <w:proofErr w:type="spellStart"/>
+      <w:r>
+        <w:rPr>
+          <w:sz w:val="24"/>
+          <w:szCs w:val="24"/>
+          <w:lang w:val="es-ES"/>
+        </w:rPr>
+        <w:t>function</w:t>
+      </w:r>
+      <w:proofErr w:type="spellEnd"/>
+      <w:r>
+        <w:rPr>
+          <w:sz w:val="24"/>
+          <w:szCs w:val="24"/>
+          <w:lang w:val="es-ES"/>
+        </w:rPr>
+        <w:tab/>
       </w:r>
     </w:p>
     <w:p>
@@ -2398,43 +3629,7 @@
           <w:szCs w:val="24"/>
           <w:lang w:val="es-ES"/>
         </w:rPr>
-        <w:t xml:space="preserve">Los permisos que se dan en </w:t>
-      </w:r>
-      <w:proofErr w:type="spellStart"/>
-      <w:r>
-        <w:rPr>
-          <w:sz w:val="24"/>
-          <w:szCs w:val="24"/>
-          <w:lang w:val="es-ES"/>
-        </w:rPr>
-        <w:t>azure</w:t>
-      </w:r>
-      <w:proofErr w:type="spellEnd"/>
-      <w:r>
-        <w:rPr>
-          <w:sz w:val="24"/>
-          <w:szCs w:val="24"/>
-          <w:lang w:val="es-ES"/>
-        </w:rPr>
-        <w:t xml:space="preserve"> es a nivel de clúster, y el role es un role para leer las métricas desde </w:t>
-      </w:r>
-      <w:proofErr w:type="spellStart"/>
-      <w:r>
-        <w:rPr>
-          <w:sz w:val="24"/>
-          <w:szCs w:val="24"/>
-          <w:lang w:val="es-ES"/>
-        </w:rPr>
-        <w:t>azure</w:t>
-      </w:r>
-      <w:proofErr w:type="spellEnd"/>
-      <w:r>
-        <w:rPr>
-          <w:sz w:val="24"/>
-          <w:szCs w:val="24"/>
-          <w:lang w:val="es-ES"/>
-        </w:rPr>
-        <w:t xml:space="preserve">, en este </w:t>
+        <w:t xml:space="preserve">Este </w:t>
       </w:r>
       <w:proofErr w:type="spellStart"/>
       <w:r>
@@ -2452,25 +3647,7 @@
           <w:szCs w:val="24"/>
           <w:lang w:val="es-ES"/>
         </w:rPr>
-        <w:t xml:space="preserve"> hay una variable que se llama </w:t>
-      </w:r>
-      <w:proofErr w:type="spellStart"/>
-      <w:r>
-        <w:rPr>
-          <w:sz w:val="24"/>
-          <w:szCs w:val="24"/>
-          <w:lang w:val="es-ES"/>
-        </w:rPr>
-        <w:t>useAksMonitoring</w:t>
-      </w:r>
-      <w:proofErr w:type="spellEnd"/>
-      <w:r>
-        <w:rPr>
-          <w:sz w:val="24"/>
-          <w:szCs w:val="24"/>
-          <w:lang w:val="es-ES"/>
-        </w:rPr>
-        <w:t xml:space="preserve"> que tiene que estar a true para que se ejecute este </w:t>
+        <w:t xml:space="preserve"> tiene una única dependencia al </w:t>
       </w:r>
       <w:proofErr w:type="spellStart"/>
       <w:r>
@@ -2490,6 +3667,218 @@
         </w:rPr>
         <w:t xml:space="preserve"> </w:t>
       </w:r>
+      <w:proofErr w:type="spellStart"/>
+      <w:r>
+        <w:rPr>
+          <w:sz w:val="24"/>
+          <w:szCs w:val="24"/>
+          <w:lang w:val="es-ES"/>
+        </w:rPr>
+        <w:t>Get_F</w:t>
+      </w:r>
+      <w:r>
+        <w:rPr>
+          <w:sz w:val="24"/>
+          <w:szCs w:val="24"/>
+          <w:lang w:val="es-ES"/>
+        </w:rPr>
+        <w:t>unc</w:t>
+      </w:r>
+      <w:proofErr w:type="spellEnd"/>
+    </w:p>
+    <w:p>
+      <w:pPr>
+        <w:ind w:firstLine="720"/>
+        <w:rPr>
+          <w:sz w:val="24"/>
+          <w:szCs w:val="24"/>
+          <w:u w:val="single"/>
+          <w:lang w:val="es-ES"/>
+        </w:rPr>
+      </w:pPr>
+      <w:proofErr w:type="spellStart"/>
+      <w:r>
+        <w:rPr>
+          <w:sz w:val="24"/>
+          <w:szCs w:val="24"/>
+          <w:u w:val="single"/>
+          <w:lang w:val="es-ES"/>
+        </w:rPr>
+        <w:t>D</w:t>
+      </w:r>
+      <w:r>
+        <w:rPr>
+          <w:sz w:val="24"/>
+          <w:szCs w:val="24"/>
+          <w:u w:val="single"/>
+          <w:lang w:val="es-ES"/>
+        </w:rPr>
+        <w:t>eploy_infrastructure</w:t>
+      </w:r>
+      <w:proofErr w:type="spellEnd"/>
+    </w:p>
+    <w:p>
+      <w:pPr>
+        <w:ind w:left="720" w:firstLine="720"/>
+        <w:rPr>
+          <w:sz w:val="24"/>
+          <w:szCs w:val="24"/>
+          <w:lang w:val="es-ES"/>
+        </w:rPr>
+      </w:pPr>
+      <w:r>
+        <w:rPr>
+          <w:sz w:val="24"/>
+          <w:szCs w:val="24"/>
+          <w:lang w:val="es-ES"/>
+        </w:rPr>
+        <w:t xml:space="preserve">Este es el </w:t>
+      </w:r>
+      <w:proofErr w:type="spellStart"/>
+      <w:r>
+        <w:rPr>
+          <w:sz w:val="24"/>
+          <w:szCs w:val="24"/>
+          <w:lang w:val="es-ES"/>
+        </w:rPr>
+        <w:t>stage</w:t>
+      </w:r>
+      <w:proofErr w:type="spellEnd"/>
+      <w:r>
+        <w:rPr>
+          <w:sz w:val="24"/>
+          <w:szCs w:val="24"/>
+          <w:lang w:val="es-ES"/>
+        </w:rPr>
+        <w:t xml:space="preserve"> principal y no hay ni una </w:t>
+      </w:r>
+      <w:proofErr w:type="spellStart"/>
+      <w:r>
+        <w:rPr>
+          <w:sz w:val="24"/>
+          <w:szCs w:val="24"/>
+          <w:lang w:val="es-ES"/>
+        </w:rPr>
+        <w:t>stage</w:t>
+      </w:r>
+      <w:proofErr w:type="spellEnd"/>
+      <w:r>
+        <w:rPr>
+          <w:sz w:val="24"/>
+          <w:szCs w:val="24"/>
+          <w:lang w:val="es-ES"/>
+        </w:rPr>
+        <w:t xml:space="preserve"> que se puede ejecutarse sin que previamente este </w:t>
+      </w:r>
+      <w:proofErr w:type="spellStart"/>
+      <w:r>
+        <w:rPr>
+          <w:sz w:val="24"/>
+          <w:szCs w:val="24"/>
+          <w:lang w:val="es-ES"/>
+        </w:rPr>
+        <w:t>stage</w:t>
+      </w:r>
+      <w:proofErr w:type="spellEnd"/>
+      <w:r>
+        <w:rPr>
+          <w:sz w:val="24"/>
+          <w:szCs w:val="24"/>
+          <w:lang w:val="es-ES"/>
+        </w:rPr>
+        <w:t xml:space="preserve"> se halla ejecutado y que no haya dado errores dentro del Principal-pipeline, todas las otras </w:t>
+      </w:r>
+      <w:proofErr w:type="spellStart"/>
+      <w:r>
+        <w:rPr>
+          <w:sz w:val="24"/>
+          <w:szCs w:val="24"/>
+          <w:lang w:val="es-ES"/>
+        </w:rPr>
+        <w:t>stages</w:t>
+      </w:r>
+      <w:proofErr w:type="spellEnd"/>
+      <w:r>
+        <w:rPr>
+          <w:sz w:val="24"/>
+          <w:szCs w:val="24"/>
+          <w:lang w:val="es-ES"/>
+        </w:rPr>
+        <w:t xml:space="preserve"> tienen dependencia a este </w:t>
+      </w:r>
+      <w:proofErr w:type="spellStart"/>
+      <w:r>
+        <w:rPr>
+          <w:sz w:val="24"/>
+          <w:szCs w:val="24"/>
+          <w:lang w:val="es-ES"/>
+        </w:rPr>
+        <w:t>stage</w:t>
+      </w:r>
+      <w:proofErr w:type="spellEnd"/>
+      <w:r>
+        <w:rPr>
+          <w:sz w:val="24"/>
+          <w:szCs w:val="24"/>
+          <w:lang w:val="es-ES"/>
+        </w:rPr>
+        <w:t xml:space="preserve"> </w:t>
+      </w:r>
+      <w:proofErr w:type="spellStart"/>
+      <w:r>
+        <w:rPr>
+          <w:sz w:val="24"/>
+          <w:szCs w:val="24"/>
+          <w:lang w:val="es-ES"/>
+        </w:rPr>
+        <w:t>aun que</w:t>
+      </w:r>
+      <w:proofErr w:type="spellEnd"/>
+      <w:r>
+        <w:rPr>
+          <w:sz w:val="24"/>
+          <w:szCs w:val="24"/>
+          <w:lang w:val="es-ES"/>
+        </w:rPr>
+        <w:t xml:space="preserve"> no sea dependencia directa.</w:t>
+      </w:r>
+    </w:p>
+    <w:p>
+      <w:pPr>
+        <w:ind w:left="720" w:firstLine="720"/>
+        <w:rPr>
+          <w:sz w:val="24"/>
+          <w:szCs w:val="24"/>
+          <w:lang w:val="es-ES"/>
+        </w:rPr>
+      </w:pPr>
+      <w:r>
+        <w:rPr>
+          <w:sz w:val="24"/>
+          <w:szCs w:val="24"/>
+          <w:lang w:val="es-ES"/>
+        </w:rPr>
+        <w:t xml:space="preserve">Este </w:t>
+      </w:r>
+      <w:proofErr w:type="spellStart"/>
+      <w:r>
+        <w:rPr>
+          <w:sz w:val="24"/>
+          <w:szCs w:val="24"/>
+          <w:lang w:val="es-ES"/>
+        </w:rPr>
+        <w:t>stage</w:t>
+      </w:r>
+      <w:proofErr w:type="spellEnd"/>
+      <w:r>
+        <w:rPr>
+          <w:sz w:val="24"/>
+          <w:szCs w:val="24"/>
+          <w:lang w:val="es-ES"/>
+        </w:rPr>
+        <w:t xml:space="preserve"> es responsable de desplegar todos los recursos usando el fichero </w:t>
+      </w:r>
+      <w:proofErr w:type="spellStart"/>
       <w:proofErr w:type="gramStart"/>
       <w:r>
         <w:rPr>
@@ -2497,8 +3886,9 @@
           <w:szCs w:val="24"/>
           <w:lang w:val="es-ES"/>
         </w:rPr>
-        <w:t>que</w:t>
-      </w:r>
+        <w:t>main.bicep</w:t>
+      </w:r>
+      <w:proofErr w:type="spellEnd"/>
       <w:proofErr w:type="gramEnd"/>
       <w:r>
         <w:rPr>
@@ -2506,7 +3896,83 @@
           <w:szCs w:val="24"/>
           <w:lang w:val="es-ES"/>
         </w:rPr>
-        <w:t xml:space="preserve"> si no, este </w:t>
+        <w:t xml:space="preserve"> y las plantillas dentro de la carpeta </w:t>
+      </w:r>
+      <w:proofErr w:type="spellStart"/>
+      <w:r>
+        <w:rPr>
+          <w:sz w:val="24"/>
+          <w:szCs w:val="24"/>
+          <w:lang w:val="es-ES"/>
+        </w:rPr>
+        <w:t>bicep-templates</w:t>
+      </w:r>
+      <w:proofErr w:type="spellEnd"/>
+      <w:r>
+        <w:rPr>
+          <w:sz w:val="24"/>
+          <w:szCs w:val="24"/>
+          <w:lang w:val="es-ES"/>
+        </w:rPr>
+        <w:t xml:space="preserve"> que también están definidos en </w:t>
+      </w:r>
+      <w:proofErr w:type="spellStart"/>
+      <w:r>
+        <w:rPr>
+          <w:sz w:val="24"/>
+          <w:szCs w:val="24"/>
+          <w:lang w:val="es-ES"/>
+        </w:rPr>
+        <w:t>bicep</w:t>
+      </w:r>
+      <w:proofErr w:type="spellEnd"/>
+      <w:r>
+        <w:rPr>
+          <w:sz w:val="24"/>
+          <w:szCs w:val="24"/>
+          <w:lang w:val="es-ES"/>
+        </w:rPr>
+        <w:t>.</w:t>
+      </w:r>
+    </w:p>
+    <w:p>
+      <w:pPr>
+        <w:ind w:firstLine="720"/>
+        <w:rPr>
+          <w:sz w:val="24"/>
+          <w:szCs w:val="24"/>
+          <w:u w:val="single"/>
+          <w:lang w:val="es-ES"/>
+        </w:rPr>
+      </w:pPr>
+      <w:proofErr w:type="spellStart"/>
+      <w:r>
+        <w:rPr>
+          <w:sz w:val="24"/>
+          <w:szCs w:val="24"/>
+          <w:u w:val="single"/>
+          <w:lang w:val="es-ES"/>
+        </w:rPr>
+        <w:t>Get_App_Name</w:t>
+      </w:r>
+      <w:proofErr w:type="spellEnd"/>
+    </w:p>
+    <w:p>
+      <w:pPr>
+        <w:ind w:left="720" w:firstLine="720"/>
+        <w:rPr>
+          <w:sz w:val="24"/>
+          <w:szCs w:val="24"/>
+          <w:lang w:val="es-ES"/>
+        </w:rPr>
+      </w:pPr>
+      <w:r>
+        <w:rPr>
+          <w:sz w:val="24"/>
+          <w:szCs w:val="24"/>
+          <w:lang w:val="es-ES"/>
+        </w:rPr>
+        <w:t xml:space="preserve">En este </w:t>
       </w:r>
       <w:proofErr w:type="spellStart"/>
       <w:r>
@@ -2524,7 +3990,247 @@
           <w:szCs w:val="24"/>
           <w:lang w:val="es-ES"/>
         </w:rPr>
-        <w:t xml:space="preserve"> se salta.</w:t>
+        <w:t xml:space="preserve"> </w:t>
+      </w:r>
+      <w:proofErr w:type="spellStart"/>
+      <w:r>
+        <w:rPr>
+          <w:sz w:val="24"/>
+          <w:szCs w:val="24"/>
+          <w:lang w:val="es-ES"/>
+        </w:rPr>
+        <w:t>basicamente</w:t>
+      </w:r>
+      <w:proofErr w:type="spellEnd"/>
+      <w:r>
+        <w:rPr>
+          <w:sz w:val="24"/>
+          <w:szCs w:val="24"/>
+          <w:lang w:val="es-ES"/>
+        </w:rPr>
+        <w:t xml:space="preserve"> se consigue el nombre del recurso del </w:t>
+      </w:r>
+      <w:proofErr w:type="spellStart"/>
+      <w:r>
+        <w:rPr>
+          <w:sz w:val="24"/>
+          <w:szCs w:val="24"/>
+          <w:lang w:val="es-ES"/>
+        </w:rPr>
+        <w:t>webapp</w:t>
+      </w:r>
+      <w:proofErr w:type="spellEnd"/>
+      <w:r>
+        <w:rPr>
+          <w:sz w:val="24"/>
+          <w:szCs w:val="24"/>
+          <w:lang w:val="es-ES"/>
+        </w:rPr>
+        <w:t xml:space="preserve">, para que el </w:t>
+      </w:r>
+      <w:proofErr w:type="spellStart"/>
+      <w:r>
+        <w:rPr>
+          <w:sz w:val="24"/>
+          <w:szCs w:val="24"/>
+          <w:lang w:val="es-ES"/>
+        </w:rPr>
+        <w:t>stage</w:t>
+      </w:r>
+      <w:proofErr w:type="spellEnd"/>
+      <w:r>
+        <w:rPr>
+          <w:sz w:val="24"/>
+          <w:szCs w:val="24"/>
+          <w:lang w:val="es-ES"/>
+        </w:rPr>
+        <w:t xml:space="preserve"> </w:t>
+      </w:r>
+      <w:proofErr w:type="spellStart"/>
+      <w:r>
+        <w:rPr>
+          <w:sz w:val="24"/>
+          <w:szCs w:val="24"/>
+          <w:lang w:val="es-ES"/>
+        </w:rPr>
+        <w:t>Deploy_Webapp</w:t>
+      </w:r>
+      <w:r>
+        <w:rPr>
+          <w:sz w:val="24"/>
+          <w:szCs w:val="24"/>
+          <w:lang w:val="es-ES"/>
+        </w:rPr>
+        <w:t>_Content</w:t>
+      </w:r>
+      <w:proofErr w:type="spellEnd"/>
+      <w:r>
+        <w:rPr>
+          <w:sz w:val="24"/>
+          <w:szCs w:val="24"/>
+          <w:lang w:val="es-ES"/>
+        </w:rPr>
+        <w:t>, pueda localizar el</w:t>
+      </w:r>
+      <w:r>
+        <w:rPr>
+          <w:sz w:val="24"/>
+          <w:szCs w:val="24"/>
+          <w:lang w:val="es-ES"/>
+        </w:rPr>
+        <w:t xml:space="preserve"> </w:t>
+      </w:r>
+      <w:proofErr w:type="spellStart"/>
+      <w:r>
+        <w:rPr>
+          <w:sz w:val="24"/>
+          <w:szCs w:val="24"/>
+          <w:lang w:val="es-ES"/>
+        </w:rPr>
+        <w:t>webapp</w:t>
+      </w:r>
+      <w:proofErr w:type="spellEnd"/>
+      <w:r>
+        <w:rPr>
+          <w:sz w:val="24"/>
+          <w:szCs w:val="24"/>
+          <w:lang w:val="es-ES"/>
+        </w:rPr>
+        <w:t xml:space="preserve"> </w:t>
+      </w:r>
+      <w:r>
+        <w:rPr>
+          <w:sz w:val="24"/>
+          <w:szCs w:val="24"/>
+          <w:lang w:val="es-ES"/>
+        </w:rPr>
+        <w:t>y pueda subir el código.</w:t>
+      </w:r>
+    </w:p>
+    <w:p>
+      <w:pPr>
+        <w:ind w:left="720" w:firstLine="720"/>
+        <w:rPr>
+          <w:sz w:val="24"/>
+          <w:szCs w:val="24"/>
+          <w:lang w:val="es-ES"/>
+        </w:rPr>
+      </w:pPr>
+      <w:r>
+        <w:rPr>
+          <w:sz w:val="24"/>
+          <w:szCs w:val="24"/>
+          <w:lang w:val="es-ES"/>
+        </w:rPr>
+        <w:t xml:space="preserve">Este </w:t>
+      </w:r>
+      <w:proofErr w:type="spellStart"/>
+      <w:r>
+        <w:rPr>
+          <w:sz w:val="24"/>
+          <w:szCs w:val="24"/>
+          <w:lang w:val="es-ES"/>
+        </w:rPr>
+        <w:t>stage</w:t>
+      </w:r>
+      <w:proofErr w:type="spellEnd"/>
+      <w:r>
+        <w:rPr>
+          <w:sz w:val="24"/>
+          <w:szCs w:val="24"/>
+          <w:lang w:val="es-ES"/>
+        </w:rPr>
+        <w:t xml:space="preserve"> </w:t>
+      </w:r>
+      <w:proofErr w:type="spellStart"/>
+      <w:r>
+        <w:rPr>
+          <w:sz w:val="24"/>
+          <w:szCs w:val="24"/>
+          <w:lang w:val="es-ES"/>
+        </w:rPr>
+        <w:t>localitza</w:t>
+      </w:r>
+      <w:proofErr w:type="spellEnd"/>
+      <w:r>
+        <w:rPr>
+          <w:sz w:val="24"/>
+          <w:szCs w:val="24"/>
+          <w:lang w:val="es-ES"/>
+        </w:rPr>
+        <w:t xml:space="preserve"> el recuso del </w:t>
+      </w:r>
+      <w:proofErr w:type="spellStart"/>
+      <w:r>
+        <w:rPr>
+          <w:sz w:val="24"/>
+          <w:szCs w:val="24"/>
+          <w:lang w:val="es-ES"/>
+        </w:rPr>
+        <w:t>webapp</w:t>
+      </w:r>
+      <w:proofErr w:type="spellEnd"/>
+      <w:r>
+        <w:rPr>
+          <w:sz w:val="24"/>
+          <w:szCs w:val="24"/>
+          <w:lang w:val="es-ES"/>
+        </w:rPr>
+        <w:t xml:space="preserve">, usando el sistema de </w:t>
+      </w:r>
+      <w:proofErr w:type="spellStart"/>
+      <w:r>
+        <w:rPr>
+          <w:sz w:val="24"/>
+          <w:szCs w:val="24"/>
+          <w:lang w:val="es-ES"/>
+        </w:rPr>
+        <w:t>tags</w:t>
+      </w:r>
+      <w:proofErr w:type="spellEnd"/>
+      <w:r>
+        <w:rPr>
+          <w:sz w:val="24"/>
+          <w:szCs w:val="24"/>
+          <w:lang w:val="es-ES"/>
+        </w:rPr>
+        <w:t xml:space="preserve"> aplicados a todos los </w:t>
+      </w:r>
+      <w:proofErr w:type="spellStart"/>
+      <w:r>
+        <w:rPr>
+          <w:sz w:val="24"/>
+          <w:szCs w:val="24"/>
+          <w:lang w:val="es-ES"/>
+        </w:rPr>
+        <w:t>recusos</w:t>
+      </w:r>
+      <w:proofErr w:type="spellEnd"/>
+      <w:r>
+        <w:rPr>
+          <w:sz w:val="24"/>
+          <w:szCs w:val="24"/>
+          <w:lang w:val="es-ES"/>
+        </w:rPr>
+        <w:t xml:space="preserve"> que se </w:t>
+      </w:r>
+      <w:proofErr w:type="spellStart"/>
+      <w:r>
+        <w:rPr>
+          <w:sz w:val="24"/>
+          <w:szCs w:val="24"/>
+          <w:lang w:val="es-ES"/>
+        </w:rPr>
+        <w:t>depliguen</w:t>
+      </w:r>
+      <w:proofErr w:type="spellEnd"/>
+      <w:r>
+        <w:rPr>
+          <w:sz w:val="24"/>
+          <w:szCs w:val="24"/>
+          <w:lang w:val="es-ES"/>
+        </w:rPr>
+        <w:t xml:space="preserve"> dentro de este proyecto.</w:t>
       </w:r>
     </w:p>
     <w:p>
@@ -2545,7 +4251,7 @@
           <w:u w:val="single"/>
           <w:lang w:val="es-ES"/>
         </w:rPr>
-        <w:t>Deploy_Function_C</w:t>
+        <w:t>Deploy_Webapp_C</w:t>
       </w:r>
       <w:r>
         <w:rPr>
@@ -2557,6 +4263,15 @@
         <w:t>ontent</w:t>
       </w:r>
       <w:proofErr w:type="spellEnd"/>
+      <w:r>
+        <w:rPr>
+          <w:sz w:val="24"/>
+          <w:szCs w:val="24"/>
+          <w:u w:val="single"/>
+          <w:lang w:val="es-ES"/>
+        </w:rPr>
+        <w:t xml:space="preserve"> </w:t>
+      </w:r>
     </w:p>
     <w:p>
       <w:pPr>
@@ -2573,7 +4288,117 @@
           <w:szCs w:val="24"/>
           <w:lang w:val="es-ES"/>
         </w:rPr>
-        <w:t xml:space="preserve">En este </w:t>
+        <w:t xml:space="preserve">Aquí básicamente </w:t>
+      </w:r>
+      <w:r>
+        <w:rPr>
+          <w:sz w:val="24"/>
+          <w:szCs w:val="24"/>
+          <w:lang w:val="es-ES"/>
+        </w:rPr>
+        <w:t xml:space="preserve">se prepara el entorno de la </w:t>
+      </w:r>
+      <w:proofErr w:type="spellStart"/>
+      <w:r>
+        <w:rPr>
+          <w:sz w:val="24"/>
+          <w:szCs w:val="24"/>
+          <w:lang w:val="es-ES"/>
+        </w:rPr>
+        <w:t>webapp</w:t>
+      </w:r>
+      <w:proofErr w:type="spellEnd"/>
+      <w:r>
+        <w:rPr>
+          <w:sz w:val="24"/>
+          <w:szCs w:val="24"/>
+          <w:lang w:val="es-ES"/>
+        </w:rPr>
+        <w:t xml:space="preserve"> y se hi instalar todos los </w:t>
+      </w:r>
+      <w:proofErr w:type="spellStart"/>
+      <w:r>
+        <w:rPr>
+          <w:sz w:val="24"/>
+          <w:szCs w:val="24"/>
+          <w:lang w:val="es-ES"/>
+        </w:rPr>
+        <w:t>paquestes</w:t>
+      </w:r>
+      <w:proofErr w:type="spellEnd"/>
+      <w:r>
+        <w:rPr>
+          <w:sz w:val="24"/>
+          <w:szCs w:val="24"/>
+          <w:lang w:val="es-ES"/>
+        </w:rPr>
+        <w:t xml:space="preserve"> necesarios, y finalmente se</w:t>
+      </w:r>
+      <w:r>
+        <w:rPr>
+          <w:sz w:val="24"/>
+          <w:szCs w:val="24"/>
+          <w:lang w:val="es-ES"/>
+        </w:rPr>
+        <w:t xml:space="preserve"> comprime el conjunto de fichero y se</w:t>
+      </w:r>
+      <w:r>
+        <w:rPr>
+          <w:sz w:val="24"/>
+          <w:szCs w:val="24"/>
+          <w:lang w:val="es-ES"/>
+        </w:rPr>
+        <w:t xml:space="preserve"> sube </w:t>
+      </w:r>
+      <w:r>
+        <w:rPr>
+          <w:sz w:val="24"/>
+          <w:szCs w:val="24"/>
+          <w:lang w:val="es-ES"/>
+        </w:rPr>
+        <w:t xml:space="preserve">todo a la </w:t>
+      </w:r>
+      <w:r>
+        <w:rPr>
+          <w:sz w:val="24"/>
+          <w:szCs w:val="24"/>
+          <w:lang w:val="es-ES"/>
+        </w:rPr>
+        <w:t>web app</w:t>
+      </w:r>
+      <w:r>
+        <w:rPr>
+          <w:sz w:val="24"/>
+          <w:szCs w:val="24"/>
+          <w:lang w:val="es-ES"/>
+        </w:rPr>
+        <w:t>.</w:t>
+      </w:r>
+    </w:p>
+    <w:p>
+      <w:pPr>
+        <w:rPr>
+          <w:sz w:val="24"/>
+          <w:szCs w:val="24"/>
+          <w:lang w:val="es-ES"/>
+        </w:rPr>
+      </w:pPr>
+      <w:r>
+        <w:rPr>
+          <w:sz w:val="24"/>
+          <w:szCs w:val="24"/>
+          <w:lang w:val="es-ES"/>
+        </w:rPr>
+        <w:tab/>
+      </w:r>
+      <w:r>
+        <w:rPr>
+          <w:sz w:val="24"/>
+          <w:szCs w:val="24"/>
+          <w:lang w:val="es-ES"/>
+        </w:rPr>
+        <w:tab/>
+        <w:t xml:space="preserve">Este </w:t>
       </w:r>
       <w:proofErr w:type="spellStart"/>
       <w:r>
@@ -2591,7 +4416,44 @@
           <w:szCs w:val="24"/>
           <w:lang w:val="es-ES"/>
         </w:rPr>
-        <w:t xml:space="preserve"> hay más de una tarea definida que básicamente lo que hace el </w:t>
+        <w:t xml:space="preserve"> se llama desde los pipelines </w:t>
+      </w:r>
+      <w:proofErr w:type="spellStart"/>
+      <w:r>
+        <w:rPr>
+          <w:sz w:val="24"/>
+          <w:szCs w:val="24"/>
+          <w:lang w:val="es-ES"/>
+        </w:rPr>
+        <w:t>Webapp</w:t>
+      </w:r>
+      <w:proofErr w:type="spellEnd"/>
+      <w:r>
+        <w:rPr>
+          <w:sz w:val="24"/>
+          <w:szCs w:val="24"/>
+          <w:lang w:val="es-ES"/>
+        </w:rPr>
+        <w:t>-pipeline y principal-pipeline.</w:t>
+      </w:r>
+    </w:p>
+    <w:p>
+      <w:pPr>
+        <w:ind w:left="720"/>
+        <w:rPr>
+          <w:sz w:val="24"/>
+          <w:szCs w:val="24"/>
+          <w:lang w:val="es-ES"/>
+        </w:rPr>
+      </w:pPr>
+      <w:r>
+        <w:rPr>
+          <w:sz w:val="24"/>
+          <w:szCs w:val="24"/>
+          <w:lang w:val="es-ES"/>
+        </w:rPr>
+        <w:tab/>
+        <w:t xml:space="preserve">La dependencia que tiene este </w:t>
       </w:r>
       <w:proofErr w:type="spellStart"/>
       <w:r>
@@ -2609,16 +4471,16 @@
           <w:szCs w:val="24"/>
           <w:lang w:val="es-ES"/>
         </w:rPr>
-        <w:t xml:space="preserve"> es conectarse al </w:t>
-      </w:r>
-      <w:proofErr w:type="spellStart"/>
-      <w:r>
-        <w:rPr>
-          <w:sz w:val="24"/>
-          <w:szCs w:val="24"/>
-          <w:lang w:val="es-ES"/>
-        </w:rPr>
-        <w:t>azure</w:t>
+        <w:t xml:space="preserve"> es dependencia directa al </w:t>
+      </w:r>
+      <w:proofErr w:type="spellStart"/>
+      <w:r>
+        <w:rPr>
+          <w:sz w:val="24"/>
+          <w:szCs w:val="24"/>
+          <w:lang w:val="es-ES"/>
+        </w:rPr>
+        <w:t>stage</w:t>
       </w:r>
       <w:proofErr w:type="spellEnd"/>
       <w:r>
@@ -2636,43 +4498,263 @@
           <w:szCs w:val="24"/>
           <w:lang w:val="es-ES"/>
         </w:rPr>
-        <w:t>function</w:t>
-      </w:r>
-      <w:proofErr w:type="spellEnd"/>
-      <w:r>
-        <w:rPr>
-          <w:sz w:val="24"/>
-          <w:szCs w:val="24"/>
-          <w:lang w:val="es-ES"/>
-        </w:rPr>
-        <w:t xml:space="preserve"> y preparar todo el entorno </w:t>
-      </w:r>
-      <w:proofErr w:type="spellStart"/>
-      <w:r>
-        <w:rPr>
-          <w:sz w:val="24"/>
-          <w:szCs w:val="24"/>
-          <w:lang w:val="es-ES"/>
-        </w:rPr>
-        <w:t>y</w:t>
-      </w:r>
-      <w:proofErr w:type="spellEnd"/>
-      <w:r>
-        <w:rPr>
-          <w:sz w:val="24"/>
-          <w:szCs w:val="24"/>
-          <w:lang w:val="es-ES"/>
-        </w:rPr>
-        <w:t xml:space="preserve"> instalar los paquetes necesarios que define el usuario dentro del fichero requierments.txt y finalmente comprime todos los ficheros y los sube dentro del </w:t>
-      </w:r>
-      <w:proofErr w:type="spellStart"/>
-      <w:r>
-        <w:rPr>
-          <w:sz w:val="24"/>
-          <w:szCs w:val="24"/>
-          <w:lang w:val="es-ES"/>
-        </w:rPr>
-        <w:t>azure</w:t>
+        <w:t>Get_Sql_Info</w:t>
+      </w:r>
+      <w:proofErr w:type="spellEnd"/>
+      <w:r>
+        <w:rPr>
+          <w:sz w:val="24"/>
+          <w:szCs w:val="24"/>
+          <w:lang w:val="es-ES"/>
+        </w:rPr>
+        <w:t>.</w:t>
+      </w:r>
+    </w:p>
+    <w:p>
+      <w:pPr>
+        <w:ind w:left="720"/>
+        <w:rPr>
+          <w:sz w:val="24"/>
+          <w:szCs w:val="24"/>
+          <w:lang w:val="es-ES"/>
+        </w:rPr>
+      </w:pPr>
+    </w:p>
+    <w:p>
+      <w:pPr>
+        <w:rPr>
+          <w:sz w:val="24"/>
+          <w:szCs w:val="24"/>
+          <w:u w:val="single"/>
+          <w:lang w:val="es-ES"/>
+        </w:rPr>
+      </w:pPr>
+      <w:r>
+        <w:rPr>
+          <w:lang w:val="es-ES"/>
+        </w:rPr>
+        <w:tab/>
+      </w:r>
+      <w:proofErr w:type="spellStart"/>
+      <w:r>
+        <w:rPr>
+          <w:sz w:val="24"/>
+          <w:szCs w:val="24"/>
+          <w:u w:val="single"/>
+          <w:lang w:val="es-ES"/>
+        </w:rPr>
+        <w:t>Get_Sql_Info</w:t>
+      </w:r>
+      <w:proofErr w:type="spellEnd"/>
+    </w:p>
+    <w:p>
+      <w:pPr>
+        <w:ind w:left="720" w:firstLine="720"/>
+        <w:rPr>
+          <w:sz w:val="24"/>
+          <w:szCs w:val="24"/>
+          <w:u w:val="single"/>
+          <w:lang w:val="es-ES"/>
+        </w:rPr>
+      </w:pPr>
+      <w:r>
+        <w:rPr>
+          <w:sz w:val="24"/>
+          <w:szCs w:val="24"/>
+          <w:lang w:val="es-ES"/>
+        </w:rPr>
+        <w:t>La funcionalidad d</w:t>
+      </w:r>
+      <w:r>
+        <w:rPr>
+          <w:sz w:val="24"/>
+          <w:szCs w:val="24"/>
+          <w:lang w:val="es-ES"/>
+        </w:rPr>
+        <w:t xml:space="preserve">e este </w:t>
+      </w:r>
+      <w:proofErr w:type="spellStart"/>
+      <w:r>
+        <w:rPr>
+          <w:sz w:val="24"/>
+          <w:szCs w:val="24"/>
+          <w:lang w:val="es-ES"/>
+        </w:rPr>
+        <w:t>stage</w:t>
+      </w:r>
+      <w:proofErr w:type="spellEnd"/>
+      <w:r>
+        <w:rPr>
+          <w:sz w:val="24"/>
+          <w:szCs w:val="24"/>
+          <w:lang w:val="es-ES"/>
+        </w:rPr>
+        <w:t xml:space="preserve"> es </w:t>
+      </w:r>
+      <w:r>
+        <w:rPr>
+          <w:sz w:val="24"/>
+          <w:szCs w:val="24"/>
+          <w:lang w:val="es-ES"/>
+        </w:rPr>
+        <w:t xml:space="preserve">conseguir el nombre y el </w:t>
+      </w:r>
+      <w:proofErr w:type="spellStart"/>
+      <w:r>
+        <w:rPr>
+          <w:sz w:val="24"/>
+          <w:szCs w:val="24"/>
+          <w:lang w:val="es-ES"/>
+        </w:rPr>
+        <w:t>url</w:t>
+      </w:r>
+      <w:proofErr w:type="spellEnd"/>
+      <w:r>
+        <w:rPr>
+          <w:sz w:val="24"/>
+          <w:szCs w:val="24"/>
+          <w:lang w:val="es-ES"/>
+        </w:rPr>
+        <w:t xml:space="preserve"> del servidor </w:t>
+      </w:r>
+      <w:proofErr w:type="spellStart"/>
+      <w:r>
+        <w:rPr>
+          <w:sz w:val="24"/>
+          <w:szCs w:val="24"/>
+          <w:lang w:val="es-ES"/>
+        </w:rPr>
+        <w:t>sql</w:t>
+      </w:r>
+      <w:proofErr w:type="spellEnd"/>
+      <w:r>
+        <w:rPr>
+          <w:sz w:val="24"/>
+          <w:szCs w:val="24"/>
+          <w:lang w:val="es-ES"/>
+        </w:rPr>
+        <w:t xml:space="preserve">, para que después el </w:t>
+      </w:r>
+      <w:proofErr w:type="spellStart"/>
+      <w:r>
+        <w:rPr>
+          <w:sz w:val="24"/>
+          <w:szCs w:val="24"/>
+          <w:lang w:val="es-ES"/>
+        </w:rPr>
+        <w:t>Deploy_Sql_Content</w:t>
+      </w:r>
+      <w:proofErr w:type="spellEnd"/>
+      <w:r>
+        <w:rPr>
+          <w:sz w:val="24"/>
+          <w:szCs w:val="24"/>
+          <w:lang w:val="es-ES"/>
+        </w:rPr>
+        <w:t xml:space="preserve">, pueda subir la base de datos dentro del servicio de </w:t>
+      </w:r>
+      <w:proofErr w:type="spellStart"/>
+      <w:r>
+        <w:rPr>
+          <w:sz w:val="24"/>
+          <w:szCs w:val="24"/>
+          <w:lang w:val="es-ES"/>
+        </w:rPr>
+        <w:t>sql</w:t>
+      </w:r>
+      <w:proofErr w:type="spellEnd"/>
+      <w:r>
+        <w:rPr>
+          <w:sz w:val="24"/>
+          <w:szCs w:val="24"/>
+          <w:lang w:val="es-ES"/>
+        </w:rPr>
+        <w:t>.</w:t>
+      </w:r>
+    </w:p>
+    <w:p>
+      <w:pPr>
+        <w:rPr>
+          <w:sz w:val="24"/>
+          <w:szCs w:val="24"/>
+          <w:lang w:val="es-ES"/>
+        </w:rPr>
+      </w:pPr>
+    </w:p>
+    <w:p>
+      <w:pPr>
+        <w:ind w:firstLine="720"/>
+        <w:rPr>
+          <w:sz w:val="24"/>
+          <w:szCs w:val="24"/>
+          <w:u w:val="single"/>
+          <w:lang w:val="es-ES"/>
+        </w:rPr>
+      </w:pPr>
+      <w:proofErr w:type="spellStart"/>
+      <w:r>
+        <w:rPr>
+          <w:sz w:val="24"/>
+          <w:szCs w:val="24"/>
+          <w:u w:val="single"/>
+          <w:lang w:val="es-ES"/>
+        </w:rPr>
+        <w:t>Deploy_Sql_C</w:t>
+      </w:r>
+      <w:r>
+        <w:rPr>
+          <w:sz w:val="24"/>
+          <w:szCs w:val="24"/>
+          <w:u w:val="single"/>
+          <w:lang w:val="es-ES"/>
+        </w:rPr>
+        <w:t>ontent</w:t>
+      </w:r>
+      <w:proofErr w:type="spellEnd"/>
+    </w:p>
+    <w:p>
+      <w:pPr>
+        <w:ind w:left="720" w:firstLine="720"/>
+        <w:rPr>
+          <w:sz w:val="24"/>
+          <w:szCs w:val="24"/>
+          <w:lang w:val="es-ES"/>
+        </w:rPr>
+      </w:pPr>
+      <w:r>
+        <w:rPr>
+          <w:sz w:val="24"/>
+          <w:szCs w:val="24"/>
+          <w:lang w:val="es-ES"/>
+        </w:rPr>
+        <w:t xml:space="preserve">Este </w:t>
+      </w:r>
+      <w:proofErr w:type="spellStart"/>
+      <w:r>
+        <w:rPr>
+          <w:sz w:val="24"/>
+          <w:szCs w:val="24"/>
+          <w:lang w:val="es-ES"/>
+        </w:rPr>
+        <w:t>stage</w:t>
+      </w:r>
+      <w:proofErr w:type="spellEnd"/>
+      <w:r>
+        <w:rPr>
+          <w:sz w:val="24"/>
+          <w:szCs w:val="24"/>
+          <w:lang w:val="es-ES"/>
+        </w:rPr>
+        <w:t xml:space="preserve"> es responsable de subir el contenido en la </w:t>
+      </w:r>
+      <w:proofErr w:type="spellStart"/>
+      <w:r>
+        <w:rPr>
+          <w:sz w:val="24"/>
+          <w:szCs w:val="24"/>
+          <w:lang w:val="es-ES"/>
+        </w:rPr>
+        <w:t>sql</w:t>
       </w:r>
       <w:proofErr w:type="spellEnd"/>
       <w:r>
@@ -2690,16 +4772,16 @@
           <w:szCs w:val="24"/>
           <w:lang w:val="es-ES"/>
         </w:rPr>
-        <w:t>function</w:t>
-      </w:r>
-      <w:proofErr w:type="spellEnd"/>
-      <w:r>
-        <w:rPr>
-          <w:sz w:val="24"/>
-          <w:szCs w:val="24"/>
-          <w:lang w:val="es-ES"/>
-        </w:rPr>
-        <w:tab/>
+        <w:t>service</w:t>
+      </w:r>
+      <w:proofErr w:type="spellEnd"/>
+      <w:r>
+        <w:rPr>
+          <w:sz w:val="24"/>
+          <w:szCs w:val="24"/>
+          <w:lang w:val="es-ES"/>
+        </w:rPr>
+        <w:t>.</w:t>
       </w:r>
     </w:p>
     <w:p>
@@ -2717,58 +4799,57 @@
           <w:szCs w:val="24"/>
           <w:lang w:val="es-ES"/>
         </w:rPr>
-        <w:tab/>
-      </w:r>
-    </w:p>
-    <w:p>
-      <w:pPr>
-        <w:ind w:firstLine="720"/>
-        <w:rPr>
-          <w:sz w:val="24"/>
-          <w:szCs w:val="24"/>
-          <w:u w:val="single"/>
-          <w:lang w:val="es-ES"/>
-        </w:rPr>
-      </w:pPr>
-      <w:proofErr w:type="spellStart"/>
-      <w:r>
-        <w:rPr>
-          <w:sz w:val="24"/>
-          <w:szCs w:val="24"/>
-          <w:u w:val="single"/>
-          <w:lang w:val="es-ES"/>
-        </w:rPr>
-        <w:t>D</w:t>
-      </w:r>
-      <w:bookmarkStart w:id="0" w:name="_GoBack"/>
-      <w:bookmarkEnd w:id="0"/>
-      <w:r>
-        <w:rPr>
-          <w:sz w:val="24"/>
-          <w:szCs w:val="24"/>
-          <w:u w:val="single"/>
-          <w:lang w:val="es-ES"/>
-        </w:rPr>
-        <w:t>eploy_infrastructure</w:t>
-      </w:r>
-      <w:proofErr w:type="spellEnd"/>
+        <w:t xml:space="preserve">Lo que hace este </w:t>
+      </w:r>
+      <w:proofErr w:type="spellStart"/>
+      <w:r>
+        <w:rPr>
+          <w:sz w:val="24"/>
+          <w:szCs w:val="24"/>
+          <w:lang w:val="es-ES"/>
+        </w:rPr>
+        <w:t>stage</w:t>
+      </w:r>
+      <w:proofErr w:type="spellEnd"/>
+      <w:r>
+        <w:rPr>
+          <w:sz w:val="24"/>
+          <w:szCs w:val="24"/>
+          <w:lang w:val="es-ES"/>
+        </w:rPr>
+        <w:t xml:space="preserve"> básicamente es,</w:t>
+      </w:r>
+      <w:r>
+        <w:rPr>
+          <w:sz w:val="24"/>
+          <w:szCs w:val="24"/>
+          <w:lang w:val="es-ES"/>
+        </w:rPr>
+        <w:t xml:space="preserve"> abrir el cortafuego para poder subir la base de datos y después sube el contenido de la base de datos y finalmente vuelve a cerrar el cortafuego.</w:t>
+      </w:r>
     </w:p>
     <w:p>
       <w:pPr>
         <w:ind w:left="720" w:firstLine="720"/>
         <w:rPr>
-          <w:lang w:val="es-ES"/>
-        </w:rPr>
-      </w:pPr>
-      <w:r>
-        <w:rPr>
-          <w:lang w:val="es-ES"/>
-        </w:rPr>
-        <w:t xml:space="preserve">Este es el </w:t>
-      </w:r>
-      <w:proofErr w:type="spellStart"/>
-      <w:r>
-        <w:rPr>
+          <w:sz w:val="24"/>
+          <w:szCs w:val="24"/>
+          <w:lang w:val="es-ES"/>
+        </w:rPr>
+      </w:pPr>
+      <w:r>
+        <w:rPr>
+          <w:sz w:val="24"/>
+          <w:szCs w:val="24"/>
+          <w:lang w:val="es-ES"/>
+        </w:rPr>
+        <w:t xml:space="preserve">Este </w:t>
+      </w:r>
+      <w:proofErr w:type="spellStart"/>
+      <w:r>
+        <w:rPr>
+          <w:sz w:val="24"/>
+          <w:szCs w:val="24"/>
           <w:lang w:val="es-ES"/>
         </w:rPr>
         <w:t>stage</w:t>
@@ -2776,13 +4857,17 @@
       <w:proofErr w:type="spellEnd"/>
       <w:r>
         <w:rPr>
-          <w:lang w:val="es-ES"/>
-        </w:rPr>
-        <w:t xml:space="preserve"> principal y no hay ni una </w:t>
-      </w:r>
-      <w:proofErr w:type="spellStart"/>
-      <w:r>
-        <w:rPr>
+          <w:sz w:val="24"/>
+          <w:szCs w:val="24"/>
+          <w:lang w:val="es-ES"/>
+        </w:rPr>
+        <w:t xml:space="preserve"> tiene dependencia directa al </w:t>
+      </w:r>
+      <w:proofErr w:type="spellStart"/>
+      <w:r>
+        <w:rPr>
+          <w:sz w:val="24"/>
+          <w:szCs w:val="24"/>
           <w:lang w:val="es-ES"/>
         </w:rPr>
         <w:t>stage</w:t>
@@ -2790,48 +4875,8 @@
       <w:proofErr w:type="spellEnd"/>
       <w:r>
         <w:rPr>
-          <w:lang w:val="es-ES"/>
-        </w:rPr>
-        <w:t xml:space="preserve"> que se puede ejecutarse sin que previamente este </w:t>
-      </w:r>
-      <w:proofErr w:type="spellStart"/>
-      <w:r>
-        <w:rPr>
-          <w:lang w:val="es-ES"/>
-        </w:rPr>
-        <w:t>stage</w:t>
-      </w:r>
-      <w:proofErr w:type="spellEnd"/>
-      <w:r>
-        <w:rPr>
-          <w:lang w:val="es-ES"/>
-        </w:rPr>
-        <w:t xml:space="preserve"> se halla ejecutado y que no haya dado errores dentro del Principal-pipeline, todas las otras </w:t>
-      </w:r>
-      <w:proofErr w:type="spellStart"/>
-      <w:r>
-        <w:rPr>
-          <w:lang w:val="es-ES"/>
-        </w:rPr>
-        <w:t>stages</w:t>
-      </w:r>
-      <w:proofErr w:type="spellEnd"/>
-      <w:r>
-        <w:rPr>
-          <w:lang w:val="es-ES"/>
-        </w:rPr>
-        <w:t xml:space="preserve"> tienen dependencia a este </w:t>
-      </w:r>
-      <w:proofErr w:type="spellStart"/>
-      <w:r>
-        <w:rPr>
-          <w:lang w:val="es-ES"/>
-        </w:rPr>
-        <w:t>stage</w:t>
-      </w:r>
-      <w:proofErr w:type="spellEnd"/>
-      <w:r>
-        <w:rPr>
+          <w:sz w:val="24"/>
+          <w:szCs w:val="24"/>
           <w:lang w:val="es-ES"/>
         </w:rPr>
         <w:t xml:space="preserve"> </w:t>
@@ -2839,367 +4884,20 @@
       <w:proofErr w:type="spellStart"/>
       <w:r>
         <w:rPr>
-          <w:lang w:val="es-ES"/>
-        </w:rPr>
-        <w:t>aun que</w:t>
-      </w:r>
-      <w:proofErr w:type="spellEnd"/>
-      <w:r>
-        <w:rPr>
-          <w:lang w:val="es-ES"/>
-        </w:rPr>
-        <w:t xml:space="preserve"> no sea dependencia directa.</w:t>
-      </w:r>
-    </w:p>
-    <w:p>
-      <w:pPr>
-        <w:ind w:left="720" w:firstLine="720"/>
-        <w:rPr>
-          <w:lang w:val="es-ES"/>
-        </w:rPr>
-      </w:pPr>
-      <w:r>
-        <w:rPr>
-          <w:lang w:val="es-ES"/>
-        </w:rPr>
-        <w:t xml:space="preserve">Este </w:t>
-      </w:r>
-      <w:proofErr w:type="spellStart"/>
-      <w:r>
-        <w:rPr>
-          <w:lang w:val="es-ES"/>
-        </w:rPr>
-        <w:t>stage</w:t>
-      </w:r>
-      <w:proofErr w:type="spellEnd"/>
-      <w:r>
-        <w:rPr>
-          <w:lang w:val="es-ES"/>
-        </w:rPr>
-        <w:t xml:space="preserve"> es responsable de desplegar todos los recursos usando el fichero </w:t>
-      </w:r>
-      <w:proofErr w:type="spellStart"/>
-      <w:proofErr w:type="gramStart"/>
-      <w:r>
-        <w:rPr>
-          <w:lang w:val="es-ES"/>
-        </w:rPr>
-        <w:t>main.bicep</w:t>
-      </w:r>
-      <w:proofErr w:type="spellEnd"/>
-      <w:proofErr w:type="gramEnd"/>
-      <w:r>
-        <w:rPr>
-          <w:lang w:val="es-ES"/>
-        </w:rPr>
-        <w:t xml:space="preserve"> y las plantillas dentro de la carpeta </w:t>
-      </w:r>
-      <w:proofErr w:type="spellStart"/>
-      <w:r>
-        <w:rPr>
-          <w:lang w:val="es-ES"/>
-        </w:rPr>
-        <w:t>bicep-templates</w:t>
-      </w:r>
-      <w:proofErr w:type="spellEnd"/>
-      <w:r>
-        <w:rPr>
-          <w:lang w:val="es-ES"/>
-        </w:rPr>
-        <w:t xml:space="preserve"> que también están definidos en </w:t>
-      </w:r>
-      <w:proofErr w:type="spellStart"/>
-      <w:r>
-        <w:rPr>
-          <w:lang w:val="es-ES"/>
-        </w:rPr>
-        <w:t>bicep</w:t>
-      </w:r>
-      <w:proofErr w:type="spellEnd"/>
-      <w:r>
-        <w:rPr>
-          <w:lang w:val="es-ES"/>
-        </w:rPr>
-        <w:t>.</w:t>
-      </w:r>
-    </w:p>
-    <w:p>
-      <w:pPr>
-        <w:ind w:firstLine="720"/>
-        <w:rPr>
-          <w:u w:val="single"/>
-          <w:lang w:val="es-ES"/>
-        </w:rPr>
-      </w:pPr>
-      <w:proofErr w:type="spellStart"/>
-      <w:r>
-        <w:rPr>
-          <w:u w:val="single"/>
-          <w:lang w:val="es-ES"/>
-        </w:rPr>
-        <w:t>Deploy_Webapp_C</w:t>
-      </w:r>
-      <w:r>
-        <w:rPr>
-          <w:u w:val="single"/>
-          <w:lang w:val="es-ES"/>
-        </w:rPr>
-        <w:t>ontent</w:t>
-      </w:r>
-      <w:proofErr w:type="spellEnd"/>
-      <w:r>
-        <w:rPr>
-          <w:u w:val="single"/>
+          <w:sz w:val="24"/>
+          <w:szCs w:val="24"/>
+          <w:lang w:val="es-ES"/>
+        </w:rPr>
+        <w:t>Get_Sql_Info</w:t>
+      </w:r>
+      <w:proofErr w:type="spellEnd"/>
+      <w:r>
+        <w:rPr>
+          <w:sz w:val="24"/>
+          <w:szCs w:val="24"/>
           <w:lang w:val="es-ES"/>
         </w:rPr>
         <w:t xml:space="preserve"> </w:t>
-      </w:r>
-    </w:p>
-    <w:p>
-      <w:pPr>
-        <w:ind w:left="720" w:firstLine="720"/>
-        <w:rPr>
-          <w:lang w:val="es-ES"/>
-        </w:rPr>
-      </w:pPr>
-      <w:r>
-        <w:rPr>
-          <w:lang w:val="es-ES"/>
-        </w:rPr>
-        <w:t xml:space="preserve">Aquí básicamente </w:t>
-      </w:r>
-      <w:r>
-        <w:rPr>
-          <w:lang w:val="es-ES"/>
-        </w:rPr>
-        <w:t xml:space="preserve">se prepara el entorno de la </w:t>
-      </w:r>
-      <w:proofErr w:type="spellStart"/>
-      <w:r>
-        <w:rPr>
-          <w:lang w:val="es-ES"/>
-        </w:rPr>
-        <w:t>webapp</w:t>
-      </w:r>
-      <w:proofErr w:type="spellEnd"/>
-      <w:r>
-        <w:rPr>
-          <w:lang w:val="es-ES"/>
-        </w:rPr>
-        <w:t xml:space="preserve"> y se hi instalar todos los </w:t>
-      </w:r>
-      <w:proofErr w:type="spellStart"/>
-      <w:r>
-        <w:rPr>
-          <w:lang w:val="es-ES"/>
-        </w:rPr>
-        <w:t>paquestes</w:t>
-      </w:r>
-      <w:proofErr w:type="spellEnd"/>
-      <w:r>
-        <w:rPr>
-          <w:lang w:val="es-ES"/>
-        </w:rPr>
-        <w:t xml:space="preserve"> necesarios, y finalmente se</w:t>
-      </w:r>
-      <w:r>
-        <w:rPr>
-          <w:lang w:val="es-ES"/>
-        </w:rPr>
-        <w:t xml:space="preserve"> comprime el conjunto de fichero y se</w:t>
-      </w:r>
-      <w:r>
-        <w:rPr>
-          <w:lang w:val="es-ES"/>
-        </w:rPr>
-        <w:t xml:space="preserve"> sube </w:t>
-      </w:r>
-      <w:r>
-        <w:rPr>
-          <w:lang w:val="es-ES"/>
-        </w:rPr>
-        <w:t xml:space="preserve">todo a la </w:t>
-      </w:r>
-      <w:r>
-        <w:rPr>
-          <w:lang w:val="es-ES"/>
-        </w:rPr>
-        <w:t>web app</w:t>
-      </w:r>
-      <w:r>
-        <w:rPr>
-          <w:lang w:val="es-ES"/>
-        </w:rPr>
-        <w:t>.</w:t>
-      </w:r>
-    </w:p>
-    <w:p>
-      <w:pPr>
-        <w:ind w:left="720" w:firstLine="720"/>
-        <w:rPr>
-          <w:lang w:val="es-ES"/>
-        </w:rPr>
-      </w:pPr>
-      <w:r>
-        <w:rPr>
-          <w:lang w:val="es-ES"/>
-        </w:rPr>
-        <w:t xml:space="preserve">Aquí básicamente se prepara el entorno de la </w:t>
-      </w:r>
-      <w:proofErr w:type="spellStart"/>
-      <w:r>
-        <w:rPr>
-          <w:lang w:val="es-ES"/>
-        </w:rPr>
-        <w:t>webapp</w:t>
-      </w:r>
-      <w:proofErr w:type="spellEnd"/>
-      <w:r>
-        <w:rPr>
-          <w:lang w:val="es-ES"/>
-        </w:rPr>
-        <w:t xml:space="preserve"> y se hi instalar todos los paquetes necesarios, y finalmente se comprime el conjunto de ficheros y se sube todo a la </w:t>
-      </w:r>
-      <w:proofErr w:type="spellStart"/>
-      <w:r>
-        <w:rPr>
-          <w:lang w:val="es-ES"/>
-        </w:rPr>
-        <w:t>webapp</w:t>
-      </w:r>
-      <w:proofErr w:type="spellEnd"/>
-      <w:r>
-        <w:rPr>
-          <w:lang w:val="es-ES"/>
-        </w:rPr>
-        <w:t>.</w:t>
-      </w:r>
-    </w:p>
-    <w:p>
-      <w:pPr>
-        <w:ind w:firstLine="720"/>
-        <w:rPr>
-          <w:u w:val="single"/>
-          <w:lang w:val="es-ES"/>
-        </w:rPr>
-      </w:pPr>
-      <w:proofErr w:type="spellStart"/>
-      <w:r>
-        <w:rPr>
-          <w:u w:val="single"/>
-          <w:lang w:val="es-ES"/>
-        </w:rPr>
-        <w:t>Deploy_Sql_C</w:t>
-      </w:r>
-      <w:r>
-        <w:rPr>
-          <w:u w:val="single"/>
-          <w:lang w:val="es-ES"/>
-        </w:rPr>
-        <w:t>ontent</w:t>
-      </w:r>
-      <w:proofErr w:type="spellEnd"/>
-    </w:p>
-    <w:p>
-      <w:pPr>
-        <w:ind w:left="720" w:firstLine="720"/>
-        <w:rPr>
-          <w:lang w:val="es-ES"/>
-        </w:rPr>
-      </w:pPr>
-      <w:r>
-        <w:rPr>
-          <w:lang w:val="es-ES"/>
-        </w:rPr>
-        <w:t xml:space="preserve">Este </w:t>
-      </w:r>
-      <w:proofErr w:type="spellStart"/>
-      <w:r>
-        <w:rPr>
-          <w:lang w:val="es-ES"/>
-        </w:rPr>
-        <w:t>stage</w:t>
-      </w:r>
-      <w:proofErr w:type="spellEnd"/>
-      <w:r>
-        <w:rPr>
-          <w:lang w:val="es-ES"/>
-        </w:rPr>
-        <w:t xml:space="preserve"> es responsable de subir</w:t>
-      </w:r>
-      <w:r>
-        <w:rPr>
-          <w:lang w:val="es-ES"/>
-        </w:rPr>
-        <w:t xml:space="preserve"> el contenido en la </w:t>
-      </w:r>
-      <w:proofErr w:type="spellStart"/>
-      <w:r>
-        <w:rPr>
-          <w:lang w:val="es-ES"/>
-        </w:rPr>
-        <w:t>sql</w:t>
-      </w:r>
-      <w:proofErr w:type="spellEnd"/>
-      <w:r>
-        <w:rPr>
-          <w:lang w:val="es-ES"/>
-        </w:rPr>
-        <w:t xml:space="preserve"> </w:t>
-      </w:r>
-      <w:proofErr w:type="spellStart"/>
-      <w:r>
-        <w:rPr>
-          <w:lang w:val="es-ES"/>
-        </w:rPr>
-        <w:t>service</w:t>
-      </w:r>
-      <w:proofErr w:type="spellEnd"/>
-      <w:r>
-        <w:rPr>
-          <w:lang w:val="es-ES"/>
-        </w:rPr>
-        <w:t>.</w:t>
-      </w:r>
-    </w:p>
-    <w:p>
-      <w:pPr>
-        <w:ind w:left="720" w:firstLine="720"/>
-        <w:rPr>
-          <w:lang w:val="es-ES"/>
-        </w:rPr>
-      </w:pPr>
-      <w:r>
-        <w:rPr>
-          <w:lang w:val="es-ES"/>
-        </w:rPr>
-        <w:t xml:space="preserve"> L</w:t>
-      </w:r>
-      <w:r>
-        <w:rPr>
-          <w:lang w:val="es-ES"/>
-        </w:rPr>
-        <w:t xml:space="preserve">a primera tarea que hace este </w:t>
-      </w:r>
-      <w:proofErr w:type="spellStart"/>
-      <w:r>
-        <w:rPr>
-          <w:lang w:val="es-ES"/>
-        </w:rPr>
-        <w:t>stage</w:t>
-      </w:r>
-      <w:proofErr w:type="spellEnd"/>
-      <w:r>
-        <w:rPr>
-          <w:lang w:val="es-ES"/>
-        </w:rPr>
-        <w:t>, es abrir el cortafuego para poder subir la base de datos y después sube el contenido de la base de datos y finalmente vuelve a cerrar el cortafuego</w:t>
-      </w:r>
-      <w:r>
-        <w:rPr>
-          <w:lang w:val="es-ES"/>
-        </w:rPr>
-        <w:t>.</w:t>
       </w:r>
     </w:p>
     <w:p>
@@ -3207,6 +4905,8 @@
         <w:rPr>
           <w:b/>
           <w:bCs/>
+          <w:sz w:val="24"/>
+          <w:szCs w:val="24"/>
           <w:u w:val="single"/>
           <w:lang w:val="es-ES"/>
         </w:rPr>
@@ -3216,6 +4916,8 @@
         <w:rPr>
           <w:b/>
           <w:bCs/>
+          <w:sz w:val="24"/>
+          <w:szCs w:val="24"/>
           <w:u w:val="single"/>
           <w:lang w:val="es-ES"/>
         </w:rPr>
@@ -3226,6 +4928,8 @@
         <w:rPr>
           <w:b/>
           <w:bCs/>
+          <w:sz w:val="24"/>
+          <w:szCs w:val="24"/>
           <w:u w:val="single"/>
           <w:lang w:val="es-ES"/>
         </w:rPr>
@@ -3236,6 +4940,8 @@
         <w:rPr>
           <w:b/>
           <w:bCs/>
+          <w:sz w:val="24"/>
+          <w:szCs w:val="24"/>
           <w:u w:val="single"/>
           <w:lang w:val="es-ES"/>
         </w:rPr>
@@ -3246,6 +4952,8 @@
         <w:rPr>
           <w:b/>
           <w:bCs/>
+          <w:sz w:val="24"/>
+          <w:szCs w:val="24"/>
           <w:u w:val="single"/>
           <w:lang w:val="es-ES"/>
         </w:rPr>
@@ -3256,6 +4964,8 @@
         <w:rPr>
           <w:b/>
           <w:bCs/>
+          <w:sz w:val="24"/>
+          <w:szCs w:val="24"/>
           <w:u w:val="single"/>
           <w:lang w:val="es-ES"/>
         </w:rPr>
@@ -3267,11 +4977,15 @@
       <w:pPr>
         <w:ind w:firstLine="720"/>
         <w:rPr>
-          <w:lang w:val="es-ES"/>
-        </w:rPr>
-      </w:pPr>
-      <w:r>
-        <w:rPr>
+          <w:sz w:val="24"/>
+          <w:szCs w:val="24"/>
+          <w:lang w:val="es-ES"/>
+        </w:rPr>
+      </w:pPr>
+      <w:r>
+        <w:rPr>
+          <w:sz w:val="24"/>
+          <w:szCs w:val="24"/>
           <w:lang w:val="es-ES"/>
         </w:rPr>
         <w:t xml:space="preserve">En el repositorio de </w:t>
@@ -3279,6 +4993,8 @@
       <w:proofErr w:type="spellStart"/>
       <w:r>
         <w:rPr>
+          <w:sz w:val="24"/>
+          <w:szCs w:val="24"/>
           <w:lang w:val="es-ES"/>
         </w:rPr>
         <w:t>azure</w:t>
@@ -3286,6 +5002,8 @@
       <w:proofErr w:type="spellEnd"/>
       <w:r>
         <w:rPr>
+          <w:sz w:val="24"/>
+          <w:szCs w:val="24"/>
           <w:lang w:val="es-ES"/>
         </w:rPr>
         <w:t xml:space="preserve"> nosotros tenemos todos los ficheros para nuestro proyecto, básicamente allá hay todo, y nosotros hemos decidido de tirar por esta vía por dos razones principales:</w:t>
@@ -3299,24 +5017,31 @@
           <w:numId w:val="1"/>
         </w:numPr>
         <w:rPr>
-          <w:lang w:val="es-ES"/>
-        </w:rPr>
-      </w:pPr>
-      <w:r>
-        <w:rPr>
-          <w:lang w:val="es-ES"/>
-        </w:rPr>
-        <w:lastRenderedPageBreak/>
+          <w:sz w:val="24"/>
+          <w:szCs w:val="24"/>
+          <w:lang w:val="es-ES"/>
+        </w:rPr>
+      </w:pPr>
+      <w:r>
+        <w:rPr>
+          <w:sz w:val="24"/>
+          <w:szCs w:val="24"/>
+          <w:lang w:val="es-ES"/>
+        </w:rPr>
         <w:t>Para proteger nuestros fiche</w:t>
       </w:r>
       <w:r>
         <w:rPr>
+          <w:sz w:val="24"/>
+          <w:szCs w:val="24"/>
           <w:lang w:val="es-ES"/>
         </w:rPr>
         <w:t>ros y datos para no perderlos</w:t>
       </w:r>
       <w:r>
         <w:rPr>
+          <w:sz w:val="24"/>
+          <w:szCs w:val="24"/>
           <w:lang w:val="es-ES"/>
         </w:rPr>
         <w:t>.</w:t>
@@ -3330,11 +5055,15 @@
           <w:numId w:val="1"/>
         </w:numPr>
         <w:rPr>
-          <w:lang w:val="es-ES"/>
-        </w:rPr>
-      </w:pPr>
-      <w:r>
-        <w:rPr>
+          <w:sz w:val="24"/>
+          <w:szCs w:val="24"/>
+          <w:lang w:val="es-ES"/>
+        </w:rPr>
+      </w:pPr>
+      <w:r>
+        <w:rPr>
+          <w:sz w:val="24"/>
+          <w:szCs w:val="24"/>
           <w:lang w:val="es-ES"/>
         </w:rPr>
         <w:t xml:space="preserve">Ya que usamos el </w:t>
@@ -3342,6 +5071,8 @@
       <w:proofErr w:type="spellStart"/>
       <w:r>
         <w:rPr>
+          <w:sz w:val="24"/>
+          <w:szCs w:val="24"/>
           <w:lang w:val="es-ES"/>
         </w:rPr>
         <w:t>cloud</w:t>
@@ -3349,6 +5080,8 @@
       <w:proofErr w:type="spellEnd"/>
       <w:r>
         <w:rPr>
+          <w:sz w:val="24"/>
+          <w:szCs w:val="24"/>
           <w:lang w:val="es-ES"/>
         </w:rPr>
         <w:t xml:space="preserve"> de </w:t>
@@ -3356,6 +5089,8 @@
       <w:proofErr w:type="spellStart"/>
       <w:r>
         <w:rPr>
+          <w:sz w:val="24"/>
+          <w:szCs w:val="24"/>
           <w:lang w:val="es-ES"/>
         </w:rPr>
         <w:t>azure</w:t>
@@ -3363,6 +5098,8 @@
       <w:proofErr w:type="spellEnd"/>
       <w:r>
         <w:rPr>
+          <w:sz w:val="24"/>
+          <w:szCs w:val="24"/>
           <w:lang w:val="es-ES"/>
         </w:rPr>
         <w:t xml:space="preserve">, nos resultara mucho más fácil usar </w:t>
@@ -3370,6 +5107,8 @@
       <w:proofErr w:type="spellStart"/>
       <w:r>
         <w:rPr>
+          <w:sz w:val="24"/>
+          <w:szCs w:val="24"/>
           <w:lang w:val="es-ES"/>
         </w:rPr>
         <w:t>azure</w:t>
@@ -3377,19 +5116,17 @@
       <w:proofErr w:type="spellEnd"/>
       <w:r>
         <w:rPr>
-          <w:lang w:val="es-ES"/>
-        </w:rPr>
-        <w:t xml:space="preserve"> repositorio que otro repositorio, ya que</w:t>
-      </w:r>
-      <w:r>
-        <w:rPr>
-          <w:lang w:val="es-ES"/>
-        </w:rPr>
-        <w:t xml:space="preserve"> también usamos </w:t>
-      </w:r>
-      <w:proofErr w:type="spellStart"/>
-      <w:r>
-        <w:rPr>
+          <w:sz w:val="24"/>
+          <w:szCs w:val="24"/>
+          <w:lang w:val="es-ES"/>
+        </w:rPr>
+        <w:t xml:space="preserve"> repositorio que otro repositorio, ya que también usamos </w:t>
+      </w:r>
+      <w:proofErr w:type="spellStart"/>
+      <w:r>
+        <w:rPr>
+          <w:sz w:val="24"/>
+          <w:szCs w:val="24"/>
           <w:lang w:val="es-ES"/>
         </w:rPr>
         <w:t>azure</w:t>
@@ -3397,6 +5134,8 @@
       <w:proofErr w:type="spellEnd"/>
       <w:r>
         <w:rPr>
+          <w:sz w:val="24"/>
+          <w:szCs w:val="24"/>
           <w:lang w:val="es-ES"/>
         </w:rPr>
         <w:t xml:space="preserve"> pipelines.</w:t>
@@ -3407,6 +5146,8 @@
         <w:pStyle w:val="ListParagraph"/>
         <w:ind w:left="410"/>
         <w:rPr>
+          <w:sz w:val="24"/>
+          <w:szCs w:val="24"/>
           <w:lang w:val="es-ES"/>
         </w:rPr>
       </w:pPr>
@@ -3416,11 +5157,15 @@
         <w:pStyle w:val="ListParagraph"/>
         <w:ind w:left="410"/>
         <w:rPr>
-          <w:lang w:val="es-ES"/>
-        </w:rPr>
-      </w:pPr>
-      <w:r>
-        <w:rPr>
+          <w:sz w:val="24"/>
+          <w:szCs w:val="24"/>
+          <w:lang w:val="es-ES"/>
+        </w:rPr>
+      </w:pPr>
+      <w:r>
+        <w:rPr>
+          <w:sz w:val="24"/>
+          <w:szCs w:val="24"/>
           <w:lang w:val="es-ES"/>
         </w:rPr>
         <w:t xml:space="preserve">En el directorio </w:t>
@@ -3428,6 +5173,8 @@
       <w:proofErr w:type="spellStart"/>
       <w:r>
         <w:rPr>
+          <w:sz w:val="24"/>
+          <w:szCs w:val="24"/>
           <w:lang w:val="es-ES"/>
         </w:rPr>
         <w:t>root</w:t>
@@ -3435,21 +5182,11 @@
       <w:proofErr w:type="spellEnd"/>
       <w:r>
         <w:rPr>
-          <w:lang w:val="es-ES"/>
-        </w:rPr>
-        <w:t xml:space="preserve"> de nuestro repositorio lo que encontramos son tres carpetas y </w:t>
-      </w:r>
-      <w:r>
-        <w:rPr>
-          <w:lang w:val="es-ES"/>
-        </w:rPr>
-        <w:t>seis</w:t>
-      </w:r>
-      <w:r>
-        <w:rPr>
-          <w:lang w:val="es-ES"/>
-        </w:rPr>
-        <w:t xml:space="preserve"> ficheros, que a continuación vamos a explicar de que consta cada uno</w:t>
+          <w:sz w:val="24"/>
+          <w:szCs w:val="24"/>
+          <w:lang w:val="es-ES"/>
+        </w:rPr>
+        <w:t xml:space="preserve"> de nuestro repositorio lo que encontramos son tres carpetas y seis ficheros, que a continuación vamos a explicar de que consta cada uno</w:t>
       </w:r>
     </w:p>
     <w:p>
@@ -3463,6 +5200,7 @@
         <w:rPr>
           <w:noProof/>
         </w:rPr>
+        <w:lastRenderedPageBreak/>
         <w:drawing>
           <wp:inline distT="0" distB="0" distL="0" distR="0" wp14:anchorId="261FADB7" wp14:editId="2857F9C8">
             <wp:extent cx="2222500" cy="5968551"/>
@@ -3514,258 +5252,308 @@
         <w:rPr>
           <w:b/>
           <w:bCs/>
+          <w:sz w:val="24"/>
+          <w:szCs w:val="24"/>
           <w:u w:val="single"/>
           <w:lang w:val="es-ES"/>
         </w:rPr>
       </w:pPr>
       <w:r>
+        <w:rPr>
+          <w:b/>
+          <w:bCs/>
+          <w:sz w:val="24"/>
+          <w:szCs w:val="24"/>
+          <w:u w:val="single"/>
+          <w:lang w:val="es-ES"/>
+        </w:rPr>
+        <w:t xml:space="preserve">Los </w:t>
+      </w:r>
+      <w:r>
+        <w:rPr>
+          <w:b/>
+          <w:bCs/>
+          <w:sz w:val="24"/>
+          <w:szCs w:val="24"/>
+          <w:u w:val="single"/>
+          <w:lang w:val="es-ES"/>
+        </w:rPr>
+        <w:t>seis</w:t>
+      </w:r>
+      <w:r>
+        <w:rPr>
+          <w:b/>
+          <w:bCs/>
+          <w:sz w:val="24"/>
+          <w:szCs w:val="24"/>
+          <w:u w:val="single"/>
+          <w:lang w:val="es-ES"/>
+        </w:rPr>
+        <w:t xml:space="preserve"> fichero</w:t>
+      </w:r>
+      <w:r>
+        <w:rPr>
+          <w:b/>
+          <w:bCs/>
+          <w:sz w:val="24"/>
+          <w:szCs w:val="24"/>
+          <w:u w:val="single"/>
+          <w:lang w:val="es-ES"/>
+        </w:rPr>
+        <w:t>s</w:t>
+      </w:r>
+      <w:r>
+        <w:rPr>
+          <w:b/>
+          <w:bCs/>
+          <w:sz w:val="24"/>
+          <w:szCs w:val="24"/>
+          <w:u w:val="single"/>
+          <w:lang w:val="es-ES"/>
+        </w:rPr>
+        <w:t xml:space="preserve"> son</w:t>
+      </w:r>
+    </w:p>
+    <w:p>
+      <w:pPr>
+        <w:ind w:left="50" w:firstLine="670"/>
+        <w:rPr>
+          <w:sz w:val="24"/>
+          <w:szCs w:val="24"/>
+          <w:lang w:val="es-ES"/>
+        </w:rPr>
+      </w:pPr>
+      <w:r>
+        <w:rPr>
+          <w:sz w:val="24"/>
+          <w:szCs w:val="24"/>
+          <w:lang w:val="es-ES"/>
+        </w:rPr>
+        <w:t>Primero, los cinco ficheros que definen los cinco pipelines que necesitamos para el diseño de nuestro sistema de integración continua (principal-</w:t>
+      </w:r>
+      <w:proofErr w:type="spellStart"/>
+      <w:r>
+        <w:rPr>
+          <w:sz w:val="24"/>
+          <w:szCs w:val="24"/>
+          <w:lang w:val="es-ES"/>
+        </w:rPr>
+        <w:t>pipeline.yml</w:t>
+      </w:r>
+      <w:proofErr w:type="spellEnd"/>
+      <w:r>
+        <w:rPr>
+          <w:sz w:val="24"/>
+          <w:szCs w:val="24"/>
+          <w:lang w:val="es-ES"/>
+        </w:rPr>
+        <w:t xml:space="preserve">, </w:t>
+      </w:r>
+      <w:proofErr w:type="spellStart"/>
+      <w:r>
+        <w:rPr>
+          <w:sz w:val="24"/>
+          <w:szCs w:val="24"/>
+          <w:lang w:val="es-ES"/>
+        </w:rPr>
+        <w:t>aks-pipeline.yml</w:t>
+      </w:r>
+      <w:proofErr w:type="spellEnd"/>
+      <w:r>
+        <w:rPr>
+          <w:sz w:val="24"/>
+          <w:szCs w:val="24"/>
+          <w:lang w:val="es-ES"/>
+        </w:rPr>
+        <w:t xml:space="preserve">, </w:t>
+      </w:r>
+      <w:proofErr w:type="spellStart"/>
+      <w:r>
+        <w:rPr>
+          <w:sz w:val="24"/>
+          <w:szCs w:val="24"/>
+          <w:lang w:val="es-ES"/>
+        </w:rPr>
+        <w:t>function-pipeline.yml</w:t>
+      </w:r>
+      <w:proofErr w:type="spellEnd"/>
+      <w:r>
+        <w:rPr>
+          <w:sz w:val="24"/>
+          <w:szCs w:val="24"/>
+          <w:lang w:val="es-ES"/>
+        </w:rPr>
+        <w:t xml:space="preserve">, </w:t>
+      </w:r>
+      <w:proofErr w:type="spellStart"/>
+      <w:r>
+        <w:rPr>
+          <w:sz w:val="24"/>
+          <w:szCs w:val="24"/>
+          <w:lang w:val="es-ES"/>
+        </w:rPr>
+        <w:t>webapp-pipeline.yml</w:t>
+      </w:r>
+      <w:proofErr w:type="spellEnd"/>
+      <w:r>
+        <w:rPr>
+          <w:sz w:val="24"/>
+          <w:szCs w:val="24"/>
+          <w:lang w:val="es-ES"/>
+        </w:rPr>
+        <w:t xml:space="preserve">, </w:t>
+      </w:r>
+      <w:proofErr w:type="spellStart"/>
+      <w:r>
+        <w:rPr>
+          <w:sz w:val="24"/>
+          <w:szCs w:val="24"/>
+          <w:lang w:val="es-ES"/>
+        </w:rPr>
+        <w:t>sql-pipeline.yml</w:t>
+      </w:r>
+      <w:proofErr w:type="spellEnd"/>
+      <w:r>
+        <w:rPr>
+          <w:sz w:val="24"/>
+          <w:szCs w:val="24"/>
+          <w:lang w:val="es-ES"/>
+        </w:rPr>
+        <w:t xml:space="preserve">) y </w:t>
+      </w:r>
+      <w:proofErr w:type="spellStart"/>
+      <w:proofErr w:type="gramStart"/>
+      <w:r>
+        <w:rPr>
+          <w:sz w:val="24"/>
+          <w:szCs w:val="24"/>
+          <w:lang w:val="es-ES"/>
+        </w:rPr>
+        <w:t>main.bicep</w:t>
+      </w:r>
+      <w:proofErr w:type="spellEnd"/>
+      <w:proofErr w:type="gramEnd"/>
+      <w:r>
+        <w:rPr>
+          <w:sz w:val="24"/>
+          <w:szCs w:val="24"/>
+          <w:lang w:val="es-ES"/>
+        </w:rPr>
+        <w:t xml:space="preserve"> que es el fichero principal que llama a las diferentes plantillas para desplegar la infraestructura de recursos dentro de </w:t>
+      </w:r>
+      <w:proofErr w:type="spellStart"/>
+      <w:r>
+        <w:rPr>
+          <w:sz w:val="24"/>
+          <w:szCs w:val="24"/>
+          <w:lang w:val="es-ES"/>
+        </w:rPr>
+        <w:t>azure</w:t>
+      </w:r>
+      <w:proofErr w:type="spellEnd"/>
+      <w:r>
+        <w:rPr>
+          <w:sz w:val="24"/>
+          <w:szCs w:val="24"/>
+          <w:lang w:val="es-ES"/>
+        </w:rPr>
+        <w:t>.</w:t>
+      </w:r>
+    </w:p>
+    <w:p>
+      <w:pPr>
+        <w:ind w:left="50"/>
         <w:rPr>
           <w:b/>
           <w:bCs/>
           <w:u w:val="single"/>
           <w:lang w:val="es-ES"/>
         </w:rPr>
-        <w:t xml:space="preserve">Los </w:t>
-      </w:r>
-      <w:r>
+      </w:pPr>
+    </w:p>
+    <w:p>
+      <w:pPr>
+        <w:ind w:left="50"/>
         <w:rPr>
           <w:b/>
           <w:bCs/>
           <w:u w:val="single"/>
           <w:lang w:val="es-ES"/>
         </w:rPr>
-        <w:t>seis</w:t>
-      </w:r>
+      </w:pPr>
+    </w:p>
+    <w:p>
+      <w:pPr>
+        <w:ind w:left="50"/>
+        <w:rPr>
+          <w:sz w:val="24"/>
+          <w:szCs w:val="24"/>
+          <w:lang w:val="es-ES"/>
+        </w:rPr>
+      </w:pPr>
       <w:r>
         <w:rPr>
           <w:b/>
           <w:bCs/>
+          <w:sz w:val="24"/>
+          <w:szCs w:val="24"/>
           <w:u w:val="single"/>
           <w:lang w:val="es-ES"/>
         </w:rPr>
-        <w:t xml:space="preserve"> fichero</w:t>
-      </w:r>
+        <w:t xml:space="preserve">Los tres </w:t>
+      </w:r>
+      <w:proofErr w:type="spellStart"/>
       <w:r>
         <w:rPr>
           <w:b/>
           <w:bCs/>
+          <w:sz w:val="24"/>
+          <w:szCs w:val="24"/>
           <w:u w:val="single"/>
           <w:lang w:val="es-ES"/>
         </w:rPr>
-        <w:t>s</w:t>
-      </w:r>
+        <w:t>directories</w:t>
+      </w:r>
+      <w:proofErr w:type="spellEnd"/>
       <w:r>
         <w:rPr>
           <w:b/>
           <w:bCs/>
+          <w:sz w:val="24"/>
+          <w:szCs w:val="24"/>
           <w:u w:val="single"/>
           <w:lang w:val="es-ES"/>
         </w:rPr>
-        <w:t xml:space="preserve"> son</w:t>
-      </w:r>
-    </w:p>
-    <w:p>
-      <w:pPr>
-        <w:ind w:left="50" w:firstLine="670"/>
-        <w:rPr>
-          <w:lang w:val="es-ES"/>
-        </w:rPr>
-      </w:pPr>
-      <w:r>
-        <w:rPr>
-          <w:lang w:val="es-ES"/>
-        </w:rPr>
-        <w:t>Primero, los cinco ficheros que definen los cinco pipelines que necesitamos para el diseño de nuestro sistema de integración continua (principal-</w:t>
-      </w:r>
-      <w:proofErr w:type="spellStart"/>
-      <w:r>
-        <w:rPr>
-          <w:lang w:val="es-ES"/>
-        </w:rPr>
-        <w:t>pipeline.yml</w:t>
-      </w:r>
-      <w:proofErr w:type="spellEnd"/>
-      <w:r>
-        <w:rPr>
-          <w:lang w:val="es-ES"/>
-        </w:rPr>
-        <w:t xml:space="preserve">, </w:t>
-      </w:r>
-      <w:proofErr w:type="spellStart"/>
-      <w:r>
-        <w:rPr>
-          <w:lang w:val="es-ES"/>
-        </w:rPr>
-        <w:t>aks-pipeline.yml</w:t>
-      </w:r>
-      <w:proofErr w:type="spellEnd"/>
-      <w:r>
-        <w:rPr>
-          <w:lang w:val="es-ES"/>
-        </w:rPr>
-        <w:t xml:space="preserve">, </w:t>
-      </w:r>
-      <w:proofErr w:type="spellStart"/>
-      <w:r>
-        <w:rPr>
-          <w:lang w:val="es-ES"/>
-        </w:rPr>
-        <w:t>function-pipeline.yml</w:t>
-      </w:r>
-      <w:proofErr w:type="spellEnd"/>
-      <w:r>
-        <w:rPr>
-          <w:lang w:val="es-ES"/>
-        </w:rPr>
-        <w:t xml:space="preserve">, </w:t>
-      </w:r>
-      <w:proofErr w:type="spellStart"/>
-      <w:r>
-        <w:rPr>
-          <w:lang w:val="es-ES"/>
-        </w:rPr>
-        <w:lastRenderedPageBreak/>
-        <w:t>webapp-pipeline.yml</w:t>
-      </w:r>
-      <w:proofErr w:type="spellEnd"/>
-      <w:r>
-        <w:rPr>
-          <w:lang w:val="es-ES"/>
-        </w:rPr>
-        <w:t xml:space="preserve">, </w:t>
-      </w:r>
-      <w:proofErr w:type="spellStart"/>
-      <w:r>
-        <w:rPr>
-          <w:lang w:val="es-ES"/>
-        </w:rPr>
-        <w:t>sql-pipeline.yml</w:t>
-      </w:r>
-      <w:proofErr w:type="spellEnd"/>
-      <w:r>
-        <w:rPr>
-          <w:lang w:val="es-ES"/>
-        </w:rPr>
-        <w:t xml:space="preserve">) y </w:t>
-      </w:r>
-      <w:proofErr w:type="spellStart"/>
-      <w:proofErr w:type="gramStart"/>
-      <w:r>
-        <w:rPr>
-          <w:lang w:val="es-ES"/>
-        </w:rPr>
-        <w:t>main.bicep</w:t>
-      </w:r>
-      <w:proofErr w:type="spellEnd"/>
-      <w:proofErr w:type="gramEnd"/>
-      <w:r>
-        <w:rPr>
-          <w:lang w:val="es-ES"/>
-        </w:rPr>
-        <w:t xml:space="preserve"> que es el fichero principal que llama a las diferentes plantillas para desplegar la infraestructura de recursos dentro de </w:t>
-      </w:r>
-      <w:proofErr w:type="spellStart"/>
-      <w:r>
-        <w:rPr>
-          <w:lang w:val="es-ES"/>
-        </w:rPr>
-        <w:t>azure</w:t>
-      </w:r>
-      <w:proofErr w:type="spellEnd"/>
-      <w:r>
-        <w:rPr>
-          <w:lang w:val="es-ES"/>
-        </w:rPr>
-        <w:t>.</w:t>
+        <w:t xml:space="preserve"> son los siguientes</w:t>
+      </w:r>
+      <w:r>
+        <w:rPr>
+          <w:sz w:val="24"/>
+          <w:szCs w:val="24"/>
+          <w:lang w:val="es-ES"/>
+        </w:rPr>
+        <w:t>:</w:t>
       </w:r>
     </w:p>
     <w:p>
       <w:pPr>
         <w:ind w:left="50"/>
         <w:rPr>
-          <w:b/>
-          <w:bCs/>
+          <w:sz w:val="24"/>
+          <w:szCs w:val="24"/>
           <w:u w:val="single"/>
           <w:lang w:val="es-ES"/>
         </w:rPr>
       </w:pPr>
-    </w:p>
-    <w:p>
-      <w:pPr>
-        <w:ind w:left="50"/>
-        <w:rPr>
-          <w:b/>
-          <w:bCs/>
+      <w:proofErr w:type="spellStart"/>
+      <w:r>
+        <w:rPr>
+          <w:sz w:val="24"/>
+          <w:szCs w:val="24"/>
           <w:u w:val="single"/>
           <w:lang w:val="es-ES"/>
         </w:rPr>
-      </w:pPr>
-    </w:p>
-    <w:p>
-      <w:pPr>
-        <w:ind w:left="50"/>
-        <w:rPr>
-          <w:lang w:val="es-ES"/>
-        </w:rPr>
-      </w:pPr>
-      <w:r>
-        <w:rPr>
-          <w:b/>
-          <w:bCs/>
-          <w:u w:val="single"/>
-          <w:lang w:val="es-ES"/>
-        </w:rPr>
-        <w:t xml:space="preserve">Los tres </w:t>
-      </w:r>
-      <w:proofErr w:type="spellStart"/>
-      <w:r>
-        <w:rPr>
-          <w:b/>
-          <w:bCs/>
-          <w:u w:val="single"/>
-          <w:lang w:val="es-ES"/>
-        </w:rPr>
-        <w:t>directories</w:t>
-      </w:r>
-      <w:proofErr w:type="spellEnd"/>
-      <w:r>
-        <w:rPr>
-          <w:b/>
-          <w:bCs/>
-          <w:u w:val="single"/>
-          <w:lang w:val="es-ES"/>
-        </w:rPr>
-        <w:t xml:space="preserve"> son los siguientes</w:t>
-      </w:r>
-      <w:r>
-        <w:rPr>
-          <w:lang w:val="es-ES"/>
-        </w:rPr>
-        <w:t>:</w:t>
-      </w:r>
-    </w:p>
-    <w:p>
-      <w:pPr>
-        <w:ind w:left="50"/>
-        <w:rPr>
-          <w:u w:val="single"/>
-          <w:lang w:val="es-ES"/>
-        </w:rPr>
-      </w:pPr>
-      <w:proofErr w:type="spellStart"/>
-      <w:r>
-        <w:rPr>
-          <w:u w:val="single"/>
-          <w:lang w:val="es-ES"/>
-        </w:rPr>
-        <w:t>b</w:t>
-      </w:r>
-      <w:r>
-        <w:rPr>
-          <w:u w:val="single"/>
-          <w:lang w:val="es-ES"/>
-        </w:rPr>
-        <w:t>icep-template</w:t>
+        <w:t>bicep-template</w:t>
       </w:r>
       <w:proofErr w:type="spellEnd"/>
     </w:p>
@@ -3782,6 +5570,8 @@
       </w:pPr>
       <w:r>
         <w:rPr>
+          <w:sz w:val="24"/>
+          <w:szCs w:val="24"/>
           <w:lang w:val="es-ES"/>
         </w:rPr>
         <w:t xml:space="preserve"> </w:t>
@@ -3887,14 +5677,6 @@
           <w:lang w:val="es-ES"/>
         </w:rPr>
         <w:tab/>
-      </w:r>
-      <w:r>
-        <w:rPr>
-          <w:rFonts w:ascii="Times New Roman" w:hAnsi="Times New Roman" w:cs="Times New Roman"/>
-          <w:sz w:val="24"/>
-          <w:szCs w:val="24"/>
-          <w:lang w:val="es-ES"/>
-        </w:rPr>
         <w:t xml:space="preserve">A </w:t>
       </w:r>
       <w:proofErr w:type="gramStart"/>
@@ -3937,12 +5719,16 @@
           <w:numId w:val="3"/>
         </w:numPr>
         <w:rPr>
-          <w:lang w:val="es-ES"/>
-        </w:rPr>
-      </w:pPr>
-      <w:proofErr w:type="spellStart"/>
-      <w:r>
-        <w:rPr>
+          <w:sz w:val="24"/>
+          <w:szCs w:val="24"/>
+          <w:lang w:val="es-ES"/>
+        </w:rPr>
+      </w:pPr>
+      <w:proofErr w:type="spellStart"/>
+      <w:r>
+        <w:rPr>
+          <w:sz w:val="24"/>
+          <w:szCs w:val="24"/>
           <w:lang w:val="es-ES"/>
         </w:rPr>
         <w:t>aks-</w:t>
@@ -3950,6 +5736,8 @@
       <w:proofErr w:type="gramStart"/>
       <w:r>
         <w:rPr>
+          <w:sz w:val="24"/>
+          <w:szCs w:val="24"/>
           <w:lang w:val="es-ES"/>
         </w:rPr>
         <w:t>acr.bicep</w:t>
@@ -3958,18 +5746,24 @@
       <w:proofErr w:type="gramEnd"/>
       <w:r>
         <w:rPr>
+          <w:sz w:val="24"/>
+          <w:szCs w:val="24"/>
           <w:lang w:val="es-ES"/>
         </w:rPr>
         <w:t xml:space="preserve">: Este fichero contiene la plantilla que se usa para crear el registro de </w:t>
       </w:r>
       <w:r>
         <w:rPr>
+          <w:sz w:val="24"/>
+          <w:szCs w:val="24"/>
           <w:lang w:val="es-ES"/>
         </w:rPr>
         <w:t>contenedores</w:t>
       </w:r>
       <w:r>
         <w:rPr>
+          <w:sz w:val="24"/>
+          <w:szCs w:val="24"/>
           <w:lang w:val="es-ES"/>
         </w:rPr>
         <w:t xml:space="preserve"> que usar el </w:t>
@@ -3977,6 +5771,8 @@
       <w:proofErr w:type="spellStart"/>
       <w:r>
         <w:rPr>
+          <w:sz w:val="24"/>
+          <w:szCs w:val="24"/>
           <w:lang w:val="es-ES"/>
         </w:rPr>
         <w:t>aks</w:t>
@@ -3984,31 +5780,25 @@
       <w:proofErr w:type="spellEnd"/>
       <w:r>
         <w:rPr>
+          <w:sz w:val="24"/>
+          <w:szCs w:val="24"/>
           <w:lang w:val="es-ES"/>
         </w:rPr>
         <w:t xml:space="preserve"> para </w:t>
       </w:r>
       <w:r>
         <w:rPr>
-          <w:lang w:val="es-ES"/>
-        </w:rPr>
-        <w:t xml:space="preserve">obtener las </w:t>
-      </w:r>
-      <w:r>
-        <w:rPr>
-          <w:lang w:val="es-ES"/>
-        </w:rPr>
-        <w:t>imágenes</w:t>
-      </w:r>
-      <w:r>
-        <w:rPr>
-          <w:lang w:val="es-ES"/>
-        </w:rPr>
-        <w:t xml:space="preserve"> para los </w:t>
-      </w:r>
-      <w:proofErr w:type="spellStart"/>
-      <w:r>
-        <w:rPr>
+          <w:sz w:val="24"/>
+          <w:szCs w:val="24"/>
+          <w:lang w:val="es-ES"/>
+        </w:rPr>
+        <w:t xml:space="preserve">obtener las imágenes para los </w:t>
+      </w:r>
+      <w:proofErr w:type="spellStart"/>
+      <w:r>
+        <w:rPr>
+          <w:sz w:val="24"/>
+          <w:szCs w:val="24"/>
           <w:lang w:val="es-ES"/>
         </w:rPr>
         <w:t>pods</w:t>
@@ -4016,6 +5806,8 @@
       <w:proofErr w:type="spellEnd"/>
       <w:r>
         <w:rPr>
+          <w:sz w:val="24"/>
+          <w:szCs w:val="24"/>
           <w:lang w:val="es-ES"/>
         </w:rPr>
         <w:t>.</w:t>
@@ -4029,6 +5821,8 @@
           <w:numId w:val="3"/>
         </w:numPr>
         <w:rPr>
+          <w:sz w:val="24"/>
+          <w:szCs w:val="24"/>
           <w:lang w:val="es-ES"/>
         </w:rPr>
       </w:pPr>
@@ -4036,6 +5830,8 @@
       <w:proofErr w:type="gramStart"/>
       <w:r>
         <w:rPr>
+          <w:sz w:val="24"/>
+          <w:szCs w:val="24"/>
           <w:lang w:val="es-ES"/>
         </w:rPr>
         <w:t>aks.bicep</w:t>
@@ -4044,18 +5840,16 @@
       <w:proofErr w:type="gramEnd"/>
       <w:r>
         <w:rPr>
-          <w:lang w:val="es-ES"/>
-        </w:rPr>
-        <w:t xml:space="preserve">: </w:t>
-      </w:r>
-      <w:r>
-        <w:rPr>
-          <w:lang w:val="es-ES"/>
-        </w:rPr>
-        <w:t>Aquí está</w:t>
-      </w:r>
-      <w:r>
-        <w:rPr>
+          <w:sz w:val="24"/>
+          <w:szCs w:val="24"/>
+          <w:lang w:val="es-ES"/>
+        </w:rPr>
+        <w:t>: Aquí está</w:t>
+      </w:r>
+      <w:r>
+        <w:rPr>
+          <w:sz w:val="24"/>
+          <w:szCs w:val="24"/>
           <w:lang w:val="es-ES"/>
         </w:rPr>
         <w:t xml:space="preserve"> definida la planilla del </w:t>
@@ -4063,6 +5857,8 @@
       <w:proofErr w:type="spellStart"/>
       <w:r>
         <w:rPr>
+          <w:sz w:val="24"/>
+          <w:szCs w:val="24"/>
           <w:lang w:val="es-ES"/>
         </w:rPr>
         <w:t>aks</w:t>
@@ -4070,12 +5866,16 @@
       <w:proofErr w:type="spellEnd"/>
       <w:r>
         <w:rPr>
+          <w:sz w:val="24"/>
+          <w:szCs w:val="24"/>
           <w:lang w:val="es-ES"/>
         </w:rPr>
         <w:t xml:space="preserve"> para desplegarse </w:t>
       </w:r>
       <w:r>
         <w:rPr>
+          <w:sz w:val="24"/>
+          <w:szCs w:val="24"/>
           <w:lang w:val="es-ES"/>
         </w:rPr>
         <w:t xml:space="preserve">el </w:t>
@@ -4083,6 +5883,8 @@
       <w:proofErr w:type="spellStart"/>
       <w:r>
         <w:rPr>
+          <w:sz w:val="24"/>
+          <w:szCs w:val="24"/>
           <w:lang w:val="es-ES"/>
         </w:rPr>
         <w:t>cluster</w:t>
@@ -4090,6 +5892,8 @@
       <w:proofErr w:type="spellEnd"/>
       <w:r>
         <w:rPr>
+          <w:sz w:val="24"/>
+          <w:szCs w:val="24"/>
           <w:lang w:val="es-ES"/>
         </w:rPr>
         <w:t>.</w:t>
@@ -4103,6 +5907,8 @@
           <w:numId w:val="3"/>
         </w:numPr>
         <w:rPr>
+          <w:sz w:val="24"/>
+          <w:szCs w:val="24"/>
           <w:lang w:val="es-ES"/>
         </w:rPr>
       </w:pPr>
@@ -4110,6 +5916,8 @@
       <w:proofErr w:type="gramStart"/>
       <w:r>
         <w:rPr>
+          <w:sz w:val="24"/>
+          <w:szCs w:val="24"/>
           <w:lang w:val="es-ES"/>
         </w:rPr>
         <w:t>app.bicep</w:t>
@@ -4118,12 +5926,16 @@
       <w:proofErr w:type="gramEnd"/>
       <w:r>
         <w:rPr>
+          <w:sz w:val="24"/>
+          <w:szCs w:val="24"/>
           <w:lang w:val="es-ES"/>
         </w:rPr>
         <w:t xml:space="preserve">: </w:t>
       </w:r>
       <w:r>
         <w:rPr>
+          <w:sz w:val="24"/>
+          <w:szCs w:val="24"/>
           <w:lang w:val="es-ES"/>
         </w:rPr>
         <w:t xml:space="preserve">Aquí están el despliegue del </w:t>
@@ -4131,6 +5943,8 @@
       <w:proofErr w:type="spellStart"/>
       <w:r>
         <w:rPr>
+          <w:sz w:val="24"/>
+          <w:szCs w:val="24"/>
           <w:lang w:val="es-ES"/>
         </w:rPr>
         <w:t>webapp</w:t>
@@ -4138,6 +5952,8 @@
       <w:proofErr w:type="spellEnd"/>
       <w:r>
         <w:rPr>
+          <w:sz w:val="24"/>
+          <w:szCs w:val="24"/>
           <w:lang w:val="es-ES"/>
         </w:rPr>
         <w:t>.</w:t>
@@ -4151,12 +5967,16 @@
           <w:numId w:val="3"/>
         </w:numPr>
         <w:rPr>
-          <w:lang w:val="es-ES"/>
-        </w:rPr>
-      </w:pPr>
-      <w:proofErr w:type="spellStart"/>
-      <w:r>
-        <w:rPr>
+          <w:sz w:val="24"/>
+          <w:szCs w:val="24"/>
+          <w:lang w:val="es-ES"/>
+        </w:rPr>
+      </w:pPr>
+      <w:proofErr w:type="spellStart"/>
+      <w:r>
+        <w:rPr>
+          <w:sz w:val="24"/>
+          <w:szCs w:val="24"/>
           <w:lang w:val="es-ES"/>
         </w:rPr>
         <w:t>func-</w:t>
@@ -4164,6 +5984,8 @@
       <w:proofErr w:type="gramStart"/>
       <w:r>
         <w:rPr>
+          <w:sz w:val="24"/>
+          <w:szCs w:val="24"/>
           <w:lang w:val="es-ES"/>
         </w:rPr>
         <w:t>appi.bicep</w:t>
@@ -4172,18 +5994,24 @@
       <w:proofErr w:type="gramEnd"/>
       <w:r>
         <w:rPr>
+          <w:sz w:val="24"/>
+          <w:szCs w:val="24"/>
           <w:lang w:val="es-ES"/>
         </w:rPr>
         <w:t>:</w:t>
       </w:r>
       <w:r>
         <w:rPr>
+          <w:sz w:val="24"/>
+          <w:szCs w:val="24"/>
           <w:lang w:val="es-ES"/>
         </w:rPr>
         <w:t xml:space="preserve"> </w:t>
       </w:r>
       <w:r>
         <w:rPr>
+          <w:sz w:val="24"/>
+          <w:szCs w:val="24"/>
           <w:lang w:val="es-ES"/>
         </w:rPr>
         <w:t xml:space="preserve">Este fichero se usa para el despliegue del </w:t>
@@ -4191,6 +6019,8 @@
       <w:proofErr w:type="spellStart"/>
       <w:r>
         <w:rPr>
+          <w:sz w:val="24"/>
+          <w:szCs w:val="24"/>
           <w:lang w:val="es-ES"/>
         </w:rPr>
         <w:t>application</w:t>
@@ -4198,6 +6028,8 @@
       <w:proofErr w:type="spellEnd"/>
       <w:r>
         <w:rPr>
+          <w:sz w:val="24"/>
+          <w:szCs w:val="24"/>
           <w:lang w:val="es-ES"/>
         </w:rPr>
         <w:t xml:space="preserve"> </w:t>
@@ -4205,6 +6037,8 @@
       <w:proofErr w:type="spellStart"/>
       <w:r>
         <w:rPr>
+          <w:sz w:val="24"/>
+          <w:szCs w:val="24"/>
           <w:lang w:val="es-ES"/>
         </w:rPr>
         <w:t>insights</w:t>
@@ -4212,6 +6046,8 @@
       <w:proofErr w:type="spellEnd"/>
       <w:r>
         <w:rPr>
+          <w:sz w:val="24"/>
+          <w:szCs w:val="24"/>
           <w:lang w:val="es-ES"/>
         </w:rPr>
         <w:t xml:space="preserve"> que se usa con el </w:t>
@@ -4219,6 +6055,8 @@
       <w:proofErr w:type="spellStart"/>
       <w:r>
         <w:rPr>
+          <w:sz w:val="24"/>
+          <w:szCs w:val="24"/>
           <w:lang w:val="es-ES"/>
         </w:rPr>
         <w:t>azure</w:t>
@@ -4226,6 +6064,8 @@
       <w:proofErr w:type="spellEnd"/>
       <w:r>
         <w:rPr>
+          <w:sz w:val="24"/>
+          <w:szCs w:val="24"/>
           <w:lang w:val="es-ES"/>
         </w:rPr>
         <w:t xml:space="preserve"> </w:t>
@@ -4233,6 +6073,8 @@
       <w:proofErr w:type="spellStart"/>
       <w:r>
         <w:rPr>
+          <w:sz w:val="24"/>
+          <w:szCs w:val="24"/>
           <w:lang w:val="es-ES"/>
         </w:rPr>
         <w:t>function</w:t>
@@ -4240,6 +6082,8 @@
       <w:proofErr w:type="spellEnd"/>
       <w:r>
         <w:rPr>
+          <w:sz w:val="24"/>
+          <w:szCs w:val="24"/>
           <w:lang w:val="es-ES"/>
         </w:rPr>
         <w:t>.</w:t>
@@ -4253,12 +6097,16 @@
           <w:numId w:val="3"/>
         </w:numPr>
         <w:rPr>
-          <w:lang w:val="es-ES"/>
-        </w:rPr>
-      </w:pPr>
-      <w:proofErr w:type="spellStart"/>
-      <w:r>
-        <w:rPr>
+          <w:sz w:val="24"/>
+          <w:szCs w:val="24"/>
+          <w:lang w:val="es-ES"/>
+        </w:rPr>
+      </w:pPr>
+      <w:proofErr w:type="spellStart"/>
+      <w:r>
+        <w:rPr>
+          <w:sz w:val="24"/>
+          <w:szCs w:val="24"/>
           <w:lang w:val="es-ES"/>
         </w:rPr>
         <w:t>func-</w:t>
@@ -4266,6 +6114,8 @@
       <w:proofErr w:type="gramStart"/>
       <w:r>
         <w:rPr>
+          <w:sz w:val="24"/>
+          <w:szCs w:val="24"/>
           <w:lang w:val="es-ES"/>
         </w:rPr>
         <w:t>log.bicep</w:t>
@@ -4274,18 +6124,24 @@
       <w:proofErr w:type="gramEnd"/>
       <w:r>
         <w:rPr>
+          <w:sz w:val="24"/>
+          <w:szCs w:val="24"/>
           <w:lang w:val="es-ES"/>
         </w:rPr>
         <w:t>:</w:t>
       </w:r>
       <w:r>
         <w:rPr>
+          <w:sz w:val="24"/>
+          <w:szCs w:val="24"/>
           <w:lang w:val="es-ES"/>
         </w:rPr>
         <w:t xml:space="preserve"> </w:t>
       </w:r>
       <w:r>
         <w:rPr>
+          <w:sz w:val="24"/>
+          <w:szCs w:val="24"/>
           <w:lang w:val="es-ES"/>
         </w:rPr>
         <w:t xml:space="preserve">Este fichero se usa para desplegar el log </w:t>
@@ -4293,6 +6149,8 @@
       <w:proofErr w:type="spellStart"/>
       <w:r>
         <w:rPr>
+          <w:sz w:val="24"/>
+          <w:szCs w:val="24"/>
           <w:lang w:val="es-ES"/>
         </w:rPr>
         <w:t>analytics</w:t>
@@ -4300,39 +6158,35 @@
       <w:proofErr w:type="spellEnd"/>
       <w:r>
         <w:rPr>
+          <w:sz w:val="24"/>
+          <w:szCs w:val="24"/>
+          <w:lang w:val="es-ES"/>
+        </w:rPr>
+        <w:t xml:space="preserve"> que usa el </w:t>
+      </w:r>
+      <w:proofErr w:type="spellStart"/>
+      <w:r>
+        <w:rPr>
+          <w:sz w:val="24"/>
+          <w:szCs w:val="24"/>
+          <w:lang w:val="es-ES"/>
+        </w:rPr>
+        <w:t>azure</w:t>
+      </w:r>
+      <w:proofErr w:type="spellEnd"/>
+      <w:r>
+        <w:rPr>
+          <w:sz w:val="24"/>
+          <w:szCs w:val="24"/>
           <w:lang w:val="es-ES"/>
         </w:rPr>
         <w:t xml:space="preserve"> </w:t>
       </w:r>
-      <w:r>
-        <w:rPr>
-          <w:lang w:val="es-ES"/>
-        </w:rPr>
-        <w:t>que usa</w:t>
-      </w:r>
-      <w:r>
-        <w:rPr>
-          <w:lang w:val="es-ES"/>
-        </w:rPr>
-        <w:t xml:space="preserve"> el </w:t>
-      </w:r>
-      <w:proofErr w:type="spellStart"/>
-      <w:r>
-        <w:rPr>
-          <w:lang w:val="es-ES"/>
-        </w:rPr>
-        <w:t>azure</w:t>
-      </w:r>
-      <w:proofErr w:type="spellEnd"/>
-      <w:r>
-        <w:rPr>
-          <w:lang w:val="es-ES"/>
-        </w:rPr>
-        <w:t xml:space="preserve"> </w:t>
-      </w:r>
-      <w:proofErr w:type="spellStart"/>
-      <w:r>
-        <w:rPr>
+      <w:proofErr w:type="spellStart"/>
+      <w:r>
+        <w:rPr>
+          <w:sz w:val="24"/>
+          <w:szCs w:val="24"/>
           <w:lang w:val="es-ES"/>
         </w:rPr>
         <w:t>function</w:t>
@@ -4340,6 +6194,8 @@
       <w:proofErr w:type="spellEnd"/>
       <w:r>
         <w:rPr>
+          <w:sz w:val="24"/>
+          <w:szCs w:val="24"/>
           <w:lang w:val="es-ES"/>
         </w:rPr>
         <w:t>.</w:t>
@@ -4353,12 +6209,16 @@
           <w:numId w:val="3"/>
         </w:numPr>
         <w:rPr>
-          <w:lang w:val="es-ES"/>
-        </w:rPr>
-      </w:pPr>
-      <w:proofErr w:type="spellStart"/>
-      <w:r>
-        <w:rPr>
+          <w:sz w:val="24"/>
+          <w:szCs w:val="24"/>
+          <w:lang w:val="es-ES"/>
+        </w:rPr>
+      </w:pPr>
+      <w:proofErr w:type="spellStart"/>
+      <w:r>
+        <w:rPr>
+          <w:sz w:val="24"/>
+          <w:szCs w:val="24"/>
           <w:lang w:val="es-ES"/>
         </w:rPr>
         <w:t>func-</w:t>
@@ -4366,6 +6226,8 @@
       <w:proofErr w:type="gramStart"/>
       <w:r>
         <w:rPr>
+          <w:sz w:val="24"/>
+          <w:szCs w:val="24"/>
           <w:lang w:val="es-ES"/>
         </w:rPr>
         <w:t>st.bicep</w:t>
@@ -4374,12 +6236,16 @@
       <w:proofErr w:type="gramEnd"/>
       <w:r>
         <w:rPr>
+          <w:sz w:val="24"/>
+          <w:szCs w:val="24"/>
           <w:lang w:val="es-ES"/>
         </w:rPr>
         <w:t>:</w:t>
       </w:r>
       <w:r>
         <w:rPr>
+          <w:sz w:val="24"/>
+          <w:szCs w:val="24"/>
           <w:lang w:val="es-ES"/>
         </w:rPr>
         <w:t xml:space="preserve"> Aquí se crea el </w:t>
@@ -4387,6 +6253,8 @@
       <w:proofErr w:type="spellStart"/>
       <w:r>
         <w:rPr>
+          <w:sz w:val="24"/>
+          <w:szCs w:val="24"/>
           <w:lang w:val="es-ES"/>
         </w:rPr>
         <w:t>storage</w:t>
@@ -4394,6 +6262,8 @@
       <w:proofErr w:type="spellEnd"/>
       <w:r>
         <w:rPr>
+          <w:sz w:val="24"/>
+          <w:szCs w:val="24"/>
           <w:lang w:val="es-ES"/>
         </w:rPr>
         <w:t xml:space="preserve"> </w:t>
@@ -4401,6 +6271,8 @@
       <w:proofErr w:type="spellStart"/>
       <w:r>
         <w:rPr>
+          <w:sz w:val="24"/>
+          <w:szCs w:val="24"/>
           <w:lang w:val="es-ES"/>
         </w:rPr>
         <w:t>account</w:t>
@@ -4408,6 +6280,8 @@
       <w:proofErr w:type="spellEnd"/>
       <w:r>
         <w:rPr>
+          <w:sz w:val="24"/>
+          <w:szCs w:val="24"/>
           <w:lang w:val="es-ES"/>
         </w:rPr>
         <w:t xml:space="preserve"> que se usa para que el </w:t>
@@ -4415,6 +6289,8 @@
       <w:proofErr w:type="spellStart"/>
       <w:r>
         <w:rPr>
+          <w:sz w:val="24"/>
+          <w:szCs w:val="24"/>
           <w:lang w:val="es-ES"/>
         </w:rPr>
         <w:t>azure</w:t>
@@ -4422,6 +6298,8 @@
       <w:proofErr w:type="spellEnd"/>
       <w:r>
         <w:rPr>
+          <w:sz w:val="24"/>
+          <w:szCs w:val="24"/>
           <w:lang w:val="es-ES"/>
         </w:rPr>
         <w:t xml:space="preserve"> </w:t>
@@ -4429,6 +6307,8 @@
       <w:proofErr w:type="spellStart"/>
       <w:r>
         <w:rPr>
+          <w:sz w:val="24"/>
+          <w:szCs w:val="24"/>
           <w:lang w:val="es-ES"/>
         </w:rPr>
         <w:t>function</w:t>
@@ -4436,24 +6316,32 @@
       <w:proofErr w:type="spellEnd"/>
       <w:r>
         <w:rPr>
+          <w:sz w:val="24"/>
+          <w:szCs w:val="24"/>
           <w:lang w:val="es-ES"/>
         </w:rPr>
         <w:t xml:space="preserve"> puede </w:t>
       </w:r>
       <w:r>
         <w:rPr>
+          <w:sz w:val="24"/>
+          <w:szCs w:val="24"/>
           <w:lang w:val="es-ES"/>
         </w:rPr>
         <w:t xml:space="preserve">guardar </w:t>
       </w:r>
       <w:r>
         <w:rPr>
+          <w:sz w:val="24"/>
+          <w:szCs w:val="24"/>
           <w:lang w:val="es-ES"/>
         </w:rPr>
         <w:t>sus datos</w:t>
       </w:r>
       <w:r>
         <w:rPr>
+          <w:sz w:val="24"/>
+          <w:szCs w:val="24"/>
           <w:lang w:val="es-ES"/>
         </w:rPr>
         <w:t>.</w:t>
@@ -4467,6 +6355,8 @@
           <w:numId w:val="3"/>
         </w:numPr>
         <w:rPr>
+          <w:sz w:val="24"/>
+          <w:szCs w:val="24"/>
           <w:lang w:val="es-ES"/>
         </w:rPr>
       </w:pPr>
@@ -4474,6 +6364,8 @@
       <w:proofErr w:type="gramStart"/>
       <w:r>
         <w:rPr>
+          <w:sz w:val="24"/>
+          <w:szCs w:val="24"/>
           <w:lang w:val="es-ES"/>
         </w:rPr>
         <w:t>func.bicep</w:t>
@@ -4482,18 +6374,24 @@
       <w:proofErr w:type="gramEnd"/>
       <w:r>
         <w:rPr>
+          <w:sz w:val="24"/>
+          <w:szCs w:val="24"/>
           <w:lang w:val="es-ES"/>
         </w:rPr>
         <w:t>:</w:t>
       </w:r>
       <w:r>
         <w:rPr>
+          <w:sz w:val="24"/>
+          <w:szCs w:val="24"/>
           <w:lang w:val="es-ES"/>
         </w:rPr>
         <w:t xml:space="preserve"> </w:t>
       </w:r>
       <w:r>
         <w:rPr>
+          <w:sz w:val="24"/>
+          <w:szCs w:val="24"/>
           <w:lang w:val="es-ES"/>
         </w:rPr>
         <w:t xml:space="preserve">Este es la plantilla que se usa para el </w:t>
@@ -4501,6 +6399,8 @@
       <w:proofErr w:type="spellStart"/>
       <w:r>
         <w:rPr>
+          <w:sz w:val="24"/>
+          <w:szCs w:val="24"/>
           <w:lang w:val="es-ES"/>
         </w:rPr>
         <w:t>azure</w:t>
@@ -4508,6 +6408,8 @@
       <w:proofErr w:type="spellEnd"/>
       <w:r>
         <w:rPr>
+          <w:sz w:val="24"/>
+          <w:szCs w:val="24"/>
           <w:lang w:val="es-ES"/>
         </w:rPr>
         <w:t xml:space="preserve"> </w:t>
@@ -4515,6 +6417,8 @@
       <w:proofErr w:type="spellStart"/>
       <w:r>
         <w:rPr>
+          <w:sz w:val="24"/>
+          <w:szCs w:val="24"/>
           <w:lang w:val="es-ES"/>
         </w:rPr>
         <w:t>function</w:t>
@@ -4522,6 +6426,8 @@
       <w:proofErr w:type="spellEnd"/>
       <w:r>
         <w:rPr>
+          <w:sz w:val="24"/>
+          <w:szCs w:val="24"/>
           <w:lang w:val="es-ES"/>
         </w:rPr>
         <w:t>.</w:t>
@@ -4535,6 +6441,8 @@
           <w:numId w:val="3"/>
         </w:numPr>
         <w:rPr>
+          <w:sz w:val="24"/>
+          <w:szCs w:val="24"/>
           <w:lang w:val="es-ES"/>
         </w:rPr>
       </w:pPr>
@@ -4542,6 +6450,8 @@
       <w:proofErr w:type="gramStart"/>
       <w:r>
         <w:rPr>
+          <w:sz w:val="24"/>
+          <w:szCs w:val="24"/>
           <w:lang w:val="es-ES"/>
         </w:rPr>
         <w:t>plan.bicep</w:t>
@@ -4550,24 +6460,32 @@
       <w:proofErr w:type="gramEnd"/>
       <w:r>
         <w:rPr>
+          <w:sz w:val="24"/>
+          <w:szCs w:val="24"/>
           <w:lang w:val="es-ES"/>
         </w:rPr>
         <w:t>:</w:t>
       </w:r>
       <w:r>
         <w:rPr>
+          <w:sz w:val="24"/>
+          <w:szCs w:val="24"/>
           <w:lang w:val="es-ES"/>
         </w:rPr>
         <w:t xml:space="preserve"> </w:t>
       </w:r>
       <w:r>
         <w:rPr>
+          <w:sz w:val="24"/>
+          <w:szCs w:val="24"/>
           <w:lang w:val="es-ES"/>
         </w:rPr>
         <w:t>E</w:t>
       </w:r>
       <w:r>
         <w:rPr>
+          <w:sz w:val="24"/>
+          <w:szCs w:val="24"/>
           <w:lang w:val="es-ES"/>
         </w:rPr>
         <w:t xml:space="preserve">ste fichero se usa para crear dos app </w:t>
@@ -4575,6 +6493,8 @@
       <w:proofErr w:type="spellStart"/>
       <w:r>
         <w:rPr>
+          <w:sz w:val="24"/>
+          <w:szCs w:val="24"/>
           <w:lang w:val="es-ES"/>
         </w:rPr>
         <w:t>service</w:t>
@@ -4582,6 +6502,8 @@
       <w:proofErr w:type="spellEnd"/>
       <w:r>
         <w:rPr>
+          <w:sz w:val="24"/>
+          <w:szCs w:val="24"/>
           <w:lang w:val="es-ES"/>
         </w:rPr>
         <w:t xml:space="preserve"> plan uno para el </w:t>
@@ -4589,6 +6511,8 @@
       <w:proofErr w:type="spellStart"/>
       <w:r>
         <w:rPr>
+          <w:sz w:val="24"/>
+          <w:szCs w:val="24"/>
           <w:lang w:val="es-ES"/>
         </w:rPr>
         <w:t>azure</w:t>
@@ -4596,6 +6520,8 @@
       <w:proofErr w:type="spellEnd"/>
       <w:r>
         <w:rPr>
+          <w:sz w:val="24"/>
+          <w:szCs w:val="24"/>
           <w:lang w:val="es-ES"/>
         </w:rPr>
         <w:t xml:space="preserve"> </w:t>
@@ -4603,6 +6529,8 @@
       <w:proofErr w:type="spellStart"/>
       <w:r>
         <w:rPr>
+          <w:sz w:val="24"/>
+          <w:szCs w:val="24"/>
           <w:lang w:val="es-ES"/>
         </w:rPr>
         <w:t>function</w:t>
@@ -4610,6 +6538,8 @@
       <w:proofErr w:type="spellEnd"/>
       <w:r>
         <w:rPr>
+          <w:sz w:val="24"/>
+          <w:szCs w:val="24"/>
           <w:lang w:val="es-ES"/>
         </w:rPr>
         <w:t xml:space="preserve"> y el otro para el </w:t>
@@ -4617,6 +6547,8 @@
       <w:proofErr w:type="spellStart"/>
       <w:r>
         <w:rPr>
+          <w:sz w:val="24"/>
+          <w:szCs w:val="24"/>
           <w:lang w:val="es-ES"/>
         </w:rPr>
         <w:t>webapp</w:t>
@@ -4624,6 +6556,8 @@
       <w:proofErr w:type="spellEnd"/>
       <w:r>
         <w:rPr>
+          <w:sz w:val="24"/>
+          <w:szCs w:val="24"/>
           <w:lang w:val="es-ES"/>
         </w:rPr>
         <w:t>.</w:t>
@@ -4637,12 +6571,16 @@
           <w:numId w:val="3"/>
         </w:numPr>
         <w:rPr>
-          <w:lang w:val="es-ES"/>
-        </w:rPr>
-      </w:pPr>
-      <w:proofErr w:type="spellStart"/>
-      <w:r>
-        <w:rPr>
+          <w:sz w:val="24"/>
+          <w:szCs w:val="24"/>
+          <w:lang w:val="es-ES"/>
+        </w:rPr>
+      </w:pPr>
+      <w:proofErr w:type="spellStart"/>
+      <w:r>
+        <w:rPr>
+          <w:sz w:val="24"/>
+          <w:szCs w:val="24"/>
           <w:lang w:val="es-ES"/>
         </w:rPr>
         <w:t>sql-</w:t>
@@ -4650,6 +6588,8 @@
       <w:proofErr w:type="gramStart"/>
       <w:r>
         <w:rPr>
+          <w:sz w:val="24"/>
+          <w:szCs w:val="24"/>
           <w:lang w:val="es-ES"/>
         </w:rPr>
         <w:t>rule.bicep</w:t>
@@ -4658,37 +6598,33 @@
       <w:proofErr w:type="gramEnd"/>
       <w:r>
         <w:rPr>
+          <w:sz w:val="24"/>
+          <w:szCs w:val="24"/>
           <w:lang w:val="es-ES"/>
         </w:rPr>
         <w:t>:</w:t>
       </w:r>
       <w:r>
         <w:rPr>
+          <w:sz w:val="24"/>
+          <w:szCs w:val="24"/>
           <w:lang w:val="es-ES"/>
         </w:rPr>
         <w:t xml:space="preserve"> </w:t>
       </w:r>
       <w:r>
         <w:rPr>
-          <w:lang w:val="es-ES"/>
-        </w:rPr>
-        <w:t xml:space="preserve">Este fichero es para </w:t>
-      </w:r>
-      <w:r>
-        <w:rPr>
-          <w:lang w:val="es-ES"/>
-        </w:rPr>
-        <w:t>crear</w:t>
-      </w:r>
-      <w:r>
-        <w:rPr>
-          <w:lang w:val="es-ES"/>
-        </w:rPr>
-        <w:t xml:space="preserve"> los accesos en el firewall del servidor </w:t>
-      </w:r>
-      <w:proofErr w:type="spellStart"/>
-      <w:r>
-        <w:rPr>
+          <w:sz w:val="24"/>
+          <w:szCs w:val="24"/>
+          <w:lang w:val="es-ES"/>
+        </w:rPr>
+        <w:t xml:space="preserve">Este fichero es para crear los accesos en el firewall del servidor </w:t>
+      </w:r>
+      <w:proofErr w:type="spellStart"/>
+      <w:r>
+        <w:rPr>
+          <w:sz w:val="24"/>
+          <w:szCs w:val="24"/>
           <w:lang w:val="es-ES"/>
         </w:rPr>
         <w:t>sql</w:t>
@@ -4696,6 +6632,8 @@
       <w:proofErr w:type="spellEnd"/>
       <w:r>
         <w:rPr>
+          <w:sz w:val="24"/>
+          <w:szCs w:val="24"/>
           <w:lang w:val="es-ES"/>
         </w:rPr>
         <w:t xml:space="preserve"> que por defecto tiene todos los accesos negados.</w:t>
@@ -4709,6 +6647,8 @@
           <w:numId w:val="3"/>
         </w:numPr>
         <w:rPr>
+          <w:sz w:val="24"/>
+          <w:szCs w:val="24"/>
           <w:lang w:val="es-ES"/>
         </w:rPr>
       </w:pPr>
@@ -4716,6 +6656,8 @@
       <w:proofErr w:type="gramStart"/>
       <w:r>
         <w:rPr>
+          <w:sz w:val="24"/>
+          <w:szCs w:val="24"/>
           <w:lang w:val="es-ES"/>
         </w:rPr>
         <w:t>sql.bicep</w:t>
@@ -4724,31 +6666,25 @@
       <w:proofErr w:type="gramEnd"/>
       <w:r>
         <w:rPr>
+          <w:sz w:val="24"/>
+          <w:szCs w:val="24"/>
           <w:lang w:val="es-ES"/>
         </w:rPr>
         <w:t>:</w:t>
       </w:r>
       <w:r>
         <w:rPr>
-          <w:lang w:val="es-ES"/>
-        </w:rPr>
-        <w:t xml:space="preserve"> </w:t>
-      </w:r>
-      <w:r>
-        <w:rPr>
-          <w:lang w:val="es-ES"/>
-        </w:rPr>
-        <w:t>Aquí se crea la base de datos dentro del servidor</w:t>
-      </w:r>
-      <w:r>
-        <w:rPr>
-          <w:lang w:val="es-ES"/>
-        </w:rPr>
-        <w:t xml:space="preserve"> </w:t>
-      </w:r>
-      <w:proofErr w:type="spellStart"/>
-      <w:r>
-        <w:rPr>
+          <w:sz w:val="24"/>
+          <w:szCs w:val="24"/>
+          <w:lang w:val="es-ES"/>
+        </w:rPr>
+        <w:t xml:space="preserve"> Aquí se crea la base de datos dentro del servidor </w:t>
+      </w:r>
+      <w:proofErr w:type="spellStart"/>
+      <w:r>
+        <w:rPr>
+          <w:sz w:val="24"/>
+          <w:szCs w:val="24"/>
           <w:lang w:val="es-ES"/>
         </w:rPr>
         <w:t>sql</w:t>
@@ -4756,6 +6692,8 @@
       <w:proofErr w:type="spellEnd"/>
       <w:r>
         <w:rPr>
+          <w:sz w:val="24"/>
+          <w:szCs w:val="24"/>
           <w:lang w:val="es-ES"/>
         </w:rPr>
         <w:t>.</w:t>
@@ -4769,6 +6707,8 @@
           <w:numId w:val="3"/>
         </w:numPr>
         <w:rPr>
+          <w:sz w:val="24"/>
+          <w:szCs w:val="24"/>
           <w:lang w:val="es-ES"/>
         </w:rPr>
       </w:pPr>
@@ -4776,6 +6716,8 @@
       <w:proofErr w:type="gramStart"/>
       <w:r>
         <w:rPr>
+          <w:sz w:val="24"/>
+          <w:szCs w:val="24"/>
           <w:lang w:val="es-ES"/>
         </w:rPr>
         <w:t>sqldb.bicep</w:t>
@@ -4784,18 +6726,24 @@
       <w:proofErr w:type="gramEnd"/>
       <w:r>
         <w:rPr>
+          <w:sz w:val="24"/>
+          <w:szCs w:val="24"/>
           <w:lang w:val="es-ES"/>
         </w:rPr>
         <w:t>:</w:t>
       </w:r>
       <w:r>
         <w:rPr>
+          <w:sz w:val="24"/>
+          <w:szCs w:val="24"/>
           <w:lang w:val="es-ES"/>
         </w:rPr>
         <w:t xml:space="preserve"> </w:t>
       </w:r>
       <w:r>
         <w:rPr>
+          <w:sz w:val="24"/>
+          <w:szCs w:val="24"/>
           <w:lang w:val="es-ES"/>
         </w:rPr>
         <w:t xml:space="preserve">Esta plantilla se usa para crear el servidor </w:t>
@@ -4803,6 +6751,8 @@
       <w:proofErr w:type="spellStart"/>
       <w:r>
         <w:rPr>
+          <w:sz w:val="24"/>
+          <w:szCs w:val="24"/>
           <w:lang w:val="es-ES"/>
         </w:rPr>
         <w:t>sql</w:t>
@@ -4810,6 +6760,8 @@
       <w:proofErr w:type="spellEnd"/>
       <w:r>
         <w:rPr>
+          <w:sz w:val="24"/>
+          <w:szCs w:val="24"/>
           <w:lang w:val="es-ES"/>
         </w:rPr>
         <w:t xml:space="preserve"> que contiene la base de datos.</w:t>
@@ -4819,6 +6771,8 @@
       <w:pPr>
         <w:ind w:left="50"/>
         <w:rPr>
+          <w:sz w:val="24"/>
+          <w:szCs w:val="24"/>
           <w:lang w:val="es-ES"/>
         </w:rPr>
       </w:pPr>
@@ -4827,12 +6781,16 @@
       <w:pPr>
         <w:ind w:left="50"/>
         <w:rPr>
-          <w:lang w:val="es-ES"/>
-        </w:rPr>
-      </w:pPr>
-      <w:proofErr w:type="spellStart"/>
-      <w:r>
-        <w:rPr>
+          <w:sz w:val="24"/>
+          <w:szCs w:val="24"/>
+          <w:lang w:val="es-ES"/>
+        </w:rPr>
+      </w:pPr>
+      <w:proofErr w:type="spellStart"/>
+      <w:r>
+        <w:rPr>
+          <w:sz w:val="24"/>
+          <w:szCs w:val="24"/>
           <w:u w:val="single"/>
           <w:lang w:val="es-ES"/>
         </w:rPr>
@@ -4844,23 +6802,31 @@
       <w:pPr>
         <w:ind w:left="50"/>
         <w:rPr>
-          <w:lang w:val="es-ES"/>
-        </w:rPr>
-      </w:pPr>
-      <w:r>
-        <w:rPr>
+          <w:sz w:val="24"/>
+          <w:szCs w:val="24"/>
+          <w:lang w:val="es-ES"/>
+        </w:rPr>
+      </w:pPr>
+      <w:r>
+        <w:rPr>
+          <w:sz w:val="24"/>
+          <w:szCs w:val="24"/>
           <w:lang w:val="es-ES"/>
         </w:rPr>
         <w:t xml:space="preserve"> </w:t>
       </w:r>
       <w:r>
         <w:rPr>
+          <w:sz w:val="24"/>
+          <w:szCs w:val="24"/>
           <w:lang w:val="es-ES"/>
         </w:rPr>
         <w:tab/>
       </w:r>
       <w:r>
         <w:rPr>
+          <w:sz w:val="24"/>
+          <w:szCs w:val="24"/>
           <w:lang w:val="es-ES"/>
         </w:rPr>
         <w:t xml:space="preserve">Este directorio contiene 4 subdirectorios </w:t>
@@ -4868,6 +6834,8 @@
       <w:proofErr w:type="spellStart"/>
       <w:r>
         <w:rPr>
+          <w:sz w:val="24"/>
+          <w:szCs w:val="24"/>
           <w:lang w:val="es-ES"/>
         </w:rPr>
         <w:t>aks-content</w:t>
@@ -4875,6 +6843,8 @@
       <w:proofErr w:type="spellEnd"/>
       <w:r>
         <w:rPr>
+          <w:sz w:val="24"/>
+          <w:szCs w:val="24"/>
           <w:lang w:val="es-ES"/>
         </w:rPr>
         <w:t xml:space="preserve">, </w:t>
@@ -4882,6 +6852,8 @@
       <w:proofErr w:type="spellStart"/>
       <w:r>
         <w:rPr>
+          <w:sz w:val="24"/>
+          <w:szCs w:val="24"/>
           <w:lang w:val="es-ES"/>
         </w:rPr>
         <w:t>function-content</w:t>
@@ -4889,6 +6861,8 @@
       <w:proofErr w:type="spellEnd"/>
       <w:r>
         <w:rPr>
+          <w:sz w:val="24"/>
+          <w:szCs w:val="24"/>
           <w:lang w:val="es-ES"/>
         </w:rPr>
         <w:t xml:space="preserve">, </w:t>
@@ -4896,6 +6870,8 @@
       <w:proofErr w:type="spellStart"/>
       <w:r>
         <w:rPr>
+          <w:sz w:val="24"/>
+          <w:szCs w:val="24"/>
           <w:lang w:val="es-ES"/>
         </w:rPr>
         <w:t>sql-content</w:t>
@@ -4903,6 +6879,8 @@
       <w:proofErr w:type="spellEnd"/>
       <w:r>
         <w:rPr>
+          <w:sz w:val="24"/>
+          <w:szCs w:val="24"/>
           <w:lang w:val="es-ES"/>
         </w:rPr>
         <w:t xml:space="preserve">, </w:t>
@@ -4910,6 +6888,8 @@
       <w:proofErr w:type="spellStart"/>
       <w:r>
         <w:rPr>
+          <w:sz w:val="24"/>
+          <w:szCs w:val="24"/>
           <w:lang w:val="es-ES"/>
         </w:rPr>
         <w:t>webapp-content</w:t>
@@ -4917,6 +6897,8 @@
       <w:proofErr w:type="spellEnd"/>
       <w:r>
         <w:rPr>
+          <w:sz w:val="24"/>
+          <w:szCs w:val="24"/>
           <w:lang w:val="es-ES"/>
         </w:rPr>
         <w:t>, que cada uno de estos cuatro subdirectorios contiene el contenido que se usa en los recursos (</w:t>
@@ -4924,6 +6906,8 @@
       <w:proofErr w:type="spellStart"/>
       <w:r>
         <w:rPr>
+          <w:sz w:val="24"/>
+          <w:szCs w:val="24"/>
           <w:lang w:val="es-ES"/>
         </w:rPr>
         <w:t>azure</w:t>
@@ -4931,6 +6915,8 @@
       <w:proofErr w:type="spellEnd"/>
       <w:r>
         <w:rPr>
+          <w:sz w:val="24"/>
+          <w:szCs w:val="24"/>
           <w:lang w:val="es-ES"/>
         </w:rPr>
         <w:t xml:space="preserve"> </w:t>
@@ -4938,6 +6924,8 @@
       <w:proofErr w:type="spellStart"/>
       <w:r>
         <w:rPr>
+          <w:sz w:val="24"/>
+          <w:szCs w:val="24"/>
           <w:lang w:val="es-ES"/>
         </w:rPr>
         <w:t>kubernetes</w:t>
@@ -4945,6 +6933,8 @@
       <w:proofErr w:type="spellEnd"/>
       <w:r>
         <w:rPr>
+          <w:sz w:val="24"/>
+          <w:szCs w:val="24"/>
           <w:lang w:val="es-ES"/>
         </w:rPr>
         <w:t xml:space="preserve"> </w:t>
@@ -4952,6 +6942,8 @@
       <w:proofErr w:type="spellStart"/>
       <w:r>
         <w:rPr>
+          <w:sz w:val="24"/>
+          <w:szCs w:val="24"/>
           <w:lang w:val="es-ES"/>
         </w:rPr>
         <w:t>service</w:t>
@@ -4959,6 +6951,8 @@
       <w:proofErr w:type="spellEnd"/>
       <w:r>
         <w:rPr>
+          <w:sz w:val="24"/>
+          <w:szCs w:val="24"/>
           <w:lang w:val="es-ES"/>
         </w:rPr>
         <w:t xml:space="preserve">, </w:t>
@@ -4966,6 +6960,8 @@
       <w:proofErr w:type="spellStart"/>
       <w:r>
         <w:rPr>
+          <w:sz w:val="24"/>
+          <w:szCs w:val="24"/>
           <w:lang w:val="es-ES"/>
         </w:rPr>
         <w:t>azure</w:t>
@@ -4973,6 +6969,8 @@
       <w:proofErr w:type="spellEnd"/>
       <w:r>
         <w:rPr>
+          <w:sz w:val="24"/>
+          <w:szCs w:val="24"/>
           <w:lang w:val="es-ES"/>
         </w:rPr>
         <w:t xml:space="preserve"> </w:t>
@@ -4980,6 +6978,8 @@
       <w:proofErr w:type="spellStart"/>
       <w:r>
         <w:rPr>
+          <w:sz w:val="24"/>
+          <w:szCs w:val="24"/>
           <w:lang w:val="es-ES"/>
         </w:rPr>
         <w:t>function</w:t>
@@ -4987,6 +6987,8 @@
       <w:proofErr w:type="spellEnd"/>
       <w:r>
         <w:rPr>
+          <w:sz w:val="24"/>
+          <w:szCs w:val="24"/>
           <w:lang w:val="es-ES"/>
         </w:rPr>
         <w:t xml:space="preserve">, </w:t>
@@ -4994,6 +6996,8 @@
       <w:proofErr w:type="spellStart"/>
       <w:r>
         <w:rPr>
+          <w:sz w:val="24"/>
+          <w:szCs w:val="24"/>
           <w:lang w:val="es-ES"/>
         </w:rPr>
         <w:t>azure</w:t>
@@ -5001,6 +7005,8 @@
       <w:proofErr w:type="spellEnd"/>
       <w:r>
         <w:rPr>
+          <w:sz w:val="24"/>
+          <w:szCs w:val="24"/>
           <w:lang w:val="es-ES"/>
         </w:rPr>
         <w:t xml:space="preserve"> </w:t>
@@ -5008,6 +7014,8 @@
       <w:proofErr w:type="spellStart"/>
       <w:r>
         <w:rPr>
+          <w:sz w:val="24"/>
+          <w:szCs w:val="24"/>
           <w:lang w:val="es-ES"/>
         </w:rPr>
         <w:t>webapp</w:t>
@@ -5015,6 +7023,8 @@
       <w:proofErr w:type="spellEnd"/>
       <w:r>
         <w:rPr>
+          <w:sz w:val="24"/>
+          <w:szCs w:val="24"/>
           <w:lang w:val="es-ES"/>
         </w:rPr>
         <w:t xml:space="preserve">, </w:t>
@@ -5022,6 +7032,8 @@
       <w:proofErr w:type="spellStart"/>
       <w:r>
         <w:rPr>
+          <w:sz w:val="24"/>
+          <w:szCs w:val="24"/>
           <w:lang w:val="es-ES"/>
         </w:rPr>
         <w:t>azure</w:t>
@@ -5029,6 +7041,8 @@
       <w:proofErr w:type="spellEnd"/>
       <w:r>
         <w:rPr>
+          <w:sz w:val="24"/>
+          <w:szCs w:val="24"/>
           <w:lang w:val="es-ES"/>
         </w:rPr>
         <w:t xml:space="preserve"> </w:t>
@@ -5036,6 +7050,8 @@
       <w:proofErr w:type="spellStart"/>
       <w:r>
         <w:rPr>
+          <w:sz w:val="24"/>
+          <w:szCs w:val="24"/>
           <w:lang w:val="es-ES"/>
         </w:rPr>
         <w:t>sql</w:t>
@@ -5043,6 +7059,8 @@
       <w:proofErr w:type="spellEnd"/>
       <w:r>
         <w:rPr>
+          <w:sz w:val="24"/>
+          <w:szCs w:val="24"/>
           <w:lang w:val="es-ES"/>
         </w:rPr>
         <w:t>).</w:t>
@@ -5052,12 +7070,16 @@
       <w:pPr>
         <w:ind w:left="720"/>
         <w:rPr>
-          <w:lang w:val="es-ES"/>
-        </w:rPr>
-      </w:pPr>
-      <w:proofErr w:type="spellStart"/>
-      <w:r>
-        <w:rPr>
+          <w:sz w:val="24"/>
+          <w:szCs w:val="24"/>
+          <w:lang w:val="es-ES"/>
+        </w:rPr>
+      </w:pPr>
+      <w:proofErr w:type="spellStart"/>
+      <w:r>
+        <w:rPr>
+          <w:sz w:val="24"/>
+          <w:szCs w:val="24"/>
           <w:lang w:val="es-ES"/>
         </w:rPr>
         <w:t>aks-content</w:t>
@@ -5065,19 +7087,17 @@
       <w:proofErr w:type="spellEnd"/>
       <w:r>
         <w:rPr>
-          <w:lang w:val="es-ES"/>
-        </w:rPr>
-        <w:t xml:space="preserve">: </w:t>
-      </w:r>
-      <w:r>
-        <w:rPr>
-          <w:lang w:val="es-ES"/>
-        </w:rPr>
-        <w:t xml:space="preserve">Aquí hay 6 subdirectorios, cada uno es para un componente diferente dentro del </w:t>
-      </w:r>
-      <w:proofErr w:type="spellStart"/>
-      <w:r>
-        <w:rPr>
+          <w:sz w:val="24"/>
+          <w:szCs w:val="24"/>
+          <w:lang w:val="es-ES"/>
+        </w:rPr>
+        <w:t xml:space="preserve">: Aquí hay 6 subdirectorios, cada uno es para un componente diferente dentro del </w:t>
+      </w:r>
+      <w:proofErr w:type="spellStart"/>
+      <w:r>
+        <w:rPr>
+          <w:sz w:val="24"/>
+          <w:szCs w:val="24"/>
           <w:lang w:val="es-ES"/>
         </w:rPr>
         <w:t>aks</w:t>
@@ -5085,6 +7105,8 @@
       <w:proofErr w:type="spellEnd"/>
       <w:r>
         <w:rPr>
+          <w:sz w:val="24"/>
+          <w:szCs w:val="24"/>
           <w:lang w:val="es-ES"/>
         </w:rPr>
         <w:t>.</w:t>
@@ -5098,17 +7120,23 @@
           <w:numId w:val="2"/>
         </w:numPr>
         <w:rPr>
-          <w:lang w:val="es-ES"/>
-        </w:rPr>
-      </w:pPr>
-      <w:r>
-        <w:rPr>
+          <w:sz w:val="24"/>
+          <w:szCs w:val="24"/>
+          <w:lang w:val="es-ES"/>
+        </w:rPr>
+      </w:pPr>
+      <w:r>
+        <w:rPr>
+          <w:sz w:val="24"/>
+          <w:szCs w:val="24"/>
           <w:lang w:val="es-ES"/>
         </w:rPr>
         <w:t xml:space="preserve">App: </w:t>
       </w:r>
       <w:r>
         <w:rPr>
+          <w:sz w:val="24"/>
+          <w:szCs w:val="24"/>
           <w:lang w:val="es-ES"/>
         </w:rPr>
         <w:t xml:space="preserve">Este subdirectorio se usa para desplegar la aplicación del cliente dentro del </w:t>
@@ -5116,6 +7144,8 @@
       <w:proofErr w:type="spellStart"/>
       <w:r>
         <w:rPr>
+          <w:sz w:val="24"/>
+          <w:szCs w:val="24"/>
           <w:lang w:val="es-ES"/>
         </w:rPr>
         <w:t>aks</w:t>
@@ -5123,6 +7153,8 @@
       <w:proofErr w:type="spellEnd"/>
       <w:r>
         <w:rPr>
+          <w:sz w:val="24"/>
+          <w:szCs w:val="24"/>
           <w:lang w:val="es-ES"/>
         </w:rPr>
         <w:t>.</w:t>
@@ -5136,18 +7168,25 @@
           <w:numId w:val="2"/>
         </w:numPr>
         <w:rPr>
-          <w:lang w:val="es-ES"/>
-        </w:rPr>
-      </w:pPr>
-      <w:proofErr w:type="spellStart"/>
-      <w:r>
-        <w:rPr>
-          <w:lang w:val="es-ES"/>
-        </w:rPr>
+          <w:sz w:val="24"/>
+          <w:szCs w:val="24"/>
+          <w:lang w:val="es-ES"/>
+        </w:rPr>
+      </w:pPr>
+      <w:proofErr w:type="spellStart"/>
+      <w:r>
+        <w:rPr>
+          <w:sz w:val="24"/>
+          <w:szCs w:val="24"/>
+          <w:lang w:val="es-ES"/>
+        </w:rPr>
+        <w:lastRenderedPageBreak/>
         <w:t>d</w:t>
       </w:r>
       <w:r>
         <w:rPr>
+          <w:sz w:val="24"/>
+          <w:szCs w:val="24"/>
           <w:lang w:val="es-ES"/>
         </w:rPr>
         <w:t>ocker-images</w:t>
@@ -5155,12 +7194,16 @@
       <w:proofErr w:type="spellEnd"/>
       <w:r>
         <w:rPr>
+          <w:sz w:val="24"/>
+          <w:szCs w:val="24"/>
           <w:lang w:val="es-ES"/>
         </w:rPr>
         <w:t xml:space="preserve">: </w:t>
       </w:r>
       <w:r>
         <w:rPr>
+          <w:sz w:val="24"/>
+          <w:szCs w:val="24"/>
           <w:lang w:val="es-ES"/>
         </w:rPr>
         <w:t xml:space="preserve">Este subdirectorio contiene 2 imágenes de </w:t>
@@ -5168,6 +7211,8 @@
       <w:proofErr w:type="spellStart"/>
       <w:r>
         <w:rPr>
+          <w:sz w:val="24"/>
+          <w:szCs w:val="24"/>
           <w:lang w:val="es-ES"/>
         </w:rPr>
         <w:t>docker</w:t>
@@ -5175,6 +7220,8 @@
       <w:proofErr w:type="spellEnd"/>
       <w:r>
         <w:rPr>
+          <w:sz w:val="24"/>
+          <w:szCs w:val="24"/>
           <w:lang w:val="es-ES"/>
         </w:rPr>
         <w:t xml:space="preserve"> una para la aplicación del cliente y otra para el exportador de métricas que usar </w:t>
@@ -5182,6 +7229,8 @@
       <w:proofErr w:type="spellStart"/>
       <w:r>
         <w:rPr>
+          <w:sz w:val="24"/>
+          <w:szCs w:val="24"/>
           <w:lang w:val="es-ES"/>
         </w:rPr>
         <w:t>prometheus</w:t>
@@ -5189,6 +7238,8 @@
       <w:proofErr w:type="spellEnd"/>
       <w:r>
         <w:rPr>
+          <w:sz w:val="24"/>
+          <w:szCs w:val="24"/>
           <w:lang w:val="es-ES"/>
         </w:rPr>
         <w:t xml:space="preserve"> para traer las métricas de </w:t>
@@ -5196,6 +7247,8 @@
       <w:proofErr w:type="spellStart"/>
       <w:r>
         <w:rPr>
+          <w:sz w:val="24"/>
+          <w:szCs w:val="24"/>
           <w:lang w:val="es-ES"/>
         </w:rPr>
         <w:t>azure</w:t>
@@ -5203,6 +7256,8 @@
       <w:proofErr w:type="spellEnd"/>
       <w:r>
         <w:rPr>
+          <w:sz w:val="24"/>
+          <w:szCs w:val="24"/>
           <w:lang w:val="es-ES"/>
         </w:rPr>
         <w:t>.</w:t>
@@ -5216,26 +7271,33 @@
           <w:numId w:val="2"/>
         </w:numPr>
         <w:rPr>
-          <w:lang w:val="es-ES"/>
-        </w:rPr>
-      </w:pPr>
-      <w:proofErr w:type="spellStart"/>
-      <w:r>
-        <w:rPr>
-          <w:lang w:val="es-ES"/>
-        </w:rPr>
-        <w:lastRenderedPageBreak/>
+          <w:sz w:val="24"/>
+          <w:szCs w:val="24"/>
+          <w:lang w:val="es-ES"/>
+        </w:rPr>
+      </w:pPr>
+      <w:proofErr w:type="spellStart"/>
+      <w:r>
+        <w:rPr>
+          <w:sz w:val="24"/>
+          <w:szCs w:val="24"/>
+          <w:lang w:val="es-ES"/>
+        </w:rPr>
         <w:t>ingress-ngnix</w:t>
       </w:r>
       <w:proofErr w:type="spellEnd"/>
       <w:r>
         <w:rPr>
+          <w:sz w:val="24"/>
+          <w:szCs w:val="24"/>
           <w:lang w:val="es-ES"/>
         </w:rPr>
         <w:t xml:space="preserve">: </w:t>
       </w:r>
       <w:r>
         <w:rPr>
+          <w:sz w:val="24"/>
+          <w:szCs w:val="24"/>
           <w:lang w:val="es-ES"/>
         </w:rPr>
         <w:t xml:space="preserve">aquí está definido el contenido que se usa para desplegar el controlador de </w:t>
@@ -5243,6 +7305,8 @@
       <w:proofErr w:type="spellStart"/>
       <w:r>
         <w:rPr>
+          <w:sz w:val="24"/>
+          <w:szCs w:val="24"/>
           <w:lang w:val="es-ES"/>
         </w:rPr>
         <w:t>ingress-ngnix</w:t>
@@ -5250,6 +7314,8 @@
       <w:proofErr w:type="spellEnd"/>
       <w:r>
         <w:rPr>
+          <w:sz w:val="24"/>
+          <w:szCs w:val="24"/>
           <w:lang w:val="es-ES"/>
         </w:rPr>
         <w:t>.</w:t>
@@ -5263,12 +7329,16 @@
           <w:numId w:val="2"/>
         </w:numPr>
         <w:rPr>
-          <w:lang w:val="es-ES"/>
-        </w:rPr>
-      </w:pPr>
-      <w:proofErr w:type="spellStart"/>
-      <w:r>
-        <w:rPr>
+          <w:sz w:val="24"/>
+          <w:szCs w:val="24"/>
+          <w:lang w:val="es-ES"/>
+        </w:rPr>
+      </w:pPr>
+      <w:proofErr w:type="spellStart"/>
+      <w:r>
+        <w:rPr>
+          <w:sz w:val="24"/>
+          <w:szCs w:val="24"/>
           <w:lang w:val="es-ES"/>
         </w:rPr>
         <w:t>kube-prometheus-stack</w:t>
@@ -5276,12 +7346,16 @@
       <w:proofErr w:type="spellEnd"/>
       <w:r>
         <w:rPr>
+          <w:sz w:val="24"/>
+          <w:szCs w:val="24"/>
           <w:lang w:val="es-ES"/>
         </w:rPr>
         <w:t xml:space="preserve">: </w:t>
       </w:r>
       <w:r>
         <w:rPr>
+          <w:sz w:val="24"/>
+          <w:szCs w:val="24"/>
           <w:lang w:val="es-ES"/>
         </w:rPr>
         <w:t xml:space="preserve">Aquí están las definiciones de los diferentes componentes que se usen para </w:t>
@@ -5289,6 +7363,8 @@
       <w:proofErr w:type="spellStart"/>
       <w:r>
         <w:rPr>
+          <w:sz w:val="24"/>
+          <w:szCs w:val="24"/>
           <w:lang w:val="es-ES"/>
         </w:rPr>
         <w:t>prometheus</w:t>
@@ -5296,6 +7372,8 @@
       <w:proofErr w:type="spellEnd"/>
       <w:r>
         <w:rPr>
+          <w:sz w:val="24"/>
+          <w:szCs w:val="24"/>
           <w:lang w:val="es-ES"/>
         </w:rPr>
         <w:t xml:space="preserve"> y </w:t>
@@ -5303,6 +7381,8 @@
       <w:proofErr w:type="spellStart"/>
       <w:r>
         <w:rPr>
+          <w:sz w:val="24"/>
+          <w:szCs w:val="24"/>
           <w:lang w:val="es-ES"/>
         </w:rPr>
         <w:t>grafana</w:t>
@@ -5310,6 +7390,8 @@
       <w:proofErr w:type="spellEnd"/>
       <w:r>
         <w:rPr>
+          <w:sz w:val="24"/>
+          <w:szCs w:val="24"/>
           <w:lang w:val="es-ES"/>
         </w:rPr>
         <w:t xml:space="preserve"> para correr dentro del </w:t>
@@ -5317,6 +7399,8 @@
       <w:proofErr w:type="spellStart"/>
       <w:r>
         <w:rPr>
+          <w:sz w:val="24"/>
+          <w:szCs w:val="24"/>
           <w:lang w:val="es-ES"/>
         </w:rPr>
         <w:t>cluster</w:t>
@@ -5324,6 +7408,8 @@
       <w:proofErr w:type="spellEnd"/>
       <w:r>
         <w:rPr>
+          <w:sz w:val="24"/>
+          <w:szCs w:val="24"/>
           <w:lang w:val="es-ES"/>
         </w:rPr>
         <w:t>.</w:t>
@@ -5337,12 +7423,16 @@
           <w:numId w:val="2"/>
         </w:numPr>
         <w:rPr>
-          <w:lang w:val="es-ES"/>
-        </w:rPr>
-      </w:pPr>
-      <w:proofErr w:type="spellStart"/>
-      <w:r>
-        <w:rPr>
+          <w:sz w:val="24"/>
+          <w:szCs w:val="24"/>
+          <w:lang w:val="es-ES"/>
+        </w:rPr>
+      </w:pPr>
+      <w:proofErr w:type="spellStart"/>
+      <w:r>
+        <w:rPr>
+          <w:sz w:val="24"/>
+          <w:szCs w:val="24"/>
           <w:lang w:val="es-ES"/>
         </w:rPr>
         <w:t>prometheus-exporter</w:t>
@@ -5350,25 +7440,25 @@
       <w:proofErr w:type="spellEnd"/>
       <w:r>
         <w:rPr>
+          <w:sz w:val="24"/>
+          <w:szCs w:val="24"/>
           <w:lang w:val="es-ES"/>
         </w:rPr>
         <w:t xml:space="preserve">: </w:t>
       </w:r>
       <w:r>
         <w:rPr>
-          <w:lang w:val="es-ES"/>
-        </w:rPr>
-        <w:t>E</w:t>
-      </w:r>
-      <w:r>
-        <w:rPr>
-          <w:lang w:val="es-ES"/>
-        </w:rPr>
-        <w:t xml:space="preserve">ste es el subdirectorio que define el despliegue del exportador de métricas que usa </w:t>
-      </w:r>
-      <w:proofErr w:type="spellStart"/>
-      <w:r>
-        <w:rPr>
+          <w:sz w:val="24"/>
+          <w:szCs w:val="24"/>
+          <w:lang w:val="es-ES"/>
+        </w:rPr>
+        <w:t xml:space="preserve">Este es el subdirectorio que define el despliegue del exportador de métricas que usa </w:t>
+      </w:r>
+      <w:proofErr w:type="spellStart"/>
+      <w:r>
+        <w:rPr>
+          <w:sz w:val="24"/>
+          <w:szCs w:val="24"/>
           <w:lang w:val="es-ES"/>
         </w:rPr>
         <w:t>prometheus</w:t>
@@ -5376,6 +7466,8 @@
       <w:proofErr w:type="spellEnd"/>
       <w:r>
         <w:rPr>
+          <w:sz w:val="24"/>
+          <w:szCs w:val="24"/>
           <w:lang w:val="es-ES"/>
         </w:rPr>
         <w:t xml:space="preserve"> dentro de </w:t>
@@ -5383,6 +7475,8 @@
       <w:proofErr w:type="spellStart"/>
       <w:r>
         <w:rPr>
+          <w:sz w:val="24"/>
+          <w:szCs w:val="24"/>
           <w:lang w:val="es-ES"/>
         </w:rPr>
         <w:t>azure</w:t>
@@ -5390,6 +7484,8 @@
       <w:proofErr w:type="spellEnd"/>
       <w:r>
         <w:rPr>
+          <w:sz w:val="24"/>
+          <w:szCs w:val="24"/>
           <w:lang w:val="es-ES"/>
         </w:rPr>
         <w:t>.</w:t>
@@ -5399,12 +7495,16 @@
       <w:pPr>
         <w:ind w:left="50"/>
         <w:rPr>
+          <w:sz w:val="24"/>
+          <w:szCs w:val="24"/>
           <w:u w:val="single"/>
           <w:lang w:val="es-ES"/>
         </w:rPr>
       </w:pPr>
       <w:r>
         <w:rPr>
+          <w:sz w:val="24"/>
+          <w:szCs w:val="24"/>
           <w:u w:val="single"/>
           <w:lang w:val="es-ES"/>
         </w:rPr>
@@ -5415,23 +7515,31 @@
       <w:pPr>
         <w:ind w:left="50"/>
         <w:rPr>
-          <w:lang w:val="es-ES"/>
-        </w:rPr>
-      </w:pPr>
-      <w:r>
-        <w:rPr>
+          <w:sz w:val="24"/>
+          <w:szCs w:val="24"/>
+          <w:lang w:val="es-ES"/>
+        </w:rPr>
+      </w:pPr>
+      <w:r>
+        <w:rPr>
+          <w:sz w:val="24"/>
+          <w:szCs w:val="24"/>
           <w:lang w:val="es-ES"/>
         </w:rPr>
         <w:t xml:space="preserve"> </w:t>
       </w:r>
       <w:r>
         <w:rPr>
+          <w:sz w:val="24"/>
+          <w:szCs w:val="24"/>
           <w:lang w:val="es-ES"/>
         </w:rPr>
         <w:tab/>
       </w:r>
       <w:r>
         <w:rPr>
+          <w:sz w:val="24"/>
+          <w:szCs w:val="24"/>
           <w:lang w:val="es-ES"/>
         </w:rPr>
         <w:t xml:space="preserve">Dentro de este directorio están definidas todas las </w:t>
@@ -5439,6 +7547,8 @@
       <w:proofErr w:type="spellStart"/>
       <w:r>
         <w:rPr>
+          <w:sz w:val="24"/>
+          <w:szCs w:val="24"/>
           <w:lang w:val="es-ES"/>
         </w:rPr>
         <w:t>stages</w:t>
@@ -5446,6 +7556,8 @@
       <w:proofErr w:type="spellEnd"/>
       <w:r>
         <w:rPr>
+          <w:sz w:val="24"/>
+          <w:szCs w:val="24"/>
           <w:lang w:val="es-ES"/>
         </w:rPr>
         <w:t xml:space="preserve"> que se usen y también los variables que se usen en todo el proyecto</w:t>
@@ -5459,12 +7571,16 @@
           <w:numId w:val="4"/>
         </w:numPr>
         <w:rPr>
-          <w:lang w:val="es-ES"/>
-        </w:rPr>
-      </w:pPr>
-      <w:proofErr w:type="spellStart"/>
-      <w:r>
-        <w:rPr>
+          <w:sz w:val="24"/>
+          <w:szCs w:val="24"/>
+          <w:lang w:val="es-ES"/>
+        </w:rPr>
+      </w:pPr>
+      <w:proofErr w:type="spellStart"/>
+      <w:r>
+        <w:rPr>
+          <w:sz w:val="24"/>
+          <w:szCs w:val="24"/>
           <w:lang w:val="es-ES"/>
         </w:rPr>
         <w:t>vars</w:t>
@@ -5472,12 +7588,16 @@
       <w:proofErr w:type="spellEnd"/>
       <w:r>
         <w:rPr>
+          <w:sz w:val="24"/>
+          <w:szCs w:val="24"/>
           <w:lang w:val="es-ES"/>
         </w:rPr>
         <w:t xml:space="preserve">: </w:t>
       </w:r>
       <w:r>
         <w:rPr>
+          <w:sz w:val="24"/>
+          <w:szCs w:val="24"/>
           <w:lang w:val="es-ES"/>
         </w:rPr>
         <w:t xml:space="preserve">Es un subdirectorio que contiene un fichero que se llama </w:t>
@@ -5485,6 +7605,8 @@
       <w:proofErr w:type="spellStart"/>
       <w:r>
         <w:rPr>
+          <w:sz w:val="24"/>
+          <w:szCs w:val="24"/>
           <w:lang w:val="es-ES"/>
         </w:rPr>
         <w:t>vars.yml</w:t>
@@ -5492,6 +7614,8 @@
       <w:proofErr w:type="spellEnd"/>
       <w:r>
         <w:rPr>
+          <w:sz w:val="24"/>
+          <w:szCs w:val="24"/>
           <w:lang w:val="es-ES"/>
         </w:rPr>
         <w:t xml:space="preserve"> que allá están todas las variables de </w:t>
@@ -5499,6 +7623,8 @@
       <w:proofErr w:type="gramStart"/>
       <w:r>
         <w:rPr>
+          <w:sz w:val="24"/>
+          <w:szCs w:val="24"/>
           <w:lang w:val="es-ES"/>
         </w:rPr>
         <w:t>toda el sistema</w:t>
@@ -5506,6 +7632,8 @@
       <w:proofErr w:type="gramEnd"/>
       <w:r>
         <w:rPr>
+          <w:sz w:val="24"/>
+          <w:szCs w:val="24"/>
           <w:lang w:val="es-ES"/>
         </w:rPr>
         <w:t>.</w:t>
@@ -5519,12 +7647,16 @@
           <w:numId w:val="4"/>
         </w:numPr>
         <w:rPr>
-          <w:lang w:val="es-ES"/>
-        </w:rPr>
-      </w:pPr>
-      <w:proofErr w:type="spellStart"/>
-      <w:r>
-        <w:rPr>
+          <w:sz w:val="24"/>
+          <w:szCs w:val="24"/>
+          <w:lang w:val="es-ES"/>
+        </w:rPr>
+      </w:pPr>
+      <w:proofErr w:type="spellStart"/>
+      <w:r>
+        <w:rPr>
+          <w:sz w:val="24"/>
+          <w:szCs w:val="24"/>
           <w:lang w:val="es-ES"/>
         </w:rPr>
         <w:t>aks-permissions-stage.yml</w:t>
@@ -5532,12 +7664,16 @@
       <w:proofErr w:type="spellEnd"/>
       <w:r>
         <w:rPr>
+          <w:sz w:val="24"/>
+          <w:szCs w:val="24"/>
           <w:lang w:val="es-ES"/>
         </w:rPr>
         <w:t xml:space="preserve">: </w:t>
       </w:r>
       <w:r>
         <w:rPr>
+          <w:sz w:val="24"/>
+          <w:szCs w:val="24"/>
           <w:lang w:val="es-ES"/>
         </w:rPr>
         <w:t xml:space="preserve">Aquí está el </w:t>
@@ -5545,6 +7681,8 @@
       <w:proofErr w:type="spellStart"/>
       <w:r>
         <w:rPr>
+          <w:sz w:val="24"/>
+          <w:szCs w:val="24"/>
           <w:lang w:val="es-ES"/>
         </w:rPr>
         <w:t>stage</w:t>
@@ -5552,6 +7690,8 @@
       <w:proofErr w:type="spellEnd"/>
       <w:r>
         <w:rPr>
+          <w:sz w:val="24"/>
+          <w:szCs w:val="24"/>
           <w:lang w:val="es-ES"/>
         </w:rPr>
         <w:t xml:space="preserve"> que actúa para dar al clúster de k8s los permisos necesarios para el exportador de métricas de </w:t>
@@ -5559,6 +7699,8 @@
       <w:proofErr w:type="spellStart"/>
       <w:r>
         <w:rPr>
+          <w:sz w:val="24"/>
+          <w:szCs w:val="24"/>
           <w:lang w:val="es-ES"/>
         </w:rPr>
         <w:t>azure</w:t>
@@ -5566,6 +7708,8 @@
       <w:proofErr w:type="spellEnd"/>
       <w:r>
         <w:rPr>
+          <w:sz w:val="24"/>
+          <w:szCs w:val="24"/>
           <w:lang w:val="es-ES"/>
         </w:rPr>
         <w:t>.</w:t>
@@ -5579,12 +7723,16 @@
           <w:numId w:val="4"/>
         </w:numPr>
         <w:rPr>
-          <w:lang w:val="es-ES"/>
-        </w:rPr>
-      </w:pPr>
-      <w:proofErr w:type="spellStart"/>
-      <w:r>
-        <w:rPr>
+          <w:sz w:val="24"/>
+          <w:szCs w:val="24"/>
+          <w:lang w:val="es-ES"/>
+        </w:rPr>
+      </w:pPr>
+      <w:proofErr w:type="spellStart"/>
+      <w:r>
+        <w:rPr>
+          <w:sz w:val="24"/>
+          <w:szCs w:val="24"/>
           <w:lang w:val="es-ES"/>
         </w:rPr>
         <w:t>aks-stage.yml</w:t>
@@ -5592,12 +7740,16 @@
       <w:proofErr w:type="spellEnd"/>
       <w:r>
         <w:rPr>
+          <w:sz w:val="24"/>
+          <w:szCs w:val="24"/>
           <w:lang w:val="es-ES"/>
         </w:rPr>
         <w:t xml:space="preserve">: </w:t>
       </w:r>
       <w:r>
         <w:rPr>
+          <w:sz w:val="24"/>
+          <w:szCs w:val="24"/>
           <w:lang w:val="es-ES"/>
         </w:rPr>
         <w:t xml:space="preserve">Es un fichero donde está definido el </w:t>
@@ -5605,6 +7757,8 @@
       <w:proofErr w:type="spellStart"/>
       <w:r>
         <w:rPr>
+          <w:sz w:val="24"/>
+          <w:szCs w:val="24"/>
           <w:lang w:val="es-ES"/>
         </w:rPr>
         <w:t>stage</w:t>
@@ -5612,6 +7766,8 @@
       <w:proofErr w:type="spellEnd"/>
       <w:r>
         <w:rPr>
+          <w:sz w:val="24"/>
+          <w:szCs w:val="24"/>
           <w:lang w:val="es-ES"/>
         </w:rPr>
         <w:t xml:space="preserve"> responsable de subir el contenido de </w:t>
@@ -5619,6 +7775,8 @@
       <w:proofErr w:type="spellStart"/>
       <w:r>
         <w:rPr>
+          <w:sz w:val="24"/>
+          <w:szCs w:val="24"/>
           <w:lang w:val="es-ES"/>
         </w:rPr>
         <w:t>aks</w:t>
@@ -5626,6 +7784,8 @@
       <w:proofErr w:type="spellEnd"/>
       <w:r>
         <w:rPr>
+          <w:sz w:val="24"/>
+          <w:szCs w:val="24"/>
           <w:lang w:val="es-ES"/>
         </w:rPr>
         <w:t xml:space="preserve"> en el mismo.</w:t>
@@ -5639,12 +7799,16 @@
           <w:numId w:val="4"/>
         </w:numPr>
         <w:rPr>
-          <w:lang w:val="es-ES"/>
-        </w:rPr>
-      </w:pPr>
-      <w:proofErr w:type="spellStart"/>
-      <w:r>
-        <w:rPr>
+          <w:sz w:val="24"/>
+          <w:szCs w:val="24"/>
+          <w:lang w:val="es-ES"/>
+        </w:rPr>
+      </w:pPr>
+      <w:proofErr w:type="spellStart"/>
+      <w:r>
+        <w:rPr>
+          <w:sz w:val="24"/>
+          <w:szCs w:val="24"/>
           <w:lang w:val="es-ES"/>
         </w:rPr>
         <w:t>function-stage.yml</w:t>
@@ -5652,12 +7816,16 @@
       <w:proofErr w:type="spellEnd"/>
       <w:r>
         <w:rPr>
+          <w:sz w:val="24"/>
+          <w:szCs w:val="24"/>
           <w:lang w:val="es-ES"/>
         </w:rPr>
         <w:t xml:space="preserve">: </w:t>
       </w:r>
       <w:r>
         <w:rPr>
+          <w:sz w:val="24"/>
+          <w:szCs w:val="24"/>
           <w:lang w:val="es-ES"/>
         </w:rPr>
         <w:t xml:space="preserve">Este </w:t>
@@ -5665,6 +7833,8 @@
       <w:proofErr w:type="spellStart"/>
       <w:r>
         <w:rPr>
+          <w:sz w:val="24"/>
+          <w:szCs w:val="24"/>
           <w:lang w:val="es-ES"/>
         </w:rPr>
         <w:t>stage</w:t>
@@ -5672,6 +7842,8 @@
       <w:proofErr w:type="spellEnd"/>
       <w:r>
         <w:rPr>
+          <w:sz w:val="24"/>
+          <w:szCs w:val="24"/>
           <w:lang w:val="es-ES"/>
         </w:rPr>
         <w:t xml:space="preserve"> es el responsable de subir la función definida del usuario dentro del </w:t>
@@ -5679,6 +7851,8 @@
       <w:proofErr w:type="spellStart"/>
       <w:r>
         <w:rPr>
+          <w:sz w:val="24"/>
+          <w:szCs w:val="24"/>
           <w:lang w:val="es-ES"/>
         </w:rPr>
         <w:t>azure</w:t>
@@ -5686,6 +7860,8 @@
       <w:proofErr w:type="spellEnd"/>
       <w:r>
         <w:rPr>
+          <w:sz w:val="24"/>
+          <w:szCs w:val="24"/>
           <w:lang w:val="es-ES"/>
         </w:rPr>
         <w:t xml:space="preserve"> </w:t>
@@ -5693,6 +7869,8 @@
       <w:proofErr w:type="spellStart"/>
       <w:r>
         <w:rPr>
+          <w:sz w:val="24"/>
+          <w:szCs w:val="24"/>
           <w:lang w:val="es-ES"/>
         </w:rPr>
         <w:t>function</w:t>
@@ -5700,6 +7878,8 @@
       <w:proofErr w:type="spellEnd"/>
       <w:r>
         <w:rPr>
+          <w:sz w:val="24"/>
+          <w:szCs w:val="24"/>
           <w:lang w:val="es-ES"/>
         </w:rPr>
         <w:t>.</w:t>
@@ -5713,12 +7893,16 @@
           <w:numId w:val="4"/>
         </w:numPr>
         <w:rPr>
-          <w:lang w:val="es-ES"/>
-        </w:rPr>
-      </w:pPr>
-      <w:proofErr w:type="spellStart"/>
-      <w:r>
-        <w:rPr>
+          <w:sz w:val="24"/>
+          <w:szCs w:val="24"/>
+          <w:lang w:val="es-ES"/>
+        </w:rPr>
+      </w:pPr>
+      <w:proofErr w:type="spellStart"/>
+      <w:r>
+        <w:rPr>
+          <w:sz w:val="24"/>
+          <w:szCs w:val="24"/>
           <w:lang w:val="es-ES"/>
         </w:rPr>
         <w:t>infraestructure-stage.yml</w:t>
@@ -5726,12 +7910,16 @@
       <w:proofErr w:type="spellEnd"/>
       <w:r>
         <w:rPr>
+          <w:sz w:val="24"/>
+          <w:szCs w:val="24"/>
           <w:lang w:val="es-ES"/>
         </w:rPr>
         <w:t xml:space="preserve">: </w:t>
       </w:r>
       <w:r>
         <w:rPr>
+          <w:sz w:val="24"/>
+          <w:szCs w:val="24"/>
           <w:lang w:val="es-ES"/>
         </w:rPr>
         <w:t xml:space="preserve">Aquí está definida el </w:t>
@@ -5739,6 +7927,8 @@
       <w:proofErr w:type="spellStart"/>
       <w:r>
         <w:rPr>
+          <w:sz w:val="24"/>
+          <w:szCs w:val="24"/>
           <w:lang w:val="es-ES"/>
         </w:rPr>
         <w:t>stage</w:t>
@@ -5746,6 +7936,8 @@
       <w:proofErr w:type="spellEnd"/>
       <w:r>
         <w:rPr>
+          <w:sz w:val="24"/>
+          <w:szCs w:val="24"/>
           <w:lang w:val="es-ES"/>
         </w:rPr>
         <w:t xml:space="preserve"> que </w:t>
@@ -5753,6 +7945,8 @@
       <w:proofErr w:type="spellStart"/>
       <w:r>
         <w:rPr>
+          <w:sz w:val="24"/>
+          <w:szCs w:val="24"/>
           <w:lang w:val="es-ES"/>
         </w:rPr>
         <w:t>desplegá</w:t>
@@ -5760,6 +7954,8 @@
       <w:proofErr w:type="spellEnd"/>
       <w:r>
         <w:rPr>
+          <w:sz w:val="24"/>
+          <w:szCs w:val="24"/>
           <w:lang w:val="es-ES"/>
         </w:rPr>
         <w:t xml:space="preserve"> el código de </w:t>
@@ -5767,6 +7963,8 @@
       <w:proofErr w:type="spellStart"/>
       <w:r>
         <w:rPr>
+          <w:sz w:val="24"/>
+          <w:szCs w:val="24"/>
           <w:lang w:val="es-ES"/>
         </w:rPr>
         <w:t>bicep</w:t>
@@ -5774,15 +7972,11 @@
       <w:proofErr w:type="spellEnd"/>
       <w:r>
         <w:rPr>
-          <w:lang w:val="es-ES"/>
-        </w:rPr>
-        <w:t xml:space="preserve"> para desplegar toda la infraestructura</w:t>
-      </w:r>
-      <w:r>
-        <w:rPr>
-          <w:lang w:val="es-ES"/>
-        </w:rPr>
-        <w:t>.</w:t>
+          <w:sz w:val="24"/>
+          <w:szCs w:val="24"/>
+          <w:lang w:val="es-ES"/>
+        </w:rPr>
+        <w:t xml:space="preserve"> para desplegar toda la infraestructura.</w:t>
       </w:r>
     </w:p>
     <w:p>
@@ -5794,12 +7988,16 @@
         </w:numPr>
         <w:spacing w:line="256" w:lineRule="auto"/>
         <w:rPr>
-          <w:lang w:val="es-ES"/>
-        </w:rPr>
-      </w:pPr>
-      <w:proofErr w:type="spellStart"/>
-      <w:r>
-        <w:rPr>
+          <w:sz w:val="24"/>
+          <w:szCs w:val="24"/>
+          <w:lang w:val="es-ES"/>
+        </w:rPr>
+      </w:pPr>
+      <w:proofErr w:type="spellStart"/>
+      <w:r>
+        <w:rPr>
+          <w:sz w:val="24"/>
+          <w:szCs w:val="24"/>
           <w:lang w:val="es-ES"/>
         </w:rPr>
         <w:t>sql-stage.yml</w:t>
@@ -5807,12 +8005,16 @@
       <w:proofErr w:type="spellEnd"/>
       <w:r>
         <w:rPr>
+          <w:sz w:val="24"/>
+          <w:szCs w:val="24"/>
           <w:lang w:val="es-ES"/>
         </w:rPr>
         <w:t xml:space="preserve">: </w:t>
       </w:r>
       <w:r>
         <w:rPr>
+          <w:sz w:val="24"/>
+          <w:szCs w:val="24"/>
           <w:lang w:val="es-ES"/>
         </w:rPr>
         <w:t xml:space="preserve">En este fichero está definida la </w:t>
@@ -5820,6 +8022,8 @@
       <w:proofErr w:type="spellStart"/>
       <w:r>
         <w:rPr>
+          <w:sz w:val="24"/>
+          <w:szCs w:val="24"/>
           <w:lang w:val="es-ES"/>
         </w:rPr>
         <w:t>stage</w:t>
@@ -5827,6 +8031,8 @@
       <w:proofErr w:type="spellEnd"/>
       <w:r>
         <w:rPr>
+          <w:sz w:val="24"/>
+          <w:szCs w:val="24"/>
           <w:lang w:val="es-ES"/>
         </w:rPr>
         <w:t xml:space="preserve"> responsable de subir la base de datos en el </w:t>
@@ -5834,6 +8040,8 @@
       <w:proofErr w:type="spellStart"/>
       <w:r>
         <w:rPr>
+          <w:sz w:val="24"/>
+          <w:szCs w:val="24"/>
           <w:lang w:val="es-ES"/>
         </w:rPr>
         <w:t>sql</w:t>
@@ -5841,6 +8049,8 @@
       <w:proofErr w:type="spellEnd"/>
       <w:r>
         <w:rPr>
+          <w:sz w:val="24"/>
+          <w:szCs w:val="24"/>
           <w:lang w:val="es-ES"/>
         </w:rPr>
         <w:t xml:space="preserve"> </w:t>
@@ -5848,6 +8058,8 @@
       <w:proofErr w:type="spellStart"/>
       <w:r>
         <w:rPr>
+          <w:sz w:val="24"/>
+          <w:szCs w:val="24"/>
           <w:lang w:val="es-ES"/>
         </w:rPr>
         <w:t>service</w:t>
@@ -5855,6 +8067,8 @@
       <w:proofErr w:type="spellEnd"/>
       <w:r>
         <w:rPr>
+          <w:sz w:val="24"/>
+          <w:szCs w:val="24"/>
           <w:lang w:val="es-ES"/>
         </w:rPr>
         <w:t xml:space="preserve"> de </w:t>
@@ -5862,6 +8076,8 @@
       <w:proofErr w:type="spellStart"/>
       <w:r>
         <w:rPr>
+          <w:sz w:val="24"/>
+          <w:szCs w:val="24"/>
           <w:lang w:val="es-ES"/>
         </w:rPr>
         <w:t>azure</w:t>
@@ -5869,6 +8085,8 @@
       <w:proofErr w:type="spellEnd"/>
       <w:r>
         <w:rPr>
+          <w:sz w:val="24"/>
+          <w:szCs w:val="24"/>
           <w:lang w:val="es-ES"/>
         </w:rPr>
         <w:t>.</w:t>
@@ -5882,12 +8100,16 @@
           <w:numId w:val="4"/>
         </w:numPr>
         <w:rPr>
-          <w:lang w:val="es-ES"/>
-        </w:rPr>
-      </w:pPr>
-      <w:proofErr w:type="spellStart"/>
-      <w:r>
-        <w:rPr>
+          <w:sz w:val="24"/>
+          <w:szCs w:val="24"/>
+          <w:lang w:val="es-ES"/>
+        </w:rPr>
+      </w:pPr>
+      <w:proofErr w:type="spellStart"/>
+      <w:r>
+        <w:rPr>
+          <w:sz w:val="24"/>
+          <w:szCs w:val="24"/>
           <w:lang w:val="es-ES"/>
         </w:rPr>
         <w:t>webapp-stage.yml</w:t>
@@ -5895,12 +8117,16 @@
       <w:proofErr w:type="spellEnd"/>
       <w:r>
         <w:rPr>
+          <w:sz w:val="24"/>
+          <w:szCs w:val="24"/>
           <w:lang w:val="es-ES"/>
         </w:rPr>
         <w:t xml:space="preserve">: </w:t>
       </w:r>
       <w:r>
         <w:rPr>
+          <w:sz w:val="24"/>
+          <w:szCs w:val="24"/>
           <w:lang w:val="es-ES"/>
         </w:rPr>
         <w:t xml:space="preserve">Este </w:t>
@@ -5908,6 +8134,8 @@
       <w:proofErr w:type="spellStart"/>
       <w:r>
         <w:rPr>
+          <w:sz w:val="24"/>
+          <w:szCs w:val="24"/>
           <w:lang w:val="es-ES"/>
         </w:rPr>
         <w:t>stage</w:t>
@@ -5915,25 +8143,17 @@
       <w:proofErr w:type="spellEnd"/>
       <w:r>
         <w:rPr>
-          <w:lang w:val="es-ES"/>
-        </w:rPr>
-        <w:t xml:space="preserve"> es el responsable de subir el código de la aplicación web </w:t>
-      </w:r>
-      <w:r>
-        <w:rPr>
-          <w:lang w:val="es-ES"/>
-        </w:rPr>
-        <w:t xml:space="preserve">del cliente </w:t>
-      </w:r>
-      <w:r>
-        <w:rPr>
-          <w:lang w:val="es-ES"/>
-        </w:rPr>
-        <w:t xml:space="preserve">en el </w:t>
-      </w:r>
-      <w:proofErr w:type="spellStart"/>
-      <w:r>
-        <w:rPr>
+          <w:sz w:val="24"/>
+          <w:szCs w:val="24"/>
+          <w:lang w:val="es-ES"/>
+        </w:rPr>
+        <w:t xml:space="preserve"> es el responsable de subir el código de la aplicación web del cliente en el </w:t>
+      </w:r>
+      <w:proofErr w:type="spellStart"/>
+      <w:r>
+        <w:rPr>
+          <w:sz w:val="24"/>
+          <w:szCs w:val="24"/>
           <w:lang w:val="es-ES"/>
         </w:rPr>
         <w:t>webapp</w:t>
@@ -5941,10 +8161,136 @@
       <w:proofErr w:type="spellEnd"/>
       <w:r>
         <w:rPr>
+          <w:sz w:val="24"/>
+          <w:szCs w:val="24"/>
           <w:lang w:val="es-ES"/>
         </w:rPr>
         <w:t>.</w:t>
       </w:r>
+    </w:p>
+    <w:p>
+      <w:pPr>
+        <w:pStyle w:val="ListParagraph"/>
+        <w:numPr>
+          <w:ilvl w:val="0"/>
+          <w:numId w:val="4"/>
+        </w:numPr>
+        <w:rPr>
+          <w:sz w:val="24"/>
+          <w:szCs w:val="24"/>
+          <w:lang w:val="es-ES"/>
+        </w:rPr>
+      </w:pPr>
+      <w:proofErr w:type="spellStart"/>
+      <w:r>
+        <w:rPr>
+          <w:sz w:val="24"/>
+          <w:szCs w:val="24"/>
+          <w:lang w:val="es-ES"/>
+        </w:rPr>
+        <w:t>Get-info-stage</w:t>
+      </w:r>
+      <w:proofErr w:type="spellEnd"/>
+      <w:r>
+        <w:rPr>
+          <w:sz w:val="24"/>
+          <w:szCs w:val="24"/>
+          <w:lang w:val="es-ES"/>
+        </w:rPr>
+        <w:t xml:space="preserve">: </w:t>
+      </w:r>
+      <w:r>
+        <w:rPr>
+          <w:sz w:val="24"/>
+          <w:szCs w:val="24"/>
+          <w:lang w:val="es-ES"/>
+        </w:rPr>
+        <w:t xml:space="preserve">Este fichero contiene cuatro diferentes </w:t>
+      </w:r>
+      <w:proofErr w:type="spellStart"/>
+      <w:r>
+        <w:rPr>
+          <w:sz w:val="24"/>
+          <w:szCs w:val="24"/>
+          <w:lang w:val="es-ES"/>
+        </w:rPr>
+        <w:t>stages</w:t>
+      </w:r>
+      <w:proofErr w:type="spellEnd"/>
+      <w:r>
+        <w:rPr>
+          <w:sz w:val="24"/>
+          <w:szCs w:val="24"/>
+          <w:lang w:val="es-ES"/>
+        </w:rPr>
+        <w:t xml:space="preserve">, que los cuatro están definidos con el mismo código y en el mismo fichero, los cuatro pipelines definidos en este fichero, son </w:t>
+      </w:r>
+      <w:proofErr w:type="spellStart"/>
+      <w:r>
+        <w:rPr>
+          <w:sz w:val="24"/>
+          <w:szCs w:val="24"/>
+          <w:lang w:val="es-ES"/>
+        </w:rPr>
+        <w:t>Get_Acr_Info</w:t>
+      </w:r>
+      <w:proofErr w:type="spellEnd"/>
+      <w:r>
+        <w:rPr>
+          <w:sz w:val="24"/>
+          <w:szCs w:val="24"/>
+          <w:lang w:val="es-ES"/>
+        </w:rPr>
+        <w:t xml:space="preserve">, </w:t>
+      </w:r>
+      <w:proofErr w:type="spellStart"/>
+      <w:r>
+        <w:rPr>
+          <w:sz w:val="24"/>
+          <w:szCs w:val="24"/>
+          <w:lang w:val="es-ES"/>
+        </w:rPr>
+        <w:t>Get_Func_Name</w:t>
+      </w:r>
+      <w:proofErr w:type="spellEnd"/>
+      <w:r>
+        <w:rPr>
+          <w:sz w:val="24"/>
+          <w:szCs w:val="24"/>
+          <w:lang w:val="es-ES"/>
+        </w:rPr>
+        <w:t xml:space="preserve">, </w:t>
+      </w:r>
+      <w:proofErr w:type="spellStart"/>
+      <w:r>
+        <w:rPr>
+          <w:sz w:val="24"/>
+          <w:szCs w:val="24"/>
+          <w:lang w:val="es-ES"/>
+        </w:rPr>
+        <w:t>Get_App_Name</w:t>
+      </w:r>
+      <w:proofErr w:type="spellEnd"/>
+      <w:r>
+        <w:rPr>
+          <w:sz w:val="24"/>
+          <w:szCs w:val="24"/>
+          <w:lang w:val="es-ES"/>
+        </w:rPr>
+        <w:t xml:space="preserve"> y </w:t>
+      </w:r>
+      <w:proofErr w:type="spellStart"/>
+      <w:r>
+        <w:rPr>
+          <w:sz w:val="24"/>
+          <w:szCs w:val="24"/>
+          <w:lang w:val="es-ES"/>
+        </w:rPr>
+        <w:t>Get_Sql_Info</w:t>
+      </w:r>
+      <w:bookmarkStart w:id="0" w:name="_GoBack"/>
+      <w:bookmarkEnd w:id="0"/>
+      <w:proofErr w:type="spellEnd"/>
     </w:p>
     <w:p>
       <w:pPr>
@@ -6825,7 +9171,6 @@
   <w:style w:type="character" w:default="1" w:styleId="DefaultParagraphFont">
     <w:name w:val="Default Paragraph Font"/>
     <w:uiPriority w:val="1"/>
-    <w:semiHidden/>
     <w:unhideWhenUsed/>
   </w:style>
   <w:style w:type="table" w:default="1" w:styleId="TableNormal">

--- a/escribtura/Estructura de Pipelines.docx
+++ b/escribtura/Estructura de Pipelines.docx
@@ -19,8 +19,8 @@
         <w:rPr>
           <w:b/>
           <w:bCs/>
-          <w:sz w:val="24"/>
-          <w:szCs w:val="24"/>
+          <w:sz w:val="28"/>
+          <w:szCs w:val="28"/>
           <w:u w:val="single"/>
           <w:lang w:val="es-ES"/>
         </w:rPr>
@@ -29,8 +29,8 @@
         <w:rPr>
           <w:b/>
           <w:bCs/>
-          <w:sz w:val="24"/>
-          <w:szCs w:val="24"/>
+          <w:sz w:val="28"/>
+          <w:szCs w:val="28"/>
           <w:u w:val="single"/>
           <w:lang w:val="es-ES"/>
         </w:rPr>
@@ -41,49 +41,93 @@
       <w:pPr>
         <w:ind w:firstLine="720"/>
         <w:rPr>
-          <w:lang w:val="es-ES"/>
-        </w:rPr>
-      </w:pPr>
-      <w:r>
-        <w:rPr>
+          <w:sz w:val="24"/>
+          <w:szCs w:val="24"/>
+          <w:lang w:val="es-ES"/>
+        </w:rPr>
+      </w:pPr>
+      <w:r>
+        <w:rPr>
+          <w:sz w:val="24"/>
+          <w:szCs w:val="24"/>
           <w:lang w:val="es-ES"/>
         </w:rPr>
         <w:t>Principalmente el sistema de los pipelines se divide en 5 pipeline</w:t>
       </w:r>
       <w:r>
         <w:rPr>
+          <w:sz w:val="24"/>
+          <w:szCs w:val="24"/>
           <w:lang w:val="es-ES"/>
         </w:rPr>
         <w:t>s</w:t>
       </w:r>
       <w:r>
         <w:rPr>
+          <w:sz w:val="24"/>
+          <w:szCs w:val="24"/>
           <w:lang w:val="es-ES"/>
         </w:rPr>
         <w:t>.</w:t>
       </w:r>
       <w:r>
         <w:rPr>
+          <w:sz w:val="24"/>
+          <w:szCs w:val="24"/>
+          <w:lang w:val="es-ES"/>
+        </w:rPr>
+        <w:t xml:space="preserve"> Un pipeline principal para crear los recursos y desplegar los contenidos y cuatro pipelines de contenido para los cuatro recursos (</w:t>
+      </w:r>
+      <w:proofErr w:type="spellStart"/>
+      <w:r>
+        <w:rPr>
+          <w:sz w:val="24"/>
+          <w:szCs w:val="24"/>
+          <w:lang w:val="es-ES"/>
+        </w:rPr>
+        <w:t>Aks</w:t>
+      </w:r>
+      <w:proofErr w:type="spellEnd"/>
+      <w:r>
+        <w:rPr>
+          <w:sz w:val="24"/>
+          <w:szCs w:val="24"/>
+          <w:lang w:val="es-ES"/>
+        </w:rPr>
+        <w:t xml:space="preserve">, </w:t>
+      </w:r>
+      <w:proofErr w:type="spellStart"/>
+      <w:r>
+        <w:rPr>
+          <w:sz w:val="24"/>
+          <w:szCs w:val="24"/>
+          <w:lang w:val="es-ES"/>
+        </w:rPr>
+        <w:t>Azure</w:t>
+      </w:r>
+      <w:proofErr w:type="spellEnd"/>
+      <w:r>
+        <w:rPr>
+          <w:sz w:val="24"/>
+          <w:szCs w:val="24"/>
           <w:lang w:val="es-ES"/>
         </w:rPr>
         <w:t xml:space="preserve"> </w:t>
       </w:r>
-      <w:r>
-        <w:rPr>
-          <w:lang w:val="es-ES"/>
-        </w:rPr>
-        <w:t>Un pipeline principal para crear los recursos y desplegar los contenidos y cuatro pipelines de contenido para los cuatro recursos (</w:t>
-      </w:r>
-      <w:proofErr w:type="spellStart"/>
-      <w:r>
-        <w:rPr>
-          <w:lang w:val="es-ES"/>
-        </w:rPr>
-        <w:t>Aks</w:t>
-      </w:r>
-      <w:proofErr w:type="spellEnd"/>
-      <w:r>
-        <w:rPr>
+      <w:proofErr w:type="spellStart"/>
+      <w:r>
+        <w:rPr>
+          <w:sz w:val="24"/>
+          <w:szCs w:val="24"/>
+          <w:lang w:val="es-ES"/>
+        </w:rPr>
+        <w:t>Function</w:t>
+      </w:r>
+      <w:proofErr w:type="spellEnd"/>
+      <w:r>
+        <w:rPr>
+          <w:sz w:val="24"/>
+          <w:szCs w:val="24"/>
           <w:lang w:val="es-ES"/>
         </w:rPr>
         <w:t xml:space="preserve">, </w:t>
@@ -91,6 +135,8 @@
       <w:proofErr w:type="spellStart"/>
       <w:r>
         <w:rPr>
+          <w:sz w:val="24"/>
+          <w:szCs w:val="24"/>
           <w:lang w:val="es-ES"/>
         </w:rPr>
         <w:t>Azure</w:t>
@@ -98,6 +144,26 @@
       <w:proofErr w:type="spellEnd"/>
       <w:r>
         <w:rPr>
+          <w:sz w:val="24"/>
+          <w:szCs w:val="24"/>
+          <w:lang w:val="es-ES"/>
+        </w:rPr>
+        <w:t xml:space="preserve"> web app, </w:t>
+      </w:r>
+      <w:proofErr w:type="spellStart"/>
+      <w:r>
+        <w:rPr>
+          <w:sz w:val="24"/>
+          <w:szCs w:val="24"/>
+          <w:lang w:val="es-ES"/>
+        </w:rPr>
+        <w:t>Azure</w:t>
+      </w:r>
+      <w:proofErr w:type="spellEnd"/>
+      <w:r>
+        <w:rPr>
+          <w:sz w:val="24"/>
+          <w:szCs w:val="24"/>
           <w:lang w:val="es-ES"/>
         </w:rPr>
         <w:t xml:space="preserve"> </w:t>
@@ -105,48 +171,8 @@
       <w:proofErr w:type="spellStart"/>
       <w:r>
         <w:rPr>
-          <w:lang w:val="es-ES"/>
-        </w:rPr>
-        <w:t>Function</w:t>
-      </w:r>
-      <w:proofErr w:type="spellEnd"/>
-      <w:r>
-        <w:rPr>
-          <w:lang w:val="es-ES"/>
-        </w:rPr>
-        <w:t xml:space="preserve">, </w:t>
-      </w:r>
-      <w:proofErr w:type="spellStart"/>
-      <w:r>
-        <w:rPr>
-          <w:lang w:val="es-ES"/>
-        </w:rPr>
-        <w:t>Azure</w:t>
-      </w:r>
-      <w:proofErr w:type="spellEnd"/>
-      <w:r>
-        <w:rPr>
-          <w:lang w:val="es-ES"/>
-        </w:rPr>
-        <w:t xml:space="preserve"> web app, </w:t>
-      </w:r>
-      <w:proofErr w:type="spellStart"/>
-      <w:r>
-        <w:rPr>
-          <w:lang w:val="es-ES"/>
-        </w:rPr>
-        <w:t>Azure</w:t>
-      </w:r>
-      <w:proofErr w:type="spellEnd"/>
-      <w:r>
-        <w:rPr>
-          <w:lang w:val="es-ES"/>
-        </w:rPr>
-        <w:t xml:space="preserve"> </w:t>
-      </w:r>
-      <w:proofErr w:type="spellStart"/>
-      <w:r>
-        <w:rPr>
+          <w:sz w:val="24"/>
+          <w:szCs w:val="24"/>
           <w:lang w:val="es-ES"/>
         </w:rPr>
         <w:t>sql</w:t>
@@ -154,27 +180,27 @@
       <w:proofErr w:type="spellEnd"/>
       <w:r>
         <w:rPr>
+          <w:sz w:val="24"/>
+          <w:szCs w:val="24"/>
           <w:lang w:val="es-ES"/>
         </w:rPr>
         <w:t xml:space="preserve">), para sí hace falta </w:t>
       </w:r>
       <w:r>
         <w:rPr>
+          <w:sz w:val="24"/>
+          <w:szCs w:val="24"/>
           <w:lang w:val="es-ES"/>
         </w:rPr>
         <w:t>modificar</w:t>
       </w:r>
       <w:r>
         <w:rPr>
-          <w:lang w:val="es-ES"/>
-        </w:rPr>
-        <w:t xml:space="preserve"> el contenido de un de los recursos, entonces de esta manera no hará falta volver a desplegar </w:t>
-      </w:r>
-      <w:r>
-        <w:rPr>
-          <w:lang w:val="es-ES"/>
-        </w:rPr>
-        <w:t>toda la infraestructura de cero.</w:t>
+          <w:sz w:val="24"/>
+          <w:szCs w:val="24"/>
+          <w:lang w:val="es-ES"/>
+        </w:rPr>
+        <w:t xml:space="preserve"> el contenido de un de los recursos, entonces de esta manera no hará falta volver a desplegar toda la infraestructura de cero.</w:t>
       </w:r>
     </w:p>
     <w:p>
@@ -182,6 +208,8 @@
         <w:rPr>
           <w:b/>
           <w:bCs/>
+          <w:sz w:val="24"/>
+          <w:szCs w:val="24"/>
           <w:lang w:val="es-ES"/>
         </w:rPr>
       </w:pPr>
@@ -189,6 +217,8 @@
         <w:rPr>
           <w:b/>
           <w:bCs/>
+          <w:sz w:val="24"/>
+          <w:szCs w:val="24"/>
           <w:lang w:val="es-ES"/>
         </w:rPr>
         <w:t>Principal-p</w:t>
@@ -197,6 +227,8 @@
         <w:rPr>
           <w:b/>
           <w:bCs/>
+          <w:sz w:val="24"/>
+          <w:szCs w:val="24"/>
           <w:lang w:val="es-ES"/>
         </w:rPr>
         <w:t xml:space="preserve">ipeline </w:t>
@@ -211,6 +243,8 @@
       </w:pPr>
       <w:r>
         <w:rPr>
+          <w:sz w:val="24"/>
+          <w:szCs w:val="24"/>
           <w:lang w:val="es-ES"/>
         </w:rPr>
         <w:t xml:space="preserve">Este es el pipeline principal, este pipeline es el pipeline responsable de crear todos los recursos, i también desplegar todos los contenidos de cada recurso, este pipeline llama a todos los </w:t>
@@ -218,6 +252,8 @@
       <w:proofErr w:type="spellStart"/>
       <w:r>
         <w:rPr>
+          <w:sz w:val="24"/>
+          <w:szCs w:val="24"/>
           <w:lang w:val="es-ES"/>
         </w:rPr>
         <w:t>stages</w:t>
@@ -225,6 +261,8 @@
       <w:proofErr w:type="spellEnd"/>
       <w:r>
         <w:rPr>
+          <w:sz w:val="24"/>
+          <w:szCs w:val="24"/>
           <w:lang w:val="es-ES"/>
         </w:rPr>
         <w:t xml:space="preserve"> que están definidos dentro del proyecto, el fichero que contiene este pipeline es el fichero principal-</w:t>
@@ -232,6 +270,8 @@
       <w:proofErr w:type="spellStart"/>
       <w:r>
         <w:rPr>
+          <w:sz w:val="24"/>
+          <w:szCs w:val="24"/>
           <w:lang w:val="es-ES"/>
         </w:rPr>
         <w:t>pipeline.yml</w:t>
@@ -239,6 +279,8 @@
       <w:proofErr w:type="spellEnd"/>
       <w:r>
         <w:rPr>
+          <w:sz w:val="24"/>
+          <w:szCs w:val="24"/>
           <w:lang w:val="es-ES"/>
         </w:rPr>
         <w:t xml:space="preserve">, y tiene un </w:t>
@@ -246,6 +288,8 @@
       <w:proofErr w:type="spellStart"/>
       <w:r>
         <w:rPr>
+          <w:sz w:val="24"/>
+          <w:szCs w:val="24"/>
           <w:lang w:val="es-ES"/>
         </w:rPr>
         <w:t>trigger</w:t>
@@ -253,6 +297,8 @@
       <w:proofErr w:type="spellEnd"/>
       <w:r>
         <w:rPr>
+          <w:sz w:val="24"/>
+          <w:szCs w:val="24"/>
           <w:lang w:val="es-ES"/>
         </w:rPr>
         <w:t xml:space="preserve"> programado para lanzarse si se cambia un de los ficheros principal-</w:t>
@@ -260,6 +306,8 @@
       <w:proofErr w:type="spellStart"/>
       <w:r>
         <w:rPr>
+          <w:sz w:val="24"/>
+          <w:szCs w:val="24"/>
           <w:lang w:val="es-ES"/>
         </w:rPr>
         <w:t>pipeline.yml</w:t>
@@ -267,6 +315,8 @@
       <w:proofErr w:type="spellEnd"/>
       <w:r>
         <w:rPr>
+          <w:sz w:val="24"/>
+          <w:szCs w:val="24"/>
           <w:lang w:val="es-ES"/>
         </w:rPr>
         <w:t xml:space="preserve">, </w:t>
@@ -275,6 +325,8 @@
       <w:proofErr w:type="gramStart"/>
       <w:r>
         <w:rPr>
+          <w:sz w:val="24"/>
+          <w:szCs w:val="24"/>
           <w:lang w:val="es-ES"/>
         </w:rPr>
         <w:t>main.bicep</w:t>
@@ -283,18 +335,24 @@
       <w:proofErr w:type="gramEnd"/>
       <w:r>
         <w:rPr>
+          <w:sz w:val="24"/>
+          <w:szCs w:val="24"/>
           <w:lang w:val="es-ES"/>
         </w:rPr>
         <w:t xml:space="preserve"> o</w:t>
       </w:r>
       <w:r>
         <w:rPr>
+          <w:sz w:val="24"/>
+          <w:szCs w:val="24"/>
           <w:lang w:val="es-ES"/>
         </w:rPr>
         <w:t xml:space="preserve"> algún fichero dentro del</w:t>
       </w:r>
       <w:r>
         <w:rPr>
+          <w:sz w:val="24"/>
+          <w:szCs w:val="24"/>
           <w:lang w:val="es-ES"/>
         </w:rPr>
         <w:t xml:space="preserve"> el directorio </w:t>
@@ -302,6 +360,8 @@
       <w:proofErr w:type="spellStart"/>
       <w:r>
         <w:rPr>
+          <w:sz w:val="24"/>
+          <w:szCs w:val="24"/>
           <w:lang w:val="es-ES"/>
         </w:rPr>
         <w:t>bicep-templates</w:t>
@@ -393,6 +453,8 @@
         <w:rPr>
           <w:b/>
           <w:bCs/>
+          <w:sz w:val="24"/>
+          <w:szCs w:val="24"/>
           <w:lang w:val="es-ES"/>
         </w:rPr>
       </w:pPr>
@@ -401,9 +463,10 @@
         <w:rPr>
           <w:b/>
           <w:bCs/>
-          <w:lang w:val="es-ES"/>
-        </w:rPr>
-        <w:lastRenderedPageBreak/>
+          <w:sz w:val="24"/>
+          <w:szCs w:val="24"/>
+          <w:lang w:val="es-ES"/>
+        </w:rPr>
         <w:t>Aks</w:t>
       </w:r>
       <w:proofErr w:type="spellEnd"/>
@@ -411,6 +474,8 @@
         <w:rPr>
           <w:b/>
           <w:bCs/>
+          <w:sz w:val="24"/>
+          <w:szCs w:val="24"/>
           <w:lang w:val="es-ES"/>
         </w:rPr>
         <w:t>-pipeline</w:t>
@@ -420,11 +485,15 @@
       <w:pPr>
         <w:ind w:firstLine="720"/>
         <w:rPr>
-          <w:lang w:val="es-ES"/>
-        </w:rPr>
-      </w:pPr>
-      <w:r>
-        <w:rPr>
+          <w:sz w:val="24"/>
+          <w:szCs w:val="24"/>
+          <w:lang w:val="es-ES"/>
+        </w:rPr>
+      </w:pPr>
+      <w:r>
+        <w:rPr>
+          <w:sz w:val="24"/>
+          <w:szCs w:val="24"/>
           <w:lang w:val="es-ES"/>
         </w:rPr>
         <w:t xml:space="preserve">Este pipeline es el pipeline responsable de desplegar los contenidos dentro del </w:t>
@@ -432,6 +501,8 @@
       <w:proofErr w:type="spellStart"/>
       <w:r>
         <w:rPr>
+          <w:sz w:val="24"/>
+          <w:szCs w:val="24"/>
           <w:lang w:val="es-ES"/>
         </w:rPr>
         <w:t>aks</w:t>
@@ -439,12 +510,16 @@
       <w:proofErr w:type="spellEnd"/>
       <w:r>
         <w:rPr>
+          <w:sz w:val="24"/>
+          <w:szCs w:val="24"/>
           <w:lang w:val="es-ES"/>
         </w:rPr>
         <w:t xml:space="preserve">, este pipeline </w:t>
       </w:r>
       <w:r>
         <w:rPr>
+          <w:sz w:val="24"/>
+          <w:szCs w:val="24"/>
           <w:lang w:val="es-ES"/>
         </w:rPr>
         <w:t xml:space="preserve">contiene el </w:t>
@@ -452,6 +527,8 @@
       <w:proofErr w:type="spellStart"/>
       <w:r>
         <w:rPr>
+          <w:sz w:val="24"/>
+          <w:szCs w:val="24"/>
           <w:lang w:val="es-ES"/>
         </w:rPr>
         <w:t>stage</w:t>
@@ -459,6 +536,8 @@
       <w:proofErr w:type="spellEnd"/>
       <w:r>
         <w:rPr>
+          <w:sz w:val="24"/>
+          <w:szCs w:val="24"/>
           <w:lang w:val="es-ES"/>
         </w:rPr>
         <w:t xml:space="preserve"> </w:t>
@@ -466,6 +545,8 @@
       <w:proofErr w:type="spellStart"/>
       <w:r>
         <w:rPr>
+          <w:sz w:val="24"/>
+          <w:szCs w:val="24"/>
           <w:lang w:val="es-ES"/>
         </w:rPr>
         <w:t>Set_Aks_Permissions</w:t>
@@ -473,6 +554,8 @@
       <w:proofErr w:type="spellEnd"/>
       <w:r>
         <w:rPr>
+          <w:sz w:val="24"/>
+          <w:szCs w:val="24"/>
           <w:lang w:val="es-ES"/>
         </w:rPr>
         <w:t xml:space="preserve">, </w:t>
@@ -480,31 +563,25 @@
       <w:proofErr w:type="spellStart"/>
       <w:r>
         <w:rPr>
-          <w:lang w:val="es-ES"/>
-        </w:rPr>
-        <w:t>Get</w:t>
-      </w:r>
-      <w:r>
-        <w:rPr>
-          <w:lang w:val="es-ES"/>
-        </w:rPr>
-        <w:t>_</w:t>
-      </w:r>
-      <w:r>
-        <w:rPr>
-          <w:lang w:val="es-ES"/>
-        </w:rPr>
-        <w:t>Acr_Info</w:t>
-      </w:r>
-      <w:proofErr w:type="spellEnd"/>
-      <w:r>
-        <w:rPr>
+          <w:sz w:val="24"/>
+          <w:szCs w:val="24"/>
+          <w:lang w:val="es-ES"/>
+        </w:rPr>
+        <w:t>Get_Acr_Info</w:t>
+      </w:r>
+      <w:proofErr w:type="spellEnd"/>
+      <w:r>
+        <w:rPr>
+          <w:sz w:val="24"/>
+          <w:szCs w:val="24"/>
           <w:lang w:val="es-ES"/>
         </w:rPr>
         <w:t xml:space="preserve"> y Deploy_K8s_Content</w:t>
       </w:r>
       <w:r>
         <w:rPr>
+          <w:sz w:val="24"/>
+          <w:szCs w:val="24"/>
           <w:lang w:val="es-ES"/>
         </w:rPr>
         <w:t xml:space="preserve"> y su </w:t>
@@ -512,6 +589,8 @@
       <w:proofErr w:type="spellStart"/>
       <w:r>
         <w:rPr>
+          <w:sz w:val="24"/>
+          <w:szCs w:val="24"/>
           <w:lang w:val="es-ES"/>
         </w:rPr>
         <w:t>trigger</w:t>
@@ -519,6 +598,8 @@
       <w:proofErr w:type="spellEnd"/>
       <w:r>
         <w:rPr>
+          <w:sz w:val="24"/>
+          <w:szCs w:val="24"/>
           <w:lang w:val="es-ES"/>
         </w:rPr>
         <w:t xml:space="preserve"> se lanza en función si se cambia el fichero </w:t>
@@ -526,12 +607,16 @@
       <w:proofErr w:type="spellStart"/>
       <w:r>
         <w:rPr>
+          <w:sz w:val="24"/>
+          <w:szCs w:val="24"/>
           <w:lang w:val="es-ES"/>
         </w:rPr>
         <w:t>aks-pipeli</w:t>
       </w:r>
       <w:r>
         <w:rPr>
+          <w:sz w:val="24"/>
+          <w:szCs w:val="24"/>
           <w:lang w:val="es-ES"/>
         </w:rPr>
         <w:t>ne.yml</w:t>
@@ -539,30 +624,40 @@
       <w:proofErr w:type="spellEnd"/>
       <w:r>
         <w:rPr>
+          <w:sz w:val="24"/>
+          <w:szCs w:val="24"/>
           <w:lang w:val="es-ES"/>
         </w:rPr>
         <w:t xml:space="preserve"> o</w:t>
       </w:r>
       <w:r>
         <w:rPr>
+          <w:sz w:val="24"/>
+          <w:szCs w:val="24"/>
           <w:lang w:val="es-ES"/>
         </w:rPr>
         <w:t xml:space="preserve"> algún fichero</w:t>
       </w:r>
       <w:r>
         <w:rPr>
+          <w:sz w:val="24"/>
+          <w:szCs w:val="24"/>
           <w:lang w:val="es-ES"/>
         </w:rPr>
         <w:t xml:space="preserve"> </w:t>
       </w:r>
       <w:r>
         <w:rPr>
+          <w:sz w:val="24"/>
+          <w:szCs w:val="24"/>
           <w:lang w:val="es-ES"/>
         </w:rPr>
         <w:t>d</w:t>
       </w:r>
       <w:r>
         <w:rPr>
+          <w:sz w:val="24"/>
+          <w:szCs w:val="24"/>
           <w:lang w:val="es-ES"/>
         </w:rPr>
         <w:t xml:space="preserve">el directorio </w:t>
@@ -570,6 +665,8 @@
       <w:proofErr w:type="spellStart"/>
       <w:r>
         <w:rPr>
+          <w:sz w:val="24"/>
+          <w:szCs w:val="24"/>
           <w:lang w:val="es-ES"/>
         </w:rPr>
         <w:t>content</w:t>
@@ -577,6 +674,8 @@
       <w:proofErr w:type="spellEnd"/>
       <w:r>
         <w:rPr>
+          <w:sz w:val="24"/>
+          <w:szCs w:val="24"/>
           <w:lang w:val="es-ES"/>
         </w:rPr>
         <w:t>/</w:t>
@@ -584,6 +683,8 @@
       <w:proofErr w:type="spellStart"/>
       <w:r>
         <w:rPr>
+          <w:sz w:val="24"/>
+          <w:szCs w:val="24"/>
           <w:lang w:val="es-ES"/>
         </w:rPr>
         <w:t>aks-content</w:t>
@@ -591,15 +692,11 @@
       <w:proofErr w:type="spellEnd"/>
       <w:r>
         <w:rPr>
-          <w:lang w:val="es-ES"/>
-        </w:rPr>
-        <w:t>/</w:t>
-      </w:r>
-      <w:r>
-        <w:rPr>
-          <w:lang w:val="es-ES"/>
-        </w:rPr>
-        <w:t>.</w:t>
+          <w:sz w:val="24"/>
+          <w:szCs w:val="24"/>
+          <w:lang w:val="es-ES"/>
+        </w:rPr>
+        <w:t>/.</w:t>
       </w:r>
     </w:p>
     <w:p>
@@ -621,41 +718,30 @@
         <w:rPr>
           <w:noProof/>
         </w:rPr>
-        <w:drawing>
-          <wp:inline distT="0" distB="0" distL="0" distR="0" wp14:anchorId="36CDD1FB" wp14:editId="2599B226">
-            <wp:extent cx="5943600" cy="2922905"/>
-            <wp:effectExtent l="0" t="0" r="0" b="0"/>
-            <wp:docPr id="8" name="Picture 8"/>
-            <wp:cNvGraphicFramePr>
-              <a:graphicFrameLocks xmlns:a="http://schemas.openxmlformats.org/drawingml/2006/main" noChangeAspect="1"/>
-            </wp:cNvGraphicFramePr>
-            <a:graphic xmlns:a="http://schemas.openxmlformats.org/drawingml/2006/main">
-              <a:graphicData uri="http://schemas.openxmlformats.org/drawingml/2006/picture">
-                <pic:pic xmlns:pic="http://schemas.openxmlformats.org/drawingml/2006/picture">
-                  <pic:nvPicPr>
-                    <pic:cNvPr id="1" name=""/>
-                    <pic:cNvPicPr/>
-                  </pic:nvPicPr>
-                  <pic:blipFill>
-                    <a:blip r:embed="rId6"/>
-                    <a:stretch>
-                      <a:fillRect/>
-                    </a:stretch>
-                  </pic:blipFill>
-                  <pic:spPr>
-                    <a:xfrm>
-                      <a:off x="0" y="0"/>
-                      <a:ext cx="5943600" cy="2922905"/>
-                    </a:xfrm>
-                    <a:prstGeom prst="rect">
-                      <a:avLst/>
-                    </a:prstGeom>
-                  </pic:spPr>
-                </pic:pic>
-              </a:graphicData>
-            </a:graphic>
-          </wp:inline>
-        </w:drawing>
+        <w:pict>
+          <v:shapetype id="_x0000_t75" coordsize="21600,21600" o:spt="75" o:preferrelative="t" path="m@4@5l@4@11@9@11@9@5xe" filled="f" stroked="f">
+            <v:stroke joinstyle="miter"/>
+            <v:formulas>
+              <v:f eqn="if lineDrawn pixelLineWidth 0"/>
+              <v:f eqn="sum @0 1 0"/>
+              <v:f eqn="sum 0 0 @1"/>
+              <v:f eqn="prod @2 1 2"/>
+              <v:f eqn="prod @3 21600 pixelWidth"/>
+              <v:f eqn="prod @3 21600 pixelHeight"/>
+              <v:f eqn="sum @0 0 1"/>
+              <v:f eqn="prod @6 1 2"/>
+              <v:f eqn="prod @7 21600 pixelWidth"/>
+              <v:f eqn="sum @8 21600 0"/>
+              <v:f eqn="prod @7 21600 pixelHeight"/>
+              <v:f eqn="sum @10 21600 0"/>
+            </v:formulas>
+            <v:path o:extrusionok="f" gradientshapeok="t" o:connecttype="rect"/>
+            <o:lock v:ext="edit" aspectratio="t"/>
+          </v:shapetype>
+          <v:shape id="_x0000_i1027" type="#_x0000_t75" style="width:306.15pt;height:106.45pt">
+            <v:imagedata r:id="rId6" o:title="akspipeline"/>
+          </v:shape>
+        </w:pict>
       </w:r>
     </w:p>
     <w:p>
@@ -689,6 +775,8 @@
         <w:rPr>
           <w:b/>
           <w:bCs/>
+          <w:sz w:val="24"/>
+          <w:szCs w:val="24"/>
           <w:lang w:val="es-ES"/>
         </w:rPr>
         <w:t>function</w:t>
@@ -707,11 +795,15 @@
       <w:pPr>
         <w:ind w:firstLine="720"/>
         <w:rPr>
-          <w:lang w:val="es-ES"/>
-        </w:rPr>
-      </w:pPr>
-      <w:r>
-        <w:rPr>
+          <w:sz w:val="24"/>
+          <w:szCs w:val="24"/>
+          <w:lang w:val="es-ES"/>
+        </w:rPr>
+      </w:pPr>
+      <w:r>
+        <w:rPr>
+          <w:sz w:val="24"/>
+          <w:szCs w:val="24"/>
           <w:lang w:val="es-ES"/>
         </w:rPr>
         <w:t xml:space="preserve">La funcionalidad de este pipeline es desplegar el contenido dentro del </w:t>
@@ -719,6 +811,8 @@
       <w:proofErr w:type="spellStart"/>
       <w:r>
         <w:rPr>
+          <w:sz w:val="24"/>
+          <w:szCs w:val="24"/>
           <w:lang w:val="es-ES"/>
         </w:rPr>
         <w:t>azure</w:t>
@@ -726,6 +820,8 @@
       <w:proofErr w:type="spellEnd"/>
       <w:r>
         <w:rPr>
+          <w:sz w:val="24"/>
+          <w:szCs w:val="24"/>
           <w:lang w:val="es-ES"/>
         </w:rPr>
         <w:t xml:space="preserve"> </w:t>
@@ -733,6 +829,8 @@
       <w:proofErr w:type="spellStart"/>
       <w:r>
         <w:rPr>
+          <w:sz w:val="24"/>
+          <w:szCs w:val="24"/>
           <w:lang w:val="es-ES"/>
         </w:rPr>
         <w:t>function</w:t>
@@ -740,18 +838,24 @@
       <w:proofErr w:type="spellEnd"/>
       <w:r>
         <w:rPr>
+          <w:sz w:val="24"/>
+          <w:szCs w:val="24"/>
           <w:lang w:val="es-ES"/>
         </w:rPr>
         <w:t xml:space="preserve"> y este pipeline solamente contiene </w:t>
       </w:r>
       <w:r>
         <w:rPr>
+          <w:sz w:val="24"/>
+          <w:szCs w:val="24"/>
           <w:lang w:val="es-ES"/>
         </w:rPr>
         <w:t>dos</w:t>
       </w:r>
       <w:r>
         <w:rPr>
+          <w:sz w:val="24"/>
+          <w:szCs w:val="24"/>
           <w:lang w:val="es-ES"/>
         </w:rPr>
         <w:t xml:space="preserve"> </w:t>
@@ -759,12 +863,16 @@
       <w:proofErr w:type="spellStart"/>
       <w:r>
         <w:rPr>
+          <w:sz w:val="24"/>
+          <w:szCs w:val="24"/>
           <w:lang w:val="es-ES"/>
         </w:rPr>
         <w:t>stage</w:t>
       </w:r>
       <w:r>
         <w:rPr>
+          <w:sz w:val="24"/>
+          <w:szCs w:val="24"/>
           <w:lang w:val="es-ES"/>
         </w:rPr>
         <w:t>s</w:t>
@@ -772,6 +880,8 @@
       <w:proofErr w:type="spellEnd"/>
       <w:r>
         <w:rPr>
+          <w:sz w:val="24"/>
+          <w:szCs w:val="24"/>
           <w:lang w:val="es-ES"/>
         </w:rPr>
         <w:t xml:space="preserve"> que se llamen </w:t>
@@ -779,12 +889,16 @@
       <w:proofErr w:type="spellStart"/>
       <w:r>
         <w:rPr>
+          <w:sz w:val="24"/>
+          <w:szCs w:val="24"/>
           <w:lang w:val="es-ES"/>
         </w:rPr>
         <w:t>Deploy_Function_C</w:t>
       </w:r>
       <w:r>
         <w:rPr>
+          <w:sz w:val="24"/>
+          <w:szCs w:val="24"/>
           <w:lang w:val="es-ES"/>
         </w:rPr>
         <w:t>ontent</w:t>
@@ -792,12 +906,16 @@
       <w:proofErr w:type="spellEnd"/>
       <w:r>
         <w:rPr>
+          <w:sz w:val="24"/>
+          <w:szCs w:val="24"/>
           <w:lang w:val="es-ES"/>
         </w:rPr>
         <w:t xml:space="preserve"> y</w:t>
       </w:r>
       <w:r>
         <w:rPr>
+          <w:sz w:val="24"/>
+          <w:szCs w:val="24"/>
           <w:lang w:val="es-ES"/>
         </w:rPr>
         <w:t xml:space="preserve"> </w:t>
@@ -805,6 +923,8 @@
       <w:proofErr w:type="spellStart"/>
       <w:r>
         <w:rPr>
+          <w:sz w:val="24"/>
+          <w:szCs w:val="24"/>
           <w:lang w:val="es-ES"/>
         </w:rPr>
         <w:t>Get_Func_Name</w:t>
@@ -812,6 +932,8 @@
       <w:proofErr w:type="spellEnd"/>
       <w:r>
         <w:rPr>
+          <w:sz w:val="24"/>
+          <w:szCs w:val="24"/>
           <w:lang w:val="es-ES"/>
         </w:rPr>
         <w:t xml:space="preserve">, y el </w:t>
@@ -819,6 +941,8 @@
       <w:proofErr w:type="spellStart"/>
       <w:r>
         <w:rPr>
+          <w:sz w:val="24"/>
+          <w:szCs w:val="24"/>
           <w:lang w:val="es-ES"/>
         </w:rPr>
         <w:t>trigger</w:t>
@@ -826,12 +950,16 @@
       <w:proofErr w:type="spellEnd"/>
       <w:r>
         <w:rPr>
+          <w:sz w:val="24"/>
+          <w:szCs w:val="24"/>
           <w:lang w:val="es-ES"/>
         </w:rPr>
         <w:t xml:space="preserve"> de este pipeline se lanza si se cambia el fi</w:t>
       </w:r>
       <w:r>
         <w:rPr>
+          <w:sz w:val="24"/>
+          <w:szCs w:val="24"/>
           <w:lang w:val="es-ES"/>
         </w:rPr>
         <w:t xml:space="preserve">chero </w:t>
@@ -839,6 +967,8 @@
       <w:proofErr w:type="spellStart"/>
       <w:r>
         <w:rPr>
+          <w:sz w:val="24"/>
+          <w:szCs w:val="24"/>
           <w:lang w:val="es-ES"/>
         </w:rPr>
         <w:t>function-pipeline.yml</w:t>
@@ -846,12 +976,16 @@
       <w:proofErr w:type="spellEnd"/>
       <w:r>
         <w:rPr>
+          <w:sz w:val="24"/>
+          <w:szCs w:val="24"/>
           <w:lang w:val="es-ES"/>
         </w:rPr>
         <w:t xml:space="preserve"> o algún fichero dentro del</w:t>
       </w:r>
       <w:r>
         <w:rPr>
+          <w:sz w:val="24"/>
+          <w:szCs w:val="24"/>
           <w:lang w:val="es-ES"/>
         </w:rPr>
         <w:t xml:space="preserve"> directorio </w:t>
@@ -859,6 +993,8 @@
       <w:proofErr w:type="spellStart"/>
       <w:r>
         <w:rPr>
+          <w:sz w:val="24"/>
+          <w:szCs w:val="24"/>
           <w:lang w:val="es-ES"/>
         </w:rPr>
         <w:t>content</w:t>
@@ -866,13 +1002,17 @@
       <w:proofErr w:type="spellEnd"/>
       <w:r>
         <w:rPr>
-          <w:lang w:val="es-ES"/>
-        </w:rPr>
-        <w:t xml:space="preserve">/ </w:t>
-      </w:r>
-      <w:proofErr w:type="spellStart"/>
-      <w:r>
-        <w:rPr>
+          <w:sz w:val="24"/>
+          <w:szCs w:val="24"/>
+          <w:lang w:val="es-ES"/>
+        </w:rPr>
+        <w:t>/</w:t>
+      </w:r>
+      <w:proofErr w:type="spellStart"/>
+      <w:r>
+        <w:rPr>
+          <w:sz w:val="24"/>
+          <w:szCs w:val="24"/>
           <w:lang w:val="es-ES"/>
         </w:rPr>
         <w:t>function-content</w:t>
@@ -880,15 +1020,11 @@
       <w:proofErr w:type="spellEnd"/>
       <w:r>
         <w:rPr>
-          <w:lang w:val="es-ES"/>
-        </w:rPr>
-        <w:t>/</w:t>
-      </w:r>
-      <w:r>
-        <w:rPr>
-          <w:lang w:val="es-ES"/>
-        </w:rPr>
-        <w:t>.</w:t>
+          <w:sz w:val="24"/>
+          <w:szCs w:val="24"/>
+          <w:lang w:val="es-ES"/>
+        </w:rPr>
+        <w:t>/.</w:t>
       </w:r>
     </w:p>
     <w:p>
@@ -992,13 +1128,35 @@
           <w:lang w:val="es-ES"/>
         </w:rPr>
       </w:pPr>
-      <w:proofErr w:type="spellStart"/>
-      <w:r>
+    </w:p>
+    <w:p>
+      <w:pPr>
         <w:rPr>
           <w:b/>
           <w:bCs/>
           <w:lang w:val="es-ES"/>
         </w:rPr>
+      </w:pPr>
+    </w:p>
+    <w:p>
+      <w:pPr>
+        <w:rPr>
+          <w:b/>
+          <w:bCs/>
+          <w:sz w:val="24"/>
+          <w:szCs w:val="24"/>
+          <w:lang w:val="es-ES"/>
+        </w:rPr>
+      </w:pPr>
+      <w:proofErr w:type="spellStart"/>
+      <w:r>
+        <w:rPr>
+          <w:b/>
+          <w:bCs/>
+          <w:sz w:val="24"/>
+          <w:szCs w:val="24"/>
+          <w:lang w:val="es-ES"/>
+        </w:rPr>
         <w:lastRenderedPageBreak/>
         <w:t>Azure</w:t>
       </w:r>
@@ -1007,6 +1165,8 @@
         <w:rPr>
           <w:b/>
           <w:bCs/>
+          <w:sz w:val="24"/>
+          <w:szCs w:val="24"/>
           <w:lang w:val="es-ES"/>
         </w:rPr>
         <w:t>-</w:t>
@@ -1016,6 +1176,8 @@
         <w:rPr>
           <w:b/>
           <w:bCs/>
+          <w:sz w:val="24"/>
+          <w:szCs w:val="24"/>
           <w:lang w:val="es-ES"/>
         </w:rPr>
         <w:t>webapp</w:t>
@@ -1025,6 +1187,8 @@
         <w:rPr>
           <w:b/>
           <w:bCs/>
+          <w:sz w:val="24"/>
+          <w:szCs w:val="24"/>
           <w:lang w:val="es-ES"/>
         </w:rPr>
         <w:t>-pipeline</w:t>
@@ -1034,17 +1198,23 @@
       <w:pPr>
         <w:ind w:firstLine="720"/>
         <w:rPr>
-          <w:lang w:val="es-ES"/>
-        </w:rPr>
-      </w:pPr>
-      <w:r>
-        <w:rPr>
+          <w:sz w:val="24"/>
+          <w:szCs w:val="24"/>
+          <w:lang w:val="es-ES"/>
+        </w:rPr>
+      </w:pPr>
+      <w:r>
+        <w:rPr>
+          <w:sz w:val="24"/>
+          <w:szCs w:val="24"/>
           <w:lang w:val="es-ES"/>
         </w:rPr>
         <w:t xml:space="preserve">La funcionalidad de este pipeline es el desligué </w:t>
       </w:r>
       <w:r>
         <w:rPr>
+          <w:sz w:val="24"/>
+          <w:szCs w:val="24"/>
           <w:lang w:val="es-ES"/>
         </w:rPr>
         <w:t xml:space="preserve">del contenido del </w:t>
@@ -1052,6 +1222,8 @@
       <w:proofErr w:type="spellStart"/>
       <w:r>
         <w:rPr>
+          <w:sz w:val="24"/>
+          <w:szCs w:val="24"/>
           <w:lang w:val="es-ES"/>
         </w:rPr>
         <w:t>azure</w:t>
@@ -1059,6 +1231,8 @@
       <w:proofErr w:type="spellEnd"/>
       <w:r>
         <w:rPr>
+          <w:sz w:val="24"/>
+          <w:szCs w:val="24"/>
           <w:lang w:val="es-ES"/>
         </w:rPr>
         <w:t xml:space="preserve"> </w:t>
@@ -1066,6 +1240,8 @@
       <w:proofErr w:type="spellStart"/>
       <w:r>
         <w:rPr>
+          <w:sz w:val="24"/>
+          <w:szCs w:val="24"/>
           <w:lang w:val="es-ES"/>
         </w:rPr>
         <w:t>webapp</w:t>
@@ -1073,24 +1249,32 @@
       <w:proofErr w:type="spellEnd"/>
       <w:r>
         <w:rPr>
+          <w:sz w:val="24"/>
+          <w:szCs w:val="24"/>
           <w:lang w:val="es-ES"/>
         </w:rPr>
         <w:t>,</w:t>
       </w:r>
       <w:r>
         <w:rPr>
+          <w:sz w:val="24"/>
+          <w:szCs w:val="24"/>
           <w:lang w:val="es-ES"/>
         </w:rPr>
         <w:t xml:space="preserve"> este pipeline contiene </w:t>
       </w:r>
       <w:r>
         <w:rPr>
+          <w:sz w:val="24"/>
+          <w:szCs w:val="24"/>
           <w:lang w:val="es-ES"/>
         </w:rPr>
         <w:t>dos</w:t>
       </w:r>
       <w:r>
         <w:rPr>
+          <w:sz w:val="24"/>
+          <w:szCs w:val="24"/>
           <w:lang w:val="es-ES"/>
         </w:rPr>
         <w:t xml:space="preserve"> </w:t>
@@ -1098,12 +1282,16 @@
       <w:proofErr w:type="spellStart"/>
       <w:r>
         <w:rPr>
+          <w:sz w:val="24"/>
+          <w:szCs w:val="24"/>
           <w:lang w:val="es-ES"/>
         </w:rPr>
         <w:t>stage</w:t>
       </w:r>
       <w:r>
         <w:rPr>
+          <w:sz w:val="24"/>
+          <w:szCs w:val="24"/>
           <w:lang w:val="es-ES"/>
         </w:rPr>
         <w:t>s</w:t>
@@ -1111,12 +1299,16 @@
       <w:proofErr w:type="spellEnd"/>
       <w:r>
         <w:rPr>
+          <w:sz w:val="24"/>
+          <w:szCs w:val="24"/>
           <w:lang w:val="es-ES"/>
         </w:rPr>
         <w:t xml:space="preserve"> que son</w:t>
       </w:r>
       <w:r>
         <w:rPr>
+          <w:sz w:val="24"/>
+          <w:szCs w:val="24"/>
           <w:lang w:val="es-ES"/>
         </w:rPr>
         <w:t xml:space="preserve"> </w:t>
@@ -1124,6 +1316,8 @@
       <w:proofErr w:type="spellStart"/>
       <w:r>
         <w:rPr>
+          <w:sz w:val="24"/>
+          <w:szCs w:val="24"/>
           <w:lang w:val="es-ES"/>
         </w:rPr>
         <w:t>Get_App_Name</w:t>
@@ -1131,18 +1325,24 @@
       <w:proofErr w:type="spellEnd"/>
       <w:r>
         <w:rPr>
+          <w:sz w:val="24"/>
+          <w:szCs w:val="24"/>
           <w:lang w:val="es-ES"/>
         </w:rPr>
         <w:t xml:space="preserve"> </w:t>
       </w:r>
       <w:r>
         <w:rPr>
+          <w:sz w:val="24"/>
+          <w:szCs w:val="24"/>
           <w:lang w:val="es-ES"/>
         </w:rPr>
         <w:t>y</w:t>
       </w:r>
       <w:r>
         <w:rPr>
+          <w:sz w:val="24"/>
+          <w:szCs w:val="24"/>
           <w:lang w:val="es-ES"/>
         </w:rPr>
         <w:t xml:space="preserve"> </w:t>
@@ -1150,6 +1350,8 @@
       <w:proofErr w:type="spellStart"/>
       <w:r>
         <w:rPr>
+          <w:sz w:val="24"/>
+          <w:szCs w:val="24"/>
           <w:lang w:val="es-ES"/>
         </w:rPr>
         <w:t>Deploy_Webapp_Content</w:t>
@@ -1157,12 +1359,16 @@
       <w:proofErr w:type="spellEnd"/>
       <w:r>
         <w:rPr>
+          <w:sz w:val="24"/>
+          <w:szCs w:val="24"/>
           <w:lang w:val="es-ES"/>
         </w:rPr>
         <w:t>,</w:t>
       </w:r>
       <w:r>
         <w:rPr>
+          <w:sz w:val="24"/>
+          <w:szCs w:val="24"/>
           <w:lang w:val="es-ES"/>
         </w:rPr>
         <w:t xml:space="preserve"> el pipeline está definido dentro del fichero </w:t>
@@ -1170,6 +1376,8 @@
       <w:proofErr w:type="spellStart"/>
       <w:r>
         <w:rPr>
+          <w:sz w:val="24"/>
+          <w:szCs w:val="24"/>
           <w:lang w:val="es-ES"/>
         </w:rPr>
         <w:t>webapp-pipeline.yml</w:t>
@@ -1177,6 +1385,8 @@
       <w:proofErr w:type="spellEnd"/>
       <w:r>
         <w:rPr>
+          <w:sz w:val="24"/>
+          <w:szCs w:val="24"/>
           <w:lang w:val="es-ES"/>
         </w:rPr>
         <w:t xml:space="preserve"> y su </w:t>
@@ -1184,6 +1394,8 @@
       <w:proofErr w:type="spellStart"/>
       <w:r>
         <w:rPr>
+          <w:sz w:val="24"/>
+          <w:szCs w:val="24"/>
           <w:lang w:val="es-ES"/>
         </w:rPr>
         <w:t>trigger</w:t>
@@ -1191,18 +1403,24 @@
       <w:proofErr w:type="spellEnd"/>
       <w:r>
         <w:rPr>
+          <w:sz w:val="24"/>
+          <w:szCs w:val="24"/>
           <w:lang w:val="es-ES"/>
         </w:rPr>
         <w:t xml:space="preserve"> se lanza si se cambia </w:t>
       </w:r>
       <w:r>
         <w:rPr>
+          <w:sz w:val="24"/>
+          <w:szCs w:val="24"/>
           <w:lang w:val="es-ES"/>
         </w:rPr>
         <w:t>el contenido d</w:t>
       </w:r>
       <w:r>
         <w:rPr>
+          <w:sz w:val="24"/>
+          <w:szCs w:val="24"/>
           <w:lang w:val="es-ES"/>
         </w:rPr>
         <w:t xml:space="preserve">el fichero </w:t>
@@ -1210,6 +1428,8 @@
       <w:proofErr w:type="spellStart"/>
       <w:r>
         <w:rPr>
+          <w:sz w:val="24"/>
+          <w:szCs w:val="24"/>
           <w:lang w:val="es-ES"/>
         </w:rPr>
         <w:t>webapp-pipeline.yml</w:t>
@@ -1217,24 +1437,32 @@
       <w:proofErr w:type="spellEnd"/>
       <w:r>
         <w:rPr>
+          <w:sz w:val="24"/>
+          <w:szCs w:val="24"/>
           <w:lang w:val="es-ES"/>
         </w:rPr>
         <w:t xml:space="preserve"> o </w:t>
       </w:r>
       <w:r>
         <w:rPr>
+          <w:sz w:val="24"/>
+          <w:szCs w:val="24"/>
           <w:lang w:val="es-ES"/>
         </w:rPr>
         <w:t xml:space="preserve">los </w:t>
       </w:r>
       <w:r>
         <w:rPr>
+          <w:sz w:val="24"/>
+          <w:szCs w:val="24"/>
           <w:lang w:val="es-ES"/>
         </w:rPr>
         <w:t>ficheros dentro d</w:t>
       </w:r>
       <w:r>
         <w:rPr>
+          <w:sz w:val="24"/>
+          <w:szCs w:val="24"/>
           <w:lang w:val="es-ES"/>
         </w:rPr>
         <w:t xml:space="preserve">el directorio </w:t>
@@ -1242,6 +1470,8 @@
       <w:proofErr w:type="spellStart"/>
       <w:r>
         <w:rPr>
+          <w:sz w:val="24"/>
+          <w:szCs w:val="24"/>
           <w:lang w:val="es-ES"/>
         </w:rPr>
         <w:t>content</w:t>
@@ -1249,6 +1479,8 @@
       <w:proofErr w:type="spellEnd"/>
       <w:r>
         <w:rPr>
+          <w:sz w:val="24"/>
+          <w:szCs w:val="24"/>
           <w:lang w:val="es-ES"/>
         </w:rPr>
         <w:t>/</w:t>
@@ -1256,6 +1488,8 @@
       <w:proofErr w:type="spellStart"/>
       <w:r>
         <w:rPr>
+          <w:sz w:val="24"/>
+          <w:szCs w:val="24"/>
           <w:lang w:val="es-ES"/>
         </w:rPr>
         <w:t>webapp-content</w:t>
@@ -1263,15 +1497,11 @@
       <w:proofErr w:type="spellEnd"/>
       <w:r>
         <w:rPr>
-          <w:lang w:val="es-ES"/>
-        </w:rPr>
-        <w:t>/</w:t>
-      </w:r>
-      <w:r>
-        <w:rPr>
-          <w:lang w:val="es-ES"/>
-        </w:rPr>
-        <w:t>.</w:t>
+          <w:sz w:val="24"/>
+          <w:szCs w:val="24"/>
+          <w:lang w:val="es-ES"/>
+        </w:rPr>
+        <w:t>/.</w:t>
       </w:r>
     </w:p>
     <w:p>
@@ -1325,6 +1555,8 @@
     <w:p>
       <w:pPr>
         <w:rPr>
+          <w:sz w:val="24"/>
+          <w:szCs w:val="24"/>
           <w:lang w:val="es-ES"/>
         </w:rPr>
       </w:pPr>
@@ -1334,6 +1566,8 @@
         <w:rPr>
           <w:b/>
           <w:bCs/>
+          <w:sz w:val="24"/>
+          <w:szCs w:val="24"/>
           <w:lang w:val="es-ES"/>
         </w:rPr>
       </w:pPr>
@@ -1342,6 +1576,8 @@
         <w:rPr>
           <w:b/>
           <w:bCs/>
+          <w:sz w:val="24"/>
+          <w:szCs w:val="24"/>
           <w:lang w:val="es-ES"/>
         </w:rPr>
         <w:t>Azure</w:t>
@@ -1351,6 +1587,8 @@
         <w:rPr>
           <w:b/>
           <w:bCs/>
+          <w:sz w:val="24"/>
+          <w:szCs w:val="24"/>
           <w:lang w:val="es-ES"/>
         </w:rPr>
         <w:t>-</w:t>
@@ -1360,6 +1598,8 @@
         <w:rPr>
           <w:b/>
           <w:bCs/>
+          <w:sz w:val="24"/>
+          <w:szCs w:val="24"/>
           <w:lang w:val="es-ES"/>
         </w:rPr>
         <w:t>sql</w:t>
@@ -1369,6 +1609,8 @@
         <w:rPr>
           <w:b/>
           <w:bCs/>
+          <w:sz w:val="24"/>
+          <w:szCs w:val="24"/>
           <w:lang w:val="es-ES"/>
         </w:rPr>
         <w:t>-pipeline</w:t>
@@ -1378,23 +1620,31 @@
       <w:pPr>
         <w:ind w:firstLine="720"/>
         <w:rPr>
-          <w:lang w:val="es-ES"/>
-        </w:rPr>
-      </w:pPr>
-      <w:r>
-        <w:rPr>
+          <w:sz w:val="24"/>
+          <w:szCs w:val="24"/>
+          <w:lang w:val="es-ES"/>
+        </w:rPr>
+      </w:pPr>
+      <w:r>
+        <w:rPr>
+          <w:sz w:val="24"/>
+          <w:szCs w:val="24"/>
           <w:lang w:val="es-ES"/>
         </w:rPr>
         <w:t>F</w:t>
       </w:r>
       <w:r>
         <w:rPr>
+          <w:sz w:val="24"/>
+          <w:szCs w:val="24"/>
           <w:lang w:val="es-ES"/>
         </w:rPr>
         <w:t xml:space="preserve">inalmente tenemos este pipeline que es básicamente un pipeline para desplegar la base de datos que como los otros pipelines de contenidos tiene </w:t>
       </w:r>
       <w:r>
         <w:rPr>
+          <w:sz w:val="24"/>
+          <w:szCs w:val="24"/>
           <w:lang w:val="es-ES"/>
         </w:rPr>
         <w:t xml:space="preserve">dos </w:t>
@@ -1402,12 +1652,16 @@
       <w:proofErr w:type="spellStart"/>
       <w:r>
         <w:rPr>
+          <w:sz w:val="24"/>
+          <w:szCs w:val="24"/>
           <w:lang w:val="es-ES"/>
         </w:rPr>
         <w:t>stage</w:t>
       </w:r>
       <w:r>
         <w:rPr>
+          <w:sz w:val="24"/>
+          <w:szCs w:val="24"/>
           <w:lang w:val="es-ES"/>
         </w:rPr>
         <w:t>s</w:t>
@@ -1415,6 +1669,8 @@
       <w:proofErr w:type="spellEnd"/>
       <w:r>
         <w:rPr>
+          <w:sz w:val="24"/>
+          <w:szCs w:val="24"/>
           <w:lang w:val="es-ES"/>
         </w:rPr>
         <w:t xml:space="preserve"> que se llamen </w:t>
@@ -1422,12 +1678,16 @@
       <w:proofErr w:type="spellStart"/>
       <w:r>
         <w:rPr>
+          <w:sz w:val="24"/>
+          <w:szCs w:val="24"/>
           <w:lang w:val="es-ES"/>
         </w:rPr>
         <w:t>Deploy_Sql_C</w:t>
       </w:r>
       <w:r>
         <w:rPr>
+          <w:sz w:val="24"/>
+          <w:szCs w:val="24"/>
           <w:lang w:val="es-ES"/>
         </w:rPr>
         <w:t>ontent</w:t>
@@ -1435,12 +1695,16 @@
       <w:proofErr w:type="spellEnd"/>
       <w:r>
         <w:rPr>
+          <w:sz w:val="24"/>
+          <w:szCs w:val="24"/>
           <w:lang w:val="es-ES"/>
         </w:rPr>
         <w:t xml:space="preserve"> y</w:t>
       </w:r>
       <w:r>
         <w:rPr>
+          <w:sz w:val="24"/>
+          <w:szCs w:val="24"/>
           <w:lang w:val="es-ES"/>
         </w:rPr>
         <w:t xml:space="preserve"> </w:t>
@@ -1448,6 +1712,8 @@
       <w:proofErr w:type="spellStart"/>
       <w:r>
         <w:rPr>
+          <w:sz w:val="24"/>
+          <w:szCs w:val="24"/>
           <w:lang w:val="es-ES"/>
         </w:rPr>
         <w:t>Get_Sql_Info</w:t>
@@ -1455,18 +1721,24 @@
       <w:proofErr w:type="spellEnd"/>
       <w:r>
         <w:rPr>
+          <w:sz w:val="24"/>
+          <w:szCs w:val="24"/>
           <w:lang w:val="es-ES"/>
         </w:rPr>
         <w:t>,</w:t>
       </w:r>
       <w:r>
         <w:rPr>
+          <w:sz w:val="24"/>
+          <w:szCs w:val="24"/>
           <w:lang w:val="es-ES"/>
         </w:rPr>
         <w:t xml:space="preserve"> el pipeline está definido dentro d</w:t>
       </w:r>
       <w:r>
         <w:rPr>
+          <w:sz w:val="24"/>
+          <w:szCs w:val="24"/>
           <w:lang w:val="es-ES"/>
         </w:rPr>
         <w:t xml:space="preserve">el fichero </w:t>
@@ -1474,6 +1746,8 @@
       <w:proofErr w:type="spellStart"/>
       <w:r>
         <w:rPr>
+          <w:sz w:val="24"/>
+          <w:szCs w:val="24"/>
           <w:lang w:val="es-ES"/>
         </w:rPr>
         <w:t>sql-stage.yml</w:t>
@@ -1481,6 +1755,8 @@
       <w:proofErr w:type="spellEnd"/>
       <w:r>
         <w:rPr>
+          <w:sz w:val="24"/>
+          <w:szCs w:val="24"/>
           <w:lang w:val="es-ES"/>
         </w:rPr>
         <w:t xml:space="preserve"> y se lanza su </w:t>
@@ -1488,6 +1764,8 @@
       <w:proofErr w:type="spellStart"/>
       <w:r>
         <w:rPr>
+          <w:sz w:val="24"/>
+          <w:szCs w:val="24"/>
           <w:lang w:val="es-ES"/>
         </w:rPr>
         <w:t>trigger</w:t>
@@ -1495,12 +1773,16 @@
       <w:proofErr w:type="spellEnd"/>
       <w:r>
         <w:rPr>
+          <w:sz w:val="24"/>
+          <w:szCs w:val="24"/>
           <w:lang w:val="es-ES"/>
         </w:rPr>
         <w:t xml:space="preserve"> si se cambia </w:t>
       </w:r>
       <w:r>
         <w:rPr>
+          <w:sz w:val="24"/>
+          <w:szCs w:val="24"/>
           <w:lang w:val="es-ES"/>
         </w:rPr>
         <w:t xml:space="preserve">el fichero </w:t>
@@ -1508,12 +1790,16 @@
       <w:proofErr w:type="spellStart"/>
       <w:r>
         <w:rPr>
+          <w:sz w:val="24"/>
+          <w:szCs w:val="24"/>
           <w:lang w:val="es-ES"/>
         </w:rPr>
         <w:t>sql-pipeline</w:t>
       </w:r>
       <w:r>
         <w:rPr>
+          <w:sz w:val="24"/>
+          <w:szCs w:val="24"/>
           <w:lang w:val="es-ES"/>
         </w:rPr>
         <w:t>.yml</w:t>
@@ -1521,12 +1807,16 @@
       <w:proofErr w:type="spellEnd"/>
       <w:r>
         <w:rPr>
+          <w:sz w:val="24"/>
+          <w:szCs w:val="24"/>
           <w:lang w:val="es-ES"/>
         </w:rPr>
         <w:t xml:space="preserve"> o los ficheros del</w:t>
       </w:r>
       <w:r>
         <w:rPr>
+          <w:sz w:val="24"/>
+          <w:szCs w:val="24"/>
           <w:lang w:val="es-ES"/>
         </w:rPr>
         <w:t xml:space="preserve"> directorio </w:t>
@@ -1534,6 +1824,8 @@
       <w:proofErr w:type="spellStart"/>
       <w:r>
         <w:rPr>
+          <w:sz w:val="24"/>
+          <w:szCs w:val="24"/>
           <w:lang w:val="es-ES"/>
         </w:rPr>
         <w:t>content</w:t>
@@ -1541,6 +1833,8 @@
       <w:proofErr w:type="spellEnd"/>
       <w:r>
         <w:rPr>
+          <w:sz w:val="24"/>
+          <w:szCs w:val="24"/>
           <w:lang w:val="es-ES"/>
         </w:rPr>
         <w:t>/</w:t>
@@ -1548,6 +1842,8 @@
       <w:proofErr w:type="spellStart"/>
       <w:r>
         <w:rPr>
+          <w:sz w:val="24"/>
+          <w:szCs w:val="24"/>
           <w:lang w:val="es-ES"/>
         </w:rPr>
         <w:t>sql-content</w:t>
@@ -1555,15 +1851,11 @@
       <w:proofErr w:type="spellEnd"/>
       <w:r>
         <w:rPr>
-          <w:lang w:val="es-ES"/>
-        </w:rPr>
-        <w:t>/</w:t>
-      </w:r>
-      <w:r>
-        <w:rPr>
-          <w:lang w:val="es-ES"/>
-        </w:rPr>
-        <w:t>.</w:t>
+          <w:sz w:val="24"/>
+          <w:szCs w:val="24"/>
+          <w:lang w:val="es-ES"/>
+        </w:rPr>
+        <w:t>/.</w:t>
       </w:r>
     </w:p>
     <w:p>
@@ -1867,6 +2159,7 @@
           <w:szCs w:val="24"/>
           <w:lang w:val="es-ES"/>
         </w:rPr>
+        <w:lastRenderedPageBreak/>
         <w:t xml:space="preserve">A </w:t>
       </w:r>
       <w:proofErr w:type="gramStart"/>
@@ -1924,10 +2217,1246 @@
           <w:u w:val="single"/>
           <w:lang w:val="es-ES"/>
         </w:rPr>
+        <w:t>Get_Acr_Info</w:t>
+      </w:r>
+      <w:proofErr w:type="spellEnd"/>
+    </w:p>
+    <w:p>
+      <w:pPr>
+        <w:ind w:left="720" w:firstLine="720"/>
+        <w:rPr>
+          <w:sz w:val="24"/>
+          <w:szCs w:val="24"/>
+          <w:u w:val="single"/>
+          <w:lang w:val="es-ES"/>
+        </w:rPr>
+      </w:pPr>
+      <w:r>
+        <w:rPr>
+          <w:sz w:val="24"/>
+          <w:szCs w:val="24"/>
+          <w:lang w:val="es-ES"/>
+        </w:rPr>
+        <w:t xml:space="preserve">Este </w:t>
+      </w:r>
+      <w:proofErr w:type="spellStart"/>
+      <w:r>
+        <w:rPr>
+          <w:sz w:val="24"/>
+          <w:szCs w:val="24"/>
+          <w:lang w:val="es-ES"/>
+        </w:rPr>
+        <w:t>stage</w:t>
+      </w:r>
+      <w:proofErr w:type="spellEnd"/>
+      <w:r>
+        <w:rPr>
+          <w:sz w:val="24"/>
+          <w:szCs w:val="24"/>
+          <w:lang w:val="es-ES"/>
+        </w:rPr>
+        <w:t xml:space="preserve"> se usa en los pipelines </w:t>
+      </w:r>
+      <w:r>
+        <w:rPr>
+          <w:sz w:val="24"/>
+          <w:szCs w:val="24"/>
+          <w:lang w:val="es-ES"/>
+        </w:rPr>
+        <w:t xml:space="preserve">principal-pipeline y </w:t>
+      </w:r>
+      <w:proofErr w:type="spellStart"/>
+      <w:r>
+        <w:rPr>
+          <w:sz w:val="24"/>
+          <w:szCs w:val="24"/>
+          <w:lang w:val="es-ES"/>
+        </w:rPr>
+        <w:t>Aks</w:t>
+      </w:r>
+      <w:proofErr w:type="spellEnd"/>
+      <w:r>
+        <w:rPr>
+          <w:sz w:val="24"/>
+          <w:szCs w:val="24"/>
+          <w:lang w:val="es-ES"/>
+        </w:rPr>
+        <w:t>-pipeline</w:t>
+      </w:r>
+      <w:r>
+        <w:rPr>
+          <w:sz w:val="24"/>
+          <w:szCs w:val="24"/>
+          <w:lang w:val="es-ES"/>
+        </w:rPr>
+        <w:t xml:space="preserve">, se llama justamente antes de llamar el </w:t>
+      </w:r>
+      <w:proofErr w:type="spellStart"/>
+      <w:r>
+        <w:rPr>
+          <w:sz w:val="24"/>
+          <w:szCs w:val="24"/>
+          <w:lang w:val="es-ES"/>
+        </w:rPr>
+        <w:t>stage</w:t>
+      </w:r>
+      <w:proofErr w:type="spellEnd"/>
+      <w:r>
+        <w:rPr>
+          <w:sz w:val="24"/>
+          <w:szCs w:val="24"/>
+          <w:lang w:val="es-ES"/>
+        </w:rPr>
+        <w:t xml:space="preserve"> Deploy_K8s_Content</w:t>
+      </w:r>
+      <w:r>
+        <w:rPr>
+          <w:sz w:val="24"/>
+          <w:szCs w:val="24"/>
+          <w:lang w:val="es-ES"/>
+        </w:rPr>
+        <w:t xml:space="preserve"> y solamente tiene una dependencia al </w:t>
+      </w:r>
+      <w:proofErr w:type="spellStart"/>
+      <w:r>
+        <w:rPr>
+          <w:sz w:val="24"/>
+          <w:szCs w:val="24"/>
+          <w:lang w:val="es-ES"/>
+        </w:rPr>
+        <w:t>stage</w:t>
+      </w:r>
+      <w:proofErr w:type="spellEnd"/>
+      <w:r>
+        <w:rPr>
+          <w:sz w:val="24"/>
+          <w:szCs w:val="24"/>
+          <w:lang w:val="es-ES"/>
+        </w:rPr>
+        <w:t xml:space="preserve"> </w:t>
+      </w:r>
+      <w:proofErr w:type="spellStart"/>
+      <w:r>
+        <w:rPr>
+          <w:sz w:val="24"/>
+          <w:szCs w:val="24"/>
+          <w:u w:val="single"/>
+          <w:lang w:val="es-ES"/>
+        </w:rPr>
+        <w:t>Deploy_infrastructure</w:t>
+      </w:r>
+      <w:proofErr w:type="spellEnd"/>
+    </w:p>
+    <w:p>
+      <w:pPr>
+        <w:ind w:left="720" w:firstLine="720"/>
+        <w:rPr>
+          <w:sz w:val="24"/>
+          <w:szCs w:val="24"/>
+          <w:lang w:val="es-ES"/>
+        </w:rPr>
+      </w:pPr>
+      <w:r>
+        <w:rPr>
+          <w:sz w:val="24"/>
+          <w:szCs w:val="24"/>
+          <w:lang w:val="es-ES"/>
+        </w:rPr>
+        <w:t xml:space="preserve">La funcionalidad de este </w:t>
+      </w:r>
+      <w:proofErr w:type="spellStart"/>
+      <w:r>
+        <w:rPr>
+          <w:sz w:val="24"/>
+          <w:szCs w:val="24"/>
+          <w:lang w:val="es-ES"/>
+        </w:rPr>
+        <w:t>stage</w:t>
+      </w:r>
+      <w:proofErr w:type="spellEnd"/>
+      <w:r>
+        <w:rPr>
+          <w:sz w:val="24"/>
+          <w:szCs w:val="24"/>
+          <w:lang w:val="es-ES"/>
+        </w:rPr>
+        <w:t xml:space="preserve"> </w:t>
+      </w:r>
+      <w:r>
+        <w:rPr>
+          <w:sz w:val="24"/>
+          <w:szCs w:val="24"/>
+          <w:lang w:val="es-ES"/>
+        </w:rPr>
+        <w:t xml:space="preserve">es traer el nombre y la </w:t>
+      </w:r>
+      <w:proofErr w:type="spellStart"/>
+      <w:r>
+        <w:rPr>
+          <w:sz w:val="24"/>
+          <w:szCs w:val="24"/>
+          <w:lang w:val="es-ES"/>
+        </w:rPr>
+        <w:t>url</w:t>
+      </w:r>
+      <w:proofErr w:type="spellEnd"/>
+      <w:r>
+        <w:rPr>
+          <w:sz w:val="24"/>
+          <w:szCs w:val="24"/>
+          <w:lang w:val="es-ES"/>
+        </w:rPr>
+        <w:t xml:space="preserve"> del </w:t>
+      </w:r>
+      <w:proofErr w:type="spellStart"/>
+      <w:r>
+        <w:rPr>
+          <w:sz w:val="24"/>
+          <w:szCs w:val="24"/>
+          <w:lang w:val="es-ES"/>
+        </w:rPr>
+        <w:t>acr</w:t>
+      </w:r>
+      <w:proofErr w:type="spellEnd"/>
+      <w:r>
+        <w:rPr>
+          <w:sz w:val="24"/>
+          <w:szCs w:val="24"/>
+          <w:lang w:val="es-ES"/>
+        </w:rPr>
+        <w:t xml:space="preserve">, porque posteriormente el </w:t>
+      </w:r>
+      <w:proofErr w:type="spellStart"/>
+      <w:r>
+        <w:rPr>
+          <w:sz w:val="24"/>
+          <w:szCs w:val="24"/>
+          <w:lang w:val="es-ES"/>
+        </w:rPr>
+        <w:t>stage</w:t>
+      </w:r>
+      <w:proofErr w:type="spellEnd"/>
+      <w:r>
+        <w:rPr>
+          <w:sz w:val="24"/>
+          <w:szCs w:val="24"/>
+          <w:lang w:val="es-ES"/>
+        </w:rPr>
+        <w:t xml:space="preserve"> Deploy_K8s_Content</w:t>
+      </w:r>
+      <w:r>
+        <w:rPr>
+          <w:sz w:val="24"/>
+          <w:szCs w:val="24"/>
+          <w:lang w:val="es-ES"/>
+        </w:rPr>
+        <w:t>, puede usar esta</w:t>
+      </w:r>
+      <w:r>
+        <w:rPr>
+          <w:sz w:val="24"/>
+          <w:szCs w:val="24"/>
+          <w:lang w:val="es-ES"/>
+        </w:rPr>
+        <w:t xml:space="preserve"> información </w:t>
+      </w:r>
+      <w:r>
+        <w:rPr>
+          <w:sz w:val="24"/>
+          <w:szCs w:val="24"/>
+          <w:lang w:val="es-ES"/>
+        </w:rPr>
+        <w:t>para subir</w:t>
+      </w:r>
+      <w:r>
+        <w:rPr>
+          <w:sz w:val="24"/>
+          <w:szCs w:val="24"/>
+          <w:lang w:val="es-ES"/>
+        </w:rPr>
+        <w:t xml:space="preserve"> las imágenes al </w:t>
+      </w:r>
+      <w:proofErr w:type="spellStart"/>
+      <w:r>
+        <w:rPr>
+          <w:sz w:val="24"/>
+          <w:szCs w:val="24"/>
+          <w:lang w:val="es-ES"/>
+        </w:rPr>
+        <w:t>acr</w:t>
+      </w:r>
+      <w:proofErr w:type="spellEnd"/>
+      <w:r>
+        <w:rPr>
+          <w:sz w:val="24"/>
+          <w:szCs w:val="24"/>
+          <w:lang w:val="es-ES"/>
+        </w:rPr>
+        <w:t xml:space="preserve"> y también conectarse el </w:t>
+      </w:r>
+      <w:proofErr w:type="spellStart"/>
+      <w:r>
+        <w:rPr>
+          <w:sz w:val="24"/>
+          <w:szCs w:val="24"/>
+          <w:lang w:val="es-ES"/>
+        </w:rPr>
+        <w:t>aks</w:t>
+      </w:r>
+      <w:proofErr w:type="spellEnd"/>
+      <w:r>
+        <w:rPr>
+          <w:sz w:val="24"/>
+          <w:szCs w:val="24"/>
+          <w:lang w:val="es-ES"/>
+        </w:rPr>
+        <w:t xml:space="preserve"> con el </w:t>
+      </w:r>
+      <w:proofErr w:type="spellStart"/>
+      <w:r>
+        <w:rPr>
+          <w:sz w:val="24"/>
+          <w:szCs w:val="24"/>
+          <w:lang w:val="es-ES"/>
+        </w:rPr>
+        <w:t>acr</w:t>
+      </w:r>
+      <w:proofErr w:type="spellEnd"/>
+      <w:r>
+        <w:rPr>
+          <w:sz w:val="24"/>
+          <w:szCs w:val="24"/>
+          <w:lang w:val="es-ES"/>
+        </w:rPr>
+        <w:t>.</w:t>
+      </w:r>
+    </w:p>
+    <w:p>
+      <w:pPr>
+        <w:ind w:left="720" w:firstLine="720"/>
+        <w:rPr>
+          <w:sz w:val="24"/>
+          <w:szCs w:val="24"/>
+          <w:lang w:val="es-ES"/>
+        </w:rPr>
+      </w:pPr>
+      <w:r>
+        <w:rPr>
+          <w:sz w:val="24"/>
+          <w:szCs w:val="24"/>
+          <w:lang w:val="es-ES"/>
+        </w:rPr>
+        <w:t xml:space="preserve">Este </w:t>
+      </w:r>
+      <w:proofErr w:type="spellStart"/>
+      <w:r>
+        <w:rPr>
+          <w:sz w:val="24"/>
+          <w:szCs w:val="24"/>
+          <w:lang w:val="es-ES"/>
+        </w:rPr>
+        <w:t>stage</w:t>
+      </w:r>
+      <w:proofErr w:type="spellEnd"/>
+      <w:r>
+        <w:rPr>
+          <w:sz w:val="24"/>
+          <w:szCs w:val="24"/>
+          <w:lang w:val="es-ES"/>
+        </w:rPr>
+        <w:t xml:space="preserve"> consigue su tarea partiendo del sistema de </w:t>
+      </w:r>
+      <w:proofErr w:type="spellStart"/>
+      <w:r>
+        <w:rPr>
+          <w:sz w:val="24"/>
+          <w:szCs w:val="24"/>
+          <w:lang w:val="es-ES"/>
+        </w:rPr>
+        <w:t>tags</w:t>
+      </w:r>
+      <w:proofErr w:type="spellEnd"/>
+      <w:r>
+        <w:rPr>
+          <w:sz w:val="24"/>
+          <w:szCs w:val="24"/>
+          <w:lang w:val="es-ES"/>
+        </w:rPr>
+        <w:t xml:space="preserve"> que se define previamente para todos los recursos en el momento del despliegue de este proyecto, en los ficheros de </w:t>
+      </w:r>
+      <w:proofErr w:type="spellStart"/>
+      <w:r>
+        <w:rPr>
+          <w:sz w:val="24"/>
+          <w:szCs w:val="24"/>
+          <w:lang w:val="es-ES"/>
+        </w:rPr>
+        <w:t>bicep</w:t>
+      </w:r>
+      <w:proofErr w:type="spellEnd"/>
+      <w:r>
+        <w:rPr>
+          <w:sz w:val="24"/>
+          <w:szCs w:val="24"/>
+          <w:lang w:val="es-ES"/>
+        </w:rPr>
+        <w:t>.</w:t>
+      </w:r>
+    </w:p>
+    <w:p>
+      <w:pPr>
+        <w:ind w:firstLine="720"/>
+        <w:rPr>
+          <w:sz w:val="24"/>
+          <w:szCs w:val="24"/>
+          <w:lang w:val="es-ES"/>
+        </w:rPr>
+      </w:pPr>
+    </w:p>
+    <w:p>
+      <w:pPr>
+        <w:ind w:firstLine="720"/>
+        <w:rPr>
+          <w:sz w:val="24"/>
+          <w:szCs w:val="24"/>
+          <w:u w:val="single"/>
+          <w:lang w:val="es-ES"/>
+        </w:rPr>
+      </w:pPr>
+      <w:proofErr w:type="spellStart"/>
+      <w:r>
+        <w:rPr>
+          <w:sz w:val="24"/>
+          <w:szCs w:val="24"/>
+          <w:u w:val="single"/>
+          <w:lang w:val="es-ES"/>
+        </w:rPr>
+        <w:t>Set_Aks_Permissions</w:t>
+      </w:r>
+      <w:proofErr w:type="spellEnd"/>
+    </w:p>
+    <w:p>
+      <w:pPr>
+        <w:ind w:left="720" w:firstLine="720"/>
+        <w:rPr>
+          <w:sz w:val="24"/>
+          <w:szCs w:val="24"/>
+          <w:lang w:val="es-ES"/>
+        </w:rPr>
+      </w:pPr>
+      <w:r>
+        <w:rPr>
+          <w:sz w:val="24"/>
+          <w:szCs w:val="24"/>
+          <w:lang w:val="es-ES"/>
+        </w:rPr>
+        <w:t xml:space="preserve">Este </w:t>
+      </w:r>
+      <w:proofErr w:type="spellStart"/>
+      <w:r>
+        <w:rPr>
+          <w:sz w:val="24"/>
+          <w:szCs w:val="24"/>
+          <w:lang w:val="es-ES"/>
+        </w:rPr>
+        <w:t>stage</w:t>
+      </w:r>
+      <w:proofErr w:type="spellEnd"/>
+      <w:r>
+        <w:rPr>
+          <w:sz w:val="24"/>
+          <w:szCs w:val="24"/>
+          <w:lang w:val="es-ES"/>
+        </w:rPr>
+        <w:t xml:space="preserve"> se llama solamente desde el pipeline </w:t>
+      </w:r>
+      <w:r>
+        <w:rPr>
+          <w:sz w:val="24"/>
+          <w:szCs w:val="24"/>
+          <w:lang w:val="es-ES"/>
+        </w:rPr>
+        <w:t>principal-pipeline</w:t>
+      </w:r>
+      <w:r>
+        <w:rPr>
+          <w:sz w:val="24"/>
+          <w:szCs w:val="24"/>
+          <w:lang w:val="es-ES"/>
+        </w:rPr>
+        <w:t xml:space="preserve">, se llama antes del </w:t>
+      </w:r>
+      <w:proofErr w:type="spellStart"/>
+      <w:r>
+        <w:rPr>
+          <w:sz w:val="24"/>
+          <w:szCs w:val="24"/>
+          <w:lang w:val="es-ES"/>
+        </w:rPr>
+        <w:t>stage</w:t>
+      </w:r>
+      <w:proofErr w:type="spellEnd"/>
+      <w:r>
+        <w:rPr>
+          <w:sz w:val="24"/>
+          <w:szCs w:val="24"/>
+          <w:lang w:val="es-ES"/>
+        </w:rPr>
+        <w:t xml:space="preserve"> </w:t>
+      </w:r>
+      <w:r>
+        <w:rPr>
+          <w:sz w:val="24"/>
+          <w:szCs w:val="24"/>
+          <w:lang w:val="es-ES"/>
+        </w:rPr>
+        <w:t>Deploy_K8s_Content</w:t>
+      </w:r>
+      <w:r>
+        <w:rPr>
+          <w:sz w:val="24"/>
+          <w:szCs w:val="24"/>
+          <w:lang w:val="es-ES"/>
+        </w:rPr>
+        <w:t xml:space="preserve"> y solamente tiene una dependencia al </w:t>
+      </w:r>
+      <w:proofErr w:type="spellStart"/>
+      <w:r>
+        <w:rPr>
+          <w:sz w:val="24"/>
+          <w:szCs w:val="24"/>
+          <w:lang w:val="es-ES"/>
+        </w:rPr>
+        <w:t>stage</w:t>
+      </w:r>
+      <w:proofErr w:type="spellEnd"/>
+      <w:r>
+        <w:rPr>
+          <w:sz w:val="24"/>
+          <w:szCs w:val="24"/>
+          <w:lang w:val="es-ES"/>
+        </w:rPr>
+        <w:t xml:space="preserve"> </w:t>
+      </w:r>
+      <w:proofErr w:type="spellStart"/>
+      <w:r>
+        <w:rPr>
+          <w:sz w:val="24"/>
+          <w:szCs w:val="24"/>
+          <w:u w:val="single"/>
+          <w:lang w:val="es-ES"/>
+        </w:rPr>
+        <w:t>Deploy_infrastructure</w:t>
+      </w:r>
+      <w:proofErr w:type="spellEnd"/>
+    </w:p>
+    <w:p>
+      <w:pPr>
+        <w:ind w:left="720" w:firstLine="720"/>
+        <w:rPr>
+          <w:sz w:val="24"/>
+          <w:szCs w:val="24"/>
+          <w:lang w:val="es-ES"/>
+        </w:rPr>
+      </w:pPr>
+      <w:r>
+        <w:rPr>
+          <w:sz w:val="24"/>
+          <w:szCs w:val="24"/>
+          <w:lang w:val="es-ES"/>
+        </w:rPr>
+        <w:t xml:space="preserve">La funcionalidad de este </w:t>
+      </w:r>
+      <w:proofErr w:type="spellStart"/>
+      <w:r>
+        <w:rPr>
+          <w:sz w:val="24"/>
+          <w:szCs w:val="24"/>
+          <w:lang w:val="es-ES"/>
+        </w:rPr>
+        <w:t>stage</w:t>
+      </w:r>
+      <w:proofErr w:type="spellEnd"/>
+      <w:r>
+        <w:rPr>
+          <w:sz w:val="24"/>
+          <w:szCs w:val="24"/>
+          <w:lang w:val="es-ES"/>
+        </w:rPr>
+        <w:t xml:space="preserve"> es</w:t>
+      </w:r>
+      <w:r>
+        <w:rPr>
+          <w:sz w:val="24"/>
+          <w:szCs w:val="24"/>
+          <w:lang w:val="es-ES"/>
+        </w:rPr>
+        <w:t xml:space="preserve"> da</w:t>
+      </w:r>
+      <w:r>
+        <w:rPr>
+          <w:sz w:val="24"/>
+          <w:szCs w:val="24"/>
+          <w:lang w:val="es-ES"/>
+        </w:rPr>
+        <w:t>r</w:t>
+      </w:r>
+      <w:r>
+        <w:rPr>
+          <w:sz w:val="24"/>
+          <w:szCs w:val="24"/>
+          <w:lang w:val="es-ES"/>
+        </w:rPr>
+        <w:t xml:space="preserve"> los permisos necesarios al </w:t>
+      </w:r>
+      <w:proofErr w:type="spellStart"/>
+      <w:r>
+        <w:rPr>
+          <w:sz w:val="24"/>
+          <w:szCs w:val="24"/>
+          <w:lang w:val="es-ES"/>
+        </w:rPr>
+        <w:t>aks</w:t>
+      </w:r>
+      <w:proofErr w:type="spellEnd"/>
+      <w:r>
+        <w:rPr>
+          <w:sz w:val="24"/>
+          <w:szCs w:val="24"/>
+          <w:lang w:val="es-ES"/>
+        </w:rPr>
+        <w:t xml:space="preserve"> para que el exportador de métricas de </w:t>
+      </w:r>
+      <w:proofErr w:type="spellStart"/>
+      <w:r>
+        <w:rPr>
+          <w:sz w:val="24"/>
+          <w:szCs w:val="24"/>
+          <w:lang w:val="es-ES"/>
+        </w:rPr>
+        <w:t>azure</w:t>
+      </w:r>
+      <w:proofErr w:type="spellEnd"/>
+      <w:r>
+        <w:rPr>
+          <w:sz w:val="24"/>
+          <w:szCs w:val="24"/>
+          <w:lang w:val="es-ES"/>
+        </w:rPr>
+        <w:t xml:space="preserve"> pueda tener los permisos suficientes para poder acceder a las métricas.</w:t>
+      </w:r>
+    </w:p>
+    <w:p>
+      <w:pPr>
+        <w:ind w:left="720" w:firstLine="720"/>
+        <w:rPr>
+          <w:sz w:val="24"/>
+          <w:szCs w:val="24"/>
+          <w:lang w:val="es-ES"/>
+        </w:rPr>
+      </w:pPr>
+      <w:r>
+        <w:rPr>
+          <w:sz w:val="24"/>
+          <w:szCs w:val="24"/>
+          <w:lang w:val="es-ES"/>
+        </w:rPr>
+        <w:t xml:space="preserve">Los permisos que se dan en </w:t>
+      </w:r>
+      <w:proofErr w:type="spellStart"/>
+      <w:r>
+        <w:rPr>
+          <w:sz w:val="24"/>
+          <w:szCs w:val="24"/>
+          <w:lang w:val="es-ES"/>
+        </w:rPr>
+        <w:t>azure</w:t>
+      </w:r>
+      <w:proofErr w:type="spellEnd"/>
+      <w:r>
+        <w:rPr>
+          <w:sz w:val="24"/>
+          <w:szCs w:val="24"/>
+          <w:lang w:val="es-ES"/>
+        </w:rPr>
+        <w:t xml:space="preserve"> es a nivel de clúster, y el role es un role para leer las métricas desde </w:t>
+      </w:r>
+      <w:proofErr w:type="spellStart"/>
+      <w:r>
+        <w:rPr>
+          <w:sz w:val="24"/>
+          <w:szCs w:val="24"/>
+          <w:lang w:val="es-ES"/>
+        </w:rPr>
+        <w:t>azure</w:t>
+      </w:r>
+      <w:proofErr w:type="spellEnd"/>
+      <w:r>
+        <w:rPr>
+          <w:sz w:val="24"/>
+          <w:szCs w:val="24"/>
+          <w:lang w:val="es-ES"/>
+        </w:rPr>
+        <w:t xml:space="preserve">, en este </w:t>
+      </w:r>
+      <w:proofErr w:type="spellStart"/>
+      <w:r>
+        <w:rPr>
+          <w:sz w:val="24"/>
+          <w:szCs w:val="24"/>
+          <w:lang w:val="es-ES"/>
+        </w:rPr>
+        <w:t>stage</w:t>
+      </w:r>
+      <w:proofErr w:type="spellEnd"/>
+      <w:r>
+        <w:rPr>
+          <w:sz w:val="24"/>
+          <w:szCs w:val="24"/>
+          <w:lang w:val="es-ES"/>
+        </w:rPr>
+        <w:t xml:space="preserve"> hay una variable que se llama </w:t>
+      </w:r>
+      <w:proofErr w:type="spellStart"/>
+      <w:r>
+        <w:rPr>
+          <w:sz w:val="24"/>
+          <w:szCs w:val="24"/>
+          <w:lang w:val="es-ES"/>
+        </w:rPr>
+        <w:t>useAksMonitoring</w:t>
+      </w:r>
+      <w:proofErr w:type="spellEnd"/>
+      <w:r>
+        <w:rPr>
+          <w:sz w:val="24"/>
+          <w:szCs w:val="24"/>
+          <w:lang w:val="es-ES"/>
+        </w:rPr>
+        <w:t xml:space="preserve"> que tiene que estar a true para que se ejecute este </w:t>
+      </w:r>
+      <w:proofErr w:type="spellStart"/>
+      <w:r>
+        <w:rPr>
+          <w:sz w:val="24"/>
+          <w:szCs w:val="24"/>
+          <w:lang w:val="es-ES"/>
+        </w:rPr>
+        <w:t>stage</w:t>
+      </w:r>
+      <w:proofErr w:type="spellEnd"/>
+      <w:r>
+        <w:rPr>
+          <w:sz w:val="24"/>
+          <w:szCs w:val="24"/>
+          <w:lang w:val="es-ES"/>
+        </w:rPr>
+        <w:t xml:space="preserve"> </w:t>
+      </w:r>
+      <w:proofErr w:type="gramStart"/>
+      <w:r>
+        <w:rPr>
+          <w:sz w:val="24"/>
+          <w:szCs w:val="24"/>
+          <w:lang w:val="es-ES"/>
+        </w:rPr>
+        <w:t>que</w:t>
+      </w:r>
+      <w:proofErr w:type="gramEnd"/>
+      <w:r>
+        <w:rPr>
+          <w:sz w:val="24"/>
+          <w:szCs w:val="24"/>
+          <w:lang w:val="es-ES"/>
+        </w:rPr>
+        <w:t xml:space="preserve"> si no, este </w:t>
+      </w:r>
+      <w:proofErr w:type="spellStart"/>
+      <w:r>
+        <w:rPr>
+          <w:sz w:val="24"/>
+          <w:szCs w:val="24"/>
+          <w:lang w:val="es-ES"/>
+        </w:rPr>
+        <w:t>stage</w:t>
+      </w:r>
+      <w:proofErr w:type="spellEnd"/>
+      <w:r>
+        <w:rPr>
+          <w:sz w:val="24"/>
+          <w:szCs w:val="24"/>
+          <w:lang w:val="es-ES"/>
+        </w:rPr>
+        <w:t xml:space="preserve"> se salta.</w:t>
+      </w:r>
+    </w:p>
+    <w:p>
+      <w:pPr>
+        <w:ind w:firstLine="720"/>
+        <w:rPr>
+          <w:sz w:val="24"/>
+          <w:szCs w:val="24"/>
+          <w:u w:val="single"/>
+          <w:lang w:val="es-ES"/>
+        </w:rPr>
+      </w:pPr>
+      <w:r>
+        <w:rPr>
+          <w:sz w:val="24"/>
+          <w:szCs w:val="24"/>
+          <w:u w:val="single"/>
+          <w:lang w:val="es-ES"/>
+        </w:rPr>
+        <w:t>Deploy_K8s_C</w:t>
+      </w:r>
+      <w:r>
+        <w:rPr>
+          <w:sz w:val="24"/>
+          <w:szCs w:val="24"/>
+          <w:u w:val="single"/>
+          <w:lang w:val="es-ES"/>
+        </w:rPr>
+        <w:t>ontent</w:t>
+      </w:r>
+    </w:p>
+    <w:p>
+      <w:pPr>
+        <w:ind w:left="720" w:firstLine="720"/>
+        <w:rPr>
+          <w:sz w:val="24"/>
+          <w:szCs w:val="24"/>
+          <w:lang w:val="es-ES"/>
+        </w:rPr>
+      </w:pPr>
+      <w:r>
+        <w:rPr>
+          <w:sz w:val="24"/>
+          <w:szCs w:val="24"/>
+          <w:lang w:val="es-ES"/>
+        </w:rPr>
+        <w:t xml:space="preserve">Este </w:t>
+      </w:r>
+      <w:proofErr w:type="spellStart"/>
+      <w:r>
+        <w:rPr>
+          <w:sz w:val="24"/>
+          <w:szCs w:val="24"/>
+          <w:lang w:val="es-ES"/>
+        </w:rPr>
+        <w:t>stage</w:t>
+      </w:r>
+      <w:proofErr w:type="spellEnd"/>
+      <w:r>
+        <w:rPr>
+          <w:sz w:val="24"/>
+          <w:szCs w:val="24"/>
+          <w:lang w:val="es-ES"/>
+        </w:rPr>
+        <w:t xml:space="preserve"> se llama desde los pipelines principal-pipeline y </w:t>
+      </w:r>
+      <w:proofErr w:type="spellStart"/>
+      <w:r>
+        <w:rPr>
+          <w:sz w:val="24"/>
+          <w:szCs w:val="24"/>
+          <w:lang w:val="es-ES"/>
+        </w:rPr>
+        <w:t>Aks</w:t>
+      </w:r>
+      <w:proofErr w:type="spellEnd"/>
+      <w:r>
+        <w:rPr>
+          <w:sz w:val="24"/>
+          <w:szCs w:val="24"/>
+          <w:lang w:val="es-ES"/>
+        </w:rPr>
+        <w:t xml:space="preserve">-pipeline, lo que hace este </w:t>
+      </w:r>
+      <w:proofErr w:type="spellStart"/>
+      <w:r>
+        <w:rPr>
+          <w:sz w:val="24"/>
+          <w:szCs w:val="24"/>
+          <w:lang w:val="es-ES"/>
+        </w:rPr>
+        <w:t>stage</w:t>
+      </w:r>
+      <w:proofErr w:type="spellEnd"/>
+      <w:r>
+        <w:rPr>
+          <w:sz w:val="24"/>
+          <w:szCs w:val="24"/>
+          <w:lang w:val="es-ES"/>
+        </w:rPr>
+        <w:t xml:space="preserve"> es primero conectarse al </w:t>
+      </w:r>
+      <w:proofErr w:type="spellStart"/>
+      <w:r>
+        <w:rPr>
+          <w:sz w:val="24"/>
+          <w:szCs w:val="24"/>
+          <w:lang w:val="es-ES"/>
+        </w:rPr>
+        <w:t>acr</w:t>
+      </w:r>
+      <w:proofErr w:type="spellEnd"/>
+      <w:r>
+        <w:rPr>
+          <w:sz w:val="24"/>
+          <w:szCs w:val="24"/>
+          <w:lang w:val="es-ES"/>
+        </w:rPr>
+        <w:t xml:space="preserve"> y subir la imagen del proyecto del cliente y otra imagen para el exportador de métricas que utiliza el </w:t>
+      </w:r>
+      <w:proofErr w:type="spellStart"/>
+      <w:r>
+        <w:rPr>
+          <w:sz w:val="24"/>
+          <w:szCs w:val="24"/>
+          <w:lang w:val="es-ES"/>
+        </w:rPr>
+        <w:t>prometheus</w:t>
+      </w:r>
+      <w:proofErr w:type="spellEnd"/>
+      <w:r>
+        <w:rPr>
+          <w:sz w:val="24"/>
+          <w:szCs w:val="24"/>
+          <w:lang w:val="es-ES"/>
+        </w:rPr>
+        <w:t>.</w:t>
+      </w:r>
+    </w:p>
+    <w:p>
+      <w:pPr>
+        <w:ind w:left="720" w:firstLine="720"/>
+        <w:rPr>
+          <w:sz w:val="24"/>
+          <w:szCs w:val="24"/>
+          <w:lang w:val="es-ES"/>
+        </w:rPr>
+      </w:pPr>
+      <w:r>
+        <w:rPr>
+          <w:sz w:val="24"/>
+          <w:szCs w:val="24"/>
+          <w:lang w:val="es-ES"/>
+        </w:rPr>
+        <w:t xml:space="preserve"> </w:t>
+      </w:r>
+      <w:r>
+        <w:rPr>
+          <w:sz w:val="24"/>
+          <w:szCs w:val="24"/>
+          <w:lang w:val="es-ES"/>
+        </w:rPr>
+        <w:t xml:space="preserve">Finalmente despliega cinco proyectos usando </w:t>
+      </w:r>
+      <w:proofErr w:type="spellStart"/>
+      <w:r>
+        <w:rPr>
+          <w:sz w:val="24"/>
+          <w:szCs w:val="24"/>
+          <w:lang w:val="es-ES"/>
+        </w:rPr>
+        <w:t>helm</w:t>
+      </w:r>
+      <w:proofErr w:type="spellEnd"/>
+      <w:r>
+        <w:rPr>
+          <w:sz w:val="24"/>
+          <w:szCs w:val="24"/>
+          <w:lang w:val="es-ES"/>
+        </w:rPr>
+        <w:t xml:space="preserve"> que</w:t>
+      </w:r>
+      <w:r>
+        <w:rPr>
+          <w:sz w:val="24"/>
+          <w:szCs w:val="24"/>
+          <w:lang w:val="es-ES"/>
+        </w:rPr>
+        <w:t xml:space="preserve"> son el controlador de </w:t>
+      </w:r>
+      <w:proofErr w:type="spellStart"/>
+      <w:r>
+        <w:rPr>
+          <w:sz w:val="24"/>
+          <w:szCs w:val="24"/>
+          <w:lang w:val="es-ES"/>
+        </w:rPr>
+        <w:t>ingress</w:t>
+      </w:r>
+      <w:proofErr w:type="spellEnd"/>
+      <w:r>
+        <w:rPr>
+          <w:sz w:val="24"/>
+          <w:szCs w:val="24"/>
+          <w:lang w:val="es-ES"/>
+        </w:rPr>
+        <w:t xml:space="preserve">- </w:t>
+      </w:r>
+      <w:proofErr w:type="spellStart"/>
+      <w:r>
+        <w:rPr>
+          <w:sz w:val="24"/>
+          <w:szCs w:val="24"/>
+          <w:lang w:val="es-ES"/>
+        </w:rPr>
+        <w:t>nginx</w:t>
+      </w:r>
+      <w:proofErr w:type="spellEnd"/>
+      <w:r>
+        <w:rPr>
+          <w:sz w:val="24"/>
+          <w:szCs w:val="24"/>
+          <w:lang w:val="es-ES"/>
+        </w:rPr>
+        <w:t xml:space="preserve">, la aplicación del cliente, </w:t>
+      </w:r>
+      <w:proofErr w:type="spellStart"/>
+      <w:r>
+        <w:rPr>
+          <w:sz w:val="24"/>
+          <w:szCs w:val="24"/>
+          <w:lang w:val="es-ES"/>
+        </w:rPr>
+        <w:t>grafana</w:t>
+      </w:r>
+      <w:proofErr w:type="spellEnd"/>
+      <w:r>
+        <w:rPr>
+          <w:sz w:val="24"/>
+          <w:szCs w:val="24"/>
+          <w:lang w:val="es-ES"/>
+        </w:rPr>
+        <w:t xml:space="preserve"> y </w:t>
+      </w:r>
+      <w:proofErr w:type="spellStart"/>
+      <w:r>
+        <w:rPr>
+          <w:sz w:val="24"/>
+          <w:szCs w:val="24"/>
+          <w:lang w:val="es-ES"/>
+        </w:rPr>
+        <w:t>prometheus</w:t>
+      </w:r>
+      <w:proofErr w:type="spellEnd"/>
+      <w:r>
+        <w:rPr>
+          <w:sz w:val="24"/>
+          <w:szCs w:val="24"/>
+          <w:lang w:val="es-ES"/>
+        </w:rPr>
+        <w:t xml:space="preserve">, </w:t>
+      </w:r>
+      <w:proofErr w:type="spellStart"/>
+      <w:r>
+        <w:rPr>
+          <w:sz w:val="24"/>
+          <w:szCs w:val="24"/>
+          <w:lang w:val="es-ES"/>
+        </w:rPr>
+        <w:t>elasticsearch</w:t>
+      </w:r>
+      <w:proofErr w:type="spellEnd"/>
+      <w:r>
+        <w:rPr>
+          <w:sz w:val="24"/>
+          <w:szCs w:val="24"/>
+          <w:lang w:val="es-ES"/>
+        </w:rPr>
+        <w:t xml:space="preserve"> y el desligue del exportador de métricas de </w:t>
+      </w:r>
+      <w:proofErr w:type="spellStart"/>
+      <w:r>
+        <w:rPr>
+          <w:sz w:val="24"/>
+          <w:szCs w:val="24"/>
+          <w:lang w:val="es-ES"/>
+        </w:rPr>
+        <w:t>azure</w:t>
+      </w:r>
+      <w:proofErr w:type="spellEnd"/>
+      <w:r>
+        <w:rPr>
+          <w:sz w:val="24"/>
+          <w:szCs w:val="24"/>
+          <w:lang w:val="es-ES"/>
+        </w:rPr>
+        <w:t xml:space="preserve"> para </w:t>
+      </w:r>
+      <w:proofErr w:type="spellStart"/>
+      <w:r>
+        <w:rPr>
+          <w:sz w:val="24"/>
+          <w:szCs w:val="24"/>
+          <w:lang w:val="es-ES"/>
+        </w:rPr>
+        <w:t>prometheus</w:t>
+      </w:r>
+      <w:proofErr w:type="spellEnd"/>
+      <w:r>
+        <w:rPr>
+          <w:sz w:val="24"/>
+          <w:szCs w:val="24"/>
+          <w:lang w:val="es-ES"/>
+        </w:rPr>
+        <w:t>.</w:t>
+      </w:r>
+    </w:p>
+    <w:p>
+      <w:pPr>
+        <w:ind w:left="720" w:firstLine="720"/>
+        <w:rPr>
+          <w:sz w:val="24"/>
+          <w:szCs w:val="24"/>
+        </w:rPr>
+      </w:pPr>
+      <w:r>
+        <w:rPr>
+          <w:sz w:val="24"/>
+          <w:szCs w:val="24"/>
+        </w:rPr>
+        <w:t xml:space="preserve">Este stage </w:t>
+      </w:r>
+      <w:proofErr w:type="spellStart"/>
+      <w:r>
+        <w:rPr>
+          <w:sz w:val="24"/>
+          <w:szCs w:val="24"/>
+        </w:rPr>
+        <w:t>tie</w:t>
+      </w:r>
+      <w:r>
+        <w:rPr>
+          <w:sz w:val="24"/>
+          <w:szCs w:val="24"/>
+        </w:rPr>
+        <w:t>ne</w:t>
+      </w:r>
+      <w:proofErr w:type="spellEnd"/>
+      <w:r>
+        <w:rPr>
+          <w:sz w:val="24"/>
+          <w:szCs w:val="24"/>
+        </w:rPr>
+        <w:t xml:space="preserve"> </w:t>
+      </w:r>
+      <w:r>
+        <w:rPr>
+          <w:sz w:val="24"/>
+          <w:szCs w:val="24"/>
+        </w:rPr>
+        <w:t>dos</w:t>
+      </w:r>
+      <w:r>
+        <w:rPr>
+          <w:sz w:val="24"/>
+          <w:szCs w:val="24"/>
+        </w:rPr>
+        <w:t xml:space="preserve"> </w:t>
+      </w:r>
+      <w:proofErr w:type="spellStart"/>
+      <w:r>
+        <w:rPr>
+          <w:sz w:val="24"/>
+          <w:szCs w:val="24"/>
+        </w:rPr>
+        <w:t>dependencia</w:t>
+      </w:r>
+      <w:proofErr w:type="spellEnd"/>
+      <w:r>
+        <w:rPr>
+          <w:sz w:val="24"/>
+          <w:szCs w:val="24"/>
+        </w:rPr>
+        <w:t xml:space="preserve"> al stage de </w:t>
+      </w:r>
+      <w:proofErr w:type="spellStart"/>
+      <w:r>
+        <w:rPr>
+          <w:sz w:val="24"/>
+          <w:szCs w:val="24"/>
+        </w:rPr>
+        <w:t>Set_Aks_P</w:t>
+      </w:r>
+      <w:r>
+        <w:rPr>
+          <w:sz w:val="24"/>
+          <w:szCs w:val="24"/>
+        </w:rPr>
+        <w:t>ermissions</w:t>
+      </w:r>
+      <w:proofErr w:type="spellEnd"/>
+      <w:r>
+        <w:rPr>
+          <w:sz w:val="24"/>
+          <w:szCs w:val="24"/>
+        </w:rPr>
+        <w:t xml:space="preserve"> y </w:t>
+      </w:r>
+      <w:proofErr w:type="spellStart"/>
+      <w:r>
+        <w:rPr>
+          <w:sz w:val="24"/>
+          <w:szCs w:val="24"/>
+        </w:rPr>
+        <w:t>Get_Acr_Info</w:t>
+      </w:r>
+      <w:proofErr w:type="spellEnd"/>
+      <w:r>
+        <w:rPr>
+          <w:sz w:val="24"/>
+          <w:szCs w:val="24"/>
+        </w:rPr>
+        <w:t>.</w:t>
+      </w:r>
+    </w:p>
+    <w:p>
+      <w:pPr>
+        <w:rPr>
+          <w:sz w:val="24"/>
+          <w:szCs w:val="24"/>
+        </w:rPr>
+      </w:pPr>
+    </w:p>
+    <w:p>
+      <w:pPr>
+        <w:ind w:firstLine="720"/>
+        <w:rPr>
+          <w:sz w:val="24"/>
+          <w:szCs w:val="24"/>
+          <w:u w:val="single"/>
+        </w:rPr>
+      </w:pPr>
+      <w:r>
+        <w:rPr>
+          <w:sz w:val="24"/>
+          <w:szCs w:val="24"/>
+          <w:u w:val="single"/>
+        </w:rPr>
         <w:lastRenderedPageBreak/>
-        <w:t>Get_Acr_Info</w:t>
-      </w:r>
-      <w:proofErr w:type="spellEnd"/>
+        <w:t xml:space="preserve">Get </w:t>
+      </w:r>
+      <w:proofErr w:type="spellStart"/>
+      <w:r>
+        <w:rPr>
+          <w:sz w:val="24"/>
+          <w:szCs w:val="24"/>
+          <w:u w:val="single"/>
+        </w:rPr>
+        <w:t>Func</w:t>
+      </w:r>
+      <w:proofErr w:type="spellEnd"/>
+      <w:r>
+        <w:rPr>
+          <w:sz w:val="24"/>
+          <w:szCs w:val="24"/>
+          <w:u w:val="single"/>
+        </w:rPr>
+        <w:t xml:space="preserve"> Name</w:t>
+      </w:r>
     </w:p>
     <w:p>
       <w:pPr>
@@ -1935,6 +3464,7 @@
         <w:rPr>
           <w:sz w:val="24"/>
           <w:szCs w:val="24"/>
+          <w:u w:val="single"/>
           <w:lang w:val="es-ES"/>
         </w:rPr>
       </w:pPr>
@@ -1962,24 +3492,673 @@
           <w:szCs w:val="24"/>
           <w:lang w:val="es-ES"/>
         </w:rPr>
-        <w:t xml:space="preserve"> se usa en los pipelines </w:t>
-      </w:r>
-      <w:r>
-        <w:rPr>
-          <w:sz w:val="24"/>
-          <w:szCs w:val="24"/>
-          <w:lang w:val="es-ES"/>
-        </w:rPr>
-        <w:t xml:space="preserve">principal-pipeline y </w:t>
-      </w:r>
-      <w:proofErr w:type="spellStart"/>
-      <w:r>
-        <w:rPr>
-          <w:sz w:val="24"/>
-          <w:szCs w:val="24"/>
-          <w:lang w:val="es-ES"/>
-        </w:rPr>
-        <w:t>Aks</w:t>
+        <w:t xml:space="preserve"> se usa en los pipelines Principal-pipeline y </w:t>
+      </w:r>
+      <w:proofErr w:type="spellStart"/>
+      <w:r>
+        <w:rPr>
+          <w:sz w:val="24"/>
+          <w:szCs w:val="24"/>
+          <w:lang w:val="es-ES"/>
+        </w:rPr>
+        <w:t>Function</w:t>
+      </w:r>
+      <w:proofErr w:type="spellEnd"/>
+      <w:r>
+        <w:rPr>
+          <w:sz w:val="24"/>
+          <w:szCs w:val="24"/>
+          <w:lang w:val="es-ES"/>
+        </w:rPr>
+        <w:t xml:space="preserve">-pipeline y tiene una dependencia al </w:t>
+      </w:r>
+      <w:proofErr w:type="spellStart"/>
+      <w:r>
+        <w:rPr>
+          <w:sz w:val="24"/>
+          <w:szCs w:val="24"/>
+          <w:lang w:val="es-ES"/>
+        </w:rPr>
+        <w:t>stage</w:t>
+      </w:r>
+      <w:proofErr w:type="spellEnd"/>
+      <w:r>
+        <w:rPr>
+          <w:sz w:val="24"/>
+          <w:szCs w:val="24"/>
+          <w:u w:val="single"/>
+          <w:lang w:val="es-ES"/>
+        </w:rPr>
+        <w:t xml:space="preserve"> </w:t>
+      </w:r>
+      <w:proofErr w:type="spellStart"/>
+      <w:r>
+        <w:rPr>
+          <w:sz w:val="24"/>
+          <w:szCs w:val="24"/>
+          <w:u w:val="single"/>
+          <w:lang w:val="es-ES"/>
+        </w:rPr>
+        <w:t>D</w:t>
+      </w:r>
+      <w:r>
+        <w:rPr>
+          <w:sz w:val="24"/>
+          <w:szCs w:val="24"/>
+          <w:u w:val="single"/>
+          <w:lang w:val="es-ES"/>
+        </w:rPr>
+        <w:t>eploy_I</w:t>
+      </w:r>
+      <w:r>
+        <w:rPr>
+          <w:sz w:val="24"/>
+          <w:szCs w:val="24"/>
+          <w:u w:val="single"/>
+          <w:lang w:val="es-ES"/>
+        </w:rPr>
+        <w:t>nfrastructure</w:t>
+      </w:r>
+      <w:proofErr w:type="spellEnd"/>
+    </w:p>
+    <w:p>
+      <w:pPr>
+        <w:ind w:left="720" w:firstLine="720"/>
+        <w:rPr>
+          <w:sz w:val="24"/>
+          <w:szCs w:val="24"/>
+          <w:lang w:val="es-ES"/>
+        </w:rPr>
+      </w:pPr>
+      <w:r>
+        <w:rPr>
+          <w:sz w:val="24"/>
+          <w:szCs w:val="24"/>
+          <w:lang w:val="es-ES"/>
+        </w:rPr>
+        <w:t xml:space="preserve">La funcionalidad de este </w:t>
+      </w:r>
+      <w:proofErr w:type="spellStart"/>
+      <w:r>
+        <w:rPr>
+          <w:sz w:val="24"/>
+          <w:szCs w:val="24"/>
+          <w:lang w:val="es-ES"/>
+        </w:rPr>
+        <w:t>stage</w:t>
+      </w:r>
+      <w:proofErr w:type="spellEnd"/>
+      <w:r>
+        <w:rPr>
+          <w:sz w:val="24"/>
+          <w:szCs w:val="24"/>
+          <w:lang w:val="es-ES"/>
+        </w:rPr>
+        <w:t xml:space="preserve">, es conseguir el nombre del </w:t>
+      </w:r>
+      <w:proofErr w:type="spellStart"/>
+      <w:r>
+        <w:rPr>
+          <w:sz w:val="24"/>
+          <w:szCs w:val="24"/>
+          <w:lang w:val="es-ES"/>
+        </w:rPr>
+        <w:t>azure</w:t>
+      </w:r>
+      <w:proofErr w:type="spellEnd"/>
+      <w:r>
+        <w:rPr>
+          <w:sz w:val="24"/>
+          <w:szCs w:val="24"/>
+          <w:lang w:val="es-ES"/>
+        </w:rPr>
+        <w:t xml:space="preserve"> </w:t>
+      </w:r>
+      <w:proofErr w:type="spellStart"/>
+      <w:r>
+        <w:rPr>
+          <w:sz w:val="24"/>
+          <w:szCs w:val="24"/>
+          <w:lang w:val="es-ES"/>
+        </w:rPr>
+        <w:t>function</w:t>
+      </w:r>
+      <w:proofErr w:type="spellEnd"/>
+      <w:r>
+        <w:rPr>
+          <w:sz w:val="24"/>
+          <w:szCs w:val="24"/>
+          <w:lang w:val="es-ES"/>
+        </w:rPr>
+        <w:t>, ya que este nombre se elige de forma aleatoria, y</w:t>
+      </w:r>
+      <w:r>
+        <w:rPr>
+          <w:sz w:val="24"/>
+          <w:szCs w:val="24"/>
+          <w:lang w:val="es-ES"/>
+        </w:rPr>
+        <w:t xml:space="preserve"> </w:t>
+      </w:r>
+      <w:proofErr w:type="spellStart"/>
+      <w:r>
+        <w:rPr>
+          <w:sz w:val="24"/>
+          <w:szCs w:val="24"/>
+          <w:lang w:val="es-ES"/>
+        </w:rPr>
+        <w:t>el</w:t>
+      </w:r>
+      <w:proofErr w:type="spellEnd"/>
+      <w:r>
+        <w:rPr>
+          <w:sz w:val="24"/>
+          <w:szCs w:val="24"/>
+          <w:lang w:val="es-ES"/>
+        </w:rPr>
+        <w:t xml:space="preserve"> nombre</w:t>
+      </w:r>
+      <w:r>
+        <w:rPr>
+          <w:sz w:val="24"/>
+          <w:szCs w:val="24"/>
+          <w:lang w:val="es-ES"/>
+        </w:rPr>
+        <w:t xml:space="preserve"> es importante para el </w:t>
+      </w:r>
+      <w:proofErr w:type="spellStart"/>
+      <w:r>
+        <w:rPr>
+          <w:sz w:val="24"/>
+          <w:szCs w:val="24"/>
+          <w:lang w:val="es-ES"/>
+        </w:rPr>
+        <w:t>stage</w:t>
+      </w:r>
+      <w:proofErr w:type="spellEnd"/>
+      <w:r>
+        <w:rPr>
+          <w:sz w:val="24"/>
+          <w:szCs w:val="24"/>
+          <w:lang w:val="es-ES"/>
+        </w:rPr>
+        <w:t xml:space="preserve"> </w:t>
+      </w:r>
+      <w:proofErr w:type="spellStart"/>
+      <w:r>
+        <w:rPr>
+          <w:sz w:val="24"/>
+          <w:szCs w:val="24"/>
+          <w:lang w:val="es-ES"/>
+        </w:rPr>
+        <w:t>Deploy_Function_Content</w:t>
+      </w:r>
+      <w:proofErr w:type="spellEnd"/>
+      <w:r>
+        <w:rPr>
+          <w:sz w:val="24"/>
+          <w:szCs w:val="24"/>
+          <w:lang w:val="es-ES"/>
+        </w:rPr>
+        <w:t xml:space="preserve">, para poder subir el contenido dentro del </w:t>
+      </w:r>
+      <w:proofErr w:type="spellStart"/>
+      <w:r>
+        <w:rPr>
+          <w:sz w:val="24"/>
+          <w:szCs w:val="24"/>
+          <w:lang w:val="es-ES"/>
+        </w:rPr>
+        <w:t>azure</w:t>
+      </w:r>
+      <w:proofErr w:type="spellEnd"/>
+      <w:r>
+        <w:rPr>
+          <w:sz w:val="24"/>
+          <w:szCs w:val="24"/>
+          <w:lang w:val="es-ES"/>
+        </w:rPr>
+        <w:t xml:space="preserve"> </w:t>
+      </w:r>
+      <w:proofErr w:type="spellStart"/>
+      <w:r>
+        <w:rPr>
+          <w:sz w:val="24"/>
+          <w:szCs w:val="24"/>
+          <w:lang w:val="es-ES"/>
+        </w:rPr>
+        <w:t>function</w:t>
+      </w:r>
+      <w:proofErr w:type="spellEnd"/>
+      <w:r>
+        <w:rPr>
+          <w:sz w:val="24"/>
+          <w:szCs w:val="24"/>
+          <w:lang w:val="es-ES"/>
+        </w:rPr>
+        <w:t>.</w:t>
+      </w:r>
+    </w:p>
+    <w:p>
+      <w:pPr>
+        <w:ind w:left="720" w:firstLine="720"/>
+        <w:rPr>
+          <w:sz w:val="24"/>
+          <w:szCs w:val="24"/>
+          <w:lang w:val="es-ES"/>
+        </w:rPr>
+      </w:pPr>
+      <w:r>
+        <w:rPr>
+          <w:sz w:val="24"/>
+          <w:szCs w:val="24"/>
+          <w:lang w:val="es-ES"/>
+        </w:rPr>
+        <w:t>El</w:t>
+      </w:r>
+      <w:r>
+        <w:rPr>
+          <w:sz w:val="24"/>
+          <w:szCs w:val="24"/>
+          <w:lang w:val="es-ES"/>
+        </w:rPr>
+        <w:t xml:space="preserve"> </w:t>
+      </w:r>
+      <w:proofErr w:type="spellStart"/>
+      <w:r>
+        <w:rPr>
+          <w:sz w:val="24"/>
+          <w:szCs w:val="24"/>
+          <w:lang w:val="es-ES"/>
+        </w:rPr>
+        <w:t>stag</w:t>
+      </w:r>
+      <w:r>
+        <w:rPr>
+          <w:sz w:val="24"/>
+          <w:szCs w:val="24"/>
+          <w:lang w:val="es-ES"/>
+        </w:rPr>
+        <w:t>e</w:t>
+      </w:r>
+      <w:proofErr w:type="spellEnd"/>
+      <w:r>
+        <w:rPr>
+          <w:sz w:val="24"/>
+          <w:szCs w:val="24"/>
+          <w:lang w:val="es-ES"/>
+        </w:rPr>
+        <w:t xml:space="preserve"> </w:t>
+      </w:r>
+      <w:proofErr w:type="spellStart"/>
+      <w:r>
+        <w:rPr>
+          <w:sz w:val="24"/>
+          <w:szCs w:val="24"/>
+          <w:lang w:val="es-ES"/>
+        </w:rPr>
+        <w:t>localitza</w:t>
+      </w:r>
+      <w:proofErr w:type="spellEnd"/>
+      <w:r>
+        <w:rPr>
+          <w:sz w:val="24"/>
+          <w:szCs w:val="24"/>
+          <w:lang w:val="es-ES"/>
+        </w:rPr>
+        <w:t xml:space="preserve"> el recuso del </w:t>
+      </w:r>
+      <w:proofErr w:type="spellStart"/>
+      <w:r>
+        <w:rPr>
+          <w:sz w:val="24"/>
+          <w:szCs w:val="24"/>
+          <w:lang w:val="es-ES"/>
+        </w:rPr>
+        <w:t>azure</w:t>
+      </w:r>
+      <w:proofErr w:type="spellEnd"/>
+      <w:r>
+        <w:rPr>
+          <w:sz w:val="24"/>
+          <w:szCs w:val="24"/>
+          <w:lang w:val="es-ES"/>
+        </w:rPr>
+        <w:t xml:space="preserve"> </w:t>
+      </w:r>
+      <w:proofErr w:type="spellStart"/>
+      <w:r>
+        <w:rPr>
+          <w:sz w:val="24"/>
+          <w:szCs w:val="24"/>
+          <w:lang w:val="es-ES"/>
+        </w:rPr>
+        <w:t>function</w:t>
+      </w:r>
+      <w:proofErr w:type="spellEnd"/>
+      <w:r>
+        <w:rPr>
+          <w:sz w:val="24"/>
+          <w:szCs w:val="24"/>
+          <w:lang w:val="es-ES"/>
+        </w:rPr>
+        <w:t xml:space="preserve">, usando el sistema de </w:t>
+      </w:r>
+      <w:proofErr w:type="spellStart"/>
+      <w:r>
+        <w:rPr>
+          <w:sz w:val="24"/>
+          <w:szCs w:val="24"/>
+          <w:lang w:val="es-ES"/>
+        </w:rPr>
+        <w:t>tags</w:t>
+      </w:r>
+      <w:proofErr w:type="spellEnd"/>
+      <w:r>
+        <w:rPr>
+          <w:sz w:val="24"/>
+          <w:szCs w:val="24"/>
+          <w:lang w:val="es-ES"/>
+        </w:rPr>
+        <w:t xml:space="preserve"> aplicados a todos los </w:t>
+      </w:r>
+      <w:proofErr w:type="spellStart"/>
+      <w:r>
+        <w:rPr>
+          <w:sz w:val="24"/>
+          <w:szCs w:val="24"/>
+          <w:lang w:val="es-ES"/>
+        </w:rPr>
+        <w:t>recusos</w:t>
+      </w:r>
+      <w:proofErr w:type="spellEnd"/>
+      <w:r>
+        <w:rPr>
+          <w:sz w:val="24"/>
+          <w:szCs w:val="24"/>
+          <w:lang w:val="es-ES"/>
+        </w:rPr>
+        <w:t xml:space="preserve"> dentro de este proyecto</w:t>
+      </w:r>
+      <w:r>
+        <w:rPr>
+          <w:sz w:val="24"/>
+          <w:szCs w:val="24"/>
+          <w:lang w:val="es-ES"/>
+        </w:rPr>
+        <w:t>.</w:t>
+      </w:r>
+    </w:p>
+    <w:p>
+      <w:pPr>
+        <w:ind w:firstLine="720"/>
+        <w:rPr>
+          <w:sz w:val="24"/>
+          <w:szCs w:val="24"/>
+          <w:u w:val="single"/>
+          <w:lang w:val="es-ES"/>
+        </w:rPr>
+      </w:pPr>
+      <w:proofErr w:type="spellStart"/>
+      <w:r>
+        <w:rPr>
+          <w:sz w:val="24"/>
+          <w:szCs w:val="24"/>
+          <w:u w:val="single"/>
+          <w:lang w:val="es-ES"/>
+        </w:rPr>
+        <w:t>Deploy_Function_C</w:t>
+      </w:r>
+      <w:r>
+        <w:rPr>
+          <w:sz w:val="24"/>
+          <w:szCs w:val="24"/>
+          <w:u w:val="single"/>
+          <w:lang w:val="es-ES"/>
+        </w:rPr>
+        <w:t>ontent</w:t>
+      </w:r>
+      <w:proofErr w:type="spellEnd"/>
+    </w:p>
+    <w:p>
+      <w:pPr>
+        <w:ind w:left="720" w:firstLine="720"/>
+        <w:rPr>
+          <w:sz w:val="24"/>
+          <w:szCs w:val="24"/>
+          <w:lang w:val="es-ES"/>
+        </w:rPr>
+      </w:pPr>
+      <w:r>
+        <w:rPr>
+          <w:sz w:val="24"/>
+          <w:szCs w:val="24"/>
+          <w:lang w:val="es-ES"/>
+        </w:rPr>
+        <w:t xml:space="preserve">En este </w:t>
+      </w:r>
+      <w:proofErr w:type="spellStart"/>
+      <w:r>
+        <w:rPr>
+          <w:sz w:val="24"/>
+          <w:szCs w:val="24"/>
+          <w:lang w:val="es-ES"/>
+        </w:rPr>
+        <w:t>stage</w:t>
+      </w:r>
+      <w:proofErr w:type="spellEnd"/>
+      <w:r>
+        <w:rPr>
+          <w:sz w:val="24"/>
+          <w:szCs w:val="24"/>
+          <w:lang w:val="es-ES"/>
+        </w:rPr>
+        <w:t xml:space="preserve"> hay más de una tarea definida que básicamente lo que hace el </w:t>
+      </w:r>
+      <w:proofErr w:type="spellStart"/>
+      <w:r>
+        <w:rPr>
+          <w:sz w:val="24"/>
+          <w:szCs w:val="24"/>
+          <w:lang w:val="es-ES"/>
+        </w:rPr>
+        <w:t>stage</w:t>
+      </w:r>
+      <w:proofErr w:type="spellEnd"/>
+      <w:r>
+        <w:rPr>
+          <w:sz w:val="24"/>
+          <w:szCs w:val="24"/>
+          <w:lang w:val="es-ES"/>
+        </w:rPr>
+        <w:t xml:space="preserve"> es conectarse al </w:t>
+      </w:r>
+      <w:proofErr w:type="spellStart"/>
+      <w:r>
+        <w:rPr>
+          <w:sz w:val="24"/>
+          <w:szCs w:val="24"/>
+          <w:lang w:val="es-ES"/>
+        </w:rPr>
+        <w:t>azure</w:t>
+      </w:r>
+      <w:proofErr w:type="spellEnd"/>
+      <w:r>
+        <w:rPr>
+          <w:sz w:val="24"/>
+          <w:szCs w:val="24"/>
+          <w:lang w:val="es-ES"/>
+        </w:rPr>
+        <w:t xml:space="preserve"> </w:t>
+      </w:r>
+      <w:proofErr w:type="spellStart"/>
+      <w:r>
+        <w:rPr>
+          <w:sz w:val="24"/>
+          <w:szCs w:val="24"/>
+          <w:lang w:val="es-ES"/>
+        </w:rPr>
+        <w:t>function</w:t>
+      </w:r>
+      <w:proofErr w:type="spellEnd"/>
+      <w:r>
+        <w:rPr>
+          <w:sz w:val="24"/>
+          <w:szCs w:val="24"/>
+          <w:lang w:val="es-ES"/>
+        </w:rPr>
+        <w:t xml:space="preserve"> y preparar todo el entorno </w:t>
+      </w:r>
+      <w:proofErr w:type="spellStart"/>
+      <w:r>
+        <w:rPr>
+          <w:sz w:val="24"/>
+          <w:szCs w:val="24"/>
+          <w:lang w:val="es-ES"/>
+        </w:rPr>
+        <w:t>y</w:t>
+      </w:r>
+      <w:proofErr w:type="spellEnd"/>
+      <w:r>
+        <w:rPr>
+          <w:sz w:val="24"/>
+          <w:szCs w:val="24"/>
+          <w:lang w:val="es-ES"/>
+        </w:rPr>
+        <w:t xml:space="preserve"> instalar los paquetes necesarios que define el usuario dentro del fichero requierments.txt y finalmente comprime todos los ficheros y los sube dentro del </w:t>
+      </w:r>
+      <w:proofErr w:type="spellStart"/>
+      <w:r>
+        <w:rPr>
+          <w:sz w:val="24"/>
+          <w:szCs w:val="24"/>
+          <w:lang w:val="es-ES"/>
+        </w:rPr>
+        <w:t>azure</w:t>
+      </w:r>
+      <w:proofErr w:type="spellEnd"/>
+      <w:r>
+        <w:rPr>
+          <w:sz w:val="24"/>
+          <w:szCs w:val="24"/>
+          <w:lang w:val="es-ES"/>
+        </w:rPr>
+        <w:t xml:space="preserve"> </w:t>
+      </w:r>
+      <w:proofErr w:type="spellStart"/>
+      <w:r>
+        <w:rPr>
+          <w:sz w:val="24"/>
+          <w:szCs w:val="24"/>
+          <w:lang w:val="es-ES"/>
+        </w:rPr>
+        <w:t>function</w:t>
+      </w:r>
+      <w:proofErr w:type="spellEnd"/>
+      <w:r>
+        <w:rPr>
+          <w:sz w:val="24"/>
+          <w:szCs w:val="24"/>
+          <w:lang w:val="es-ES"/>
+        </w:rPr>
+        <w:t>.</w:t>
+      </w:r>
+    </w:p>
+    <w:p>
+      <w:pPr>
+        <w:ind w:left="720" w:firstLine="720"/>
+        <w:rPr>
+          <w:sz w:val="24"/>
+          <w:szCs w:val="24"/>
+          <w:lang w:val="es-ES"/>
+        </w:rPr>
+      </w:pPr>
+      <w:r>
+        <w:rPr>
+          <w:sz w:val="24"/>
+          <w:szCs w:val="24"/>
+          <w:lang w:val="es-ES"/>
+        </w:rPr>
+        <w:t xml:space="preserve">Este </w:t>
+      </w:r>
+      <w:proofErr w:type="spellStart"/>
+      <w:r>
+        <w:rPr>
+          <w:sz w:val="24"/>
+          <w:szCs w:val="24"/>
+          <w:lang w:val="es-ES"/>
+        </w:rPr>
+        <w:t>stage</w:t>
+      </w:r>
+      <w:proofErr w:type="spellEnd"/>
+      <w:r>
+        <w:rPr>
+          <w:sz w:val="24"/>
+          <w:szCs w:val="24"/>
+          <w:lang w:val="es-ES"/>
+        </w:rPr>
+        <w:t xml:space="preserve"> tiene una única dependencia al </w:t>
+      </w:r>
+      <w:proofErr w:type="spellStart"/>
+      <w:r>
+        <w:rPr>
+          <w:sz w:val="24"/>
+          <w:szCs w:val="24"/>
+          <w:lang w:val="es-ES"/>
+        </w:rPr>
+        <w:t>stage</w:t>
+      </w:r>
+      <w:proofErr w:type="spellEnd"/>
+      <w:r>
+        <w:rPr>
+          <w:sz w:val="24"/>
+          <w:szCs w:val="24"/>
+          <w:lang w:val="es-ES"/>
+        </w:rPr>
+        <w:t xml:space="preserve"> </w:t>
+      </w:r>
+      <w:proofErr w:type="spellStart"/>
+      <w:r>
+        <w:rPr>
+          <w:sz w:val="24"/>
+          <w:szCs w:val="24"/>
+          <w:lang w:val="es-ES"/>
+        </w:rPr>
+        <w:t>Get_F</w:t>
+      </w:r>
+      <w:r>
+        <w:rPr>
+          <w:sz w:val="24"/>
+          <w:szCs w:val="24"/>
+          <w:lang w:val="es-ES"/>
+        </w:rPr>
+        <w:t>unc</w:t>
+      </w:r>
+      <w:proofErr w:type="spellEnd"/>
+      <w:r>
+        <w:rPr>
+          <w:sz w:val="24"/>
+          <w:szCs w:val="24"/>
+          <w:lang w:val="es-ES"/>
+        </w:rPr>
+        <w:t xml:space="preserve"> y se lanza en los pipelines </w:t>
+      </w:r>
+      <w:r>
+        <w:rPr>
+          <w:sz w:val="24"/>
+          <w:szCs w:val="24"/>
+          <w:lang w:val="es-ES"/>
+        </w:rPr>
+        <w:t xml:space="preserve">Principal-pipeline y </w:t>
+      </w:r>
+      <w:proofErr w:type="spellStart"/>
+      <w:r>
+        <w:rPr>
+          <w:sz w:val="24"/>
+          <w:szCs w:val="24"/>
+          <w:lang w:val="es-ES"/>
+        </w:rPr>
+        <w:t>Function</w:t>
       </w:r>
       <w:proofErr w:type="spellEnd"/>
       <w:r>
@@ -1996,7 +4175,65 @@
           <w:szCs w:val="24"/>
           <w:lang w:val="es-ES"/>
         </w:rPr>
-        <w:t xml:space="preserve">, se llama justamente antes de llamar el </w:t>
+        <w:t>.</w:t>
+      </w:r>
+    </w:p>
+    <w:p>
+      <w:pPr>
+        <w:ind w:firstLine="720"/>
+        <w:rPr>
+          <w:sz w:val="24"/>
+          <w:szCs w:val="24"/>
+          <w:u w:val="single"/>
+          <w:lang w:val="es-ES"/>
+        </w:rPr>
+      </w:pPr>
+      <w:proofErr w:type="spellStart"/>
+      <w:r>
+        <w:rPr>
+          <w:sz w:val="24"/>
+          <w:szCs w:val="24"/>
+          <w:u w:val="single"/>
+          <w:lang w:val="es-ES"/>
+        </w:rPr>
+        <w:t>D</w:t>
+      </w:r>
+      <w:r>
+        <w:rPr>
+          <w:sz w:val="24"/>
+          <w:szCs w:val="24"/>
+          <w:u w:val="single"/>
+          <w:lang w:val="es-ES"/>
+        </w:rPr>
+        <w:t>eploy_I</w:t>
+      </w:r>
+      <w:r>
+        <w:rPr>
+          <w:sz w:val="24"/>
+          <w:szCs w:val="24"/>
+          <w:u w:val="single"/>
+          <w:lang w:val="es-ES"/>
+        </w:rPr>
+        <w:t>nfrastructure</w:t>
+      </w:r>
+      <w:proofErr w:type="spellEnd"/>
+    </w:p>
+    <w:p>
+      <w:pPr>
+        <w:ind w:left="720" w:firstLine="720"/>
+        <w:rPr>
+          <w:sz w:val="24"/>
+          <w:szCs w:val="24"/>
+          <w:lang w:val="es-ES"/>
+        </w:rPr>
+      </w:pPr>
+      <w:r>
+        <w:rPr>
+          <w:sz w:val="24"/>
+          <w:szCs w:val="24"/>
+          <w:lang w:val="es-ES"/>
+        </w:rPr>
+        <w:t xml:space="preserve">Este es el </w:t>
       </w:r>
       <w:proofErr w:type="spellStart"/>
       <w:r>
@@ -2014,7 +4251,113 @@
           <w:szCs w:val="24"/>
           <w:lang w:val="es-ES"/>
         </w:rPr>
-        <w:t xml:space="preserve"> Deploy_K8s_Content.</w:t>
+        <w:t xml:space="preserve"> principal y no hay ni una </w:t>
+      </w:r>
+      <w:proofErr w:type="spellStart"/>
+      <w:r>
+        <w:rPr>
+          <w:sz w:val="24"/>
+          <w:szCs w:val="24"/>
+          <w:lang w:val="es-ES"/>
+        </w:rPr>
+        <w:t>stage</w:t>
+      </w:r>
+      <w:proofErr w:type="spellEnd"/>
+      <w:r>
+        <w:rPr>
+          <w:sz w:val="24"/>
+          <w:szCs w:val="24"/>
+          <w:lang w:val="es-ES"/>
+        </w:rPr>
+        <w:t xml:space="preserve"> que se puede ejecutarse sin que previamente este </w:t>
+      </w:r>
+      <w:proofErr w:type="spellStart"/>
+      <w:r>
+        <w:rPr>
+          <w:sz w:val="24"/>
+          <w:szCs w:val="24"/>
+          <w:lang w:val="es-ES"/>
+        </w:rPr>
+        <w:t>stage</w:t>
+      </w:r>
+      <w:proofErr w:type="spellEnd"/>
+      <w:r>
+        <w:rPr>
+          <w:sz w:val="24"/>
+          <w:szCs w:val="24"/>
+          <w:lang w:val="es-ES"/>
+        </w:rPr>
+        <w:t xml:space="preserve"> se halla ejecu</w:t>
+      </w:r>
+      <w:r>
+        <w:rPr>
+          <w:sz w:val="24"/>
+          <w:szCs w:val="24"/>
+          <w:lang w:val="es-ES"/>
+        </w:rPr>
+        <w:t>tado y que no haya dado errores</w:t>
+      </w:r>
+      <w:r>
+        <w:rPr>
+          <w:sz w:val="24"/>
+          <w:szCs w:val="24"/>
+          <w:lang w:val="es-ES"/>
+        </w:rPr>
+        <w:t xml:space="preserve">, todas las otras </w:t>
+      </w:r>
+      <w:proofErr w:type="spellStart"/>
+      <w:r>
+        <w:rPr>
+          <w:sz w:val="24"/>
+          <w:szCs w:val="24"/>
+          <w:lang w:val="es-ES"/>
+        </w:rPr>
+        <w:t>stages</w:t>
+      </w:r>
+      <w:proofErr w:type="spellEnd"/>
+      <w:r>
+        <w:rPr>
+          <w:sz w:val="24"/>
+          <w:szCs w:val="24"/>
+          <w:lang w:val="es-ES"/>
+        </w:rPr>
+        <w:t xml:space="preserve"> tienen dependencia a este </w:t>
+      </w:r>
+      <w:proofErr w:type="spellStart"/>
+      <w:r>
+        <w:rPr>
+          <w:sz w:val="24"/>
+          <w:szCs w:val="24"/>
+          <w:lang w:val="es-ES"/>
+        </w:rPr>
+        <w:t>stage</w:t>
+      </w:r>
+      <w:proofErr w:type="spellEnd"/>
+      <w:r>
+        <w:rPr>
+          <w:sz w:val="24"/>
+          <w:szCs w:val="24"/>
+          <w:lang w:val="es-ES"/>
+        </w:rPr>
+        <w:t xml:space="preserve"> </w:t>
+      </w:r>
+      <w:proofErr w:type="spellStart"/>
+      <w:r>
+        <w:rPr>
+          <w:sz w:val="24"/>
+          <w:szCs w:val="24"/>
+          <w:lang w:val="es-ES"/>
+        </w:rPr>
+        <w:t>aun que</w:t>
+      </w:r>
+      <w:proofErr w:type="spellEnd"/>
+      <w:r>
+        <w:rPr>
+          <w:sz w:val="24"/>
+          <w:szCs w:val="24"/>
+          <w:lang w:val="es-ES"/>
+        </w:rPr>
+        <w:t xml:space="preserve"> no sea dependencia directa.</w:t>
       </w:r>
     </w:p>
     <w:p>
@@ -2032,7 +4375,7 @@
           <w:szCs w:val="24"/>
           <w:lang w:val="es-ES"/>
         </w:rPr>
-        <w:t xml:space="preserve">La funcionalidad de este </w:t>
+        <w:t xml:space="preserve">Este </w:t>
       </w:r>
       <w:proofErr w:type="spellStart"/>
       <w:r>
@@ -2050,51 +4393,193 @@
           <w:szCs w:val="24"/>
           <w:lang w:val="es-ES"/>
         </w:rPr>
+        <w:t xml:space="preserve"> es responsable de desplegar todos los recursos usando el fichero </w:t>
+      </w:r>
+      <w:proofErr w:type="spellStart"/>
+      <w:proofErr w:type="gramStart"/>
+      <w:r>
+        <w:rPr>
+          <w:sz w:val="24"/>
+          <w:szCs w:val="24"/>
+          <w:lang w:val="es-ES"/>
+        </w:rPr>
+        <w:t>main.bicep</w:t>
+      </w:r>
+      <w:proofErr w:type="spellEnd"/>
+      <w:proofErr w:type="gramEnd"/>
+      <w:r>
+        <w:rPr>
+          <w:sz w:val="24"/>
+          <w:szCs w:val="24"/>
+          <w:lang w:val="es-ES"/>
+        </w:rPr>
+        <w:t xml:space="preserve"> y las plantillas dentro de la carpeta </w:t>
+      </w:r>
+      <w:proofErr w:type="spellStart"/>
+      <w:r>
+        <w:rPr>
+          <w:sz w:val="24"/>
+          <w:szCs w:val="24"/>
+          <w:lang w:val="es-ES"/>
+        </w:rPr>
+        <w:t>bicep-templates</w:t>
+      </w:r>
+      <w:proofErr w:type="spellEnd"/>
+      <w:r>
+        <w:rPr>
+          <w:sz w:val="24"/>
+          <w:szCs w:val="24"/>
+          <w:lang w:val="es-ES"/>
+        </w:rPr>
+        <w:t xml:space="preserve"> que también están definidos en </w:t>
+      </w:r>
+      <w:proofErr w:type="spellStart"/>
+      <w:r>
+        <w:rPr>
+          <w:sz w:val="24"/>
+          <w:szCs w:val="24"/>
+          <w:lang w:val="es-ES"/>
+        </w:rPr>
+        <w:t>bicep</w:t>
+      </w:r>
+      <w:proofErr w:type="spellEnd"/>
+      <w:r>
+        <w:rPr>
+          <w:sz w:val="24"/>
+          <w:szCs w:val="24"/>
+          <w:lang w:val="es-ES"/>
+        </w:rPr>
+        <w:t>.</w:t>
+      </w:r>
+    </w:p>
+    <w:p>
+      <w:pPr>
+        <w:ind w:left="720" w:firstLine="720"/>
+        <w:rPr>
+          <w:sz w:val="24"/>
+          <w:szCs w:val="24"/>
+          <w:lang w:val="es-ES"/>
+        </w:rPr>
+      </w:pPr>
+      <w:r>
+        <w:rPr>
+          <w:sz w:val="24"/>
+          <w:szCs w:val="24"/>
+          <w:lang w:val="es-ES"/>
+        </w:rPr>
+        <w:t xml:space="preserve">Este </w:t>
+      </w:r>
+      <w:proofErr w:type="spellStart"/>
+      <w:r>
+        <w:rPr>
+          <w:sz w:val="24"/>
+          <w:szCs w:val="24"/>
+          <w:lang w:val="es-ES"/>
+        </w:rPr>
+        <w:t>stage</w:t>
+      </w:r>
+      <w:proofErr w:type="spellEnd"/>
+      <w:r>
+        <w:rPr>
+          <w:sz w:val="24"/>
+          <w:szCs w:val="24"/>
+          <w:lang w:val="es-ES"/>
+        </w:rPr>
+        <w:t xml:space="preserve"> solamente corra dentro del pipeline principal-pipeline</w:t>
+      </w:r>
+    </w:p>
+    <w:p>
+      <w:pPr>
+        <w:ind w:firstLine="720"/>
+        <w:rPr>
+          <w:sz w:val="24"/>
+          <w:szCs w:val="24"/>
+          <w:u w:val="single"/>
+          <w:lang w:val="es-ES"/>
+        </w:rPr>
+      </w:pPr>
+      <w:proofErr w:type="spellStart"/>
+      <w:r>
+        <w:rPr>
+          <w:sz w:val="24"/>
+          <w:szCs w:val="24"/>
+          <w:u w:val="single"/>
+          <w:lang w:val="es-ES"/>
+        </w:rPr>
+        <w:t>Get_App_Name</w:t>
+      </w:r>
+      <w:proofErr w:type="spellEnd"/>
+    </w:p>
+    <w:p>
+      <w:pPr>
+        <w:ind w:left="720" w:firstLine="720"/>
+        <w:rPr>
+          <w:sz w:val="24"/>
+          <w:szCs w:val="24"/>
+          <w:lang w:val="es-ES"/>
+        </w:rPr>
+      </w:pPr>
+      <w:r>
+        <w:rPr>
+          <w:sz w:val="24"/>
+          <w:szCs w:val="24"/>
+          <w:lang w:val="es-ES"/>
+        </w:rPr>
+        <w:t xml:space="preserve">En este </w:t>
+      </w:r>
+      <w:proofErr w:type="spellStart"/>
+      <w:r>
+        <w:rPr>
+          <w:sz w:val="24"/>
+          <w:szCs w:val="24"/>
+          <w:lang w:val="es-ES"/>
+        </w:rPr>
+        <w:t>stage</w:t>
+      </w:r>
+      <w:proofErr w:type="spellEnd"/>
+      <w:r>
+        <w:rPr>
+          <w:sz w:val="24"/>
+          <w:szCs w:val="24"/>
+          <w:lang w:val="es-ES"/>
+        </w:rPr>
         <w:t xml:space="preserve"> </w:t>
       </w:r>
-      <w:r>
-        <w:rPr>
-          <w:sz w:val="24"/>
-          <w:szCs w:val="24"/>
-          <w:lang w:val="es-ES"/>
-        </w:rPr>
-        <w:t xml:space="preserve">es traer el nombre y la </w:t>
-      </w:r>
-      <w:proofErr w:type="spellStart"/>
-      <w:r>
-        <w:rPr>
-          <w:sz w:val="24"/>
-          <w:szCs w:val="24"/>
-          <w:lang w:val="es-ES"/>
-        </w:rPr>
-        <w:t>url</w:t>
-      </w:r>
-      <w:proofErr w:type="spellEnd"/>
-      <w:r>
-        <w:rPr>
-          <w:sz w:val="24"/>
-          <w:szCs w:val="24"/>
-          <w:lang w:val="es-ES"/>
-        </w:rPr>
-        <w:t xml:space="preserve"> del </w:t>
-      </w:r>
-      <w:proofErr w:type="spellStart"/>
-      <w:r>
-        <w:rPr>
-          <w:sz w:val="24"/>
-          <w:szCs w:val="24"/>
-          <w:lang w:val="es-ES"/>
-        </w:rPr>
-        <w:t>acr</w:t>
-      </w:r>
-      <w:proofErr w:type="spellEnd"/>
-      <w:r>
-        <w:rPr>
-          <w:sz w:val="24"/>
-          <w:szCs w:val="24"/>
-          <w:lang w:val="es-ES"/>
-        </w:rPr>
-        <w:t xml:space="preserve">, porque posteriormente el </w:t>
+      <w:proofErr w:type="spellStart"/>
+      <w:r>
+        <w:rPr>
+          <w:sz w:val="24"/>
+          <w:szCs w:val="24"/>
+          <w:lang w:val="es-ES"/>
+        </w:rPr>
+        <w:t>basicamente</w:t>
+      </w:r>
+      <w:proofErr w:type="spellEnd"/>
+      <w:r>
+        <w:rPr>
+          <w:sz w:val="24"/>
+          <w:szCs w:val="24"/>
+          <w:lang w:val="es-ES"/>
+        </w:rPr>
+        <w:t xml:space="preserve"> se consigue el nombre del recurso del </w:t>
+      </w:r>
+      <w:proofErr w:type="spellStart"/>
+      <w:r>
+        <w:rPr>
+          <w:sz w:val="24"/>
+          <w:szCs w:val="24"/>
+          <w:lang w:val="es-ES"/>
+        </w:rPr>
+        <w:t>webapp</w:t>
+      </w:r>
+      <w:proofErr w:type="spellEnd"/>
+      <w:r>
+        <w:rPr>
+          <w:sz w:val="24"/>
+          <w:szCs w:val="24"/>
+          <w:lang w:val="es-ES"/>
+        </w:rPr>
+        <w:t xml:space="preserve">, para que el </w:t>
       </w:r>
       <w:proofErr w:type="spellStart"/>
       <w:r>
@@ -2112,84 +4597,275 @@
           <w:szCs w:val="24"/>
           <w:lang w:val="es-ES"/>
         </w:rPr>
-        <w:t xml:space="preserve"> Deploy_K8s_Content</w:t>
-      </w:r>
-      <w:r>
-        <w:rPr>
-          <w:sz w:val="24"/>
-          <w:szCs w:val="24"/>
-          <w:lang w:val="es-ES"/>
-        </w:rPr>
-        <w:t>, puede usar esta</w:t>
-      </w:r>
-      <w:r>
-        <w:rPr>
-          <w:sz w:val="24"/>
-          <w:szCs w:val="24"/>
-          <w:lang w:val="es-ES"/>
-        </w:rPr>
-        <w:t xml:space="preserve"> información </w:t>
-      </w:r>
-      <w:r>
-        <w:rPr>
-          <w:sz w:val="24"/>
-          <w:szCs w:val="24"/>
-          <w:lang w:val="es-ES"/>
-        </w:rPr>
-        <w:t>para subir</w:t>
-      </w:r>
-      <w:r>
-        <w:rPr>
-          <w:sz w:val="24"/>
-          <w:szCs w:val="24"/>
-          <w:lang w:val="es-ES"/>
-        </w:rPr>
-        <w:t xml:space="preserve"> las imágenes al </w:t>
-      </w:r>
-      <w:proofErr w:type="spellStart"/>
-      <w:r>
-        <w:rPr>
-          <w:sz w:val="24"/>
-          <w:szCs w:val="24"/>
-          <w:lang w:val="es-ES"/>
-        </w:rPr>
-        <w:t>acr</w:t>
-      </w:r>
-      <w:proofErr w:type="spellEnd"/>
-      <w:r>
-        <w:rPr>
-          <w:sz w:val="24"/>
-          <w:szCs w:val="24"/>
-          <w:lang w:val="es-ES"/>
-        </w:rPr>
-        <w:t xml:space="preserve"> y también conectarse el </w:t>
-      </w:r>
-      <w:proofErr w:type="spellStart"/>
-      <w:r>
-        <w:rPr>
-          <w:sz w:val="24"/>
-          <w:szCs w:val="24"/>
-          <w:lang w:val="es-ES"/>
-        </w:rPr>
-        <w:t>aks</w:t>
-      </w:r>
-      <w:proofErr w:type="spellEnd"/>
-      <w:r>
-        <w:rPr>
-          <w:sz w:val="24"/>
-          <w:szCs w:val="24"/>
-          <w:lang w:val="es-ES"/>
-        </w:rPr>
-        <w:t xml:space="preserve"> con el </w:t>
-      </w:r>
-      <w:proofErr w:type="spellStart"/>
-      <w:r>
-        <w:rPr>
-          <w:sz w:val="24"/>
-          <w:szCs w:val="24"/>
-          <w:lang w:val="es-ES"/>
-        </w:rPr>
-        <w:t>acr</w:t>
+        <w:t xml:space="preserve"> </w:t>
+      </w:r>
+      <w:proofErr w:type="spellStart"/>
+      <w:r>
+        <w:rPr>
+          <w:sz w:val="24"/>
+          <w:szCs w:val="24"/>
+          <w:lang w:val="es-ES"/>
+        </w:rPr>
+        <w:t>Deploy_Webapp</w:t>
+      </w:r>
+      <w:r>
+        <w:rPr>
+          <w:sz w:val="24"/>
+          <w:szCs w:val="24"/>
+          <w:lang w:val="es-ES"/>
+        </w:rPr>
+        <w:t>_Content</w:t>
+      </w:r>
+      <w:proofErr w:type="spellEnd"/>
+      <w:r>
+        <w:rPr>
+          <w:sz w:val="24"/>
+          <w:szCs w:val="24"/>
+          <w:lang w:val="es-ES"/>
+        </w:rPr>
+        <w:t>, pueda localizar el</w:t>
+      </w:r>
+      <w:r>
+        <w:rPr>
+          <w:sz w:val="24"/>
+          <w:szCs w:val="24"/>
+          <w:lang w:val="es-ES"/>
+        </w:rPr>
+        <w:t xml:space="preserve"> </w:t>
+      </w:r>
+      <w:proofErr w:type="spellStart"/>
+      <w:r>
+        <w:rPr>
+          <w:sz w:val="24"/>
+          <w:szCs w:val="24"/>
+          <w:lang w:val="es-ES"/>
+        </w:rPr>
+        <w:t>webapp</w:t>
+      </w:r>
+      <w:proofErr w:type="spellEnd"/>
+      <w:r>
+        <w:rPr>
+          <w:sz w:val="24"/>
+          <w:szCs w:val="24"/>
+          <w:lang w:val="es-ES"/>
+        </w:rPr>
+        <w:t xml:space="preserve"> </w:t>
+      </w:r>
+      <w:r>
+        <w:rPr>
+          <w:sz w:val="24"/>
+          <w:szCs w:val="24"/>
+          <w:lang w:val="es-ES"/>
+        </w:rPr>
+        <w:t>y pueda subir el código.</w:t>
+      </w:r>
+    </w:p>
+    <w:p>
+      <w:pPr>
+        <w:ind w:left="720" w:firstLine="720"/>
+        <w:rPr>
+          <w:sz w:val="24"/>
+          <w:szCs w:val="24"/>
+          <w:lang w:val="es-ES"/>
+        </w:rPr>
+      </w:pPr>
+      <w:r>
+        <w:rPr>
+          <w:sz w:val="24"/>
+          <w:szCs w:val="24"/>
+          <w:lang w:val="es-ES"/>
+        </w:rPr>
+        <w:t xml:space="preserve">Este </w:t>
+      </w:r>
+      <w:proofErr w:type="spellStart"/>
+      <w:r>
+        <w:rPr>
+          <w:sz w:val="24"/>
+          <w:szCs w:val="24"/>
+          <w:lang w:val="es-ES"/>
+        </w:rPr>
+        <w:t>stage</w:t>
+      </w:r>
+      <w:proofErr w:type="spellEnd"/>
+      <w:r>
+        <w:rPr>
+          <w:sz w:val="24"/>
+          <w:szCs w:val="24"/>
+          <w:lang w:val="es-ES"/>
+        </w:rPr>
+        <w:t xml:space="preserve"> </w:t>
+      </w:r>
+      <w:proofErr w:type="spellStart"/>
+      <w:r>
+        <w:rPr>
+          <w:sz w:val="24"/>
+          <w:szCs w:val="24"/>
+          <w:lang w:val="es-ES"/>
+        </w:rPr>
+        <w:t>localitza</w:t>
+      </w:r>
+      <w:proofErr w:type="spellEnd"/>
+      <w:r>
+        <w:rPr>
+          <w:sz w:val="24"/>
+          <w:szCs w:val="24"/>
+          <w:lang w:val="es-ES"/>
+        </w:rPr>
+        <w:t xml:space="preserve"> el recuso del </w:t>
+      </w:r>
+      <w:proofErr w:type="spellStart"/>
+      <w:r>
+        <w:rPr>
+          <w:sz w:val="24"/>
+          <w:szCs w:val="24"/>
+          <w:lang w:val="es-ES"/>
+        </w:rPr>
+        <w:t>webapp</w:t>
+      </w:r>
+      <w:proofErr w:type="spellEnd"/>
+      <w:r>
+        <w:rPr>
+          <w:sz w:val="24"/>
+          <w:szCs w:val="24"/>
+          <w:lang w:val="es-ES"/>
+        </w:rPr>
+        <w:t xml:space="preserve">, usando el sistema de </w:t>
+      </w:r>
+      <w:proofErr w:type="spellStart"/>
+      <w:r>
+        <w:rPr>
+          <w:sz w:val="24"/>
+          <w:szCs w:val="24"/>
+          <w:lang w:val="es-ES"/>
+        </w:rPr>
+        <w:t>tags</w:t>
+      </w:r>
+      <w:proofErr w:type="spellEnd"/>
+      <w:r>
+        <w:rPr>
+          <w:sz w:val="24"/>
+          <w:szCs w:val="24"/>
+          <w:lang w:val="es-ES"/>
+        </w:rPr>
+        <w:t xml:space="preserve"> aplicados a todos los </w:t>
+      </w:r>
+      <w:proofErr w:type="spellStart"/>
+      <w:r>
+        <w:rPr>
+          <w:sz w:val="24"/>
+          <w:szCs w:val="24"/>
+          <w:lang w:val="es-ES"/>
+        </w:rPr>
+        <w:t>recusos</w:t>
+      </w:r>
+      <w:proofErr w:type="spellEnd"/>
+      <w:r>
+        <w:rPr>
+          <w:sz w:val="24"/>
+          <w:szCs w:val="24"/>
+          <w:lang w:val="es-ES"/>
+        </w:rPr>
+        <w:t xml:space="preserve"> que se </w:t>
+      </w:r>
+      <w:proofErr w:type="spellStart"/>
+      <w:r>
+        <w:rPr>
+          <w:sz w:val="24"/>
+          <w:szCs w:val="24"/>
+          <w:lang w:val="es-ES"/>
+        </w:rPr>
+        <w:t>depliguen</w:t>
+      </w:r>
+      <w:proofErr w:type="spellEnd"/>
+      <w:r>
+        <w:rPr>
+          <w:sz w:val="24"/>
+          <w:szCs w:val="24"/>
+          <w:lang w:val="es-ES"/>
+        </w:rPr>
+        <w:t xml:space="preserve"> dentro de este proyecto.</w:t>
+      </w:r>
+    </w:p>
+    <w:p>
+      <w:pPr>
+        <w:ind w:left="720" w:firstLine="720"/>
+        <w:rPr>
+          <w:sz w:val="24"/>
+          <w:szCs w:val="24"/>
+          <w:u w:val="single"/>
+          <w:lang w:val="es-ES"/>
+        </w:rPr>
+      </w:pPr>
+      <w:r>
+        <w:rPr>
+          <w:sz w:val="24"/>
+          <w:szCs w:val="24"/>
+          <w:lang w:val="es-ES"/>
+        </w:rPr>
+        <w:t xml:space="preserve">Este </w:t>
+      </w:r>
+      <w:proofErr w:type="spellStart"/>
+      <w:r>
+        <w:rPr>
+          <w:sz w:val="24"/>
+          <w:szCs w:val="24"/>
+          <w:lang w:val="es-ES"/>
+        </w:rPr>
+        <w:t>stage</w:t>
+      </w:r>
+      <w:proofErr w:type="spellEnd"/>
+      <w:r>
+        <w:rPr>
+          <w:sz w:val="24"/>
+          <w:szCs w:val="24"/>
+          <w:lang w:val="es-ES"/>
+        </w:rPr>
+        <w:t xml:space="preserve"> se usa dentro de dos pipelines principal-pipeline y </w:t>
+      </w:r>
+      <w:proofErr w:type="spellStart"/>
+      <w:r>
+        <w:rPr>
+          <w:sz w:val="24"/>
+          <w:szCs w:val="24"/>
+          <w:lang w:val="es-ES"/>
+        </w:rPr>
+        <w:t>webapp</w:t>
+      </w:r>
+      <w:proofErr w:type="spellEnd"/>
+      <w:r>
+        <w:rPr>
+          <w:sz w:val="24"/>
+          <w:szCs w:val="24"/>
+          <w:lang w:val="es-ES"/>
+        </w:rPr>
+        <w:t xml:space="preserve">-pipeline y tiene una dependencia al </w:t>
+      </w:r>
+      <w:proofErr w:type="spellStart"/>
+      <w:r>
+        <w:rPr>
+          <w:sz w:val="24"/>
+          <w:szCs w:val="24"/>
+          <w:lang w:val="es-ES"/>
+        </w:rPr>
+        <w:t>stage</w:t>
+      </w:r>
+      <w:proofErr w:type="spellEnd"/>
+      <w:r>
+        <w:rPr>
+          <w:sz w:val="24"/>
+          <w:szCs w:val="24"/>
+          <w:lang w:val="es-ES"/>
+        </w:rPr>
+        <w:t xml:space="preserve"> </w:t>
+      </w:r>
+      <w:proofErr w:type="spellStart"/>
+      <w:r>
+        <w:rPr>
+          <w:sz w:val="24"/>
+          <w:szCs w:val="24"/>
+          <w:lang w:val="es-ES"/>
+        </w:rPr>
+        <w:t>Deploy_Infrastructure</w:t>
       </w:r>
       <w:proofErr w:type="spellEnd"/>
       <w:r>
@@ -2203,6 +4879,57 @@
     </w:p>
     <w:p>
       <w:pPr>
+        <w:rPr>
+          <w:sz w:val="24"/>
+          <w:szCs w:val="24"/>
+          <w:u w:val="single"/>
+          <w:lang w:val="es-ES"/>
+        </w:rPr>
+      </w:pPr>
+    </w:p>
+    <w:p>
+      <w:pPr>
+        <w:ind w:firstLine="720"/>
+        <w:rPr>
+          <w:sz w:val="24"/>
+          <w:szCs w:val="24"/>
+          <w:u w:val="single"/>
+          <w:lang w:val="es-ES"/>
+        </w:rPr>
+      </w:pPr>
+      <w:proofErr w:type="spellStart"/>
+      <w:r>
+        <w:rPr>
+          <w:sz w:val="24"/>
+          <w:szCs w:val="24"/>
+          <w:u w:val="single"/>
+          <w:lang w:val="es-ES"/>
+        </w:rPr>
+        <w:lastRenderedPageBreak/>
+        <w:t>Deploy_Webapp_C</w:t>
+      </w:r>
+      <w:r>
+        <w:rPr>
+          <w:sz w:val="24"/>
+          <w:szCs w:val="24"/>
+          <w:u w:val="single"/>
+          <w:lang w:val="es-ES"/>
+        </w:rPr>
+        <w:t>ontent</w:t>
+      </w:r>
+      <w:proofErr w:type="spellEnd"/>
+      <w:r>
+        <w:rPr>
+          <w:sz w:val="24"/>
+          <w:szCs w:val="24"/>
+          <w:u w:val="single"/>
+          <w:lang w:val="es-ES"/>
+        </w:rPr>
+        <w:t xml:space="preserve"> </w:t>
+      </w:r>
+    </w:p>
+    <w:p>
+      <w:pPr>
         <w:ind w:left="720" w:firstLine="720"/>
         <w:rPr>
           <w:sz w:val="24"/>
@@ -2216,1799 +4943,15 @@
           <w:szCs w:val="24"/>
           <w:lang w:val="es-ES"/>
         </w:rPr>
-        <w:t xml:space="preserve">Este </w:t>
-      </w:r>
-      <w:proofErr w:type="spellStart"/>
-      <w:r>
-        <w:rPr>
-          <w:sz w:val="24"/>
-          <w:szCs w:val="24"/>
-          <w:lang w:val="es-ES"/>
-        </w:rPr>
-        <w:t>stage</w:t>
-      </w:r>
-      <w:proofErr w:type="spellEnd"/>
-      <w:r>
-        <w:rPr>
-          <w:sz w:val="24"/>
-          <w:szCs w:val="24"/>
-          <w:lang w:val="es-ES"/>
-        </w:rPr>
-        <w:t xml:space="preserve"> consigue su tarea partiendo del sistema de </w:t>
-      </w:r>
-      <w:proofErr w:type="spellStart"/>
-      <w:r>
-        <w:rPr>
-          <w:sz w:val="24"/>
-          <w:szCs w:val="24"/>
-          <w:lang w:val="es-ES"/>
-        </w:rPr>
-        <w:t>tags</w:t>
-      </w:r>
-      <w:proofErr w:type="spellEnd"/>
-      <w:r>
-        <w:rPr>
-          <w:sz w:val="24"/>
-          <w:szCs w:val="24"/>
-          <w:lang w:val="es-ES"/>
-        </w:rPr>
-        <w:t xml:space="preserve"> que se define previamente para todos los recursos en el momento del despliegue de este proyecto, en los ficheros de </w:t>
-      </w:r>
-      <w:proofErr w:type="spellStart"/>
-      <w:r>
-        <w:rPr>
-          <w:sz w:val="24"/>
-          <w:szCs w:val="24"/>
-          <w:lang w:val="es-ES"/>
-        </w:rPr>
-        <w:t>bicep</w:t>
-      </w:r>
-      <w:proofErr w:type="spellEnd"/>
-      <w:r>
-        <w:rPr>
-          <w:sz w:val="24"/>
-          <w:szCs w:val="24"/>
-          <w:lang w:val="es-ES"/>
-        </w:rPr>
-        <w:t>.</w:t>
-      </w:r>
-    </w:p>
-    <w:p>
-      <w:pPr>
-        <w:ind w:firstLine="720"/>
-        <w:rPr>
-          <w:sz w:val="24"/>
-          <w:szCs w:val="24"/>
-          <w:lang w:val="es-ES"/>
-        </w:rPr>
-      </w:pPr>
-    </w:p>
-    <w:p>
-      <w:pPr>
-        <w:ind w:firstLine="720"/>
-        <w:rPr>
-          <w:sz w:val="24"/>
-          <w:szCs w:val="24"/>
-          <w:u w:val="single"/>
-          <w:lang w:val="es-ES"/>
-        </w:rPr>
-      </w:pPr>
-      <w:proofErr w:type="spellStart"/>
-      <w:r>
-        <w:rPr>
-          <w:sz w:val="24"/>
-          <w:szCs w:val="24"/>
-          <w:u w:val="single"/>
-          <w:lang w:val="es-ES"/>
-        </w:rPr>
-        <w:t>Set_Aks_Permissions</w:t>
-      </w:r>
-      <w:proofErr w:type="spellEnd"/>
-    </w:p>
-    <w:p>
-      <w:pPr>
-        <w:ind w:left="720" w:firstLine="720"/>
-        <w:rPr>
-          <w:sz w:val="24"/>
-          <w:szCs w:val="24"/>
-          <w:lang w:val="es-ES"/>
-        </w:rPr>
-      </w:pPr>
-      <w:r>
-        <w:rPr>
-          <w:sz w:val="24"/>
-          <w:szCs w:val="24"/>
-          <w:lang w:val="es-ES"/>
-        </w:rPr>
-        <w:t xml:space="preserve">En este </w:t>
-      </w:r>
-      <w:proofErr w:type="spellStart"/>
-      <w:r>
-        <w:rPr>
-          <w:sz w:val="24"/>
-          <w:szCs w:val="24"/>
-          <w:lang w:val="es-ES"/>
-        </w:rPr>
-        <w:t>stage</w:t>
-      </w:r>
-      <w:proofErr w:type="spellEnd"/>
-      <w:r>
-        <w:rPr>
-          <w:sz w:val="24"/>
-          <w:szCs w:val="24"/>
-          <w:lang w:val="es-ES"/>
-        </w:rPr>
-        <w:t xml:space="preserve"> se da los permisos necesarios al </w:t>
-      </w:r>
-      <w:proofErr w:type="spellStart"/>
-      <w:r>
-        <w:rPr>
-          <w:sz w:val="24"/>
-          <w:szCs w:val="24"/>
-          <w:lang w:val="es-ES"/>
-        </w:rPr>
-        <w:t>aks</w:t>
-      </w:r>
-      <w:proofErr w:type="spellEnd"/>
-      <w:r>
-        <w:rPr>
-          <w:sz w:val="24"/>
-          <w:szCs w:val="24"/>
-          <w:lang w:val="es-ES"/>
-        </w:rPr>
-        <w:t xml:space="preserve"> para que el exportador de métricas de </w:t>
-      </w:r>
-      <w:proofErr w:type="spellStart"/>
-      <w:r>
-        <w:rPr>
-          <w:sz w:val="24"/>
-          <w:szCs w:val="24"/>
-          <w:lang w:val="es-ES"/>
-        </w:rPr>
-        <w:t>azure</w:t>
-      </w:r>
-      <w:proofErr w:type="spellEnd"/>
-      <w:r>
-        <w:rPr>
-          <w:sz w:val="24"/>
-          <w:szCs w:val="24"/>
-          <w:lang w:val="es-ES"/>
-        </w:rPr>
-        <w:t xml:space="preserve"> pueda tener los permisos suficientes para poder acceder a las métricas.</w:t>
-      </w:r>
-    </w:p>
-    <w:p>
-      <w:pPr>
-        <w:ind w:left="720" w:firstLine="720"/>
-        <w:rPr>
-          <w:sz w:val="24"/>
-          <w:szCs w:val="24"/>
-          <w:lang w:val="es-ES"/>
-        </w:rPr>
-      </w:pPr>
-      <w:r>
-        <w:rPr>
-          <w:sz w:val="24"/>
-          <w:szCs w:val="24"/>
-          <w:lang w:val="es-ES"/>
-        </w:rPr>
-        <w:t xml:space="preserve">Los permisos que se dan en </w:t>
-      </w:r>
-      <w:proofErr w:type="spellStart"/>
-      <w:r>
-        <w:rPr>
-          <w:sz w:val="24"/>
-          <w:szCs w:val="24"/>
-          <w:lang w:val="es-ES"/>
-        </w:rPr>
-        <w:t>azure</w:t>
-      </w:r>
-      <w:proofErr w:type="spellEnd"/>
-      <w:r>
-        <w:rPr>
-          <w:sz w:val="24"/>
-          <w:szCs w:val="24"/>
-          <w:lang w:val="es-ES"/>
-        </w:rPr>
-        <w:t xml:space="preserve"> es a nivel de clúster, y el role es un role para leer las métricas desde </w:t>
-      </w:r>
-      <w:proofErr w:type="spellStart"/>
-      <w:r>
-        <w:rPr>
-          <w:sz w:val="24"/>
-          <w:szCs w:val="24"/>
-          <w:lang w:val="es-ES"/>
-        </w:rPr>
-        <w:t>azure</w:t>
-      </w:r>
-      <w:proofErr w:type="spellEnd"/>
-      <w:r>
-        <w:rPr>
-          <w:sz w:val="24"/>
-          <w:szCs w:val="24"/>
-          <w:lang w:val="es-ES"/>
-        </w:rPr>
-        <w:t xml:space="preserve">, en este </w:t>
-      </w:r>
-      <w:proofErr w:type="spellStart"/>
-      <w:r>
-        <w:rPr>
-          <w:sz w:val="24"/>
-          <w:szCs w:val="24"/>
-          <w:lang w:val="es-ES"/>
-        </w:rPr>
-        <w:t>stage</w:t>
-      </w:r>
-      <w:proofErr w:type="spellEnd"/>
-      <w:r>
-        <w:rPr>
-          <w:sz w:val="24"/>
-          <w:szCs w:val="24"/>
-          <w:lang w:val="es-ES"/>
-        </w:rPr>
-        <w:t xml:space="preserve"> hay una variable que se llama </w:t>
-      </w:r>
-      <w:proofErr w:type="spellStart"/>
-      <w:r>
-        <w:rPr>
-          <w:sz w:val="24"/>
-          <w:szCs w:val="24"/>
-          <w:lang w:val="es-ES"/>
-        </w:rPr>
-        <w:t>useAksMonitoring</w:t>
-      </w:r>
-      <w:proofErr w:type="spellEnd"/>
-      <w:r>
-        <w:rPr>
-          <w:sz w:val="24"/>
-          <w:szCs w:val="24"/>
-          <w:lang w:val="es-ES"/>
-        </w:rPr>
-        <w:t xml:space="preserve"> que tiene que estar a true para que se ejecute este </w:t>
-      </w:r>
-      <w:proofErr w:type="spellStart"/>
-      <w:r>
-        <w:rPr>
-          <w:sz w:val="24"/>
-          <w:szCs w:val="24"/>
-          <w:lang w:val="es-ES"/>
-        </w:rPr>
-        <w:t>stage</w:t>
-      </w:r>
-      <w:proofErr w:type="spellEnd"/>
-      <w:r>
-        <w:rPr>
-          <w:sz w:val="24"/>
-          <w:szCs w:val="24"/>
-          <w:lang w:val="es-ES"/>
-        </w:rPr>
-        <w:t xml:space="preserve"> </w:t>
-      </w:r>
-      <w:proofErr w:type="gramStart"/>
-      <w:r>
-        <w:rPr>
-          <w:sz w:val="24"/>
-          <w:szCs w:val="24"/>
-          <w:lang w:val="es-ES"/>
-        </w:rPr>
-        <w:t>que</w:t>
-      </w:r>
-      <w:proofErr w:type="gramEnd"/>
-      <w:r>
-        <w:rPr>
-          <w:sz w:val="24"/>
-          <w:szCs w:val="24"/>
-          <w:lang w:val="es-ES"/>
-        </w:rPr>
-        <w:t xml:space="preserve"> si no, este </w:t>
-      </w:r>
-      <w:proofErr w:type="spellStart"/>
-      <w:r>
-        <w:rPr>
-          <w:sz w:val="24"/>
-          <w:szCs w:val="24"/>
-          <w:lang w:val="es-ES"/>
-        </w:rPr>
-        <w:t>stage</w:t>
-      </w:r>
-      <w:proofErr w:type="spellEnd"/>
-      <w:r>
-        <w:rPr>
-          <w:sz w:val="24"/>
-          <w:szCs w:val="24"/>
-          <w:lang w:val="es-ES"/>
-        </w:rPr>
-        <w:t xml:space="preserve"> se salta.</w:t>
-      </w:r>
-    </w:p>
-    <w:p>
-      <w:pPr>
-        <w:ind w:left="720" w:firstLine="720"/>
-        <w:rPr>
-          <w:sz w:val="24"/>
-          <w:szCs w:val="24"/>
-          <w:lang w:val="es-ES"/>
-        </w:rPr>
-      </w:pPr>
-      <w:r>
-        <w:rPr>
-          <w:sz w:val="24"/>
-          <w:szCs w:val="24"/>
-          <w:lang w:val="es-ES"/>
-        </w:rPr>
-        <w:t xml:space="preserve">Este </w:t>
-      </w:r>
-      <w:proofErr w:type="spellStart"/>
-      <w:r>
-        <w:rPr>
-          <w:sz w:val="24"/>
-          <w:szCs w:val="24"/>
-          <w:lang w:val="es-ES"/>
-        </w:rPr>
-        <w:t>stage</w:t>
-      </w:r>
-      <w:proofErr w:type="spellEnd"/>
-      <w:r>
-        <w:rPr>
-          <w:sz w:val="24"/>
-          <w:szCs w:val="24"/>
-          <w:lang w:val="es-ES"/>
-        </w:rPr>
-        <w:t xml:space="preserve"> es necesario para los pipelines </w:t>
-      </w:r>
-      <w:r>
-        <w:rPr>
-          <w:sz w:val="24"/>
-          <w:szCs w:val="24"/>
-          <w:lang w:val="es-ES"/>
-        </w:rPr>
-        <w:t xml:space="preserve">principal-pipeline y </w:t>
-      </w:r>
-      <w:proofErr w:type="spellStart"/>
-      <w:r>
-        <w:rPr>
-          <w:sz w:val="24"/>
-          <w:szCs w:val="24"/>
-          <w:lang w:val="es-ES"/>
-        </w:rPr>
-        <w:t>Aks</w:t>
-      </w:r>
-      <w:proofErr w:type="spellEnd"/>
-      <w:r>
-        <w:rPr>
-          <w:sz w:val="24"/>
-          <w:szCs w:val="24"/>
-          <w:lang w:val="es-ES"/>
-        </w:rPr>
-        <w:t>-pipeline</w:t>
-      </w:r>
-    </w:p>
-    <w:p>
-      <w:pPr>
-        <w:ind w:firstLine="720"/>
-        <w:rPr>
-          <w:sz w:val="24"/>
-          <w:szCs w:val="24"/>
-          <w:lang w:val="es-ES"/>
-        </w:rPr>
-      </w:pPr>
-    </w:p>
-    <w:p>
-      <w:pPr>
-        <w:ind w:firstLine="720"/>
-        <w:rPr>
-          <w:sz w:val="24"/>
-          <w:szCs w:val="24"/>
-          <w:u w:val="single"/>
-          <w:lang w:val="es-ES"/>
-        </w:rPr>
-      </w:pPr>
-      <w:r>
-        <w:rPr>
-          <w:sz w:val="24"/>
-          <w:szCs w:val="24"/>
-          <w:u w:val="single"/>
-          <w:lang w:val="es-ES"/>
-        </w:rPr>
-        <w:t>Deploy_K8s_C</w:t>
-      </w:r>
-      <w:r>
-        <w:rPr>
-          <w:sz w:val="24"/>
-          <w:szCs w:val="24"/>
-          <w:u w:val="single"/>
-          <w:lang w:val="es-ES"/>
-        </w:rPr>
-        <w:t>ontent</w:t>
-      </w:r>
-    </w:p>
-    <w:p>
-      <w:pPr>
-        <w:ind w:left="720" w:firstLine="720"/>
-        <w:rPr>
-          <w:sz w:val="24"/>
-          <w:szCs w:val="24"/>
-          <w:lang w:val="es-ES"/>
-        </w:rPr>
-      </w:pPr>
-      <w:r>
-        <w:rPr>
-          <w:sz w:val="24"/>
-          <w:szCs w:val="24"/>
-          <w:lang w:val="es-ES"/>
-        </w:rPr>
-        <w:t xml:space="preserve">Este </w:t>
-      </w:r>
-      <w:proofErr w:type="spellStart"/>
-      <w:r>
-        <w:rPr>
-          <w:sz w:val="24"/>
-          <w:szCs w:val="24"/>
-          <w:lang w:val="es-ES"/>
-        </w:rPr>
-        <w:t>stage</w:t>
-      </w:r>
-      <w:proofErr w:type="spellEnd"/>
-      <w:r>
-        <w:rPr>
-          <w:sz w:val="24"/>
-          <w:szCs w:val="24"/>
-          <w:lang w:val="es-ES"/>
-        </w:rPr>
-        <w:t xml:space="preserve"> se llama desde los pipelines principal-pipeline y </w:t>
-      </w:r>
-      <w:proofErr w:type="spellStart"/>
-      <w:r>
-        <w:rPr>
-          <w:sz w:val="24"/>
-          <w:szCs w:val="24"/>
-          <w:lang w:val="es-ES"/>
-        </w:rPr>
-        <w:t>Aks</w:t>
-      </w:r>
-      <w:proofErr w:type="spellEnd"/>
-      <w:r>
-        <w:rPr>
-          <w:sz w:val="24"/>
-          <w:szCs w:val="24"/>
-          <w:lang w:val="es-ES"/>
-        </w:rPr>
-        <w:t xml:space="preserve">-pipeline, lo que hace este </w:t>
-      </w:r>
-      <w:proofErr w:type="spellStart"/>
-      <w:r>
-        <w:rPr>
-          <w:sz w:val="24"/>
-          <w:szCs w:val="24"/>
-          <w:lang w:val="es-ES"/>
-        </w:rPr>
-        <w:t>stage</w:t>
-      </w:r>
-      <w:proofErr w:type="spellEnd"/>
-      <w:r>
-        <w:rPr>
-          <w:sz w:val="24"/>
-          <w:szCs w:val="24"/>
-          <w:lang w:val="es-ES"/>
-        </w:rPr>
-        <w:t xml:space="preserve"> es primero conectarse al </w:t>
-      </w:r>
-      <w:proofErr w:type="spellStart"/>
-      <w:r>
-        <w:rPr>
-          <w:sz w:val="24"/>
-          <w:szCs w:val="24"/>
-          <w:lang w:val="es-ES"/>
-        </w:rPr>
-        <w:t>acr</w:t>
-      </w:r>
-      <w:proofErr w:type="spellEnd"/>
-      <w:r>
-        <w:rPr>
-          <w:sz w:val="24"/>
-          <w:szCs w:val="24"/>
-          <w:lang w:val="es-ES"/>
-        </w:rPr>
-        <w:t xml:space="preserve"> y subir la imagen del proyecto del cliente y otra imagen para el exportador de métricas que utiliza el </w:t>
-      </w:r>
-      <w:proofErr w:type="spellStart"/>
-      <w:r>
-        <w:rPr>
-          <w:sz w:val="24"/>
-          <w:szCs w:val="24"/>
-          <w:lang w:val="es-ES"/>
-        </w:rPr>
-        <w:t>prometheus</w:t>
-      </w:r>
-      <w:proofErr w:type="spellEnd"/>
-      <w:r>
-        <w:rPr>
-          <w:sz w:val="24"/>
-          <w:szCs w:val="24"/>
-          <w:lang w:val="es-ES"/>
-        </w:rPr>
-        <w:t>.</w:t>
-      </w:r>
-    </w:p>
-    <w:p>
-      <w:pPr>
-        <w:ind w:left="720" w:firstLine="720"/>
-        <w:rPr>
-          <w:sz w:val="24"/>
-          <w:szCs w:val="24"/>
-          <w:lang w:val="es-ES"/>
-        </w:rPr>
-      </w:pPr>
-      <w:r>
-        <w:rPr>
-          <w:sz w:val="24"/>
-          <w:szCs w:val="24"/>
-          <w:lang w:val="es-ES"/>
-        </w:rPr>
-        <w:t xml:space="preserve"> </w:t>
-      </w:r>
-      <w:r>
-        <w:rPr>
-          <w:sz w:val="24"/>
-          <w:szCs w:val="24"/>
-          <w:lang w:val="es-ES"/>
-        </w:rPr>
-        <w:t xml:space="preserve">Finalmente despliega cinco proyectos usando </w:t>
-      </w:r>
-      <w:proofErr w:type="spellStart"/>
-      <w:r>
-        <w:rPr>
-          <w:sz w:val="24"/>
-          <w:szCs w:val="24"/>
-          <w:lang w:val="es-ES"/>
-        </w:rPr>
-        <w:t>helm</w:t>
-      </w:r>
-      <w:proofErr w:type="spellEnd"/>
-      <w:r>
-        <w:rPr>
-          <w:sz w:val="24"/>
-          <w:szCs w:val="24"/>
-          <w:lang w:val="es-ES"/>
-        </w:rPr>
-        <w:t xml:space="preserve"> que</w:t>
-      </w:r>
-      <w:r>
-        <w:rPr>
-          <w:sz w:val="24"/>
-          <w:szCs w:val="24"/>
-          <w:lang w:val="es-ES"/>
-        </w:rPr>
-        <w:t xml:space="preserve"> son el controlador de </w:t>
-      </w:r>
-      <w:proofErr w:type="spellStart"/>
-      <w:r>
-        <w:rPr>
-          <w:sz w:val="24"/>
-          <w:szCs w:val="24"/>
-          <w:lang w:val="es-ES"/>
-        </w:rPr>
-        <w:t>ingress</w:t>
-      </w:r>
-      <w:proofErr w:type="spellEnd"/>
-      <w:r>
-        <w:rPr>
-          <w:sz w:val="24"/>
-          <w:szCs w:val="24"/>
-          <w:lang w:val="es-ES"/>
-        </w:rPr>
-        <w:t>-</w:t>
-      </w:r>
-      <w:r>
-        <w:rPr>
-          <w:lang w:val="es-ES"/>
-        </w:rPr>
-        <w:t xml:space="preserve"> </w:t>
-      </w:r>
-      <w:proofErr w:type="spellStart"/>
-      <w:r>
-        <w:rPr>
-          <w:sz w:val="24"/>
-          <w:szCs w:val="24"/>
-          <w:lang w:val="es-ES"/>
-        </w:rPr>
-        <w:t>nginx</w:t>
-      </w:r>
-      <w:proofErr w:type="spellEnd"/>
-      <w:r>
-        <w:rPr>
-          <w:sz w:val="24"/>
-          <w:szCs w:val="24"/>
-          <w:lang w:val="es-ES"/>
-        </w:rPr>
-        <w:t xml:space="preserve">, la aplicación del cliente, </w:t>
-      </w:r>
-      <w:proofErr w:type="spellStart"/>
-      <w:r>
-        <w:rPr>
-          <w:sz w:val="24"/>
-          <w:szCs w:val="24"/>
-          <w:lang w:val="es-ES"/>
-        </w:rPr>
-        <w:t>grafana</w:t>
-      </w:r>
-      <w:proofErr w:type="spellEnd"/>
-      <w:r>
-        <w:rPr>
-          <w:sz w:val="24"/>
-          <w:szCs w:val="24"/>
-          <w:lang w:val="es-ES"/>
-        </w:rPr>
-        <w:t xml:space="preserve"> y </w:t>
-      </w:r>
-      <w:proofErr w:type="spellStart"/>
-      <w:r>
-        <w:rPr>
-          <w:sz w:val="24"/>
-          <w:szCs w:val="24"/>
-          <w:lang w:val="es-ES"/>
-        </w:rPr>
-        <w:t>prometheus</w:t>
-      </w:r>
-      <w:proofErr w:type="spellEnd"/>
-      <w:r>
-        <w:rPr>
-          <w:sz w:val="24"/>
-          <w:szCs w:val="24"/>
-          <w:lang w:val="es-ES"/>
-        </w:rPr>
-        <w:t xml:space="preserve">, </w:t>
-      </w:r>
-      <w:proofErr w:type="spellStart"/>
-      <w:r>
-        <w:rPr>
-          <w:sz w:val="24"/>
-          <w:szCs w:val="24"/>
-          <w:lang w:val="es-ES"/>
-        </w:rPr>
-        <w:t>elasticsearch</w:t>
-      </w:r>
-      <w:proofErr w:type="spellEnd"/>
-      <w:r>
-        <w:rPr>
-          <w:sz w:val="24"/>
-          <w:szCs w:val="24"/>
-          <w:lang w:val="es-ES"/>
-        </w:rPr>
-        <w:t xml:space="preserve"> y el desligue del exportador de métricas de </w:t>
-      </w:r>
-      <w:proofErr w:type="spellStart"/>
-      <w:r>
-        <w:rPr>
-          <w:sz w:val="24"/>
-          <w:szCs w:val="24"/>
-          <w:lang w:val="es-ES"/>
-        </w:rPr>
-        <w:t>azure</w:t>
-      </w:r>
-      <w:proofErr w:type="spellEnd"/>
-      <w:r>
-        <w:rPr>
-          <w:sz w:val="24"/>
-          <w:szCs w:val="24"/>
-          <w:lang w:val="es-ES"/>
-        </w:rPr>
-        <w:t xml:space="preserve"> para </w:t>
-      </w:r>
-      <w:proofErr w:type="spellStart"/>
-      <w:r>
-        <w:rPr>
-          <w:sz w:val="24"/>
-          <w:szCs w:val="24"/>
-          <w:lang w:val="es-ES"/>
-        </w:rPr>
-        <w:t>prometheus</w:t>
-      </w:r>
-      <w:proofErr w:type="spellEnd"/>
-      <w:r>
-        <w:rPr>
-          <w:sz w:val="24"/>
-          <w:szCs w:val="24"/>
-          <w:lang w:val="es-ES"/>
-        </w:rPr>
-        <w:t>.</w:t>
-      </w:r>
-    </w:p>
-    <w:p>
-      <w:pPr>
-        <w:ind w:firstLine="720"/>
-        <w:rPr>
-          <w:sz w:val="24"/>
-          <w:szCs w:val="24"/>
-          <w:lang w:val="es-ES"/>
-        </w:rPr>
-      </w:pPr>
-      <w:r>
-        <w:rPr>
-          <w:sz w:val="24"/>
-          <w:szCs w:val="24"/>
-          <w:lang w:val="es-ES"/>
-        </w:rPr>
-        <w:t xml:space="preserve">Este </w:t>
-      </w:r>
-      <w:proofErr w:type="spellStart"/>
-      <w:r>
-        <w:rPr>
-          <w:sz w:val="24"/>
-          <w:szCs w:val="24"/>
-          <w:lang w:val="es-ES"/>
-        </w:rPr>
-        <w:t>stage</w:t>
-      </w:r>
-      <w:proofErr w:type="spellEnd"/>
-      <w:r>
-        <w:rPr>
-          <w:sz w:val="24"/>
-          <w:szCs w:val="24"/>
-          <w:lang w:val="es-ES"/>
-        </w:rPr>
-        <w:t xml:space="preserve"> tie</w:t>
-      </w:r>
-      <w:r>
-        <w:rPr>
-          <w:sz w:val="24"/>
-          <w:szCs w:val="24"/>
-          <w:lang w:val="es-ES"/>
-        </w:rPr>
-        <w:t xml:space="preserve">ne </w:t>
-      </w:r>
-      <w:proofErr w:type="gramStart"/>
-      <w:r>
-        <w:rPr>
-          <w:sz w:val="24"/>
-          <w:szCs w:val="24"/>
-          <w:lang w:val="es-ES"/>
-        </w:rPr>
-        <w:t>dos</w:t>
-      </w:r>
-      <w:r>
-        <w:rPr>
-          <w:sz w:val="24"/>
-          <w:szCs w:val="24"/>
-          <w:lang w:val="es-ES"/>
-        </w:rPr>
-        <w:t xml:space="preserve"> dependencia</w:t>
-      </w:r>
-      <w:proofErr w:type="gramEnd"/>
-      <w:r>
-        <w:rPr>
-          <w:sz w:val="24"/>
-          <w:szCs w:val="24"/>
-          <w:lang w:val="es-ES"/>
-        </w:rPr>
-        <w:t xml:space="preserve"> al </w:t>
-      </w:r>
-      <w:proofErr w:type="spellStart"/>
-      <w:r>
-        <w:rPr>
-          <w:sz w:val="24"/>
-          <w:szCs w:val="24"/>
-          <w:lang w:val="es-ES"/>
-        </w:rPr>
-        <w:t>stage</w:t>
-      </w:r>
-      <w:proofErr w:type="spellEnd"/>
-      <w:r>
-        <w:rPr>
-          <w:sz w:val="24"/>
-          <w:szCs w:val="24"/>
-          <w:lang w:val="es-ES"/>
-        </w:rPr>
-        <w:t xml:space="preserve"> de </w:t>
-      </w:r>
-      <w:proofErr w:type="spellStart"/>
-      <w:r>
-        <w:rPr>
-          <w:sz w:val="24"/>
-          <w:szCs w:val="24"/>
-          <w:lang w:val="es-ES"/>
-        </w:rPr>
-        <w:t>Set_Aks_P</w:t>
-      </w:r>
-      <w:r>
-        <w:rPr>
-          <w:sz w:val="24"/>
-          <w:szCs w:val="24"/>
-          <w:lang w:val="es-ES"/>
-        </w:rPr>
-        <w:t>ermissions</w:t>
-      </w:r>
-      <w:proofErr w:type="spellEnd"/>
-      <w:r>
-        <w:rPr>
-          <w:sz w:val="24"/>
-          <w:szCs w:val="24"/>
-          <w:lang w:val="es-ES"/>
-        </w:rPr>
-        <w:t xml:space="preserve"> y </w:t>
-      </w:r>
-      <w:proofErr w:type="spellStart"/>
-      <w:r>
-        <w:rPr>
-          <w:sz w:val="24"/>
-          <w:szCs w:val="24"/>
-          <w:lang w:val="es-ES"/>
-        </w:rPr>
-        <w:t>Get_Acr_Info</w:t>
-      </w:r>
-      <w:proofErr w:type="spellEnd"/>
-      <w:r>
-        <w:rPr>
-          <w:sz w:val="24"/>
-          <w:szCs w:val="24"/>
-          <w:lang w:val="es-ES"/>
-        </w:rPr>
-        <w:t>.</w:t>
-      </w:r>
-    </w:p>
-    <w:p>
-      <w:pPr>
-        <w:ind w:firstLine="720"/>
-        <w:rPr>
-          <w:sz w:val="24"/>
-          <w:szCs w:val="24"/>
-          <w:lang w:val="es-ES"/>
-        </w:rPr>
-      </w:pPr>
-    </w:p>
-    <w:p>
-      <w:pPr>
-        <w:ind w:firstLine="720"/>
-        <w:rPr>
-          <w:sz w:val="24"/>
-          <w:szCs w:val="24"/>
-          <w:lang w:val="es-ES"/>
-        </w:rPr>
-      </w:pPr>
-    </w:p>
-    <w:p>
-      <w:pPr>
-        <w:ind w:firstLine="720"/>
-        <w:rPr>
-          <w:sz w:val="24"/>
-          <w:szCs w:val="24"/>
-          <w:lang w:val="es-ES"/>
-        </w:rPr>
-      </w:pPr>
-    </w:p>
-    <w:p>
-      <w:pPr>
-        <w:ind w:firstLine="720"/>
-        <w:rPr>
-          <w:sz w:val="24"/>
-          <w:szCs w:val="24"/>
-          <w:lang w:val="es-ES"/>
-        </w:rPr>
-      </w:pPr>
-    </w:p>
-    <w:p>
-      <w:pPr>
-        <w:ind w:firstLine="720"/>
-        <w:rPr>
-          <w:sz w:val="24"/>
-          <w:szCs w:val="24"/>
-          <w:u w:val="single"/>
-          <w:lang w:val="es-ES"/>
-        </w:rPr>
-      </w:pPr>
-      <w:proofErr w:type="spellStart"/>
-      <w:r>
-        <w:rPr>
-          <w:sz w:val="24"/>
-          <w:szCs w:val="24"/>
-          <w:u w:val="single"/>
-          <w:lang w:val="es-ES"/>
-        </w:rPr>
-        <w:lastRenderedPageBreak/>
-        <w:t>Get</w:t>
-      </w:r>
-      <w:proofErr w:type="spellEnd"/>
-      <w:r>
-        <w:rPr>
-          <w:sz w:val="24"/>
-          <w:szCs w:val="24"/>
-          <w:u w:val="single"/>
-          <w:lang w:val="es-ES"/>
-        </w:rPr>
-        <w:t xml:space="preserve"> </w:t>
-      </w:r>
-      <w:proofErr w:type="spellStart"/>
-      <w:r>
-        <w:rPr>
-          <w:sz w:val="24"/>
-          <w:szCs w:val="24"/>
-          <w:u w:val="single"/>
-          <w:lang w:val="es-ES"/>
-        </w:rPr>
-        <w:t>Func</w:t>
-      </w:r>
-      <w:proofErr w:type="spellEnd"/>
-      <w:r>
-        <w:rPr>
-          <w:sz w:val="24"/>
-          <w:szCs w:val="24"/>
-          <w:u w:val="single"/>
-          <w:lang w:val="es-ES"/>
-        </w:rPr>
-        <w:t xml:space="preserve"> </w:t>
-      </w:r>
-      <w:proofErr w:type="spellStart"/>
-      <w:r>
-        <w:rPr>
-          <w:sz w:val="24"/>
-          <w:szCs w:val="24"/>
-          <w:u w:val="single"/>
-          <w:lang w:val="es-ES"/>
-        </w:rPr>
-        <w:t>Name</w:t>
-      </w:r>
-      <w:proofErr w:type="spellEnd"/>
-    </w:p>
-    <w:p>
-      <w:pPr>
-        <w:ind w:left="720" w:firstLine="720"/>
-        <w:rPr>
-          <w:sz w:val="24"/>
-          <w:szCs w:val="24"/>
-          <w:lang w:val="es-ES"/>
-        </w:rPr>
-      </w:pPr>
-      <w:r>
-        <w:rPr>
-          <w:sz w:val="24"/>
-          <w:szCs w:val="24"/>
-          <w:lang w:val="es-ES"/>
-        </w:rPr>
-        <w:t xml:space="preserve">La funcionalidad de este </w:t>
-      </w:r>
-      <w:proofErr w:type="spellStart"/>
-      <w:r>
-        <w:rPr>
-          <w:sz w:val="24"/>
-          <w:szCs w:val="24"/>
-          <w:lang w:val="es-ES"/>
-        </w:rPr>
-        <w:t>stage</w:t>
-      </w:r>
-      <w:proofErr w:type="spellEnd"/>
-      <w:r>
-        <w:rPr>
-          <w:sz w:val="24"/>
-          <w:szCs w:val="24"/>
-          <w:lang w:val="es-ES"/>
-        </w:rPr>
-        <w:t xml:space="preserve">, es conseguir el nombre del </w:t>
-      </w:r>
-      <w:proofErr w:type="spellStart"/>
-      <w:r>
-        <w:rPr>
-          <w:sz w:val="24"/>
-          <w:szCs w:val="24"/>
-          <w:lang w:val="es-ES"/>
-        </w:rPr>
-        <w:t>azure</w:t>
-      </w:r>
-      <w:proofErr w:type="spellEnd"/>
-      <w:r>
-        <w:rPr>
-          <w:sz w:val="24"/>
-          <w:szCs w:val="24"/>
-          <w:lang w:val="es-ES"/>
-        </w:rPr>
-        <w:t xml:space="preserve"> </w:t>
-      </w:r>
-      <w:proofErr w:type="spellStart"/>
-      <w:r>
-        <w:rPr>
-          <w:sz w:val="24"/>
-          <w:szCs w:val="24"/>
-          <w:lang w:val="es-ES"/>
-        </w:rPr>
-        <w:t>function</w:t>
-      </w:r>
-      <w:proofErr w:type="spellEnd"/>
-      <w:r>
-        <w:rPr>
-          <w:sz w:val="24"/>
-          <w:szCs w:val="24"/>
-          <w:lang w:val="es-ES"/>
-        </w:rPr>
-        <w:t xml:space="preserve">, ya que este nombre se elige de forma aleatoria, y es importante para el </w:t>
-      </w:r>
-      <w:proofErr w:type="spellStart"/>
-      <w:r>
-        <w:rPr>
-          <w:sz w:val="24"/>
-          <w:szCs w:val="24"/>
-          <w:lang w:val="es-ES"/>
-        </w:rPr>
-        <w:t>stage</w:t>
-      </w:r>
-      <w:proofErr w:type="spellEnd"/>
-      <w:r>
-        <w:rPr>
-          <w:sz w:val="24"/>
-          <w:szCs w:val="24"/>
-          <w:lang w:val="es-ES"/>
-        </w:rPr>
-        <w:t xml:space="preserve"> </w:t>
-      </w:r>
-      <w:proofErr w:type="spellStart"/>
-      <w:r>
-        <w:rPr>
-          <w:sz w:val="24"/>
-          <w:szCs w:val="24"/>
-          <w:lang w:val="es-ES"/>
-        </w:rPr>
-        <w:t>Deploy_Function_Content</w:t>
-      </w:r>
-      <w:proofErr w:type="spellEnd"/>
-      <w:r>
-        <w:rPr>
-          <w:sz w:val="24"/>
-          <w:szCs w:val="24"/>
-          <w:lang w:val="es-ES"/>
-        </w:rPr>
-        <w:t xml:space="preserve">, para poder subir el contenido dentro del </w:t>
-      </w:r>
-      <w:proofErr w:type="spellStart"/>
-      <w:r>
-        <w:rPr>
-          <w:sz w:val="24"/>
-          <w:szCs w:val="24"/>
-          <w:lang w:val="es-ES"/>
-        </w:rPr>
-        <w:t>azure</w:t>
-      </w:r>
-      <w:proofErr w:type="spellEnd"/>
-      <w:r>
-        <w:rPr>
-          <w:sz w:val="24"/>
-          <w:szCs w:val="24"/>
-          <w:lang w:val="es-ES"/>
-        </w:rPr>
-        <w:t xml:space="preserve"> </w:t>
-      </w:r>
-      <w:proofErr w:type="spellStart"/>
-      <w:r>
-        <w:rPr>
-          <w:sz w:val="24"/>
-          <w:szCs w:val="24"/>
-          <w:lang w:val="es-ES"/>
-        </w:rPr>
-        <w:t>function</w:t>
-      </w:r>
-      <w:proofErr w:type="spellEnd"/>
-      <w:r>
-        <w:rPr>
-          <w:sz w:val="24"/>
-          <w:szCs w:val="24"/>
-          <w:lang w:val="es-ES"/>
-        </w:rPr>
-        <w:t>.</w:t>
-      </w:r>
-    </w:p>
-    <w:p>
-      <w:pPr>
-        <w:ind w:left="720" w:firstLine="720"/>
-        <w:rPr>
-          <w:lang w:val="es-ES"/>
-        </w:rPr>
-      </w:pPr>
-      <w:r>
-        <w:rPr>
-          <w:sz w:val="24"/>
-          <w:szCs w:val="24"/>
-          <w:lang w:val="es-ES"/>
-        </w:rPr>
-        <w:t>El</w:t>
-      </w:r>
-      <w:r>
-        <w:rPr>
-          <w:sz w:val="24"/>
-          <w:szCs w:val="24"/>
-          <w:lang w:val="es-ES"/>
-        </w:rPr>
-        <w:t xml:space="preserve"> </w:t>
-      </w:r>
-      <w:proofErr w:type="spellStart"/>
-      <w:r>
-        <w:rPr>
-          <w:sz w:val="24"/>
-          <w:szCs w:val="24"/>
-          <w:lang w:val="es-ES"/>
-        </w:rPr>
-        <w:t>stag</w:t>
-      </w:r>
-      <w:r>
-        <w:rPr>
-          <w:sz w:val="24"/>
-          <w:szCs w:val="24"/>
-          <w:lang w:val="es-ES"/>
-        </w:rPr>
-        <w:t>e</w:t>
-      </w:r>
-      <w:proofErr w:type="spellEnd"/>
-      <w:r>
-        <w:rPr>
-          <w:sz w:val="24"/>
-          <w:szCs w:val="24"/>
-          <w:lang w:val="es-ES"/>
-        </w:rPr>
-        <w:t xml:space="preserve"> </w:t>
-      </w:r>
-      <w:proofErr w:type="spellStart"/>
-      <w:r>
-        <w:rPr>
-          <w:sz w:val="24"/>
-          <w:szCs w:val="24"/>
-          <w:lang w:val="es-ES"/>
-        </w:rPr>
-        <w:t>localitza</w:t>
-      </w:r>
-      <w:proofErr w:type="spellEnd"/>
-      <w:r>
-        <w:rPr>
-          <w:sz w:val="24"/>
-          <w:szCs w:val="24"/>
-          <w:lang w:val="es-ES"/>
-        </w:rPr>
-        <w:t xml:space="preserve"> el recuso del </w:t>
-      </w:r>
-      <w:proofErr w:type="spellStart"/>
-      <w:r>
-        <w:rPr>
-          <w:sz w:val="24"/>
-          <w:szCs w:val="24"/>
-          <w:lang w:val="es-ES"/>
-        </w:rPr>
-        <w:t>azure</w:t>
-      </w:r>
-      <w:proofErr w:type="spellEnd"/>
-      <w:r>
-        <w:rPr>
-          <w:sz w:val="24"/>
-          <w:szCs w:val="24"/>
-          <w:lang w:val="es-ES"/>
-        </w:rPr>
-        <w:t xml:space="preserve"> </w:t>
-      </w:r>
-      <w:proofErr w:type="spellStart"/>
-      <w:r>
-        <w:rPr>
-          <w:sz w:val="24"/>
-          <w:szCs w:val="24"/>
-          <w:lang w:val="es-ES"/>
-        </w:rPr>
-        <w:t>function</w:t>
-      </w:r>
-      <w:proofErr w:type="spellEnd"/>
-      <w:r>
-        <w:rPr>
-          <w:sz w:val="24"/>
-          <w:szCs w:val="24"/>
-          <w:lang w:val="es-ES"/>
-        </w:rPr>
-        <w:t xml:space="preserve">, usando el sistema de </w:t>
-      </w:r>
-      <w:proofErr w:type="spellStart"/>
-      <w:r>
-        <w:rPr>
-          <w:sz w:val="24"/>
-          <w:szCs w:val="24"/>
-          <w:lang w:val="es-ES"/>
-        </w:rPr>
-        <w:t>tags</w:t>
-      </w:r>
-      <w:proofErr w:type="spellEnd"/>
-      <w:r>
-        <w:rPr>
-          <w:sz w:val="24"/>
-          <w:szCs w:val="24"/>
-          <w:lang w:val="es-ES"/>
-        </w:rPr>
-        <w:t xml:space="preserve"> aplicados a todos los </w:t>
-      </w:r>
-      <w:proofErr w:type="spellStart"/>
-      <w:r>
-        <w:rPr>
-          <w:sz w:val="24"/>
-          <w:szCs w:val="24"/>
-          <w:lang w:val="es-ES"/>
-        </w:rPr>
-        <w:t>recusos</w:t>
-      </w:r>
-      <w:proofErr w:type="spellEnd"/>
-      <w:r>
-        <w:rPr>
-          <w:sz w:val="24"/>
-          <w:szCs w:val="24"/>
-          <w:lang w:val="es-ES"/>
-        </w:rPr>
-        <w:t xml:space="preserve"> dentro de este proyecto</w:t>
-      </w:r>
-      <w:r>
-        <w:rPr>
-          <w:lang w:val="es-ES"/>
-        </w:rPr>
-        <w:t>.</w:t>
-      </w:r>
-    </w:p>
-    <w:p>
-      <w:pPr>
-        <w:ind w:firstLine="720"/>
-        <w:rPr>
-          <w:sz w:val="24"/>
-          <w:szCs w:val="24"/>
-          <w:u w:val="single"/>
-          <w:lang w:val="es-ES"/>
-        </w:rPr>
-      </w:pPr>
-      <w:proofErr w:type="spellStart"/>
-      <w:r>
-        <w:rPr>
-          <w:sz w:val="24"/>
-          <w:szCs w:val="24"/>
-          <w:u w:val="single"/>
-          <w:lang w:val="es-ES"/>
-        </w:rPr>
-        <w:t>Deploy_Function_C</w:t>
-      </w:r>
-      <w:r>
-        <w:rPr>
-          <w:sz w:val="24"/>
-          <w:szCs w:val="24"/>
-          <w:u w:val="single"/>
-          <w:lang w:val="es-ES"/>
-        </w:rPr>
-        <w:t>ontent</w:t>
-      </w:r>
-      <w:proofErr w:type="spellEnd"/>
-    </w:p>
-    <w:p>
-      <w:pPr>
-        <w:ind w:left="720" w:firstLine="720"/>
-        <w:rPr>
-          <w:sz w:val="24"/>
-          <w:szCs w:val="24"/>
-          <w:lang w:val="es-ES"/>
-        </w:rPr>
-      </w:pPr>
-      <w:r>
-        <w:rPr>
-          <w:sz w:val="24"/>
-          <w:szCs w:val="24"/>
-          <w:lang w:val="es-ES"/>
-        </w:rPr>
-        <w:t xml:space="preserve">En este </w:t>
-      </w:r>
-      <w:proofErr w:type="spellStart"/>
-      <w:r>
-        <w:rPr>
-          <w:sz w:val="24"/>
-          <w:szCs w:val="24"/>
-          <w:lang w:val="es-ES"/>
-        </w:rPr>
-        <w:t>stage</w:t>
-      </w:r>
-      <w:proofErr w:type="spellEnd"/>
-      <w:r>
-        <w:rPr>
-          <w:sz w:val="24"/>
-          <w:szCs w:val="24"/>
-          <w:lang w:val="es-ES"/>
-        </w:rPr>
-        <w:t xml:space="preserve"> hay más de una tarea definida que básicamente lo que hace el </w:t>
-      </w:r>
-      <w:proofErr w:type="spellStart"/>
-      <w:r>
-        <w:rPr>
-          <w:sz w:val="24"/>
-          <w:szCs w:val="24"/>
-          <w:lang w:val="es-ES"/>
-        </w:rPr>
-        <w:t>stage</w:t>
-      </w:r>
-      <w:proofErr w:type="spellEnd"/>
-      <w:r>
-        <w:rPr>
-          <w:sz w:val="24"/>
-          <w:szCs w:val="24"/>
-          <w:lang w:val="es-ES"/>
-        </w:rPr>
-        <w:t xml:space="preserve"> es conectarse al </w:t>
-      </w:r>
-      <w:proofErr w:type="spellStart"/>
-      <w:r>
-        <w:rPr>
-          <w:sz w:val="24"/>
-          <w:szCs w:val="24"/>
-          <w:lang w:val="es-ES"/>
-        </w:rPr>
-        <w:t>azure</w:t>
-      </w:r>
-      <w:proofErr w:type="spellEnd"/>
-      <w:r>
-        <w:rPr>
-          <w:sz w:val="24"/>
-          <w:szCs w:val="24"/>
-          <w:lang w:val="es-ES"/>
-        </w:rPr>
-        <w:t xml:space="preserve"> </w:t>
-      </w:r>
-      <w:proofErr w:type="spellStart"/>
-      <w:r>
-        <w:rPr>
-          <w:sz w:val="24"/>
-          <w:szCs w:val="24"/>
-          <w:lang w:val="es-ES"/>
-        </w:rPr>
-        <w:t>function</w:t>
-      </w:r>
-      <w:proofErr w:type="spellEnd"/>
-      <w:r>
-        <w:rPr>
-          <w:sz w:val="24"/>
-          <w:szCs w:val="24"/>
-          <w:lang w:val="es-ES"/>
-        </w:rPr>
-        <w:t xml:space="preserve"> y preparar todo el entorno </w:t>
-      </w:r>
-      <w:proofErr w:type="spellStart"/>
-      <w:r>
-        <w:rPr>
-          <w:sz w:val="24"/>
-          <w:szCs w:val="24"/>
-          <w:lang w:val="es-ES"/>
-        </w:rPr>
-        <w:t>y</w:t>
-      </w:r>
-      <w:proofErr w:type="spellEnd"/>
-      <w:r>
-        <w:rPr>
-          <w:sz w:val="24"/>
-          <w:szCs w:val="24"/>
-          <w:lang w:val="es-ES"/>
-        </w:rPr>
-        <w:t xml:space="preserve"> instalar los paquetes necesarios que define el usuario dentro del fichero requierments.txt y finalmente comprime todos los ficheros y los sube dentro del </w:t>
-      </w:r>
-      <w:proofErr w:type="spellStart"/>
-      <w:r>
-        <w:rPr>
-          <w:sz w:val="24"/>
-          <w:szCs w:val="24"/>
-          <w:lang w:val="es-ES"/>
-        </w:rPr>
-        <w:t>azure</w:t>
-      </w:r>
-      <w:proofErr w:type="spellEnd"/>
-      <w:r>
-        <w:rPr>
-          <w:sz w:val="24"/>
-          <w:szCs w:val="24"/>
-          <w:lang w:val="es-ES"/>
-        </w:rPr>
-        <w:t xml:space="preserve"> </w:t>
-      </w:r>
-      <w:proofErr w:type="spellStart"/>
-      <w:r>
-        <w:rPr>
-          <w:sz w:val="24"/>
-          <w:szCs w:val="24"/>
-          <w:lang w:val="es-ES"/>
-        </w:rPr>
-        <w:t>function</w:t>
-      </w:r>
-      <w:proofErr w:type="spellEnd"/>
-      <w:r>
-        <w:rPr>
-          <w:sz w:val="24"/>
-          <w:szCs w:val="24"/>
-          <w:lang w:val="es-ES"/>
-        </w:rPr>
-        <w:tab/>
-      </w:r>
-    </w:p>
-    <w:p>
-      <w:pPr>
-        <w:ind w:left="720" w:firstLine="720"/>
-        <w:rPr>
-          <w:sz w:val="24"/>
-          <w:szCs w:val="24"/>
-          <w:lang w:val="es-ES"/>
-        </w:rPr>
-      </w:pPr>
-      <w:r>
-        <w:rPr>
-          <w:sz w:val="24"/>
-          <w:szCs w:val="24"/>
-          <w:lang w:val="es-ES"/>
-        </w:rPr>
-        <w:t xml:space="preserve">Este </w:t>
-      </w:r>
-      <w:proofErr w:type="spellStart"/>
-      <w:r>
-        <w:rPr>
-          <w:sz w:val="24"/>
-          <w:szCs w:val="24"/>
-          <w:lang w:val="es-ES"/>
-        </w:rPr>
-        <w:t>stage</w:t>
-      </w:r>
-      <w:proofErr w:type="spellEnd"/>
-      <w:r>
-        <w:rPr>
-          <w:sz w:val="24"/>
-          <w:szCs w:val="24"/>
-          <w:lang w:val="es-ES"/>
-        </w:rPr>
-        <w:t xml:space="preserve"> tiene una única dependencia al </w:t>
-      </w:r>
-      <w:proofErr w:type="spellStart"/>
-      <w:r>
-        <w:rPr>
-          <w:sz w:val="24"/>
-          <w:szCs w:val="24"/>
-          <w:lang w:val="es-ES"/>
-        </w:rPr>
-        <w:t>stage</w:t>
-      </w:r>
-      <w:proofErr w:type="spellEnd"/>
-      <w:r>
-        <w:rPr>
-          <w:sz w:val="24"/>
-          <w:szCs w:val="24"/>
-          <w:lang w:val="es-ES"/>
-        </w:rPr>
-        <w:t xml:space="preserve"> </w:t>
-      </w:r>
-      <w:proofErr w:type="spellStart"/>
-      <w:r>
-        <w:rPr>
-          <w:sz w:val="24"/>
-          <w:szCs w:val="24"/>
-          <w:lang w:val="es-ES"/>
-        </w:rPr>
-        <w:t>Get_F</w:t>
-      </w:r>
-      <w:r>
-        <w:rPr>
-          <w:sz w:val="24"/>
-          <w:szCs w:val="24"/>
-          <w:lang w:val="es-ES"/>
-        </w:rPr>
-        <w:t>unc</w:t>
-      </w:r>
-      <w:proofErr w:type="spellEnd"/>
-    </w:p>
-    <w:p>
-      <w:pPr>
-        <w:ind w:firstLine="720"/>
-        <w:rPr>
-          <w:sz w:val="24"/>
-          <w:szCs w:val="24"/>
-          <w:u w:val="single"/>
-          <w:lang w:val="es-ES"/>
-        </w:rPr>
-      </w:pPr>
-      <w:proofErr w:type="spellStart"/>
-      <w:r>
-        <w:rPr>
-          <w:sz w:val="24"/>
-          <w:szCs w:val="24"/>
-          <w:u w:val="single"/>
-          <w:lang w:val="es-ES"/>
-        </w:rPr>
-        <w:t>D</w:t>
-      </w:r>
-      <w:r>
-        <w:rPr>
-          <w:sz w:val="24"/>
-          <w:szCs w:val="24"/>
-          <w:u w:val="single"/>
-          <w:lang w:val="es-ES"/>
-        </w:rPr>
-        <w:t>eploy_infrastructure</w:t>
-      </w:r>
-      <w:proofErr w:type="spellEnd"/>
-    </w:p>
-    <w:p>
-      <w:pPr>
-        <w:ind w:left="720" w:firstLine="720"/>
-        <w:rPr>
-          <w:sz w:val="24"/>
-          <w:szCs w:val="24"/>
-          <w:lang w:val="es-ES"/>
-        </w:rPr>
-      </w:pPr>
-      <w:r>
-        <w:rPr>
-          <w:sz w:val="24"/>
-          <w:szCs w:val="24"/>
-          <w:lang w:val="es-ES"/>
-        </w:rPr>
-        <w:t xml:space="preserve">Este es el </w:t>
-      </w:r>
-      <w:proofErr w:type="spellStart"/>
-      <w:r>
-        <w:rPr>
-          <w:sz w:val="24"/>
-          <w:szCs w:val="24"/>
-          <w:lang w:val="es-ES"/>
-        </w:rPr>
-        <w:t>stage</w:t>
-      </w:r>
-      <w:proofErr w:type="spellEnd"/>
-      <w:r>
-        <w:rPr>
-          <w:sz w:val="24"/>
-          <w:szCs w:val="24"/>
-          <w:lang w:val="es-ES"/>
-        </w:rPr>
-        <w:t xml:space="preserve"> principal y no hay ni una </w:t>
-      </w:r>
-      <w:proofErr w:type="spellStart"/>
-      <w:r>
-        <w:rPr>
-          <w:sz w:val="24"/>
-          <w:szCs w:val="24"/>
-          <w:lang w:val="es-ES"/>
-        </w:rPr>
-        <w:t>stage</w:t>
-      </w:r>
-      <w:proofErr w:type="spellEnd"/>
-      <w:r>
-        <w:rPr>
-          <w:sz w:val="24"/>
-          <w:szCs w:val="24"/>
-          <w:lang w:val="es-ES"/>
-        </w:rPr>
-        <w:t xml:space="preserve"> que se puede ejecutarse sin que previamente este </w:t>
-      </w:r>
-      <w:proofErr w:type="spellStart"/>
-      <w:r>
-        <w:rPr>
-          <w:sz w:val="24"/>
-          <w:szCs w:val="24"/>
-          <w:lang w:val="es-ES"/>
-        </w:rPr>
-        <w:t>stage</w:t>
-      </w:r>
-      <w:proofErr w:type="spellEnd"/>
-      <w:r>
-        <w:rPr>
-          <w:sz w:val="24"/>
-          <w:szCs w:val="24"/>
-          <w:lang w:val="es-ES"/>
-        </w:rPr>
-        <w:t xml:space="preserve"> se halla ejecutado y que no haya dado errores dentro del Principal-pipeline, todas las otras </w:t>
-      </w:r>
-      <w:proofErr w:type="spellStart"/>
-      <w:r>
-        <w:rPr>
-          <w:sz w:val="24"/>
-          <w:szCs w:val="24"/>
-          <w:lang w:val="es-ES"/>
-        </w:rPr>
-        <w:t>stages</w:t>
-      </w:r>
-      <w:proofErr w:type="spellEnd"/>
-      <w:r>
-        <w:rPr>
-          <w:sz w:val="24"/>
-          <w:szCs w:val="24"/>
-          <w:lang w:val="es-ES"/>
-        </w:rPr>
-        <w:t xml:space="preserve"> tienen dependencia a este </w:t>
-      </w:r>
-      <w:proofErr w:type="spellStart"/>
-      <w:r>
-        <w:rPr>
-          <w:sz w:val="24"/>
-          <w:szCs w:val="24"/>
-          <w:lang w:val="es-ES"/>
-        </w:rPr>
-        <w:t>stage</w:t>
-      </w:r>
-      <w:proofErr w:type="spellEnd"/>
-      <w:r>
-        <w:rPr>
-          <w:sz w:val="24"/>
-          <w:szCs w:val="24"/>
-          <w:lang w:val="es-ES"/>
-        </w:rPr>
-        <w:t xml:space="preserve"> </w:t>
-      </w:r>
-      <w:proofErr w:type="spellStart"/>
-      <w:r>
-        <w:rPr>
-          <w:sz w:val="24"/>
-          <w:szCs w:val="24"/>
-          <w:lang w:val="es-ES"/>
-        </w:rPr>
-        <w:t>aun que</w:t>
-      </w:r>
-      <w:proofErr w:type="spellEnd"/>
-      <w:r>
-        <w:rPr>
-          <w:sz w:val="24"/>
-          <w:szCs w:val="24"/>
-          <w:lang w:val="es-ES"/>
-        </w:rPr>
-        <w:t xml:space="preserve"> no sea dependencia directa.</w:t>
-      </w:r>
-    </w:p>
-    <w:p>
-      <w:pPr>
-        <w:ind w:left="720" w:firstLine="720"/>
-        <w:rPr>
-          <w:sz w:val="24"/>
-          <w:szCs w:val="24"/>
-          <w:lang w:val="es-ES"/>
-        </w:rPr>
-      </w:pPr>
-      <w:r>
-        <w:rPr>
-          <w:sz w:val="24"/>
-          <w:szCs w:val="24"/>
-          <w:lang w:val="es-ES"/>
-        </w:rPr>
-        <w:t xml:space="preserve">Este </w:t>
-      </w:r>
-      <w:proofErr w:type="spellStart"/>
-      <w:r>
-        <w:rPr>
-          <w:sz w:val="24"/>
-          <w:szCs w:val="24"/>
-          <w:lang w:val="es-ES"/>
-        </w:rPr>
-        <w:t>stage</w:t>
-      </w:r>
-      <w:proofErr w:type="spellEnd"/>
-      <w:r>
-        <w:rPr>
-          <w:sz w:val="24"/>
-          <w:szCs w:val="24"/>
-          <w:lang w:val="es-ES"/>
-        </w:rPr>
-        <w:t xml:space="preserve"> es responsable de desplegar todos los recursos usando el fichero </w:t>
-      </w:r>
-      <w:proofErr w:type="spellStart"/>
-      <w:proofErr w:type="gramStart"/>
-      <w:r>
-        <w:rPr>
-          <w:sz w:val="24"/>
-          <w:szCs w:val="24"/>
-          <w:lang w:val="es-ES"/>
-        </w:rPr>
-        <w:t>main.bicep</w:t>
-      </w:r>
-      <w:proofErr w:type="spellEnd"/>
-      <w:proofErr w:type="gramEnd"/>
-      <w:r>
-        <w:rPr>
-          <w:sz w:val="24"/>
-          <w:szCs w:val="24"/>
-          <w:lang w:val="es-ES"/>
-        </w:rPr>
-        <w:t xml:space="preserve"> y las plantillas dentro de la carpeta </w:t>
-      </w:r>
-      <w:proofErr w:type="spellStart"/>
-      <w:r>
-        <w:rPr>
-          <w:sz w:val="24"/>
-          <w:szCs w:val="24"/>
-          <w:lang w:val="es-ES"/>
-        </w:rPr>
-        <w:t>bicep-templates</w:t>
-      </w:r>
-      <w:proofErr w:type="spellEnd"/>
-      <w:r>
-        <w:rPr>
-          <w:sz w:val="24"/>
-          <w:szCs w:val="24"/>
-          <w:lang w:val="es-ES"/>
-        </w:rPr>
-        <w:t xml:space="preserve"> que también están definidos en </w:t>
-      </w:r>
-      <w:proofErr w:type="spellStart"/>
-      <w:r>
-        <w:rPr>
-          <w:sz w:val="24"/>
-          <w:szCs w:val="24"/>
-          <w:lang w:val="es-ES"/>
-        </w:rPr>
-        <w:t>bicep</w:t>
-      </w:r>
-      <w:proofErr w:type="spellEnd"/>
-      <w:r>
-        <w:rPr>
-          <w:sz w:val="24"/>
-          <w:szCs w:val="24"/>
-          <w:lang w:val="es-ES"/>
-        </w:rPr>
-        <w:t>.</w:t>
-      </w:r>
-    </w:p>
-    <w:p>
-      <w:pPr>
-        <w:ind w:firstLine="720"/>
-        <w:rPr>
-          <w:sz w:val="24"/>
-          <w:szCs w:val="24"/>
-          <w:u w:val="single"/>
-          <w:lang w:val="es-ES"/>
-        </w:rPr>
-      </w:pPr>
-      <w:proofErr w:type="spellStart"/>
-      <w:r>
-        <w:rPr>
-          <w:sz w:val="24"/>
-          <w:szCs w:val="24"/>
-          <w:u w:val="single"/>
-          <w:lang w:val="es-ES"/>
-        </w:rPr>
-        <w:t>Get_App_Name</w:t>
-      </w:r>
-      <w:proofErr w:type="spellEnd"/>
-    </w:p>
-    <w:p>
-      <w:pPr>
-        <w:ind w:left="720" w:firstLine="720"/>
-        <w:rPr>
-          <w:sz w:val="24"/>
-          <w:szCs w:val="24"/>
-          <w:lang w:val="es-ES"/>
-        </w:rPr>
-      </w:pPr>
-      <w:r>
-        <w:rPr>
-          <w:sz w:val="24"/>
-          <w:szCs w:val="24"/>
-          <w:lang w:val="es-ES"/>
-        </w:rPr>
-        <w:t xml:space="preserve">En este </w:t>
-      </w:r>
-      <w:proofErr w:type="spellStart"/>
-      <w:r>
-        <w:rPr>
-          <w:sz w:val="24"/>
-          <w:szCs w:val="24"/>
-          <w:lang w:val="es-ES"/>
-        </w:rPr>
-        <w:t>stage</w:t>
-      </w:r>
-      <w:proofErr w:type="spellEnd"/>
-      <w:r>
-        <w:rPr>
-          <w:sz w:val="24"/>
-          <w:szCs w:val="24"/>
-          <w:lang w:val="es-ES"/>
-        </w:rPr>
-        <w:t xml:space="preserve"> </w:t>
-      </w:r>
-      <w:proofErr w:type="spellStart"/>
-      <w:r>
-        <w:rPr>
-          <w:sz w:val="24"/>
-          <w:szCs w:val="24"/>
-          <w:lang w:val="es-ES"/>
-        </w:rPr>
-        <w:t>basicamente</w:t>
-      </w:r>
-      <w:proofErr w:type="spellEnd"/>
-      <w:r>
-        <w:rPr>
-          <w:sz w:val="24"/>
-          <w:szCs w:val="24"/>
-          <w:lang w:val="es-ES"/>
-        </w:rPr>
-        <w:t xml:space="preserve"> se consigue el nombre del recurso del </w:t>
+        <w:t xml:space="preserve">Aquí básicamente </w:t>
+      </w:r>
+      <w:r>
+        <w:rPr>
+          <w:sz w:val="24"/>
+          <w:szCs w:val="24"/>
+          <w:lang w:val="es-ES"/>
+        </w:rPr>
+        <w:t xml:space="preserve">se prepara el entorno de la </w:t>
       </w:r>
       <w:proofErr w:type="spellStart"/>
       <w:r>
@@ -4026,294 +4969,6 @@
           <w:szCs w:val="24"/>
           <w:lang w:val="es-ES"/>
         </w:rPr>
-        <w:t xml:space="preserve">, para que el </w:t>
-      </w:r>
-      <w:proofErr w:type="spellStart"/>
-      <w:r>
-        <w:rPr>
-          <w:sz w:val="24"/>
-          <w:szCs w:val="24"/>
-          <w:lang w:val="es-ES"/>
-        </w:rPr>
-        <w:t>stage</w:t>
-      </w:r>
-      <w:proofErr w:type="spellEnd"/>
-      <w:r>
-        <w:rPr>
-          <w:sz w:val="24"/>
-          <w:szCs w:val="24"/>
-          <w:lang w:val="es-ES"/>
-        </w:rPr>
-        <w:t xml:space="preserve"> </w:t>
-      </w:r>
-      <w:proofErr w:type="spellStart"/>
-      <w:r>
-        <w:rPr>
-          <w:sz w:val="24"/>
-          <w:szCs w:val="24"/>
-          <w:lang w:val="es-ES"/>
-        </w:rPr>
-        <w:t>Deploy_Webapp</w:t>
-      </w:r>
-      <w:r>
-        <w:rPr>
-          <w:sz w:val="24"/>
-          <w:szCs w:val="24"/>
-          <w:lang w:val="es-ES"/>
-        </w:rPr>
-        <w:t>_Content</w:t>
-      </w:r>
-      <w:proofErr w:type="spellEnd"/>
-      <w:r>
-        <w:rPr>
-          <w:sz w:val="24"/>
-          <w:szCs w:val="24"/>
-          <w:lang w:val="es-ES"/>
-        </w:rPr>
-        <w:t>, pueda localizar el</w:t>
-      </w:r>
-      <w:r>
-        <w:rPr>
-          <w:sz w:val="24"/>
-          <w:szCs w:val="24"/>
-          <w:lang w:val="es-ES"/>
-        </w:rPr>
-        <w:t xml:space="preserve"> </w:t>
-      </w:r>
-      <w:proofErr w:type="spellStart"/>
-      <w:r>
-        <w:rPr>
-          <w:sz w:val="24"/>
-          <w:szCs w:val="24"/>
-          <w:lang w:val="es-ES"/>
-        </w:rPr>
-        <w:t>webapp</w:t>
-      </w:r>
-      <w:proofErr w:type="spellEnd"/>
-      <w:r>
-        <w:rPr>
-          <w:sz w:val="24"/>
-          <w:szCs w:val="24"/>
-          <w:lang w:val="es-ES"/>
-        </w:rPr>
-        <w:t xml:space="preserve"> </w:t>
-      </w:r>
-      <w:r>
-        <w:rPr>
-          <w:sz w:val="24"/>
-          <w:szCs w:val="24"/>
-          <w:lang w:val="es-ES"/>
-        </w:rPr>
-        <w:t>y pueda subir el código.</w:t>
-      </w:r>
-    </w:p>
-    <w:p>
-      <w:pPr>
-        <w:ind w:left="720" w:firstLine="720"/>
-        <w:rPr>
-          <w:sz w:val="24"/>
-          <w:szCs w:val="24"/>
-          <w:lang w:val="es-ES"/>
-        </w:rPr>
-      </w:pPr>
-      <w:r>
-        <w:rPr>
-          <w:sz w:val="24"/>
-          <w:szCs w:val="24"/>
-          <w:lang w:val="es-ES"/>
-        </w:rPr>
-        <w:t xml:space="preserve">Este </w:t>
-      </w:r>
-      <w:proofErr w:type="spellStart"/>
-      <w:r>
-        <w:rPr>
-          <w:sz w:val="24"/>
-          <w:szCs w:val="24"/>
-          <w:lang w:val="es-ES"/>
-        </w:rPr>
-        <w:t>stage</w:t>
-      </w:r>
-      <w:proofErr w:type="spellEnd"/>
-      <w:r>
-        <w:rPr>
-          <w:sz w:val="24"/>
-          <w:szCs w:val="24"/>
-          <w:lang w:val="es-ES"/>
-        </w:rPr>
-        <w:t xml:space="preserve"> </w:t>
-      </w:r>
-      <w:proofErr w:type="spellStart"/>
-      <w:r>
-        <w:rPr>
-          <w:sz w:val="24"/>
-          <w:szCs w:val="24"/>
-          <w:lang w:val="es-ES"/>
-        </w:rPr>
-        <w:t>localitza</w:t>
-      </w:r>
-      <w:proofErr w:type="spellEnd"/>
-      <w:r>
-        <w:rPr>
-          <w:sz w:val="24"/>
-          <w:szCs w:val="24"/>
-          <w:lang w:val="es-ES"/>
-        </w:rPr>
-        <w:t xml:space="preserve"> el recuso del </w:t>
-      </w:r>
-      <w:proofErr w:type="spellStart"/>
-      <w:r>
-        <w:rPr>
-          <w:sz w:val="24"/>
-          <w:szCs w:val="24"/>
-          <w:lang w:val="es-ES"/>
-        </w:rPr>
-        <w:t>webapp</w:t>
-      </w:r>
-      <w:proofErr w:type="spellEnd"/>
-      <w:r>
-        <w:rPr>
-          <w:sz w:val="24"/>
-          <w:szCs w:val="24"/>
-          <w:lang w:val="es-ES"/>
-        </w:rPr>
-        <w:t xml:space="preserve">, usando el sistema de </w:t>
-      </w:r>
-      <w:proofErr w:type="spellStart"/>
-      <w:r>
-        <w:rPr>
-          <w:sz w:val="24"/>
-          <w:szCs w:val="24"/>
-          <w:lang w:val="es-ES"/>
-        </w:rPr>
-        <w:t>tags</w:t>
-      </w:r>
-      <w:proofErr w:type="spellEnd"/>
-      <w:r>
-        <w:rPr>
-          <w:sz w:val="24"/>
-          <w:szCs w:val="24"/>
-          <w:lang w:val="es-ES"/>
-        </w:rPr>
-        <w:t xml:space="preserve"> aplicados a todos los </w:t>
-      </w:r>
-      <w:proofErr w:type="spellStart"/>
-      <w:r>
-        <w:rPr>
-          <w:sz w:val="24"/>
-          <w:szCs w:val="24"/>
-          <w:lang w:val="es-ES"/>
-        </w:rPr>
-        <w:t>recusos</w:t>
-      </w:r>
-      <w:proofErr w:type="spellEnd"/>
-      <w:r>
-        <w:rPr>
-          <w:sz w:val="24"/>
-          <w:szCs w:val="24"/>
-          <w:lang w:val="es-ES"/>
-        </w:rPr>
-        <w:t xml:space="preserve"> que se </w:t>
-      </w:r>
-      <w:proofErr w:type="spellStart"/>
-      <w:r>
-        <w:rPr>
-          <w:sz w:val="24"/>
-          <w:szCs w:val="24"/>
-          <w:lang w:val="es-ES"/>
-        </w:rPr>
-        <w:t>depliguen</w:t>
-      </w:r>
-      <w:proofErr w:type="spellEnd"/>
-      <w:r>
-        <w:rPr>
-          <w:sz w:val="24"/>
-          <w:szCs w:val="24"/>
-          <w:lang w:val="es-ES"/>
-        </w:rPr>
-        <w:t xml:space="preserve"> dentro de este proyecto.</w:t>
-      </w:r>
-    </w:p>
-    <w:p>
-      <w:pPr>
-        <w:ind w:firstLine="720"/>
-        <w:rPr>
-          <w:sz w:val="24"/>
-          <w:szCs w:val="24"/>
-          <w:u w:val="single"/>
-          <w:lang w:val="es-ES"/>
-        </w:rPr>
-      </w:pPr>
-      <w:proofErr w:type="spellStart"/>
-      <w:r>
-        <w:rPr>
-          <w:sz w:val="24"/>
-          <w:szCs w:val="24"/>
-          <w:u w:val="single"/>
-          <w:lang w:val="es-ES"/>
-        </w:rPr>
-        <w:t>Deploy_Webapp_C</w:t>
-      </w:r>
-      <w:r>
-        <w:rPr>
-          <w:sz w:val="24"/>
-          <w:szCs w:val="24"/>
-          <w:u w:val="single"/>
-          <w:lang w:val="es-ES"/>
-        </w:rPr>
-        <w:t>ontent</w:t>
-      </w:r>
-      <w:proofErr w:type="spellEnd"/>
-      <w:r>
-        <w:rPr>
-          <w:sz w:val="24"/>
-          <w:szCs w:val="24"/>
-          <w:u w:val="single"/>
-          <w:lang w:val="es-ES"/>
-        </w:rPr>
-        <w:t xml:space="preserve"> </w:t>
-      </w:r>
-    </w:p>
-    <w:p>
-      <w:pPr>
-        <w:ind w:left="720" w:firstLine="720"/>
-        <w:rPr>
-          <w:sz w:val="24"/>
-          <w:szCs w:val="24"/>
-          <w:lang w:val="es-ES"/>
-        </w:rPr>
-      </w:pPr>
-      <w:r>
-        <w:rPr>
-          <w:sz w:val="24"/>
-          <w:szCs w:val="24"/>
-          <w:lang w:val="es-ES"/>
-        </w:rPr>
-        <w:t xml:space="preserve">Aquí básicamente </w:t>
-      </w:r>
-      <w:r>
-        <w:rPr>
-          <w:sz w:val="24"/>
-          <w:szCs w:val="24"/>
-          <w:lang w:val="es-ES"/>
-        </w:rPr>
-        <w:t xml:space="preserve">se prepara el entorno de la </w:t>
-      </w:r>
-      <w:proofErr w:type="spellStart"/>
-      <w:r>
-        <w:rPr>
-          <w:sz w:val="24"/>
-          <w:szCs w:val="24"/>
-          <w:lang w:val="es-ES"/>
-        </w:rPr>
-        <w:t>webapp</w:t>
-      </w:r>
-      <w:proofErr w:type="spellEnd"/>
-      <w:r>
-        <w:rPr>
-          <w:sz w:val="24"/>
-          <w:szCs w:val="24"/>
-          <w:lang w:val="es-ES"/>
-        </w:rPr>
         <w:t xml:space="preserve"> y se hi instalar todos los </w:t>
       </w:r>
       <w:proofErr w:type="spellStart"/>
@@ -4358,14 +5013,24 @@
         </w:rPr>
         <w:t xml:space="preserve">todo a la </w:t>
       </w:r>
-      <w:r>
-        <w:rPr>
-          <w:sz w:val="24"/>
-          <w:szCs w:val="24"/>
-          <w:lang w:val="es-ES"/>
-        </w:rPr>
-        <w:t>web app</w:t>
-      </w:r>
+      <w:proofErr w:type="spellStart"/>
+      <w:r>
+        <w:rPr>
+          <w:sz w:val="24"/>
+          <w:szCs w:val="24"/>
+          <w:lang w:val="es-ES"/>
+        </w:rPr>
+        <w:t>web</w:t>
+      </w:r>
+      <w:r>
+        <w:rPr>
+          <w:sz w:val="24"/>
+          <w:szCs w:val="24"/>
+          <w:lang w:val="es-ES"/>
+        </w:rPr>
+        <w:t>app</w:t>
+      </w:r>
+      <w:proofErr w:type="spellEnd"/>
       <w:r>
         <w:rPr>
           <w:sz w:val="24"/>
@@ -4434,7 +5099,101 @@
           <w:szCs w:val="24"/>
           <w:lang w:val="es-ES"/>
         </w:rPr>
-        <w:t>-pipeline y principal-pipeline.</w:t>
+        <w:t>-pipeline y principal-pipeline</w:t>
+      </w:r>
+      <w:r>
+        <w:rPr>
+          <w:sz w:val="24"/>
+          <w:szCs w:val="24"/>
+          <w:lang w:val="es-ES"/>
+        </w:rPr>
+        <w:t>, l</w:t>
+      </w:r>
+      <w:r>
+        <w:rPr>
+          <w:sz w:val="24"/>
+          <w:szCs w:val="24"/>
+          <w:lang w:val="es-ES"/>
+        </w:rPr>
+        <w:t xml:space="preserve">a </w:t>
+      </w:r>
+      <w:r>
+        <w:rPr>
+          <w:sz w:val="24"/>
+          <w:szCs w:val="24"/>
+          <w:lang w:val="es-ES"/>
+        </w:rPr>
+        <w:tab/>
+      </w:r>
+      <w:r>
+        <w:rPr>
+          <w:sz w:val="24"/>
+          <w:szCs w:val="24"/>
+          <w:lang w:val="es-ES"/>
+        </w:rPr>
+        <w:t xml:space="preserve">dependencia que tiene este </w:t>
+      </w:r>
+      <w:proofErr w:type="spellStart"/>
+      <w:r>
+        <w:rPr>
+          <w:sz w:val="24"/>
+          <w:szCs w:val="24"/>
+          <w:lang w:val="es-ES"/>
+        </w:rPr>
+        <w:t>stage</w:t>
+      </w:r>
+      <w:proofErr w:type="spellEnd"/>
+      <w:r>
+        <w:rPr>
+          <w:sz w:val="24"/>
+          <w:szCs w:val="24"/>
+          <w:lang w:val="es-ES"/>
+        </w:rPr>
+        <w:t xml:space="preserve"> es depe</w:t>
+      </w:r>
+      <w:r>
+        <w:rPr>
+          <w:sz w:val="24"/>
+          <w:szCs w:val="24"/>
+          <w:lang w:val="es-ES"/>
+        </w:rPr>
+        <w:t xml:space="preserve">ndencia directa al </w:t>
+      </w:r>
+      <w:proofErr w:type="spellStart"/>
+      <w:r>
+        <w:rPr>
+          <w:sz w:val="24"/>
+          <w:szCs w:val="24"/>
+          <w:lang w:val="es-ES"/>
+        </w:rPr>
+        <w:t>stage</w:t>
+      </w:r>
+      <w:proofErr w:type="spellEnd"/>
+      <w:r>
+        <w:rPr>
+          <w:sz w:val="24"/>
+          <w:szCs w:val="24"/>
+          <w:lang w:val="es-ES"/>
+        </w:rPr>
+        <w:t xml:space="preserve"> </w:t>
+      </w:r>
+      <w:proofErr w:type="spellStart"/>
+      <w:r>
+        <w:rPr>
+          <w:sz w:val="24"/>
+          <w:szCs w:val="24"/>
+          <w:lang w:val="es-ES"/>
+        </w:rPr>
+        <w:t>Get_App_Name</w:t>
+      </w:r>
+      <w:proofErr w:type="spellEnd"/>
+      <w:r>
+        <w:rPr>
+          <w:sz w:val="24"/>
+          <w:szCs w:val="24"/>
+          <w:lang w:val="es-ES"/>
+        </w:rPr>
+        <w:t>.</w:t>
       </w:r>
     </w:p>
     <w:p>
@@ -4446,14 +5205,35 @@
           <w:lang w:val="es-ES"/>
         </w:rPr>
       </w:pPr>
-      <w:r>
-        <w:rPr>
-          <w:sz w:val="24"/>
-          <w:szCs w:val="24"/>
-          <w:lang w:val="es-ES"/>
-        </w:rPr>
-        <w:tab/>
-        <w:t xml:space="preserve">La dependencia que tiene este </w:t>
+      <w:proofErr w:type="spellStart"/>
+      <w:r>
+        <w:rPr>
+          <w:sz w:val="24"/>
+          <w:szCs w:val="24"/>
+          <w:u w:val="single"/>
+          <w:lang w:val="es-ES"/>
+        </w:rPr>
+        <w:t>Get_Sql_Info</w:t>
+      </w:r>
+      <w:proofErr w:type="spellEnd"/>
+    </w:p>
+    <w:p>
+      <w:pPr>
+        <w:ind w:left="720" w:firstLine="720"/>
+        <w:rPr>
+          <w:sz w:val="24"/>
+          <w:szCs w:val="24"/>
+          <w:u w:val="single"/>
+          <w:lang w:val="es-ES"/>
+        </w:rPr>
+      </w:pPr>
+      <w:r>
+        <w:rPr>
+          <w:sz w:val="24"/>
+          <w:szCs w:val="24"/>
+          <w:lang w:val="es-ES"/>
+        </w:rPr>
+        <w:t xml:space="preserve">La funcionalidad de este </w:t>
       </w:r>
       <w:proofErr w:type="spellStart"/>
       <w:r>
@@ -4471,7 +5251,97 @@
           <w:szCs w:val="24"/>
           <w:lang w:val="es-ES"/>
         </w:rPr>
-        <w:t xml:space="preserve"> es dependencia directa al </w:t>
+        <w:t xml:space="preserve"> es conseguir el nombre y el </w:t>
+      </w:r>
+      <w:proofErr w:type="spellStart"/>
+      <w:r>
+        <w:rPr>
+          <w:sz w:val="24"/>
+          <w:szCs w:val="24"/>
+          <w:lang w:val="es-ES"/>
+        </w:rPr>
+        <w:t>url</w:t>
+      </w:r>
+      <w:proofErr w:type="spellEnd"/>
+      <w:r>
+        <w:rPr>
+          <w:sz w:val="24"/>
+          <w:szCs w:val="24"/>
+          <w:lang w:val="es-ES"/>
+        </w:rPr>
+        <w:t xml:space="preserve"> del servidor </w:t>
+      </w:r>
+      <w:proofErr w:type="spellStart"/>
+      <w:r>
+        <w:rPr>
+          <w:sz w:val="24"/>
+          <w:szCs w:val="24"/>
+          <w:lang w:val="es-ES"/>
+        </w:rPr>
+        <w:t>sql</w:t>
+      </w:r>
+      <w:proofErr w:type="spellEnd"/>
+      <w:r>
+        <w:rPr>
+          <w:sz w:val="24"/>
+          <w:szCs w:val="24"/>
+          <w:lang w:val="es-ES"/>
+        </w:rPr>
+        <w:t xml:space="preserve">, para que después el </w:t>
+      </w:r>
+      <w:proofErr w:type="spellStart"/>
+      <w:r>
+        <w:rPr>
+          <w:sz w:val="24"/>
+          <w:szCs w:val="24"/>
+          <w:lang w:val="es-ES"/>
+        </w:rPr>
+        <w:t>Deploy_Sql_Content</w:t>
+      </w:r>
+      <w:proofErr w:type="spellEnd"/>
+      <w:r>
+        <w:rPr>
+          <w:sz w:val="24"/>
+          <w:szCs w:val="24"/>
+          <w:lang w:val="es-ES"/>
+        </w:rPr>
+        <w:t xml:space="preserve">, pueda subir la base de datos dentro del servicio de </w:t>
+      </w:r>
+      <w:proofErr w:type="spellStart"/>
+      <w:r>
+        <w:rPr>
+          <w:sz w:val="24"/>
+          <w:szCs w:val="24"/>
+          <w:lang w:val="es-ES"/>
+        </w:rPr>
+        <w:t>sql</w:t>
+      </w:r>
+      <w:proofErr w:type="spellEnd"/>
+      <w:r>
+        <w:rPr>
+          <w:sz w:val="24"/>
+          <w:szCs w:val="24"/>
+          <w:lang w:val="es-ES"/>
+        </w:rPr>
+        <w:t>.</w:t>
+      </w:r>
+    </w:p>
+    <w:p>
+      <w:pPr>
+        <w:ind w:left="720" w:firstLine="720"/>
+        <w:rPr>
+          <w:sz w:val="24"/>
+          <w:szCs w:val="24"/>
+          <w:lang w:val="es-ES"/>
+        </w:rPr>
+      </w:pPr>
+      <w:r>
+        <w:rPr>
+          <w:sz w:val="24"/>
+          <w:szCs w:val="24"/>
+          <w:lang w:val="es-ES"/>
+        </w:rPr>
+        <w:t xml:space="preserve">Este </w:t>
       </w:r>
       <w:proofErr w:type="spellStart"/>
       <w:r>
@@ -4489,6 +5359,40 @@
           <w:szCs w:val="24"/>
           <w:lang w:val="es-ES"/>
         </w:rPr>
+        <w:t xml:space="preserve"> tiene</w:t>
+      </w:r>
+      <w:r>
+        <w:rPr>
+          <w:sz w:val="24"/>
+          <w:szCs w:val="24"/>
+          <w:lang w:val="es-ES"/>
+        </w:rPr>
+        <w:t xml:space="preserve"> una</w:t>
+      </w:r>
+      <w:r>
+        <w:rPr>
+          <w:sz w:val="24"/>
+          <w:szCs w:val="24"/>
+          <w:lang w:val="es-ES"/>
+        </w:rPr>
+        <w:t xml:space="preserve"> dependencia directa al </w:t>
+      </w:r>
+      <w:proofErr w:type="spellStart"/>
+      <w:r>
+        <w:rPr>
+          <w:sz w:val="24"/>
+          <w:szCs w:val="24"/>
+          <w:lang w:val="es-ES"/>
+        </w:rPr>
+        <w:t>stage</w:t>
+      </w:r>
+      <w:proofErr w:type="spellEnd"/>
+      <w:r>
+        <w:rPr>
+          <w:sz w:val="24"/>
+          <w:szCs w:val="24"/>
+          <w:lang w:val="es-ES"/>
+        </w:rPr>
         <w:t xml:space="preserve"> </w:t>
       </w:r>
       <w:proofErr w:type="spellStart"/>
@@ -4498,6 +5402,279 @@
           <w:szCs w:val="24"/>
           <w:lang w:val="es-ES"/>
         </w:rPr>
+        <w:t>Deploy_Infrastructure</w:t>
+      </w:r>
+      <w:proofErr w:type="spellEnd"/>
+      <w:r>
+        <w:rPr>
+          <w:sz w:val="24"/>
+          <w:szCs w:val="24"/>
+          <w:lang w:val="es-ES"/>
+        </w:rPr>
+        <w:t xml:space="preserve"> </w:t>
+      </w:r>
+      <w:bookmarkStart w:id="0" w:name="_GoBack"/>
+      <w:bookmarkEnd w:id="0"/>
+      <w:r>
+        <w:rPr>
+          <w:sz w:val="24"/>
+          <w:szCs w:val="24"/>
+          <w:lang w:val="es-ES"/>
+        </w:rPr>
+        <w:t xml:space="preserve">y se llama desde los pipelines </w:t>
+      </w:r>
+      <w:proofErr w:type="spellStart"/>
+      <w:r>
+        <w:rPr>
+          <w:sz w:val="24"/>
+          <w:szCs w:val="24"/>
+          <w:lang w:val="es-ES"/>
+        </w:rPr>
+        <w:t>sql</w:t>
+      </w:r>
+      <w:proofErr w:type="spellEnd"/>
+      <w:r>
+        <w:rPr>
+          <w:sz w:val="24"/>
+          <w:szCs w:val="24"/>
+          <w:lang w:val="es-ES"/>
+        </w:rPr>
+        <w:t>-pipeline y principal-pipeline</w:t>
+      </w:r>
+    </w:p>
+    <w:p>
+      <w:pPr>
+        <w:ind w:left="720"/>
+        <w:rPr>
+          <w:sz w:val="24"/>
+          <w:szCs w:val="24"/>
+          <w:lang w:val="es-ES"/>
+        </w:rPr>
+      </w:pPr>
+    </w:p>
+    <w:p>
+      <w:pPr>
+        <w:ind w:firstLine="720"/>
+        <w:rPr>
+          <w:sz w:val="24"/>
+          <w:szCs w:val="24"/>
+          <w:u w:val="single"/>
+          <w:lang w:val="es-ES"/>
+        </w:rPr>
+      </w:pPr>
+      <w:proofErr w:type="spellStart"/>
+      <w:r>
+        <w:rPr>
+          <w:sz w:val="24"/>
+          <w:szCs w:val="24"/>
+          <w:u w:val="single"/>
+          <w:lang w:val="es-ES"/>
+        </w:rPr>
+        <w:t>Deploy_Sql_C</w:t>
+      </w:r>
+      <w:r>
+        <w:rPr>
+          <w:sz w:val="24"/>
+          <w:szCs w:val="24"/>
+          <w:u w:val="single"/>
+          <w:lang w:val="es-ES"/>
+        </w:rPr>
+        <w:t>ontent</w:t>
+      </w:r>
+      <w:proofErr w:type="spellEnd"/>
+    </w:p>
+    <w:p>
+      <w:pPr>
+        <w:ind w:left="720" w:firstLine="720"/>
+        <w:rPr>
+          <w:sz w:val="24"/>
+          <w:szCs w:val="24"/>
+          <w:lang w:val="es-ES"/>
+        </w:rPr>
+      </w:pPr>
+      <w:r>
+        <w:rPr>
+          <w:sz w:val="24"/>
+          <w:szCs w:val="24"/>
+          <w:lang w:val="es-ES"/>
+        </w:rPr>
+        <w:t xml:space="preserve">Este </w:t>
+      </w:r>
+      <w:proofErr w:type="spellStart"/>
+      <w:r>
+        <w:rPr>
+          <w:sz w:val="24"/>
+          <w:szCs w:val="24"/>
+          <w:lang w:val="es-ES"/>
+        </w:rPr>
+        <w:t>stage</w:t>
+      </w:r>
+      <w:proofErr w:type="spellEnd"/>
+      <w:r>
+        <w:rPr>
+          <w:sz w:val="24"/>
+          <w:szCs w:val="24"/>
+          <w:lang w:val="es-ES"/>
+        </w:rPr>
+        <w:t xml:space="preserve"> es responsable de subir el contenido en la </w:t>
+      </w:r>
+      <w:proofErr w:type="spellStart"/>
+      <w:r>
+        <w:rPr>
+          <w:sz w:val="24"/>
+          <w:szCs w:val="24"/>
+          <w:lang w:val="es-ES"/>
+        </w:rPr>
+        <w:t>sql</w:t>
+      </w:r>
+      <w:proofErr w:type="spellEnd"/>
+      <w:r>
+        <w:rPr>
+          <w:sz w:val="24"/>
+          <w:szCs w:val="24"/>
+          <w:lang w:val="es-ES"/>
+        </w:rPr>
+        <w:t xml:space="preserve"> </w:t>
+      </w:r>
+      <w:proofErr w:type="spellStart"/>
+      <w:r>
+        <w:rPr>
+          <w:sz w:val="24"/>
+          <w:szCs w:val="24"/>
+          <w:lang w:val="es-ES"/>
+        </w:rPr>
+        <w:t>service</w:t>
+      </w:r>
+      <w:proofErr w:type="spellEnd"/>
+      <w:r>
+        <w:rPr>
+          <w:sz w:val="24"/>
+          <w:szCs w:val="24"/>
+          <w:lang w:val="es-ES"/>
+        </w:rPr>
+        <w:t>.</w:t>
+      </w:r>
+    </w:p>
+    <w:p>
+      <w:pPr>
+        <w:ind w:left="720" w:firstLine="720"/>
+        <w:rPr>
+          <w:sz w:val="24"/>
+          <w:szCs w:val="24"/>
+          <w:lang w:val="es-ES"/>
+        </w:rPr>
+      </w:pPr>
+      <w:r>
+        <w:rPr>
+          <w:sz w:val="24"/>
+          <w:szCs w:val="24"/>
+          <w:lang w:val="es-ES"/>
+        </w:rPr>
+        <w:t xml:space="preserve">Lo que hace este </w:t>
+      </w:r>
+      <w:proofErr w:type="spellStart"/>
+      <w:r>
+        <w:rPr>
+          <w:sz w:val="24"/>
+          <w:szCs w:val="24"/>
+          <w:lang w:val="es-ES"/>
+        </w:rPr>
+        <w:t>stage</w:t>
+      </w:r>
+      <w:proofErr w:type="spellEnd"/>
+      <w:r>
+        <w:rPr>
+          <w:sz w:val="24"/>
+          <w:szCs w:val="24"/>
+          <w:lang w:val="es-ES"/>
+        </w:rPr>
+        <w:t xml:space="preserve"> básicamente es,</w:t>
+      </w:r>
+      <w:r>
+        <w:rPr>
+          <w:sz w:val="24"/>
+          <w:szCs w:val="24"/>
+          <w:lang w:val="es-ES"/>
+        </w:rPr>
+        <w:t xml:space="preserve"> abrir el cortafuego para poder subir la base de datos y después sube el contenido de la base de datos y finalmente vuelve a cerrar el cortafuego.</w:t>
+      </w:r>
+    </w:p>
+    <w:p>
+      <w:pPr>
+        <w:ind w:left="720" w:firstLine="720"/>
+        <w:rPr>
+          <w:sz w:val="24"/>
+          <w:szCs w:val="24"/>
+          <w:lang w:val="es-ES"/>
+        </w:rPr>
+      </w:pPr>
+      <w:r>
+        <w:rPr>
+          <w:sz w:val="24"/>
+          <w:szCs w:val="24"/>
+          <w:lang w:val="es-ES"/>
+        </w:rPr>
+        <w:t xml:space="preserve">Este </w:t>
+      </w:r>
+      <w:proofErr w:type="spellStart"/>
+      <w:r>
+        <w:rPr>
+          <w:sz w:val="24"/>
+          <w:szCs w:val="24"/>
+          <w:lang w:val="es-ES"/>
+        </w:rPr>
+        <w:t>stage</w:t>
+      </w:r>
+      <w:proofErr w:type="spellEnd"/>
+      <w:r>
+        <w:rPr>
+          <w:sz w:val="24"/>
+          <w:szCs w:val="24"/>
+          <w:lang w:val="es-ES"/>
+        </w:rPr>
+        <w:t xml:space="preserve"> tiene</w:t>
+      </w:r>
+      <w:r>
+        <w:rPr>
+          <w:sz w:val="24"/>
+          <w:szCs w:val="24"/>
+          <w:lang w:val="es-ES"/>
+        </w:rPr>
+        <w:t xml:space="preserve"> una</w:t>
+      </w:r>
+      <w:r>
+        <w:rPr>
+          <w:sz w:val="24"/>
+          <w:szCs w:val="24"/>
+          <w:lang w:val="es-ES"/>
+        </w:rPr>
+        <w:t xml:space="preserve"> dependencia directa al </w:t>
+      </w:r>
+      <w:proofErr w:type="spellStart"/>
+      <w:r>
+        <w:rPr>
+          <w:sz w:val="24"/>
+          <w:szCs w:val="24"/>
+          <w:lang w:val="es-ES"/>
+        </w:rPr>
+        <w:t>stage</w:t>
+      </w:r>
+      <w:proofErr w:type="spellEnd"/>
+      <w:r>
+        <w:rPr>
+          <w:sz w:val="24"/>
+          <w:szCs w:val="24"/>
+          <w:lang w:val="es-ES"/>
+        </w:rPr>
+        <w:t xml:space="preserve"> </w:t>
+      </w:r>
+      <w:proofErr w:type="spellStart"/>
+      <w:r>
+        <w:rPr>
+          <w:sz w:val="24"/>
+          <w:szCs w:val="24"/>
+          <w:lang w:val="es-ES"/>
+        </w:rPr>
         <w:t>Get_Sql_Info</w:t>
       </w:r>
       <w:proofErr w:type="spellEnd"/>
@@ -4507,115 +5684,15 @@
           <w:szCs w:val="24"/>
           <w:lang w:val="es-ES"/>
         </w:rPr>
-        <w:t>.</w:t>
-      </w:r>
-    </w:p>
-    <w:p>
-      <w:pPr>
-        <w:ind w:left="720"/>
-        <w:rPr>
-          <w:sz w:val="24"/>
-          <w:szCs w:val="24"/>
-          <w:lang w:val="es-ES"/>
-        </w:rPr>
-      </w:pPr>
-    </w:p>
-    <w:p>
-      <w:pPr>
-        <w:rPr>
-          <w:sz w:val="24"/>
-          <w:szCs w:val="24"/>
-          <w:u w:val="single"/>
-          <w:lang w:val="es-ES"/>
-        </w:rPr>
-      </w:pPr>
-      <w:r>
-        <w:rPr>
-          <w:lang w:val="es-ES"/>
-        </w:rPr>
-        <w:tab/>
-      </w:r>
-      <w:proofErr w:type="spellStart"/>
-      <w:r>
-        <w:rPr>
-          <w:sz w:val="24"/>
-          <w:szCs w:val="24"/>
-          <w:u w:val="single"/>
-          <w:lang w:val="es-ES"/>
-        </w:rPr>
-        <w:t>Get_Sql_Info</w:t>
-      </w:r>
-      <w:proofErr w:type="spellEnd"/>
-    </w:p>
-    <w:p>
-      <w:pPr>
-        <w:ind w:left="720" w:firstLine="720"/>
-        <w:rPr>
-          <w:sz w:val="24"/>
-          <w:szCs w:val="24"/>
-          <w:u w:val="single"/>
-          <w:lang w:val="es-ES"/>
-        </w:rPr>
-      </w:pPr>
-      <w:r>
-        <w:rPr>
-          <w:sz w:val="24"/>
-          <w:szCs w:val="24"/>
-          <w:lang w:val="es-ES"/>
-        </w:rPr>
-        <w:t>La funcionalidad d</w:t>
-      </w:r>
-      <w:r>
-        <w:rPr>
-          <w:sz w:val="24"/>
-          <w:szCs w:val="24"/>
-          <w:lang w:val="es-ES"/>
-        </w:rPr>
-        <w:t xml:space="preserve">e este </w:t>
-      </w:r>
-      <w:proofErr w:type="spellStart"/>
-      <w:r>
-        <w:rPr>
-          <w:sz w:val="24"/>
-          <w:szCs w:val="24"/>
-          <w:lang w:val="es-ES"/>
-        </w:rPr>
-        <w:t>stage</w:t>
-      </w:r>
-      <w:proofErr w:type="spellEnd"/>
-      <w:r>
-        <w:rPr>
-          <w:sz w:val="24"/>
-          <w:szCs w:val="24"/>
-          <w:lang w:val="es-ES"/>
-        </w:rPr>
-        <w:t xml:space="preserve"> es </w:t>
-      </w:r>
-      <w:r>
-        <w:rPr>
-          <w:sz w:val="24"/>
-          <w:szCs w:val="24"/>
-          <w:lang w:val="es-ES"/>
-        </w:rPr>
-        <w:t xml:space="preserve">conseguir el nombre y el </w:t>
-      </w:r>
-      <w:proofErr w:type="spellStart"/>
-      <w:r>
-        <w:rPr>
-          <w:sz w:val="24"/>
-          <w:szCs w:val="24"/>
-          <w:lang w:val="es-ES"/>
-        </w:rPr>
-        <w:t>url</w:t>
-      </w:r>
-      <w:proofErr w:type="spellEnd"/>
-      <w:r>
-        <w:rPr>
-          <w:sz w:val="24"/>
-          <w:szCs w:val="24"/>
-          <w:lang w:val="es-ES"/>
-        </w:rPr>
-        <w:t xml:space="preserve"> del servidor </w:t>
+        <w:t xml:space="preserve"> </w:t>
+      </w:r>
+      <w:r>
+        <w:rPr>
+          <w:sz w:val="24"/>
+          <w:szCs w:val="24"/>
+          <w:lang w:val="es-ES"/>
+        </w:rPr>
+        <w:t xml:space="preserve">y se llama desde los pipelines </w:t>
       </w:r>
       <w:proofErr w:type="spellStart"/>
       <w:r>
@@ -4633,271 +5710,7 @@
           <w:szCs w:val="24"/>
           <w:lang w:val="es-ES"/>
         </w:rPr>
-        <w:t xml:space="preserve">, para que después el </w:t>
-      </w:r>
-      <w:proofErr w:type="spellStart"/>
-      <w:r>
-        <w:rPr>
-          <w:sz w:val="24"/>
-          <w:szCs w:val="24"/>
-          <w:lang w:val="es-ES"/>
-        </w:rPr>
-        <w:t>Deploy_Sql_Content</w:t>
-      </w:r>
-      <w:proofErr w:type="spellEnd"/>
-      <w:r>
-        <w:rPr>
-          <w:sz w:val="24"/>
-          <w:szCs w:val="24"/>
-          <w:lang w:val="es-ES"/>
-        </w:rPr>
-        <w:t xml:space="preserve">, pueda subir la base de datos dentro del servicio de </w:t>
-      </w:r>
-      <w:proofErr w:type="spellStart"/>
-      <w:r>
-        <w:rPr>
-          <w:sz w:val="24"/>
-          <w:szCs w:val="24"/>
-          <w:lang w:val="es-ES"/>
-        </w:rPr>
-        <w:t>sql</w:t>
-      </w:r>
-      <w:proofErr w:type="spellEnd"/>
-      <w:r>
-        <w:rPr>
-          <w:sz w:val="24"/>
-          <w:szCs w:val="24"/>
-          <w:lang w:val="es-ES"/>
-        </w:rPr>
-        <w:t>.</w:t>
-      </w:r>
-    </w:p>
-    <w:p>
-      <w:pPr>
-        <w:rPr>
-          <w:sz w:val="24"/>
-          <w:szCs w:val="24"/>
-          <w:lang w:val="es-ES"/>
-        </w:rPr>
-      </w:pPr>
-    </w:p>
-    <w:p>
-      <w:pPr>
-        <w:ind w:firstLine="720"/>
-        <w:rPr>
-          <w:sz w:val="24"/>
-          <w:szCs w:val="24"/>
-          <w:u w:val="single"/>
-          <w:lang w:val="es-ES"/>
-        </w:rPr>
-      </w:pPr>
-      <w:proofErr w:type="spellStart"/>
-      <w:r>
-        <w:rPr>
-          <w:sz w:val="24"/>
-          <w:szCs w:val="24"/>
-          <w:u w:val="single"/>
-          <w:lang w:val="es-ES"/>
-        </w:rPr>
-        <w:t>Deploy_Sql_C</w:t>
-      </w:r>
-      <w:r>
-        <w:rPr>
-          <w:sz w:val="24"/>
-          <w:szCs w:val="24"/>
-          <w:u w:val="single"/>
-          <w:lang w:val="es-ES"/>
-        </w:rPr>
-        <w:t>ontent</w:t>
-      </w:r>
-      <w:proofErr w:type="spellEnd"/>
-    </w:p>
-    <w:p>
-      <w:pPr>
-        <w:ind w:left="720" w:firstLine="720"/>
-        <w:rPr>
-          <w:sz w:val="24"/>
-          <w:szCs w:val="24"/>
-          <w:lang w:val="es-ES"/>
-        </w:rPr>
-      </w:pPr>
-      <w:r>
-        <w:rPr>
-          <w:sz w:val="24"/>
-          <w:szCs w:val="24"/>
-          <w:lang w:val="es-ES"/>
-        </w:rPr>
-        <w:t xml:space="preserve">Este </w:t>
-      </w:r>
-      <w:proofErr w:type="spellStart"/>
-      <w:r>
-        <w:rPr>
-          <w:sz w:val="24"/>
-          <w:szCs w:val="24"/>
-          <w:lang w:val="es-ES"/>
-        </w:rPr>
-        <w:t>stage</w:t>
-      </w:r>
-      <w:proofErr w:type="spellEnd"/>
-      <w:r>
-        <w:rPr>
-          <w:sz w:val="24"/>
-          <w:szCs w:val="24"/>
-          <w:lang w:val="es-ES"/>
-        </w:rPr>
-        <w:t xml:space="preserve"> es responsable de subir el contenido en la </w:t>
-      </w:r>
-      <w:proofErr w:type="spellStart"/>
-      <w:r>
-        <w:rPr>
-          <w:sz w:val="24"/>
-          <w:szCs w:val="24"/>
-          <w:lang w:val="es-ES"/>
-        </w:rPr>
-        <w:t>sql</w:t>
-      </w:r>
-      <w:proofErr w:type="spellEnd"/>
-      <w:r>
-        <w:rPr>
-          <w:sz w:val="24"/>
-          <w:szCs w:val="24"/>
-          <w:lang w:val="es-ES"/>
-        </w:rPr>
-        <w:t xml:space="preserve"> </w:t>
-      </w:r>
-      <w:proofErr w:type="spellStart"/>
-      <w:r>
-        <w:rPr>
-          <w:sz w:val="24"/>
-          <w:szCs w:val="24"/>
-          <w:lang w:val="es-ES"/>
-        </w:rPr>
-        <w:t>service</w:t>
-      </w:r>
-      <w:proofErr w:type="spellEnd"/>
-      <w:r>
-        <w:rPr>
-          <w:sz w:val="24"/>
-          <w:szCs w:val="24"/>
-          <w:lang w:val="es-ES"/>
-        </w:rPr>
-        <w:t>.</w:t>
-      </w:r>
-    </w:p>
-    <w:p>
-      <w:pPr>
-        <w:ind w:left="720" w:firstLine="720"/>
-        <w:rPr>
-          <w:sz w:val="24"/>
-          <w:szCs w:val="24"/>
-          <w:lang w:val="es-ES"/>
-        </w:rPr>
-      </w:pPr>
-      <w:r>
-        <w:rPr>
-          <w:sz w:val="24"/>
-          <w:szCs w:val="24"/>
-          <w:lang w:val="es-ES"/>
-        </w:rPr>
-        <w:t xml:space="preserve">Lo que hace este </w:t>
-      </w:r>
-      <w:proofErr w:type="spellStart"/>
-      <w:r>
-        <w:rPr>
-          <w:sz w:val="24"/>
-          <w:szCs w:val="24"/>
-          <w:lang w:val="es-ES"/>
-        </w:rPr>
-        <w:t>stage</w:t>
-      </w:r>
-      <w:proofErr w:type="spellEnd"/>
-      <w:r>
-        <w:rPr>
-          <w:sz w:val="24"/>
-          <w:szCs w:val="24"/>
-          <w:lang w:val="es-ES"/>
-        </w:rPr>
-        <w:t xml:space="preserve"> básicamente es,</w:t>
-      </w:r>
-      <w:r>
-        <w:rPr>
-          <w:sz w:val="24"/>
-          <w:szCs w:val="24"/>
-          <w:lang w:val="es-ES"/>
-        </w:rPr>
-        <w:t xml:space="preserve"> abrir el cortafuego para poder subir la base de datos y después sube el contenido de la base de datos y finalmente vuelve a cerrar el cortafuego.</w:t>
-      </w:r>
-    </w:p>
-    <w:p>
-      <w:pPr>
-        <w:ind w:left="720" w:firstLine="720"/>
-        <w:rPr>
-          <w:sz w:val="24"/>
-          <w:szCs w:val="24"/>
-          <w:lang w:val="es-ES"/>
-        </w:rPr>
-      </w:pPr>
-      <w:r>
-        <w:rPr>
-          <w:sz w:val="24"/>
-          <w:szCs w:val="24"/>
-          <w:lang w:val="es-ES"/>
-        </w:rPr>
-        <w:t xml:space="preserve">Este </w:t>
-      </w:r>
-      <w:proofErr w:type="spellStart"/>
-      <w:r>
-        <w:rPr>
-          <w:sz w:val="24"/>
-          <w:szCs w:val="24"/>
-          <w:lang w:val="es-ES"/>
-        </w:rPr>
-        <w:t>stage</w:t>
-      </w:r>
-      <w:proofErr w:type="spellEnd"/>
-      <w:r>
-        <w:rPr>
-          <w:sz w:val="24"/>
-          <w:szCs w:val="24"/>
-          <w:lang w:val="es-ES"/>
-        </w:rPr>
-        <w:t xml:space="preserve"> tiene dependencia directa al </w:t>
-      </w:r>
-      <w:proofErr w:type="spellStart"/>
-      <w:r>
-        <w:rPr>
-          <w:sz w:val="24"/>
-          <w:szCs w:val="24"/>
-          <w:lang w:val="es-ES"/>
-        </w:rPr>
-        <w:t>stage</w:t>
-      </w:r>
-      <w:proofErr w:type="spellEnd"/>
-      <w:r>
-        <w:rPr>
-          <w:sz w:val="24"/>
-          <w:szCs w:val="24"/>
-          <w:lang w:val="es-ES"/>
-        </w:rPr>
-        <w:t xml:space="preserve"> </w:t>
-      </w:r>
-      <w:proofErr w:type="spellStart"/>
-      <w:r>
-        <w:rPr>
-          <w:sz w:val="24"/>
-          <w:szCs w:val="24"/>
-          <w:lang w:val="es-ES"/>
-        </w:rPr>
-        <w:t>Get_Sql_Info</w:t>
-      </w:r>
-      <w:proofErr w:type="spellEnd"/>
-      <w:r>
-        <w:rPr>
-          <w:sz w:val="24"/>
-          <w:szCs w:val="24"/>
-          <w:lang w:val="es-ES"/>
-        </w:rPr>
-        <w:t xml:space="preserve"> </w:t>
+        <w:t>-pipeline y principal-pipeline</w:t>
       </w:r>
     </w:p>
     <w:p>
@@ -4905,8 +5718,8 @@
         <w:rPr>
           <w:b/>
           <w:bCs/>
-          <w:sz w:val="24"/>
-          <w:szCs w:val="24"/>
+          <w:sz w:val="28"/>
+          <w:szCs w:val="28"/>
           <w:u w:val="single"/>
           <w:lang w:val="es-ES"/>
         </w:rPr>
@@ -4916,8 +5729,8 @@
         <w:rPr>
           <w:b/>
           <w:bCs/>
-          <w:sz w:val="24"/>
-          <w:szCs w:val="24"/>
+          <w:sz w:val="28"/>
+          <w:szCs w:val="28"/>
           <w:u w:val="single"/>
           <w:lang w:val="es-ES"/>
         </w:rPr>
@@ -4928,8 +5741,8 @@
         <w:rPr>
           <w:b/>
           <w:bCs/>
-          <w:sz w:val="24"/>
-          <w:szCs w:val="24"/>
+          <w:sz w:val="28"/>
+          <w:szCs w:val="28"/>
           <w:u w:val="single"/>
           <w:lang w:val="es-ES"/>
         </w:rPr>
@@ -4940,8 +5753,8 @@
         <w:rPr>
           <w:b/>
           <w:bCs/>
-          <w:sz w:val="24"/>
-          <w:szCs w:val="24"/>
+          <w:sz w:val="28"/>
+          <w:szCs w:val="28"/>
           <w:u w:val="single"/>
           <w:lang w:val="es-ES"/>
         </w:rPr>
@@ -4952,8 +5765,8 @@
         <w:rPr>
           <w:b/>
           <w:bCs/>
-          <w:sz w:val="24"/>
-          <w:szCs w:val="24"/>
+          <w:sz w:val="28"/>
+          <w:szCs w:val="28"/>
           <w:u w:val="single"/>
           <w:lang w:val="es-ES"/>
         </w:rPr>
@@ -4964,8 +5777,8 @@
         <w:rPr>
           <w:b/>
           <w:bCs/>
-          <w:sz w:val="24"/>
-          <w:szCs w:val="24"/>
+          <w:sz w:val="28"/>
+          <w:szCs w:val="28"/>
           <w:u w:val="single"/>
           <w:lang w:val="es-ES"/>
         </w:rPr>
@@ -7075,13 +7888,44 @@
           <w:lang w:val="es-ES"/>
         </w:rPr>
       </w:pPr>
-      <w:proofErr w:type="spellStart"/>
-      <w:r>
-        <w:rPr>
-          <w:sz w:val="24"/>
-          <w:szCs w:val="24"/>
-          <w:lang w:val="es-ES"/>
-        </w:rPr>
+    </w:p>
+    <w:p>
+      <w:pPr>
+        <w:ind w:left="720"/>
+        <w:rPr>
+          <w:sz w:val="24"/>
+          <w:szCs w:val="24"/>
+          <w:lang w:val="es-ES"/>
+        </w:rPr>
+      </w:pPr>
+    </w:p>
+    <w:p>
+      <w:pPr>
+        <w:ind w:left="720"/>
+        <w:rPr>
+          <w:sz w:val="24"/>
+          <w:szCs w:val="24"/>
+          <w:lang w:val="es-ES"/>
+        </w:rPr>
+      </w:pPr>
+    </w:p>
+    <w:p>
+      <w:pPr>
+        <w:ind w:left="720"/>
+        <w:rPr>
+          <w:sz w:val="24"/>
+          <w:szCs w:val="24"/>
+          <w:lang w:val="es-ES"/>
+        </w:rPr>
+      </w:pPr>
+      <w:proofErr w:type="spellStart"/>
+      <w:r>
+        <w:rPr>
+          <w:sz w:val="24"/>
+          <w:szCs w:val="24"/>
+          <w:lang w:val="es-ES"/>
+        </w:rPr>
+        <w:lastRenderedPageBreak/>
         <w:t>aks-content</w:t>
       </w:r>
       <w:proofErr w:type="spellEnd"/>
@@ -7180,7 +8024,6 @@
           <w:szCs w:val="24"/>
           <w:lang w:val="es-ES"/>
         </w:rPr>
-        <w:lastRenderedPageBreak/>
         <w:t>d</w:t>
       </w:r>
       <w:r>
@@ -8288,8 +9131,6 @@
         </w:rPr>
         <w:t>Get_Sql_Info</w:t>
       </w:r>
-      <w:bookmarkStart w:id="0" w:name="_GoBack"/>
-      <w:bookmarkEnd w:id="0"/>
       <w:proofErr w:type="spellEnd"/>
     </w:p>
     <w:p>

--- a/escribtura/Estructura de Pipelines.docx
+++ b/escribtura/Estructura de Pipelines.docx
@@ -718,31 +718,44 @@
         <w:rPr>
           <w:noProof/>
         </w:rPr>
-        <w:pict>
-          <v:shapetype id="_x0000_t75" coordsize="21600,21600" o:spt="75" o:preferrelative="t" path="m@4@5l@4@11@9@11@9@5xe" filled="f" stroked="f">
-            <v:stroke joinstyle="miter"/>
-            <v:formulas>
-              <v:f eqn="if lineDrawn pixelLineWidth 0"/>
-              <v:f eqn="sum @0 1 0"/>
-              <v:f eqn="sum 0 0 @1"/>
-              <v:f eqn="prod @2 1 2"/>
-              <v:f eqn="prod @3 21600 pixelWidth"/>
-              <v:f eqn="prod @3 21600 pixelHeight"/>
-              <v:f eqn="sum @0 0 1"/>
-              <v:f eqn="prod @6 1 2"/>
-              <v:f eqn="prod @7 21600 pixelWidth"/>
-              <v:f eqn="sum @8 21600 0"/>
-              <v:f eqn="prod @7 21600 pixelHeight"/>
-              <v:f eqn="sum @10 21600 0"/>
-            </v:formulas>
-            <v:path o:extrusionok="f" gradientshapeok="t" o:connecttype="rect"/>
-            <o:lock v:ext="edit" aspectratio="t"/>
-          </v:shapetype>
-          <v:shape id="_x0000_i1027" type="#_x0000_t75" style="width:306.15pt;height:106.45pt">
-            <v:imagedata r:id="rId6" o:title="akspipeline"/>
-          </v:shape>
-        </w:pict>
-      </w:r>
+        <w:drawing>
+          <wp:inline distT="0" distB="0" distL="0" distR="0" wp14:anchorId="6C3DAF72" wp14:editId="01BADF34">
+            <wp:extent cx="4819650" cy="2095500"/>
+            <wp:effectExtent l="0" t="0" r="0" b="0"/>
+            <wp:docPr id="8" name="Picture 8"/>
+            <wp:cNvGraphicFramePr>
+              <a:graphicFrameLocks xmlns:a="http://schemas.openxmlformats.org/drawingml/2006/main" noChangeAspect="1"/>
+            </wp:cNvGraphicFramePr>
+            <a:graphic xmlns:a="http://schemas.openxmlformats.org/drawingml/2006/main">
+              <a:graphicData uri="http://schemas.openxmlformats.org/drawingml/2006/picture">
+                <pic:pic xmlns:pic="http://schemas.openxmlformats.org/drawingml/2006/picture">
+                  <pic:nvPicPr>
+                    <pic:cNvPr id="1" name=""/>
+                    <pic:cNvPicPr/>
+                  </pic:nvPicPr>
+                  <pic:blipFill>
+                    <a:blip r:embed="rId6"/>
+                    <a:stretch>
+                      <a:fillRect/>
+                    </a:stretch>
+                  </pic:blipFill>
+                  <pic:spPr>
+                    <a:xfrm>
+                      <a:off x="0" y="0"/>
+                      <a:ext cx="4819650" cy="2095500"/>
+                    </a:xfrm>
+                    <a:prstGeom prst="rect">
+                      <a:avLst/>
+                    </a:prstGeom>
+                  </pic:spPr>
+                </pic:pic>
+              </a:graphicData>
+            </a:graphic>
+          </wp:inline>
+        </w:drawing>
+      </w:r>
+      <w:bookmarkStart w:id="0" w:name="_GoBack"/>
+      <w:bookmarkEnd w:id="0"/>
     </w:p>
     <w:p>
       <w:pPr>
@@ -1157,7 +1170,6 @@
           <w:szCs w:val="24"/>
           <w:lang w:val="es-ES"/>
         </w:rPr>
-        <w:lastRenderedPageBreak/>
         <w:t>Azure</w:t>
       </w:r>
       <w:proofErr w:type="spellEnd"/>
@@ -2087,7 +2099,16 @@
           <w:szCs w:val="24"/>
           <w:lang w:val="es-ES"/>
         </w:rPr>
-        <w:t xml:space="preserve"> de que en caso de que más de un pipeline necesiten el mismo </w:t>
+        <w:t xml:space="preserve"> de que en caso </w:t>
+      </w:r>
+      <w:r>
+        <w:rPr>
+          <w:sz w:val="24"/>
+          <w:szCs w:val="24"/>
+          <w:lang w:val="es-ES"/>
+        </w:rPr>
+        <w:lastRenderedPageBreak/>
+        <w:t xml:space="preserve">de que más de un pipeline necesiten el mismo </w:t>
       </w:r>
       <w:proofErr w:type="spellStart"/>
       <w:r>
@@ -2159,9 +2180,2214 @@
           <w:szCs w:val="24"/>
           <w:lang w:val="es-ES"/>
         </w:rPr>
+        <w:t xml:space="preserve">A </w:t>
+      </w:r>
+      <w:proofErr w:type="gramStart"/>
+      <w:r>
+        <w:rPr>
+          <w:sz w:val="24"/>
+          <w:szCs w:val="24"/>
+          <w:lang w:val="es-ES"/>
+        </w:rPr>
+        <w:t>continuación</w:t>
+      </w:r>
+      <w:proofErr w:type="gramEnd"/>
+      <w:r>
+        <w:rPr>
+          <w:sz w:val="24"/>
+          <w:szCs w:val="24"/>
+          <w:lang w:val="es-ES"/>
+        </w:rPr>
+        <w:t xml:space="preserve"> vamos a detallar en cada uno de los </w:t>
+      </w:r>
+      <w:proofErr w:type="spellStart"/>
+      <w:r>
+        <w:rPr>
+          <w:sz w:val="24"/>
+          <w:szCs w:val="24"/>
+          <w:lang w:val="es-ES"/>
+        </w:rPr>
+        <w:t>stages</w:t>
+      </w:r>
+      <w:proofErr w:type="spellEnd"/>
+      <w:r>
+        <w:rPr>
+          <w:sz w:val="24"/>
+          <w:szCs w:val="24"/>
+          <w:lang w:val="es-ES"/>
+        </w:rPr>
+        <w:t xml:space="preserve"> en nuestro proyecto.</w:t>
+      </w:r>
+    </w:p>
+    <w:p>
+      <w:pPr>
+        <w:ind w:firstLine="720"/>
+        <w:rPr>
+          <w:sz w:val="24"/>
+          <w:szCs w:val="24"/>
+          <w:u w:val="single"/>
+          <w:lang w:val="es-ES"/>
+        </w:rPr>
+      </w:pPr>
+      <w:proofErr w:type="spellStart"/>
+      <w:r>
+        <w:rPr>
+          <w:sz w:val="24"/>
+          <w:szCs w:val="24"/>
+          <w:u w:val="single"/>
+          <w:lang w:val="es-ES"/>
+        </w:rPr>
+        <w:t>Get_Acr_Info</w:t>
+      </w:r>
+      <w:proofErr w:type="spellEnd"/>
+    </w:p>
+    <w:p>
+      <w:pPr>
+        <w:ind w:left="720" w:firstLine="720"/>
+        <w:rPr>
+          <w:sz w:val="24"/>
+          <w:szCs w:val="24"/>
+          <w:lang w:val="es-ES"/>
+        </w:rPr>
+      </w:pPr>
+      <w:r>
+        <w:rPr>
+          <w:sz w:val="24"/>
+          <w:szCs w:val="24"/>
+          <w:lang w:val="es-ES"/>
+        </w:rPr>
+        <w:t xml:space="preserve">Este </w:t>
+      </w:r>
+      <w:proofErr w:type="spellStart"/>
+      <w:r>
+        <w:rPr>
+          <w:sz w:val="24"/>
+          <w:szCs w:val="24"/>
+          <w:lang w:val="es-ES"/>
+        </w:rPr>
+        <w:t>stage</w:t>
+      </w:r>
+      <w:proofErr w:type="spellEnd"/>
+      <w:r>
+        <w:rPr>
+          <w:sz w:val="24"/>
+          <w:szCs w:val="24"/>
+          <w:lang w:val="es-ES"/>
+        </w:rPr>
+        <w:t xml:space="preserve"> se usa en los pipelines principal-pipeline y </w:t>
+      </w:r>
+      <w:proofErr w:type="spellStart"/>
+      <w:r>
+        <w:rPr>
+          <w:sz w:val="24"/>
+          <w:szCs w:val="24"/>
+          <w:lang w:val="es-ES"/>
+        </w:rPr>
+        <w:t>Aks</w:t>
+      </w:r>
+      <w:proofErr w:type="spellEnd"/>
+      <w:r>
+        <w:rPr>
+          <w:sz w:val="24"/>
+          <w:szCs w:val="24"/>
+          <w:lang w:val="es-ES"/>
+        </w:rPr>
+        <w:t xml:space="preserve">-pipeline, se llama justamente antes de llamar el </w:t>
+      </w:r>
+      <w:proofErr w:type="spellStart"/>
+      <w:r>
+        <w:rPr>
+          <w:sz w:val="24"/>
+          <w:szCs w:val="24"/>
+          <w:lang w:val="es-ES"/>
+        </w:rPr>
+        <w:t>stage</w:t>
+      </w:r>
+      <w:proofErr w:type="spellEnd"/>
+      <w:r>
+        <w:rPr>
+          <w:sz w:val="24"/>
+          <w:szCs w:val="24"/>
+          <w:lang w:val="es-ES"/>
+        </w:rPr>
+        <w:t xml:space="preserve"> Deploy_K8s_Content</w:t>
+      </w:r>
+      <w:r>
+        <w:rPr>
+          <w:sz w:val="24"/>
+          <w:szCs w:val="24"/>
+          <w:lang w:val="es-ES"/>
+        </w:rPr>
+        <w:t xml:space="preserve"> y solamente tiene una dependencia al </w:t>
+      </w:r>
+      <w:proofErr w:type="spellStart"/>
+      <w:r>
+        <w:rPr>
+          <w:sz w:val="24"/>
+          <w:szCs w:val="24"/>
+          <w:lang w:val="es-ES"/>
+        </w:rPr>
+        <w:t>stage</w:t>
+      </w:r>
+      <w:proofErr w:type="spellEnd"/>
+      <w:r>
+        <w:rPr>
+          <w:sz w:val="24"/>
+          <w:szCs w:val="24"/>
+          <w:lang w:val="es-ES"/>
+        </w:rPr>
+        <w:t xml:space="preserve"> </w:t>
+      </w:r>
+      <w:proofErr w:type="spellStart"/>
+      <w:r>
+        <w:rPr>
+          <w:sz w:val="24"/>
+          <w:szCs w:val="24"/>
+          <w:u w:val="single"/>
+          <w:lang w:val="es-ES"/>
+        </w:rPr>
+        <w:t>Deploy_infrastructure</w:t>
+      </w:r>
+      <w:proofErr w:type="spellEnd"/>
+      <w:r>
+        <w:rPr>
+          <w:sz w:val="24"/>
+          <w:szCs w:val="24"/>
+          <w:lang w:val="es-ES"/>
+        </w:rPr>
+        <w:t xml:space="preserve"> cuando se lanza desde el pipeline principal-pipeline.</w:t>
+      </w:r>
+    </w:p>
+    <w:p>
+      <w:pPr>
+        <w:ind w:left="720" w:firstLine="720"/>
+        <w:rPr>
+          <w:sz w:val="24"/>
+          <w:szCs w:val="24"/>
+          <w:lang w:val="es-ES"/>
+        </w:rPr>
+      </w:pPr>
+      <w:r>
+        <w:rPr>
+          <w:sz w:val="24"/>
+          <w:szCs w:val="24"/>
+          <w:lang w:val="es-ES"/>
+        </w:rPr>
+        <w:t xml:space="preserve">La funcionalidad de este </w:t>
+      </w:r>
+      <w:proofErr w:type="spellStart"/>
+      <w:r>
+        <w:rPr>
+          <w:sz w:val="24"/>
+          <w:szCs w:val="24"/>
+          <w:lang w:val="es-ES"/>
+        </w:rPr>
+        <w:t>stage</w:t>
+      </w:r>
+      <w:proofErr w:type="spellEnd"/>
+      <w:r>
+        <w:rPr>
+          <w:sz w:val="24"/>
+          <w:szCs w:val="24"/>
+          <w:lang w:val="es-ES"/>
+        </w:rPr>
+        <w:t xml:space="preserve"> </w:t>
+      </w:r>
+      <w:r>
+        <w:rPr>
+          <w:sz w:val="24"/>
+          <w:szCs w:val="24"/>
+          <w:lang w:val="es-ES"/>
+        </w:rPr>
+        <w:t xml:space="preserve">es traer el nombre y la </w:t>
+      </w:r>
+      <w:proofErr w:type="spellStart"/>
+      <w:r>
+        <w:rPr>
+          <w:sz w:val="24"/>
+          <w:szCs w:val="24"/>
+          <w:lang w:val="es-ES"/>
+        </w:rPr>
+        <w:t>url</w:t>
+      </w:r>
+      <w:proofErr w:type="spellEnd"/>
+      <w:r>
+        <w:rPr>
+          <w:sz w:val="24"/>
+          <w:szCs w:val="24"/>
+          <w:lang w:val="es-ES"/>
+        </w:rPr>
+        <w:t xml:space="preserve"> del </w:t>
+      </w:r>
+      <w:proofErr w:type="spellStart"/>
+      <w:r>
+        <w:rPr>
+          <w:sz w:val="24"/>
+          <w:szCs w:val="24"/>
+          <w:lang w:val="es-ES"/>
+        </w:rPr>
+        <w:t>acr</w:t>
+      </w:r>
+      <w:proofErr w:type="spellEnd"/>
+      <w:r>
+        <w:rPr>
+          <w:sz w:val="24"/>
+          <w:szCs w:val="24"/>
+          <w:lang w:val="es-ES"/>
+        </w:rPr>
+        <w:t xml:space="preserve">, porque posteriormente el </w:t>
+      </w:r>
+      <w:proofErr w:type="spellStart"/>
+      <w:r>
+        <w:rPr>
+          <w:sz w:val="24"/>
+          <w:szCs w:val="24"/>
+          <w:lang w:val="es-ES"/>
+        </w:rPr>
+        <w:t>stage</w:t>
+      </w:r>
+      <w:proofErr w:type="spellEnd"/>
+      <w:r>
+        <w:rPr>
+          <w:sz w:val="24"/>
+          <w:szCs w:val="24"/>
+          <w:lang w:val="es-ES"/>
+        </w:rPr>
+        <w:t xml:space="preserve"> Deploy_K8s_Content</w:t>
+      </w:r>
+      <w:r>
+        <w:rPr>
+          <w:sz w:val="24"/>
+          <w:szCs w:val="24"/>
+          <w:lang w:val="es-ES"/>
+        </w:rPr>
+        <w:t>, puede usar esta</w:t>
+      </w:r>
+      <w:r>
+        <w:rPr>
+          <w:sz w:val="24"/>
+          <w:szCs w:val="24"/>
+          <w:lang w:val="es-ES"/>
+        </w:rPr>
+        <w:t xml:space="preserve"> información </w:t>
+      </w:r>
+      <w:r>
+        <w:rPr>
+          <w:sz w:val="24"/>
+          <w:szCs w:val="24"/>
+          <w:lang w:val="es-ES"/>
+        </w:rPr>
+        <w:t>para subir</w:t>
+      </w:r>
+      <w:r>
+        <w:rPr>
+          <w:sz w:val="24"/>
+          <w:szCs w:val="24"/>
+          <w:lang w:val="es-ES"/>
+        </w:rPr>
+        <w:t xml:space="preserve"> las imágenes al </w:t>
+      </w:r>
+      <w:proofErr w:type="spellStart"/>
+      <w:r>
+        <w:rPr>
+          <w:sz w:val="24"/>
+          <w:szCs w:val="24"/>
+          <w:lang w:val="es-ES"/>
+        </w:rPr>
+        <w:t>acr</w:t>
+      </w:r>
+      <w:proofErr w:type="spellEnd"/>
+      <w:r>
+        <w:rPr>
+          <w:sz w:val="24"/>
+          <w:szCs w:val="24"/>
+          <w:lang w:val="es-ES"/>
+        </w:rPr>
+        <w:t xml:space="preserve"> y también conectarse el </w:t>
+      </w:r>
+      <w:proofErr w:type="spellStart"/>
+      <w:r>
+        <w:rPr>
+          <w:sz w:val="24"/>
+          <w:szCs w:val="24"/>
+          <w:lang w:val="es-ES"/>
+        </w:rPr>
+        <w:t>aks</w:t>
+      </w:r>
+      <w:proofErr w:type="spellEnd"/>
+      <w:r>
+        <w:rPr>
+          <w:sz w:val="24"/>
+          <w:szCs w:val="24"/>
+          <w:lang w:val="es-ES"/>
+        </w:rPr>
+        <w:t xml:space="preserve"> con el </w:t>
+      </w:r>
+      <w:proofErr w:type="spellStart"/>
+      <w:r>
+        <w:rPr>
+          <w:sz w:val="24"/>
+          <w:szCs w:val="24"/>
+          <w:lang w:val="es-ES"/>
+        </w:rPr>
+        <w:t>acr</w:t>
+      </w:r>
+      <w:proofErr w:type="spellEnd"/>
+      <w:r>
+        <w:rPr>
+          <w:sz w:val="24"/>
+          <w:szCs w:val="24"/>
+          <w:lang w:val="es-ES"/>
+        </w:rPr>
+        <w:t>.</w:t>
+      </w:r>
+    </w:p>
+    <w:p>
+      <w:pPr>
+        <w:ind w:left="720" w:firstLine="720"/>
+        <w:rPr>
+          <w:sz w:val="24"/>
+          <w:szCs w:val="24"/>
+          <w:lang w:val="es-ES"/>
+        </w:rPr>
+      </w:pPr>
+      <w:r>
+        <w:rPr>
+          <w:sz w:val="24"/>
+          <w:szCs w:val="24"/>
+          <w:lang w:val="es-ES"/>
+        </w:rPr>
+        <w:t xml:space="preserve">Este </w:t>
+      </w:r>
+      <w:proofErr w:type="spellStart"/>
+      <w:r>
+        <w:rPr>
+          <w:sz w:val="24"/>
+          <w:szCs w:val="24"/>
+          <w:lang w:val="es-ES"/>
+        </w:rPr>
+        <w:t>stage</w:t>
+      </w:r>
+      <w:proofErr w:type="spellEnd"/>
+      <w:r>
+        <w:rPr>
+          <w:sz w:val="24"/>
+          <w:szCs w:val="24"/>
+          <w:lang w:val="es-ES"/>
+        </w:rPr>
+        <w:t xml:space="preserve"> consigue su tarea partiendo del sistema de </w:t>
+      </w:r>
+      <w:proofErr w:type="spellStart"/>
+      <w:r>
+        <w:rPr>
+          <w:sz w:val="24"/>
+          <w:szCs w:val="24"/>
+          <w:lang w:val="es-ES"/>
+        </w:rPr>
+        <w:t>tags</w:t>
+      </w:r>
+      <w:proofErr w:type="spellEnd"/>
+      <w:r>
+        <w:rPr>
+          <w:sz w:val="24"/>
+          <w:szCs w:val="24"/>
+          <w:lang w:val="es-ES"/>
+        </w:rPr>
+        <w:t xml:space="preserve"> que se define previamente para todos los recursos en el momento del despliegue de este proyecto, en los ficheros de </w:t>
+      </w:r>
+      <w:proofErr w:type="spellStart"/>
+      <w:r>
+        <w:rPr>
+          <w:sz w:val="24"/>
+          <w:szCs w:val="24"/>
+          <w:lang w:val="es-ES"/>
+        </w:rPr>
+        <w:t>bicep</w:t>
+      </w:r>
+      <w:proofErr w:type="spellEnd"/>
+      <w:r>
+        <w:rPr>
+          <w:sz w:val="24"/>
+          <w:szCs w:val="24"/>
+          <w:lang w:val="es-ES"/>
+        </w:rPr>
+        <w:t>.</w:t>
+      </w:r>
+    </w:p>
+    <w:p>
+      <w:pPr>
+        <w:ind w:firstLine="720"/>
+        <w:rPr>
+          <w:sz w:val="24"/>
+          <w:szCs w:val="24"/>
+          <w:lang w:val="es-ES"/>
+        </w:rPr>
+      </w:pPr>
+    </w:p>
+    <w:p>
+      <w:pPr>
+        <w:ind w:firstLine="720"/>
+        <w:rPr>
+          <w:sz w:val="24"/>
+          <w:szCs w:val="24"/>
+          <w:u w:val="single"/>
+          <w:lang w:val="es-ES"/>
+        </w:rPr>
+      </w:pPr>
+      <w:proofErr w:type="spellStart"/>
+      <w:r>
+        <w:rPr>
+          <w:sz w:val="24"/>
+          <w:szCs w:val="24"/>
+          <w:u w:val="single"/>
+          <w:lang w:val="es-ES"/>
+        </w:rPr>
+        <w:t>Set_Aks_Permissions</w:t>
+      </w:r>
+      <w:proofErr w:type="spellEnd"/>
+    </w:p>
+    <w:p>
+      <w:pPr>
+        <w:ind w:left="720" w:firstLine="720"/>
+        <w:rPr>
+          <w:sz w:val="24"/>
+          <w:szCs w:val="24"/>
+          <w:lang w:val="es-ES"/>
+        </w:rPr>
+      </w:pPr>
+      <w:r>
+        <w:rPr>
+          <w:sz w:val="24"/>
+          <w:szCs w:val="24"/>
+          <w:lang w:val="es-ES"/>
+        </w:rPr>
+        <w:t xml:space="preserve">Este </w:t>
+      </w:r>
+      <w:proofErr w:type="spellStart"/>
+      <w:r>
+        <w:rPr>
+          <w:sz w:val="24"/>
+          <w:szCs w:val="24"/>
+          <w:lang w:val="es-ES"/>
+        </w:rPr>
+        <w:t>stage</w:t>
+      </w:r>
+      <w:proofErr w:type="spellEnd"/>
+      <w:r>
+        <w:rPr>
+          <w:sz w:val="24"/>
+          <w:szCs w:val="24"/>
+          <w:lang w:val="es-ES"/>
+        </w:rPr>
+        <w:t xml:space="preserve"> se llama solamente desde el pipeline </w:t>
+      </w:r>
+      <w:r>
+        <w:rPr>
+          <w:sz w:val="24"/>
+          <w:szCs w:val="24"/>
+          <w:lang w:val="es-ES"/>
+        </w:rPr>
+        <w:t>principal-pipeline</w:t>
+      </w:r>
+      <w:r>
+        <w:rPr>
+          <w:sz w:val="24"/>
+          <w:szCs w:val="24"/>
+          <w:lang w:val="es-ES"/>
+        </w:rPr>
+        <w:t xml:space="preserve">, se llama antes del </w:t>
+      </w:r>
+      <w:proofErr w:type="spellStart"/>
+      <w:r>
+        <w:rPr>
+          <w:sz w:val="24"/>
+          <w:szCs w:val="24"/>
+          <w:lang w:val="es-ES"/>
+        </w:rPr>
+        <w:t>stage</w:t>
+      </w:r>
+      <w:proofErr w:type="spellEnd"/>
+      <w:r>
+        <w:rPr>
+          <w:sz w:val="24"/>
+          <w:szCs w:val="24"/>
+          <w:lang w:val="es-ES"/>
+        </w:rPr>
+        <w:t xml:space="preserve"> </w:t>
+      </w:r>
+      <w:r>
+        <w:rPr>
+          <w:sz w:val="24"/>
+          <w:szCs w:val="24"/>
+          <w:lang w:val="es-ES"/>
+        </w:rPr>
+        <w:t>Deploy_K8s_Content</w:t>
+      </w:r>
+      <w:r>
+        <w:rPr>
+          <w:sz w:val="24"/>
+          <w:szCs w:val="24"/>
+          <w:lang w:val="es-ES"/>
+        </w:rPr>
+        <w:t xml:space="preserve"> y solamente tiene una dependencia al </w:t>
+      </w:r>
+      <w:proofErr w:type="spellStart"/>
+      <w:r>
+        <w:rPr>
+          <w:sz w:val="24"/>
+          <w:szCs w:val="24"/>
+          <w:lang w:val="es-ES"/>
+        </w:rPr>
+        <w:t>stage</w:t>
+      </w:r>
+      <w:proofErr w:type="spellEnd"/>
+      <w:r>
+        <w:rPr>
+          <w:sz w:val="24"/>
+          <w:szCs w:val="24"/>
+          <w:lang w:val="es-ES"/>
+        </w:rPr>
+        <w:t xml:space="preserve"> </w:t>
+      </w:r>
+      <w:proofErr w:type="spellStart"/>
+      <w:r>
+        <w:rPr>
+          <w:sz w:val="24"/>
+          <w:szCs w:val="24"/>
+          <w:u w:val="single"/>
+          <w:lang w:val="es-ES"/>
+        </w:rPr>
+        <w:t>Deploy_infrastructure</w:t>
+      </w:r>
+      <w:proofErr w:type="spellEnd"/>
+    </w:p>
+    <w:p>
+      <w:pPr>
+        <w:ind w:left="720" w:firstLine="720"/>
+        <w:rPr>
+          <w:sz w:val="24"/>
+          <w:szCs w:val="24"/>
+          <w:lang w:val="es-ES"/>
+        </w:rPr>
+      </w:pPr>
+      <w:r>
+        <w:rPr>
+          <w:sz w:val="24"/>
+          <w:szCs w:val="24"/>
+          <w:lang w:val="es-ES"/>
+        </w:rPr>
+        <w:t xml:space="preserve">La funcionalidad de este </w:t>
+      </w:r>
+      <w:proofErr w:type="spellStart"/>
+      <w:r>
+        <w:rPr>
+          <w:sz w:val="24"/>
+          <w:szCs w:val="24"/>
+          <w:lang w:val="es-ES"/>
+        </w:rPr>
+        <w:t>stage</w:t>
+      </w:r>
+      <w:proofErr w:type="spellEnd"/>
+      <w:r>
+        <w:rPr>
+          <w:sz w:val="24"/>
+          <w:szCs w:val="24"/>
+          <w:lang w:val="es-ES"/>
+        </w:rPr>
+        <w:t xml:space="preserve"> es</w:t>
+      </w:r>
+      <w:r>
+        <w:rPr>
+          <w:sz w:val="24"/>
+          <w:szCs w:val="24"/>
+          <w:lang w:val="es-ES"/>
+        </w:rPr>
+        <w:t xml:space="preserve"> da</w:t>
+      </w:r>
+      <w:r>
+        <w:rPr>
+          <w:sz w:val="24"/>
+          <w:szCs w:val="24"/>
+          <w:lang w:val="es-ES"/>
+        </w:rPr>
+        <w:t>r</w:t>
+      </w:r>
+      <w:r>
+        <w:rPr>
+          <w:sz w:val="24"/>
+          <w:szCs w:val="24"/>
+          <w:lang w:val="es-ES"/>
+        </w:rPr>
+        <w:t xml:space="preserve"> los permisos necesarios al </w:t>
+      </w:r>
+      <w:proofErr w:type="spellStart"/>
+      <w:r>
+        <w:rPr>
+          <w:sz w:val="24"/>
+          <w:szCs w:val="24"/>
+          <w:lang w:val="es-ES"/>
+        </w:rPr>
+        <w:t>aks</w:t>
+      </w:r>
+      <w:proofErr w:type="spellEnd"/>
+      <w:r>
+        <w:rPr>
+          <w:sz w:val="24"/>
+          <w:szCs w:val="24"/>
+          <w:lang w:val="es-ES"/>
+        </w:rPr>
+        <w:t xml:space="preserve"> para que el exportador de métricas de </w:t>
+      </w:r>
+      <w:proofErr w:type="spellStart"/>
+      <w:r>
+        <w:rPr>
+          <w:sz w:val="24"/>
+          <w:szCs w:val="24"/>
+          <w:lang w:val="es-ES"/>
+        </w:rPr>
+        <w:t>azure</w:t>
+      </w:r>
+      <w:proofErr w:type="spellEnd"/>
+      <w:r>
+        <w:rPr>
+          <w:sz w:val="24"/>
+          <w:szCs w:val="24"/>
+          <w:lang w:val="es-ES"/>
+        </w:rPr>
+        <w:t xml:space="preserve"> pueda tener los permisos suficientes para poder acceder a las métricas.</w:t>
+      </w:r>
+    </w:p>
+    <w:p>
+      <w:pPr>
+        <w:ind w:left="720" w:firstLine="720"/>
+        <w:rPr>
+          <w:sz w:val="24"/>
+          <w:szCs w:val="24"/>
+          <w:lang w:val="es-ES"/>
+        </w:rPr>
+      </w:pPr>
+      <w:r>
+        <w:rPr>
+          <w:sz w:val="24"/>
+          <w:szCs w:val="24"/>
+          <w:lang w:val="es-ES"/>
+        </w:rPr>
+        <w:t xml:space="preserve">Los permisos que se dan en </w:t>
+      </w:r>
+      <w:proofErr w:type="spellStart"/>
+      <w:r>
+        <w:rPr>
+          <w:sz w:val="24"/>
+          <w:szCs w:val="24"/>
+          <w:lang w:val="es-ES"/>
+        </w:rPr>
+        <w:t>azure</w:t>
+      </w:r>
+      <w:proofErr w:type="spellEnd"/>
+      <w:r>
+        <w:rPr>
+          <w:sz w:val="24"/>
+          <w:szCs w:val="24"/>
+          <w:lang w:val="es-ES"/>
+        </w:rPr>
+        <w:t xml:space="preserve"> es a nivel de clúster, y el role</w:t>
+      </w:r>
+      <w:r>
+        <w:rPr>
+          <w:sz w:val="24"/>
+          <w:szCs w:val="24"/>
+          <w:lang w:val="es-ES"/>
+        </w:rPr>
+        <w:t xml:space="preserve"> que se asigna,</w:t>
+      </w:r>
+      <w:r>
+        <w:rPr>
+          <w:sz w:val="24"/>
+          <w:szCs w:val="24"/>
+          <w:lang w:val="es-ES"/>
+        </w:rPr>
+        <w:t xml:space="preserve"> es un role para leer las métricas desde </w:t>
+      </w:r>
+      <w:proofErr w:type="spellStart"/>
+      <w:r>
+        <w:rPr>
+          <w:sz w:val="24"/>
+          <w:szCs w:val="24"/>
+          <w:lang w:val="es-ES"/>
+        </w:rPr>
+        <w:t>azure</w:t>
+      </w:r>
+      <w:proofErr w:type="spellEnd"/>
+      <w:r>
+        <w:rPr>
+          <w:sz w:val="24"/>
+          <w:szCs w:val="24"/>
+          <w:lang w:val="es-ES"/>
+        </w:rPr>
+        <w:t xml:space="preserve">, en este </w:t>
+      </w:r>
+      <w:proofErr w:type="spellStart"/>
+      <w:r>
+        <w:rPr>
+          <w:sz w:val="24"/>
+          <w:szCs w:val="24"/>
+          <w:lang w:val="es-ES"/>
+        </w:rPr>
+        <w:t>stage</w:t>
+      </w:r>
+      <w:proofErr w:type="spellEnd"/>
+      <w:r>
+        <w:rPr>
+          <w:sz w:val="24"/>
+          <w:szCs w:val="24"/>
+          <w:lang w:val="es-ES"/>
+        </w:rPr>
+        <w:t xml:space="preserve"> hay una variable que se llama </w:t>
+      </w:r>
+      <w:proofErr w:type="spellStart"/>
+      <w:r>
+        <w:rPr>
+          <w:sz w:val="24"/>
+          <w:szCs w:val="24"/>
+          <w:lang w:val="es-ES"/>
+        </w:rPr>
+        <w:t>useAksMonitoring</w:t>
+      </w:r>
+      <w:proofErr w:type="spellEnd"/>
+      <w:r>
+        <w:rPr>
+          <w:sz w:val="24"/>
+          <w:szCs w:val="24"/>
+          <w:lang w:val="es-ES"/>
+        </w:rPr>
+        <w:t xml:space="preserve"> que tiene que estar a true para que se ejecute este </w:t>
+      </w:r>
+      <w:proofErr w:type="spellStart"/>
+      <w:r>
+        <w:rPr>
+          <w:sz w:val="24"/>
+          <w:szCs w:val="24"/>
+          <w:lang w:val="es-ES"/>
+        </w:rPr>
+        <w:t>stage</w:t>
+      </w:r>
+      <w:proofErr w:type="spellEnd"/>
+      <w:r>
+        <w:rPr>
+          <w:sz w:val="24"/>
+          <w:szCs w:val="24"/>
+          <w:lang w:val="es-ES"/>
+        </w:rPr>
+        <w:t xml:space="preserve"> </w:t>
+      </w:r>
+      <w:proofErr w:type="gramStart"/>
+      <w:r>
+        <w:rPr>
+          <w:sz w:val="24"/>
+          <w:szCs w:val="24"/>
+          <w:lang w:val="es-ES"/>
+        </w:rPr>
+        <w:t>que</w:t>
+      </w:r>
+      <w:proofErr w:type="gramEnd"/>
+      <w:r>
+        <w:rPr>
+          <w:sz w:val="24"/>
+          <w:szCs w:val="24"/>
+          <w:lang w:val="es-ES"/>
+        </w:rPr>
+        <w:t xml:space="preserve"> si no, este </w:t>
+      </w:r>
+      <w:proofErr w:type="spellStart"/>
+      <w:r>
+        <w:rPr>
+          <w:sz w:val="24"/>
+          <w:szCs w:val="24"/>
+          <w:lang w:val="es-ES"/>
+        </w:rPr>
+        <w:t>stage</w:t>
+      </w:r>
+      <w:proofErr w:type="spellEnd"/>
+      <w:r>
+        <w:rPr>
+          <w:sz w:val="24"/>
+          <w:szCs w:val="24"/>
+          <w:lang w:val="es-ES"/>
+        </w:rPr>
+        <w:t xml:space="preserve"> se salta.</w:t>
+      </w:r>
+    </w:p>
+    <w:p>
+      <w:pPr>
+        <w:ind w:firstLine="720"/>
+        <w:rPr>
+          <w:sz w:val="24"/>
+          <w:szCs w:val="24"/>
+          <w:u w:val="single"/>
+          <w:lang w:val="es-ES"/>
+        </w:rPr>
+      </w:pPr>
+      <w:r>
+        <w:rPr>
+          <w:sz w:val="24"/>
+          <w:szCs w:val="24"/>
+          <w:u w:val="single"/>
+          <w:lang w:val="es-ES"/>
+        </w:rPr>
+        <w:t>Deploy_K8s_C</w:t>
+      </w:r>
+      <w:r>
+        <w:rPr>
+          <w:sz w:val="24"/>
+          <w:szCs w:val="24"/>
+          <w:u w:val="single"/>
+          <w:lang w:val="es-ES"/>
+        </w:rPr>
+        <w:t>ontent</w:t>
+      </w:r>
+    </w:p>
+    <w:p>
+      <w:pPr>
+        <w:ind w:left="720" w:firstLine="720"/>
+        <w:rPr>
+          <w:sz w:val="24"/>
+          <w:szCs w:val="24"/>
+          <w:lang w:val="es-ES"/>
+        </w:rPr>
+      </w:pPr>
+      <w:r>
+        <w:rPr>
+          <w:sz w:val="24"/>
+          <w:szCs w:val="24"/>
+          <w:lang w:val="es-ES"/>
+        </w:rPr>
+        <w:t xml:space="preserve">Este </w:t>
+      </w:r>
+      <w:proofErr w:type="spellStart"/>
+      <w:r>
+        <w:rPr>
+          <w:sz w:val="24"/>
+          <w:szCs w:val="24"/>
+          <w:lang w:val="es-ES"/>
+        </w:rPr>
+        <w:t>stage</w:t>
+      </w:r>
+      <w:proofErr w:type="spellEnd"/>
+      <w:r>
+        <w:rPr>
+          <w:sz w:val="24"/>
+          <w:szCs w:val="24"/>
+          <w:lang w:val="es-ES"/>
+        </w:rPr>
+        <w:t xml:space="preserve"> se llama desde los pipelines principal-pipeline y </w:t>
+      </w:r>
+      <w:proofErr w:type="spellStart"/>
+      <w:r>
+        <w:rPr>
+          <w:sz w:val="24"/>
+          <w:szCs w:val="24"/>
+          <w:lang w:val="es-ES"/>
+        </w:rPr>
+        <w:t>Aks</w:t>
+      </w:r>
+      <w:proofErr w:type="spellEnd"/>
+      <w:r>
+        <w:rPr>
+          <w:sz w:val="24"/>
+          <w:szCs w:val="24"/>
+          <w:lang w:val="es-ES"/>
+        </w:rPr>
+        <w:t xml:space="preserve">-pipeline, lo que hace este </w:t>
+      </w:r>
+      <w:proofErr w:type="spellStart"/>
+      <w:r>
+        <w:rPr>
+          <w:sz w:val="24"/>
+          <w:szCs w:val="24"/>
+          <w:lang w:val="es-ES"/>
+        </w:rPr>
+        <w:t>stage</w:t>
+      </w:r>
+      <w:proofErr w:type="spellEnd"/>
+      <w:r>
+        <w:rPr>
+          <w:sz w:val="24"/>
+          <w:szCs w:val="24"/>
+          <w:lang w:val="es-ES"/>
+        </w:rPr>
+        <w:t xml:space="preserve"> es primero conectarse al </w:t>
+      </w:r>
+      <w:proofErr w:type="spellStart"/>
+      <w:r>
+        <w:rPr>
+          <w:sz w:val="24"/>
+          <w:szCs w:val="24"/>
+          <w:lang w:val="es-ES"/>
+        </w:rPr>
+        <w:t>acr</w:t>
+      </w:r>
+      <w:proofErr w:type="spellEnd"/>
+      <w:r>
+        <w:rPr>
+          <w:sz w:val="24"/>
+          <w:szCs w:val="24"/>
+          <w:lang w:val="es-ES"/>
+        </w:rPr>
+        <w:t xml:space="preserve"> y subir la imagen del proyecto del cliente y otra imagen para el exportador de métricas que utiliza el </w:t>
+      </w:r>
+      <w:proofErr w:type="spellStart"/>
+      <w:r>
+        <w:rPr>
+          <w:sz w:val="24"/>
+          <w:szCs w:val="24"/>
+          <w:lang w:val="es-ES"/>
+        </w:rPr>
+        <w:t>prometheus</w:t>
+      </w:r>
+      <w:proofErr w:type="spellEnd"/>
+      <w:r>
+        <w:rPr>
+          <w:sz w:val="24"/>
+          <w:szCs w:val="24"/>
+          <w:lang w:val="es-ES"/>
+        </w:rPr>
+        <w:t>.</w:t>
+      </w:r>
+    </w:p>
+    <w:p>
+      <w:pPr>
+        <w:ind w:left="720" w:firstLine="720"/>
+        <w:rPr>
+          <w:sz w:val="24"/>
+          <w:szCs w:val="24"/>
+          <w:lang w:val="es-ES"/>
+        </w:rPr>
+      </w:pPr>
+      <w:r>
+        <w:rPr>
+          <w:sz w:val="24"/>
+          <w:szCs w:val="24"/>
+          <w:lang w:val="es-ES"/>
+        </w:rPr>
+        <w:t xml:space="preserve"> </w:t>
+      </w:r>
+      <w:r>
+        <w:rPr>
+          <w:sz w:val="24"/>
+          <w:szCs w:val="24"/>
+          <w:lang w:val="es-ES"/>
+        </w:rPr>
+        <w:t xml:space="preserve">Finalmente despliega cinco proyectos usando </w:t>
+      </w:r>
+      <w:proofErr w:type="spellStart"/>
+      <w:r>
+        <w:rPr>
+          <w:sz w:val="24"/>
+          <w:szCs w:val="24"/>
+          <w:lang w:val="es-ES"/>
+        </w:rPr>
+        <w:t>helm</w:t>
+      </w:r>
+      <w:proofErr w:type="spellEnd"/>
+      <w:r>
+        <w:rPr>
+          <w:sz w:val="24"/>
+          <w:szCs w:val="24"/>
+          <w:lang w:val="es-ES"/>
+        </w:rPr>
+        <w:t xml:space="preserve"> que</w:t>
+      </w:r>
+      <w:r>
+        <w:rPr>
+          <w:sz w:val="24"/>
+          <w:szCs w:val="24"/>
+          <w:lang w:val="es-ES"/>
+        </w:rPr>
+        <w:t xml:space="preserve"> son el controlador de </w:t>
+      </w:r>
+      <w:proofErr w:type="spellStart"/>
+      <w:r>
+        <w:rPr>
+          <w:sz w:val="24"/>
+          <w:szCs w:val="24"/>
+          <w:lang w:val="es-ES"/>
+        </w:rPr>
+        <w:t>ingress</w:t>
+      </w:r>
+      <w:proofErr w:type="spellEnd"/>
+      <w:r>
+        <w:rPr>
+          <w:sz w:val="24"/>
+          <w:szCs w:val="24"/>
+          <w:lang w:val="es-ES"/>
+        </w:rPr>
+        <w:t xml:space="preserve">- </w:t>
+      </w:r>
+      <w:proofErr w:type="spellStart"/>
+      <w:r>
+        <w:rPr>
+          <w:sz w:val="24"/>
+          <w:szCs w:val="24"/>
+          <w:lang w:val="es-ES"/>
+        </w:rPr>
+        <w:t>nginx</w:t>
+      </w:r>
+      <w:proofErr w:type="spellEnd"/>
+      <w:r>
+        <w:rPr>
+          <w:sz w:val="24"/>
+          <w:szCs w:val="24"/>
+          <w:lang w:val="es-ES"/>
+        </w:rPr>
+        <w:t xml:space="preserve">, la aplicación del cliente, </w:t>
+      </w:r>
+      <w:proofErr w:type="spellStart"/>
+      <w:r>
+        <w:rPr>
+          <w:sz w:val="24"/>
+          <w:szCs w:val="24"/>
+          <w:lang w:val="es-ES"/>
+        </w:rPr>
+        <w:t>grafana</w:t>
+      </w:r>
+      <w:proofErr w:type="spellEnd"/>
+      <w:r>
+        <w:rPr>
+          <w:sz w:val="24"/>
+          <w:szCs w:val="24"/>
+          <w:lang w:val="es-ES"/>
+        </w:rPr>
+        <w:t xml:space="preserve"> y</w:t>
+      </w:r>
+      <w:r>
+        <w:rPr>
+          <w:sz w:val="24"/>
+          <w:szCs w:val="24"/>
+          <w:lang w:val="es-ES"/>
+        </w:rPr>
+        <w:t xml:space="preserve"> </w:t>
+      </w:r>
+      <w:proofErr w:type="spellStart"/>
+      <w:r>
+        <w:rPr>
+          <w:sz w:val="24"/>
+          <w:szCs w:val="24"/>
+          <w:lang w:val="es-ES"/>
+        </w:rPr>
+        <w:t>prometheus</w:t>
+      </w:r>
+      <w:proofErr w:type="spellEnd"/>
+      <w:r>
+        <w:rPr>
+          <w:sz w:val="24"/>
+          <w:szCs w:val="24"/>
+          <w:lang w:val="es-ES"/>
+        </w:rPr>
+        <w:t xml:space="preserve">, </w:t>
+      </w:r>
+      <w:proofErr w:type="spellStart"/>
+      <w:r>
+        <w:rPr>
+          <w:sz w:val="24"/>
+          <w:szCs w:val="24"/>
+          <w:lang w:val="es-ES"/>
+        </w:rPr>
+        <w:t>elasticsearch</w:t>
+      </w:r>
+      <w:proofErr w:type="spellEnd"/>
+      <w:r>
+        <w:rPr>
+          <w:sz w:val="24"/>
+          <w:szCs w:val="24"/>
+          <w:lang w:val="es-ES"/>
+        </w:rPr>
+        <w:t xml:space="preserve"> y </w:t>
+      </w:r>
+      <w:r>
+        <w:rPr>
+          <w:sz w:val="24"/>
+          <w:szCs w:val="24"/>
+          <w:lang w:val="es-ES"/>
+        </w:rPr>
+        <w:t xml:space="preserve">el exportador de métricas de </w:t>
+      </w:r>
+      <w:proofErr w:type="spellStart"/>
+      <w:r>
+        <w:rPr>
+          <w:sz w:val="24"/>
+          <w:szCs w:val="24"/>
+          <w:lang w:val="es-ES"/>
+        </w:rPr>
+        <w:t>azure</w:t>
+      </w:r>
+      <w:proofErr w:type="spellEnd"/>
+      <w:r>
+        <w:rPr>
+          <w:sz w:val="24"/>
+          <w:szCs w:val="24"/>
+          <w:lang w:val="es-ES"/>
+        </w:rPr>
+        <w:t xml:space="preserve"> para </w:t>
+      </w:r>
+      <w:proofErr w:type="spellStart"/>
+      <w:r>
+        <w:rPr>
+          <w:sz w:val="24"/>
+          <w:szCs w:val="24"/>
+          <w:lang w:val="es-ES"/>
+        </w:rPr>
+        <w:t>prometheus</w:t>
+      </w:r>
+      <w:proofErr w:type="spellEnd"/>
+      <w:r>
+        <w:rPr>
+          <w:sz w:val="24"/>
+          <w:szCs w:val="24"/>
+          <w:lang w:val="es-ES"/>
+        </w:rPr>
+        <w:t>.</w:t>
+      </w:r>
+    </w:p>
+    <w:p>
+      <w:pPr>
+        <w:ind w:left="720" w:firstLine="720"/>
+        <w:rPr>
+          <w:sz w:val="24"/>
+          <w:szCs w:val="24"/>
+        </w:rPr>
+      </w:pPr>
+      <w:r>
+        <w:rPr>
+          <w:sz w:val="24"/>
+          <w:szCs w:val="24"/>
+        </w:rPr>
         <w:lastRenderedPageBreak/>
-        <w:t xml:space="preserve">A </w:t>
-      </w:r>
+        <w:t xml:space="preserve">Este stage </w:t>
+      </w:r>
+      <w:proofErr w:type="spellStart"/>
+      <w:r>
+        <w:rPr>
+          <w:sz w:val="24"/>
+          <w:szCs w:val="24"/>
+        </w:rPr>
+        <w:t>tie</w:t>
+      </w:r>
+      <w:r>
+        <w:rPr>
+          <w:sz w:val="24"/>
+          <w:szCs w:val="24"/>
+        </w:rPr>
+        <w:t>ne</w:t>
+      </w:r>
+      <w:proofErr w:type="spellEnd"/>
+      <w:r>
+        <w:rPr>
+          <w:sz w:val="24"/>
+          <w:szCs w:val="24"/>
+        </w:rPr>
+        <w:t xml:space="preserve"> </w:t>
+      </w:r>
+      <w:r>
+        <w:rPr>
+          <w:sz w:val="24"/>
+          <w:szCs w:val="24"/>
+        </w:rPr>
+        <w:t>dos</w:t>
+      </w:r>
+      <w:r>
+        <w:rPr>
+          <w:sz w:val="24"/>
+          <w:szCs w:val="24"/>
+        </w:rPr>
+        <w:t xml:space="preserve"> </w:t>
+      </w:r>
+      <w:proofErr w:type="spellStart"/>
+      <w:r>
+        <w:rPr>
+          <w:sz w:val="24"/>
+          <w:szCs w:val="24"/>
+        </w:rPr>
+        <w:t>dependencia</w:t>
+      </w:r>
+      <w:proofErr w:type="spellEnd"/>
+      <w:r>
+        <w:rPr>
+          <w:sz w:val="24"/>
+          <w:szCs w:val="24"/>
+        </w:rPr>
+        <w:t xml:space="preserve"> al stage de </w:t>
+      </w:r>
+      <w:proofErr w:type="spellStart"/>
+      <w:r>
+        <w:rPr>
+          <w:sz w:val="24"/>
+          <w:szCs w:val="24"/>
+        </w:rPr>
+        <w:t>Set_Aks_P</w:t>
+      </w:r>
+      <w:r>
+        <w:rPr>
+          <w:sz w:val="24"/>
+          <w:szCs w:val="24"/>
+        </w:rPr>
+        <w:t>ermissions</w:t>
+      </w:r>
+      <w:proofErr w:type="spellEnd"/>
+      <w:r>
+        <w:rPr>
+          <w:sz w:val="24"/>
+          <w:szCs w:val="24"/>
+        </w:rPr>
+        <w:t xml:space="preserve"> y </w:t>
+      </w:r>
+      <w:proofErr w:type="spellStart"/>
+      <w:r>
+        <w:rPr>
+          <w:sz w:val="24"/>
+          <w:szCs w:val="24"/>
+        </w:rPr>
+        <w:t>Get_Acr_Info</w:t>
+      </w:r>
+      <w:proofErr w:type="spellEnd"/>
+      <w:r>
+        <w:rPr>
+          <w:sz w:val="24"/>
+          <w:szCs w:val="24"/>
+        </w:rPr>
+        <w:t>.</w:t>
+      </w:r>
+    </w:p>
+    <w:p>
+      <w:pPr>
+        <w:ind w:firstLine="720"/>
+        <w:rPr>
+          <w:sz w:val="24"/>
+          <w:szCs w:val="24"/>
+          <w:u w:val="single"/>
+        </w:rPr>
+      </w:pPr>
+      <w:r>
+        <w:rPr>
+          <w:sz w:val="24"/>
+          <w:szCs w:val="24"/>
+          <w:u w:val="single"/>
+        </w:rPr>
+        <w:t xml:space="preserve">Get </w:t>
+      </w:r>
+      <w:proofErr w:type="spellStart"/>
+      <w:r>
+        <w:rPr>
+          <w:sz w:val="24"/>
+          <w:szCs w:val="24"/>
+          <w:u w:val="single"/>
+        </w:rPr>
+        <w:t>Func</w:t>
+      </w:r>
+      <w:proofErr w:type="spellEnd"/>
+      <w:r>
+        <w:rPr>
+          <w:sz w:val="24"/>
+          <w:szCs w:val="24"/>
+          <w:u w:val="single"/>
+        </w:rPr>
+        <w:t xml:space="preserve"> Name</w:t>
+      </w:r>
+    </w:p>
+    <w:p>
+      <w:pPr>
+        <w:ind w:left="720" w:firstLine="720"/>
+        <w:rPr>
+          <w:sz w:val="24"/>
+          <w:szCs w:val="24"/>
+          <w:lang w:val="es-ES"/>
+        </w:rPr>
+      </w:pPr>
+      <w:r>
+        <w:rPr>
+          <w:sz w:val="24"/>
+          <w:szCs w:val="24"/>
+          <w:lang w:val="es-ES"/>
+        </w:rPr>
+        <w:t xml:space="preserve">Este </w:t>
+      </w:r>
+      <w:proofErr w:type="spellStart"/>
+      <w:r>
+        <w:rPr>
+          <w:sz w:val="24"/>
+          <w:szCs w:val="24"/>
+          <w:lang w:val="es-ES"/>
+        </w:rPr>
+        <w:t>stage</w:t>
+      </w:r>
+      <w:proofErr w:type="spellEnd"/>
+      <w:r>
+        <w:rPr>
+          <w:sz w:val="24"/>
+          <w:szCs w:val="24"/>
+          <w:lang w:val="es-ES"/>
+        </w:rPr>
+        <w:t xml:space="preserve"> se usa en los pipelines Principal-pipeline y </w:t>
+      </w:r>
+      <w:proofErr w:type="spellStart"/>
+      <w:r>
+        <w:rPr>
+          <w:sz w:val="24"/>
+          <w:szCs w:val="24"/>
+          <w:lang w:val="es-ES"/>
+        </w:rPr>
+        <w:t>Function</w:t>
+      </w:r>
+      <w:proofErr w:type="spellEnd"/>
+      <w:r>
+        <w:rPr>
+          <w:sz w:val="24"/>
+          <w:szCs w:val="24"/>
+          <w:lang w:val="es-ES"/>
+        </w:rPr>
+        <w:t xml:space="preserve">-pipeline y tiene una dependencia al </w:t>
+      </w:r>
+      <w:proofErr w:type="spellStart"/>
+      <w:r>
+        <w:rPr>
+          <w:sz w:val="24"/>
+          <w:szCs w:val="24"/>
+          <w:lang w:val="es-ES"/>
+        </w:rPr>
+        <w:t>stage</w:t>
+      </w:r>
+      <w:proofErr w:type="spellEnd"/>
+      <w:r>
+        <w:rPr>
+          <w:sz w:val="24"/>
+          <w:szCs w:val="24"/>
+          <w:u w:val="single"/>
+          <w:lang w:val="es-ES"/>
+        </w:rPr>
+        <w:t xml:space="preserve"> </w:t>
+      </w:r>
+      <w:proofErr w:type="spellStart"/>
+      <w:r>
+        <w:rPr>
+          <w:sz w:val="24"/>
+          <w:szCs w:val="24"/>
+          <w:u w:val="single"/>
+          <w:lang w:val="es-ES"/>
+        </w:rPr>
+        <w:t>D</w:t>
+      </w:r>
+      <w:r>
+        <w:rPr>
+          <w:sz w:val="24"/>
+          <w:szCs w:val="24"/>
+          <w:u w:val="single"/>
+          <w:lang w:val="es-ES"/>
+        </w:rPr>
+        <w:t>eploy_I</w:t>
+      </w:r>
+      <w:r>
+        <w:rPr>
+          <w:sz w:val="24"/>
+          <w:szCs w:val="24"/>
+          <w:u w:val="single"/>
+          <w:lang w:val="es-ES"/>
+        </w:rPr>
+        <w:t>nfrastructure</w:t>
+      </w:r>
+      <w:proofErr w:type="spellEnd"/>
+      <w:r>
+        <w:rPr>
+          <w:sz w:val="24"/>
+          <w:szCs w:val="24"/>
+          <w:lang w:val="es-ES"/>
+        </w:rPr>
+        <w:t xml:space="preserve"> cuando se lanza desde el pipeline Principal-pipeline</w:t>
+      </w:r>
+    </w:p>
+    <w:p>
+      <w:pPr>
+        <w:ind w:left="720" w:firstLine="720"/>
+        <w:rPr>
+          <w:sz w:val="24"/>
+          <w:szCs w:val="24"/>
+          <w:lang w:val="es-ES"/>
+        </w:rPr>
+      </w:pPr>
+      <w:r>
+        <w:rPr>
+          <w:sz w:val="24"/>
+          <w:szCs w:val="24"/>
+          <w:lang w:val="es-ES"/>
+        </w:rPr>
+        <w:t xml:space="preserve">La funcionalidad de este </w:t>
+      </w:r>
+      <w:proofErr w:type="spellStart"/>
+      <w:r>
+        <w:rPr>
+          <w:sz w:val="24"/>
+          <w:szCs w:val="24"/>
+          <w:lang w:val="es-ES"/>
+        </w:rPr>
+        <w:t>stage</w:t>
+      </w:r>
+      <w:proofErr w:type="spellEnd"/>
+      <w:r>
+        <w:rPr>
+          <w:sz w:val="24"/>
+          <w:szCs w:val="24"/>
+          <w:lang w:val="es-ES"/>
+        </w:rPr>
+        <w:t xml:space="preserve">, es conseguir el nombre del </w:t>
+      </w:r>
+      <w:proofErr w:type="spellStart"/>
+      <w:r>
+        <w:rPr>
+          <w:sz w:val="24"/>
+          <w:szCs w:val="24"/>
+          <w:lang w:val="es-ES"/>
+        </w:rPr>
+        <w:t>azure</w:t>
+      </w:r>
+      <w:proofErr w:type="spellEnd"/>
+      <w:r>
+        <w:rPr>
+          <w:sz w:val="24"/>
+          <w:szCs w:val="24"/>
+          <w:lang w:val="es-ES"/>
+        </w:rPr>
+        <w:t xml:space="preserve"> </w:t>
+      </w:r>
+      <w:proofErr w:type="spellStart"/>
+      <w:r>
+        <w:rPr>
+          <w:sz w:val="24"/>
+          <w:szCs w:val="24"/>
+          <w:lang w:val="es-ES"/>
+        </w:rPr>
+        <w:t>function</w:t>
+      </w:r>
+      <w:proofErr w:type="spellEnd"/>
+      <w:r>
+        <w:rPr>
+          <w:sz w:val="24"/>
+          <w:szCs w:val="24"/>
+          <w:lang w:val="es-ES"/>
+        </w:rPr>
+        <w:t>, ya que este nombre se elige de forma aleatoria, y</w:t>
+      </w:r>
+      <w:r>
+        <w:rPr>
+          <w:sz w:val="24"/>
+          <w:szCs w:val="24"/>
+          <w:lang w:val="es-ES"/>
+        </w:rPr>
+        <w:t xml:space="preserve"> el nombre</w:t>
+      </w:r>
+      <w:r>
+        <w:rPr>
+          <w:sz w:val="24"/>
+          <w:szCs w:val="24"/>
+          <w:lang w:val="es-ES"/>
+        </w:rPr>
+        <w:t xml:space="preserve"> es importante para el </w:t>
+      </w:r>
+      <w:proofErr w:type="spellStart"/>
+      <w:r>
+        <w:rPr>
+          <w:sz w:val="24"/>
+          <w:szCs w:val="24"/>
+          <w:lang w:val="es-ES"/>
+        </w:rPr>
+        <w:t>stage</w:t>
+      </w:r>
+      <w:proofErr w:type="spellEnd"/>
+      <w:r>
+        <w:rPr>
+          <w:sz w:val="24"/>
+          <w:szCs w:val="24"/>
+          <w:lang w:val="es-ES"/>
+        </w:rPr>
+        <w:t xml:space="preserve"> </w:t>
+      </w:r>
+      <w:proofErr w:type="spellStart"/>
+      <w:r>
+        <w:rPr>
+          <w:sz w:val="24"/>
+          <w:szCs w:val="24"/>
+          <w:lang w:val="es-ES"/>
+        </w:rPr>
+        <w:t>Deploy_Function_Content</w:t>
+      </w:r>
+      <w:proofErr w:type="spellEnd"/>
+      <w:r>
+        <w:rPr>
+          <w:sz w:val="24"/>
+          <w:szCs w:val="24"/>
+          <w:lang w:val="es-ES"/>
+        </w:rPr>
+        <w:t xml:space="preserve">, para poder subir el contenido dentro del </w:t>
+      </w:r>
+      <w:proofErr w:type="spellStart"/>
+      <w:r>
+        <w:rPr>
+          <w:sz w:val="24"/>
+          <w:szCs w:val="24"/>
+          <w:lang w:val="es-ES"/>
+        </w:rPr>
+        <w:t>azure</w:t>
+      </w:r>
+      <w:proofErr w:type="spellEnd"/>
+      <w:r>
+        <w:rPr>
+          <w:sz w:val="24"/>
+          <w:szCs w:val="24"/>
+          <w:lang w:val="es-ES"/>
+        </w:rPr>
+        <w:t xml:space="preserve"> </w:t>
+      </w:r>
+      <w:proofErr w:type="spellStart"/>
+      <w:r>
+        <w:rPr>
+          <w:sz w:val="24"/>
+          <w:szCs w:val="24"/>
+          <w:lang w:val="es-ES"/>
+        </w:rPr>
+        <w:t>function</w:t>
+      </w:r>
+      <w:proofErr w:type="spellEnd"/>
+      <w:r>
+        <w:rPr>
+          <w:sz w:val="24"/>
+          <w:szCs w:val="24"/>
+          <w:lang w:val="es-ES"/>
+        </w:rPr>
+        <w:t>.</w:t>
+      </w:r>
+    </w:p>
+    <w:p>
+      <w:pPr>
+        <w:ind w:left="720" w:firstLine="720"/>
+        <w:rPr>
+          <w:sz w:val="24"/>
+          <w:szCs w:val="24"/>
+          <w:lang w:val="es-ES"/>
+        </w:rPr>
+      </w:pPr>
+      <w:r>
+        <w:rPr>
+          <w:sz w:val="24"/>
+          <w:szCs w:val="24"/>
+          <w:lang w:val="es-ES"/>
+        </w:rPr>
+        <w:t xml:space="preserve">El </w:t>
+      </w:r>
+      <w:proofErr w:type="spellStart"/>
+      <w:r>
+        <w:rPr>
+          <w:sz w:val="24"/>
+          <w:szCs w:val="24"/>
+          <w:lang w:val="es-ES"/>
+        </w:rPr>
+        <w:t>stage</w:t>
+      </w:r>
+      <w:proofErr w:type="spellEnd"/>
+      <w:r>
+        <w:rPr>
+          <w:sz w:val="24"/>
+          <w:szCs w:val="24"/>
+          <w:lang w:val="es-ES"/>
+        </w:rPr>
+        <w:t xml:space="preserve"> </w:t>
+      </w:r>
+      <w:proofErr w:type="spellStart"/>
+      <w:r>
+        <w:rPr>
+          <w:sz w:val="24"/>
+          <w:szCs w:val="24"/>
+          <w:lang w:val="es-ES"/>
+        </w:rPr>
+        <w:t>localitza</w:t>
+      </w:r>
+      <w:proofErr w:type="spellEnd"/>
+      <w:r>
+        <w:rPr>
+          <w:sz w:val="24"/>
+          <w:szCs w:val="24"/>
+          <w:lang w:val="es-ES"/>
+        </w:rPr>
+        <w:t xml:space="preserve"> el recuso del </w:t>
+      </w:r>
+      <w:proofErr w:type="spellStart"/>
+      <w:r>
+        <w:rPr>
+          <w:sz w:val="24"/>
+          <w:szCs w:val="24"/>
+          <w:lang w:val="es-ES"/>
+        </w:rPr>
+        <w:t>azure</w:t>
+      </w:r>
+      <w:proofErr w:type="spellEnd"/>
+      <w:r>
+        <w:rPr>
+          <w:sz w:val="24"/>
+          <w:szCs w:val="24"/>
+          <w:lang w:val="es-ES"/>
+        </w:rPr>
+        <w:t xml:space="preserve"> </w:t>
+      </w:r>
+      <w:proofErr w:type="spellStart"/>
+      <w:r>
+        <w:rPr>
+          <w:sz w:val="24"/>
+          <w:szCs w:val="24"/>
+          <w:lang w:val="es-ES"/>
+        </w:rPr>
+        <w:t>function</w:t>
+      </w:r>
+      <w:proofErr w:type="spellEnd"/>
+      <w:r>
+        <w:rPr>
+          <w:sz w:val="24"/>
+          <w:szCs w:val="24"/>
+          <w:lang w:val="es-ES"/>
+        </w:rPr>
+        <w:t xml:space="preserve">, usando el sistema de </w:t>
+      </w:r>
+      <w:proofErr w:type="spellStart"/>
+      <w:r>
+        <w:rPr>
+          <w:sz w:val="24"/>
+          <w:szCs w:val="24"/>
+          <w:lang w:val="es-ES"/>
+        </w:rPr>
+        <w:t>tags</w:t>
+      </w:r>
+      <w:proofErr w:type="spellEnd"/>
+      <w:r>
+        <w:rPr>
+          <w:sz w:val="24"/>
+          <w:szCs w:val="24"/>
+          <w:lang w:val="es-ES"/>
+        </w:rPr>
+        <w:t xml:space="preserve"> aplicados a todos los </w:t>
+      </w:r>
+      <w:proofErr w:type="spellStart"/>
+      <w:r>
+        <w:rPr>
+          <w:sz w:val="24"/>
+          <w:szCs w:val="24"/>
+          <w:lang w:val="es-ES"/>
+        </w:rPr>
+        <w:t>recusos</w:t>
+      </w:r>
+      <w:proofErr w:type="spellEnd"/>
+      <w:r>
+        <w:rPr>
+          <w:sz w:val="24"/>
+          <w:szCs w:val="24"/>
+          <w:lang w:val="es-ES"/>
+        </w:rPr>
+        <w:t xml:space="preserve"> dentro de este proyecto.</w:t>
+      </w:r>
+    </w:p>
+    <w:p>
+      <w:pPr>
+        <w:ind w:firstLine="720"/>
+        <w:rPr>
+          <w:sz w:val="24"/>
+          <w:szCs w:val="24"/>
+          <w:u w:val="single"/>
+          <w:lang w:val="es-ES"/>
+        </w:rPr>
+      </w:pPr>
+      <w:proofErr w:type="spellStart"/>
+      <w:r>
+        <w:rPr>
+          <w:sz w:val="24"/>
+          <w:szCs w:val="24"/>
+          <w:u w:val="single"/>
+          <w:lang w:val="es-ES"/>
+        </w:rPr>
+        <w:t>Deploy_Function_C</w:t>
+      </w:r>
+      <w:r>
+        <w:rPr>
+          <w:sz w:val="24"/>
+          <w:szCs w:val="24"/>
+          <w:u w:val="single"/>
+          <w:lang w:val="es-ES"/>
+        </w:rPr>
+        <w:t>ontent</w:t>
+      </w:r>
+      <w:proofErr w:type="spellEnd"/>
+    </w:p>
+    <w:p>
+      <w:pPr>
+        <w:ind w:left="720" w:firstLine="720"/>
+        <w:rPr>
+          <w:sz w:val="24"/>
+          <w:szCs w:val="24"/>
+          <w:lang w:val="es-ES"/>
+        </w:rPr>
+      </w:pPr>
+      <w:r>
+        <w:rPr>
+          <w:sz w:val="24"/>
+          <w:szCs w:val="24"/>
+          <w:lang w:val="es-ES"/>
+        </w:rPr>
+        <w:t xml:space="preserve">En este </w:t>
+      </w:r>
+      <w:proofErr w:type="spellStart"/>
+      <w:r>
+        <w:rPr>
+          <w:sz w:val="24"/>
+          <w:szCs w:val="24"/>
+          <w:lang w:val="es-ES"/>
+        </w:rPr>
+        <w:t>stage</w:t>
+      </w:r>
+      <w:proofErr w:type="spellEnd"/>
+      <w:r>
+        <w:rPr>
+          <w:sz w:val="24"/>
+          <w:szCs w:val="24"/>
+          <w:lang w:val="es-ES"/>
+        </w:rPr>
+        <w:t xml:space="preserve"> hay más de una tarea definida que básicamente lo que hace el </w:t>
+      </w:r>
+      <w:proofErr w:type="spellStart"/>
+      <w:r>
+        <w:rPr>
+          <w:sz w:val="24"/>
+          <w:szCs w:val="24"/>
+          <w:lang w:val="es-ES"/>
+        </w:rPr>
+        <w:t>stage</w:t>
+      </w:r>
+      <w:proofErr w:type="spellEnd"/>
+      <w:r>
+        <w:rPr>
+          <w:sz w:val="24"/>
+          <w:szCs w:val="24"/>
+          <w:lang w:val="es-ES"/>
+        </w:rPr>
+        <w:t xml:space="preserve"> es conectarse al </w:t>
+      </w:r>
+      <w:proofErr w:type="spellStart"/>
+      <w:r>
+        <w:rPr>
+          <w:sz w:val="24"/>
+          <w:szCs w:val="24"/>
+          <w:lang w:val="es-ES"/>
+        </w:rPr>
+        <w:t>azure</w:t>
+      </w:r>
+      <w:proofErr w:type="spellEnd"/>
+      <w:r>
+        <w:rPr>
+          <w:sz w:val="24"/>
+          <w:szCs w:val="24"/>
+          <w:lang w:val="es-ES"/>
+        </w:rPr>
+        <w:t xml:space="preserve"> </w:t>
+      </w:r>
+      <w:proofErr w:type="spellStart"/>
+      <w:r>
+        <w:rPr>
+          <w:sz w:val="24"/>
+          <w:szCs w:val="24"/>
+          <w:lang w:val="es-ES"/>
+        </w:rPr>
+        <w:t>function</w:t>
+      </w:r>
+      <w:proofErr w:type="spellEnd"/>
+      <w:r>
+        <w:rPr>
+          <w:sz w:val="24"/>
+          <w:szCs w:val="24"/>
+          <w:lang w:val="es-ES"/>
+        </w:rPr>
+        <w:t xml:space="preserve"> y preparar todo el entorno </w:t>
+      </w:r>
+      <w:proofErr w:type="spellStart"/>
+      <w:r>
+        <w:rPr>
+          <w:sz w:val="24"/>
+          <w:szCs w:val="24"/>
+          <w:lang w:val="es-ES"/>
+        </w:rPr>
+        <w:t>y</w:t>
+      </w:r>
+      <w:proofErr w:type="spellEnd"/>
+      <w:r>
+        <w:rPr>
+          <w:sz w:val="24"/>
+          <w:szCs w:val="24"/>
+          <w:lang w:val="es-ES"/>
+        </w:rPr>
+        <w:t xml:space="preserve"> instalar los paquetes necesarios que define el usuario dentro del fichero requierments.txt y finalmente comprime todos los ficheros y los sube dentro del </w:t>
+      </w:r>
+      <w:proofErr w:type="spellStart"/>
+      <w:r>
+        <w:rPr>
+          <w:sz w:val="24"/>
+          <w:szCs w:val="24"/>
+          <w:lang w:val="es-ES"/>
+        </w:rPr>
+        <w:t>azure</w:t>
+      </w:r>
+      <w:proofErr w:type="spellEnd"/>
+      <w:r>
+        <w:rPr>
+          <w:sz w:val="24"/>
+          <w:szCs w:val="24"/>
+          <w:lang w:val="es-ES"/>
+        </w:rPr>
+        <w:t xml:space="preserve"> </w:t>
+      </w:r>
+      <w:proofErr w:type="spellStart"/>
+      <w:r>
+        <w:rPr>
+          <w:sz w:val="24"/>
+          <w:szCs w:val="24"/>
+          <w:lang w:val="es-ES"/>
+        </w:rPr>
+        <w:t>function</w:t>
+      </w:r>
+      <w:proofErr w:type="spellEnd"/>
+      <w:r>
+        <w:rPr>
+          <w:sz w:val="24"/>
+          <w:szCs w:val="24"/>
+          <w:lang w:val="es-ES"/>
+        </w:rPr>
+        <w:t>.</w:t>
+      </w:r>
+    </w:p>
+    <w:p>
+      <w:pPr>
+        <w:ind w:left="720" w:firstLine="720"/>
+        <w:rPr>
+          <w:sz w:val="24"/>
+          <w:szCs w:val="24"/>
+          <w:lang w:val="es-ES"/>
+        </w:rPr>
+      </w:pPr>
+      <w:r>
+        <w:rPr>
+          <w:sz w:val="24"/>
+          <w:szCs w:val="24"/>
+          <w:lang w:val="es-ES"/>
+        </w:rPr>
+        <w:t xml:space="preserve">Este </w:t>
+      </w:r>
+      <w:proofErr w:type="spellStart"/>
+      <w:r>
+        <w:rPr>
+          <w:sz w:val="24"/>
+          <w:szCs w:val="24"/>
+          <w:lang w:val="es-ES"/>
+        </w:rPr>
+        <w:t>stage</w:t>
+      </w:r>
+      <w:proofErr w:type="spellEnd"/>
+      <w:r>
+        <w:rPr>
+          <w:sz w:val="24"/>
+          <w:szCs w:val="24"/>
+          <w:lang w:val="es-ES"/>
+        </w:rPr>
+        <w:t xml:space="preserve"> tiene una única dependencia al </w:t>
+      </w:r>
+      <w:proofErr w:type="spellStart"/>
+      <w:r>
+        <w:rPr>
+          <w:sz w:val="24"/>
+          <w:szCs w:val="24"/>
+          <w:lang w:val="es-ES"/>
+        </w:rPr>
+        <w:t>stage</w:t>
+      </w:r>
+      <w:proofErr w:type="spellEnd"/>
+      <w:r>
+        <w:rPr>
+          <w:sz w:val="24"/>
+          <w:szCs w:val="24"/>
+          <w:lang w:val="es-ES"/>
+        </w:rPr>
+        <w:t xml:space="preserve"> </w:t>
+      </w:r>
+      <w:proofErr w:type="spellStart"/>
+      <w:r>
+        <w:rPr>
+          <w:sz w:val="24"/>
+          <w:szCs w:val="24"/>
+          <w:lang w:val="es-ES"/>
+        </w:rPr>
+        <w:t>Get_F</w:t>
+      </w:r>
+      <w:r>
+        <w:rPr>
+          <w:sz w:val="24"/>
+          <w:szCs w:val="24"/>
+          <w:lang w:val="es-ES"/>
+        </w:rPr>
+        <w:t>unc</w:t>
+      </w:r>
+      <w:r>
+        <w:rPr>
+          <w:sz w:val="24"/>
+          <w:szCs w:val="24"/>
+          <w:lang w:val="es-ES"/>
+        </w:rPr>
+        <w:t>_Name</w:t>
+      </w:r>
+      <w:proofErr w:type="spellEnd"/>
+      <w:r>
+        <w:rPr>
+          <w:sz w:val="24"/>
+          <w:szCs w:val="24"/>
+          <w:lang w:val="es-ES"/>
+        </w:rPr>
+        <w:t xml:space="preserve"> y se lanza en los pipelines Principal-pipeline y </w:t>
+      </w:r>
+      <w:proofErr w:type="spellStart"/>
+      <w:r>
+        <w:rPr>
+          <w:sz w:val="24"/>
+          <w:szCs w:val="24"/>
+          <w:lang w:val="es-ES"/>
+        </w:rPr>
+        <w:t>Function</w:t>
+      </w:r>
+      <w:proofErr w:type="spellEnd"/>
+      <w:r>
+        <w:rPr>
+          <w:sz w:val="24"/>
+          <w:szCs w:val="24"/>
+          <w:lang w:val="es-ES"/>
+        </w:rPr>
+        <w:t>-pipeline.</w:t>
+      </w:r>
+    </w:p>
+    <w:p>
+      <w:pPr>
+        <w:ind w:firstLine="720"/>
+        <w:rPr>
+          <w:sz w:val="24"/>
+          <w:szCs w:val="24"/>
+          <w:u w:val="single"/>
+          <w:lang w:val="es-ES"/>
+        </w:rPr>
+      </w:pPr>
+      <w:proofErr w:type="spellStart"/>
+      <w:r>
+        <w:rPr>
+          <w:sz w:val="24"/>
+          <w:szCs w:val="24"/>
+          <w:u w:val="single"/>
+          <w:lang w:val="es-ES"/>
+        </w:rPr>
+        <w:t>D</w:t>
+      </w:r>
+      <w:r>
+        <w:rPr>
+          <w:sz w:val="24"/>
+          <w:szCs w:val="24"/>
+          <w:u w:val="single"/>
+          <w:lang w:val="es-ES"/>
+        </w:rPr>
+        <w:t>eploy_I</w:t>
+      </w:r>
+      <w:r>
+        <w:rPr>
+          <w:sz w:val="24"/>
+          <w:szCs w:val="24"/>
+          <w:u w:val="single"/>
+          <w:lang w:val="es-ES"/>
+        </w:rPr>
+        <w:t>nfrastructure</w:t>
+      </w:r>
+      <w:proofErr w:type="spellEnd"/>
+    </w:p>
+    <w:p>
+      <w:pPr>
+        <w:ind w:left="720" w:firstLine="720"/>
+        <w:rPr>
+          <w:sz w:val="24"/>
+          <w:szCs w:val="24"/>
+          <w:lang w:val="es-ES"/>
+        </w:rPr>
+      </w:pPr>
+      <w:r>
+        <w:rPr>
+          <w:sz w:val="24"/>
+          <w:szCs w:val="24"/>
+          <w:lang w:val="es-ES"/>
+        </w:rPr>
+        <w:t xml:space="preserve">Este es el </w:t>
+      </w:r>
+      <w:proofErr w:type="spellStart"/>
+      <w:r>
+        <w:rPr>
+          <w:sz w:val="24"/>
+          <w:szCs w:val="24"/>
+          <w:lang w:val="es-ES"/>
+        </w:rPr>
+        <w:t>stage</w:t>
+      </w:r>
+      <w:proofErr w:type="spellEnd"/>
+      <w:r>
+        <w:rPr>
+          <w:sz w:val="24"/>
+          <w:szCs w:val="24"/>
+          <w:lang w:val="es-ES"/>
+        </w:rPr>
+        <w:t xml:space="preserve"> principal y no hay ni una </w:t>
+      </w:r>
+      <w:proofErr w:type="spellStart"/>
+      <w:r>
+        <w:rPr>
+          <w:sz w:val="24"/>
+          <w:szCs w:val="24"/>
+          <w:lang w:val="es-ES"/>
+        </w:rPr>
+        <w:t>stage</w:t>
+      </w:r>
+      <w:proofErr w:type="spellEnd"/>
+      <w:r>
+        <w:rPr>
+          <w:sz w:val="24"/>
+          <w:szCs w:val="24"/>
+          <w:lang w:val="es-ES"/>
+        </w:rPr>
+        <w:t xml:space="preserve"> que se puede ejecutarse sin que previamente este </w:t>
+      </w:r>
+      <w:proofErr w:type="spellStart"/>
+      <w:r>
+        <w:rPr>
+          <w:sz w:val="24"/>
+          <w:szCs w:val="24"/>
+          <w:lang w:val="es-ES"/>
+        </w:rPr>
+        <w:t>stage</w:t>
+      </w:r>
+      <w:proofErr w:type="spellEnd"/>
+      <w:r>
+        <w:rPr>
+          <w:sz w:val="24"/>
+          <w:szCs w:val="24"/>
+          <w:lang w:val="es-ES"/>
+        </w:rPr>
+        <w:t xml:space="preserve"> se halla ejecu</w:t>
+      </w:r>
+      <w:r>
+        <w:rPr>
+          <w:sz w:val="24"/>
+          <w:szCs w:val="24"/>
+          <w:lang w:val="es-ES"/>
+        </w:rPr>
+        <w:t>tado y que no haya dado errores</w:t>
+      </w:r>
+      <w:r>
+        <w:rPr>
+          <w:sz w:val="24"/>
+          <w:szCs w:val="24"/>
+          <w:lang w:val="es-ES"/>
+        </w:rPr>
+        <w:t xml:space="preserve">, todas las otras </w:t>
+      </w:r>
+      <w:proofErr w:type="spellStart"/>
+      <w:r>
+        <w:rPr>
+          <w:sz w:val="24"/>
+          <w:szCs w:val="24"/>
+          <w:lang w:val="es-ES"/>
+        </w:rPr>
+        <w:t>stages</w:t>
+      </w:r>
+      <w:proofErr w:type="spellEnd"/>
+      <w:r>
+        <w:rPr>
+          <w:sz w:val="24"/>
+          <w:szCs w:val="24"/>
+          <w:lang w:val="es-ES"/>
+        </w:rPr>
+        <w:t xml:space="preserve"> tienen dependencia a este </w:t>
+      </w:r>
+      <w:proofErr w:type="spellStart"/>
+      <w:r>
+        <w:rPr>
+          <w:sz w:val="24"/>
+          <w:szCs w:val="24"/>
+          <w:lang w:val="es-ES"/>
+        </w:rPr>
+        <w:t>stage</w:t>
+      </w:r>
+      <w:proofErr w:type="spellEnd"/>
+      <w:r>
+        <w:rPr>
+          <w:sz w:val="24"/>
+          <w:szCs w:val="24"/>
+          <w:lang w:val="es-ES"/>
+        </w:rPr>
+        <w:t xml:space="preserve"> </w:t>
+      </w:r>
+      <w:proofErr w:type="spellStart"/>
+      <w:r>
+        <w:rPr>
+          <w:sz w:val="24"/>
+          <w:szCs w:val="24"/>
+          <w:lang w:val="es-ES"/>
+        </w:rPr>
+        <w:t>aun que</w:t>
+      </w:r>
+      <w:proofErr w:type="spellEnd"/>
+      <w:r>
+        <w:rPr>
+          <w:sz w:val="24"/>
+          <w:szCs w:val="24"/>
+          <w:lang w:val="es-ES"/>
+        </w:rPr>
+        <w:t xml:space="preserve"> no sea dependencia directa.</w:t>
+      </w:r>
+    </w:p>
+    <w:p>
+      <w:pPr>
+        <w:ind w:left="720" w:firstLine="720"/>
+        <w:rPr>
+          <w:sz w:val="24"/>
+          <w:szCs w:val="24"/>
+          <w:lang w:val="es-ES"/>
+        </w:rPr>
+      </w:pPr>
+      <w:r>
+        <w:rPr>
+          <w:sz w:val="24"/>
+          <w:szCs w:val="24"/>
+          <w:lang w:val="es-ES"/>
+        </w:rPr>
+        <w:t xml:space="preserve">Este </w:t>
+      </w:r>
+      <w:proofErr w:type="spellStart"/>
+      <w:r>
+        <w:rPr>
+          <w:sz w:val="24"/>
+          <w:szCs w:val="24"/>
+          <w:lang w:val="es-ES"/>
+        </w:rPr>
+        <w:t>stage</w:t>
+      </w:r>
+      <w:proofErr w:type="spellEnd"/>
+      <w:r>
+        <w:rPr>
+          <w:sz w:val="24"/>
+          <w:szCs w:val="24"/>
+          <w:lang w:val="es-ES"/>
+        </w:rPr>
+        <w:t xml:space="preserve"> es responsable de desplegar todos los recursos usando el fichero </w:t>
+      </w:r>
+      <w:proofErr w:type="spellStart"/>
       <w:proofErr w:type="gramStart"/>
       <w:r>
         <w:rPr>
@@ -2169,8 +4395,9 @@
           <w:szCs w:val="24"/>
           <w:lang w:val="es-ES"/>
         </w:rPr>
-        <w:t>continuación</w:t>
-      </w:r>
+        <w:t>main.bicep</w:t>
+      </w:r>
+      <w:proofErr w:type="spellEnd"/>
       <w:proofErr w:type="gramEnd"/>
       <w:r>
         <w:rPr>
@@ -2178,25 +4405,87 @@
           <w:szCs w:val="24"/>
           <w:lang w:val="es-ES"/>
         </w:rPr>
-        <w:t xml:space="preserve"> vamos a detallar en cada uno de los </w:t>
-      </w:r>
-      <w:proofErr w:type="spellStart"/>
-      <w:r>
-        <w:rPr>
-          <w:sz w:val="24"/>
-          <w:szCs w:val="24"/>
-          <w:lang w:val="es-ES"/>
-        </w:rPr>
-        <w:t>stages</w:t>
-      </w:r>
-      <w:proofErr w:type="spellEnd"/>
-      <w:r>
-        <w:rPr>
-          <w:sz w:val="24"/>
-          <w:szCs w:val="24"/>
-          <w:lang w:val="es-ES"/>
-        </w:rPr>
-        <w:t xml:space="preserve"> en nuestro proyecto.</w:t>
+        <w:t xml:space="preserve"> y las plantillas dentro de la carpeta </w:t>
+      </w:r>
+      <w:proofErr w:type="spellStart"/>
+      <w:r>
+        <w:rPr>
+          <w:sz w:val="24"/>
+          <w:szCs w:val="24"/>
+          <w:lang w:val="es-ES"/>
+        </w:rPr>
+        <w:t>bicep-templates</w:t>
+      </w:r>
+      <w:proofErr w:type="spellEnd"/>
+      <w:r>
+        <w:rPr>
+          <w:sz w:val="24"/>
+          <w:szCs w:val="24"/>
+          <w:lang w:val="es-ES"/>
+        </w:rPr>
+        <w:t xml:space="preserve"> que también están definidos en </w:t>
+      </w:r>
+      <w:proofErr w:type="spellStart"/>
+      <w:r>
+        <w:rPr>
+          <w:sz w:val="24"/>
+          <w:szCs w:val="24"/>
+          <w:lang w:val="es-ES"/>
+        </w:rPr>
+        <w:t>bicep</w:t>
+      </w:r>
+      <w:proofErr w:type="spellEnd"/>
+      <w:r>
+        <w:rPr>
+          <w:sz w:val="24"/>
+          <w:szCs w:val="24"/>
+          <w:lang w:val="es-ES"/>
+        </w:rPr>
+        <w:t>.</w:t>
+      </w:r>
+    </w:p>
+    <w:p>
+      <w:pPr>
+        <w:ind w:left="720" w:firstLine="720"/>
+        <w:rPr>
+          <w:sz w:val="24"/>
+          <w:szCs w:val="24"/>
+          <w:lang w:val="es-ES"/>
+        </w:rPr>
+      </w:pPr>
+      <w:r>
+        <w:rPr>
+          <w:sz w:val="24"/>
+          <w:szCs w:val="24"/>
+          <w:lang w:val="es-ES"/>
+        </w:rPr>
+        <w:t xml:space="preserve">Este </w:t>
+      </w:r>
+      <w:proofErr w:type="spellStart"/>
+      <w:r>
+        <w:rPr>
+          <w:sz w:val="24"/>
+          <w:szCs w:val="24"/>
+          <w:lang w:val="es-ES"/>
+        </w:rPr>
+        <w:t>stage</w:t>
+      </w:r>
+      <w:proofErr w:type="spellEnd"/>
+      <w:r>
+        <w:rPr>
+          <w:sz w:val="24"/>
+          <w:szCs w:val="24"/>
+          <w:lang w:val="es-ES"/>
+        </w:rPr>
+        <w:t xml:space="preserve"> solamente corra dentro del pipeline principal-pipeline</w:t>
+      </w:r>
+      <w:r>
+        <w:rPr>
+          <w:sz w:val="24"/>
+          <w:szCs w:val="24"/>
+          <w:lang w:val="es-ES"/>
+        </w:rPr>
+        <w:t>.</w:t>
       </w:r>
     </w:p>
     <w:p>
@@ -2217,7 +4506,7 @@
           <w:u w:val="single"/>
           <w:lang w:val="es-ES"/>
         </w:rPr>
-        <w:t>Get_Acr_Info</w:t>
+        <w:t>Get_App_Name</w:t>
       </w:r>
       <w:proofErr w:type="spellEnd"/>
     </w:p>
@@ -2227,6 +4516,282 @@
         <w:rPr>
           <w:sz w:val="24"/>
           <w:szCs w:val="24"/>
+          <w:lang w:val="es-ES"/>
+        </w:rPr>
+      </w:pPr>
+      <w:r>
+        <w:rPr>
+          <w:sz w:val="24"/>
+          <w:szCs w:val="24"/>
+          <w:lang w:val="es-ES"/>
+        </w:rPr>
+        <w:t xml:space="preserve">En este </w:t>
+      </w:r>
+      <w:proofErr w:type="spellStart"/>
+      <w:r>
+        <w:rPr>
+          <w:sz w:val="24"/>
+          <w:szCs w:val="24"/>
+          <w:lang w:val="es-ES"/>
+        </w:rPr>
+        <w:t>stage</w:t>
+      </w:r>
+      <w:proofErr w:type="spellEnd"/>
+      <w:r>
+        <w:rPr>
+          <w:sz w:val="24"/>
+          <w:szCs w:val="24"/>
+          <w:lang w:val="es-ES"/>
+        </w:rPr>
+        <w:t xml:space="preserve"> </w:t>
+      </w:r>
+      <w:proofErr w:type="spellStart"/>
+      <w:r>
+        <w:rPr>
+          <w:sz w:val="24"/>
+          <w:szCs w:val="24"/>
+          <w:lang w:val="es-ES"/>
+        </w:rPr>
+        <w:t>basicamente</w:t>
+      </w:r>
+      <w:proofErr w:type="spellEnd"/>
+      <w:r>
+        <w:rPr>
+          <w:sz w:val="24"/>
+          <w:szCs w:val="24"/>
+          <w:lang w:val="es-ES"/>
+        </w:rPr>
+        <w:t xml:space="preserve"> se consigue el nombre del recurso del </w:t>
+      </w:r>
+      <w:proofErr w:type="spellStart"/>
+      <w:r>
+        <w:rPr>
+          <w:sz w:val="24"/>
+          <w:szCs w:val="24"/>
+          <w:lang w:val="es-ES"/>
+        </w:rPr>
+        <w:t>webapp</w:t>
+      </w:r>
+      <w:proofErr w:type="spellEnd"/>
+      <w:r>
+        <w:rPr>
+          <w:sz w:val="24"/>
+          <w:szCs w:val="24"/>
+          <w:lang w:val="es-ES"/>
+        </w:rPr>
+        <w:t xml:space="preserve">, para que el </w:t>
+      </w:r>
+      <w:proofErr w:type="spellStart"/>
+      <w:r>
+        <w:rPr>
+          <w:sz w:val="24"/>
+          <w:szCs w:val="24"/>
+          <w:lang w:val="es-ES"/>
+        </w:rPr>
+        <w:t>stage</w:t>
+      </w:r>
+      <w:proofErr w:type="spellEnd"/>
+      <w:r>
+        <w:rPr>
+          <w:sz w:val="24"/>
+          <w:szCs w:val="24"/>
+          <w:lang w:val="es-ES"/>
+        </w:rPr>
+        <w:t xml:space="preserve"> </w:t>
+      </w:r>
+      <w:proofErr w:type="spellStart"/>
+      <w:r>
+        <w:rPr>
+          <w:sz w:val="24"/>
+          <w:szCs w:val="24"/>
+          <w:lang w:val="es-ES"/>
+        </w:rPr>
+        <w:t>Deploy_Webapp</w:t>
+      </w:r>
+      <w:r>
+        <w:rPr>
+          <w:sz w:val="24"/>
+          <w:szCs w:val="24"/>
+          <w:lang w:val="es-ES"/>
+        </w:rPr>
+        <w:t>_Content</w:t>
+      </w:r>
+      <w:proofErr w:type="spellEnd"/>
+      <w:r>
+        <w:rPr>
+          <w:sz w:val="24"/>
+          <w:szCs w:val="24"/>
+          <w:lang w:val="es-ES"/>
+        </w:rPr>
+        <w:t>, pueda localizar el</w:t>
+      </w:r>
+      <w:r>
+        <w:rPr>
+          <w:sz w:val="24"/>
+          <w:szCs w:val="24"/>
+          <w:lang w:val="es-ES"/>
+        </w:rPr>
+        <w:t xml:space="preserve"> </w:t>
+      </w:r>
+      <w:proofErr w:type="spellStart"/>
+      <w:r>
+        <w:rPr>
+          <w:sz w:val="24"/>
+          <w:szCs w:val="24"/>
+          <w:lang w:val="es-ES"/>
+        </w:rPr>
+        <w:t>webapp</w:t>
+      </w:r>
+      <w:proofErr w:type="spellEnd"/>
+      <w:r>
+        <w:rPr>
+          <w:sz w:val="24"/>
+          <w:szCs w:val="24"/>
+          <w:lang w:val="es-ES"/>
+        </w:rPr>
+        <w:t xml:space="preserve"> </w:t>
+      </w:r>
+      <w:r>
+        <w:rPr>
+          <w:sz w:val="24"/>
+          <w:szCs w:val="24"/>
+          <w:lang w:val="es-ES"/>
+        </w:rPr>
+        <w:t>y pueda subir el código.</w:t>
+      </w:r>
+    </w:p>
+    <w:p>
+      <w:pPr>
+        <w:ind w:left="720" w:firstLine="720"/>
+        <w:rPr>
+          <w:sz w:val="24"/>
+          <w:szCs w:val="24"/>
+          <w:lang w:val="es-ES"/>
+        </w:rPr>
+      </w:pPr>
+      <w:r>
+        <w:rPr>
+          <w:sz w:val="24"/>
+          <w:szCs w:val="24"/>
+          <w:lang w:val="es-ES"/>
+        </w:rPr>
+        <w:t xml:space="preserve">Este </w:t>
+      </w:r>
+      <w:proofErr w:type="spellStart"/>
+      <w:r>
+        <w:rPr>
+          <w:sz w:val="24"/>
+          <w:szCs w:val="24"/>
+          <w:lang w:val="es-ES"/>
+        </w:rPr>
+        <w:t>stage</w:t>
+      </w:r>
+      <w:proofErr w:type="spellEnd"/>
+      <w:r>
+        <w:rPr>
+          <w:sz w:val="24"/>
+          <w:szCs w:val="24"/>
+          <w:lang w:val="es-ES"/>
+        </w:rPr>
+        <w:t xml:space="preserve"> </w:t>
+      </w:r>
+      <w:proofErr w:type="spellStart"/>
+      <w:r>
+        <w:rPr>
+          <w:sz w:val="24"/>
+          <w:szCs w:val="24"/>
+          <w:lang w:val="es-ES"/>
+        </w:rPr>
+        <w:t>localitza</w:t>
+      </w:r>
+      <w:proofErr w:type="spellEnd"/>
+      <w:r>
+        <w:rPr>
+          <w:sz w:val="24"/>
+          <w:szCs w:val="24"/>
+          <w:lang w:val="es-ES"/>
+        </w:rPr>
+        <w:t xml:space="preserve"> el recuso del </w:t>
+      </w:r>
+      <w:proofErr w:type="spellStart"/>
+      <w:r>
+        <w:rPr>
+          <w:sz w:val="24"/>
+          <w:szCs w:val="24"/>
+          <w:lang w:val="es-ES"/>
+        </w:rPr>
+        <w:t>webapp</w:t>
+      </w:r>
+      <w:proofErr w:type="spellEnd"/>
+      <w:r>
+        <w:rPr>
+          <w:sz w:val="24"/>
+          <w:szCs w:val="24"/>
+          <w:lang w:val="es-ES"/>
+        </w:rPr>
+        <w:t xml:space="preserve">, usando el sistema de </w:t>
+      </w:r>
+      <w:proofErr w:type="spellStart"/>
+      <w:r>
+        <w:rPr>
+          <w:sz w:val="24"/>
+          <w:szCs w:val="24"/>
+          <w:lang w:val="es-ES"/>
+        </w:rPr>
+        <w:t>tags</w:t>
+      </w:r>
+      <w:proofErr w:type="spellEnd"/>
+      <w:r>
+        <w:rPr>
+          <w:sz w:val="24"/>
+          <w:szCs w:val="24"/>
+          <w:lang w:val="es-ES"/>
+        </w:rPr>
+        <w:t xml:space="preserve"> aplicados a todos los </w:t>
+      </w:r>
+      <w:proofErr w:type="spellStart"/>
+      <w:r>
+        <w:rPr>
+          <w:sz w:val="24"/>
+          <w:szCs w:val="24"/>
+          <w:lang w:val="es-ES"/>
+        </w:rPr>
+        <w:t>recusos</w:t>
+      </w:r>
+      <w:proofErr w:type="spellEnd"/>
+      <w:r>
+        <w:rPr>
+          <w:sz w:val="24"/>
+          <w:szCs w:val="24"/>
+          <w:lang w:val="es-ES"/>
+        </w:rPr>
+        <w:t xml:space="preserve"> que se </w:t>
+      </w:r>
+      <w:proofErr w:type="spellStart"/>
+      <w:r>
+        <w:rPr>
+          <w:sz w:val="24"/>
+          <w:szCs w:val="24"/>
+          <w:lang w:val="es-ES"/>
+        </w:rPr>
+        <w:t>depliguen</w:t>
+      </w:r>
+      <w:proofErr w:type="spellEnd"/>
+      <w:r>
+        <w:rPr>
+          <w:sz w:val="24"/>
+          <w:szCs w:val="24"/>
+          <w:lang w:val="es-ES"/>
+        </w:rPr>
+        <w:t xml:space="preserve"> dentro de este proyecto.</w:t>
+      </w:r>
+    </w:p>
+    <w:p>
+      <w:pPr>
+        <w:ind w:left="720" w:firstLine="720"/>
+        <w:rPr>
+          <w:sz w:val="24"/>
+          <w:szCs w:val="24"/>
           <w:u w:val="single"/>
           <w:lang w:val="es-ES"/>
         </w:rPr>
@@ -2237,6 +4802,7 @@
           <w:szCs w:val="24"/>
           <w:lang w:val="es-ES"/>
         </w:rPr>
+        <w:lastRenderedPageBreak/>
         <w:t xml:space="preserve">Este </w:t>
       </w:r>
       <w:proofErr w:type="spellStart"/>
@@ -2255,41 +4821,25 @@
           <w:szCs w:val="24"/>
           <w:lang w:val="es-ES"/>
         </w:rPr>
-        <w:t xml:space="preserve"> se usa en los pipelines </w:t>
-      </w:r>
-      <w:r>
-        <w:rPr>
-          <w:sz w:val="24"/>
-          <w:szCs w:val="24"/>
-          <w:lang w:val="es-ES"/>
-        </w:rPr>
-        <w:t xml:space="preserve">principal-pipeline y </w:t>
-      </w:r>
-      <w:proofErr w:type="spellStart"/>
-      <w:r>
-        <w:rPr>
-          <w:sz w:val="24"/>
-          <w:szCs w:val="24"/>
-          <w:lang w:val="es-ES"/>
-        </w:rPr>
-        <w:t>Aks</w:t>
-      </w:r>
-      <w:proofErr w:type="spellEnd"/>
-      <w:r>
-        <w:rPr>
-          <w:sz w:val="24"/>
-          <w:szCs w:val="24"/>
-          <w:lang w:val="es-ES"/>
-        </w:rPr>
-        <w:t>-pipeline</w:t>
-      </w:r>
-      <w:r>
-        <w:rPr>
-          <w:sz w:val="24"/>
-          <w:szCs w:val="24"/>
-          <w:lang w:val="es-ES"/>
-        </w:rPr>
-        <w:t xml:space="preserve">, se llama justamente antes de llamar el </w:t>
+        <w:t xml:space="preserve"> se usa dentro de dos pipelines principal-pipeline y </w:t>
+      </w:r>
+      <w:proofErr w:type="spellStart"/>
+      <w:r>
+        <w:rPr>
+          <w:sz w:val="24"/>
+          <w:szCs w:val="24"/>
+          <w:lang w:val="es-ES"/>
+        </w:rPr>
+        <w:t>webapp</w:t>
+      </w:r>
+      <w:proofErr w:type="spellEnd"/>
+      <w:r>
+        <w:rPr>
+          <w:sz w:val="24"/>
+          <w:szCs w:val="24"/>
+          <w:lang w:val="es-ES"/>
+        </w:rPr>
+        <w:t xml:space="preserve">-pipeline y tiene una dependencia al </w:t>
       </w:r>
       <w:proofErr w:type="spellStart"/>
       <w:r>
@@ -2307,32 +4857,6 @@
           <w:szCs w:val="24"/>
           <w:lang w:val="es-ES"/>
         </w:rPr>
-        <w:t xml:space="preserve"> Deploy_K8s_Content</w:t>
-      </w:r>
-      <w:r>
-        <w:rPr>
-          <w:sz w:val="24"/>
-          <w:szCs w:val="24"/>
-          <w:lang w:val="es-ES"/>
-        </w:rPr>
-        <w:t xml:space="preserve"> y solamente tiene una dependencia al </w:t>
-      </w:r>
-      <w:proofErr w:type="spellStart"/>
-      <w:r>
-        <w:rPr>
-          <w:sz w:val="24"/>
-          <w:szCs w:val="24"/>
-          <w:lang w:val="es-ES"/>
-        </w:rPr>
-        <w:t>stage</w:t>
-      </w:r>
-      <w:proofErr w:type="spellEnd"/>
-      <w:r>
-        <w:rPr>
-          <w:sz w:val="24"/>
-          <w:szCs w:val="24"/>
-          <w:lang w:val="es-ES"/>
-        </w:rPr>
         <w:t xml:space="preserve"> </w:t>
       </w:r>
       <w:proofErr w:type="spellStart"/>
@@ -2340,268 +4864,37 @@
         <w:rPr>
           <w:sz w:val="24"/>
           <w:szCs w:val="24"/>
+          <w:lang w:val="es-ES"/>
+        </w:rPr>
+        <w:t>Deploy_Infrastructure</w:t>
+      </w:r>
+      <w:proofErr w:type="spellEnd"/>
+      <w:r>
+        <w:rPr>
+          <w:sz w:val="24"/>
+          <w:szCs w:val="24"/>
+          <w:lang w:val="es-ES"/>
+        </w:rPr>
+        <w:t xml:space="preserve"> cuando se lanza dentro del pipeline principal-pipeline</w:t>
+      </w:r>
+      <w:r>
+        <w:rPr>
+          <w:sz w:val="24"/>
+          <w:szCs w:val="24"/>
+          <w:lang w:val="es-ES"/>
+        </w:rPr>
+        <w:t>.</w:t>
+      </w:r>
+    </w:p>
+    <w:p>
+      <w:pPr>
+        <w:rPr>
+          <w:sz w:val="24"/>
+          <w:szCs w:val="24"/>
           <w:u w:val="single"/>
           <w:lang w:val="es-ES"/>
         </w:rPr>
-        <w:t>Deploy_infrastructure</w:t>
-      </w:r>
-      <w:proofErr w:type="spellEnd"/>
-    </w:p>
-    <w:p>
-      <w:pPr>
-        <w:ind w:left="720" w:firstLine="720"/>
-        <w:rPr>
-          <w:sz w:val="24"/>
-          <w:szCs w:val="24"/>
-          <w:lang w:val="es-ES"/>
-        </w:rPr>
-      </w:pPr>
-      <w:r>
-        <w:rPr>
-          <w:sz w:val="24"/>
-          <w:szCs w:val="24"/>
-          <w:lang w:val="es-ES"/>
-        </w:rPr>
-        <w:t xml:space="preserve">La funcionalidad de este </w:t>
-      </w:r>
-      <w:proofErr w:type="spellStart"/>
-      <w:r>
-        <w:rPr>
-          <w:sz w:val="24"/>
-          <w:szCs w:val="24"/>
-          <w:lang w:val="es-ES"/>
-        </w:rPr>
-        <w:t>stage</w:t>
-      </w:r>
-      <w:proofErr w:type="spellEnd"/>
-      <w:r>
-        <w:rPr>
-          <w:sz w:val="24"/>
-          <w:szCs w:val="24"/>
-          <w:lang w:val="es-ES"/>
-        </w:rPr>
-        <w:t xml:space="preserve"> </w:t>
-      </w:r>
-      <w:r>
-        <w:rPr>
-          <w:sz w:val="24"/>
-          <w:szCs w:val="24"/>
-          <w:lang w:val="es-ES"/>
-        </w:rPr>
-        <w:t xml:space="preserve">es traer el nombre y la </w:t>
-      </w:r>
-      <w:proofErr w:type="spellStart"/>
-      <w:r>
-        <w:rPr>
-          <w:sz w:val="24"/>
-          <w:szCs w:val="24"/>
-          <w:lang w:val="es-ES"/>
-        </w:rPr>
-        <w:t>url</w:t>
-      </w:r>
-      <w:proofErr w:type="spellEnd"/>
-      <w:r>
-        <w:rPr>
-          <w:sz w:val="24"/>
-          <w:szCs w:val="24"/>
-          <w:lang w:val="es-ES"/>
-        </w:rPr>
-        <w:t xml:space="preserve"> del </w:t>
-      </w:r>
-      <w:proofErr w:type="spellStart"/>
-      <w:r>
-        <w:rPr>
-          <w:sz w:val="24"/>
-          <w:szCs w:val="24"/>
-          <w:lang w:val="es-ES"/>
-        </w:rPr>
-        <w:t>acr</w:t>
-      </w:r>
-      <w:proofErr w:type="spellEnd"/>
-      <w:r>
-        <w:rPr>
-          <w:sz w:val="24"/>
-          <w:szCs w:val="24"/>
-          <w:lang w:val="es-ES"/>
-        </w:rPr>
-        <w:t xml:space="preserve">, porque posteriormente el </w:t>
-      </w:r>
-      <w:proofErr w:type="spellStart"/>
-      <w:r>
-        <w:rPr>
-          <w:sz w:val="24"/>
-          <w:szCs w:val="24"/>
-          <w:lang w:val="es-ES"/>
-        </w:rPr>
-        <w:t>stage</w:t>
-      </w:r>
-      <w:proofErr w:type="spellEnd"/>
-      <w:r>
-        <w:rPr>
-          <w:sz w:val="24"/>
-          <w:szCs w:val="24"/>
-          <w:lang w:val="es-ES"/>
-        </w:rPr>
-        <w:t xml:space="preserve"> Deploy_K8s_Content</w:t>
-      </w:r>
-      <w:r>
-        <w:rPr>
-          <w:sz w:val="24"/>
-          <w:szCs w:val="24"/>
-          <w:lang w:val="es-ES"/>
-        </w:rPr>
-        <w:t>, puede usar esta</w:t>
-      </w:r>
-      <w:r>
-        <w:rPr>
-          <w:sz w:val="24"/>
-          <w:szCs w:val="24"/>
-          <w:lang w:val="es-ES"/>
-        </w:rPr>
-        <w:t xml:space="preserve"> información </w:t>
-      </w:r>
-      <w:r>
-        <w:rPr>
-          <w:sz w:val="24"/>
-          <w:szCs w:val="24"/>
-          <w:lang w:val="es-ES"/>
-        </w:rPr>
-        <w:t>para subir</w:t>
-      </w:r>
-      <w:r>
-        <w:rPr>
-          <w:sz w:val="24"/>
-          <w:szCs w:val="24"/>
-          <w:lang w:val="es-ES"/>
-        </w:rPr>
-        <w:t xml:space="preserve"> las imágenes al </w:t>
-      </w:r>
-      <w:proofErr w:type="spellStart"/>
-      <w:r>
-        <w:rPr>
-          <w:sz w:val="24"/>
-          <w:szCs w:val="24"/>
-          <w:lang w:val="es-ES"/>
-        </w:rPr>
-        <w:t>acr</w:t>
-      </w:r>
-      <w:proofErr w:type="spellEnd"/>
-      <w:r>
-        <w:rPr>
-          <w:sz w:val="24"/>
-          <w:szCs w:val="24"/>
-          <w:lang w:val="es-ES"/>
-        </w:rPr>
-        <w:t xml:space="preserve"> y también conectarse el </w:t>
-      </w:r>
-      <w:proofErr w:type="spellStart"/>
-      <w:r>
-        <w:rPr>
-          <w:sz w:val="24"/>
-          <w:szCs w:val="24"/>
-          <w:lang w:val="es-ES"/>
-        </w:rPr>
-        <w:t>aks</w:t>
-      </w:r>
-      <w:proofErr w:type="spellEnd"/>
-      <w:r>
-        <w:rPr>
-          <w:sz w:val="24"/>
-          <w:szCs w:val="24"/>
-          <w:lang w:val="es-ES"/>
-        </w:rPr>
-        <w:t xml:space="preserve"> con el </w:t>
-      </w:r>
-      <w:proofErr w:type="spellStart"/>
-      <w:r>
-        <w:rPr>
-          <w:sz w:val="24"/>
-          <w:szCs w:val="24"/>
-          <w:lang w:val="es-ES"/>
-        </w:rPr>
-        <w:t>acr</w:t>
-      </w:r>
-      <w:proofErr w:type="spellEnd"/>
-      <w:r>
-        <w:rPr>
-          <w:sz w:val="24"/>
-          <w:szCs w:val="24"/>
-          <w:lang w:val="es-ES"/>
-        </w:rPr>
-        <w:t>.</w:t>
-      </w:r>
-    </w:p>
-    <w:p>
-      <w:pPr>
-        <w:ind w:left="720" w:firstLine="720"/>
-        <w:rPr>
-          <w:sz w:val="24"/>
-          <w:szCs w:val="24"/>
-          <w:lang w:val="es-ES"/>
-        </w:rPr>
-      </w:pPr>
-      <w:r>
-        <w:rPr>
-          <w:sz w:val="24"/>
-          <w:szCs w:val="24"/>
-          <w:lang w:val="es-ES"/>
-        </w:rPr>
-        <w:t xml:space="preserve">Este </w:t>
-      </w:r>
-      <w:proofErr w:type="spellStart"/>
-      <w:r>
-        <w:rPr>
-          <w:sz w:val="24"/>
-          <w:szCs w:val="24"/>
-          <w:lang w:val="es-ES"/>
-        </w:rPr>
-        <w:t>stage</w:t>
-      </w:r>
-      <w:proofErr w:type="spellEnd"/>
-      <w:r>
-        <w:rPr>
-          <w:sz w:val="24"/>
-          <w:szCs w:val="24"/>
-          <w:lang w:val="es-ES"/>
-        </w:rPr>
-        <w:t xml:space="preserve"> consigue su tarea partiendo del sistema de </w:t>
-      </w:r>
-      <w:proofErr w:type="spellStart"/>
-      <w:r>
-        <w:rPr>
-          <w:sz w:val="24"/>
-          <w:szCs w:val="24"/>
-          <w:lang w:val="es-ES"/>
-        </w:rPr>
-        <w:t>tags</w:t>
-      </w:r>
-      <w:proofErr w:type="spellEnd"/>
-      <w:r>
-        <w:rPr>
-          <w:sz w:val="24"/>
-          <w:szCs w:val="24"/>
-          <w:lang w:val="es-ES"/>
-        </w:rPr>
-        <w:t xml:space="preserve"> que se define previamente para todos los recursos en el momento del despliegue de este proyecto, en los ficheros de </w:t>
-      </w:r>
-      <w:proofErr w:type="spellStart"/>
-      <w:r>
-        <w:rPr>
-          <w:sz w:val="24"/>
-          <w:szCs w:val="24"/>
-          <w:lang w:val="es-ES"/>
-        </w:rPr>
-        <w:t>bicep</w:t>
-      </w:r>
-      <w:proofErr w:type="spellEnd"/>
-      <w:r>
-        <w:rPr>
-          <w:sz w:val="24"/>
-          <w:szCs w:val="24"/>
-          <w:lang w:val="es-ES"/>
-        </w:rPr>
-        <w:t>.</w:t>
-      </w:r>
+      </w:pPr>
     </w:p>
     <w:p>
       <w:pPr>
@@ -2609,16 +4902,6 @@
         <w:rPr>
           <w:sz w:val="24"/>
           <w:szCs w:val="24"/>
-          <w:lang w:val="es-ES"/>
-        </w:rPr>
-      </w:pPr>
-    </w:p>
-    <w:p>
-      <w:pPr>
-        <w:ind w:firstLine="720"/>
-        <w:rPr>
-          <w:sz w:val="24"/>
-          <w:szCs w:val="24"/>
           <w:u w:val="single"/>
           <w:lang w:val="es-ES"/>
         </w:rPr>
@@ -2631,2281 +4914,6 @@
           <w:u w:val="single"/>
           <w:lang w:val="es-ES"/>
         </w:rPr>
-        <w:t>Set_Aks_Permissions</w:t>
-      </w:r>
-      <w:proofErr w:type="spellEnd"/>
-    </w:p>
-    <w:p>
-      <w:pPr>
-        <w:ind w:left="720" w:firstLine="720"/>
-        <w:rPr>
-          <w:sz w:val="24"/>
-          <w:szCs w:val="24"/>
-          <w:lang w:val="es-ES"/>
-        </w:rPr>
-      </w:pPr>
-      <w:r>
-        <w:rPr>
-          <w:sz w:val="24"/>
-          <w:szCs w:val="24"/>
-          <w:lang w:val="es-ES"/>
-        </w:rPr>
-        <w:t xml:space="preserve">Este </w:t>
-      </w:r>
-      <w:proofErr w:type="spellStart"/>
-      <w:r>
-        <w:rPr>
-          <w:sz w:val="24"/>
-          <w:szCs w:val="24"/>
-          <w:lang w:val="es-ES"/>
-        </w:rPr>
-        <w:t>stage</w:t>
-      </w:r>
-      <w:proofErr w:type="spellEnd"/>
-      <w:r>
-        <w:rPr>
-          <w:sz w:val="24"/>
-          <w:szCs w:val="24"/>
-          <w:lang w:val="es-ES"/>
-        </w:rPr>
-        <w:t xml:space="preserve"> se llama solamente desde el pipeline </w:t>
-      </w:r>
-      <w:r>
-        <w:rPr>
-          <w:sz w:val="24"/>
-          <w:szCs w:val="24"/>
-          <w:lang w:val="es-ES"/>
-        </w:rPr>
-        <w:t>principal-pipeline</w:t>
-      </w:r>
-      <w:r>
-        <w:rPr>
-          <w:sz w:val="24"/>
-          <w:szCs w:val="24"/>
-          <w:lang w:val="es-ES"/>
-        </w:rPr>
-        <w:t xml:space="preserve">, se llama antes del </w:t>
-      </w:r>
-      <w:proofErr w:type="spellStart"/>
-      <w:r>
-        <w:rPr>
-          <w:sz w:val="24"/>
-          <w:szCs w:val="24"/>
-          <w:lang w:val="es-ES"/>
-        </w:rPr>
-        <w:t>stage</w:t>
-      </w:r>
-      <w:proofErr w:type="spellEnd"/>
-      <w:r>
-        <w:rPr>
-          <w:sz w:val="24"/>
-          <w:szCs w:val="24"/>
-          <w:lang w:val="es-ES"/>
-        </w:rPr>
-        <w:t xml:space="preserve"> </w:t>
-      </w:r>
-      <w:r>
-        <w:rPr>
-          <w:sz w:val="24"/>
-          <w:szCs w:val="24"/>
-          <w:lang w:val="es-ES"/>
-        </w:rPr>
-        <w:t>Deploy_K8s_Content</w:t>
-      </w:r>
-      <w:r>
-        <w:rPr>
-          <w:sz w:val="24"/>
-          <w:szCs w:val="24"/>
-          <w:lang w:val="es-ES"/>
-        </w:rPr>
-        <w:t xml:space="preserve"> y solamente tiene una dependencia al </w:t>
-      </w:r>
-      <w:proofErr w:type="spellStart"/>
-      <w:r>
-        <w:rPr>
-          <w:sz w:val="24"/>
-          <w:szCs w:val="24"/>
-          <w:lang w:val="es-ES"/>
-        </w:rPr>
-        <w:t>stage</w:t>
-      </w:r>
-      <w:proofErr w:type="spellEnd"/>
-      <w:r>
-        <w:rPr>
-          <w:sz w:val="24"/>
-          <w:szCs w:val="24"/>
-          <w:lang w:val="es-ES"/>
-        </w:rPr>
-        <w:t xml:space="preserve"> </w:t>
-      </w:r>
-      <w:proofErr w:type="spellStart"/>
-      <w:r>
-        <w:rPr>
-          <w:sz w:val="24"/>
-          <w:szCs w:val="24"/>
-          <w:u w:val="single"/>
-          <w:lang w:val="es-ES"/>
-        </w:rPr>
-        <w:t>Deploy_infrastructure</w:t>
-      </w:r>
-      <w:proofErr w:type="spellEnd"/>
-    </w:p>
-    <w:p>
-      <w:pPr>
-        <w:ind w:left="720" w:firstLine="720"/>
-        <w:rPr>
-          <w:sz w:val="24"/>
-          <w:szCs w:val="24"/>
-          <w:lang w:val="es-ES"/>
-        </w:rPr>
-      </w:pPr>
-      <w:r>
-        <w:rPr>
-          <w:sz w:val="24"/>
-          <w:szCs w:val="24"/>
-          <w:lang w:val="es-ES"/>
-        </w:rPr>
-        <w:t xml:space="preserve">La funcionalidad de este </w:t>
-      </w:r>
-      <w:proofErr w:type="spellStart"/>
-      <w:r>
-        <w:rPr>
-          <w:sz w:val="24"/>
-          <w:szCs w:val="24"/>
-          <w:lang w:val="es-ES"/>
-        </w:rPr>
-        <w:t>stage</w:t>
-      </w:r>
-      <w:proofErr w:type="spellEnd"/>
-      <w:r>
-        <w:rPr>
-          <w:sz w:val="24"/>
-          <w:szCs w:val="24"/>
-          <w:lang w:val="es-ES"/>
-        </w:rPr>
-        <w:t xml:space="preserve"> es</w:t>
-      </w:r>
-      <w:r>
-        <w:rPr>
-          <w:sz w:val="24"/>
-          <w:szCs w:val="24"/>
-          <w:lang w:val="es-ES"/>
-        </w:rPr>
-        <w:t xml:space="preserve"> da</w:t>
-      </w:r>
-      <w:r>
-        <w:rPr>
-          <w:sz w:val="24"/>
-          <w:szCs w:val="24"/>
-          <w:lang w:val="es-ES"/>
-        </w:rPr>
-        <w:t>r</w:t>
-      </w:r>
-      <w:r>
-        <w:rPr>
-          <w:sz w:val="24"/>
-          <w:szCs w:val="24"/>
-          <w:lang w:val="es-ES"/>
-        </w:rPr>
-        <w:t xml:space="preserve"> los permisos necesarios al </w:t>
-      </w:r>
-      <w:proofErr w:type="spellStart"/>
-      <w:r>
-        <w:rPr>
-          <w:sz w:val="24"/>
-          <w:szCs w:val="24"/>
-          <w:lang w:val="es-ES"/>
-        </w:rPr>
-        <w:t>aks</w:t>
-      </w:r>
-      <w:proofErr w:type="spellEnd"/>
-      <w:r>
-        <w:rPr>
-          <w:sz w:val="24"/>
-          <w:szCs w:val="24"/>
-          <w:lang w:val="es-ES"/>
-        </w:rPr>
-        <w:t xml:space="preserve"> para que el exportador de métricas de </w:t>
-      </w:r>
-      <w:proofErr w:type="spellStart"/>
-      <w:r>
-        <w:rPr>
-          <w:sz w:val="24"/>
-          <w:szCs w:val="24"/>
-          <w:lang w:val="es-ES"/>
-        </w:rPr>
-        <w:t>azure</w:t>
-      </w:r>
-      <w:proofErr w:type="spellEnd"/>
-      <w:r>
-        <w:rPr>
-          <w:sz w:val="24"/>
-          <w:szCs w:val="24"/>
-          <w:lang w:val="es-ES"/>
-        </w:rPr>
-        <w:t xml:space="preserve"> pueda tener los permisos suficientes para poder acceder a las métricas.</w:t>
-      </w:r>
-    </w:p>
-    <w:p>
-      <w:pPr>
-        <w:ind w:left="720" w:firstLine="720"/>
-        <w:rPr>
-          <w:sz w:val="24"/>
-          <w:szCs w:val="24"/>
-          <w:lang w:val="es-ES"/>
-        </w:rPr>
-      </w:pPr>
-      <w:r>
-        <w:rPr>
-          <w:sz w:val="24"/>
-          <w:szCs w:val="24"/>
-          <w:lang w:val="es-ES"/>
-        </w:rPr>
-        <w:t xml:space="preserve">Los permisos que se dan en </w:t>
-      </w:r>
-      <w:proofErr w:type="spellStart"/>
-      <w:r>
-        <w:rPr>
-          <w:sz w:val="24"/>
-          <w:szCs w:val="24"/>
-          <w:lang w:val="es-ES"/>
-        </w:rPr>
-        <w:t>azure</w:t>
-      </w:r>
-      <w:proofErr w:type="spellEnd"/>
-      <w:r>
-        <w:rPr>
-          <w:sz w:val="24"/>
-          <w:szCs w:val="24"/>
-          <w:lang w:val="es-ES"/>
-        </w:rPr>
-        <w:t xml:space="preserve"> es a nivel de clúster, y el role es un role para leer las métricas desde </w:t>
-      </w:r>
-      <w:proofErr w:type="spellStart"/>
-      <w:r>
-        <w:rPr>
-          <w:sz w:val="24"/>
-          <w:szCs w:val="24"/>
-          <w:lang w:val="es-ES"/>
-        </w:rPr>
-        <w:t>azure</w:t>
-      </w:r>
-      <w:proofErr w:type="spellEnd"/>
-      <w:r>
-        <w:rPr>
-          <w:sz w:val="24"/>
-          <w:szCs w:val="24"/>
-          <w:lang w:val="es-ES"/>
-        </w:rPr>
-        <w:t xml:space="preserve">, en este </w:t>
-      </w:r>
-      <w:proofErr w:type="spellStart"/>
-      <w:r>
-        <w:rPr>
-          <w:sz w:val="24"/>
-          <w:szCs w:val="24"/>
-          <w:lang w:val="es-ES"/>
-        </w:rPr>
-        <w:t>stage</w:t>
-      </w:r>
-      <w:proofErr w:type="spellEnd"/>
-      <w:r>
-        <w:rPr>
-          <w:sz w:val="24"/>
-          <w:szCs w:val="24"/>
-          <w:lang w:val="es-ES"/>
-        </w:rPr>
-        <w:t xml:space="preserve"> hay una variable que se llama </w:t>
-      </w:r>
-      <w:proofErr w:type="spellStart"/>
-      <w:r>
-        <w:rPr>
-          <w:sz w:val="24"/>
-          <w:szCs w:val="24"/>
-          <w:lang w:val="es-ES"/>
-        </w:rPr>
-        <w:t>useAksMonitoring</w:t>
-      </w:r>
-      <w:proofErr w:type="spellEnd"/>
-      <w:r>
-        <w:rPr>
-          <w:sz w:val="24"/>
-          <w:szCs w:val="24"/>
-          <w:lang w:val="es-ES"/>
-        </w:rPr>
-        <w:t xml:space="preserve"> que tiene que estar a true para que se ejecute este </w:t>
-      </w:r>
-      <w:proofErr w:type="spellStart"/>
-      <w:r>
-        <w:rPr>
-          <w:sz w:val="24"/>
-          <w:szCs w:val="24"/>
-          <w:lang w:val="es-ES"/>
-        </w:rPr>
-        <w:t>stage</w:t>
-      </w:r>
-      <w:proofErr w:type="spellEnd"/>
-      <w:r>
-        <w:rPr>
-          <w:sz w:val="24"/>
-          <w:szCs w:val="24"/>
-          <w:lang w:val="es-ES"/>
-        </w:rPr>
-        <w:t xml:space="preserve"> </w:t>
-      </w:r>
-      <w:proofErr w:type="gramStart"/>
-      <w:r>
-        <w:rPr>
-          <w:sz w:val="24"/>
-          <w:szCs w:val="24"/>
-          <w:lang w:val="es-ES"/>
-        </w:rPr>
-        <w:t>que</w:t>
-      </w:r>
-      <w:proofErr w:type="gramEnd"/>
-      <w:r>
-        <w:rPr>
-          <w:sz w:val="24"/>
-          <w:szCs w:val="24"/>
-          <w:lang w:val="es-ES"/>
-        </w:rPr>
-        <w:t xml:space="preserve"> si no, este </w:t>
-      </w:r>
-      <w:proofErr w:type="spellStart"/>
-      <w:r>
-        <w:rPr>
-          <w:sz w:val="24"/>
-          <w:szCs w:val="24"/>
-          <w:lang w:val="es-ES"/>
-        </w:rPr>
-        <w:t>stage</w:t>
-      </w:r>
-      <w:proofErr w:type="spellEnd"/>
-      <w:r>
-        <w:rPr>
-          <w:sz w:val="24"/>
-          <w:szCs w:val="24"/>
-          <w:lang w:val="es-ES"/>
-        </w:rPr>
-        <w:t xml:space="preserve"> se salta.</w:t>
-      </w:r>
-    </w:p>
-    <w:p>
-      <w:pPr>
-        <w:ind w:firstLine="720"/>
-        <w:rPr>
-          <w:sz w:val="24"/>
-          <w:szCs w:val="24"/>
-          <w:u w:val="single"/>
-          <w:lang w:val="es-ES"/>
-        </w:rPr>
-      </w:pPr>
-      <w:r>
-        <w:rPr>
-          <w:sz w:val="24"/>
-          <w:szCs w:val="24"/>
-          <w:u w:val="single"/>
-          <w:lang w:val="es-ES"/>
-        </w:rPr>
-        <w:t>Deploy_K8s_C</w:t>
-      </w:r>
-      <w:r>
-        <w:rPr>
-          <w:sz w:val="24"/>
-          <w:szCs w:val="24"/>
-          <w:u w:val="single"/>
-          <w:lang w:val="es-ES"/>
-        </w:rPr>
-        <w:t>ontent</w:t>
-      </w:r>
-    </w:p>
-    <w:p>
-      <w:pPr>
-        <w:ind w:left="720" w:firstLine="720"/>
-        <w:rPr>
-          <w:sz w:val="24"/>
-          <w:szCs w:val="24"/>
-          <w:lang w:val="es-ES"/>
-        </w:rPr>
-      </w:pPr>
-      <w:r>
-        <w:rPr>
-          <w:sz w:val="24"/>
-          <w:szCs w:val="24"/>
-          <w:lang w:val="es-ES"/>
-        </w:rPr>
-        <w:t xml:space="preserve">Este </w:t>
-      </w:r>
-      <w:proofErr w:type="spellStart"/>
-      <w:r>
-        <w:rPr>
-          <w:sz w:val="24"/>
-          <w:szCs w:val="24"/>
-          <w:lang w:val="es-ES"/>
-        </w:rPr>
-        <w:t>stage</w:t>
-      </w:r>
-      <w:proofErr w:type="spellEnd"/>
-      <w:r>
-        <w:rPr>
-          <w:sz w:val="24"/>
-          <w:szCs w:val="24"/>
-          <w:lang w:val="es-ES"/>
-        </w:rPr>
-        <w:t xml:space="preserve"> se llama desde los pipelines principal-pipeline y </w:t>
-      </w:r>
-      <w:proofErr w:type="spellStart"/>
-      <w:r>
-        <w:rPr>
-          <w:sz w:val="24"/>
-          <w:szCs w:val="24"/>
-          <w:lang w:val="es-ES"/>
-        </w:rPr>
-        <w:t>Aks</w:t>
-      </w:r>
-      <w:proofErr w:type="spellEnd"/>
-      <w:r>
-        <w:rPr>
-          <w:sz w:val="24"/>
-          <w:szCs w:val="24"/>
-          <w:lang w:val="es-ES"/>
-        </w:rPr>
-        <w:t xml:space="preserve">-pipeline, lo que hace este </w:t>
-      </w:r>
-      <w:proofErr w:type="spellStart"/>
-      <w:r>
-        <w:rPr>
-          <w:sz w:val="24"/>
-          <w:szCs w:val="24"/>
-          <w:lang w:val="es-ES"/>
-        </w:rPr>
-        <w:t>stage</w:t>
-      </w:r>
-      <w:proofErr w:type="spellEnd"/>
-      <w:r>
-        <w:rPr>
-          <w:sz w:val="24"/>
-          <w:szCs w:val="24"/>
-          <w:lang w:val="es-ES"/>
-        </w:rPr>
-        <w:t xml:space="preserve"> es primero conectarse al </w:t>
-      </w:r>
-      <w:proofErr w:type="spellStart"/>
-      <w:r>
-        <w:rPr>
-          <w:sz w:val="24"/>
-          <w:szCs w:val="24"/>
-          <w:lang w:val="es-ES"/>
-        </w:rPr>
-        <w:t>acr</w:t>
-      </w:r>
-      <w:proofErr w:type="spellEnd"/>
-      <w:r>
-        <w:rPr>
-          <w:sz w:val="24"/>
-          <w:szCs w:val="24"/>
-          <w:lang w:val="es-ES"/>
-        </w:rPr>
-        <w:t xml:space="preserve"> y subir la imagen del proyecto del cliente y otra imagen para el exportador de métricas que utiliza el </w:t>
-      </w:r>
-      <w:proofErr w:type="spellStart"/>
-      <w:r>
-        <w:rPr>
-          <w:sz w:val="24"/>
-          <w:szCs w:val="24"/>
-          <w:lang w:val="es-ES"/>
-        </w:rPr>
-        <w:t>prometheus</w:t>
-      </w:r>
-      <w:proofErr w:type="spellEnd"/>
-      <w:r>
-        <w:rPr>
-          <w:sz w:val="24"/>
-          <w:szCs w:val="24"/>
-          <w:lang w:val="es-ES"/>
-        </w:rPr>
-        <w:t>.</w:t>
-      </w:r>
-    </w:p>
-    <w:p>
-      <w:pPr>
-        <w:ind w:left="720" w:firstLine="720"/>
-        <w:rPr>
-          <w:sz w:val="24"/>
-          <w:szCs w:val="24"/>
-          <w:lang w:val="es-ES"/>
-        </w:rPr>
-      </w:pPr>
-      <w:r>
-        <w:rPr>
-          <w:sz w:val="24"/>
-          <w:szCs w:val="24"/>
-          <w:lang w:val="es-ES"/>
-        </w:rPr>
-        <w:t xml:space="preserve"> </w:t>
-      </w:r>
-      <w:r>
-        <w:rPr>
-          <w:sz w:val="24"/>
-          <w:szCs w:val="24"/>
-          <w:lang w:val="es-ES"/>
-        </w:rPr>
-        <w:t xml:space="preserve">Finalmente despliega cinco proyectos usando </w:t>
-      </w:r>
-      <w:proofErr w:type="spellStart"/>
-      <w:r>
-        <w:rPr>
-          <w:sz w:val="24"/>
-          <w:szCs w:val="24"/>
-          <w:lang w:val="es-ES"/>
-        </w:rPr>
-        <w:t>helm</w:t>
-      </w:r>
-      <w:proofErr w:type="spellEnd"/>
-      <w:r>
-        <w:rPr>
-          <w:sz w:val="24"/>
-          <w:szCs w:val="24"/>
-          <w:lang w:val="es-ES"/>
-        </w:rPr>
-        <w:t xml:space="preserve"> que</w:t>
-      </w:r>
-      <w:r>
-        <w:rPr>
-          <w:sz w:val="24"/>
-          <w:szCs w:val="24"/>
-          <w:lang w:val="es-ES"/>
-        </w:rPr>
-        <w:t xml:space="preserve"> son el controlador de </w:t>
-      </w:r>
-      <w:proofErr w:type="spellStart"/>
-      <w:r>
-        <w:rPr>
-          <w:sz w:val="24"/>
-          <w:szCs w:val="24"/>
-          <w:lang w:val="es-ES"/>
-        </w:rPr>
-        <w:t>ingress</w:t>
-      </w:r>
-      <w:proofErr w:type="spellEnd"/>
-      <w:r>
-        <w:rPr>
-          <w:sz w:val="24"/>
-          <w:szCs w:val="24"/>
-          <w:lang w:val="es-ES"/>
-        </w:rPr>
-        <w:t xml:space="preserve">- </w:t>
-      </w:r>
-      <w:proofErr w:type="spellStart"/>
-      <w:r>
-        <w:rPr>
-          <w:sz w:val="24"/>
-          <w:szCs w:val="24"/>
-          <w:lang w:val="es-ES"/>
-        </w:rPr>
-        <w:t>nginx</w:t>
-      </w:r>
-      <w:proofErr w:type="spellEnd"/>
-      <w:r>
-        <w:rPr>
-          <w:sz w:val="24"/>
-          <w:szCs w:val="24"/>
-          <w:lang w:val="es-ES"/>
-        </w:rPr>
-        <w:t xml:space="preserve">, la aplicación del cliente, </w:t>
-      </w:r>
-      <w:proofErr w:type="spellStart"/>
-      <w:r>
-        <w:rPr>
-          <w:sz w:val="24"/>
-          <w:szCs w:val="24"/>
-          <w:lang w:val="es-ES"/>
-        </w:rPr>
-        <w:t>grafana</w:t>
-      </w:r>
-      <w:proofErr w:type="spellEnd"/>
-      <w:r>
-        <w:rPr>
-          <w:sz w:val="24"/>
-          <w:szCs w:val="24"/>
-          <w:lang w:val="es-ES"/>
-        </w:rPr>
-        <w:t xml:space="preserve"> y </w:t>
-      </w:r>
-      <w:proofErr w:type="spellStart"/>
-      <w:r>
-        <w:rPr>
-          <w:sz w:val="24"/>
-          <w:szCs w:val="24"/>
-          <w:lang w:val="es-ES"/>
-        </w:rPr>
-        <w:t>prometheus</w:t>
-      </w:r>
-      <w:proofErr w:type="spellEnd"/>
-      <w:r>
-        <w:rPr>
-          <w:sz w:val="24"/>
-          <w:szCs w:val="24"/>
-          <w:lang w:val="es-ES"/>
-        </w:rPr>
-        <w:t xml:space="preserve">, </w:t>
-      </w:r>
-      <w:proofErr w:type="spellStart"/>
-      <w:r>
-        <w:rPr>
-          <w:sz w:val="24"/>
-          <w:szCs w:val="24"/>
-          <w:lang w:val="es-ES"/>
-        </w:rPr>
-        <w:t>elasticsearch</w:t>
-      </w:r>
-      <w:proofErr w:type="spellEnd"/>
-      <w:r>
-        <w:rPr>
-          <w:sz w:val="24"/>
-          <w:szCs w:val="24"/>
-          <w:lang w:val="es-ES"/>
-        </w:rPr>
-        <w:t xml:space="preserve"> y el desligue del exportador de métricas de </w:t>
-      </w:r>
-      <w:proofErr w:type="spellStart"/>
-      <w:r>
-        <w:rPr>
-          <w:sz w:val="24"/>
-          <w:szCs w:val="24"/>
-          <w:lang w:val="es-ES"/>
-        </w:rPr>
-        <w:t>azure</w:t>
-      </w:r>
-      <w:proofErr w:type="spellEnd"/>
-      <w:r>
-        <w:rPr>
-          <w:sz w:val="24"/>
-          <w:szCs w:val="24"/>
-          <w:lang w:val="es-ES"/>
-        </w:rPr>
-        <w:t xml:space="preserve"> para </w:t>
-      </w:r>
-      <w:proofErr w:type="spellStart"/>
-      <w:r>
-        <w:rPr>
-          <w:sz w:val="24"/>
-          <w:szCs w:val="24"/>
-          <w:lang w:val="es-ES"/>
-        </w:rPr>
-        <w:t>prometheus</w:t>
-      </w:r>
-      <w:proofErr w:type="spellEnd"/>
-      <w:r>
-        <w:rPr>
-          <w:sz w:val="24"/>
-          <w:szCs w:val="24"/>
-          <w:lang w:val="es-ES"/>
-        </w:rPr>
-        <w:t>.</w:t>
-      </w:r>
-    </w:p>
-    <w:p>
-      <w:pPr>
-        <w:ind w:left="720" w:firstLine="720"/>
-        <w:rPr>
-          <w:sz w:val="24"/>
-          <w:szCs w:val="24"/>
-        </w:rPr>
-      </w:pPr>
-      <w:r>
-        <w:rPr>
-          <w:sz w:val="24"/>
-          <w:szCs w:val="24"/>
-        </w:rPr>
-        <w:t xml:space="preserve">Este stage </w:t>
-      </w:r>
-      <w:proofErr w:type="spellStart"/>
-      <w:r>
-        <w:rPr>
-          <w:sz w:val="24"/>
-          <w:szCs w:val="24"/>
-        </w:rPr>
-        <w:t>tie</w:t>
-      </w:r>
-      <w:r>
-        <w:rPr>
-          <w:sz w:val="24"/>
-          <w:szCs w:val="24"/>
-        </w:rPr>
-        <w:t>ne</w:t>
-      </w:r>
-      <w:proofErr w:type="spellEnd"/>
-      <w:r>
-        <w:rPr>
-          <w:sz w:val="24"/>
-          <w:szCs w:val="24"/>
-        </w:rPr>
-        <w:t xml:space="preserve"> </w:t>
-      </w:r>
-      <w:r>
-        <w:rPr>
-          <w:sz w:val="24"/>
-          <w:szCs w:val="24"/>
-        </w:rPr>
-        <w:t>dos</w:t>
-      </w:r>
-      <w:r>
-        <w:rPr>
-          <w:sz w:val="24"/>
-          <w:szCs w:val="24"/>
-        </w:rPr>
-        <w:t xml:space="preserve"> </w:t>
-      </w:r>
-      <w:proofErr w:type="spellStart"/>
-      <w:r>
-        <w:rPr>
-          <w:sz w:val="24"/>
-          <w:szCs w:val="24"/>
-        </w:rPr>
-        <w:t>dependencia</w:t>
-      </w:r>
-      <w:proofErr w:type="spellEnd"/>
-      <w:r>
-        <w:rPr>
-          <w:sz w:val="24"/>
-          <w:szCs w:val="24"/>
-        </w:rPr>
-        <w:t xml:space="preserve"> al stage de </w:t>
-      </w:r>
-      <w:proofErr w:type="spellStart"/>
-      <w:r>
-        <w:rPr>
-          <w:sz w:val="24"/>
-          <w:szCs w:val="24"/>
-        </w:rPr>
-        <w:t>Set_Aks_P</w:t>
-      </w:r>
-      <w:r>
-        <w:rPr>
-          <w:sz w:val="24"/>
-          <w:szCs w:val="24"/>
-        </w:rPr>
-        <w:t>ermissions</w:t>
-      </w:r>
-      <w:proofErr w:type="spellEnd"/>
-      <w:r>
-        <w:rPr>
-          <w:sz w:val="24"/>
-          <w:szCs w:val="24"/>
-        </w:rPr>
-        <w:t xml:space="preserve"> y </w:t>
-      </w:r>
-      <w:proofErr w:type="spellStart"/>
-      <w:r>
-        <w:rPr>
-          <w:sz w:val="24"/>
-          <w:szCs w:val="24"/>
-        </w:rPr>
-        <w:t>Get_Acr_Info</w:t>
-      </w:r>
-      <w:proofErr w:type="spellEnd"/>
-      <w:r>
-        <w:rPr>
-          <w:sz w:val="24"/>
-          <w:szCs w:val="24"/>
-        </w:rPr>
-        <w:t>.</w:t>
-      </w:r>
-    </w:p>
-    <w:p>
-      <w:pPr>
-        <w:rPr>
-          <w:sz w:val="24"/>
-          <w:szCs w:val="24"/>
-        </w:rPr>
-      </w:pPr>
-    </w:p>
-    <w:p>
-      <w:pPr>
-        <w:ind w:firstLine="720"/>
-        <w:rPr>
-          <w:sz w:val="24"/>
-          <w:szCs w:val="24"/>
-          <w:u w:val="single"/>
-        </w:rPr>
-      </w:pPr>
-      <w:r>
-        <w:rPr>
-          <w:sz w:val="24"/>
-          <w:szCs w:val="24"/>
-          <w:u w:val="single"/>
-        </w:rPr>
-        <w:lastRenderedPageBreak/>
-        <w:t xml:space="preserve">Get </w:t>
-      </w:r>
-      <w:proofErr w:type="spellStart"/>
-      <w:r>
-        <w:rPr>
-          <w:sz w:val="24"/>
-          <w:szCs w:val="24"/>
-          <w:u w:val="single"/>
-        </w:rPr>
-        <w:t>Func</w:t>
-      </w:r>
-      <w:proofErr w:type="spellEnd"/>
-      <w:r>
-        <w:rPr>
-          <w:sz w:val="24"/>
-          <w:szCs w:val="24"/>
-          <w:u w:val="single"/>
-        </w:rPr>
-        <w:t xml:space="preserve"> Name</w:t>
-      </w:r>
-    </w:p>
-    <w:p>
-      <w:pPr>
-        <w:ind w:left="720" w:firstLine="720"/>
-        <w:rPr>
-          <w:sz w:val="24"/>
-          <w:szCs w:val="24"/>
-          <w:u w:val="single"/>
-          <w:lang w:val="es-ES"/>
-        </w:rPr>
-      </w:pPr>
-      <w:r>
-        <w:rPr>
-          <w:sz w:val="24"/>
-          <w:szCs w:val="24"/>
-          <w:lang w:val="es-ES"/>
-        </w:rPr>
-        <w:t xml:space="preserve">Este </w:t>
-      </w:r>
-      <w:proofErr w:type="spellStart"/>
-      <w:r>
-        <w:rPr>
-          <w:sz w:val="24"/>
-          <w:szCs w:val="24"/>
-          <w:lang w:val="es-ES"/>
-        </w:rPr>
-        <w:t>stage</w:t>
-      </w:r>
-      <w:proofErr w:type="spellEnd"/>
-      <w:r>
-        <w:rPr>
-          <w:sz w:val="24"/>
-          <w:szCs w:val="24"/>
-          <w:lang w:val="es-ES"/>
-        </w:rPr>
-        <w:t xml:space="preserve"> se usa en los pipelines Principal-pipeline y </w:t>
-      </w:r>
-      <w:proofErr w:type="spellStart"/>
-      <w:r>
-        <w:rPr>
-          <w:sz w:val="24"/>
-          <w:szCs w:val="24"/>
-          <w:lang w:val="es-ES"/>
-        </w:rPr>
-        <w:t>Function</w:t>
-      </w:r>
-      <w:proofErr w:type="spellEnd"/>
-      <w:r>
-        <w:rPr>
-          <w:sz w:val="24"/>
-          <w:szCs w:val="24"/>
-          <w:lang w:val="es-ES"/>
-        </w:rPr>
-        <w:t xml:space="preserve">-pipeline y tiene una dependencia al </w:t>
-      </w:r>
-      <w:proofErr w:type="spellStart"/>
-      <w:r>
-        <w:rPr>
-          <w:sz w:val="24"/>
-          <w:szCs w:val="24"/>
-          <w:lang w:val="es-ES"/>
-        </w:rPr>
-        <w:t>stage</w:t>
-      </w:r>
-      <w:proofErr w:type="spellEnd"/>
-      <w:r>
-        <w:rPr>
-          <w:sz w:val="24"/>
-          <w:szCs w:val="24"/>
-          <w:u w:val="single"/>
-          <w:lang w:val="es-ES"/>
-        </w:rPr>
-        <w:t xml:space="preserve"> </w:t>
-      </w:r>
-      <w:proofErr w:type="spellStart"/>
-      <w:r>
-        <w:rPr>
-          <w:sz w:val="24"/>
-          <w:szCs w:val="24"/>
-          <w:u w:val="single"/>
-          <w:lang w:val="es-ES"/>
-        </w:rPr>
-        <w:t>D</w:t>
-      </w:r>
-      <w:r>
-        <w:rPr>
-          <w:sz w:val="24"/>
-          <w:szCs w:val="24"/>
-          <w:u w:val="single"/>
-          <w:lang w:val="es-ES"/>
-        </w:rPr>
-        <w:t>eploy_I</w:t>
-      </w:r>
-      <w:r>
-        <w:rPr>
-          <w:sz w:val="24"/>
-          <w:szCs w:val="24"/>
-          <w:u w:val="single"/>
-          <w:lang w:val="es-ES"/>
-        </w:rPr>
-        <w:t>nfrastructure</w:t>
-      </w:r>
-      <w:proofErr w:type="spellEnd"/>
-    </w:p>
-    <w:p>
-      <w:pPr>
-        <w:ind w:left="720" w:firstLine="720"/>
-        <w:rPr>
-          <w:sz w:val="24"/>
-          <w:szCs w:val="24"/>
-          <w:lang w:val="es-ES"/>
-        </w:rPr>
-      </w:pPr>
-      <w:r>
-        <w:rPr>
-          <w:sz w:val="24"/>
-          <w:szCs w:val="24"/>
-          <w:lang w:val="es-ES"/>
-        </w:rPr>
-        <w:t xml:space="preserve">La funcionalidad de este </w:t>
-      </w:r>
-      <w:proofErr w:type="spellStart"/>
-      <w:r>
-        <w:rPr>
-          <w:sz w:val="24"/>
-          <w:szCs w:val="24"/>
-          <w:lang w:val="es-ES"/>
-        </w:rPr>
-        <w:t>stage</w:t>
-      </w:r>
-      <w:proofErr w:type="spellEnd"/>
-      <w:r>
-        <w:rPr>
-          <w:sz w:val="24"/>
-          <w:szCs w:val="24"/>
-          <w:lang w:val="es-ES"/>
-        </w:rPr>
-        <w:t xml:space="preserve">, es conseguir el nombre del </w:t>
-      </w:r>
-      <w:proofErr w:type="spellStart"/>
-      <w:r>
-        <w:rPr>
-          <w:sz w:val="24"/>
-          <w:szCs w:val="24"/>
-          <w:lang w:val="es-ES"/>
-        </w:rPr>
-        <w:t>azure</w:t>
-      </w:r>
-      <w:proofErr w:type="spellEnd"/>
-      <w:r>
-        <w:rPr>
-          <w:sz w:val="24"/>
-          <w:szCs w:val="24"/>
-          <w:lang w:val="es-ES"/>
-        </w:rPr>
-        <w:t xml:space="preserve"> </w:t>
-      </w:r>
-      <w:proofErr w:type="spellStart"/>
-      <w:r>
-        <w:rPr>
-          <w:sz w:val="24"/>
-          <w:szCs w:val="24"/>
-          <w:lang w:val="es-ES"/>
-        </w:rPr>
-        <w:t>function</w:t>
-      </w:r>
-      <w:proofErr w:type="spellEnd"/>
-      <w:r>
-        <w:rPr>
-          <w:sz w:val="24"/>
-          <w:szCs w:val="24"/>
-          <w:lang w:val="es-ES"/>
-        </w:rPr>
-        <w:t>, ya que este nombre se elige de forma aleatoria, y</w:t>
-      </w:r>
-      <w:r>
-        <w:rPr>
-          <w:sz w:val="24"/>
-          <w:szCs w:val="24"/>
-          <w:lang w:val="es-ES"/>
-        </w:rPr>
-        <w:t xml:space="preserve"> </w:t>
-      </w:r>
-      <w:proofErr w:type="spellStart"/>
-      <w:r>
-        <w:rPr>
-          <w:sz w:val="24"/>
-          <w:szCs w:val="24"/>
-          <w:lang w:val="es-ES"/>
-        </w:rPr>
-        <w:t>el</w:t>
-      </w:r>
-      <w:proofErr w:type="spellEnd"/>
-      <w:r>
-        <w:rPr>
-          <w:sz w:val="24"/>
-          <w:szCs w:val="24"/>
-          <w:lang w:val="es-ES"/>
-        </w:rPr>
-        <w:t xml:space="preserve"> nombre</w:t>
-      </w:r>
-      <w:r>
-        <w:rPr>
-          <w:sz w:val="24"/>
-          <w:szCs w:val="24"/>
-          <w:lang w:val="es-ES"/>
-        </w:rPr>
-        <w:t xml:space="preserve"> es importante para el </w:t>
-      </w:r>
-      <w:proofErr w:type="spellStart"/>
-      <w:r>
-        <w:rPr>
-          <w:sz w:val="24"/>
-          <w:szCs w:val="24"/>
-          <w:lang w:val="es-ES"/>
-        </w:rPr>
-        <w:t>stage</w:t>
-      </w:r>
-      <w:proofErr w:type="spellEnd"/>
-      <w:r>
-        <w:rPr>
-          <w:sz w:val="24"/>
-          <w:szCs w:val="24"/>
-          <w:lang w:val="es-ES"/>
-        </w:rPr>
-        <w:t xml:space="preserve"> </w:t>
-      </w:r>
-      <w:proofErr w:type="spellStart"/>
-      <w:r>
-        <w:rPr>
-          <w:sz w:val="24"/>
-          <w:szCs w:val="24"/>
-          <w:lang w:val="es-ES"/>
-        </w:rPr>
-        <w:t>Deploy_Function_Content</w:t>
-      </w:r>
-      <w:proofErr w:type="spellEnd"/>
-      <w:r>
-        <w:rPr>
-          <w:sz w:val="24"/>
-          <w:szCs w:val="24"/>
-          <w:lang w:val="es-ES"/>
-        </w:rPr>
-        <w:t xml:space="preserve">, para poder subir el contenido dentro del </w:t>
-      </w:r>
-      <w:proofErr w:type="spellStart"/>
-      <w:r>
-        <w:rPr>
-          <w:sz w:val="24"/>
-          <w:szCs w:val="24"/>
-          <w:lang w:val="es-ES"/>
-        </w:rPr>
-        <w:t>azure</w:t>
-      </w:r>
-      <w:proofErr w:type="spellEnd"/>
-      <w:r>
-        <w:rPr>
-          <w:sz w:val="24"/>
-          <w:szCs w:val="24"/>
-          <w:lang w:val="es-ES"/>
-        </w:rPr>
-        <w:t xml:space="preserve"> </w:t>
-      </w:r>
-      <w:proofErr w:type="spellStart"/>
-      <w:r>
-        <w:rPr>
-          <w:sz w:val="24"/>
-          <w:szCs w:val="24"/>
-          <w:lang w:val="es-ES"/>
-        </w:rPr>
-        <w:t>function</w:t>
-      </w:r>
-      <w:proofErr w:type="spellEnd"/>
-      <w:r>
-        <w:rPr>
-          <w:sz w:val="24"/>
-          <w:szCs w:val="24"/>
-          <w:lang w:val="es-ES"/>
-        </w:rPr>
-        <w:t>.</w:t>
-      </w:r>
-    </w:p>
-    <w:p>
-      <w:pPr>
-        <w:ind w:left="720" w:firstLine="720"/>
-        <w:rPr>
-          <w:sz w:val="24"/>
-          <w:szCs w:val="24"/>
-          <w:lang w:val="es-ES"/>
-        </w:rPr>
-      </w:pPr>
-      <w:r>
-        <w:rPr>
-          <w:sz w:val="24"/>
-          <w:szCs w:val="24"/>
-          <w:lang w:val="es-ES"/>
-        </w:rPr>
-        <w:t>El</w:t>
-      </w:r>
-      <w:r>
-        <w:rPr>
-          <w:sz w:val="24"/>
-          <w:szCs w:val="24"/>
-          <w:lang w:val="es-ES"/>
-        </w:rPr>
-        <w:t xml:space="preserve"> </w:t>
-      </w:r>
-      <w:proofErr w:type="spellStart"/>
-      <w:r>
-        <w:rPr>
-          <w:sz w:val="24"/>
-          <w:szCs w:val="24"/>
-          <w:lang w:val="es-ES"/>
-        </w:rPr>
-        <w:t>stag</w:t>
-      </w:r>
-      <w:r>
-        <w:rPr>
-          <w:sz w:val="24"/>
-          <w:szCs w:val="24"/>
-          <w:lang w:val="es-ES"/>
-        </w:rPr>
-        <w:t>e</w:t>
-      </w:r>
-      <w:proofErr w:type="spellEnd"/>
-      <w:r>
-        <w:rPr>
-          <w:sz w:val="24"/>
-          <w:szCs w:val="24"/>
-          <w:lang w:val="es-ES"/>
-        </w:rPr>
-        <w:t xml:space="preserve"> </w:t>
-      </w:r>
-      <w:proofErr w:type="spellStart"/>
-      <w:r>
-        <w:rPr>
-          <w:sz w:val="24"/>
-          <w:szCs w:val="24"/>
-          <w:lang w:val="es-ES"/>
-        </w:rPr>
-        <w:t>localitza</w:t>
-      </w:r>
-      <w:proofErr w:type="spellEnd"/>
-      <w:r>
-        <w:rPr>
-          <w:sz w:val="24"/>
-          <w:szCs w:val="24"/>
-          <w:lang w:val="es-ES"/>
-        </w:rPr>
-        <w:t xml:space="preserve"> el recuso del </w:t>
-      </w:r>
-      <w:proofErr w:type="spellStart"/>
-      <w:r>
-        <w:rPr>
-          <w:sz w:val="24"/>
-          <w:szCs w:val="24"/>
-          <w:lang w:val="es-ES"/>
-        </w:rPr>
-        <w:t>azure</w:t>
-      </w:r>
-      <w:proofErr w:type="spellEnd"/>
-      <w:r>
-        <w:rPr>
-          <w:sz w:val="24"/>
-          <w:szCs w:val="24"/>
-          <w:lang w:val="es-ES"/>
-        </w:rPr>
-        <w:t xml:space="preserve"> </w:t>
-      </w:r>
-      <w:proofErr w:type="spellStart"/>
-      <w:r>
-        <w:rPr>
-          <w:sz w:val="24"/>
-          <w:szCs w:val="24"/>
-          <w:lang w:val="es-ES"/>
-        </w:rPr>
-        <w:t>function</w:t>
-      </w:r>
-      <w:proofErr w:type="spellEnd"/>
-      <w:r>
-        <w:rPr>
-          <w:sz w:val="24"/>
-          <w:szCs w:val="24"/>
-          <w:lang w:val="es-ES"/>
-        </w:rPr>
-        <w:t xml:space="preserve">, usando el sistema de </w:t>
-      </w:r>
-      <w:proofErr w:type="spellStart"/>
-      <w:r>
-        <w:rPr>
-          <w:sz w:val="24"/>
-          <w:szCs w:val="24"/>
-          <w:lang w:val="es-ES"/>
-        </w:rPr>
-        <w:t>tags</w:t>
-      </w:r>
-      <w:proofErr w:type="spellEnd"/>
-      <w:r>
-        <w:rPr>
-          <w:sz w:val="24"/>
-          <w:szCs w:val="24"/>
-          <w:lang w:val="es-ES"/>
-        </w:rPr>
-        <w:t xml:space="preserve"> aplicados a todos los </w:t>
-      </w:r>
-      <w:proofErr w:type="spellStart"/>
-      <w:r>
-        <w:rPr>
-          <w:sz w:val="24"/>
-          <w:szCs w:val="24"/>
-          <w:lang w:val="es-ES"/>
-        </w:rPr>
-        <w:t>recusos</w:t>
-      </w:r>
-      <w:proofErr w:type="spellEnd"/>
-      <w:r>
-        <w:rPr>
-          <w:sz w:val="24"/>
-          <w:szCs w:val="24"/>
-          <w:lang w:val="es-ES"/>
-        </w:rPr>
-        <w:t xml:space="preserve"> dentro de este proyecto</w:t>
-      </w:r>
-      <w:r>
-        <w:rPr>
-          <w:sz w:val="24"/>
-          <w:szCs w:val="24"/>
-          <w:lang w:val="es-ES"/>
-        </w:rPr>
-        <w:t>.</w:t>
-      </w:r>
-    </w:p>
-    <w:p>
-      <w:pPr>
-        <w:ind w:firstLine="720"/>
-        <w:rPr>
-          <w:sz w:val="24"/>
-          <w:szCs w:val="24"/>
-          <w:u w:val="single"/>
-          <w:lang w:val="es-ES"/>
-        </w:rPr>
-      </w:pPr>
-      <w:proofErr w:type="spellStart"/>
-      <w:r>
-        <w:rPr>
-          <w:sz w:val="24"/>
-          <w:szCs w:val="24"/>
-          <w:u w:val="single"/>
-          <w:lang w:val="es-ES"/>
-        </w:rPr>
-        <w:t>Deploy_Function_C</w:t>
-      </w:r>
-      <w:r>
-        <w:rPr>
-          <w:sz w:val="24"/>
-          <w:szCs w:val="24"/>
-          <w:u w:val="single"/>
-          <w:lang w:val="es-ES"/>
-        </w:rPr>
-        <w:t>ontent</w:t>
-      </w:r>
-      <w:proofErr w:type="spellEnd"/>
-    </w:p>
-    <w:p>
-      <w:pPr>
-        <w:ind w:left="720" w:firstLine="720"/>
-        <w:rPr>
-          <w:sz w:val="24"/>
-          <w:szCs w:val="24"/>
-          <w:lang w:val="es-ES"/>
-        </w:rPr>
-      </w:pPr>
-      <w:r>
-        <w:rPr>
-          <w:sz w:val="24"/>
-          <w:szCs w:val="24"/>
-          <w:lang w:val="es-ES"/>
-        </w:rPr>
-        <w:t xml:space="preserve">En este </w:t>
-      </w:r>
-      <w:proofErr w:type="spellStart"/>
-      <w:r>
-        <w:rPr>
-          <w:sz w:val="24"/>
-          <w:szCs w:val="24"/>
-          <w:lang w:val="es-ES"/>
-        </w:rPr>
-        <w:t>stage</w:t>
-      </w:r>
-      <w:proofErr w:type="spellEnd"/>
-      <w:r>
-        <w:rPr>
-          <w:sz w:val="24"/>
-          <w:szCs w:val="24"/>
-          <w:lang w:val="es-ES"/>
-        </w:rPr>
-        <w:t xml:space="preserve"> hay más de una tarea definida que básicamente lo que hace el </w:t>
-      </w:r>
-      <w:proofErr w:type="spellStart"/>
-      <w:r>
-        <w:rPr>
-          <w:sz w:val="24"/>
-          <w:szCs w:val="24"/>
-          <w:lang w:val="es-ES"/>
-        </w:rPr>
-        <w:t>stage</w:t>
-      </w:r>
-      <w:proofErr w:type="spellEnd"/>
-      <w:r>
-        <w:rPr>
-          <w:sz w:val="24"/>
-          <w:szCs w:val="24"/>
-          <w:lang w:val="es-ES"/>
-        </w:rPr>
-        <w:t xml:space="preserve"> es conectarse al </w:t>
-      </w:r>
-      <w:proofErr w:type="spellStart"/>
-      <w:r>
-        <w:rPr>
-          <w:sz w:val="24"/>
-          <w:szCs w:val="24"/>
-          <w:lang w:val="es-ES"/>
-        </w:rPr>
-        <w:t>azure</w:t>
-      </w:r>
-      <w:proofErr w:type="spellEnd"/>
-      <w:r>
-        <w:rPr>
-          <w:sz w:val="24"/>
-          <w:szCs w:val="24"/>
-          <w:lang w:val="es-ES"/>
-        </w:rPr>
-        <w:t xml:space="preserve"> </w:t>
-      </w:r>
-      <w:proofErr w:type="spellStart"/>
-      <w:r>
-        <w:rPr>
-          <w:sz w:val="24"/>
-          <w:szCs w:val="24"/>
-          <w:lang w:val="es-ES"/>
-        </w:rPr>
-        <w:t>function</w:t>
-      </w:r>
-      <w:proofErr w:type="spellEnd"/>
-      <w:r>
-        <w:rPr>
-          <w:sz w:val="24"/>
-          <w:szCs w:val="24"/>
-          <w:lang w:val="es-ES"/>
-        </w:rPr>
-        <w:t xml:space="preserve"> y preparar todo el entorno </w:t>
-      </w:r>
-      <w:proofErr w:type="spellStart"/>
-      <w:r>
-        <w:rPr>
-          <w:sz w:val="24"/>
-          <w:szCs w:val="24"/>
-          <w:lang w:val="es-ES"/>
-        </w:rPr>
-        <w:t>y</w:t>
-      </w:r>
-      <w:proofErr w:type="spellEnd"/>
-      <w:r>
-        <w:rPr>
-          <w:sz w:val="24"/>
-          <w:szCs w:val="24"/>
-          <w:lang w:val="es-ES"/>
-        </w:rPr>
-        <w:t xml:space="preserve"> instalar los paquetes necesarios que define el usuario dentro del fichero requierments.txt y finalmente comprime todos los ficheros y los sube dentro del </w:t>
-      </w:r>
-      <w:proofErr w:type="spellStart"/>
-      <w:r>
-        <w:rPr>
-          <w:sz w:val="24"/>
-          <w:szCs w:val="24"/>
-          <w:lang w:val="es-ES"/>
-        </w:rPr>
-        <w:t>azure</w:t>
-      </w:r>
-      <w:proofErr w:type="spellEnd"/>
-      <w:r>
-        <w:rPr>
-          <w:sz w:val="24"/>
-          <w:szCs w:val="24"/>
-          <w:lang w:val="es-ES"/>
-        </w:rPr>
-        <w:t xml:space="preserve"> </w:t>
-      </w:r>
-      <w:proofErr w:type="spellStart"/>
-      <w:r>
-        <w:rPr>
-          <w:sz w:val="24"/>
-          <w:szCs w:val="24"/>
-          <w:lang w:val="es-ES"/>
-        </w:rPr>
-        <w:t>function</w:t>
-      </w:r>
-      <w:proofErr w:type="spellEnd"/>
-      <w:r>
-        <w:rPr>
-          <w:sz w:val="24"/>
-          <w:szCs w:val="24"/>
-          <w:lang w:val="es-ES"/>
-        </w:rPr>
-        <w:t>.</w:t>
-      </w:r>
-    </w:p>
-    <w:p>
-      <w:pPr>
-        <w:ind w:left="720" w:firstLine="720"/>
-        <w:rPr>
-          <w:sz w:val="24"/>
-          <w:szCs w:val="24"/>
-          <w:lang w:val="es-ES"/>
-        </w:rPr>
-      </w:pPr>
-      <w:r>
-        <w:rPr>
-          <w:sz w:val="24"/>
-          <w:szCs w:val="24"/>
-          <w:lang w:val="es-ES"/>
-        </w:rPr>
-        <w:t xml:space="preserve">Este </w:t>
-      </w:r>
-      <w:proofErr w:type="spellStart"/>
-      <w:r>
-        <w:rPr>
-          <w:sz w:val="24"/>
-          <w:szCs w:val="24"/>
-          <w:lang w:val="es-ES"/>
-        </w:rPr>
-        <w:t>stage</w:t>
-      </w:r>
-      <w:proofErr w:type="spellEnd"/>
-      <w:r>
-        <w:rPr>
-          <w:sz w:val="24"/>
-          <w:szCs w:val="24"/>
-          <w:lang w:val="es-ES"/>
-        </w:rPr>
-        <w:t xml:space="preserve"> tiene una única dependencia al </w:t>
-      </w:r>
-      <w:proofErr w:type="spellStart"/>
-      <w:r>
-        <w:rPr>
-          <w:sz w:val="24"/>
-          <w:szCs w:val="24"/>
-          <w:lang w:val="es-ES"/>
-        </w:rPr>
-        <w:t>stage</w:t>
-      </w:r>
-      <w:proofErr w:type="spellEnd"/>
-      <w:r>
-        <w:rPr>
-          <w:sz w:val="24"/>
-          <w:szCs w:val="24"/>
-          <w:lang w:val="es-ES"/>
-        </w:rPr>
-        <w:t xml:space="preserve"> </w:t>
-      </w:r>
-      <w:proofErr w:type="spellStart"/>
-      <w:r>
-        <w:rPr>
-          <w:sz w:val="24"/>
-          <w:szCs w:val="24"/>
-          <w:lang w:val="es-ES"/>
-        </w:rPr>
-        <w:t>Get_F</w:t>
-      </w:r>
-      <w:r>
-        <w:rPr>
-          <w:sz w:val="24"/>
-          <w:szCs w:val="24"/>
-          <w:lang w:val="es-ES"/>
-        </w:rPr>
-        <w:t>unc</w:t>
-      </w:r>
-      <w:proofErr w:type="spellEnd"/>
-      <w:r>
-        <w:rPr>
-          <w:sz w:val="24"/>
-          <w:szCs w:val="24"/>
-          <w:lang w:val="es-ES"/>
-        </w:rPr>
-        <w:t xml:space="preserve"> y se lanza en los pipelines </w:t>
-      </w:r>
-      <w:r>
-        <w:rPr>
-          <w:sz w:val="24"/>
-          <w:szCs w:val="24"/>
-          <w:lang w:val="es-ES"/>
-        </w:rPr>
-        <w:t xml:space="preserve">Principal-pipeline y </w:t>
-      </w:r>
-      <w:proofErr w:type="spellStart"/>
-      <w:r>
-        <w:rPr>
-          <w:sz w:val="24"/>
-          <w:szCs w:val="24"/>
-          <w:lang w:val="es-ES"/>
-        </w:rPr>
-        <w:t>Function</w:t>
-      </w:r>
-      <w:proofErr w:type="spellEnd"/>
-      <w:r>
-        <w:rPr>
-          <w:sz w:val="24"/>
-          <w:szCs w:val="24"/>
-          <w:lang w:val="es-ES"/>
-        </w:rPr>
-        <w:t>-pipeline</w:t>
-      </w:r>
-      <w:r>
-        <w:rPr>
-          <w:sz w:val="24"/>
-          <w:szCs w:val="24"/>
-          <w:lang w:val="es-ES"/>
-        </w:rPr>
-        <w:t>.</w:t>
-      </w:r>
-    </w:p>
-    <w:p>
-      <w:pPr>
-        <w:ind w:firstLine="720"/>
-        <w:rPr>
-          <w:sz w:val="24"/>
-          <w:szCs w:val="24"/>
-          <w:u w:val="single"/>
-          <w:lang w:val="es-ES"/>
-        </w:rPr>
-      </w:pPr>
-      <w:proofErr w:type="spellStart"/>
-      <w:r>
-        <w:rPr>
-          <w:sz w:val="24"/>
-          <w:szCs w:val="24"/>
-          <w:u w:val="single"/>
-          <w:lang w:val="es-ES"/>
-        </w:rPr>
-        <w:t>D</w:t>
-      </w:r>
-      <w:r>
-        <w:rPr>
-          <w:sz w:val="24"/>
-          <w:szCs w:val="24"/>
-          <w:u w:val="single"/>
-          <w:lang w:val="es-ES"/>
-        </w:rPr>
-        <w:t>eploy_I</w:t>
-      </w:r>
-      <w:r>
-        <w:rPr>
-          <w:sz w:val="24"/>
-          <w:szCs w:val="24"/>
-          <w:u w:val="single"/>
-          <w:lang w:val="es-ES"/>
-        </w:rPr>
-        <w:t>nfrastructure</w:t>
-      </w:r>
-      <w:proofErr w:type="spellEnd"/>
-    </w:p>
-    <w:p>
-      <w:pPr>
-        <w:ind w:left="720" w:firstLine="720"/>
-        <w:rPr>
-          <w:sz w:val="24"/>
-          <w:szCs w:val="24"/>
-          <w:lang w:val="es-ES"/>
-        </w:rPr>
-      </w:pPr>
-      <w:r>
-        <w:rPr>
-          <w:sz w:val="24"/>
-          <w:szCs w:val="24"/>
-          <w:lang w:val="es-ES"/>
-        </w:rPr>
-        <w:t xml:space="preserve">Este es el </w:t>
-      </w:r>
-      <w:proofErr w:type="spellStart"/>
-      <w:r>
-        <w:rPr>
-          <w:sz w:val="24"/>
-          <w:szCs w:val="24"/>
-          <w:lang w:val="es-ES"/>
-        </w:rPr>
-        <w:t>stage</w:t>
-      </w:r>
-      <w:proofErr w:type="spellEnd"/>
-      <w:r>
-        <w:rPr>
-          <w:sz w:val="24"/>
-          <w:szCs w:val="24"/>
-          <w:lang w:val="es-ES"/>
-        </w:rPr>
-        <w:t xml:space="preserve"> principal y no hay ni una </w:t>
-      </w:r>
-      <w:proofErr w:type="spellStart"/>
-      <w:r>
-        <w:rPr>
-          <w:sz w:val="24"/>
-          <w:szCs w:val="24"/>
-          <w:lang w:val="es-ES"/>
-        </w:rPr>
-        <w:t>stage</w:t>
-      </w:r>
-      <w:proofErr w:type="spellEnd"/>
-      <w:r>
-        <w:rPr>
-          <w:sz w:val="24"/>
-          <w:szCs w:val="24"/>
-          <w:lang w:val="es-ES"/>
-        </w:rPr>
-        <w:t xml:space="preserve"> que se puede ejecutarse sin que previamente este </w:t>
-      </w:r>
-      <w:proofErr w:type="spellStart"/>
-      <w:r>
-        <w:rPr>
-          <w:sz w:val="24"/>
-          <w:szCs w:val="24"/>
-          <w:lang w:val="es-ES"/>
-        </w:rPr>
-        <w:t>stage</w:t>
-      </w:r>
-      <w:proofErr w:type="spellEnd"/>
-      <w:r>
-        <w:rPr>
-          <w:sz w:val="24"/>
-          <w:szCs w:val="24"/>
-          <w:lang w:val="es-ES"/>
-        </w:rPr>
-        <w:t xml:space="preserve"> se halla ejecu</w:t>
-      </w:r>
-      <w:r>
-        <w:rPr>
-          <w:sz w:val="24"/>
-          <w:szCs w:val="24"/>
-          <w:lang w:val="es-ES"/>
-        </w:rPr>
-        <w:t>tado y que no haya dado errores</w:t>
-      </w:r>
-      <w:r>
-        <w:rPr>
-          <w:sz w:val="24"/>
-          <w:szCs w:val="24"/>
-          <w:lang w:val="es-ES"/>
-        </w:rPr>
-        <w:t xml:space="preserve">, todas las otras </w:t>
-      </w:r>
-      <w:proofErr w:type="spellStart"/>
-      <w:r>
-        <w:rPr>
-          <w:sz w:val="24"/>
-          <w:szCs w:val="24"/>
-          <w:lang w:val="es-ES"/>
-        </w:rPr>
-        <w:t>stages</w:t>
-      </w:r>
-      <w:proofErr w:type="spellEnd"/>
-      <w:r>
-        <w:rPr>
-          <w:sz w:val="24"/>
-          <w:szCs w:val="24"/>
-          <w:lang w:val="es-ES"/>
-        </w:rPr>
-        <w:t xml:space="preserve"> tienen dependencia a este </w:t>
-      </w:r>
-      <w:proofErr w:type="spellStart"/>
-      <w:r>
-        <w:rPr>
-          <w:sz w:val="24"/>
-          <w:szCs w:val="24"/>
-          <w:lang w:val="es-ES"/>
-        </w:rPr>
-        <w:t>stage</w:t>
-      </w:r>
-      <w:proofErr w:type="spellEnd"/>
-      <w:r>
-        <w:rPr>
-          <w:sz w:val="24"/>
-          <w:szCs w:val="24"/>
-          <w:lang w:val="es-ES"/>
-        </w:rPr>
-        <w:t xml:space="preserve"> </w:t>
-      </w:r>
-      <w:proofErr w:type="spellStart"/>
-      <w:r>
-        <w:rPr>
-          <w:sz w:val="24"/>
-          <w:szCs w:val="24"/>
-          <w:lang w:val="es-ES"/>
-        </w:rPr>
-        <w:t>aun que</w:t>
-      </w:r>
-      <w:proofErr w:type="spellEnd"/>
-      <w:r>
-        <w:rPr>
-          <w:sz w:val="24"/>
-          <w:szCs w:val="24"/>
-          <w:lang w:val="es-ES"/>
-        </w:rPr>
-        <w:t xml:space="preserve"> no sea dependencia directa.</w:t>
-      </w:r>
-    </w:p>
-    <w:p>
-      <w:pPr>
-        <w:ind w:left="720" w:firstLine="720"/>
-        <w:rPr>
-          <w:sz w:val="24"/>
-          <w:szCs w:val="24"/>
-          <w:lang w:val="es-ES"/>
-        </w:rPr>
-      </w:pPr>
-      <w:r>
-        <w:rPr>
-          <w:sz w:val="24"/>
-          <w:szCs w:val="24"/>
-          <w:lang w:val="es-ES"/>
-        </w:rPr>
-        <w:t xml:space="preserve">Este </w:t>
-      </w:r>
-      <w:proofErr w:type="spellStart"/>
-      <w:r>
-        <w:rPr>
-          <w:sz w:val="24"/>
-          <w:szCs w:val="24"/>
-          <w:lang w:val="es-ES"/>
-        </w:rPr>
-        <w:t>stage</w:t>
-      </w:r>
-      <w:proofErr w:type="spellEnd"/>
-      <w:r>
-        <w:rPr>
-          <w:sz w:val="24"/>
-          <w:szCs w:val="24"/>
-          <w:lang w:val="es-ES"/>
-        </w:rPr>
-        <w:t xml:space="preserve"> es responsable de desplegar todos los recursos usando el fichero </w:t>
-      </w:r>
-      <w:proofErr w:type="spellStart"/>
-      <w:proofErr w:type="gramStart"/>
-      <w:r>
-        <w:rPr>
-          <w:sz w:val="24"/>
-          <w:szCs w:val="24"/>
-          <w:lang w:val="es-ES"/>
-        </w:rPr>
-        <w:t>main.bicep</w:t>
-      </w:r>
-      <w:proofErr w:type="spellEnd"/>
-      <w:proofErr w:type="gramEnd"/>
-      <w:r>
-        <w:rPr>
-          <w:sz w:val="24"/>
-          <w:szCs w:val="24"/>
-          <w:lang w:val="es-ES"/>
-        </w:rPr>
-        <w:t xml:space="preserve"> y las plantillas dentro de la carpeta </w:t>
-      </w:r>
-      <w:proofErr w:type="spellStart"/>
-      <w:r>
-        <w:rPr>
-          <w:sz w:val="24"/>
-          <w:szCs w:val="24"/>
-          <w:lang w:val="es-ES"/>
-        </w:rPr>
-        <w:t>bicep-templates</w:t>
-      </w:r>
-      <w:proofErr w:type="spellEnd"/>
-      <w:r>
-        <w:rPr>
-          <w:sz w:val="24"/>
-          <w:szCs w:val="24"/>
-          <w:lang w:val="es-ES"/>
-        </w:rPr>
-        <w:t xml:space="preserve"> que también están definidos en </w:t>
-      </w:r>
-      <w:proofErr w:type="spellStart"/>
-      <w:r>
-        <w:rPr>
-          <w:sz w:val="24"/>
-          <w:szCs w:val="24"/>
-          <w:lang w:val="es-ES"/>
-        </w:rPr>
-        <w:t>bicep</w:t>
-      </w:r>
-      <w:proofErr w:type="spellEnd"/>
-      <w:r>
-        <w:rPr>
-          <w:sz w:val="24"/>
-          <w:szCs w:val="24"/>
-          <w:lang w:val="es-ES"/>
-        </w:rPr>
-        <w:t>.</w:t>
-      </w:r>
-    </w:p>
-    <w:p>
-      <w:pPr>
-        <w:ind w:left="720" w:firstLine="720"/>
-        <w:rPr>
-          <w:sz w:val="24"/>
-          <w:szCs w:val="24"/>
-          <w:lang w:val="es-ES"/>
-        </w:rPr>
-      </w:pPr>
-      <w:r>
-        <w:rPr>
-          <w:sz w:val="24"/>
-          <w:szCs w:val="24"/>
-          <w:lang w:val="es-ES"/>
-        </w:rPr>
-        <w:t xml:space="preserve">Este </w:t>
-      </w:r>
-      <w:proofErr w:type="spellStart"/>
-      <w:r>
-        <w:rPr>
-          <w:sz w:val="24"/>
-          <w:szCs w:val="24"/>
-          <w:lang w:val="es-ES"/>
-        </w:rPr>
-        <w:t>stage</w:t>
-      </w:r>
-      <w:proofErr w:type="spellEnd"/>
-      <w:r>
-        <w:rPr>
-          <w:sz w:val="24"/>
-          <w:szCs w:val="24"/>
-          <w:lang w:val="es-ES"/>
-        </w:rPr>
-        <w:t xml:space="preserve"> solamente corra dentro del pipeline principal-pipeline</w:t>
-      </w:r>
-    </w:p>
-    <w:p>
-      <w:pPr>
-        <w:ind w:firstLine="720"/>
-        <w:rPr>
-          <w:sz w:val="24"/>
-          <w:szCs w:val="24"/>
-          <w:u w:val="single"/>
-          <w:lang w:val="es-ES"/>
-        </w:rPr>
-      </w:pPr>
-      <w:proofErr w:type="spellStart"/>
-      <w:r>
-        <w:rPr>
-          <w:sz w:val="24"/>
-          <w:szCs w:val="24"/>
-          <w:u w:val="single"/>
-          <w:lang w:val="es-ES"/>
-        </w:rPr>
-        <w:t>Get_App_Name</w:t>
-      </w:r>
-      <w:proofErr w:type="spellEnd"/>
-    </w:p>
-    <w:p>
-      <w:pPr>
-        <w:ind w:left="720" w:firstLine="720"/>
-        <w:rPr>
-          <w:sz w:val="24"/>
-          <w:szCs w:val="24"/>
-          <w:lang w:val="es-ES"/>
-        </w:rPr>
-      </w:pPr>
-      <w:r>
-        <w:rPr>
-          <w:sz w:val="24"/>
-          <w:szCs w:val="24"/>
-          <w:lang w:val="es-ES"/>
-        </w:rPr>
-        <w:t xml:space="preserve">En este </w:t>
-      </w:r>
-      <w:proofErr w:type="spellStart"/>
-      <w:r>
-        <w:rPr>
-          <w:sz w:val="24"/>
-          <w:szCs w:val="24"/>
-          <w:lang w:val="es-ES"/>
-        </w:rPr>
-        <w:t>stage</w:t>
-      </w:r>
-      <w:proofErr w:type="spellEnd"/>
-      <w:r>
-        <w:rPr>
-          <w:sz w:val="24"/>
-          <w:szCs w:val="24"/>
-          <w:lang w:val="es-ES"/>
-        </w:rPr>
-        <w:t xml:space="preserve"> </w:t>
-      </w:r>
-      <w:proofErr w:type="spellStart"/>
-      <w:r>
-        <w:rPr>
-          <w:sz w:val="24"/>
-          <w:szCs w:val="24"/>
-          <w:lang w:val="es-ES"/>
-        </w:rPr>
-        <w:t>basicamente</w:t>
-      </w:r>
-      <w:proofErr w:type="spellEnd"/>
-      <w:r>
-        <w:rPr>
-          <w:sz w:val="24"/>
-          <w:szCs w:val="24"/>
-          <w:lang w:val="es-ES"/>
-        </w:rPr>
-        <w:t xml:space="preserve"> se consigue el nombre del recurso del </w:t>
-      </w:r>
-      <w:proofErr w:type="spellStart"/>
-      <w:r>
-        <w:rPr>
-          <w:sz w:val="24"/>
-          <w:szCs w:val="24"/>
-          <w:lang w:val="es-ES"/>
-        </w:rPr>
-        <w:t>webapp</w:t>
-      </w:r>
-      <w:proofErr w:type="spellEnd"/>
-      <w:r>
-        <w:rPr>
-          <w:sz w:val="24"/>
-          <w:szCs w:val="24"/>
-          <w:lang w:val="es-ES"/>
-        </w:rPr>
-        <w:t xml:space="preserve">, para que el </w:t>
-      </w:r>
-      <w:proofErr w:type="spellStart"/>
-      <w:r>
-        <w:rPr>
-          <w:sz w:val="24"/>
-          <w:szCs w:val="24"/>
-          <w:lang w:val="es-ES"/>
-        </w:rPr>
-        <w:t>stage</w:t>
-      </w:r>
-      <w:proofErr w:type="spellEnd"/>
-      <w:r>
-        <w:rPr>
-          <w:sz w:val="24"/>
-          <w:szCs w:val="24"/>
-          <w:lang w:val="es-ES"/>
-        </w:rPr>
-        <w:t xml:space="preserve"> </w:t>
-      </w:r>
-      <w:proofErr w:type="spellStart"/>
-      <w:r>
-        <w:rPr>
-          <w:sz w:val="24"/>
-          <w:szCs w:val="24"/>
-          <w:lang w:val="es-ES"/>
-        </w:rPr>
-        <w:t>Deploy_Webapp</w:t>
-      </w:r>
-      <w:r>
-        <w:rPr>
-          <w:sz w:val="24"/>
-          <w:szCs w:val="24"/>
-          <w:lang w:val="es-ES"/>
-        </w:rPr>
-        <w:t>_Content</w:t>
-      </w:r>
-      <w:proofErr w:type="spellEnd"/>
-      <w:r>
-        <w:rPr>
-          <w:sz w:val="24"/>
-          <w:szCs w:val="24"/>
-          <w:lang w:val="es-ES"/>
-        </w:rPr>
-        <w:t>, pueda localizar el</w:t>
-      </w:r>
-      <w:r>
-        <w:rPr>
-          <w:sz w:val="24"/>
-          <w:szCs w:val="24"/>
-          <w:lang w:val="es-ES"/>
-        </w:rPr>
-        <w:t xml:space="preserve"> </w:t>
-      </w:r>
-      <w:proofErr w:type="spellStart"/>
-      <w:r>
-        <w:rPr>
-          <w:sz w:val="24"/>
-          <w:szCs w:val="24"/>
-          <w:lang w:val="es-ES"/>
-        </w:rPr>
-        <w:t>webapp</w:t>
-      </w:r>
-      <w:proofErr w:type="spellEnd"/>
-      <w:r>
-        <w:rPr>
-          <w:sz w:val="24"/>
-          <w:szCs w:val="24"/>
-          <w:lang w:val="es-ES"/>
-        </w:rPr>
-        <w:t xml:space="preserve"> </w:t>
-      </w:r>
-      <w:r>
-        <w:rPr>
-          <w:sz w:val="24"/>
-          <w:szCs w:val="24"/>
-          <w:lang w:val="es-ES"/>
-        </w:rPr>
-        <w:t>y pueda subir el código.</w:t>
-      </w:r>
-    </w:p>
-    <w:p>
-      <w:pPr>
-        <w:ind w:left="720" w:firstLine="720"/>
-        <w:rPr>
-          <w:sz w:val="24"/>
-          <w:szCs w:val="24"/>
-          <w:lang w:val="es-ES"/>
-        </w:rPr>
-      </w:pPr>
-      <w:r>
-        <w:rPr>
-          <w:sz w:val="24"/>
-          <w:szCs w:val="24"/>
-          <w:lang w:val="es-ES"/>
-        </w:rPr>
-        <w:t xml:space="preserve">Este </w:t>
-      </w:r>
-      <w:proofErr w:type="spellStart"/>
-      <w:r>
-        <w:rPr>
-          <w:sz w:val="24"/>
-          <w:szCs w:val="24"/>
-          <w:lang w:val="es-ES"/>
-        </w:rPr>
-        <w:t>stage</w:t>
-      </w:r>
-      <w:proofErr w:type="spellEnd"/>
-      <w:r>
-        <w:rPr>
-          <w:sz w:val="24"/>
-          <w:szCs w:val="24"/>
-          <w:lang w:val="es-ES"/>
-        </w:rPr>
-        <w:t xml:space="preserve"> </w:t>
-      </w:r>
-      <w:proofErr w:type="spellStart"/>
-      <w:r>
-        <w:rPr>
-          <w:sz w:val="24"/>
-          <w:szCs w:val="24"/>
-          <w:lang w:val="es-ES"/>
-        </w:rPr>
-        <w:t>localitza</w:t>
-      </w:r>
-      <w:proofErr w:type="spellEnd"/>
-      <w:r>
-        <w:rPr>
-          <w:sz w:val="24"/>
-          <w:szCs w:val="24"/>
-          <w:lang w:val="es-ES"/>
-        </w:rPr>
-        <w:t xml:space="preserve"> el recuso del </w:t>
-      </w:r>
-      <w:proofErr w:type="spellStart"/>
-      <w:r>
-        <w:rPr>
-          <w:sz w:val="24"/>
-          <w:szCs w:val="24"/>
-          <w:lang w:val="es-ES"/>
-        </w:rPr>
-        <w:t>webapp</w:t>
-      </w:r>
-      <w:proofErr w:type="spellEnd"/>
-      <w:r>
-        <w:rPr>
-          <w:sz w:val="24"/>
-          <w:szCs w:val="24"/>
-          <w:lang w:val="es-ES"/>
-        </w:rPr>
-        <w:t xml:space="preserve">, usando el sistema de </w:t>
-      </w:r>
-      <w:proofErr w:type="spellStart"/>
-      <w:r>
-        <w:rPr>
-          <w:sz w:val="24"/>
-          <w:szCs w:val="24"/>
-          <w:lang w:val="es-ES"/>
-        </w:rPr>
-        <w:t>tags</w:t>
-      </w:r>
-      <w:proofErr w:type="spellEnd"/>
-      <w:r>
-        <w:rPr>
-          <w:sz w:val="24"/>
-          <w:szCs w:val="24"/>
-          <w:lang w:val="es-ES"/>
-        </w:rPr>
-        <w:t xml:space="preserve"> aplicados a todos los </w:t>
-      </w:r>
-      <w:proofErr w:type="spellStart"/>
-      <w:r>
-        <w:rPr>
-          <w:sz w:val="24"/>
-          <w:szCs w:val="24"/>
-          <w:lang w:val="es-ES"/>
-        </w:rPr>
-        <w:t>recusos</w:t>
-      </w:r>
-      <w:proofErr w:type="spellEnd"/>
-      <w:r>
-        <w:rPr>
-          <w:sz w:val="24"/>
-          <w:szCs w:val="24"/>
-          <w:lang w:val="es-ES"/>
-        </w:rPr>
-        <w:t xml:space="preserve"> que se </w:t>
-      </w:r>
-      <w:proofErr w:type="spellStart"/>
-      <w:r>
-        <w:rPr>
-          <w:sz w:val="24"/>
-          <w:szCs w:val="24"/>
-          <w:lang w:val="es-ES"/>
-        </w:rPr>
-        <w:t>depliguen</w:t>
-      </w:r>
-      <w:proofErr w:type="spellEnd"/>
-      <w:r>
-        <w:rPr>
-          <w:sz w:val="24"/>
-          <w:szCs w:val="24"/>
-          <w:lang w:val="es-ES"/>
-        </w:rPr>
-        <w:t xml:space="preserve"> dentro de este proyecto.</w:t>
-      </w:r>
-    </w:p>
-    <w:p>
-      <w:pPr>
-        <w:ind w:left="720" w:firstLine="720"/>
-        <w:rPr>
-          <w:sz w:val="24"/>
-          <w:szCs w:val="24"/>
-          <w:u w:val="single"/>
-          <w:lang w:val="es-ES"/>
-        </w:rPr>
-      </w:pPr>
-      <w:r>
-        <w:rPr>
-          <w:sz w:val="24"/>
-          <w:szCs w:val="24"/>
-          <w:lang w:val="es-ES"/>
-        </w:rPr>
-        <w:t xml:space="preserve">Este </w:t>
-      </w:r>
-      <w:proofErr w:type="spellStart"/>
-      <w:r>
-        <w:rPr>
-          <w:sz w:val="24"/>
-          <w:szCs w:val="24"/>
-          <w:lang w:val="es-ES"/>
-        </w:rPr>
-        <w:t>stage</w:t>
-      </w:r>
-      <w:proofErr w:type="spellEnd"/>
-      <w:r>
-        <w:rPr>
-          <w:sz w:val="24"/>
-          <w:szCs w:val="24"/>
-          <w:lang w:val="es-ES"/>
-        </w:rPr>
-        <w:t xml:space="preserve"> se usa dentro de dos pipelines principal-pipeline y </w:t>
-      </w:r>
-      <w:proofErr w:type="spellStart"/>
-      <w:r>
-        <w:rPr>
-          <w:sz w:val="24"/>
-          <w:szCs w:val="24"/>
-          <w:lang w:val="es-ES"/>
-        </w:rPr>
-        <w:t>webapp</w:t>
-      </w:r>
-      <w:proofErr w:type="spellEnd"/>
-      <w:r>
-        <w:rPr>
-          <w:sz w:val="24"/>
-          <w:szCs w:val="24"/>
-          <w:lang w:val="es-ES"/>
-        </w:rPr>
-        <w:t xml:space="preserve">-pipeline y tiene una dependencia al </w:t>
-      </w:r>
-      <w:proofErr w:type="spellStart"/>
-      <w:r>
-        <w:rPr>
-          <w:sz w:val="24"/>
-          <w:szCs w:val="24"/>
-          <w:lang w:val="es-ES"/>
-        </w:rPr>
-        <w:t>stage</w:t>
-      </w:r>
-      <w:proofErr w:type="spellEnd"/>
-      <w:r>
-        <w:rPr>
-          <w:sz w:val="24"/>
-          <w:szCs w:val="24"/>
-          <w:lang w:val="es-ES"/>
-        </w:rPr>
-        <w:t xml:space="preserve"> </w:t>
-      </w:r>
-      <w:proofErr w:type="spellStart"/>
-      <w:r>
-        <w:rPr>
-          <w:sz w:val="24"/>
-          <w:szCs w:val="24"/>
-          <w:lang w:val="es-ES"/>
-        </w:rPr>
-        <w:t>Deploy_Infrastructure</w:t>
-      </w:r>
-      <w:proofErr w:type="spellEnd"/>
-      <w:r>
-        <w:rPr>
-          <w:sz w:val="24"/>
-          <w:szCs w:val="24"/>
-          <w:lang w:val="es-ES"/>
-        </w:rPr>
-        <w:t>.</w:t>
-      </w:r>
-    </w:p>
-    <w:p>
-      <w:pPr>
-        <w:rPr>
-          <w:sz w:val="24"/>
-          <w:szCs w:val="24"/>
-          <w:u w:val="single"/>
-          <w:lang w:val="es-ES"/>
-        </w:rPr>
-      </w:pPr>
-    </w:p>
-    <w:p>
-      <w:pPr>
-        <w:ind w:firstLine="720"/>
-        <w:rPr>
-          <w:sz w:val="24"/>
-          <w:szCs w:val="24"/>
-          <w:u w:val="single"/>
-          <w:lang w:val="es-ES"/>
-        </w:rPr>
-      </w:pPr>
-      <w:proofErr w:type="spellStart"/>
-      <w:r>
-        <w:rPr>
-          <w:sz w:val="24"/>
-          <w:szCs w:val="24"/>
-          <w:u w:val="single"/>
-          <w:lang w:val="es-ES"/>
-        </w:rPr>
-        <w:lastRenderedPageBreak/>
         <w:t>Deploy_Webapp_C</w:t>
       </w:r>
       <w:r>
@@ -5411,77 +5419,163 @@
           <w:szCs w:val="24"/>
           <w:lang w:val="es-ES"/>
         </w:rPr>
+        <w:t xml:space="preserve"> cuando se </w:t>
+      </w:r>
+      <w:proofErr w:type="spellStart"/>
+      <w:r>
+        <w:rPr>
+          <w:sz w:val="24"/>
+          <w:szCs w:val="24"/>
+          <w:lang w:val="es-ES"/>
+        </w:rPr>
+        <w:t>executa</w:t>
+      </w:r>
+      <w:proofErr w:type="spellEnd"/>
+      <w:r>
+        <w:rPr>
+          <w:sz w:val="24"/>
+          <w:szCs w:val="24"/>
+          <w:lang w:val="es-ES"/>
+        </w:rPr>
+        <w:t xml:space="preserve"> dentro del pipeline </w:t>
+      </w:r>
+      <w:r>
+        <w:rPr>
+          <w:sz w:val="24"/>
+          <w:szCs w:val="24"/>
+          <w:lang w:val="es-ES"/>
+        </w:rPr>
+        <w:t>principal-pipeline</w:t>
+      </w:r>
+      <w:r>
+        <w:rPr>
+          <w:sz w:val="24"/>
+          <w:szCs w:val="24"/>
+          <w:lang w:val="es-ES"/>
+        </w:rPr>
+        <w:t xml:space="preserve"> y se llama desde los pipelines </w:t>
+      </w:r>
+      <w:proofErr w:type="spellStart"/>
+      <w:r>
+        <w:rPr>
+          <w:sz w:val="24"/>
+          <w:szCs w:val="24"/>
+          <w:lang w:val="es-ES"/>
+        </w:rPr>
+        <w:t>sql</w:t>
+      </w:r>
+      <w:proofErr w:type="spellEnd"/>
+      <w:r>
+        <w:rPr>
+          <w:sz w:val="24"/>
+          <w:szCs w:val="24"/>
+          <w:lang w:val="es-ES"/>
+        </w:rPr>
+        <w:t>-pipeline y principal-pipeline</w:t>
+      </w:r>
+    </w:p>
+    <w:p>
+      <w:pPr>
+        <w:ind w:firstLine="720"/>
+        <w:rPr>
+          <w:sz w:val="24"/>
+          <w:szCs w:val="24"/>
+          <w:u w:val="single"/>
+          <w:lang w:val="es-ES"/>
+        </w:rPr>
+      </w:pPr>
+      <w:proofErr w:type="spellStart"/>
+      <w:r>
+        <w:rPr>
+          <w:sz w:val="24"/>
+          <w:szCs w:val="24"/>
+          <w:u w:val="single"/>
+          <w:lang w:val="es-ES"/>
+        </w:rPr>
+        <w:t>Deploy_Sql_C</w:t>
+      </w:r>
+      <w:r>
+        <w:rPr>
+          <w:sz w:val="24"/>
+          <w:szCs w:val="24"/>
+          <w:u w:val="single"/>
+          <w:lang w:val="es-ES"/>
+        </w:rPr>
+        <w:t>ontent</w:t>
+      </w:r>
+      <w:proofErr w:type="spellEnd"/>
+    </w:p>
+    <w:p>
+      <w:pPr>
+        <w:ind w:left="720" w:firstLine="720"/>
+        <w:rPr>
+          <w:sz w:val="24"/>
+          <w:szCs w:val="24"/>
+          <w:lang w:val="es-ES"/>
+        </w:rPr>
+      </w:pPr>
+      <w:r>
+        <w:rPr>
+          <w:sz w:val="24"/>
+          <w:szCs w:val="24"/>
+          <w:lang w:val="es-ES"/>
+        </w:rPr>
+        <w:t xml:space="preserve">Este </w:t>
+      </w:r>
+      <w:proofErr w:type="spellStart"/>
+      <w:r>
+        <w:rPr>
+          <w:sz w:val="24"/>
+          <w:szCs w:val="24"/>
+          <w:lang w:val="es-ES"/>
+        </w:rPr>
+        <w:t>stage</w:t>
+      </w:r>
+      <w:proofErr w:type="spellEnd"/>
+      <w:r>
+        <w:rPr>
+          <w:sz w:val="24"/>
+          <w:szCs w:val="24"/>
+          <w:lang w:val="es-ES"/>
+        </w:rPr>
+        <w:t xml:space="preserve"> es responsable de subir el contenido en la </w:t>
+      </w:r>
+      <w:proofErr w:type="spellStart"/>
+      <w:r>
+        <w:rPr>
+          <w:sz w:val="24"/>
+          <w:szCs w:val="24"/>
+          <w:lang w:val="es-ES"/>
+        </w:rPr>
+        <w:t>sql</w:t>
+      </w:r>
+      <w:proofErr w:type="spellEnd"/>
+      <w:r>
+        <w:rPr>
+          <w:sz w:val="24"/>
+          <w:szCs w:val="24"/>
+          <w:lang w:val="es-ES"/>
+        </w:rPr>
         <w:t xml:space="preserve"> </w:t>
       </w:r>
-      <w:bookmarkStart w:id="0" w:name="_GoBack"/>
-      <w:bookmarkEnd w:id="0"/>
-      <w:r>
-        <w:rPr>
-          <w:sz w:val="24"/>
-          <w:szCs w:val="24"/>
-          <w:lang w:val="es-ES"/>
-        </w:rPr>
-        <w:t xml:space="preserve">y se llama desde los pipelines </w:t>
-      </w:r>
-      <w:proofErr w:type="spellStart"/>
-      <w:r>
-        <w:rPr>
-          <w:sz w:val="24"/>
-          <w:szCs w:val="24"/>
-          <w:lang w:val="es-ES"/>
-        </w:rPr>
-        <w:t>sql</w:t>
-      </w:r>
-      <w:proofErr w:type="spellEnd"/>
-      <w:r>
-        <w:rPr>
-          <w:sz w:val="24"/>
-          <w:szCs w:val="24"/>
-          <w:lang w:val="es-ES"/>
-        </w:rPr>
-        <w:t>-pipeline y principal-pipeline</w:t>
-      </w:r>
-    </w:p>
-    <w:p>
-      <w:pPr>
-        <w:ind w:left="720"/>
-        <w:rPr>
-          <w:sz w:val="24"/>
-          <w:szCs w:val="24"/>
-          <w:lang w:val="es-ES"/>
-        </w:rPr>
-      </w:pPr>
-    </w:p>
-    <w:p>
-      <w:pPr>
-        <w:ind w:firstLine="720"/>
-        <w:rPr>
-          <w:sz w:val="24"/>
-          <w:szCs w:val="24"/>
-          <w:u w:val="single"/>
-          <w:lang w:val="es-ES"/>
-        </w:rPr>
-      </w:pPr>
-      <w:proofErr w:type="spellStart"/>
-      <w:r>
-        <w:rPr>
-          <w:sz w:val="24"/>
-          <w:szCs w:val="24"/>
-          <w:u w:val="single"/>
-          <w:lang w:val="es-ES"/>
-        </w:rPr>
-        <w:t>Deploy_Sql_C</w:t>
-      </w:r>
-      <w:r>
-        <w:rPr>
-          <w:sz w:val="24"/>
-          <w:szCs w:val="24"/>
-          <w:u w:val="single"/>
-          <w:lang w:val="es-ES"/>
-        </w:rPr>
-        <w:t>ontent</w:t>
-      </w:r>
-      <w:proofErr w:type="spellEnd"/>
+      <w:proofErr w:type="spellStart"/>
+      <w:r>
+        <w:rPr>
+          <w:sz w:val="24"/>
+          <w:szCs w:val="24"/>
+          <w:lang w:val="es-ES"/>
+        </w:rPr>
+        <w:t>service</w:t>
+      </w:r>
+      <w:proofErr w:type="spellEnd"/>
+      <w:r>
+        <w:rPr>
+          <w:sz w:val="24"/>
+          <w:szCs w:val="24"/>
+          <w:lang w:val="es-ES"/>
+        </w:rPr>
+        <w:t>.</w:t>
+      </w:r>
     </w:p>
     <w:p>
       <w:pPr>
@@ -5498,7 +5592,7 @@
           <w:szCs w:val="24"/>
           <w:lang w:val="es-ES"/>
         </w:rPr>
-        <w:t xml:space="preserve">Este </w:t>
+        <w:t xml:space="preserve">Lo que hace este </w:t>
       </w:r>
       <w:proofErr w:type="spellStart"/>
       <w:r>
@@ -5516,78 +5610,6 @@
           <w:szCs w:val="24"/>
           <w:lang w:val="es-ES"/>
         </w:rPr>
-        <w:t xml:space="preserve"> es responsable de subir el contenido en la </w:t>
-      </w:r>
-      <w:proofErr w:type="spellStart"/>
-      <w:r>
-        <w:rPr>
-          <w:sz w:val="24"/>
-          <w:szCs w:val="24"/>
-          <w:lang w:val="es-ES"/>
-        </w:rPr>
-        <w:t>sql</w:t>
-      </w:r>
-      <w:proofErr w:type="spellEnd"/>
-      <w:r>
-        <w:rPr>
-          <w:sz w:val="24"/>
-          <w:szCs w:val="24"/>
-          <w:lang w:val="es-ES"/>
-        </w:rPr>
-        <w:t xml:space="preserve"> </w:t>
-      </w:r>
-      <w:proofErr w:type="spellStart"/>
-      <w:r>
-        <w:rPr>
-          <w:sz w:val="24"/>
-          <w:szCs w:val="24"/>
-          <w:lang w:val="es-ES"/>
-        </w:rPr>
-        <w:t>service</w:t>
-      </w:r>
-      <w:proofErr w:type="spellEnd"/>
-      <w:r>
-        <w:rPr>
-          <w:sz w:val="24"/>
-          <w:szCs w:val="24"/>
-          <w:lang w:val="es-ES"/>
-        </w:rPr>
-        <w:t>.</w:t>
-      </w:r>
-    </w:p>
-    <w:p>
-      <w:pPr>
-        <w:ind w:left="720" w:firstLine="720"/>
-        <w:rPr>
-          <w:sz w:val="24"/>
-          <w:szCs w:val="24"/>
-          <w:lang w:val="es-ES"/>
-        </w:rPr>
-      </w:pPr>
-      <w:r>
-        <w:rPr>
-          <w:sz w:val="24"/>
-          <w:szCs w:val="24"/>
-          <w:lang w:val="es-ES"/>
-        </w:rPr>
-        <w:t xml:space="preserve">Lo que hace este </w:t>
-      </w:r>
-      <w:proofErr w:type="spellStart"/>
-      <w:r>
-        <w:rPr>
-          <w:sz w:val="24"/>
-          <w:szCs w:val="24"/>
-          <w:lang w:val="es-ES"/>
-        </w:rPr>
-        <w:t>stage</w:t>
-      </w:r>
-      <w:proofErr w:type="spellEnd"/>
-      <w:r>
-        <w:rPr>
-          <w:sz w:val="24"/>
-          <w:szCs w:val="24"/>
-          <w:lang w:val="es-ES"/>
-        </w:rPr>
         <w:t xml:space="preserve"> básicamente es,</w:t>
       </w:r>
       <w:r>
@@ -5596,7 +5618,23 @@
           <w:szCs w:val="24"/>
           <w:lang w:val="es-ES"/>
         </w:rPr>
-        <w:t xml:space="preserve"> abrir el cortafuego para poder subir la base de datos y después sube el contenido de la base de datos y finalmente vuelve a cerrar el cortafuego.</w:t>
+        <w:t xml:space="preserve"> abrir el cortafuego para poder </w:t>
+      </w:r>
+      <w:r>
+        <w:rPr>
+          <w:sz w:val="24"/>
+          <w:szCs w:val="24"/>
+          <w:lang w:val="es-ES"/>
+        </w:rPr>
+        <w:t>conectarse a</w:t>
+      </w:r>
+      <w:r>
+        <w:rPr>
+          <w:sz w:val="24"/>
+          <w:szCs w:val="24"/>
+          <w:lang w:val="es-ES"/>
+        </w:rPr>
+        <w:t xml:space="preserve"> la base de datos y después sube el contenido de la base de datos y finalmente vuelve a cerrar el cortafuego.</w:t>
       </w:r>
     </w:p>
     <w:p>
@@ -5981,6 +6019,7 @@
           <w:szCs w:val="24"/>
           <w:lang w:val="es-ES"/>
         </w:rPr>
+        <w:lastRenderedPageBreak/>
         <w:t xml:space="preserve">En el directorio </w:t>
       </w:r>
       <w:proofErr w:type="spellStart"/>
@@ -6013,11 +6052,10 @@
         <w:rPr>
           <w:noProof/>
         </w:rPr>
-        <w:lastRenderedPageBreak/>
         <w:drawing>
-          <wp:inline distT="0" distB="0" distL="0" distR="0" wp14:anchorId="261FADB7" wp14:editId="2857F9C8">
-            <wp:extent cx="2222500" cy="5968551"/>
-            <wp:effectExtent l="0" t="0" r="6350" b="0"/>
+          <wp:inline distT="0" distB="0" distL="0" distR="0" wp14:anchorId="77BD609A" wp14:editId="4D25AD58">
+            <wp:extent cx="2838450" cy="7248525"/>
+            <wp:effectExtent l="0" t="0" r="0" b="9525"/>
             <wp:docPr id="1" name="Picture 1"/>
             <wp:cNvGraphicFramePr>
               <a:graphicFrameLocks xmlns:a="http://schemas.openxmlformats.org/drawingml/2006/main" noChangeAspect="1"/>
@@ -6038,7 +6076,7 @@
                   <pic:spPr>
                     <a:xfrm>
                       <a:off x="0" y="0"/>
-                      <a:ext cx="2223358" cy="5970854"/>
+                      <a:ext cx="2838450" cy="7248525"/>
                     </a:xfrm>
                     <a:prstGeom prst="rect">
                       <a:avLst/>
@@ -6080,6 +6118,7 @@
           <w:u w:val="single"/>
           <w:lang w:val="es-ES"/>
         </w:rPr>
+        <w:lastRenderedPageBreak/>
         <w:t xml:space="preserve">Los </w:t>
       </w:r>
       <w:r>
@@ -7626,6 +7665,7 @@
           <w:szCs w:val="24"/>
           <w:lang w:val="es-ES"/>
         </w:rPr>
+        <w:lastRenderedPageBreak/>
         <w:t xml:space="preserve"> </w:t>
       </w:r>
       <w:r>
@@ -7925,7 +7965,6 @@
           <w:szCs w:val="24"/>
           <w:lang w:val="es-ES"/>
         </w:rPr>
-        <w:lastRenderedPageBreak/>
         <w:t>aks-content</w:t>
       </w:r>
       <w:proofErr w:type="spellEnd"/>
@@ -8955,6 +8994,7 @@
           <w:szCs w:val="24"/>
           <w:lang w:val="es-ES"/>
         </w:rPr>
+        <w:lastRenderedPageBreak/>
         <w:t>webapp-stage.yml</w:t>
       </w:r>
       <w:proofErr w:type="spellEnd"/>
@@ -10012,6 +10052,7 @@
   <w:style w:type="character" w:default="1" w:styleId="DefaultParagraphFont">
     <w:name w:val="Default Paragraph Font"/>
     <w:uiPriority w:val="1"/>
+    <w:semiHidden/>
     <w:unhideWhenUsed/>
   </w:style>
   <w:style w:type="table" w:default="1" w:styleId="TableNormal">
